--- a/MGRFE Response 2019-05/MGRFE Response Letter 2019-05-20.docx
+++ b/MGRFE Response 2019-05/MGRFE Response Letter 2019-05-20.docx
@@ -465,7 +465,6 @@
           <w:lang w:eastAsia="zh-TW"/>
         </w:rPr>
       </w:pPr>
-      <w:proofErr w:type="spellStart"/>
       <w:r>
         <w:rPr>
           <w:rFonts w:ascii="Times New Roman" w:eastAsia="宋体" w:hAnsi="Times New Roman" w:cs="Times New Roman"/>
@@ -475,10 +474,13 @@
           <w:u w:val="single"/>
           <w:lang w:eastAsia="zh-TW"/>
         </w:rPr>
-        <w:t>Qianjin</w:t>
-      </w:r>
-      <w:proofErr w:type="spellEnd"/>
-      <w:r>
+        <w:t>Qianjin Street 2699, Changchun, Jilin 130012, P.R.China</w:t>
+      </w:r>
+    </w:p>
+    <w:p>
+      <w:pPr>
+        <w:widowControl/>
+        <w:spacing w:before="40"/>
         <w:rPr>
           <w:rFonts w:ascii="Times New Roman" w:eastAsia="宋体" w:hAnsi="Times New Roman" w:cs="Times New Roman"/>
           <w:color w:val="222222"/>
@@ -487,9 +489,7 @@
           <w:u w:val="single"/>
           <w:lang w:eastAsia="zh-TW"/>
         </w:rPr>
-        <w:t xml:space="preserve"> Street 2699, Changchun, Jilin 130012, </w:t>
-      </w:r>
-      <w:proofErr w:type="spellStart"/>
+      </w:pPr>
       <w:r>
         <w:rPr>
           <w:rFonts w:ascii="Times New Roman" w:eastAsia="宋体" w:hAnsi="Times New Roman" w:cs="Times New Roman"/>
@@ -499,32 +499,6 @@
           <w:u w:val="single"/>
           <w:lang w:eastAsia="zh-TW"/>
         </w:rPr>
-        <w:t>P.R.China</w:t>
-      </w:r>
-      <w:proofErr w:type="spellEnd"/>
-    </w:p>
-    <w:p>
-      <w:pPr>
-        <w:widowControl/>
-        <w:spacing w:before="40"/>
-        <w:rPr>
-          <w:rFonts w:ascii="Times New Roman" w:eastAsia="宋体" w:hAnsi="Times New Roman" w:cs="Times New Roman"/>
-          <w:color w:val="222222"/>
-          <w:kern w:val="0"/>
-          <w:szCs w:val="21"/>
-          <w:u w:val="single"/>
-          <w:lang w:eastAsia="zh-TW"/>
-        </w:rPr>
-      </w:pPr>
-      <w:r>
-        <w:rPr>
-          <w:rFonts w:ascii="Times New Roman" w:eastAsia="宋体" w:hAnsi="Times New Roman" w:cs="Times New Roman"/>
-          <w:color w:val="222222"/>
-          <w:kern w:val="0"/>
-          <w:szCs w:val="21"/>
-          <w:u w:val="single"/>
-          <w:lang w:eastAsia="zh-TW"/>
-        </w:rPr>
         <w:t>Phone:  86-13504319660 (Mobile)</w:t>
       </w:r>
     </w:p>
@@ -787,21 +761,12 @@
           <w:szCs w:val="21"/>
         </w:rPr>
       </w:pPr>
-      <w:proofErr w:type="gramStart"/>
-      <w:r>
-        <w:rPr>
-          <w:rFonts w:ascii="Times New Roman" w:hAnsi="Times New Roman" w:cs="Times New Roman"/>
-          <w:szCs w:val="21"/>
-        </w:rPr>
-        <w:t>it</w:t>
-      </w:r>
-      <w:proofErr w:type="gramEnd"/>
-      <w:r>
-        <w:rPr>
-          <w:rFonts w:ascii="Times New Roman" w:hAnsi="Times New Roman" w:cs="Times New Roman"/>
-          <w:szCs w:val="21"/>
-        </w:rPr>
-        <w:t xml:space="preserve"> is enough to give some discussions.</w:t>
+      <w:r>
+        <w:rPr>
+          <w:rFonts w:ascii="Times New Roman" w:hAnsi="Times New Roman" w:cs="Times New Roman"/>
+          <w:szCs w:val="21"/>
+        </w:rPr>
+        <w:t>it is enough to give some discussions.</w:t>
       </w:r>
     </w:p>
     <w:p>
@@ -1227,23 +1192,7 @@
           <w:rFonts w:ascii="Times New Roman" w:hAnsi="Times New Roman" w:cs="Times New Roman"/>
           <w:szCs w:val="21"/>
         </w:rPr>
-        <w:t xml:space="preserve">"For microarray benchmark datasets about same disease, the features and sample classes are usually different. Different microarray datasets usually have different gene features for the gene probes vary among different microarray analysis platform. For example, on the leukemia related datasets of </w:t>
-      </w:r>
-      <w:proofErr w:type="spellStart"/>
-      <w:r>
-        <w:rPr>
-          <w:rFonts w:ascii="Times New Roman" w:hAnsi="Times New Roman" w:cs="Times New Roman"/>
-          <w:szCs w:val="21"/>
-        </w:rPr>
-        <w:t>Leuk</w:t>
-      </w:r>
-      <w:proofErr w:type="spellEnd"/>
-      <w:r>
-        <w:rPr>
-          <w:rFonts w:ascii="Times New Roman" w:hAnsi="Times New Roman" w:cs="Times New Roman"/>
-          <w:szCs w:val="21"/>
-        </w:rPr>
-        <w:t xml:space="preserve"> and MLL used in this study, the gene probes are very different for generating from different microarray platforms."</w:t>
+        <w:t>"For microarray benchmark datasets about same disease, the features and sample classes are usually different. Different microarray datasets usually have different gene features for the gene probes vary among different microarray analysis platform. For example, on the leukemia related datasets of Leuk and MLL used in this study, the gene probes are very different for generating from different microarray platforms."</w:t>
       </w:r>
     </w:p>
     <w:p>
@@ -1359,23 +1308,7 @@
           <w:szCs w:val="21"/>
         </w:rPr>
         <w:lastRenderedPageBreak/>
-        <w:t xml:space="preserve">My comment 4 was that their method lacked theoretical justification and compared it to SVM-RFE. Here again the authors simply explain away my objection. They say that their GA (genetic algorithm) works faster than that of </w:t>
-      </w:r>
-      <w:proofErr w:type="spellStart"/>
-      <w:r>
-        <w:rPr>
-          <w:rFonts w:ascii="Times New Roman" w:hAnsi="Times New Roman" w:cs="Times New Roman"/>
-          <w:szCs w:val="21"/>
-        </w:rPr>
-        <w:t>Kar</w:t>
-      </w:r>
-      <w:proofErr w:type="spellEnd"/>
-      <w:r>
-        <w:rPr>
-          <w:rFonts w:ascii="Times New Roman" w:hAnsi="Times New Roman" w:cs="Times New Roman"/>
-          <w:szCs w:val="21"/>
-        </w:rPr>
-        <w:t xml:space="preserve"> et al. That was not my point at all.</w:t>
+        <w:t>My comment 4 was that their method lacked theoretical justification and compared it to SVM-RFE. Here again the authors simply explain away my objection. They say that their GA (genetic algorithm) works faster than that of Kar et al. That was not my point at all.</w:t>
       </w:r>
     </w:p>
     <w:p>
@@ -1389,7 +1322,7 @@
     <w:p>
       <w:pPr>
         <w:rPr>
-          <w:rFonts w:ascii="Times New Roman" w:hAnsi="Times New Roman" w:cs="Times New Roman" w:hint="eastAsia"/>
+          <w:rFonts w:ascii="Times New Roman" w:hAnsi="Times New Roman" w:cs="Times New Roman"/>
           <w:szCs w:val="21"/>
         </w:rPr>
       </w:pPr>
@@ -1418,7 +1351,7 @@
         <w:widowControl/>
         <w:jc w:val="left"/>
         <w:rPr>
-          <w:rFonts w:ascii="Times New Roman" w:hAnsi="Times New Roman" w:cs="Times New Roman" w:hint="eastAsia"/>
+          <w:rFonts w:ascii="Times New Roman" w:hAnsi="Times New Roman" w:cs="Times New Roman"/>
           <w:b/>
           <w:color w:val="0000FF"/>
           <w:szCs w:val="21"/>
@@ -2230,7 +2163,6 @@
                 <w:szCs w:val="17"/>
               </w:rPr>
             </w:pPr>
-            <w:proofErr w:type="spellStart"/>
             <w:r>
               <w:rPr>
                 <w:rFonts w:ascii="Times New Roman" w:hAnsi="Times New Roman" w:cs="Times New Roman"/>
@@ -2242,7 +2174,6 @@
               </w:rPr>
               <w:t>Sp</w:t>
             </w:r>
-            <w:proofErr w:type="spellEnd"/>
           </w:p>
         </w:tc>
         <w:tc>
@@ -2270,7 +2201,6 @@
                 <w:szCs w:val="17"/>
               </w:rPr>
             </w:pPr>
-            <w:proofErr w:type="spellStart"/>
             <w:r>
               <w:rPr>
                 <w:rFonts w:ascii="Times New Roman" w:hAnsi="Times New Roman" w:cs="Times New Roman"/>
@@ -2282,7 +2212,6 @@
               </w:rPr>
               <w:t>Acc</w:t>
             </w:r>
-            <w:proofErr w:type="spellEnd"/>
           </w:p>
         </w:tc>
         <w:tc>
@@ -2310,7 +2239,6 @@
                 <w:szCs w:val="17"/>
               </w:rPr>
             </w:pPr>
-            <w:proofErr w:type="spellStart"/>
             <w:r>
               <w:rPr>
                 <w:rFonts w:ascii="Times New Roman" w:hAnsi="Times New Roman" w:cs="Times New Roman"/>
@@ -2322,7 +2250,6 @@
               </w:rPr>
               <w:t>Avc</w:t>
             </w:r>
-            <w:proofErr w:type="spellEnd"/>
           </w:p>
         </w:tc>
         <w:tc>
@@ -2432,7 +2359,6 @@
                 <w:szCs w:val="16"/>
               </w:rPr>
             </w:pPr>
-            <w:proofErr w:type="spellStart"/>
             <w:r>
               <w:rPr>
                 <w:rFonts w:ascii="Times New Roman" w:hAnsi="Times New Roman" w:cs="Times New Roman" w:hint="eastAsia"/>
@@ -2442,7 +2368,6 @@
               </w:rPr>
               <w:t>Leuk</w:t>
             </w:r>
-            <w:proofErr w:type="spellEnd"/>
             <w:r>
               <w:rPr>
                 <w:rFonts w:ascii="Times New Roman" w:hAnsi="Times New Roman" w:cs="Times New Roman"/>
@@ -12659,8 +12584,6 @@
           <w:szCs w:val="21"/>
         </w:rPr>
       </w:pPr>
-      <w:bookmarkStart w:id="1" w:name="_GoBack"/>
-      <w:bookmarkEnd w:id="1"/>
     </w:p>
     <w:p>
       <w:pPr>
@@ -12696,20 +12619,11 @@
           <w:color w:val="0000FF"/>
           <w:szCs w:val="21"/>
         </w:rPr>
-        <w:t xml:space="preserve"># </w:t>
+        <w:t># Response</w:t>
       </w:r>
       <w:r>
         <w:rPr>
           <w:rFonts w:ascii="Times New Roman" w:eastAsia="Times New Roman" w:hAnsi="Times New Roman" w:cs="Times New Roman"/>
-          <w:b/>
-          <w:color w:val="0000FF"/>
-          <w:szCs w:val="21"/>
-        </w:rPr>
-        <w:t>Response</w:t>
-      </w:r>
-      <w:r>
-        <w:rPr>
-          <w:rFonts w:ascii="Times New Roman" w:eastAsia="Times New Roman" w:hAnsi="Times New Roman" w:cs="Times New Roman"/>
           <w:color w:val="0000FF"/>
           <w:szCs w:val="21"/>
         </w:rPr>
@@ -12721,29 +12635,13 @@
           <w:color w:val="0000FF"/>
           <w:szCs w:val="21"/>
         </w:rPr>
-        <w:t xml:space="preserve"> comment </w:t>
-      </w:r>
-      <w:r>
-        <w:rPr>
-          <w:rFonts w:ascii="Times New Roman" w:hAnsi="Times New Roman" w:cs="Times New Roman"/>
-          <w:color w:val="0000FF"/>
-          <w:szCs w:val="21"/>
-        </w:rPr>
-        <w:t>4</w:t>
-      </w:r>
-      <w:r>
-        <w:rPr>
-          <w:rFonts w:ascii="Times New Roman" w:hAnsi="Times New Roman" w:cs="Times New Roman"/>
-          <w:color w:val="0000FF"/>
-          <w:szCs w:val="21"/>
-        </w:rPr>
-        <w:t>:</w:t>
+        <w:t xml:space="preserve"> comment 4:</w:t>
       </w:r>
     </w:p>
     <w:p>
       <w:pPr>
         <w:rPr>
-          <w:rFonts w:ascii="Times New Roman" w:hAnsi="Times New Roman" w:cs="Times New Roman" w:hint="eastAsia"/>
+          <w:rFonts w:ascii="Times New Roman" w:hAnsi="Times New Roman" w:cs="Times New Roman"/>
           <w:color w:val="5B9BD5" w:themeColor="accent5"/>
           <w:szCs w:val="21"/>
         </w:rPr>
@@ -12767,23 +12665,7 @@
           <w:rFonts w:ascii="Times New Roman" w:hAnsi="Times New Roman" w:cs="Times New Roman"/>
           <w:szCs w:val="21"/>
         </w:rPr>
-        <w:t xml:space="preserve">The authors' preferred method of genetic algorithms is known to lack theoretical foundations, to be very sensitive to various parameters in the algorithm, and to be extremely time consuming.  In contrast, the original paper where RFE was proposed, by Isabel </w:t>
-      </w:r>
-      <w:proofErr w:type="spellStart"/>
-      <w:r>
-        <w:rPr>
-          <w:rFonts w:ascii="Times New Roman" w:hAnsi="Times New Roman" w:cs="Times New Roman"/>
-          <w:szCs w:val="21"/>
-        </w:rPr>
-        <w:t>Guyon</w:t>
-      </w:r>
-      <w:proofErr w:type="spellEnd"/>
-      <w:r>
-        <w:rPr>
-          <w:rFonts w:ascii="Times New Roman" w:hAnsi="Times New Roman" w:cs="Times New Roman"/>
-          <w:szCs w:val="21"/>
-        </w:rPr>
-        <w:t>, used the support vector machine (SVM) which is very fast and for which lots of theoretical results are available.  This is another reason for my not being overly enthusiastic about the paper.</w:t>
+        <w:t>The authors' preferred method of genetic algorithms is known to lack theoretical foundations, to be very sensitive to various parameters in the algorithm, and to be extremely time consuming.  In contrast, the original paper where RFE was proposed, by Isabel Guyon, used the support vector machine (SVM) which is very fast and for which lots of theoretical results are available.  This is another reason for my not being overly enthusiastic about the paper.</w:t>
       </w:r>
     </w:p>
     <w:p>
@@ -12863,27 +12745,7 @@
           <w:color w:val="0000FF"/>
           <w:szCs w:val="21"/>
         </w:rPr>
-        <w:t xml:space="preserve">The SVM-RFE method by Isabelle </w:t>
-      </w:r>
-      <w:proofErr w:type="spellStart"/>
-      <w:r>
-        <w:rPr>
-          <w:rFonts w:ascii="Times New Roman" w:hAnsi="Times New Roman" w:cs="Times New Roman"/>
-          <w:i/>
-          <w:color w:val="0000FF"/>
-          <w:szCs w:val="21"/>
-        </w:rPr>
-        <w:t>Guyon</w:t>
-      </w:r>
-      <w:proofErr w:type="spellEnd"/>
-      <w:r>
-        <w:rPr>
-          <w:rFonts w:ascii="Times New Roman" w:hAnsi="Times New Roman" w:cs="Times New Roman"/>
-          <w:i/>
-          <w:color w:val="0000FF"/>
-          <w:szCs w:val="21"/>
-        </w:rPr>
-        <w:t xml:space="preserve"> indeed has many theoretical results and very fast. But the evolutionary-computation based methods are also one of major branch. </w:t>
+        <w:t xml:space="preserve">The SVM-RFE method by Isabelle Guyon indeed has many theoretical results and very fast. But the evolutionary-computation based methods are also one of major branch. </w:t>
       </w:r>
     </w:p>
     <w:p>
@@ -13182,6 +13044,14 @@
           <w:color w:val="0000FF"/>
           <w:szCs w:val="21"/>
         </w:rPr>
+      </w:r>
+      <w:r>
+        <w:rPr>
+          <w:rFonts w:ascii="Times New Roman" w:hAnsi="Times New Roman" w:cs="Times New Roman"/>
+          <w:i/>
+          <w:color w:val="0000FF"/>
+          <w:szCs w:val="21"/>
+        </w:rPr>
         <w:fldChar w:fldCharType="separate"/>
       </w:r>
       <w:r>
@@ -13230,25 +13100,7 @@
           <w:color w:val="0000FF"/>
           <w:szCs w:val="21"/>
         </w:rPr>
-        <w:t>Compared to SVM-RFE based method, the time consuming is relatively higher, but the classification accuracy of genera</w:t>
-      </w:r>
-      <w:r>
-        <w:rPr>
-          <w:rFonts w:ascii="Times New Roman" w:hAnsi="Times New Roman" w:cs="Times New Roman"/>
-          <w:i/>
-          <w:color w:val="0000FF"/>
-          <w:szCs w:val="21"/>
-        </w:rPr>
-        <w:t xml:space="preserve">ted gene subset is usually </w:t>
-      </w:r>
-      <w:r>
-        <w:rPr>
-          <w:rFonts w:ascii="Times New Roman" w:hAnsi="Times New Roman" w:cs="Times New Roman"/>
-          <w:i/>
-          <w:color w:val="0000FF"/>
-          <w:szCs w:val="21"/>
-        </w:rPr>
-        <w:t>higher.</w:t>
+        <w:t>Compared to SVM-RFE based method, the time consuming is relatively higher, but the classification accuracy of generated gene subset is usually higher.</w:t>
       </w:r>
     </w:p>
     <w:p>
@@ -13265,7 +13117,7 @@
       <w:pPr>
         <w:ind w:firstLineChars="200" w:firstLine="420"/>
         <w:rPr>
-          <w:rFonts w:ascii="Times New Roman" w:hAnsi="Times New Roman" w:cs="Times New Roman" w:hint="eastAsia"/>
+          <w:rFonts w:ascii="Times New Roman" w:hAnsi="Times New Roman" w:cs="Times New Roman"/>
           <w:color w:val="0000FF"/>
           <w:szCs w:val="21"/>
         </w:rPr>
@@ -13493,6 +13345,13 @@
           <w:color w:val="0000FF"/>
           <w:szCs w:val="21"/>
         </w:rPr>
+      </w:r>
+      <w:r>
+        <w:rPr>
+          <w:rFonts w:ascii="Times New Roman" w:hAnsi="Times New Roman" w:cs="Times New Roman"/>
+          <w:color w:val="0000FF"/>
+          <w:szCs w:val="21"/>
+        </w:rPr>
         <w:fldChar w:fldCharType="separate"/>
       </w:r>
       <w:r>
@@ -13536,25 +13395,7 @@
           <w:color w:val="0000FF"/>
           <w:szCs w:val="21"/>
         </w:rPr>
-        <w:t xml:space="preserve">Secondly, there are several limitations of the RFE method which could not be ignored: a). the weights ranking could not exactly and completely reflect the importance of each gene; b). the top-ranked genes do not mean the best gene subset. Based on our experiment results, genes should be selected in combination but not individually; and c). </w:t>
-      </w:r>
-      <w:proofErr w:type="gramStart"/>
-      <w:r>
-        <w:rPr>
-          <w:rFonts w:ascii="Times New Roman" w:hAnsi="Times New Roman" w:cs="Times New Roman"/>
-          <w:color w:val="0000FF"/>
-          <w:szCs w:val="21"/>
-        </w:rPr>
-        <w:t>there</w:t>
-      </w:r>
-      <w:proofErr w:type="gramEnd"/>
-      <w:r>
-        <w:rPr>
-          <w:rFonts w:ascii="Times New Roman" w:hAnsi="Times New Roman" w:cs="Times New Roman"/>
-          <w:color w:val="0000FF"/>
-          <w:szCs w:val="21"/>
-        </w:rPr>
-        <w:t xml:space="preserve"> is no opportunity for a gene to appear again after being removed. On the contrast, the proposed MGRFE has been well-designed to avoid the above limitations by introducing the evolution computation strategy, thus has more advantages in finding the minimal informative gene subset. Fu and Fu-Liu evaluated SVM-RFE on datasets SRBCT and ALL AML and finally selected 19 and 4 genes to achieve 100% and 97.6% test accuracies, respectively </w:t>
+        <w:t xml:space="preserve">Secondly, there are several limitations of the RFE method which could not be ignored: a). the weights ranking could not exactly and completely reflect the importance of each gene; b). the top-ranked genes do not mean the best gene subset. Based on our experiment results, genes should be selected in combination but not individually; and c). there is no opportunity for a gene to appear again after being removed. On the contrast, the proposed MGRFE has been well-designed to avoid the above limitations by introducing the evolution computation strategy, thus has more advantages in finding the minimal informative gene subset. Fu and Fu-Liu evaluated SVM-RFE on datasets SRBCT and ALL AML and finally selected 19 and 4 genes to achieve 100% and 97.6% test accuracies, respectively </w:t>
       </w:r>
       <w:r>
         <w:rPr>
@@ -13621,25 +13462,7 @@
           <w:color w:val="0000FF"/>
           <w:szCs w:val="21"/>
         </w:rPr>
-        <w:t xml:space="preserve">Thirdly, compared with existed GA algorithm, the introduced RFE process has significantly enhanced the convergence speed and reduced running time. Instead of relying on widely used binary encoding, our proposed method utilizes variable length integer encoding in GA and cuts down the encoding length recursively in search process, which could quickly remove the irrelevant and redundant features and converge to the minimal informative feature combination. </w:t>
-      </w:r>
-      <w:proofErr w:type="spellStart"/>
-      <w:r>
-        <w:rPr>
-          <w:rFonts w:ascii="Times New Roman" w:hAnsi="Times New Roman" w:cs="Times New Roman"/>
-          <w:color w:val="0000FF"/>
-          <w:szCs w:val="21"/>
-        </w:rPr>
-        <w:t>Kar</w:t>
-      </w:r>
-      <w:proofErr w:type="spellEnd"/>
-      <w:r>
-        <w:rPr>
-          <w:rFonts w:ascii="Times New Roman" w:hAnsi="Times New Roman" w:cs="Times New Roman"/>
-          <w:color w:val="0000FF"/>
-          <w:szCs w:val="21"/>
-        </w:rPr>
-        <w:t xml:space="preserve"> </w:t>
+        <w:t xml:space="preserve">Thirdly, compared with existed GA algorithm, the introduced RFE process has significantly enhanced the convergence speed and reduced running time. Instead of relying on widely used binary encoding, our proposed method utilizes variable length integer encoding in GA and cuts down the encoding length recursively in search process, which could quickly remove the irrelevant and redundant features and converge to the minimal informative feature combination. Kar </w:t>
       </w:r>
       <w:r>
         <w:rPr>
@@ -13793,6 +13616,13 @@
           <w:color w:val="0000FF"/>
           <w:szCs w:val="21"/>
         </w:rPr>
+      </w:r>
+      <w:r>
+        <w:rPr>
+          <w:rFonts w:ascii="Times New Roman" w:hAnsi="Times New Roman" w:cs="Times New Roman"/>
+          <w:color w:val="0000FF"/>
+          <w:szCs w:val="21"/>
+        </w:rPr>
         <w:fldChar w:fldCharType="separate"/>
       </w:r>
       <w:r>
@@ -13826,25 +13656,7 @@
           <w:color w:val="0000FF"/>
           <w:szCs w:val="21"/>
         </w:rPr>
-        <w:t xml:space="preserve">employed the evolutionary computation method PSO to select gene subset on three datasets SRBCT, ALL AML, and MLL. Their PSO-based method cost 2.7956, 2.7906 and 7.1488 hours on the three datasets respectively. In contrast, MGRFE merely used 10.8230, 9.0108 and 8.8739 minutes respectively in the same three datasets. Moreover, the selected gene subsets by MGRFE are smaller but with same or higher classification accuracies compared with </w:t>
-      </w:r>
-      <w:proofErr w:type="spellStart"/>
-      <w:r>
-        <w:rPr>
-          <w:rFonts w:ascii="Times New Roman" w:hAnsi="Times New Roman" w:cs="Times New Roman"/>
-          <w:color w:val="0000FF"/>
-          <w:szCs w:val="21"/>
-        </w:rPr>
-        <w:t>Kar</w:t>
-      </w:r>
-      <w:proofErr w:type="spellEnd"/>
-      <w:r>
-        <w:rPr>
-          <w:rFonts w:ascii="Times New Roman" w:hAnsi="Times New Roman" w:cs="Times New Roman"/>
-          <w:color w:val="0000FF"/>
-          <w:szCs w:val="21"/>
-        </w:rPr>
-        <w:t xml:space="preserve"> </w:t>
+        <w:t xml:space="preserve">employed the evolutionary computation method PSO to select gene subset on three datasets SRBCT, ALL AML, and MLL. Their PSO-based method cost 2.7956, 2.7906 and 7.1488 hours on the three datasets respectively. In contrast, MGRFE merely used 10.8230, 9.0108 and 8.8739 minutes respectively in the same three datasets. Moreover, the selected gene subsets by MGRFE are smaller but with same or higher classification accuracies compared with Kar </w:t>
       </w:r>
       <w:r>
         <w:rPr>
@@ -13886,6 +13698,7 @@
       <w:pPr>
         <w:rPr>
           <w:rFonts w:ascii="Times New Roman" w:hAnsi="Times New Roman" w:cs="Times New Roman"/>
+          <w:color w:val="0000FF"/>
           <w:szCs w:val="21"/>
         </w:rPr>
       </w:pPr>
@@ -13894,6 +13707,7 @@
       <w:pPr>
         <w:rPr>
           <w:rFonts w:ascii="Times New Roman" w:hAnsi="Times New Roman" w:cs="Times New Roman"/>
+          <w:color w:val="0000FF"/>
           <w:szCs w:val="21"/>
         </w:rPr>
       </w:pPr>
@@ -13902,6 +13716,413 @@
       <w:pPr>
         <w:rPr>
           <w:rFonts w:ascii="Times New Roman" w:hAnsi="Times New Roman" w:cs="Times New Roman"/>
+          <w:color w:val="0000FF"/>
+          <w:szCs w:val="21"/>
+        </w:rPr>
+      </w:pPr>
+      <w:r>
+        <w:rPr>
+          <w:rFonts w:ascii="Times New Roman" w:hAnsi="Times New Roman" w:cs="Times New Roman" w:hint="eastAsia"/>
+          <w:color w:val="0000FF"/>
+          <w:szCs w:val="21"/>
+        </w:rPr>
+        <w:lastRenderedPageBreak/>
+        <w:t>Let</w:t>
+      </w:r>
+      <w:r>
+        <w:rPr>
+          <w:rFonts w:ascii="Times New Roman" w:hAnsi="Times New Roman" w:cs="Times New Roman"/>
+          <w:color w:val="0000FF"/>
+          <w:szCs w:val="21"/>
+        </w:rPr>
+        <w:t>’s go back to the beginning and re</w:t>
+      </w:r>
+      <w:r>
+        <w:rPr>
+          <w:rFonts w:ascii="Times New Roman" w:hAnsi="Times New Roman" w:cs="Times New Roman"/>
+          <w:color w:val="0000FF"/>
+          <w:szCs w:val="21"/>
+        </w:rPr>
+        <w:t>think</w:t>
+      </w:r>
+      <w:r>
+        <w:rPr>
+          <w:rFonts w:ascii="Times New Roman" w:hAnsi="Times New Roman" w:cs="Times New Roman"/>
+          <w:color w:val="0000FF"/>
+          <w:szCs w:val="21"/>
+        </w:rPr>
+        <w:t xml:space="preserve"> the </w:t>
+      </w:r>
+      <w:r>
+        <w:rPr>
+          <w:rFonts w:ascii="Times New Roman" w:hAnsi="Times New Roman" w:cs="Times New Roman"/>
+          <w:color w:val="0000FF"/>
+          <w:szCs w:val="21"/>
+        </w:rPr>
+        <w:t>motivation for</w:t>
+      </w:r>
+      <w:r>
+        <w:rPr>
+          <w:rFonts w:ascii="Times New Roman" w:hAnsi="Times New Roman" w:cs="Times New Roman"/>
+          <w:color w:val="0000FF"/>
+          <w:szCs w:val="21"/>
+        </w:rPr>
+        <w:t xml:space="preserve"> </w:t>
+      </w:r>
+      <w:r>
+        <w:rPr>
+          <w:rFonts w:ascii="Times New Roman" w:hAnsi="Times New Roman" w:cs="Times New Roman"/>
+          <w:color w:val="0000FF"/>
+          <w:szCs w:val="21"/>
+        </w:rPr>
+        <w:t>identifying</w:t>
+      </w:r>
+      <w:r>
+        <w:rPr>
+          <w:rFonts w:ascii="Times New Roman" w:hAnsi="Times New Roman" w:cs="Times New Roman"/>
+          <w:color w:val="0000FF"/>
+          <w:szCs w:val="21"/>
+        </w:rPr>
+        <w:t xml:space="preserve"> compact</w:t>
+      </w:r>
+      <w:r>
+        <w:rPr>
+          <w:rFonts w:ascii="Times New Roman" w:hAnsi="Times New Roman" w:cs="Times New Roman"/>
+          <w:color w:val="0000FF"/>
+          <w:szCs w:val="21"/>
+        </w:rPr>
+        <w:t xml:space="preserve"> discriminatory</w:t>
+      </w:r>
+      <w:r>
+        <w:rPr>
+          <w:rFonts w:ascii="Times New Roman" w:hAnsi="Times New Roman" w:cs="Times New Roman"/>
+          <w:color w:val="0000FF"/>
+          <w:szCs w:val="21"/>
+        </w:rPr>
+        <w:t xml:space="preserve"> gene features in the microarray.</w:t>
+      </w:r>
+    </w:p>
+    <w:p>
+      <w:pPr>
+        <w:pStyle w:val="af"/>
+        <w:numPr>
+          <w:ilvl w:val="2"/>
+          <w:numId w:val="6"/>
+        </w:numPr>
+        <w:ind w:firstLineChars="0"/>
+        <w:rPr>
+          <w:rFonts w:ascii="Times New Roman" w:hAnsi="Times New Roman" w:cs="Times New Roman"/>
+          <w:color w:val="0000FF"/>
+          <w:szCs w:val="21"/>
+        </w:rPr>
+      </w:pPr>
+      <w:r>
+        <w:rPr>
+          <w:rFonts w:ascii="Times New Roman" w:hAnsi="Times New Roman" w:cs="Times New Roman"/>
+          <w:color w:val="0000FF"/>
+          <w:szCs w:val="21"/>
+        </w:rPr>
+        <w:t xml:space="preserve">Structural risk minimization. </w:t>
+      </w:r>
+    </w:p>
+    <w:p>
+      <w:pPr>
+        <w:pStyle w:val="af"/>
+        <w:ind w:left="1680" w:firstLineChars="0" w:firstLine="0"/>
+        <w:rPr>
+          <w:rFonts w:ascii="Times New Roman" w:hAnsi="Times New Roman" w:cs="Times New Roman"/>
+          <w:color w:val="0000FF"/>
+          <w:szCs w:val="21"/>
+        </w:rPr>
+      </w:pPr>
+    </w:p>
+    <w:p>
+      <w:pPr>
+        <w:pStyle w:val="af"/>
+        <w:numPr>
+          <w:ilvl w:val="2"/>
+          <w:numId w:val="6"/>
+        </w:numPr>
+        <w:ind w:firstLineChars="0"/>
+        <w:rPr>
+          <w:rFonts w:ascii="Times New Roman" w:hAnsi="Times New Roman" w:cs="Times New Roman"/>
+          <w:color w:val="0000FF"/>
+          <w:szCs w:val="21"/>
+        </w:rPr>
+      </w:pPr>
+      <w:r>
+        <w:rPr>
+          <w:rFonts w:ascii="Times New Roman" w:hAnsi="Times New Roman" w:cs="Times New Roman"/>
+          <w:color w:val="0000FF"/>
+          <w:szCs w:val="21"/>
+        </w:rPr>
+        <w:t>Finding disease</w:t>
+      </w:r>
+      <w:r>
+        <w:rPr>
+          <w:rFonts w:ascii="Times New Roman" w:hAnsi="Times New Roman" w:cs="Times New Roman"/>
+          <w:color w:val="0000FF"/>
+          <w:szCs w:val="21"/>
+        </w:rPr>
+        <w:t xml:space="preserve"> related potential</w:t>
+      </w:r>
+      <w:r>
+        <w:rPr>
+          <w:rFonts w:ascii="Times New Roman" w:hAnsi="Times New Roman" w:cs="Times New Roman"/>
+          <w:color w:val="0000FF"/>
+          <w:szCs w:val="21"/>
+        </w:rPr>
+        <w:t xml:space="preserve"> </w:t>
+      </w:r>
+      <w:r>
+        <w:rPr>
+          <w:rFonts w:ascii="Times New Roman" w:hAnsi="Times New Roman" w:cs="Times New Roman"/>
+          <w:color w:val="0000FF"/>
+          <w:szCs w:val="21"/>
+        </w:rPr>
+        <w:t>bio-marks</w:t>
+      </w:r>
+      <w:r>
+        <w:rPr>
+          <w:rFonts w:ascii="Times New Roman" w:hAnsi="Times New Roman" w:cs="Times New Roman"/>
+          <w:color w:val="0000FF"/>
+          <w:szCs w:val="21"/>
+        </w:rPr>
+        <w:t>.</w:t>
+      </w:r>
+    </w:p>
+    <w:p>
+      <w:pPr>
+        <w:pStyle w:val="af"/>
+        <w:rPr>
+          <w:rFonts w:ascii="Times New Roman" w:hAnsi="Times New Roman" w:cs="Times New Roman" w:hint="eastAsia"/>
+          <w:color w:val="0000FF"/>
+          <w:szCs w:val="21"/>
+        </w:rPr>
+      </w:pPr>
+    </w:p>
+    <w:p>
+      <w:pPr>
+        <w:rPr>
+          <w:rFonts w:ascii="Times New Roman" w:hAnsi="Times New Roman" w:cs="Times New Roman"/>
+          <w:color w:val="0000FF"/>
+          <w:szCs w:val="21"/>
+        </w:rPr>
+      </w:pPr>
+      <w:r>
+        <w:rPr>
+          <w:rFonts w:ascii="Times New Roman" w:hAnsi="Times New Roman" w:cs="Times New Roman" w:hint="eastAsia"/>
+          <w:color w:val="0000FF"/>
+          <w:szCs w:val="21"/>
+        </w:rPr>
+        <w:t>T</w:t>
+      </w:r>
+      <w:r>
+        <w:rPr>
+          <w:rFonts w:ascii="Times New Roman" w:hAnsi="Times New Roman" w:cs="Times New Roman"/>
+          <w:color w:val="0000FF"/>
+          <w:szCs w:val="21"/>
+        </w:rPr>
+        <w:t xml:space="preserve">he </w:t>
+      </w:r>
+      <w:r>
+        <w:rPr>
+          <w:rFonts w:ascii="Times New Roman" w:hAnsi="Times New Roman" w:cs="Times New Roman"/>
+          <w:color w:val="0000FF"/>
+          <w:szCs w:val="21"/>
+        </w:rPr>
+        <w:t>procedure</w:t>
+      </w:r>
+      <w:r>
+        <w:rPr>
+          <w:rFonts w:ascii="Times New Roman" w:hAnsi="Times New Roman" w:cs="Times New Roman"/>
+          <w:color w:val="0000FF"/>
+          <w:szCs w:val="21"/>
+        </w:rPr>
+        <w:t xml:space="preserve"> of </w:t>
+      </w:r>
+      <w:r>
+        <w:rPr>
+          <w:rFonts w:ascii="Times New Roman" w:hAnsi="Times New Roman" w:cs="Times New Roman"/>
+          <w:color w:val="0000FF"/>
+          <w:szCs w:val="21"/>
+        </w:rPr>
+        <w:t xml:space="preserve">SVM-RFE is briefly described as followed. </w:t>
+      </w:r>
+    </w:p>
+    <w:p>
+      <w:pPr>
+        <w:rPr>
+          <w:rFonts w:ascii="Times New Roman" w:hAnsi="Times New Roman" w:cs="Times New Roman"/>
+          <w:color w:val="0000FF"/>
+          <w:szCs w:val="21"/>
+        </w:rPr>
+      </w:pPr>
+      <w:r>
+        <w:rPr>
+          <w:rFonts w:ascii="Times New Roman" w:hAnsi="Times New Roman" w:cs="Times New Roman"/>
+          <w:color w:val="0000FF"/>
+          <w:szCs w:val="21"/>
+        </w:rPr>
+        <w:t>The main advantage of SVM-RFE is that</w:t>
+      </w:r>
+      <w:r>
+        <w:rPr>
+          <w:rFonts w:ascii="Times New Roman" w:hAnsi="Times New Roman" w:cs="Times New Roman"/>
+          <w:color w:val="0000FF"/>
+          <w:szCs w:val="21"/>
+        </w:rPr>
+        <w:t xml:space="preserve"> it can select </w:t>
+      </w:r>
+      <w:r>
+        <w:rPr>
+          <w:rFonts w:ascii="Times New Roman" w:hAnsi="Times New Roman" w:cs="Times New Roman"/>
+          <w:color w:val="0000FF"/>
+          <w:szCs w:val="21"/>
+        </w:rPr>
+        <w:t xml:space="preserve"> </w:t>
+      </w:r>
+      <w:r>
+        <w:rPr>
+          <w:rFonts w:ascii="Times New Roman" w:hAnsi="Times New Roman" w:cs="Times New Roman"/>
+          <w:color w:val="0000FF"/>
+          <w:szCs w:val="21"/>
+        </w:rPr>
+        <w:t xml:space="preserve"> . </w:t>
+      </w:r>
+      <w:r>
+        <w:rPr>
+          <w:rFonts w:ascii="Times New Roman" w:hAnsi="Times New Roman" w:cs="Times New Roman"/>
+          <w:color w:val="0000FF"/>
+          <w:szCs w:val="21"/>
+        </w:rPr>
+        <w:t xml:space="preserve"> E</w:t>
+      </w:r>
+      <w:r>
+        <w:rPr>
+          <w:rFonts w:ascii="Times New Roman" w:hAnsi="Times New Roman" w:cs="Times New Roman"/>
+          <w:color w:val="0000FF"/>
+          <w:szCs w:val="21"/>
+        </w:rPr>
+        <w:t>ssentially</w:t>
+      </w:r>
+      <w:r>
+        <w:rPr>
+          <w:rFonts w:ascii="Times New Roman" w:hAnsi="Times New Roman" w:cs="Times New Roman"/>
+          <w:color w:val="0000FF"/>
+          <w:szCs w:val="21"/>
+        </w:rPr>
+        <w:t>,</w:t>
+      </w:r>
+      <w:r>
+        <w:rPr>
+          <w:rFonts w:ascii="Times New Roman" w:hAnsi="Times New Roman" w:cs="Times New Roman" w:hint="eastAsia"/>
+          <w:color w:val="0000FF"/>
+          <w:szCs w:val="21"/>
+        </w:rPr>
+        <w:t xml:space="preserve"> </w:t>
+      </w:r>
+      <w:r>
+        <w:rPr>
+          <w:rFonts w:ascii="Times New Roman" w:hAnsi="Times New Roman" w:cs="Times New Roman"/>
+          <w:color w:val="0000FF"/>
+          <w:szCs w:val="21"/>
+        </w:rPr>
+        <w:t>i</w:t>
+      </w:r>
+      <w:r>
+        <w:rPr>
+          <w:rFonts w:ascii="Times New Roman" w:hAnsi="Times New Roman" w:cs="Times New Roman"/>
+          <w:color w:val="0000FF"/>
+          <w:szCs w:val="21"/>
+        </w:rPr>
+        <w:t>t remain a greedy sub-optimal feature selection method.</w:t>
+      </w:r>
+    </w:p>
+    <w:p>
+      <w:pPr>
+        <w:rPr>
+          <w:rFonts w:ascii="Times New Roman" w:hAnsi="Times New Roman" w:cs="Times New Roman"/>
+          <w:color w:val="0000FF"/>
+          <w:szCs w:val="21"/>
+        </w:rPr>
+      </w:pPr>
+      <w:r>
+        <w:rPr>
+          <w:rFonts w:ascii="Times New Roman" w:hAnsi="Times New Roman" w:cs="Times New Roman" w:hint="eastAsia"/>
+          <w:color w:val="0000FF"/>
+          <w:szCs w:val="21"/>
+        </w:rPr>
+        <w:t>T</w:t>
+      </w:r>
+      <w:r>
+        <w:rPr>
+          <w:rFonts w:ascii="Times New Roman" w:hAnsi="Times New Roman" w:cs="Times New Roman"/>
+          <w:color w:val="0000FF"/>
+          <w:szCs w:val="21"/>
+        </w:rPr>
+        <w:t>here are two kinds of theoretical analysis method for Genetic Algorithm: and .</w:t>
+      </w:r>
+    </w:p>
+    <w:p>
+      <w:pPr>
+        <w:rPr>
+          <w:rFonts w:ascii="Times New Roman" w:hAnsi="Times New Roman" w:cs="Times New Roman"/>
+          <w:color w:val="0000FF"/>
+          <w:szCs w:val="21"/>
+        </w:rPr>
+      </w:pPr>
+    </w:p>
+    <w:p>
+      <w:pPr>
+        <w:rPr>
+          <w:rFonts w:ascii="Times New Roman" w:hAnsi="Times New Roman" w:cs="Times New Roman"/>
+          <w:color w:val="0000FF"/>
+          <w:szCs w:val="21"/>
+        </w:rPr>
+      </w:pPr>
+      <w:bookmarkStart w:id="1" w:name="_GoBack"/>
+      <w:bookmarkEnd w:id="1"/>
+    </w:p>
+    <w:p>
+      <w:pPr>
+        <w:rPr>
+          <w:rFonts w:ascii="Times New Roman" w:hAnsi="Times New Roman" w:cs="Times New Roman"/>
+          <w:color w:val="0000FF"/>
+          <w:szCs w:val="21"/>
+        </w:rPr>
+      </w:pPr>
+    </w:p>
+    <w:p>
+      <w:pPr>
+        <w:rPr>
+          <w:rFonts w:ascii="Times New Roman" w:hAnsi="Times New Roman" w:cs="Times New Roman" w:hint="eastAsia"/>
+          <w:color w:val="0000FF"/>
+          <w:szCs w:val="21"/>
+        </w:rPr>
+      </w:pPr>
+    </w:p>
+    <w:p>
+      <w:pPr>
+        <w:rPr>
+          <w:rFonts w:ascii="Times New Roman" w:hAnsi="Times New Roman" w:cs="Times New Roman" w:hint="eastAsia"/>
+          <w:color w:val="0000FF"/>
+          <w:szCs w:val="21"/>
+        </w:rPr>
+      </w:pPr>
+    </w:p>
+    <w:p>
+      <w:pPr>
+        <w:rPr>
+          <w:rFonts w:ascii="Times New Roman" w:hAnsi="Times New Roman" w:cs="Times New Roman"/>
+          <w:szCs w:val="21"/>
+        </w:rPr>
+      </w:pPr>
+    </w:p>
+    <w:p>
+      <w:pPr>
+        <w:rPr>
+          <w:rFonts w:ascii="Times New Roman" w:hAnsi="Times New Roman" w:cs="Times New Roman"/>
           <w:b/>
           <w:sz w:val="22"/>
           <w:szCs w:val="21"/>
@@ -13914,7 +14135,6 @@
           <w:sz w:val="22"/>
           <w:szCs w:val="21"/>
         </w:rPr>
-        <w:lastRenderedPageBreak/>
         <w:t>Reference</w:t>
       </w:r>
     </w:p>
@@ -15658,6 +15878,7 @@
   <w:style w:type="character" w:default="1" w:styleId="a0">
     <w:name w:val="Default Paragraph Font"/>
     <w:uiPriority w:val="1"/>
+    <w:semiHidden/>
     <w:unhideWhenUsed/>
   </w:style>
   <w:style w:type="table" w:default="1" w:styleId="a1">
@@ -16814,7 +17035,7 @@
 </file>
 
 <file path=customXml/itemProps2.xml><?xml version="1.0" encoding="utf-8"?>
-<ds:datastoreItem xmlns:ds="http://schemas.openxmlformats.org/officeDocument/2006/customXml" ds:itemID="{ECEAE707-53EA-4BB0-AE52-E5C060EB524B}">
+<ds:datastoreItem xmlns:ds="http://schemas.openxmlformats.org/officeDocument/2006/customXml" ds:itemID="{F307067D-8DCF-4217-8BD2-16970CA4EB1B}">
   <ds:schemaRefs>
     <ds:schemaRef ds:uri="http://schemas.openxmlformats.org/officeDocument/2006/bibliography"/>
   </ds:schemaRefs>

--- a/MGRFE Response 2019-05/MGRFE Response Letter 2019-05-20.docx
+++ b/MGRFE Response 2019-05/MGRFE Response Letter 2019-05-20.docx
@@ -465,6 +465,7 @@
           <w:lang w:eastAsia="zh-TW"/>
         </w:rPr>
       </w:pPr>
+      <w:proofErr w:type="spellStart"/>
       <w:r>
         <w:rPr>
           <w:rFonts w:ascii="Times New Roman" w:eastAsia="宋体" w:hAnsi="Times New Roman" w:cs="Times New Roman"/>
@@ -474,13 +475,10 @@
           <w:u w:val="single"/>
           <w:lang w:eastAsia="zh-TW"/>
         </w:rPr>
-        <w:t>Qianjin Street 2699, Changchun, Jilin 130012, P.R.China</w:t>
-      </w:r>
-    </w:p>
-    <w:p>
-      <w:pPr>
-        <w:widowControl/>
-        <w:spacing w:before="40"/>
+        <w:t>Qianjin</w:t>
+      </w:r>
+      <w:proofErr w:type="spellEnd"/>
+      <w:r>
         <w:rPr>
           <w:rFonts w:ascii="Times New Roman" w:eastAsia="宋体" w:hAnsi="Times New Roman" w:cs="Times New Roman"/>
           <w:color w:val="222222"/>
@@ -489,7 +487,9 @@
           <w:u w:val="single"/>
           <w:lang w:eastAsia="zh-TW"/>
         </w:rPr>
-      </w:pPr>
+        <w:t xml:space="preserve"> Street 2699, Changchun, Jilin 130012, </w:t>
+      </w:r>
+      <w:proofErr w:type="spellStart"/>
       <w:r>
         <w:rPr>
           <w:rFonts w:ascii="Times New Roman" w:eastAsia="宋体" w:hAnsi="Times New Roman" w:cs="Times New Roman"/>
@@ -499,6 +499,32 @@
           <w:u w:val="single"/>
           <w:lang w:eastAsia="zh-TW"/>
         </w:rPr>
+        <w:t>P.R.China</w:t>
+      </w:r>
+      <w:proofErr w:type="spellEnd"/>
+    </w:p>
+    <w:p>
+      <w:pPr>
+        <w:widowControl/>
+        <w:spacing w:before="40"/>
+        <w:rPr>
+          <w:rFonts w:ascii="Times New Roman" w:eastAsia="宋体" w:hAnsi="Times New Roman" w:cs="Times New Roman"/>
+          <w:color w:val="222222"/>
+          <w:kern w:val="0"/>
+          <w:szCs w:val="21"/>
+          <w:u w:val="single"/>
+          <w:lang w:eastAsia="zh-TW"/>
+        </w:rPr>
+      </w:pPr>
+      <w:r>
+        <w:rPr>
+          <w:rFonts w:ascii="Times New Roman" w:eastAsia="宋体" w:hAnsi="Times New Roman" w:cs="Times New Roman"/>
+          <w:color w:val="222222"/>
+          <w:kern w:val="0"/>
+          <w:szCs w:val="21"/>
+          <w:u w:val="single"/>
+          <w:lang w:eastAsia="zh-TW"/>
+        </w:rPr>
         <w:t>Phone:  86-13504319660 (Mobile)</w:t>
       </w:r>
     </w:p>
@@ -761,12 +787,21 @@
           <w:szCs w:val="21"/>
         </w:rPr>
       </w:pPr>
-      <w:r>
-        <w:rPr>
-          <w:rFonts w:ascii="Times New Roman" w:hAnsi="Times New Roman" w:cs="Times New Roman"/>
-          <w:szCs w:val="21"/>
-        </w:rPr>
-        <w:t>it is enough to give some discussions.</w:t>
+      <w:proofErr w:type="gramStart"/>
+      <w:r>
+        <w:rPr>
+          <w:rFonts w:ascii="Times New Roman" w:hAnsi="Times New Roman" w:cs="Times New Roman"/>
+          <w:szCs w:val="21"/>
+        </w:rPr>
+        <w:t>it</w:t>
+      </w:r>
+      <w:proofErr w:type="gramEnd"/>
+      <w:r>
+        <w:rPr>
+          <w:rFonts w:ascii="Times New Roman" w:hAnsi="Times New Roman" w:cs="Times New Roman"/>
+          <w:szCs w:val="21"/>
+        </w:rPr>
+        <w:t xml:space="preserve"> is enough to give some discussions.</w:t>
       </w:r>
     </w:p>
     <w:p>
@@ -1192,7 +1227,23 @@
           <w:rFonts w:ascii="Times New Roman" w:hAnsi="Times New Roman" w:cs="Times New Roman"/>
           <w:szCs w:val="21"/>
         </w:rPr>
-        <w:t>"For microarray benchmark datasets about same disease, the features and sample classes are usually different. Different microarray datasets usually have different gene features for the gene probes vary among different microarray analysis platform. For example, on the leukemia related datasets of Leuk and MLL used in this study, the gene probes are very different for generating from different microarray platforms."</w:t>
+        <w:t xml:space="preserve">"For microarray benchmark datasets about same disease, the features and sample classes are usually different. Different microarray datasets usually have different gene features for the gene probes vary among different microarray analysis platform. For example, on the leukemia related datasets of </w:t>
+      </w:r>
+      <w:proofErr w:type="spellStart"/>
+      <w:r>
+        <w:rPr>
+          <w:rFonts w:ascii="Times New Roman" w:hAnsi="Times New Roman" w:cs="Times New Roman"/>
+          <w:szCs w:val="21"/>
+        </w:rPr>
+        <w:t>Leuk</w:t>
+      </w:r>
+      <w:proofErr w:type="spellEnd"/>
+      <w:r>
+        <w:rPr>
+          <w:rFonts w:ascii="Times New Roman" w:hAnsi="Times New Roman" w:cs="Times New Roman"/>
+          <w:szCs w:val="21"/>
+        </w:rPr>
+        <w:t xml:space="preserve"> and MLL used in this study, the gene probes are very different for generating from different microarray platforms."</w:t>
       </w:r>
     </w:p>
     <w:p>
@@ -1308,7 +1359,23 @@
           <w:szCs w:val="21"/>
         </w:rPr>
         <w:lastRenderedPageBreak/>
-        <w:t>My comment 4 was that their method lacked theoretical justification and compared it to SVM-RFE. Here again the authors simply explain away my objection. They say that their GA (genetic algorithm) works faster than that of Kar et al. That was not my point at all.</w:t>
+        <w:t xml:space="preserve">My comment 4 was that their method lacked theoretical justification and compared it to SVM-RFE. Here again the authors simply explain away my objection. They say that their GA (genetic algorithm) works faster than that of </w:t>
+      </w:r>
+      <w:proofErr w:type="spellStart"/>
+      <w:r>
+        <w:rPr>
+          <w:rFonts w:ascii="Times New Roman" w:hAnsi="Times New Roman" w:cs="Times New Roman"/>
+          <w:szCs w:val="21"/>
+        </w:rPr>
+        <w:t>Kar</w:t>
+      </w:r>
+      <w:proofErr w:type="spellEnd"/>
+      <w:r>
+        <w:rPr>
+          <w:rFonts w:ascii="Times New Roman" w:hAnsi="Times New Roman" w:cs="Times New Roman"/>
+          <w:szCs w:val="21"/>
+        </w:rPr>
+        <w:t xml:space="preserve"> et al. That was not my point at all.</w:t>
       </w:r>
     </w:p>
     <w:p>
@@ -2163,6 +2230,7 @@
                 <w:szCs w:val="17"/>
               </w:rPr>
             </w:pPr>
+            <w:proofErr w:type="spellStart"/>
             <w:r>
               <w:rPr>
                 <w:rFonts w:ascii="Times New Roman" w:hAnsi="Times New Roman" w:cs="Times New Roman"/>
@@ -2174,6 +2242,7 @@
               </w:rPr>
               <w:t>Sp</w:t>
             </w:r>
+            <w:proofErr w:type="spellEnd"/>
           </w:p>
         </w:tc>
         <w:tc>
@@ -2201,6 +2270,7 @@
                 <w:szCs w:val="17"/>
               </w:rPr>
             </w:pPr>
+            <w:proofErr w:type="spellStart"/>
             <w:r>
               <w:rPr>
                 <w:rFonts w:ascii="Times New Roman" w:hAnsi="Times New Roman" w:cs="Times New Roman"/>
@@ -2212,6 +2282,7 @@
               </w:rPr>
               <w:t>Acc</w:t>
             </w:r>
+            <w:proofErr w:type="spellEnd"/>
           </w:p>
         </w:tc>
         <w:tc>
@@ -2239,6 +2310,7 @@
                 <w:szCs w:val="17"/>
               </w:rPr>
             </w:pPr>
+            <w:proofErr w:type="spellStart"/>
             <w:r>
               <w:rPr>
                 <w:rFonts w:ascii="Times New Roman" w:hAnsi="Times New Roman" w:cs="Times New Roman"/>
@@ -2250,6 +2322,7 @@
               </w:rPr>
               <w:t>Avc</w:t>
             </w:r>
+            <w:proofErr w:type="spellEnd"/>
           </w:p>
         </w:tc>
         <w:tc>
@@ -2359,6 +2432,7 @@
                 <w:szCs w:val="16"/>
               </w:rPr>
             </w:pPr>
+            <w:proofErr w:type="spellStart"/>
             <w:r>
               <w:rPr>
                 <w:rFonts w:ascii="Times New Roman" w:hAnsi="Times New Roman" w:cs="Times New Roman" w:hint="eastAsia"/>
@@ -2368,6 +2442,7 @@
               </w:rPr>
               <w:t>Leuk</w:t>
             </w:r>
+            <w:proofErr w:type="spellEnd"/>
             <w:r>
               <w:rPr>
                 <w:rFonts w:ascii="Times New Roman" w:hAnsi="Times New Roman" w:cs="Times New Roman"/>
@@ -12665,7 +12740,23 @@
           <w:rFonts w:ascii="Times New Roman" w:hAnsi="Times New Roman" w:cs="Times New Roman"/>
           <w:szCs w:val="21"/>
         </w:rPr>
-        <w:t>The authors' preferred method of genetic algorithms is known to lack theoretical foundations, to be very sensitive to various parameters in the algorithm, and to be extremely time consuming.  In contrast, the original paper where RFE was proposed, by Isabel Guyon, used the support vector machine (SVM) which is very fast and for which lots of theoretical results are available.  This is another reason for my not being overly enthusiastic about the paper.</w:t>
+        <w:t xml:space="preserve">The authors' preferred method of genetic algorithms is known to lack theoretical foundations, to be very sensitive to various parameters in the algorithm, and to be extremely time consuming.  In contrast, the original paper where RFE was proposed, by Isabel </w:t>
+      </w:r>
+      <w:proofErr w:type="spellStart"/>
+      <w:r>
+        <w:rPr>
+          <w:rFonts w:ascii="Times New Roman" w:hAnsi="Times New Roman" w:cs="Times New Roman"/>
+          <w:szCs w:val="21"/>
+        </w:rPr>
+        <w:t>Guyon</w:t>
+      </w:r>
+      <w:proofErr w:type="spellEnd"/>
+      <w:r>
+        <w:rPr>
+          <w:rFonts w:ascii="Times New Roman" w:hAnsi="Times New Roman" w:cs="Times New Roman"/>
+          <w:szCs w:val="21"/>
+        </w:rPr>
+        <w:t>, used the support vector machine (SVM) which is very fast and for which lots of theoretical results are available.  This is another reason for my not being overly enthusiastic about the paper.</w:t>
       </w:r>
     </w:p>
     <w:p>
@@ -12745,7 +12836,27 @@
           <w:color w:val="0000FF"/>
           <w:szCs w:val="21"/>
         </w:rPr>
-        <w:t xml:space="preserve">The SVM-RFE method by Isabelle Guyon indeed has many theoretical results and very fast. But the evolutionary-computation based methods are also one of major branch. </w:t>
+        <w:t xml:space="preserve">The SVM-RFE method by Isabelle </w:t>
+      </w:r>
+      <w:proofErr w:type="spellStart"/>
+      <w:r>
+        <w:rPr>
+          <w:rFonts w:ascii="Times New Roman" w:hAnsi="Times New Roman" w:cs="Times New Roman"/>
+          <w:i/>
+          <w:color w:val="0000FF"/>
+          <w:szCs w:val="21"/>
+        </w:rPr>
+        <w:t>Guyon</w:t>
+      </w:r>
+      <w:proofErr w:type="spellEnd"/>
+      <w:r>
+        <w:rPr>
+          <w:rFonts w:ascii="Times New Roman" w:hAnsi="Times New Roman" w:cs="Times New Roman"/>
+          <w:i/>
+          <w:color w:val="0000FF"/>
+          <w:szCs w:val="21"/>
+        </w:rPr>
+        <w:t xml:space="preserve"> indeed has many theoretical results and very fast. But the evolutionary-computation based methods are also one of major branch. </w:t>
       </w:r>
     </w:p>
     <w:p>
@@ -13395,7 +13506,25 @@
           <w:color w:val="0000FF"/>
           <w:szCs w:val="21"/>
         </w:rPr>
-        <w:t xml:space="preserve">Secondly, there are several limitations of the RFE method which could not be ignored: a). the weights ranking could not exactly and completely reflect the importance of each gene; b). the top-ranked genes do not mean the best gene subset. Based on our experiment results, genes should be selected in combination but not individually; and c). there is no opportunity for a gene to appear again after being removed. On the contrast, the proposed MGRFE has been well-designed to avoid the above limitations by introducing the evolution computation strategy, thus has more advantages in finding the minimal informative gene subset. Fu and Fu-Liu evaluated SVM-RFE on datasets SRBCT and ALL AML and finally selected 19 and 4 genes to achieve 100% and 97.6% test accuracies, respectively </w:t>
+        <w:t xml:space="preserve">Secondly, there are several limitations of the RFE method which could not be ignored: a). the weights ranking could not exactly and completely reflect the importance of each gene; b). the top-ranked genes do not mean the best gene subset. Based on our experiment results, genes should be selected in combination but not individually; and c). </w:t>
+      </w:r>
+      <w:proofErr w:type="gramStart"/>
+      <w:r>
+        <w:rPr>
+          <w:rFonts w:ascii="Times New Roman" w:hAnsi="Times New Roman" w:cs="Times New Roman"/>
+          <w:color w:val="0000FF"/>
+          <w:szCs w:val="21"/>
+        </w:rPr>
+        <w:t>there</w:t>
+      </w:r>
+      <w:proofErr w:type="gramEnd"/>
+      <w:r>
+        <w:rPr>
+          <w:rFonts w:ascii="Times New Roman" w:hAnsi="Times New Roman" w:cs="Times New Roman"/>
+          <w:color w:val="0000FF"/>
+          <w:szCs w:val="21"/>
+        </w:rPr>
+        <w:t xml:space="preserve"> is no opportunity for a gene to appear again after being removed. On the contrast, the proposed MGRFE has been well-designed to avoid the above limitations by introducing the evolution computation strategy, thus has more advantages in finding the minimal informative gene subset. Fu and Fu-Liu evaluated SVM-RFE on datasets SRBCT and ALL AML and finally selected 19 and 4 genes to achieve 100% and 97.6% test accuracies, respectively </w:t>
       </w:r>
       <w:r>
         <w:rPr>
@@ -13462,7 +13591,25 @@
           <w:color w:val="0000FF"/>
           <w:szCs w:val="21"/>
         </w:rPr>
-        <w:t xml:space="preserve">Thirdly, compared with existed GA algorithm, the introduced RFE process has significantly enhanced the convergence speed and reduced running time. Instead of relying on widely used binary encoding, our proposed method utilizes variable length integer encoding in GA and cuts down the encoding length recursively in search process, which could quickly remove the irrelevant and redundant features and converge to the minimal informative feature combination. Kar </w:t>
+        <w:t xml:space="preserve">Thirdly, compared with existed GA algorithm, the introduced RFE process has significantly enhanced the convergence speed and reduced running time. Instead of relying on widely used binary encoding, our proposed method utilizes variable length integer encoding in GA and cuts down the encoding length recursively in search process, which could quickly remove the irrelevant and redundant features and converge to the minimal informative feature combination. </w:t>
+      </w:r>
+      <w:proofErr w:type="spellStart"/>
+      <w:r>
+        <w:rPr>
+          <w:rFonts w:ascii="Times New Roman" w:hAnsi="Times New Roman" w:cs="Times New Roman"/>
+          <w:color w:val="0000FF"/>
+          <w:szCs w:val="21"/>
+        </w:rPr>
+        <w:t>Kar</w:t>
+      </w:r>
+      <w:proofErr w:type="spellEnd"/>
+      <w:r>
+        <w:rPr>
+          <w:rFonts w:ascii="Times New Roman" w:hAnsi="Times New Roman" w:cs="Times New Roman"/>
+          <w:color w:val="0000FF"/>
+          <w:szCs w:val="21"/>
+        </w:rPr>
+        <w:t xml:space="preserve"> </w:t>
       </w:r>
       <w:r>
         <w:rPr>
@@ -13656,7 +13803,25 @@
           <w:color w:val="0000FF"/>
           <w:szCs w:val="21"/>
         </w:rPr>
-        <w:t xml:space="preserve">employed the evolutionary computation method PSO to select gene subset on three datasets SRBCT, ALL AML, and MLL. Their PSO-based method cost 2.7956, 2.7906 and 7.1488 hours on the three datasets respectively. In contrast, MGRFE merely used 10.8230, 9.0108 and 8.8739 minutes respectively in the same three datasets. Moreover, the selected gene subsets by MGRFE are smaller but with same or higher classification accuracies compared with Kar </w:t>
+        <w:t xml:space="preserve">employed the evolutionary computation method PSO to select gene subset on three datasets SRBCT, ALL AML, and MLL. Their PSO-based method cost 2.7956, 2.7906 and 7.1488 hours on the three datasets respectively. In contrast, MGRFE merely used 10.8230, 9.0108 and 8.8739 minutes respectively in the same three datasets. Moreover, the selected gene subsets by MGRFE are smaller but with same or higher classification accuracies compared with </w:t>
+      </w:r>
+      <w:proofErr w:type="spellStart"/>
+      <w:r>
+        <w:rPr>
+          <w:rFonts w:ascii="Times New Roman" w:hAnsi="Times New Roman" w:cs="Times New Roman"/>
+          <w:color w:val="0000FF"/>
+          <w:szCs w:val="21"/>
+        </w:rPr>
+        <w:t>Kar</w:t>
+      </w:r>
+      <w:proofErr w:type="spellEnd"/>
+      <w:r>
+        <w:rPr>
+          <w:rFonts w:ascii="Times New Roman" w:hAnsi="Times New Roman" w:cs="Times New Roman"/>
+          <w:color w:val="0000FF"/>
+          <w:szCs w:val="21"/>
+        </w:rPr>
+        <w:t xml:space="preserve"> </w:t>
       </w:r>
       <w:r>
         <w:rPr>
@@ -13806,8 +13971,8 @@
       <w:pPr>
         <w:pStyle w:val="af"/>
         <w:numPr>
-          <w:ilvl w:val="2"/>
-          <w:numId w:val="6"/>
+          <w:ilvl w:val="0"/>
+          <w:numId w:val="10"/>
         </w:numPr>
         <w:ind w:firstLineChars="0"/>
         <w:rPr>
@@ -13822,49 +13987,603 @@
           <w:color w:val="0000FF"/>
           <w:szCs w:val="21"/>
         </w:rPr>
-        <w:t xml:space="preserve">Structural risk minimization. </w:t>
+        <w:t>Structural risk minimization</w:t>
+      </w:r>
+      <w:r>
+        <w:rPr>
+          <w:rFonts w:ascii="Times New Roman" w:hAnsi="Times New Roman" w:cs="Times New Roman"/>
+          <w:color w:val="0000FF"/>
+          <w:szCs w:val="21"/>
+        </w:rPr>
+        <w:t xml:space="preserve"> (SRM)</w:t>
+      </w:r>
+      <w:r>
+        <w:rPr>
+          <w:rFonts w:ascii="Times New Roman" w:hAnsi="Times New Roman" w:cs="Times New Roman"/>
+          <w:color w:val="0000FF"/>
+          <w:szCs w:val="21"/>
+        </w:rPr>
+        <w:t xml:space="preserve">. </w:t>
+      </w:r>
+      <w:r>
+        <w:rPr>
+          <w:rFonts w:ascii="Times New Roman" w:hAnsi="Times New Roman" w:cs="Times New Roman" w:hint="eastAsia"/>
+          <w:color w:val="0000FF"/>
+          <w:szCs w:val="21"/>
+        </w:rPr>
+        <w:t>Struct</w:t>
+      </w:r>
+      <w:r>
+        <w:rPr>
+          <w:rFonts w:ascii="Times New Roman" w:hAnsi="Times New Roman" w:cs="Times New Roman"/>
+          <w:color w:val="0000FF"/>
+          <w:szCs w:val="21"/>
+        </w:rPr>
+        <w:t xml:space="preserve">ural risk </w:t>
+      </w:r>
+      <w:r>
+        <w:rPr>
+          <w:rFonts w:ascii="Times New Roman" w:hAnsi="Times New Roman" w:cs="Times New Roman" w:hint="eastAsia"/>
+          <w:color w:val="0000FF"/>
+          <w:szCs w:val="21"/>
+        </w:rPr>
+        <w:t>mini</w:t>
+      </w:r>
+      <w:r>
+        <w:rPr>
+          <w:rFonts w:ascii="Times New Roman" w:hAnsi="Times New Roman" w:cs="Times New Roman"/>
+          <w:color w:val="0000FF"/>
+          <w:szCs w:val="21"/>
+        </w:rPr>
+        <w:t xml:space="preserve">mization is an </w:t>
+      </w:r>
+      <w:r>
+        <w:rPr>
+          <w:rFonts w:ascii="Times New Roman" w:hAnsi="Times New Roman" w:cs="Times New Roman"/>
+          <w:color w:val="0000FF"/>
+          <w:szCs w:val="21"/>
+        </w:rPr>
+        <w:t>inductive principle for model selection used for learning from finite training data sets</w:t>
+      </w:r>
+      <w:r>
+        <w:rPr>
+          <w:rFonts w:ascii="Times New Roman" w:hAnsi="Times New Roman" w:cs="Times New Roman"/>
+          <w:color w:val="0000FF"/>
+          <w:szCs w:val="21"/>
+        </w:rPr>
+        <w:t>.</w:t>
+      </w:r>
+      <w:r>
+        <w:rPr>
+          <w:rFonts w:ascii="Times New Roman" w:hAnsi="Times New Roman" w:cs="Times New Roman"/>
+          <w:color w:val="0000FF"/>
+          <w:szCs w:val="21"/>
+        </w:rPr>
+        <w:t xml:space="preserve"> It describes</w:t>
+      </w:r>
+      <w:r>
+        <w:rPr>
+          <w:rFonts w:ascii="Times New Roman" w:hAnsi="Times New Roman" w:cs="Times New Roman"/>
+          <w:color w:val="0000FF"/>
+          <w:szCs w:val="21"/>
+        </w:rPr>
+        <w:t xml:space="preserve"> a tradeoff between the </w:t>
+      </w:r>
+      <w:r>
+        <w:rPr>
+          <w:rFonts w:ascii="Times New Roman" w:hAnsi="Times New Roman" w:cs="Times New Roman"/>
+          <w:color w:val="0000FF"/>
+          <w:szCs w:val="21"/>
+        </w:rPr>
+        <w:t xml:space="preserve">empirical error in training data and hypothesis space complexity of a learning model. On microarray data, there are usually </w:t>
+      </w:r>
+      <w:r>
+        <w:rPr>
+          <w:rFonts w:ascii="Times New Roman" w:hAnsi="Times New Roman" w:cs="Times New Roman"/>
+          <w:color w:val="0000FF"/>
+          <w:szCs w:val="21"/>
+        </w:rPr>
+        <w:t>several thousand to tens of thousands</w:t>
+      </w:r>
+      <w:r>
+        <w:rPr>
+          <w:rFonts w:ascii="Times New Roman" w:hAnsi="Times New Roman" w:cs="Times New Roman"/>
+          <w:color w:val="0000FF"/>
+          <w:szCs w:val="21"/>
+        </w:rPr>
+        <w:t xml:space="preserve"> of gene features but only </w:t>
+      </w:r>
+      <w:r>
+        <w:rPr>
+          <w:rFonts w:ascii="Times New Roman" w:hAnsi="Times New Roman" w:cs="Times New Roman"/>
+          <w:color w:val="0000FF"/>
+          <w:szCs w:val="21"/>
+        </w:rPr>
+        <w:t>dozens or hundreds of</w:t>
+      </w:r>
+      <w:r>
+        <w:rPr>
+          <w:rFonts w:ascii="Times New Roman" w:hAnsi="Times New Roman" w:cs="Times New Roman"/>
+          <w:color w:val="0000FF"/>
+          <w:szCs w:val="21"/>
+        </w:rPr>
+        <w:t xml:space="preserve"> </w:t>
+      </w:r>
+      <w:r>
+        <w:rPr>
+          <w:rFonts w:ascii="Times New Roman" w:hAnsi="Times New Roman" w:cs="Times New Roman"/>
+          <w:color w:val="0000FF"/>
+          <w:szCs w:val="21"/>
+        </w:rPr>
+        <w:t xml:space="preserve">samples. Thus, the features used by the prediction model must be limited to control the model </w:t>
+      </w:r>
+      <w:r>
+        <w:rPr>
+          <w:rFonts w:ascii="Times New Roman" w:hAnsi="Times New Roman" w:cs="Times New Roman"/>
+          <w:color w:val="0000FF"/>
+          <w:szCs w:val="21"/>
+        </w:rPr>
+        <w:t>complexity</w:t>
+      </w:r>
+      <w:r>
+        <w:rPr>
+          <w:rFonts w:ascii="Times New Roman" w:hAnsi="Times New Roman" w:cs="Times New Roman"/>
+          <w:color w:val="0000FF"/>
+          <w:szCs w:val="21"/>
+        </w:rPr>
+        <w:t xml:space="preserve">. By selecting </w:t>
+      </w:r>
+      <w:r>
+        <w:rPr>
+          <w:rFonts w:ascii="Times New Roman" w:hAnsi="Times New Roman" w:cs="Times New Roman"/>
+          <w:color w:val="0000FF"/>
+          <w:szCs w:val="21"/>
+        </w:rPr>
+        <w:t>relatively small number of</w:t>
+      </w:r>
+      <w:r>
+        <w:rPr>
+          <w:rFonts w:ascii="Times New Roman" w:hAnsi="Times New Roman" w:cs="Times New Roman"/>
+          <w:color w:val="0000FF"/>
+          <w:szCs w:val="21"/>
+        </w:rPr>
+        <w:t xml:space="preserve"> gene features, the learnt model could avoid the overfitting problem and </w:t>
+      </w:r>
+      <w:r>
+        <w:rPr>
+          <w:rFonts w:ascii="Times New Roman" w:hAnsi="Times New Roman" w:cs="Times New Roman"/>
+          <w:color w:val="0000FF"/>
+          <w:szCs w:val="21"/>
+        </w:rPr>
+        <w:t>have better generaliz</w:t>
+      </w:r>
+      <w:r>
+        <w:rPr>
+          <w:rFonts w:ascii="Times New Roman" w:hAnsi="Times New Roman" w:cs="Times New Roman"/>
+          <w:color w:val="0000FF"/>
+          <w:szCs w:val="21"/>
+        </w:rPr>
+        <w:t>ation ability in unseen data. In the Recursive Feature Elimination process, the</w:t>
+      </w:r>
+      <w:r>
+        <w:rPr>
+          <w:rFonts w:ascii="Times New Roman" w:hAnsi="Times New Roman" w:cs="Times New Roman"/>
+          <w:color w:val="0000FF"/>
+          <w:szCs w:val="21"/>
+        </w:rPr>
+        <w:t xml:space="preserve"> number of gene</w:t>
+      </w:r>
+      <w:r>
+        <w:rPr>
+          <w:rFonts w:ascii="Times New Roman" w:hAnsi="Times New Roman" w:cs="Times New Roman"/>
+          <w:color w:val="0000FF"/>
+          <w:szCs w:val="21"/>
+        </w:rPr>
+        <w:t xml:space="preserve"> features</w:t>
+      </w:r>
+      <w:r>
+        <w:rPr>
+          <w:rFonts w:ascii="Times New Roman" w:hAnsi="Times New Roman" w:cs="Times New Roman"/>
+          <w:color w:val="0000FF"/>
+          <w:szCs w:val="21"/>
+        </w:rPr>
+        <w:t xml:space="preserve"> is reduced step by step, thus the corresponding learnt models are arranged in order of decreasing complexity.</w:t>
+      </w:r>
+      <w:r>
+        <w:rPr>
+          <w:rFonts w:ascii="Times New Roman" w:hAnsi="Times New Roman" w:cs="Times New Roman"/>
+          <w:color w:val="0000FF"/>
+          <w:szCs w:val="21"/>
+        </w:rPr>
+        <w:t xml:space="preserve"> </w:t>
+      </w:r>
+      <w:r>
+        <w:rPr>
+          <w:rFonts w:ascii="Times New Roman" w:hAnsi="Times New Roman" w:cs="Times New Roman"/>
+          <w:color w:val="0000FF"/>
+          <w:szCs w:val="21"/>
+        </w:rPr>
+        <w:t>In</w:t>
+      </w:r>
+      <w:r>
+        <w:rPr>
+          <w:rFonts w:ascii="Times New Roman" w:hAnsi="Times New Roman" w:cs="Times New Roman"/>
+          <w:color w:val="0000FF"/>
+          <w:szCs w:val="21"/>
+        </w:rPr>
+        <w:t xml:space="preserve"> minimizing both the empirical error and</w:t>
+      </w:r>
+      <w:r>
+        <w:rPr>
+          <w:rFonts w:ascii="Times New Roman" w:hAnsi="Times New Roman" w:cs="Times New Roman"/>
+          <w:color w:val="0000FF"/>
+          <w:szCs w:val="21"/>
+        </w:rPr>
+        <w:t xml:space="preserve"> capacity</w:t>
+      </w:r>
+      <w:r>
+        <w:rPr>
+          <w:rFonts w:ascii="Times New Roman" w:hAnsi="Times New Roman" w:cs="Times New Roman"/>
+          <w:color w:val="0000FF"/>
+          <w:szCs w:val="21"/>
+        </w:rPr>
+        <w:t xml:space="preserve"> of a model</w:t>
+      </w:r>
+      <w:r>
+        <w:rPr>
+          <w:rFonts w:ascii="Times New Roman" w:hAnsi="Times New Roman" w:cs="Times New Roman"/>
+          <w:color w:val="0000FF"/>
+          <w:szCs w:val="21"/>
+        </w:rPr>
+        <w:t>, the</w:t>
+      </w:r>
+      <w:r>
+        <w:rPr>
+          <w:rFonts w:ascii="Times New Roman" w:hAnsi="Times New Roman" w:cs="Times New Roman"/>
+          <w:color w:val="0000FF"/>
+          <w:szCs w:val="21"/>
+        </w:rPr>
+        <w:t xml:space="preserve"> idea of SRM</w:t>
+      </w:r>
+      <w:r>
+        <w:rPr>
+          <w:rFonts w:ascii="Times New Roman" w:hAnsi="Times New Roman" w:cs="Times New Roman"/>
+          <w:color w:val="0000FF"/>
+          <w:szCs w:val="21"/>
+        </w:rPr>
+        <w:t xml:space="preserve"> is clearly embodied</w:t>
+      </w:r>
+      <w:r>
+        <w:rPr>
+          <w:rFonts w:ascii="Times New Roman" w:hAnsi="Times New Roman" w:cs="Times New Roman"/>
+          <w:color w:val="0000FF"/>
+          <w:szCs w:val="21"/>
+        </w:rPr>
+        <w:t>.</w:t>
       </w:r>
     </w:p>
     <w:p>
       <w:pPr>
         <w:pStyle w:val="af"/>
-        <w:ind w:left="1680" w:firstLineChars="0" w:firstLine="0"/>
-        <w:rPr>
-          <w:rFonts w:ascii="Times New Roman" w:hAnsi="Times New Roman" w:cs="Times New Roman"/>
-          <w:color w:val="0000FF"/>
-          <w:szCs w:val="21"/>
-        </w:rPr>
-      </w:pPr>
+        <w:numPr>
+          <w:ilvl w:val="0"/>
+          <w:numId w:val="10"/>
+        </w:numPr>
+        <w:ind w:firstLineChars="0"/>
+        <w:rPr>
+          <w:rFonts w:ascii="Times New Roman" w:hAnsi="Times New Roman" w:cs="Times New Roman"/>
+          <w:color w:val="0000FF"/>
+          <w:szCs w:val="21"/>
+        </w:rPr>
+      </w:pPr>
+      <w:r>
+        <w:rPr>
+          <w:rFonts w:ascii="Times New Roman" w:hAnsi="Times New Roman" w:cs="Times New Roman"/>
+          <w:color w:val="0000FF"/>
+          <w:szCs w:val="21"/>
+        </w:rPr>
+        <w:t>Finding disease</w:t>
+      </w:r>
+      <w:r>
+        <w:rPr>
+          <w:rFonts w:ascii="Times New Roman" w:hAnsi="Times New Roman" w:cs="Times New Roman"/>
+          <w:color w:val="0000FF"/>
+          <w:szCs w:val="21"/>
+        </w:rPr>
+        <w:t xml:space="preserve"> related potential</w:t>
+      </w:r>
+      <w:r>
+        <w:rPr>
+          <w:rFonts w:ascii="Times New Roman" w:hAnsi="Times New Roman" w:cs="Times New Roman"/>
+          <w:color w:val="0000FF"/>
+          <w:szCs w:val="21"/>
+        </w:rPr>
+        <w:t xml:space="preserve"> </w:t>
+      </w:r>
+      <w:r>
+        <w:rPr>
+          <w:rFonts w:ascii="Times New Roman" w:hAnsi="Times New Roman" w:cs="Times New Roman"/>
+          <w:color w:val="0000FF"/>
+          <w:szCs w:val="21"/>
+        </w:rPr>
+        <w:t>bio</w:t>
+      </w:r>
+      <w:r>
+        <w:rPr>
+          <w:rFonts w:ascii="Times New Roman" w:hAnsi="Times New Roman" w:cs="Times New Roman"/>
+          <w:color w:val="0000FF"/>
+          <w:szCs w:val="21"/>
+        </w:rPr>
+        <w:t>mark</w:t>
+      </w:r>
+      <w:r>
+        <w:rPr>
+          <w:rFonts w:ascii="Times New Roman" w:hAnsi="Times New Roman" w:cs="Times New Roman"/>
+          <w:color w:val="0000FF"/>
+          <w:szCs w:val="21"/>
+        </w:rPr>
+        <w:t>er</w:t>
+      </w:r>
+      <w:r>
+        <w:rPr>
+          <w:rFonts w:ascii="Times New Roman" w:hAnsi="Times New Roman" w:cs="Times New Roman"/>
+          <w:color w:val="0000FF"/>
+          <w:szCs w:val="21"/>
+        </w:rPr>
+        <w:t>s</w:t>
+      </w:r>
+      <w:r>
+        <w:rPr>
+          <w:rFonts w:ascii="Times New Roman" w:hAnsi="Times New Roman" w:cs="Times New Roman"/>
+          <w:color w:val="0000FF"/>
+          <w:szCs w:val="21"/>
+        </w:rPr>
+        <w:t>.</w:t>
+      </w:r>
+      <w:r>
+        <w:rPr>
+          <w:rFonts w:ascii="Times New Roman" w:hAnsi="Times New Roman" w:cs="Times New Roman"/>
+          <w:color w:val="0000FF"/>
+          <w:szCs w:val="21"/>
+        </w:rPr>
+        <w:t xml:space="preserve"> The selected minimal </w:t>
+      </w:r>
+      <w:bookmarkStart w:id="1" w:name="OLE_LINK1"/>
+      <w:bookmarkStart w:id="2" w:name="OLE_LINK3"/>
+      <w:r>
+        <w:rPr>
+          <w:rFonts w:ascii="Times New Roman" w:hAnsi="Times New Roman" w:cs="Times New Roman"/>
+          <w:color w:val="0000FF"/>
+          <w:szCs w:val="21"/>
+        </w:rPr>
+        <w:t>discriminatory</w:t>
+      </w:r>
+      <w:bookmarkEnd w:id="1"/>
+      <w:bookmarkEnd w:id="2"/>
+      <w:r>
+        <w:rPr>
+          <w:rFonts w:ascii="Times New Roman" w:hAnsi="Times New Roman" w:cs="Times New Roman"/>
+          <w:color w:val="0000FF"/>
+          <w:szCs w:val="21"/>
+        </w:rPr>
+        <w:t xml:space="preserve"> gene subset</w:t>
+      </w:r>
+      <w:r>
+        <w:rPr>
+          <w:rFonts w:ascii="Times New Roman" w:hAnsi="Times New Roman" w:cs="Times New Roman"/>
+          <w:color w:val="0000FF"/>
+          <w:szCs w:val="21"/>
+        </w:rPr>
+        <w:t xml:space="preserve"> has high correlation with</w:t>
+      </w:r>
+      <w:r>
+        <w:rPr>
+          <w:rFonts w:ascii="Times New Roman" w:hAnsi="Times New Roman" w:cs="Times New Roman"/>
+          <w:color w:val="0000FF"/>
+          <w:szCs w:val="21"/>
+        </w:rPr>
+        <w:t xml:space="preserve"> the disease </w:t>
+      </w:r>
+      <w:r>
+        <w:rPr>
+          <w:rFonts w:ascii="Times New Roman" w:hAnsi="Times New Roman" w:cs="Times New Roman"/>
+          <w:color w:val="0000FF"/>
+          <w:szCs w:val="21"/>
+        </w:rPr>
+        <w:t>phenotype on microarray data</w:t>
+      </w:r>
+      <w:r>
+        <w:rPr>
+          <w:rFonts w:ascii="Times New Roman" w:hAnsi="Times New Roman" w:cs="Times New Roman"/>
+          <w:color w:val="0000FF"/>
+          <w:szCs w:val="21"/>
+        </w:rPr>
+        <w:t>.</w:t>
+      </w:r>
+      <w:r>
+        <w:rPr>
+          <w:rFonts w:ascii="Times New Roman" w:hAnsi="Times New Roman" w:cs="Times New Roman"/>
+          <w:color w:val="0000FF"/>
+          <w:szCs w:val="21"/>
+        </w:rPr>
+        <w:t xml:space="preserve"> Thus, they are potential biomarker candidates for the specific disease</w:t>
+      </w:r>
+      <w:r>
+        <w:rPr>
+          <w:rFonts w:ascii="Times New Roman" w:hAnsi="Times New Roman" w:cs="Times New Roman"/>
+          <w:color w:val="0000FF"/>
+          <w:szCs w:val="21"/>
+        </w:rPr>
+        <w:t xml:space="preserve"> and may provide</w:t>
+      </w:r>
+      <w:r>
+        <w:rPr>
+          <w:rFonts w:ascii="Times New Roman" w:hAnsi="Times New Roman" w:cs="Times New Roman"/>
+          <w:color w:val="0000FF"/>
+          <w:szCs w:val="21"/>
+        </w:rPr>
+        <w:t xml:space="preserve"> researchers with</w:t>
+      </w:r>
+      <w:r>
+        <w:rPr>
+          <w:rFonts w:ascii="Times New Roman" w:hAnsi="Times New Roman" w:cs="Times New Roman"/>
+          <w:color w:val="0000FF"/>
+          <w:szCs w:val="21"/>
+        </w:rPr>
+        <w:t xml:space="preserve"> </w:t>
+      </w:r>
+      <w:r>
+        <w:rPr>
+          <w:rFonts w:ascii="Times New Roman" w:hAnsi="Times New Roman" w:cs="Times New Roman"/>
+          <w:color w:val="0000FF"/>
+          <w:szCs w:val="21"/>
+        </w:rPr>
+        <w:t>insight</w:t>
+      </w:r>
+      <w:r>
+        <w:rPr>
+          <w:rFonts w:ascii="Times New Roman" w:hAnsi="Times New Roman" w:cs="Times New Roman"/>
+          <w:color w:val="0000FF"/>
+          <w:szCs w:val="21"/>
+        </w:rPr>
+        <w:t>s</w:t>
+      </w:r>
+      <w:r>
+        <w:rPr>
+          <w:rFonts w:ascii="Times New Roman" w:hAnsi="Times New Roman" w:cs="Times New Roman"/>
+          <w:color w:val="0000FF"/>
+          <w:szCs w:val="21"/>
+        </w:rPr>
+        <w:t xml:space="preserve"> into the genetic nature of the disease and the</w:t>
+      </w:r>
+      <w:r>
+        <w:rPr>
+          <w:rFonts w:ascii="Times New Roman" w:hAnsi="Times New Roman" w:cs="Times New Roman"/>
+          <w:color w:val="0000FF"/>
+          <w:szCs w:val="21"/>
+        </w:rPr>
+        <w:t xml:space="preserve"> </w:t>
+      </w:r>
+      <w:r>
+        <w:rPr>
+          <w:rFonts w:ascii="Times New Roman" w:hAnsi="Times New Roman" w:cs="Times New Roman"/>
+          <w:color w:val="0000FF"/>
+          <w:szCs w:val="21"/>
+        </w:rPr>
+        <w:t>mechanism behind it</w:t>
+      </w:r>
+      <w:r>
+        <w:rPr>
+          <w:rFonts w:ascii="Times New Roman" w:hAnsi="Times New Roman" w:cs="Times New Roman"/>
+          <w:color w:val="0000FF"/>
+          <w:szCs w:val="21"/>
+        </w:rPr>
+        <w:t>.</w:t>
+      </w:r>
+      <w:r>
+        <w:rPr>
+          <w:rFonts w:ascii="Times New Roman" w:hAnsi="Times New Roman" w:cs="Times New Roman"/>
+          <w:color w:val="0000FF"/>
+          <w:szCs w:val="21"/>
+        </w:rPr>
+        <w:t xml:space="preserve"> Therefore,</w:t>
+      </w:r>
+      <w:r>
+        <w:rPr>
+          <w:rFonts w:ascii="Times New Roman" w:hAnsi="Times New Roman" w:cs="Times New Roman"/>
+          <w:color w:val="0000FF"/>
+          <w:szCs w:val="21"/>
+        </w:rPr>
+        <w:t xml:space="preserve"> </w:t>
+      </w:r>
+      <w:r>
+        <w:rPr>
+          <w:rFonts w:ascii="Times New Roman" w:hAnsi="Times New Roman" w:cs="Times New Roman"/>
+          <w:color w:val="0000FF"/>
+          <w:szCs w:val="21"/>
+        </w:rPr>
+        <w:t>the</w:t>
+      </w:r>
+      <w:r>
+        <w:rPr>
+          <w:rFonts w:ascii="Times New Roman" w:hAnsi="Times New Roman" w:cs="Times New Roman"/>
+          <w:color w:val="0000FF"/>
+          <w:szCs w:val="21"/>
+        </w:rPr>
+        <w:t xml:space="preserve"> </w:t>
+      </w:r>
+      <w:r>
+        <w:rPr>
+          <w:rFonts w:ascii="Times New Roman" w:hAnsi="Times New Roman" w:cs="Times New Roman"/>
+          <w:color w:val="0000FF"/>
+          <w:szCs w:val="21"/>
+        </w:rPr>
+        <w:t>discriminatory</w:t>
+      </w:r>
+      <w:r>
+        <w:rPr>
+          <w:rFonts w:ascii="Times New Roman" w:hAnsi="Times New Roman" w:cs="Times New Roman"/>
+          <w:color w:val="0000FF"/>
+          <w:szCs w:val="21"/>
+        </w:rPr>
+        <w:t xml:space="preserve"> genes are worth of </w:t>
+      </w:r>
+      <w:r>
+        <w:rPr>
+          <w:rFonts w:ascii="Times New Roman" w:hAnsi="Times New Roman" w:cs="Times New Roman"/>
+          <w:color w:val="0000FF"/>
+          <w:szCs w:val="21"/>
+        </w:rPr>
+        <w:t>further biological analysis</w:t>
+      </w:r>
+      <w:r>
+        <w:rPr>
+          <w:rFonts w:ascii="Times New Roman" w:hAnsi="Times New Roman" w:cs="Times New Roman"/>
+          <w:color w:val="0000FF"/>
+          <w:szCs w:val="21"/>
+        </w:rPr>
+        <w:t>.</w:t>
+      </w:r>
     </w:p>
     <w:p>
       <w:pPr>
-        <w:pStyle w:val="af"/>
-        <w:numPr>
-          <w:ilvl w:val="2"/>
-          <w:numId w:val="6"/>
-        </w:numPr>
-        <w:ind w:firstLineChars="0"/>
-        <w:rPr>
-          <w:rFonts w:ascii="Times New Roman" w:hAnsi="Times New Roman" w:cs="Times New Roman"/>
-          <w:color w:val="0000FF"/>
-          <w:szCs w:val="21"/>
-        </w:rPr>
-      </w:pPr>
-      <w:r>
-        <w:rPr>
-          <w:rFonts w:ascii="Times New Roman" w:hAnsi="Times New Roman" w:cs="Times New Roman"/>
-          <w:color w:val="0000FF"/>
-          <w:szCs w:val="21"/>
-        </w:rPr>
-        <w:t>Finding disease</w:t>
-      </w:r>
-      <w:r>
-        <w:rPr>
-          <w:rFonts w:ascii="Times New Roman" w:hAnsi="Times New Roman" w:cs="Times New Roman"/>
-          <w:color w:val="0000FF"/>
-          <w:szCs w:val="21"/>
-        </w:rPr>
-        <w:t xml:space="preserve"> related potential</w:t>
+        <w:rPr>
+          <w:rFonts w:ascii="Times New Roman" w:hAnsi="Times New Roman" w:cs="Times New Roman"/>
+          <w:color w:val="0000FF"/>
+          <w:szCs w:val="21"/>
+        </w:rPr>
+      </w:pPr>
+      <w:r>
+        <w:rPr>
+          <w:rFonts w:ascii="Times New Roman" w:hAnsi="Times New Roman" w:cs="Times New Roman"/>
+          <w:color w:val="0000FF"/>
+          <w:szCs w:val="21"/>
+        </w:rPr>
+        <w:t>SVM-RFE</w:t>
+      </w:r>
+      <w:r>
+        <w:rPr>
+          <w:rFonts w:ascii="Times New Roman" w:hAnsi="Times New Roman" w:cs="Times New Roman"/>
+          <w:color w:val="0000FF"/>
+          <w:szCs w:val="21"/>
+        </w:rPr>
+        <w:t xml:space="preserve"> by </w:t>
+      </w:r>
+      <w:r>
+        <w:rPr>
+          <w:rFonts w:ascii="Times New Roman" w:hAnsi="Times New Roman" w:cs="Times New Roman"/>
+          <w:color w:val="0000FF"/>
+          <w:szCs w:val="21"/>
+        </w:rPr>
+        <w:t>Isabel</w:t>
+      </w:r>
+      <w:r>
+        <w:rPr>
+          <w:rFonts w:ascii="Times New Roman" w:hAnsi="Times New Roman" w:cs="Times New Roman"/>
+          <w:color w:val="0000FF"/>
+          <w:szCs w:val="21"/>
+        </w:rPr>
+        <w:t>le</w:t>
       </w:r>
       <w:r>
         <w:rPr>
@@ -13874,13 +14593,95 @@
         </w:rPr>
         <w:t xml:space="preserve"> </w:t>
       </w:r>
-      <w:r>
-        <w:rPr>
-          <w:rFonts w:ascii="Times New Roman" w:hAnsi="Times New Roman" w:cs="Times New Roman"/>
-          <w:color w:val="0000FF"/>
-          <w:szCs w:val="21"/>
-        </w:rPr>
-        <w:t>bio-marks</w:t>
+      <w:proofErr w:type="spellStart"/>
+      <w:r>
+        <w:rPr>
+          <w:rFonts w:ascii="Times New Roman" w:hAnsi="Times New Roman" w:cs="Times New Roman"/>
+          <w:color w:val="0000FF"/>
+          <w:szCs w:val="21"/>
+        </w:rPr>
+        <w:t>Guyon</w:t>
+      </w:r>
+      <w:proofErr w:type="spellEnd"/>
+      <w:r>
+        <w:rPr>
+          <w:rFonts w:ascii="Times New Roman" w:hAnsi="Times New Roman" w:cs="Times New Roman"/>
+          <w:color w:val="0000FF"/>
+          <w:szCs w:val="21"/>
+        </w:rPr>
+        <w:t xml:space="preserve"> followed the SRM principal and has </w:t>
+      </w:r>
+      <w:r>
+        <w:rPr>
+          <w:rFonts w:ascii="Times New Roman" w:hAnsi="Times New Roman" w:cs="Times New Roman"/>
+          <w:color w:val="0000FF"/>
+          <w:szCs w:val="21"/>
+        </w:rPr>
+        <w:t>been widely recognized as</w:t>
+      </w:r>
+      <w:r>
+        <w:rPr>
+          <w:rFonts w:ascii="Times New Roman" w:hAnsi="Times New Roman" w:cs="Times New Roman"/>
+          <w:color w:val="0000FF"/>
+          <w:szCs w:val="21"/>
+        </w:rPr>
+        <w:t xml:space="preserve"> the </w:t>
+      </w:r>
+      <w:r>
+        <w:rPr>
+          <w:rFonts w:ascii="Times New Roman" w:hAnsi="Times New Roman" w:cs="Times New Roman"/>
+          <w:color w:val="0000FF"/>
+          <w:szCs w:val="21"/>
+        </w:rPr>
+        <w:t>classical</w:t>
+      </w:r>
+      <w:r>
+        <w:rPr>
+          <w:rFonts w:ascii="Times New Roman" w:hAnsi="Times New Roman" w:cs="Times New Roman"/>
+          <w:color w:val="0000FF"/>
+          <w:szCs w:val="21"/>
+        </w:rPr>
+        <w:t xml:space="preserve"> feature selection</w:t>
+      </w:r>
+      <w:r>
+        <w:rPr>
+          <w:rFonts w:ascii="Times New Roman" w:hAnsi="Times New Roman" w:cs="Times New Roman"/>
+          <w:color w:val="0000FF"/>
+          <w:szCs w:val="21"/>
+        </w:rPr>
+        <w:t xml:space="preserve"> method on</w:t>
+      </w:r>
+      <w:r>
+        <w:rPr>
+          <w:rFonts w:ascii="Times New Roman" w:hAnsi="Times New Roman" w:cs="Times New Roman"/>
+          <w:color w:val="0000FF"/>
+          <w:szCs w:val="21"/>
+        </w:rPr>
+        <w:t xml:space="preserve"> microarray</w:t>
+      </w:r>
+      <w:r>
+        <w:rPr>
+          <w:rFonts w:ascii="Times New Roman" w:hAnsi="Times New Roman" w:cs="Times New Roman"/>
+          <w:color w:val="0000FF"/>
+          <w:szCs w:val="21"/>
+        </w:rPr>
+        <w:t xml:space="preserve"> data</w:t>
+      </w:r>
+      <w:r>
+        <w:rPr>
+          <w:rFonts w:ascii="Times New Roman" w:hAnsi="Times New Roman" w:cs="Times New Roman"/>
+          <w:color w:val="0000FF"/>
+          <w:szCs w:val="21"/>
+        </w:rPr>
+        <w:t xml:space="preserve"> and other</w:t>
+      </w:r>
+      <w:r>
+        <w:rPr>
+          <w:rFonts w:ascii="Times New Roman" w:hAnsi="Times New Roman" w:cs="Times New Roman"/>
+          <w:color w:val="0000FF"/>
+          <w:szCs w:val="21"/>
+        </w:rPr>
+        <w:t xml:space="preserve"> problems</w:t>
       </w:r>
       <w:r>
         <w:rPr>
@@ -13889,17 +14690,48 @@
           <w:szCs w:val="21"/>
         </w:rPr>
         <w:t>.</w:t>
+      </w:r>
+      <w:r>
+        <w:rPr>
+          <w:rFonts w:ascii="Times New Roman" w:hAnsi="Times New Roman" w:cs="Times New Roman"/>
+          <w:color w:val="0000FF"/>
+          <w:szCs w:val="21"/>
+        </w:rPr>
+        <w:t xml:space="preserve"> Its</w:t>
+      </w:r>
+      <w:r>
+        <w:rPr>
+          <w:rFonts w:ascii="Times New Roman" w:hAnsi="Times New Roman" w:cs="Times New Roman"/>
+          <w:color w:val="0000FF"/>
+          <w:szCs w:val="21"/>
+        </w:rPr>
+        <w:t xml:space="preserve"> main</w:t>
+      </w:r>
+      <w:r>
+        <w:rPr>
+          <w:rFonts w:ascii="Times New Roman" w:hAnsi="Times New Roman" w:cs="Times New Roman"/>
+          <w:color w:val="0000FF"/>
+          <w:szCs w:val="21"/>
+        </w:rPr>
+        <w:t xml:space="preserve"> procedure is briefly described as follows.</w:t>
       </w:r>
     </w:p>
     <w:p>
       <w:pPr>
-        <w:pStyle w:val="af"/>
-        <w:rPr>
-          <w:rFonts w:ascii="Times New Roman" w:hAnsi="Times New Roman" w:cs="Times New Roman" w:hint="eastAsia"/>
-          <w:color w:val="0000FF"/>
-          <w:szCs w:val="21"/>
-        </w:rPr>
-      </w:pPr>
+        <w:rPr>
+          <w:rFonts w:ascii="Times New Roman" w:hAnsi="Times New Roman" w:cs="Times New Roman"/>
+          <w:color w:val="0000FF"/>
+          <w:szCs w:val="21"/>
+        </w:rPr>
+      </w:pPr>
+      <w:r>
+        <w:rPr>
+          <w:rFonts w:ascii="Times New Roman" w:hAnsi="Times New Roman" w:cs="Times New Roman"/>
+          <w:color w:val="0000FF"/>
+          <w:szCs w:val="21"/>
+        </w:rPr>
+        <w:tab/>
+      </w:r>
     </w:p>
     <w:p>
       <w:pPr>
@@ -13911,43 +14743,35 @@
       </w:pPr>
       <w:r>
         <w:rPr>
-          <w:rFonts w:ascii="Times New Roman" w:hAnsi="Times New Roman" w:cs="Times New Roman" w:hint="eastAsia"/>
-          <w:color w:val="0000FF"/>
-          <w:szCs w:val="21"/>
-        </w:rPr>
-        <w:t>T</w:t>
-      </w:r>
-      <w:r>
-        <w:rPr>
-          <w:rFonts w:ascii="Times New Roman" w:hAnsi="Times New Roman" w:cs="Times New Roman"/>
-          <w:color w:val="0000FF"/>
-          <w:szCs w:val="21"/>
-        </w:rPr>
-        <w:t xml:space="preserve">he </w:t>
-      </w:r>
-      <w:r>
-        <w:rPr>
-          <w:rFonts w:ascii="Times New Roman" w:hAnsi="Times New Roman" w:cs="Times New Roman"/>
-          <w:color w:val="0000FF"/>
-          <w:szCs w:val="21"/>
-        </w:rPr>
-        <w:t>procedure</w:t>
-      </w:r>
-      <w:r>
-        <w:rPr>
-          <w:rFonts w:ascii="Times New Roman" w:hAnsi="Times New Roman" w:cs="Times New Roman"/>
-          <w:color w:val="0000FF"/>
-          <w:szCs w:val="21"/>
-        </w:rPr>
-        <w:t xml:space="preserve"> of </w:t>
-      </w:r>
-      <w:r>
-        <w:rPr>
-          <w:rFonts w:ascii="Times New Roman" w:hAnsi="Times New Roman" w:cs="Times New Roman"/>
-          <w:color w:val="0000FF"/>
-          <w:szCs w:val="21"/>
-        </w:rPr>
-        <w:t xml:space="preserve">SVM-RFE is briefly described as followed. </w:t>
+          <w:rFonts w:ascii="Times New Roman" w:hAnsi="Times New Roman" w:cs="Times New Roman"/>
+          <w:color w:val="0000FF"/>
+          <w:szCs w:val="21"/>
+        </w:rPr>
+        <w:t xml:space="preserve">SVM-RFE </w:t>
+      </w:r>
+      <w:r>
+        <w:rPr>
+          <w:rFonts w:ascii="Times New Roman" w:hAnsi="Times New Roman" w:cs="Times New Roman"/>
+          <w:color w:val="0000FF"/>
+          <w:szCs w:val="21"/>
+        </w:rPr>
+        <w:t>has below advantages</w:t>
+      </w:r>
+      <w:r>
+        <w:rPr>
+          <w:rFonts w:ascii="Times New Roman" w:hAnsi="Times New Roman" w:cs="Times New Roman"/>
+          <w:color w:val="0000FF"/>
+          <w:szCs w:val="21"/>
+        </w:rPr>
+        <w:t xml:space="preserve">. </w:t>
+      </w:r>
+      <w:r>
+        <w:rPr>
+          <w:rFonts w:ascii="Times New Roman" w:hAnsi="Times New Roman" w:cs="Times New Roman"/>
+          <w:color w:val="0000FF"/>
+          <w:szCs w:val="21"/>
+        </w:rPr>
+        <w:t xml:space="preserve"> </w:t>
       </w:r>
     </w:p>
     <w:p>
@@ -13958,86 +14782,6 @@
           <w:szCs w:val="21"/>
         </w:rPr>
       </w:pPr>
-      <w:r>
-        <w:rPr>
-          <w:rFonts w:ascii="Times New Roman" w:hAnsi="Times New Roman" w:cs="Times New Roman"/>
-          <w:color w:val="0000FF"/>
-          <w:szCs w:val="21"/>
-        </w:rPr>
-        <w:t>The main advantage of SVM-RFE is that</w:t>
-      </w:r>
-      <w:r>
-        <w:rPr>
-          <w:rFonts w:ascii="Times New Roman" w:hAnsi="Times New Roman" w:cs="Times New Roman"/>
-          <w:color w:val="0000FF"/>
-          <w:szCs w:val="21"/>
-        </w:rPr>
-        <w:t xml:space="preserve"> it can select </w:t>
-      </w:r>
-      <w:r>
-        <w:rPr>
-          <w:rFonts w:ascii="Times New Roman" w:hAnsi="Times New Roman" w:cs="Times New Roman"/>
-          <w:color w:val="0000FF"/>
-          <w:szCs w:val="21"/>
-        </w:rPr>
-        <w:t xml:space="preserve"> </w:t>
-      </w:r>
-      <w:r>
-        <w:rPr>
-          <w:rFonts w:ascii="Times New Roman" w:hAnsi="Times New Roman" w:cs="Times New Roman"/>
-          <w:color w:val="0000FF"/>
-          <w:szCs w:val="21"/>
-        </w:rPr>
-        <w:t xml:space="preserve"> . </w:t>
-      </w:r>
-      <w:r>
-        <w:rPr>
-          <w:rFonts w:ascii="Times New Roman" w:hAnsi="Times New Roman" w:cs="Times New Roman"/>
-          <w:color w:val="0000FF"/>
-          <w:szCs w:val="21"/>
-        </w:rPr>
-        <w:t xml:space="preserve"> E</w:t>
-      </w:r>
-      <w:r>
-        <w:rPr>
-          <w:rFonts w:ascii="Times New Roman" w:hAnsi="Times New Roman" w:cs="Times New Roman"/>
-          <w:color w:val="0000FF"/>
-          <w:szCs w:val="21"/>
-        </w:rPr>
-        <w:t>ssentially</w:t>
-      </w:r>
-      <w:r>
-        <w:rPr>
-          <w:rFonts w:ascii="Times New Roman" w:hAnsi="Times New Roman" w:cs="Times New Roman"/>
-          <w:color w:val="0000FF"/>
-          <w:szCs w:val="21"/>
-        </w:rPr>
-        <w:t>,</w:t>
-      </w:r>
-      <w:r>
-        <w:rPr>
-          <w:rFonts w:ascii="Times New Roman" w:hAnsi="Times New Roman" w:cs="Times New Roman" w:hint="eastAsia"/>
-          <w:color w:val="0000FF"/>
-          <w:szCs w:val="21"/>
-        </w:rPr>
-        <w:t xml:space="preserve"> </w:t>
-      </w:r>
-      <w:r>
-        <w:rPr>
-          <w:rFonts w:ascii="Times New Roman" w:hAnsi="Times New Roman" w:cs="Times New Roman"/>
-          <w:color w:val="0000FF"/>
-          <w:szCs w:val="21"/>
-        </w:rPr>
-        <w:t>i</w:t>
-      </w:r>
-      <w:r>
-        <w:rPr>
-          <w:rFonts w:ascii="Times New Roman" w:hAnsi="Times New Roman" w:cs="Times New Roman"/>
-          <w:color w:val="0000FF"/>
-          <w:szCs w:val="21"/>
-        </w:rPr>
-        <w:t>t remain a greedy sub-optimal feature selection method.</w:t>
-      </w:r>
     </w:p>
     <w:p>
       <w:pPr>
@@ -14047,21 +14791,41 @@
           <w:szCs w:val="21"/>
         </w:rPr>
       </w:pPr>
-      <w:r>
-        <w:rPr>
-          <w:rFonts w:ascii="Times New Roman" w:hAnsi="Times New Roman" w:cs="Times New Roman" w:hint="eastAsia"/>
-          <w:color w:val="0000FF"/>
-          <w:szCs w:val="21"/>
-        </w:rPr>
-        <w:t>T</w:t>
-      </w:r>
-      <w:r>
-        <w:rPr>
-          <w:rFonts w:ascii="Times New Roman" w:hAnsi="Times New Roman" w:cs="Times New Roman"/>
-          <w:color w:val="0000FF"/>
-          <w:szCs w:val="21"/>
-        </w:rPr>
-        <w:t>here are two kinds of theoretical analysis method for Genetic Algorithm: and .</w:t>
+      <w:bookmarkStart w:id="3" w:name="OLE_LINK4"/>
+      <w:bookmarkStart w:id="4" w:name="OLE_LINK5"/>
+      <w:r>
+        <w:rPr>
+          <w:rFonts w:ascii="Times New Roman" w:hAnsi="Times New Roman" w:cs="Times New Roman"/>
+          <w:color w:val="0000FF"/>
+          <w:szCs w:val="21"/>
+        </w:rPr>
+        <w:t xml:space="preserve">Meanwhile, it should be noted that </w:t>
+      </w:r>
+      <w:r>
+        <w:rPr>
+          <w:rFonts w:ascii="Times New Roman" w:hAnsi="Times New Roman" w:cs="Times New Roman"/>
+          <w:color w:val="0000FF"/>
+          <w:szCs w:val="21"/>
+        </w:rPr>
+        <w:t>there are some shortcomings of SVM-RFE</w:t>
+      </w:r>
+      <w:r>
+        <w:rPr>
+          <w:rFonts w:ascii="Times New Roman" w:hAnsi="Times New Roman" w:cs="Times New Roman"/>
+          <w:color w:val="0000FF"/>
+          <w:szCs w:val="21"/>
+        </w:rPr>
+        <w:t>.</w:t>
+      </w:r>
+      <w:bookmarkEnd w:id="3"/>
+      <w:bookmarkEnd w:id="4"/>
+      <w:r>
+        <w:rPr>
+          <w:rFonts w:ascii="Times New Roman" w:hAnsi="Times New Roman" w:cs="Times New Roman"/>
+          <w:color w:val="0000FF"/>
+          <w:szCs w:val="21"/>
+        </w:rPr>
+        <w:t xml:space="preserve"> </w:t>
       </w:r>
     </w:p>
     <w:p>
@@ -14081,8 +14845,112 @@
           <w:szCs w:val="21"/>
         </w:rPr>
       </w:pPr>
-      <w:bookmarkStart w:id="1" w:name="_GoBack"/>
-      <w:bookmarkEnd w:id="1"/>
+      <w:r>
+        <w:rPr>
+          <w:rFonts w:ascii="Times New Roman" w:hAnsi="Times New Roman" w:cs="Times New Roman"/>
+          <w:color w:val="0000FF"/>
+          <w:szCs w:val="21"/>
+        </w:rPr>
+        <w:t>E</w:t>
+      </w:r>
+      <w:r>
+        <w:rPr>
+          <w:rFonts w:ascii="Times New Roman" w:hAnsi="Times New Roman" w:cs="Times New Roman"/>
+          <w:color w:val="0000FF"/>
+          <w:szCs w:val="21"/>
+        </w:rPr>
+        <w:t>ssentially</w:t>
+      </w:r>
+      <w:r>
+        <w:rPr>
+          <w:rFonts w:ascii="Times New Roman" w:hAnsi="Times New Roman" w:cs="Times New Roman"/>
+          <w:color w:val="0000FF"/>
+          <w:szCs w:val="21"/>
+        </w:rPr>
+        <w:t xml:space="preserve">, </w:t>
+      </w:r>
+      <w:r>
+        <w:rPr>
+          <w:rFonts w:ascii="Times New Roman" w:hAnsi="Times New Roman" w:cs="Times New Roman" w:hint="eastAsia"/>
+          <w:color w:val="0000FF"/>
+          <w:szCs w:val="21"/>
+        </w:rPr>
+        <w:t>as</w:t>
+      </w:r>
+      <w:r>
+        <w:rPr>
+          <w:rFonts w:ascii="Times New Roman" w:hAnsi="Times New Roman" w:cs="Times New Roman"/>
+          <w:color w:val="0000FF"/>
+          <w:szCs w:val="21"/>
+        </w:rPr>
+        <w:t xml:space="preserve"> pointed by </w:t>
+      </w:r>
+      <w:r>
+        <w:rPr>
+          <w:rFonts w:ascii="Times New Roman" w:hAnsi="Times New Roman" w:cs="Times New Roman"/>
+          <w:color w:val="0000FF"/>
+          <w:szCs w:val="21"/>
+        </w:rPr>
+        <w:t xml:space="preserve">Isabelle </w:t>
+      </w:r>
+      <w:proofErr w:type="spellStart"/>
+      <w:r>
+        <w:rPr>
+          <w:rFonts w:ascii="Times New Roman" w:hAnsi="Times New Roman" w:cs="Times New Roman"/>
+          <w:color w:val="0000FF"/>
+          <w:szCs w:val="21"/>
+        </w:rPr>
+        <w:t>Guyon</w:t>
+      </w:r>
+      <w:proofErr w:type="spellEnd"/>
+      <w:r>
+        <w:rPr>
+          <w:rFonts w:ascii="Times New Roman" w:hAnsi="Times New Roman" w:cs="Times New Roman"/>
+          <w:color w:val="0000FF"/>
+          <w:szCs w:val="21"/>
+        </w:rPr>
+        <w:t>,</w:t>
+      </w:r>
+      <w:r>
+        <w:rPr>
+          <w:rFonts w:ascii="Times New Roman" w:hAnsi="Times New Roman" w:cs="Times New Roman" w:hint="eastAsia"/>
+          <w:color w:val="0000FF"/>
+          <w:szCs w:val="21"/>
+        </w:rPr>
+        <w:t xml:space="preserve"> </w:t>
+      </w:r>
+      <w:r>
+        <w:rPr>
+          <w:rFonts w:ascii="Times New Roman" w:hAnsi="Times New Roman" w:cs="Times New Roman"/>
+          <w:color w:val="0000FF"/>
+          <w:szCs w:val="21"/>
+        </w:rPr>
+        <w:t>SVM-RFE</w:t>
+      </w:r>
+      <w:r>
+        <w:rPr>
+          <w:rFonts w:ascii="Times New Roman" w:hAnsi="Times New Roman" w:cs="Times New Roman"/>
+          <w:color w:val="0000FF"/>
+          <w:szCs w:val="21"/>
+        </w:rPr>
+        <w:t xml:space="preserve"> remain</w:t>
+      </w:r>
+      <w:r>
+        <w:rPr>
+          <w:rFonts w:ascii="Times New Roman" w:hAnsi="Times New Roman" w:cs="Times New Roman"/>
+          <w:color w:val="0000FF"/>
+          <w:szCs w:val="21"/>
+        </w:rPr>
+        <w:t>s</w:t>
+      </w:r>
+      <w:r>
+        <w:rPr>
+          <w:rFonts w:ascii="Times New Roman" w:hAnsi="Times New Roman" w:cs="Times New Roman"/>
+          <w:color w:val="0000FF"/>
+          <w:szCs w:val="21"/>
+        </w:rPr>
+        <w:t xml:space="preserve"> a greedy sub-optimal feature selection method.</w:t>
+      </w:r>
     </w:p>
     <w:p>
       <w:pPr>
@@ -14096,25 +14964,3639 @@
     <w:p>
       <w:pPr>
         <w:rPr>
+          <w:rFonts w:ascii="Times New Roman" w:hAnsi="Times New Roman" w:cs="Times New Roman"/>
+          <w:color w:val="0000FF"/>
+          <w:szCs w:val="21"/>
+        </w:rPr>
+      </w:pPr>
+      <w:r>
+        <w:rPr>
           <w:rFonts w:ascii="Times New Roman" w:hAnsi="Times New Roman" w:cs="Times New Roman" w:hint="eastAsia"/>
           <w:color w:val="0000FF"/>
           <w:szCs w:val="21"/>
         </w:rPr>
-      </w:pPr>
+        <w:t>T</w:t>
+      </w:r>
+      <w:r>
+        <w:rPr>
+          <w:rFonts w:ascii="Times New Roman" w:hAnsi="Times New Roman" w:cs="Times New Roman"/>
+          <w:color w:val="0000FF"/>
+          <w:szCs w:val="21"/>
+        </w:rPr>
+        <w:t xml:space="preserve">he original idea of our algorithm come from combining the RFE progress with </w:t>
+      </w:r>
+      <w:r>
+        <w:rPr>
+          <w:rFonts w:ascii="Times New Roman" w:hAnsi="Times New Roman" w:cs="Times New Roman" w:hint="eastAsia"/>
+          <w:color w:val="0000FF"/>
+          <w:szCs w:val="21"/>
+        </w:rPr>
+        <w:t>GA</w:t>
+      </w:r>
+      <w:r>
+        <w:rPr>
+          <w:rFonts w:ascii="Times New Roman" w:hAnsi="Times New Roman" w:cs="Times New Roman"/>
+          <w:color w:val="0000FF"/>
+          <w:szCs w:val="21"/>
+        </w:rPr>
+        <w:t>.</w:t>
+      </w:r>
     </w:p>
     <w:p>
       <w:pPr>
         <w:rPr>
+          <w:rFonts w:ascii="Times New Roman" w:hAnsi="Times New Roman" w:cs="Times New Roman"/>
+          <w:color w:val="0000FF"/>
+          <w:szCs w:val="21"/>
+        </w:rPr>
+      </w:pPr>
+      <w:r>
+        <w:rPr>
           <w:rFonts w:ascii="Times New Roman" w:hAnsi="Times New Roman" w:cs="Times New Roman" w:hint="eastAsia"/>
           <w:color w:val="0000FF"/>
           <w:szCs w:val="21"/>
         </w:rPr>
-      </w:pPr>
+        <w:t>T</w:t>
+      </w:r>
+      <w:r>
+        <w:rPr>
+          <w:rFonts w:ascii="Times New Roman" w:hAnsi="Times New Roman" w:cs="Times New Roman"/>
+          <w:color w:val="0000FF"/>
+          <w:szCs w:val="21"/>
+        </w:rPr>
+        <w:t xml:space="preserve">here are two kinds of theoretical analysis method for Genetic Algorithm: </w:t>
+      </w:r>
+      <w:proofErr w:type="gramStart"/>
+      <w:r>
+        <w:rPr>
+          <w:rFonts w:ascii="Times New Roman" w:hAnsi="Times New Roman" w:cs="Times New Roman"/>
+          <w:color w:val="0000FF"/>
+          <w:szCs w:val="21"/>
+        </w:rPr>
+        <w:t>and .</w:t>
+      </w:r>
+      <w:proofErr w:type="gramEnd"/>
     </w:p>
     <w:p>
       <w:pPr>
         <w:rPr>
           <w:rFonts w:ascii="Times New Roman" w:hAnsi="Times New Roman" w:cs="Times New Roman"/>
+          <w:color w:val="0000FF"/>
+          <w:szCs w:val="21"/>
+        </w:rPr>
+      </w:pPr>
+      <w:r>
+        <w:rPr>
+          <w:rFonts w:ascii="Times New Roman" w:hAnsi="Times New Roman" w:cs="Times New Roman" w:hint="eastAsia"/>
+          <w:color w:val="0000FF"/>
+          <w:szCs w:val="21"/>
+        </w:rPr>
+        <w:t>E</w:t>
+      </w:r>
+      <w:r>
+        <w:rPr>
+          <w:rFonts w:ascii="Times New Roman" w:hAnsi="Times New Roman" w:cs="Times New Roman"/>
+          <w:color w:val="0000FF"/>
+          <w:szCs w:val="21"/>
+        </w:rPr>
+        <w:t>xperimental analysis</w:t>
+      </w:r>
+      <w:r>
+        <w:rPr>
+          <w:rFonts w:ascii="Times New Roman" w:hAnsi="Times New Roman" w:cs="Times New Roman"/>
+          <w:color w:val="0000FF"/>
+          <w:szCs w:val="21"/>
+        </w:rPr>
+        <w:t xml:space="preserve"> </w:t>
+      </w:r>
+      <w:r>
+        <w:rPr>
+          <w:rFonts w:ascii="Times New Roman" w:hAnsi="Times New Roman" w:cs="Times New Roman" w:hint="eastAsia"/>
+          <w:color w:val="0000FF"/>
+          <w:szCs w:val="21"/>
+        </w:rPr>
+        <w:t>count</w:t>
+      </w:r>
+      <w:r>
+        <w:rPr>
+          <w:rFonts w:ascii="Times New Roman" w:hAnsi="Times New Roman" w:cs="Times New Roman"/>
+          <w:color w:val="0000FF"/>
+          <w:szCs w:val="21"/>
+        </w:rPr>
+        <w:t>s</w:t>
+      </w:r>
+      <w:r>
+        <w:rPr>
+          <w:rFonts w:ascii="Times New Roman" w:hAnsi="Times New Roman" w:cs="Times New Roman"/>
+          <w:color w:val="0000FF"/>
+          <w:szCs w:val="21"/>
+        </w:rPr>
+        <w:t>.</w:t>
+      </w:r>
+    </w:p>
+    <w:p>
+      <w:pPr>
+        <w:rPr>
+          <w:rFonts w:ascii="Times New Roman" w:hAnsi="Times New Roman" w:cs="Times New Roman"/>
+          <w:color w:val="0000FF"/>
+          <w:szCs w:val="21"/>
+        </w:rPr>
+      </w:pPr>
+      <w:bookmarkStart w:id="5" w:name="_GoBack"/>
+      <w:bookmarkEnd w:id="5"/>
+    </w:p>
+    <w:p>
+      <w:pPr>
+        <w:rPr>
+          <w:rFonts w:ascii="Times New Roman" w:eastAsia="等线" w:hAnsi="Times New Roman" w:cs="Times New Roman"/>
+        </w:rPr>
+      </w:pPr>
+      <w:r>
+        <w:rPr>
+          <w:rFonts w:ascii="Times New Roman" w:eastAsia="等线" w:hAnsi="Times New Roman" w:cs="Times New Roman" w:hint="eastAsia"/>
+          <w:b/>
+        </w:rPr>
+        <w:t>Table</w:t>
+      </w:r>
+      <w:r>
+        <w:rPr>
+          <w:rFonts w:ascii="Times New Roman" w:eastAsia="等线" w:hAnsi="Times New Roman" w:cs="Times New Roman"/>
+          <w:b/>
+        </w:rPr>
+        <w:t xml:space="preserve"> 2</w:t>
+      </w:r>
+      <w:r>
+        <w:rPr>
+          <w:rFonts w:ascii="Times New Roman" w:eastAsia="等线" w:hAnsi="Times New Roman" w:cs="Times New Roman"/>
+        </w:rPr>
+        <w:t>.</w:t>
+      </w:r>
+      <w:r>
+        <w:rPr>
+          <w:rFonts w:ascii="Times New Roman" w:eastAsia="等线" w:hAnsi="Times New Roman" w:cs="Times New Roman"/>
+        </w:rPr>
+        <w:t xml:space="preserve"> Both GA-RFE and SVM-RFE can achieve 100% cross validation accuracy on 17 binary classification datasets, but </w:t>
+      </w:r>
+      <w:r>
+        <w:rPr>
+          <w:rFonts w:ascii="Times New Roman" w:eastAsia="等线" w:hAnsi="Times New Roman" w:cs="Times New Roman" w:hint="eastAsia"/>
+        </w:rPr>
+        <w:t>GA</w:t>
+      </w:r>
+      <w:r>
+        <w:rPr>
+          <w:rFonts w:ascii="Times New Roman" w:eastAsia="等线" w:hAnsi="Times New Roman" w:cs="Times New Roman"/>
+        </w:rPr>
+        <w:t>-RFE used more compact gene subsets with smaller sizes.</w:t>
+      </w:r>
+    </w:p>
+    <w:p>
+      <w:pPr>
+        <w:rPr>
+          <w:rFonts w:ascii="Times New Roman" w:hAnsi="Times New Roman" w:cs="Times New Roman"/>
+          <w:color w:val="0000FF"/>
+          <w:szCs w:val="21"/>
+        </w:rPr>
+      </w:pPr>
+    </w:p>
+    <w:tbl>
+      <w:tblPr>
+        <w:tblStyle w:val="6-1"/>
+        <w:tblW w:w="0" w:type="auto"/>
+        <w:jc w:val="center"/>
+        <w:tblLook w:val="04A0" w:firstRow="1" w:lastRow="0" w:firstColumn="1" w:lastColumn="0" w:noHBand="0" w:noVBand="1"/>
+      </w:tblPr>
+      <w:tblGrid>
+        <w:gridCol w:w="1080"/>
+        <w:gridCol w:w="1445"/>
+        <w:gridCol w:w="906"/>
+        <w:gridCol w:w="1445"/>
+        <w:gridCol w:w="906"/>
+      </w:tblGrid>
+      <w:tr>
+        <w:trPr>
+          <w:cnfStyle w:val="100000000000" w:firstRow="1" w:lastRow="0" w:firstColumn="0" w:lastColumn="0" w:oddVBand="0" w:evenVBand="0" w:oddHBand="0" w:evenHBand="0" w:firstRowFirstColumn="0" w:firstRowLastColumn="0" w:lastRowFirstColumn="0" w:lastRowLastColumn="0"/>
+          <w:trHeight w:val="285"/>
+          <w:jc w:val="center"/>
+        </w:trPr>
+        <w:tc>
+          <w:tcPr>
+            <w:cnfStyle w:val="001000000000" w:firstRow="0" w:lastRow="0" w:firstColumn="1" w:lastColumn="0" w:oddVBand="0" w:evenVBand="0" w:oddHBand="0" w:evenHBand="0" w:firstRowFirstColumn="0" w:firstRowLastColumn="0" w:lastRowFirstColumn="0" w:lastRowLastColumn="0"/>
+            <w:tcW w:w="1080" w:type="dxa"/>
+            <w:vMerge w:val="restart"/>
+            <w:tcBorders>
+              <w:top w:val="single" w:sz="8" w:space="0" w:color="4472C4" w:themeColor="accent1"/>
+            </w:tcBorders>
+            <w:noWrap/>
+            <w:vAlign w:val="center"/>
+            <w:hideMark/>
+          </w:tcPr>
+          <w:p>
+            <w:pPr>
+              <w:rPr>
+                <w:rFonts w:ascii="Times New Roman" w:hAnsi="Times New Roman" w:cs="Times New Roman"/>
+                <w:color w:val="auto"/>
+                <w:sz w:val="18"/>
+                <w:szCs w:val="18"/>
+              </w:rPr>
+            </w:pPr>
+            <w:r>
+              <w:rPr>
+                <w:rFonts w:ascii="Times New Roman" w:hAnsi="Times New Roman" w:cs="Times New Roman"/>
+                <w:color w:val="auto"/>
+                <w:sz w:val="18"/>
+                <w:szCs w:val="18"/>
+              </w:rPr>
+              <w:t>Dataset</w:t>
+            </w:r>
+          </w:p>
+        </w:tc>
+        <w:tc>
+          <w:tcPr>
+            <w:tcW w:w="2160" w:type="dxa"/>
+            <w:gridSpan w:val="2"/>
+            <w:tcBorders>
+              <w:top w:val="single" w:sz="8" w:space="0" w:color="4472C4" w:themeColor="accent1"/>
+            </w:tcBorders>
+            <w:noWrap/>
+            <w:hideMark/>
+          </w:tcPr>
+          <w:p>
+            <w:pPr>
+              <w:jc w:val="center"/>
+              <w:cnfStyle w:val="100000000000" w:firstRow="1" w:lastRow="0" w:firstColumn="0" w:lastColumn="0" w:oddVBand="0" w:evenVBand="0" w:oddHBand="0" w:evenHBand="0" w:firstRowFirstColumn="0" w:firstRowLastColumn="0" w:lastRowFirstColumn="0" w:lastRowLastColumn="0"/>
+              <w:rPr>
+                <w:rFonts w:ascii="Times New Roman" w:hAnsi="Times New Roman" w:cs="Times New Roman"/>
+                <w:color w:val="auto"/>
+                <w:sz w:val="18"/>
+                <w:szCs w:val="18"/>
+              </w:rPr>
+            </w:pPr>
+            <w:r>
+              <w:rPr>
+                <w:rFonts w:ascii="Times New Roman" w:hAnsi="Times New Roman" w:cs="Times New Roman"/>
+                <w:color w:val="auto"/>
+                <w:sz w:val="18"/>
+                <w:szCs w:val="18"/>
+              </w:rPr>
+              <w:t>GA-RFE</w:t>
+            </w:r>
+          </w:p>
+        </w:tc>
+        <w:tc>
+          <w:tcPr>
+            <w:tcW w:w="2160" w:type="dxa"/>
+            <w:gridSpan w:val="2"/>
+            <w:tcBorders>
+              <w:top w:val="single" w:sz="8" w:space="0" w:color="4472C4" w:themeColor="accent1"/>
+            </w:tcBorders>
+            <w:noWrap/>
+            <w:hideMark/>
+          </w:tcPr>
+          <w:p>
+            <w:pPr>
+              <w:jc w:val="center"/>
+              <w:cnfStyle w:val="100000000000" w:firstRow="1" w:lastRow="0" w:firstColumn="0" w:lastColumn="0" w:oddVBand="0" w:evenVBand="0" w:oddHBand="0" w:evenHBand="0" w:firstRowFirstColumn="0" w:firstRowLastColumn="0" w:lastRowFirstColumn="0" w:lastRowLastColumn="0"/>
+              <w:rPr>
+                <w:rFonts w:ascii="Times New Roman" w:hAnsi="Times New Roman" w:cs="Times New Roman"/>
+                <w:color w:val="auto"/>
+                <w:sz w:val="18"/>
+                <w:szCs w:val="18"/>
+              </w:rPr>
+            </w:pPr>
+            <w:r>
+              <w:rPr>
+                <w:rFonts w:ascii="Times New Roman" w:hAnsi="Times New Roman" w:cs="Times New Roman"/>
+                <w:color w:val="auto"/>
+                <w:sz w:val="18"/>
+                <w:szCs w:val="18"/>
+              </w:rPr>
+              <w:t>SVM-RFE</w:t>
+            </w:r>
+          </w:p>
+        </w:tc>
+      </w:tr>
+      <w:tr>
+        <w:trPr>
+          <w:cnfStyle w:val="000000100000" w:firstRow="0" w:lastRow="0" w:firstColumn="0" w:lastColumn="0" w:oddVBand="0" w:evenVBand="0" w:oddHBand="1" w:evenHBand="0" w:firstRowFirstColumn="0" w:firstRowLastColumn="0" w:lastRowFirstColumn="0" w:lastRowLastColumn="0"/>
+          <w:trHeight w:val="285"/>
+          <w:jc w:val="center"/>
+        </w:trPr>
+        <w:tc>
+          <w:tcPr>
+            <w:cnfStyle w:val="001000000000" w:firstRow="0" w:lastRow="0" w:firstColumn="1" w:lastColumn="0" w:oddVBand="0" w:evenVBand="0" w:oddHBand="0" w:evenHBand="0" w:firstRowFirstColumn="0" w:firstRowLastColumn="0" w:lastRowFirstColumn="0" w:lastRowLastColumn="0"/>
+            <w:tcW w:w="1080" w:type="dxa"/>
+            <w:vMerge/>
+            <w:tcBorders>
+              <w:bottom w:val="single" w:sz="4" w:space="0" w:color="auto"/>
+            </w:tcBorders>
+            <w:hideMark/>
+          </w:tcPr>
+          <w:p>
+            <w:pPr>
+              <w:rPr>
+                <w:rFonts w:ascii="Times New Roman" w:hAnsi="Times New Roman" w:cs="Times New Roman"/>
+                <w:color w:val="auto"/>
+                <w:sz w:val="18"/>
+                <w:szCs w:val="18"/>
+              </w:rPr>
+            </w:pPr>
+          </w:p>
+        </w:tc>
+        <w:tc>
+          <w:tcPr>
+            <w:tcW w:w="1445" w:type="dxa"/>
+            <w:tcBorders>
+              <w:bottom w:val="single" w:sz="4" w:space="0" w:color="auto"/>
+            </w:tcBorders>
+            <w:noWrap/>
+            <w:hideMark/>
+          </w:tcPr>
+          <w:p>
+            <w:pPr>
+              <w:jc w:val="center"/>
+              <w:cnfStyle w:val="000000100000" w:firstRow="0" w:lastRow="0" w:firstColumn="0" w:lastColumn="0" w:oddVBand="0" w:evenVBand="0" w:oddHBand="1" w:evenHBand="0" w:firstRowFirstColumn="0" w:firstRowLastColumn="0" w:lastRowFirstColumn="0" w:lastRowLastColumn="0"/>
+              <w:rPr>
+                <w:rFonts w:ascii="Times New Roman" w:hAnsi="Times New Roman" w:cs="Times New Roman"/>
+                <w:color w:val="auto"/>
+                <w:sz w:val="18"/>
+                <w:szCs w:val="18"/>
+              </w:rPr>
+            </w:pPr>
+            <w:r>
+              <w:rPr>
+                <w:rFonts w:ascii="Times New Roman" w:hAnsi="Times New Roman" w:cs="Times New Roman"/>
+                <w:color w:val="auto"/>
+                <w:sz w:val="18"/>
+                <w:szCs w:val="18"/>
+              </w:rPr>
+              <w:t>#Genes</w:t>
+            </w:r>
+          </w:p>
+        </w:tc>
+        <w:tc>
+          <w:tcPr>
+            <w:tcW w:w="715" w:type="dxa"/>
+            <w:tcBorders>
+              <w:bottom w:val="single" w:sz="4" w:space="0" w:color="auto"/>
+            </w:tcBorders>
+            <w:noWrap/>
+            <w:hideMark/>
+          </w:tcPr>
+          <w:p>
+            <w:pPr>
+              <w:jc w:val="center"/>
+              <w:cnfStyle w:val="000000100000" w:firstRow="0" w:lastRow="0" w:firstColumn="0" w:lastColumn="0" w:oddVBand="0" w:evenVBand="0" w:oddHBand="1" w:evenHBand="0" w:firstRowFirstColumn="0" w:firstRowLastColumn="0" w:lastRowFirstColumn="0" w:lastRowLastColumn="0"/>
+              <w:rPr>
+                <w:rFonts w:ascii="Times New Roman" w:hAnsi="Times New Roman" w:cs="Times New Roman"/>
+                <w:color w:val="auto"/>
+                <w:sz w:val="18"/>
+                <w:szCs w:val="18"/>
+              </w:rPr>
+            </w:pPr>
+            <w:r>
+              <w:rPr>
+                <w:rFonts w:ascii="Times New Roman" w:hAnsi="Times New Roman" w:cs="Times New Roman"/>
+                <w:color w:val="auto"/>
+                <w:sz w:val="18"/>
+                <w:szCs w:val="18"/>
+              </w:rPr>
+              <w:t>Acc</w:t>
+            </w:r>
+            <w:r>
+              <w:rPr>
+                <w:rFonts w:ascii="Times New Roman" w:hAnsi="Times New Roman" w:cs="Times New Roman"/>
+                <w:color w:val="auto"/>
+                <w:sz w:val="18"/>
+                <w:szCs w:val="18"/>
+              </w:rPr>
+              <w:t>uracy</w:t>
+            </w:r>
+          </w:p>
+        </w:tc>
+        <w:tc>
+          <w:tcPr>
+            <w:tcW w:w="1445" w:type="dxa"/>
+            <w:tcBorders>
+              <w:bottom w:val="single" w:sz="4" w:space="0" w:color="auto"/>
+            </w:tcBorders>
+            <w:noWrap/>
+            <w:hideMark/>
+          </w:tcPr>
+          <w:p>
+            <w:pPr>
+              <w:jc w:val="center"/>
+              <w:cnfStyle w:val="000000100000" w:firstRow="0" w:lastRow="0" w:firstColumn="0" w:lastColumn="0" w:oddVBand="0" w:evenVBand="0" w:oddHBand="1" w:evenHBand="0" w:firstRowFirstColumn="0" w:firstRowLastColumn="0" w:lastRowFirstColumn="0" w:lastRowLastColumn="0"/>
+              <w:rPr>
+                <w:rFonts w:ascii="Times New Roman" w:hAnsi="Times New Roman" w:cs="Times New Roman"/>
+                <w:color w:val="auto"/>
+                <w:sz w:val="18"/>
+                <w:szCs w:val="18"/>
+              </w:rPr>
+            </w:pPr>
+            <w:r>
+              <w:rPr>
+                <w:rFonts w:ascii="Times New Roman" w:hAnsi="Times New Roman" w:cs="Times New Roman"/>
+                <w:color w:val="auto"/>
+                <w:sz w:val="18"/>
+                <w:szCs w:val="18"/>
+              </w:rPr>
+              <w:t>#Genes</w:t>
+            </w:r>
+          </w:p>
+        </w:tc>
+        <w:tc>
+          <w:tcPr>
+            <w:tcW w:w="715" w:type="dxa"/>
+            <w:tcBorders>
+              <w:bottom w:val="single" w:sz="4" w:space="0" w:color="auto"/>
+            </w:tcBorders>
+            <w:noWrap/>
+            <w:hideMark/>
+          </w:tcPr>
+          <w:p>
+            <w:pPr>
+              <w:jc w:val="center"/>
+              <w:cnfStyle w:val="000000100000" w:firstRow="0" w:lastRow="0" w:firstColumn="0" w:lastColumn="0" w:oddVBand="0" w:evenVBand="0" w:oddHBand="1" w:evenHBand="0" w:firstRowFirstColumn="0" w:firstRowLastColumn="0" w:lastRowFirstColumn="0" w:lastRowLastColumn="0"/>
+              <w:rPr>
+                <w:rFonts w:ascii="Times New Roman" w:hAnsi="Times New Roman" w:cs="Times New Roman" w:hint="eastAsia"/>
+                <w:color w:val="auto"/>
+                <w:sz w:val="18"/>
+                <w:szCs w:val="18"/>
+              </w:rPr>
+            </w:pPr>
+            <w:r>
+              <w:rPr>
+                <w:rFonts w:ascii="Times New Roman" w:hAnsi="Times New Roman" w:cs="Times New Roman"/>
+                <w:color w:val="auto"/>
+                <w:sz w:val="18"/>
+                <w:szCs w:val="18"/>
+              </w:rPr>
+              <w:t>Accuracy</w:t>
+            </w:r>
+          </w:p>
+        </w:tc>
+      </w:tr>
+      <w:tr>
+        <w:trPr>
+          <w:trHeight w:val="285"/>
+          <w:jc w:val="center"/>
+        </w:trPr>
+        <w:tc>
+          <w:tcPr>
+            <w:cnfStyle w:val="001000000000" w:firstRow="0" w:lastRow="0" w:firstColumn="1" w:lastColumn="0" w:oddVBand="0" w:evenVBand="0" w:oddHBand="0" w:evenHBand="0" w:firstRowFirstColumn="0" w:firstRowLastColumn="0" w:lastRowFirstColumn="0" w:lastRowLastColumn="0"/>
+            <w:tcW w:w="1080" w:type="dxa"/>
+            <w:tcBorders>
+              <w:top w:val="single" w:sz="8" w:space="0" w:color="4472C4" w:themeColor="accent1"/>
+            </w:tcBorders>
+            <w:noWrap/>
+            <w:hideMark/>
+          </w:tcPr>
+          <w:p>
+            <w:pPr>
+              <w:rPr>
+                <w:rFonts w:ascii="Times New Roman" w:hAnsi="Times New Roman" w:cs="Times New Roman"/>
+                <w:color w:val="auto"/>
+                <w:sz w:val="18"/>
+                <w:szCs w:val="18"/>
+              </w:rPr>
+            </w:pPr>
+            <w:r>
+              <w:rPr>
+                <w:rFonts w:ascii="Times New Roman" w:hAnsi="Times New Roman" w:cs="Times New Roman"/>
+                <w:color w:val="auto"/>
+                <w:sz w:val="18"/>
+                <w:szCs w:val="18"/>
+              </w:rPr>
+              <w:t>DLBCL</w:t>
+            </w:r>
+          </w:p>
+        </w:tc>
+        <w:tc>
+          <w:tcPr>
+            <w:tcW w:w="1445" w:type="dxa"/>
+            <w:tcBorders>
+              <w:top w:val="single" w:sz="8" w:space="0" w:color="4472C4" w:themeColor="accent1"/>
+            </w:tcBorders>
+            <w:noWrap/>
+            <w:hideMark/>
+          </w:tcPr>
+          <w:p>
+            <w:pPr>
+              <w:jc w:val="center"/>
+              <w:cnfStyle w:val="000000000000" w:firstRow="0" w:lastRow="0" w:firstColumn="0" w:lastColumn="0" w:oddVBand="0" w:evenVBand="0" w:oddHBand="0" w:evenHBand="0" w:firstRowFirstColumn="0" w:firstRowLastColumn="0" w:lastRowFirstColumn="0" w:lastRowLastColumn="0"/>
+              <w:rPr>
+                <w:rFonts w:ascii="Times New Roman" w:hAnsi="Times New Roman" w:cs="Times New Roman"/>
+                <w:color w:val="auto"/>
+                <w:sz w:val="18"/>
+                <w:szCs w:val="18"/>
+              </w:rPr>
+            </w:pPr>
+            <w:r>
+              <w:rPr>
+                <w:rFonts w:ascii="Times New Roman" w:hAnsi="Times New Roman" w:cs="Times New Roman"/>
+                <w:color w:val="auto"/>
+                <w:sz w:val="18"/>
+                <w:szCs w:val="18"/>
+              </w:rPr>
+              <w:t>3</w:t>
+            </w:r>
+          </w:p>
+        </w:tc>
+        <w:tc>
+          <w:tcPr>
+            <w:tcW w:w="715" w:type="dxa"/>
+            <w:tcBorders>
+              <w:top w:val="single" w:sz="8" w:space="0" w:color="4472C4" w:themeColor="accent1"/>
+            </w:tcBorders>
+            <w:noWrap/>
+            <w:hideMark/>
+          </w:tcPr>
+          <w:p>
+            <w:pPr>
+              <w:jc w:val="center"/>
+              <w:cnfStyle w:val="000000000000" w:firstRow="0" w:lastRow="0" w:firstColumn="0" w:lastColumn="0" w:oddVBand="0" w:evenVBand="0" w:oddHBand="0" w:evenHBand="0" w:firstRowFirstColumn="0" w:firstRowLastColumn="0" w:lastRowFirstColumn="0" w:lastRowLastColumn="0"/>
+              <w:rPr>
+                <w:rFonts w:ascii="Times New Roman" w:hAnsi="Times New Roman" w:cs="Times New Roman"/>
+                <w:color w:val="auto"/>
+                <w:sz w:val="18"/>
+                <w:szCs w:val="18"/>
+              </w:rPr>
+            </w:pPr>
+            <w:r>
+              <w:rPr>
+                <w:rFonts w:ascii="Times New Roman" w:hAnsi="Times New Roman" w:cs="Times New Roman"/>
+                <w:color w:val="auto"/>
+                <w:sz w:val="18"/>
+                <w:szCs w:val="18"/>
+              </w:rPr>
+              <w:t>1.0</w:t>
+            </w:r>
+          </w:p>
+        </w:tc>
+        <w:tc>
+          <w:tcPr>
+            <w:tcW w:w="1445" w:type="dxa"/>
+            <w:tcBorders>
+              <w:top w:val="single" w:sz="8" w:space="0" w:color="4472C4" w:themeColor="accent1"/>
+            </w:tcBorders>
+            <w:noWrap/>
+            <w:hideMark/>
+          </w:tcPr>
+          <w:p>
+            <w:pPr>
+              <w:jc w:val="center"/>
+              <w:cnfStyle w:val="000000000000" w:firstRow="0" w:lastRow="0" w:firstColumn="0" w:lastColumn="0" w:oddVBand="0" w:evenVBand="0" w:oddHBand="0" w:evenHBand="0" w:firstRowFirstColumn="0" w:firstRowLastColumn="0" w:lastRowFirstColumn="0" w:lastRowLastColumn="0"/>
+              <w:rPr>
+                <w:rFonts w:ascii="Times New Roman" w:hAnsi="Times New Roman" w:cs="Times New Roman"/>
+                <w:color w:val="auto"/>
+                <w:sz w:val="18"/>
+                <w:szCs w:val="18"/>
+              </w:rPr>
+            </w:pPr>
+            <w:r>
+              <w:rPr>
+                <w:rFonts w:ascii="Times New Roman" w:hAnsi="Times New Roman" w:cs="Times New Roman"/>
+                <w:color w:val="auto"/>
+                <w:sz w:val="18"/>
+                <w:szCs w:val="18"/>
+              </w:rPr>
+              <w:t>8</w:t>
+            </w:r>
+          </w:p>
+        </w:tc>
+        <w:tc>
+          <w:tcPr>
+            <w:tcW w:w="715" w:type="dxa"/>
+            <w:tcBorders>
+              <w:top w:val="single" w:sz="8" w:space="0" w:color="4472C4" w:themeColor="accent1"/>
+            </w:tcBorders>
+            <w:noWrap/>
+            <w:hideMark/>
+          </w:tcPr>
+          <w:p>
+            <w:pPr>
+              <w:jc w:val="center"/>
+              <w:cnfStyle w:val="000000000000" w:firstRow="0" w:lastRow="0" w:firstColumn="0" w:lastColumn="0" w:oddVBand="0" w:evenVBand="0" w:oddHBand="0" w:evenHBand="0" w:firstRowFirstColumn="0" w:firstRowLastColumn="0" w:lastRowFirstColumn="0" w:lastRowLastColumn="0"/>
+              <w:rPr>
+                <w:rFonts w:ascii="Times New Roman" w:hAnsi="Times New Roman" w:cs="Times New Roman"/>
+                <w:color w:val="auto"/>
+                <w:sz w:val="18"/>
+                <w:szCs w:val="18"/>
+              </w:rPr>
+            </w:pPr>
+            <w:r>
+              <w:rPr>
+                <w:rFonts w:ascii="Times New Roman" w:hAnsi="Times New Roman" w:cs="Times New Roman"/>
+                <w:color w:val="auto"/>
+                <w:sz w:val="18"/>
+                <w:szCs w:val="18"/>
+              </w:rPr>
+              <w:t>1.0</w:t>
+            </w:r>
+          </w:p>
+        </w:tc>
+      </w:tr>
+      <w:tr>
+        <w:trPr>
+          <w:cnfStyle w:val="000000100000" w:firstRow="0" w:lastRow="0" w:firstColumn="0" w:lastColumn="0" w:oddVBand="0" w:evenVBand="0" w:oddHBand="1" w:evenHBand="0" w:firstRowFirstColumn="0" w:firstRowLastColumn="0" w:lastRowFirstColumn="0" w:lastRowLastColumn="0"/>
+          <w:trHeight w:val="285"/>
+          <w:jc w:val="center"/>
+        </w:trPr>
+        <w:tc>
+          <w:tcPr>
+            <w:cnfStyle w:val="001000000000" w:firstRow="0" w:lastRow="0" w:firstColumn="1" w:lastColumn="0" w:oddVBand="0" w:evenVBand="0" w:oddHBand="0" w:evenHBand="0" w:firstRowFirstColumn="0" w:firstRowLastColumn="0" w:lastRowFirstColumn="0" w:lastRowLastColumn="0"/>
+            <w:tcW w:w="1080" w:type="dxa"/>
+            <w:noWrap/>
+            <w:hideMark/>
+          </w:tcPr>
+          <w:p>
+            <w:pPr>
+              <w:rPr>
+                <w:rFonts w:ascii="Times New Roman" w:hAnsi="Times New Roman" w:cs="Times New Roman"/>
+                <w:color w:val="auto"/>
+                <w:sz w:val="18"/>
+                <w:szCs w:val="18"/>
+              </w:rPr>
+            </w:pPr>
+            <w:r>
+              <w:rPr>
+                <w:rFonts w:ascii="Times New Roman" w:hAnsi="Times New Roman" w:cs="Times New Roman"/>
+                <w:color w:val="auto"/>
+                <w:sz w:val="18"/>
+                <w:szCs w:val="18"/>
+              </w:rPr>
+              <w:t>Pros</w:t>
+            </w:r>
+          </w:p>
+        </w:tc>
+        <w:tc>
+          <w:tcPr>
+            <w:tcW w:w="1445" w:type="dxa"/>
+            <w:noWrap/>
+            <w:hideMark/>
+          </w:tcPr>
+          <w:p>
+            <w:pPr>
+              <w:jc w:val="center"/>
+              <w:cnfStyle w:val="000000100000" w:firstRow="0" w:lastRow="0" w:firstColumn="0" w:lastColumn="0" w:oddVBand="0" w:evenVBand="0" w:oddHBand="1" w:evenHBand="0" w:firstRowFirstColumn="0" w:firstRowLastColumn="0" w:lastRowFirstColumn="0" w:lastRowLastColumn="0"/>
+              <w:rPr>
+                <w:rFonts w:ascii="Times New Roman" w:hAnsi="Times New Roman" w:cs="Times New Roman"/>
+                <w:color w:val="auto"/>
+                <w:sz w:val="18"/>
+                <w:szCs w:val="18"/>
+              </w:rPr>
+            </w:pPr>
+            <w:r>
+              <w:rPr>
+                <w:rFonts w:ascii="Times New Roman" w:hAnsi="Times New Roman" w:cs="Times New Roman"/>
+                <w:color w:val="auto"/>
+                <w:sz w:val="18"/>
+                <w:szCs w:val="18"/>
+              </w:rPr>
+              <w:t>6</w:t>
+            </w:r>
+          </w:p>
+        </w:tc>
+        <w:tc>
+          <w:tcPr>
+            <w:tcW w:w="715" w:type="dxa"/>
+            <w:noWrap/>
+            <w:hideMark/>
+          </w:tcPr>
+          <w:p>
+            <w:pPr>
+              <w:jc w:val="center"/>
+              <w:cnfStyle w:val="000000100000" w:firstRow="0" w:lastRow="0" w:firstColumn="0" w:lastColumn="0" w:oddVBand="0" w:evenVBand="0" w:oddHBand="1" w:evenHBand="0" w:firstRowFirstColumn="0" w:firstRowLastColumn="0" w:lastRowFirstColumn="0" w:lastRowLastColumn="0"/>
+              <w:rPr>
+                <w:rFonts w:ascii="Times New Roman" w:hAnsi="Times New Roman" w:cs="Times New Roman"/>
+                <w:color w:val="auto"/>
+                <w:sz w:val="18"/>
+                <w:szCs w:val="18"/>
+              </w:rPr>
+            </w:pPr>
+            <w:r>
+              <w:rPr>
+                <w:rFonts w:ascii="Times New Roman" w:hAnsi="Times New Roman" w:cs="Times New Roman"/>
+                <w:color w:val="auto"/>
+                <w:sz w:val="18"/>
+                <w:szCs w:val="18"/>
+              </w:rPr>
+              <w:t>1.0</w:t>
+            </w:r>
+          </w:p>
+        </w:tc>
+        <w:tc>
+          <w:tcPr>
+            <w:tcW w:w="1445" w:type="dxa"/>
+            <w:noWrap/>
+            <w:hideMark/>
+          </w:tcPr>
+          <w:p>
+            <w:pPr>
+              <w:jc w:val="center"/>
+              <w:cnfStyle w:val="000000100000" w:firstRow="0" w:lastRow="0" w:firstColumn="0" w:lastColumn="0" w:oddVBand="0" w:evenVBand="0" w:oddHBand="1" w:evenHBand="0" w:firstRowFirstColumn="0" w:firstRowLastColumn="0" w:lastRowFirstColumn="0" w:lastRowLastColumn="0"/>
+              <w:rPr>
+                <w:rFonts w:ascii="Times New Roman" w:hAnsi="Times New Roman" w:cs="Times New Roman"/>
+                <w:color w:val="auto"/>
+                <w:sz w:val="18"/>
+                <w:szCs w:val="18"/>
+              </w:rPr>
+            </w:pPr>
+            <w:r>
+              <w:rPr>
+                <w:rFonts w:ascii="Times New Roman" w:hAnsi="Times New Roman" w:cs="Times New Roman"/>
+                <w:color w:val="auto"/>
+                <w:sz w:val="18"/>
+                <w:szCs w:val="18"/>
+              </w:rPr>
+              <w:t>11</w:t>
+            </w:r>
+          </w:p>
+        </w:tc>
+        <w:tc>
+          <w:tcPr>
+            <w:tcW w:w="715" w:type="dxa"/>
+            <w:noWrap/>
+            <w:hideMark/>
+          </w:tcPr>
+          <w:p>
+            <w:pPr>
+              <w:jc w:val="center"/>
+              <w:cnfStyle w:val="000000100000" w:firstRow="0" w:lastRow="0" w:firstColumn="0" w:lastColumn="0" w:oddVBand="0" w:evenVBand="0" w:oddHBand="1" w:evenHBand="0" w:firstRowFirstColumn="0" w:firstRowLastColumn="0" w:lastRowFirstColumn="0" w:lastRowLastColumn="0"/>
+              <w:rPr>
+                <w:rFonts w:ascii="Times New Roman" w:hAnsi="Times New Roman" w:cs="Times New Roman"/>
+                <w:color w:val="auto"/>
+                <w:sz w:val="18"/>
+                <w:szCs w:val="18"/>
+              </w:rPr>
+            </w:pPr>
+            <w:r>
+              <w:rPr>
+                <w:rFonts w:ascii="Times New Roman" w:hAnsi="Times New Roman" w:cs="Times New Roman"/>
+                <w:color w:val="auto"/>
+                <w:sz w:val="18"/>
+                <w:szCs w:val="18"/>
+              </w:rPr>
+              <w:t>1.0</w:t>
+            </w:r>
+          </w:p>
+        </w:tc>
+      </w:tr>
+      <w:tr>
+        <w:trPr>
+          <w:trHeight w:val="285"/>
+          <w:jc w:val="center"/>
+        </w:trPr>
+        <w:tc>
+          <w:tcPr>
+            <w:cnfStyle w:val="001000000000" w:firstRow="0" w:lastRow="0" w:firstColumn="1" w:lastColumn="0" w:oddVBand="0" w:evenVBand="0" w:oddHBand="0" w:evenHBand="0" w:firstRowFirstColumn="0" w:firstRowLastColumn="0" w:lastRowFirstColumn="0" w:lastRowLastColumn="0"/>
+            <w:tcW w:w="1080" w:type="dxa"/>
+            <w:noWrap/>
+            <w:hideMark/>
+          </w:tcPr>
+          <w:p>
+            <w:pPr>
+              <w:rPr>
+                <w:rFonts w:ascii="Times New Roman" w:hAnsi="Times New Roman" w:cs="Times New Roman"/>
+                <w:color w:val="auto"/>
+                <w:sz w:val="18"/>
+                <w:szCs w:val="18"/>
+              </w:rPr>
+            </w:pPr>
+            <w:r>
+              <w:rPr>
+                <w:rFonts w:ascii="Times New Roman" w:hAnsi="Times New Roman" w:cs="Times New Roman"/>
+                <w:color w:val="auto"/>
+                <w:sz w:val="18"/>
+                <w:szCs w:val="18"/>
+              </w:rPr>
+              <w:t>Colon</w:t>
+            </w:r>
+          </w:p>
+        </w:tc>
+        <w:tc>
+          <w:tcPr>
+            <w:tcW w:w="1445" w:type="dxa"/>
+            <w:noWrap/>
+            <w:hideMark/>
+          </w:tcPr>
+          <w:p>
+            <w:pPr>
+              <w:jc w:val="center"/>
+              <w:cnfStyle w:val="000000000000" w:firstRow="0" w:lastRow="0" w:firstColumn="0" w:lastColumn="0" w:oddVBand="0" w:evenVBand="0" w:oddHBand="0" w:evenHBand="0" w:firstRowFirstColumn="0" w:firstRowLastColumn="0" w:lastRowFirstColumn="0" w:lastRowLastColumn="0"/>
+              <w:rPr>
+                <w:rFonts w:ascii="Times New Roman" w:hAnsi="Times New Roman" w:cs="Times New Roman"/>
+                <w:color w:val="auto"/>
+                <w:sz w:val="18"/>
+                <w:szCs w:val="18"/>
+              </w:rPr>
+            </w:pPr>
+            <w:r>
+              <w:rPr>
+                <w:rFonts w:ascii="Times New Roman" w:hAnsi="Times New Roman" w:cs="Times New Roman"/>
+                <w:color w:val="auto"/>
+                <w:sz w:val="18"/>
+                <w:szCs w:val="18"/>
+              </w:rPr>
+              <w:t>5</w:t>
+            </w:r>
+          </w:p>
+        </w:tc>
+        <w:tc>
+          <w:tcPr>
+            <w:tcW w:w="715" w:type="dxa"/>
+            <w:noWrap/>
+            <w:hideMark/>
+          </w:tcPr>
+          <w:p>
+            <w:pPr>
+              <w:jc w:val="center"/>
+              <w:cnfStyle w:val="000000000000" w:firstRow="0" w:lastRow="0" w:firstColumn="0" w:lastColumn="0" w:oddVBand="0" w:evenVBand="0" w:oddHBand="0" w:evenHBand="0" w:firstRowFirstColumn="0" w:firstRowLastColumn="0" w:lastRowFirstColumn="0" w:lastRowLastColumn="0"/>
+              <w:rPr>
+                <w:rFonts w:ascii="Times New Roman" w:hAnsi="Times New Roman" w:cs="Times New Roman"/>
+                <w:color w:val="auto"/>
+                <w:sz w:val="18"/>
+                <w:szCs w:val="18"/>
+              </w:rPr>
+            </w:pPr>
+            <w:r>
+              <w:rPr>
+                <w:rFonts w:ascii="Times New Roman" w:hAnsi="Times New Roman" w:cs="Times New Roman"/>
+                <w:color w:val="auto"/>
+                <w:sz w:val="18"/>
+                <w:szCs w:val="18"/>
+              </w:rPr>
+              <w:t>1.0</w:t>
+            </w:r>
+          </w:p>
+        </w:tc>
+        <w:tc>
+          <w:tcPr>
+            <w:tcW w:w="1445" w:type="dxa"/>
+            <w:noWrap/>
+            <w:hideMark/>
+          </w:tcPr>
+          <w:p>
+            <w:pPr>
+              <w:jc w:val="center"/>
+              <w:cnfStyle w:val="000000000000" w:firstRow="0" w:lastRow="0" w:firstColumn="0" w:lastColumn="0" w:oddVBand="0" w:evenVBand="0" w:oddHBand="0" w:evenHBand="0" w:firstRowFirstColumn="0" w:firstRowLastColumn="0" w:lastRowFirstColumn="0" w:lastRowLastColumn="0"/>
+              <w:rPr>
+                <w:rFonts w:ascii="Times New Roman" w:hAnsi="Times New Roman" w:cs="Times New Roman"/>
+                <w:color w:val="auto"/>
+                <w:sz w:val="18"/>
+                <w:szCs w:val="18"/>
+              </w:rPr>
+            </w:pPr>
+            <w:r>
+              <w:rPr>
+                <w:rFonts w:ascii="Times New Roman" w:hAnsi="Times New Roman" w:cs="Times New Roman"/>
+                <w:color w:val="auto"/>
+                <w:sz w:val="18"/>
+                <w:szCs w:val="18"/>
+              </w:rPr>
+              <w:t>5</w:t>
+            </w:r>
+          </w:p>
+        </w:tc>
+        <w:tc>
+          <w:tcPr>
+            <w:tcW w:w="715" w:type="dxa"/>
+            <w:noWrap/>
+            <w:hideMark/>
+          </w:tcPr>
+          <w:p>
+            <w:pPr>
+              <w:jc w:val="center"/>
+              <w:cnfStyle w:val="000000000000" w:firstRow="0" w:lastRow="0" w:firstColumn="0" w:lastColumn="0" w:oddVBand="0" w:evenVBand="0" w:oddHBand="0" w:evenHBand="0" w:firstRowFirstColumn="0" w:firstRowLastColumn="0" w:lastRowFirstColumn="0" w:lastRowLastColumn="0"/>
+              <w:rPr>
+                <w:rFonts w:ascii="Times New Roman" w:hAnsi="Times New Roman" w:cs="Times New Roman"/>
+                <w:color w:val="auto"/>
+                <w:sz w:val="18"/>
+                <w:szCs w:val="18"/>
+              </w:rPr>
+            </w:pPr>
+            <w:r>
+              <w:rPr>
+                <w:rFonts w:ascii="Times New Roman" w:hAnsi="Times New Roman" w:cs="Times New Roman"/>
+                <w:color w:val="auto"/>
+                <w:sz w:val="18"/>
+                <w:szCs w:val="18"/>
+              </w:rPr>
+              <w:t>1.0</w:t>
+            </w:r>
+          </w:p>
+        </w:tc>
+      </w:tr>
+      <w:tr>
+        <w:trPr>
+          <w:cnfStyle w:val="000000100000" w:firstRow="0" w:lastRow="0" w:firstColumn="0" w:lastColumn="0" w:oddVBand="0" w:evenVBand="0" w:oddHBand="1" w:evenHBand="0" w:firstRowFirstColumn="0" w:firstRowLastColumn="0" w:lastRowFirstColumn="0" w:lastRowLastColumn="0"/>
+          <w:trHeight w:val="285"/>
+          <w:jc w:val="center"/>
+        </w:trPr>
+        <w:tc>
+          <w:tcPr>
+            <w:cnfStyle w:val="001000000000" w:firstRow="0" w:lastRow="0" w:firstColumn="1" w:lastColumn="0" w:oddVBand="0" w:evenVBand="0" w:oddHBand="0" w:evenHBand="0" w:firstRowFirstColumn="0" w:firstRowLastColumn="0" w:lastRowFirstColumn="0" w:lastRowLastColumn="0"/>
+            <w:tcW w:w="1080" w:type="dxa"/>
+            <w:noWrap/>
+            <w:hideMark/>
+          </w:tcPr>
+          <w:p>
+            <w:pPr>
+              <w:rPr>
+                <w:rFonts w:ascii="Times New Roman" w:hAnsi="Times New Roman" w:cs="Times New Roman"/>
+                <w:color w:val="auto"/>
+                <w:sz w:val="18"/>
+                <w:szCs w:val="18"/>
+              </w:rPr>
+            </w:pPr>
+            <w:proofErr w:type="spellStart"/>
+            <w:r>
+              <w:rPr>
+                <w:rFonts w:ascii="Times New Roman" w:hAnsi="Times New Roman" w:cs="Times New Roman"/>
+                <w:color w:val="auto"/>
+                <w:sz w:val="18"/>
+                <w:szCs w:val="18"/>
+              </w:rPr>
+              <w:t>Leuk</w:t>
+            </w:r>
+            <w:proofErr w:type="spellEnd"/>
+          </w:p>
+        </w:tc>
+        <w:tc>
+          <w:tcPr>
+            <w:tcW w:w="1445" w:type="dxa"/>
+            <w:noWrap/>
+            <w:hideMark/>
+          </w:tcPr>
+          <w:p>
+            <w:pPr>
+              <w:jc w:val="center"/>
+              <w:cnfStyle w:val="000000100000" w:firstRow="0" w:lastRow="0" w:firstColumn="0" w:lastColumn="0" w:oddVBand="0" w:evenVBand="0" w:oddHBand="1" w:evenHBand="0" w:firstRowFirstColumn="0" w:firstRowLastColumn="0" w:lastRowFirstColumn="0" w:lastRowLastColumn="0"/>
+              <w:rPr>
+                <w:rFonts w:ascii="Times New Roman" w:hAnsi="Times New Roman" w:cs="Times New Roman"/>
+                <w:color w:val="auto"/>
+                <w:sz w:val="18"/>
+                <w:szCs w:val="18"/>
+              </w:rPr>
+            </w:pPr>
+            <w:r>
+              <w:rPr>
+                <w:rFonts w:ascii="Times New Roman" w:hAnsi="Times New Roman" w:cs="Times New Roman"/>
+                <w:color w:val="auto"/>
+                <w:sz w:val="18"/>
+                <w:szCs w:val="18"/>
+              </w:rPr>
+              <w:t>2</w:t>
+            </w:r>
+          </w:p>
+        </w:tc>
+        <w:tc>
+          <w:tcPr>
+            <w:tcW w:w="715" w:type="dxa"/>
+            <w:noWrap/>
+            <w:hideMark/>
+          </w:tcPr>
+          <w:p>
+            <w:pPr>
+              <w:jc w:val="center"/>
+              <w:cnfStyle w:val="000000100000" w:firstRow="0" w:lastRow="0" w:firstColumn="0" w:lastColumn="0" w:oddVBand="0" w:evenVBand="0" w:oddHBand="1" w:evenHBand="0" w:firstRowFirstColumn="0" w:firstRowLastColumn="0" w:lastRowFirstColumn="0" w:lastRowLastColumn="0"/>
+              <w:rPr>
+                <w:rFonts w:ascii="Times New Roman" w:hAnsi="Times New Roman" w:cs="Times New Roman"/>
+                <w:color w:val="auto"/>
+                <w:sz w:val="18"/>
+                <w:szCs w:val="18"/>
+              </w:rPr>
+            </w:pPr>
+            <w:r>
+              <w:rPr>
+                <w:rFonts w:ascii="Times New Roman" w:hAnsi="Times New Roman" w:cs="Times New Roman"/>
+                <w:color w:val="auto"/>
+                <w:sz w:val="18"/>
+                <w:szCs w:val="18"/>
+              </w:rPr>
+              <w:t>1.0</w:t>
+            </w:r>
+          </w:p>
+        </w:tc>
+        <w:tc>
+          <w:tcPr>
+            <w:tcW w:w="1445" w:type="dxa"/>
+            <w:noWrap/>
+            <w:hideMark/>
+          </w:tcPr>
+          <w:p>
+            <w:pPr>
+              <w:jc w:val="center"/>
+              <w:cnfStyle w:val="000000100000" w:firstRow="0" w:lastRow="0" w:firstColumn="0" w:lastColumn="0" w:oddVBand="0" w:evenVBand="0" w:oddHBand="1" w:evenHBand="0" w:firstRowFirstColumn="0" w:firstRowLastColumn="0" w:lastRowFirstColumn="0" w:lastRowLastColumn="0"/>
+              <w:rPr>
+                <w:rFonts w:ascii="Times New Roman" w:hAnsi="Times New Roman" w:cs="Times New Roman"/>
+                <w:color w:val="auto"/>
+                <w:sz w:val="18"/>
+                <w:szCs w:val="18"/>
+              </w:rPr>
+            </w:pPr>
+            <w:r>
+              <w:rPr>
+                <w:rFonts w:ascii="Times New Roman" w:hAnsi="Times New Roman" w:cs="Times New Roman"/>
+                <w:color w:val="auto"/>
+                <w:sz w:val="18"/>
+                <w:szCs w:val="18"/>
+              </w:rPr>
+              <w:t>2</w:t>
+            </w:r>
+          </w:p>
+        </w:tc>
+        <w:tc>
+          <w:tcPr>
+            <w:tcW w:w="715" w:type="dxa"/>
+            <w:noWrap/>
+            <w:hideMark/>
+          </w:tcPr>
+          <w:p>
+            <w:pPr>
+              <w:jc w:val="center"/>
+              <w:cnfStyle w:val="000000100000" w:firstRow="0" w:lastRow="0" w:firstColumn="0" w:lastColumn="0" w:oddVBand="0" w:evenVBand="0" w:oddHBand="1" w:evenHBand="0" w:firstRowFirstColumn="0" w:firstRowLastColumn="0" w:lastRowFirstColumn="0" w:lastRowLastColumn="0"/>
+              <w:rPr>
+                <w:rFonts w:ascii="Times New Roman" w:hAnsi="Times New Roman" w:cs="Times New Roman"/>
+                <w:color w:val="auto"/>
+                <w:sz w:val="18"/>
+                <w:szCs w:val="18"/>
+              </w:rPr>
+            </w:pPr>
+            <w:r>
+              <w:rPr>
+                <w:rFonts w:ascii="Times New Roman" w:hAnsi="Times New Roman" w:cs="Times New Roman"/>
+                <w:color w:val="auto"/>
+                <w:sz w:val="18"/>
+                <w:szCs w:val="18"/>
+              </w:rPr>
+              <w:t>1.0</w:t>
+            </w:r>
+          </w:p>
+        </w:tc>
+      </w:tr>
+      <w:tr>
+        <w:trPr>
+          <w:trHeight w:val="285"/>
+          <w:jc w:val="center"/>
+        </w:trPr>
+        <w:tc>
+          <w:tcPr>
+            <w:cnfStyle w:val="001000000000" w:firstRow="0" w:lastRow="0" w:firstColumn="1" w:lastColumn="0" w:oddVBand="0" w:evenVBand="0" w:oddHBand="0" w:evenHBand="0" w:firstRowFirstColumn="0" w:firstRowLastColumn="0" w:lastRowFirstColumn="0" w:lastRowLastColumn="0"/>
+            <w:tcW w:w="1080" w:type="dxa"/>
+            <w:noWrap/>
+            <w:hideMark/>
+          </w:tcPr>
+          <w:p>
+            <w:pPr>
+              <w:rPr>
+                <w:rFonts w:ascii="Times New Roman" w:hAnsi="Times New Roman" w:cs="Times New Roman"/>
+                <w:color w:val="auto"/>
+                <w:sz w:val="18"/>
+                <w:szCs w:val="18"/>
+              </w:rPr>
+            </w:pPr>
+            <w:proofErr w:type="spellStart"/>
+            <w:r>
+              <w:rPr>
+                <w:rFonts w:ascii="Times New Roman" w:hAnsi="Times New Roman" w:cs="Times New Roman"/>
+                <w:color w:val="auto"/>
+                <w:sz w:val="18"/>
+                <w:szCs w:val="18"/>
+              </w:rPr>
+              <w:t>Mye</w:t>
+            </w:r>
+            <w:proofErr w:type="spellEnd"/>
+          </w:p>
+        </w:tc>
+        <w:tc>
+          <w:tcPr>
+            <w:tcW w:w="1445" w:type="dxa"/>
+            <w:noWrap/>
+            <w:hideMark/>
+          </w:tcPr>
+          <w:p>
+            <w:pPr>
+              <w:jc w:val="center"/>
+              <w:cnfStyle w:val="000000000000" w:firstRow="0" w:lastRow="0" w:firstColumn="0" w:lastColumn="0" w:oddVBand="0" w:evenVBand="0" w:oddHBand="0" w:evenHBand="0" w:firstRowFirstColumn="0" w:firstRowLastColumn="0" w:lastRowFirstColumn="0" w:lastRowLastColumn="0"/>
+              <w:rPr>
+                <w:rFonts w:ascii="Times New Roman" w:hAnsi="Times New Roman" w:cs="Times New Roman"/>
+                <w:color w:val="auto"/>
+                <w:sz w:val="18"/>
+                <w:szCs w:val="18"/>
+              </w:rPr>
+            </w:pPr>
+            <w:r>
+              <w:rPr>
+                <w:rFonts w:ascii="Times New Roman" w:hAnsi="Times New Roman" w:cs="Times New Roman"/>
+                <w:color w:val="auto"/>
+                <w:sz w:val="18"/>
+                <w:szCs w:val="18"/>
+              </w:rPr>
+              <w:t>11</w:t>
+            </w:r>
+          </w:p>
+        </w:tc>
+        <w:tc>
+          <w:tcPr>
+            <w:tcW w:w="715" w:type="dxa"/>
+            <w:noWrap/>
+            <w:hideMark/>
+          </w:tcPr>
+          <w:p>
+            <w:pPr>
+              <w:jc w:val="center"/>
+              <w:cnfStyle w:val="000000000000" w:firstRow="0" w:lastRow="0" w:firstColumn="0" w:lastColumn="0" w:oddVBand="0" w:evenVBand="0" w:oddHBand="0" w:evenHBand="0" w:firstRowFirstColumn="0" w:firstRowLastColumn="0" w:lastRowFirstColumn="0" w:lastRowLastColumn="0"/>
+              <w:rPr>
+                <w:rFonts w:ascii="Times New Roman" w:hAnsi="Times New Roman" w:cs="Times New Roman"/>
+                <w:color w:val="auto"/>
+                <w:sz w:val="18"/>
+                <w:szCs w:val="18"/>
+              </w:rPr>
+            </w:pPr>
+            <w:r>
+              <w:rPr>
+                <w:rFonts w:ascii="Times New Roman" w:hAnsi="Times New Roman" w:cs="Times New Roman"/>
+                <w:color w:val="auto"/>
+                <w:sz w:val="18"/>
+                <w:szCs w:val="18"/>
+              </w:rPr>
+              <w:t>1.0</w:t>
+            </w:r>
+          </w:p>
+        </w:tc>
+        <w:tc>
+          <w:tcPr>
+            <w:tcW w:w="1445" w:type="dxa"/>
+            <w:noWrap/>
+            <w:hideMark/>
+          </w:tcPr>
+          <w:p>
+            <w:pPr>
+              <w:jc w:val="center"/>
+              <w:cnfStyle w:val="000000000000" w:firstRow="0" w:lastRow="0" w:firstColumn="0" w:lastColumn="0" w:oddVBand="0" w:evenVBand="0" w:oddHBand="0" w:evenHBand="0" w:firstRowFirstColumn="0" w:firstRowLastColumn="0" w:lastRowFirstColumn="0" w:lastRowLastColumn="0"/>
+              <w:rPr>
+                <w:rFonts w:ascii="Times New Roman" w:hAnsi="Times New Roman" w:cs="Times New Roman"/>
+                <w:color w:val="auto"/>
+                <w:sz w:val="18"/>
+                <w:szCs w:val="18"/>
+              </w:rPr>
+            </w:pPr>
+            <w:r>
+              <w:rPr>
+                <w:rFonts w:ascii="Times New Roman" w:hAnsi="Times New Roman" w:cs="Times New Roman"/>
+                <w:color w:val="auto"/>
+                <w:sz w:val="18"/>
+                <w:szCs w:val="18"/>
+              </w:rPr>
+              <w:t>18</w:t>
+            </w:r>
+          </w:p>
+        </w:tc>
+        <w:tc>
+          <w:tcPr>
+            <w:tcW w:w="715" w:type="dxa"/>
+            <w:noWrap/>
+            <w:hideMark/>
+          </w:tcPr>
+          <w:p>
+            <w:pPr>
+              <w:jc w:val="center"/>
+              <w:cnfStyle w:val="000000000000" w:firstRow="0" w:lastRow="0" w:firstColumn="0" w:lastColumn="0" w:oddVBand="0" w:evenVBand="0" w:oddHBand="0" w:evenHBand="0" w:firstRowFirstColumn="0" w:firstRowLastColumn="0" w:lastRowFirstColumn="0" w:lastRowLastColumn="0"/>
+              <w:rPr>
+                <w:rFonts w:ascii="Times New Roman" w:hAnsi="Times New Roman" w:cs="Times New Roman"/>
+                <w:color w:val="auto"/>
+                <w:sz w:val="18"/>
+                <w:szCs w:val="18"/>
+              </w:rPr>
+            </w:pPr>
+            <w:r>
+              <w:rPr>
+                <w:rFonts w:ascii="Times New Roman" w:hAnsi="Times New Roman" w:cs="Times New Roman"/>
+                <w:color w:val="auto"/>
+                <w:sz w:val="18"/>
+                <w:szCs w:val="18"/>
+              </w:rPr>
+              <w:t>1.0</w:t>
+            </w:r>
+          </w:p>
+        </w:tc>
+      </w:tr>
+      <w:tr>
+        <w:trPr>
+          <w:cnfStyle w:val="000000100000" w:firstRow="0" w:lastRow="0" w:firstColumn="0" w:lastColumn="0" w:oddVBand="0" w:evenVBand="0" w:oddHBand="1" w:evenHBand="0" w:firstRowFirstColumn="0" w:firstRowLastColumn="0" w:lastRowFirstColumn="0" w:lastRowLastColumn="0"/>
+          <w:trHeight w:val="285"/>
+          <w:jc w:val="center"/>
+        </w:trPr>
+        <w:tc>
+          <w:tcPr>
+            <w:cnfStyle w:val="001000000000" w:firstRow="0" w:lastRow="0" w:firstColumn="1" w:lastColumn="0" w:oddVBand="0" w:evenVBand="0" w:oddHBand="0" w:evenHBand="0" w:firstRowFirstColumn="0" w:firstRowLastColumn="0" w:lastRowFirstColumn="0" w:lastRowLastColumn="0"/>
+            <w:tcW w:w="1080" w:type="dxa"/>
+            <w:noWrap/>
+            <w:hideMark/>
+          </w:tcPr>
+          <w:p>
+            <w:pPr>
+              <w:rPr>
+                <w:rFonts w:ascii="Times New Roman" w:hAnsi="Times New Roman" w:cs="Times New Roman"/>
+                <w:color w:val="auto"/>
+                <w:sz w:val="18"/>
+                <w:szCs w:val="18"/>
+              </w:rPr>
+            </w:pPr>
+            <w:r>
+              <w:rPr>
+                <w:rFonts w:ascii="Times New Roman" w:hAnsi="Times New Roman" w:cs="Times New Roman"/>
+                <w:color w:val="auto"/>
+                <w:sz w:val="18"/>
+                <w:szCs w:val="18"/>
+              </w:rPr>
+              <w:t>ALL1</w:t>
+            </w:r>
+          </w:p>
+        </w:tc>
+        <w:tc>
+          <w:tcPr>
+            <w:tcW w:w="1445" w:type="dxa"/>
+            <w:noWrap/>
+            <w:hideMark/>
+          </w:tcPr>
+          <w:p>
+            <w:pPr>
+              <w:jc w:val="center"/>
+              <w:cnfStyle w:val="000000100000" w:firstRow="0" w:lastRow="0" w:firstColumn="0" w:lastColumn="0" w:oddVBand="0" w:evenVBand="0" w:oddHBand="1" w:evenHBand="0" w:firstRowFirstColumn="0" w:firstRowLastColumn="0" w:lastRowFirstColumn="0" w:lastRowLastColumn="0"/>
+              <w:rPr>
+                <w:rFonts w:ascii="Times New Roman" w:hAnsi="Times New Roman" w:cs="Times New Roman"/>
+                <w:color w:val="auto"/>
+                <w:sz w:val="18"/>
+                <w:szCs w:val="18"/>
+              </w:rPr>
+            </w:pPr>
+            <w:r>
+              <w:rPr>
+                <w:rFonts w:ascii="Times New Roman" w:hAnsi="Times New Roman" w:cs="Times New Roman"/>
+                <w:color w:val="auto"/>
+                <w:sz w:val="18"/>
+                <w:szCs w:val="18"/>
+              </w:rPr>
+              <w:t>1</w:t>
+            </w:r>
+          </w:p>
+        </w:tc>
+        <w:tc>
+          <w:tcPr>
+            <w:tcW w:w="715" w:type="dxa"/>
+            <w:noWrap/>
+            <w:hideMark/>
+          </w:tcPr>
+          <w:p>
+            <w:pPr>
+              <w:jc w:val="center"/>
+              <w:cnfStyle w:val="000000100000" w:firstRow="0" w:lastRow="0" w:firstColumn="0" w:lastColumn="0" w:oddVBand="0" w:evenVBand="0" w:oddHBand="1" w:evenHBand="0" w:firstRowFirstColumn="0" w:firstRowLastColumn="0" w:lastRowFirstColumn="0" w:lastRowLastColumn="0"/>
+              <w:rPr>
+                <w:rFonts w:ascii="Times New Roman" w:hAnsi="Times New Roman" w:cs="Times New Roman"/>
+                <w:color w:val="auto"/>
+                <w:sz w:val="18"/>
+                <w:szCs w:val="18"/>
+              </w:rPr>
+            </w:pPr>
+            <w:r>
+              <w:rPr>
+                <w:rFonts w:ascii="Times New Roman" w:hAnsi="Times New Roman" w:cs="Times New Roman"/>
+                <w:color w:val="auto"/>
+                <w:sz w:val="18"/>
+                <w:szCs w:val="18"/>
+              </w:rPr>
+              <w:t>1.0</w:t>
+            </w:r>
+          </w:p>
+        </w:tc>
+        <w:tc>
+          <w:tcPr>
+            <w:tcW w:w="1445" w:type="dxa"/>
+            <w:noWrap/>
+            <w:hideMark/>
+          </w:tcPr>
+          <w:p>
+            <w:pPr>
+              <w:jc w:val="center"/>
+              <w:cnfStyle w:val="000000100000" w:firstRow="0" w:lastRow="0" w:firstColumn="0" w:lastColumn="0" w:oddVBand="0" w:evenVBand="0" w:oddHBand="1" w:evenHBand="0" w:firstRowFirstColumn="0" w:firstRowLastColumn="0" w:lastRowFirstColumn="0" w:lastRowLastColumn="0"/>
+              <w:rPr>
+                <w:rFonts w:ascii="Times New Roman" w:hAnsi="Times New Roman" w:cs="Times New Roman"/>
+                <w:color w:val="auto"/>
+                <w:sz w:val="18"/>
+                <w:szCs w:val="18"/>
+              </w:rPr>
+            </w:pPr>
+            <w:r>
+              <w:rPr>
+                <w:rFonts w:ascii="Times New Roman" w:hAnsi="Times New Roman" w:cs="Times New Roman"/>
+                <w:color w:val="auto"/>
+                <w:sz w:val="18"/>
+                <w:szCs w:val="18"/>
+              </w:rPr>
+              <w:t>2</w:t>
+            </w:r>
+          </w:p>
+        </w:tc>
+        <w:tc>
+          <w:tcPr>
+            <w:tcW w:w="715" w:type="dxa"/>
+            <w:noWrap/>
+            <w:hideMark/>
+          </w:tcPr>
+          <w:p>
+            <w:pPr>
+              <w:jc w:val="center"/>
+              <w:cnfStyle w:val="000000100000" w:firstRow="0" w:lastRow="0" w:firstColumn="0" w:lastColumn="0" w:oddVBand="0" w:evenVBand="0" w:oddHBand="1" w:evenHBand="0" w:firstRowFirstColumn="0" w:firstRowLastColumn="0" w:lastRowFirstColumn="0" w:lastRowLastColumn="0"/>
+              <w:rPr>
+                <w:rFonts w:ascii="Times New Roman" w:hAnsi="Times New Roman" w:cs="Times New Roman"/>
+                <w:color w:val="auto"/>
+                <w:sz w:val="18"/>
+                <w:szCs w:val="18"/>
+              </w:rPr>
+            </w:pPr>
+            <w:r>
+              <w:rPr>
+                <w:rFonts w:ascii="Times New Roman" w:hAnsi="Times New Roman" w:cs="Times New Roman"/>
+                <w:color w:val="auto"/>
+                <w:sz w:val="18"/>
+                <w:szCs w:val="18"/>
+              </w:rPr>
+              <w:t>1.0</w:t>
+            </w:r>
+          </w:p>
+        </w:tc>
+      </w:tr>
+      <w:tr>
+        <w:trPr>
+          <w:trHeight w:val="285"/>
+          <w:jc w:val="center"/>
+        </w:trPr>
+        <w:tc>
+          <w:tcPr>
+            <w:cnfStyle w:val="001000000000" w:firstRow="0" w:lastRow="0" w:firstColumn="1" w:lastColumn="0" w:oddVBand="0" w:evenVBand="0" w:oddHBand="0" w:evenHBand="0" w:firstRowFirstColumn="0" w:firstRowLastColumn="0" w:lastRowFirstColumn="0" w:lastRowLastColumn="0"/>
+            <w:tcW w:w="1080" w:type="dxa"/>
+            <w:noWrap/>
+            <w:hideMark/>
+          </w:tcPr>
+          <w:p>
+            <w:pPr>
+              <w:rPr>
+                <w:rFonts w:ascii="Times New Roman" w:hAnsi="Times New Roman" w:cs="Times New Roman"/>
+                <w:color w:val="auto"/>
+                <w:sz w:val="18"/>
+                <w:szCs w:val="18"/>
+              </w:rPr>
+            </w:pPr>
+            <w:r>
+              <w:rPr>
+                <w:rFonts w:ascii="Times New Roman" w:hAnsi="Times New Roman" w:cs="Times New Roman"/>
+                <w:color w:val="auto"/>
+                <w:sz w:val="18"/>
+                <w:szCs w:val="18"/>
+              </w:rPr>
+              <w:lastRenderedPageBreak/>
+              <w:t>ALL2</w:t>
+            </w:r>
+          </w:p>
+        </w:tc>
+        <w:tc>
+          <w:tcPr>
+            <w:tcW w:w="1445" w:type="dxa"/>
+            <w:noWrap/>
+            <w:hideMark/>
+          </w:tcPr>
+          <w:p>
+            <w:pPr>
+              <w:jc w:val="center"/>
+              <w:cnfStyle w:val="000000000000" w:firstRow="0" w:lastRow="0" w:firstColumn="0" w:lastColumn="0" w:oddVBand="0" w:evenVBand="0" w:oddHBand="0" w:evenHBand="0" w:firstRowFirstColumn="0" w:firstRowLastColumn="0" w:lastRowFirstColumn="0" w:lastRowLastColumn="0"/>
+              <w:rPr>
+                <w:rFonts w:ascii="Times New Roman" w:hAnsi="Times New Roman" w:cs="Times New Roman"/>
+                <w:color w:val="auto"/>
+                <w:sz w:val="18"/>
+                <w:szCs w:val="18"/>
+              </w:rPr>
+            </w:pPr>
+            <w:r>
+              <w:rPr>
+                <w:rFonts w:ascii="Times New Roman" w:hAnsi="Times New Roman" w:cs="Times New Roman"/>
+                <w:color w:val="auto"/>
+                <w:sz w:val="18"/>
+                <w:szCs w:val="18"/>
+              </w:rPr>
+              <w:t>10</w:t>
+            </w:r>
+          </w:p>
+        </w:tc>
+        <w:tc>
+          <w:tcPr>
+            <w:tcW w:w="715" w:type="dxa"/>
+            <w:noWrap/>
+            <w:hideMark/>
+          </w:tcPr>
+          <w:p>
+            <w:pPr>
+              <w:jc w:val="center"/>
+              <w:cnfStyle w:val="000000000000" w:firstRow="0" w:lastRow="0" w:firstColumn="0" w:lastColumn="0" w:oddVBand="0" w:evenVBand="0" w:oddHBand="0" w:evenHBand="0" w:firstRowFirstColumn="0" w:firstRowLastColumn="0" w:lastRowFirstColumn="0" w:lastRowLastColumn="0"/>
+              <w:rPr>
+                <w:rFonts w:ascii="Times New Roman" w:hAnsi="Times New Roman" w:cs="Times New Roman"/>
+                <w:color w:val="auto"/>
+                <w:sz w:val="18"/>
+                <w:szCs w:val="18"/>
+              </w:rPr>
+            </w:pPr>
+            <w:r>
+              <w:rPr>
+                <w:rFonts w:ascii="Times New Roman" w:hAnsi="Times New Roman" w:cs="Times New Roman"/>
+                <w:color w:val="auto"/>
+                <w:sz w:val="18"/>
+                <w:szCs w:val="18"/>
+              </w:rPr>
+              <w:t>1.0</w:t>
+            </w:r>
+          </w:p>
+        </w:tc>
+        <w:tc>
+          <w:tcPr>
+            <w:tcW w:w="1445" w:type="dxa"/>
+            <w:noWrap/>
+            <w:hideMark/>
+          </w:tcPr>
+          <w:p>
+            <w:pPr>
+              <w:jc w:val="center"/>
+              <w:cnfStyle w:val="000000000000" w:firstRow="0" w:lastRow="0" w:firstColumn="0" w:lastColumn="0" w:oddVBand="0" w:evenVBand="0" w:oddHBand="0" w:evenHBand="0" w:firstRowFirstColumn="0" w:firstRowLastColumn="0" w:lastRowFirstColumn="0" w:lastRowLastColumn="0"/>
+              <w:rPr>
+                <w:rFonts w:ascii="Times New Roman" w:hAnsi="Times New Roman" w:cs="Times New Roman"/>
+                <w:color w:val="auto"/>
+                <w:sz w:val="18"/>
+                <w:szCs w:val="18"/>
+              </w:rPr>
+            </w:pPr>
+            <w:r>
+              <w:rPr>
+                <w:rFonts w:ascii="Times New Roman" w:hAnsi="Times New Roman" w:cs="Times New Roman"/>
+                <w:color w:val="auto"/>
+                <w:sz w:val="18"/>
+                <w:szCs w:val="18"/>
+              </w:rPr>
+              <w:t>17</w:t>
+            </w:r>
+          </w:p>
+        </w:tc>
+        <w:tc>
+          <w:tcPr>
+            <w:tcW w:w="715" w:type="dxa"/>
+            <w:noWrap/>
+            <w:hideMark/>
+          </w:tcPr>
+          <w:p>
+            <w:pPr>
+              <w:jc w:val="center"/>
+              <w:cnfStyle w:val="000000000000" w:firstRow="0" w:lastRow="0" w:firstColumn="0" w:lastColumn="0" w:oddVBand="0" w:evenVBand="0" w:oddHBand="0" w:evenHBand="0" w:firstRowFirstColumn="0" w:firstRowLastColumn="0" w:lastRowFirstColumn="0" w:lastRowLastColumn="0"/>
+              <w:rPr>
+                <w:rFonts w:ascii="Times New Roman" w:hAnsi="Times New Roman" w:cs="Times New Roman"/>
+                <w:color w:val="auto"/>
+                <w:sz w:val="18"/>
+                <w:szCs w:val="18"/>
+              </w:rPr>
+            </w:pPr>
+            <w:r>
+              <w:rPr>
+                <w:rFonts w:ascii="Times New Roman" w:hAnsi="Times New Roman" w:cs="Times New Roman"/>
+                <w:color w:val="auto"/>
+                <w:sz w:val="18"/>
+                <w:szCs w:val="18"/>
+              </w:rPr>
+              <w:t>1.0</w:t>
+            </w:r>
+          </w:p>
+        </w:tc>
+      </w:tr>
+      <w:tr>
+        <w:trPr>
+          <w:cnfStyle w:val="000000100000" w:firstRow="0" w:lastRow="0" w:firstColumn="0" w:lastColumn="0" w:oddVBand="0" w:evenVBand="0" w:oddHBand="1" w:evenHBand="0" w:firstRowFirstColumn="0" w:firstRowLastColumn="0" w:lastRowFirstColumn="0" w:lastRowLastColumn="0"/>
+          <w:trHeight w:val="285"/>
+          <w:jc w:val="center"/>
+        </w:trPr>
+        <w:tc>
+          <w:tcPr>
+            <w:cnfStyle w:val="001000000000" w:firstRow="0" w:lastRow="0" w:firstColumn="1" w:lastColumn="0" w:oddVBand="0" w:evenVBand="0" w:oddHBand="0" w:evenHBand="0" w:firstRowFirstColumn="0" w:firstRowLastColumn="0" w:lastRowFirstColumn="0" w:lastRowLastColumn="0"/>
+            <w:tcW w:w="1080" w:type="dxa"/>
+            <w:noWrap/>
+            <w:hideMark/>
+          </w:tcPr>
+          <w:p>
+            <w:pPr>
+              <w:rPr>
+                <w:rFonts w:ascii="Times New Roman" w:hAnsi="Times New Roman" w:cs="Times New Roman"/>
+                <w:color w:val="auto"/>
+                <w:sz w:val="18"/>
+                <w:szCs w:val="18"/>
+              </w:rPr>
+            </w:pPr>
+            <w:r>
+              <w:rPr>
+                <w:rFonts w:ascii="Times New Roman" w:hAnsi="Times New Roman" w:cs="Times New Roman"/>
+                <w:color w:val="auto"/>
+                <w:sz w:val="18"/>
+                <w:szCs w:val="18"/>
+              </w:rPr>
+              <w:t>ALL3</w:t>
+            </w:r>
+          </w:p>
+        </w:tc>
+        <w:tc>
+          <w:tcPr>
+            <w:tcW w:w="1445" w:type="dxa"/>
+            <w:noWrap/>
+            <w:hideMark/>
+          </w:tcPr>
+          <w:p>
+            <w:pPr>
+              <w:jc w:val="center"/>
+              <w:cnfStyle w:val="000000100000" w:firstRow="0" w:lastRow="0" w:firstColumn="0" w:lastColumn="0" w:oddVBand="0" w:evenVBand="0" w:oddHBand="1" w:evenHBand="0" w:firstRowFirstColumn="0" w:firstRowLastColumn="0" w:lastRowFirstColumn="0" w:lastRowLastColumn="0"/>
+              <w:rPr>
+                <w:rFonts w:ascii="Times New Roman" w:hAnsi="Times New Roman" w:cs="Times New Roman"/>
+                <w:color w:val="auto"/>
+                <w:sz w:val="18"/>
+                <w:szCs w:val="18"/>
+              </w:rPr>
+            </w:pPr>
+            <w:r>
+              <w:rPr>
+                <w:rFonts w:ascii="Times New Roman" w:hAnsi="Times New Roman" w:cs="Times New Roman"/>
+                <w:color w:val="auto"/>
+                <w:sz w:val="18"/>
+                <w:szCs w:val="18"/>
+              </w:rPr>
+              <w:t>10</w:t>
+            </w:r>
+          </w:p>
+        </w:tc>
+        <w:tc>
+          <w:tcPr>
+            <w:tcW w:w="715" w:type="dxa"/>
+            <w:noWrap/>
+            <w:hideMark/>
+          </w:tcPr>
+          <w:p>
+            <w:pPr>
+              <w:jc w:val="center"/>
+              <w:cnfStyle w:val="000000100000" w:firstRow="0" w:lastRow="0" w:firstColumn="0" w:lastColumn="0" w:oddVBand="0" w:evenVBand="0" w:oddHBand="1" w:evenHBand="0" w:firstRowFirstColumn="0" w:firstRowLastColumn="0" w:lastRowFirstColumn="0" w:lastRowLastColumn="0"/>
+              <w:rPr>
+                <w:rFonts w:ascii="Times New Roman" w:hAnsi="Times New Roman" w:cs="Times New Roman"/>
+                <w:color w:val="auto"/>
+                <w:sz w:val="18"/>
+                <w:szCs w:val="18"/>
+              </w:rPr>
+            </w:pPr>
+            <w:r>
+              <w:rPr>
+                <w:rFonts w:ascii="Times New Roman" w:hAnsi="Times New Roman" w:cs="Times New Roman"/>
+                <w:color w:val="auto"/>
+                <w:sz w:val="18"/>
+                <w:szCs w:val="18"/>
+              </w:rPr>
+              <w:t>1.0</w:t>
+            </w:r>
+          </w:p>
+        </w:tc>
+        <w:tc>
+          <w:tcPr>
+            <w:tcW w:w="1445" w:type="dxa"/>
+            <w:noWrap/>
+            <w:hideMark/>
+          </w:tcPr>
+          <w:p>
+            <w:pPr>
+              <w:jc w:val="center"/>
+              <w:cnfStyle w:val="000000100000" w:firstRow="0" w:lastRow="0" w:firstColumn="0" w:lastColumn="0" w:oddVBand="0" w:evenVBand="0" w:oddHBand="1" w:evenHBand="0" w:firstRowFirstColumn="0" w:firstRowLastColumn="0" w:lastRowFirstColumn="0" w:lastRowLastColumn="0"/>
+              <w:rPr>
+                <w:rFonts w:ascii="Times New Roman" w:hAnsi="Times New Roman" w:cs="Times New Roman"/>
+                <w:color w:val="auto"/>
+                <w:sz w:val="18"/>
+                <w:szCs w:val="18"/>
+              </w:rPr>
+            </w:pPr>
+            <w:r>
+              <w:rPr>
+                <w:rFonts w:ascii="Times New Roman" w:hAnsi="Times New Roman" w:cs="Times New Roman"/>
+                <w:color w:val="auto"/>
+                <w:sz w:val="18"/>
+                <w:szCs w:val="18"/>
+              </w:rPr>
+              <w:t>28</w:t>
+            </w:r>
+          </w:p>
+        </w:tc>
+        <w:tc>
+          <w:tcPr>
+            <w:tcW w:w="715" w:type="dxa"/>
+            <w:noWrap/>
+            <w:hideMark/>
+          </w:tcPr>
+          <w:p>
+            <w:pPr>
+              <w:jc w:val="center"/>
+              <w:cnfStyle w:val="000000100000" w:firstRow="0" w:lastRow="0" w:firstColumn="0" w:lastColumn="0" w:oddVBand="0" w:evenVBand="0" w:oddHBand="1" w:evenHBand="0" w:firstRowFirstColumn="0" w:firstRowLastColumn="0" w:lastRowFirstColumn="0" w:lastRowLastColumn="0"/>
+              <w:rPr>
+                <w:rFonts w:ascii="Times New Roman" w:hAnsi="Times New Roman" w:cs="Times New Roman"/>
+                <w:color w:val="auto"/>
+                <w:sz w:val="18"/>
+                <w:szCs w:val="18"/>
+              </w:rPr>
+            </w:pPr>
+            <w:r>
+              <w:rPr>
+                <w:rFonts w:ascii="Times New Roman" w:hAnsi="Times New Roman" w:cs="Times New Roman"/>
+                <w:color w:val="auto"/>
+                <w:sz w:val="18"/>
+                <w:szCs w:val="18"/>
+              </w:rPr>
+              <w:t>1.0</w:t>
+            </w:r>
+          </w:p>
+        </w:tc>
+      </w:tr>
+      <w:tr>
+        <w:trPr>
+          <w:trHeight w:val="285"/>
+          <w:jc w:val="center"/>
+        </w:trPr>
+        <w:tc>
+          <w:tcPr>
+            <w:cnfStyle w:val="001000000000" w:firstRow="0" w:lastRow="0" w:firstColumn="1" w:lastColumn="0" w:oddVBand="0" w:evenVBand="0" w:oddHBand="0" w:evenHBand="0" w:firstRowFirstColumn="0" w:firstRowLastColumn="0" w:lastRowFirstColumn="0" w:lastRowLastColumn="0"/>
+            <w:tcW w:w="1080" w:type="dxa"/>
+            <w:noWrap/>
+            <w:hideMark/>
+          </w:tcPr>
+          <w:p>
+            <w:pPr>
+              <w:rPr>
+                <w:rFonts w:ascii="Times New Roman" w:hAnsi="Times New Roman" w:cs="Times New Roman"/>
+                <w:color w:val="auto"/>
+                <w:sz w:val="18"/>
+                <w:szCs w:val="18"/>
+              </w:rPr>
+            </w:pPr>
+            <w:r>
+              <w:rPr>
+                <w:rFonts w:ascii="Times New Roman" w:hAnsi="Times New Roman" w:cs="Times New Roman"/>
+                <w:color w:val="auto"/>
+                <w:sz w:val="18"/>
+                <w:szCs w:val="18"/>
+              </w:rPr>
+              <w:t>ALL4</w:t>
+            </w:r>
+          </w:p>
+        </w:tc>
+        <w:tc>
+          <w:tcPr>
+            <w:tcW w:w="1445" w:type="dxa"/>
+            <w:noWrap/>
+            <w:hideMark/>
+          </w:tcPr>
+          <w:p>
+            <w:pPr>
+              <w:jc w:val="center"/>
+              <w:cnfStyle w:val="000000000000" w:firstRow="0" w:lastRow="0" w:firstColumn="0" w:lastColumn="0" w:oddVBand="0" w:evenVBand="0" w:oddHBand="0" w:evenHBand="0" w:firstRowFirstColumn="0" w:firstRowLastColumn="0" w:lastRowFirstColumn="0" w:lastRowLastColumn="0"/>
+              <w:rPr>
+                <w:rFonts w:ascii="Times New Roman" w:hAnsi="Times New Roman" w:cs="Times New Roman"/>
+                <w:color w:val="auto"/>
+                <w:sz w:val="18"/>
+                <w:szCs w:val="18"/>
+              </w:rPr>
+            </w:pPr>
+            <w:r>
+              <w:rPr>
+                <w:rFonts w:ascii="Times New Roman" w:hAnsi="Times New Roman" w:cs="Times New Roman"/>
+                <w:color w:val="auto"/>
+                <w:sz w:val="18"/>
+                <w:szCs w:val="18"/>
+              </w:rPr>
+              <w:t>5</w:t>
+            </w:r>
+          </w:p>
+        </w:tc>
+        <w:tc>
+          <w:tcPr>
+            <w:tcW w:w="715" w:type="dxa"/>
+            <w:noWrap/>
+            <w:hideMark/>
+          </w:tcPr>
+          <w:p>
+            <w:pPr>
+              <w:jc w:val="center"/>
+              <w:cnfStyle w:val="000000000000" w:firstRow="0" w:lastRow="0" w:firstColumn="0" w:lastColumn="0" w:oddVBand="0" w:evenVBand="0" w:oddHBand="0" w:evenHBand="0" w:firstRowFirstColumn="0" w:firstRowLastColumn="0" w:lastRowFirstColumn="0" w:lastRowLastColumn="0"/>
+              <w:rPr>
+                <w:rFonts w:ascii="Times New Roman" w:hAnsi="Times New Roman" w:cs="Times New Roman"/>
+                <w:color w:val="auto"/>
+                <w:sz w:val="18"/>
+                <w:szCs w:val="18"/>
+              </w:rPr>
+            </w:pPr>
+            <w:r>
+              <w:rPr>
+                <w:rFonts w:ascii="Times New Roman" w:hAnsi="Times New Roman" w:cs="Times New Roman"/>
+                <w:color w:val="auto"/>
+                <w:sz w:val="18"/>
+                <w:szCs w:val="18"/>
+              </w:rPr>
+              <w:t>1.0</w:t>
+            </w:r>
+          </w:p>
+        </w:tc>
+        <w:tc>
+          <w:tcPr>
+            <w:tcW w:w="1445" w:type="dxa"/>
+            <w:noWrap/>
+            <w:hideMark/>
+          </w:tcPr>
+          <w:p>
+            <w:pPr>
+              <w:jc w:val="center"/>
+              <w:cnfStyle w:val="000000000000" w:firstRow="0" w:lastRow="0" w:firstColumn="0" w:lastColumn="0" w:oddVBand="0" w:evenVBand="0" w:oddHBand="0" w:evenHBand="0" w:firstRowFirstColumn="0" w:firstRowLastColumn="0" w:lastRowFirstColumn="0" w:lastRowLastColumn="0"/>
+              <w:rPr>
+                <w:rFonts w:ascii="Times New Roman" w:hAnsi="Times New Roman" w:cs="Times New Roman"/>
+                <w:color w:val="auto"/>
+                <w:sz w:val="18"/>
+                <w:szCs w:val="18"/>
+              </w:rPr>
+            </w:pPr>
+            <w:r>
+              <w:rPr>
+                <w:rFonts w:ascii="Times New Roman" w:hAnsi="Times New Roman" w:cs="Times New Roman"/>
+                <w:color w:val="auto"/>
+                <w:sz w:val="18"/>
+                <w:szCs w:val="18"/>
+              </w:rPr>
+              <w:t>12</w:t>
+            </w:r>
+          </w:p>
+        </w:tc>
+        <w:tc>
+          <w:tcPr>
+            <w:tcW w:w="715" w:type="dxa"/>
+            <w:noWrap/>
+            <w:hideMark/>
+          </w:tcPr>
+          <w:p>
+            <w:pPr>
+              <w:jc w:val="center"/>
+              <w:cnfStyle w:val="000000000000" w:firstRow="0" w:lastRow="0" w:firstColumn="0" w:lastColumn="0" w:oddVBand="0" w:evenVBand="0" w:oddHBand="0" w:evenHBand="0" w:firstRowFirstColumn="0" w:firstRowLastColumn="0" w:lastRowFirstColumn="0" w:lastRowLastColumn="0"/>
+              <w:rPr>
+                <w:rFonts w:ascii="Times New Roman" w:hAnsi="Times New Roman" w:cs="Times New Roman"/>
+                <w:color w:val="auto"/>
+                <w:sz w:val="18"/>
+                <w:szCs w:val="18"/>
+              </w:rPr>
+            </w:pPr>
+            <w:r>
+              <w:rPr>
+                <w:rFonts w:ascii="Times New Roman" w:hAnsi="Times New Roman" w:cs="Times New Roman"/>
+                <w:color w:val="auto"/>
+                <w:sz w:val="18"/>
+                <w:szCs w:val="18"/>
+              </w:rPr>
+              <w:t>1.0</w:t>
+            </w:r>
+          </w:p>
+        </w:tc>
+      </w:tr>
+      <w:tr>
+        <w:trPr>
+          <w:cnfStyle w:val="000000100000" w:firstRow="0" w:lastRow="0" w:firstColumn="0" w:lastColumn="0" w:oddVBand="0" w:evenVBand="0" w:oddHBand="1" w:evenHBand="0" w:firstRowFirstColumn="0" w:firstRowLastColumn="0" w:lastRowFirstColumn="0" w:lastRowLastColumn="0"/>
+          <w:trHeight w:val="285"/>
+          <w:jc w:val="center"/>
+        </w:trPr>
+        <w:tc>
+          <w:tcPr>
+            <w:cnfStyle w:val="001000000000" w:firstRow="0" w:lastRow="0" w:firstColumn="1" w:lastColumn="0" w:oddVBand="0" w:evenVBand="0" w:oddHBand="0" w:evenHBand="0" w:firstRowFirstColumn="0" w:firstRowLastColumn="0" w:lastRowFirstColumn="0" w:lastRowLastColumn="0"/>
+            <w:tcW w:w="1080" w:type="dxa"/>
+            <w:noWrap/>
+            <w:hideMark/>
+          </w:tcPr>
+          <w:p>
+            <w:pPr>
+              <w:rPr>
+                <w:rFonts w:ascii="Times New Roman" w:hAnsi="Times New Roman" w:cs="Times New Roman"/>
+                <w:color w:val="auto"/>
+                <w:sz w:val="18"/>
+                <w:szCs w:val="18"/>
+              </w:rPr>
+            </w:pPr>
+            <w:r>
+              <w:rPr>
+                <w:rFonts w:ascii="Times New Roman" w:hAnsi="Times New Roman" w:cs="Times New Roman"/>
+                <w:color w:val="auto"/>
+                <w:sz w:val="18"/>
+                <w:szCs w:val="18"/>
+              </w:rPr>
+              <w:t>CNS</w:t>
+            </w:r>
+          </w:p>
+        </w:tc>
+        <w:tc>
+          <w:tcPr>
+            <w:tcW w:w="1445" w:type="dxa"/>
+            <w:noWrap/>
+            <w:hideMark/>
+          </w:tcPr>
+          <w:p>
+            <w:pPr>
+              <w:jc w:val="center"/>
+              <w:cnfStyle w:val="000000100000" w:firstRow="0" w:lastRow="0" w:firstColumn="0" w:lastColumn="0" w:oddVBand="0" w:evenVBand="0" w:oddHBand="1" w:evenHBand="0" w:firstRowFirstColumn="0" w:firstRowLastColumn="0" w:lastRowFirstColumn="0" w:lastRowLastColumn="0"/>
+              <w:rPr>
+                <w:rFonts w:ascii="Times New Roman" w:hAnsi="Times New Roman" w:cs="Times New Roman"/>
+                <w:color w:val="auto"/>
+                <w:sz w:val="18"/>
+                <w:szCs w:val="18"/>
+              </w:rPr>
+            </w:pPr>
+            <w:r>
+              <w:rPr>
+                <w:rFonts w:ascii="Times New Roman" w:hAnsi="Times New Roman" w:cs="Times New Roman"/>
+                <w:color w:val="auto"/>
+                <w:sz w:val="18"/>
+                <w:szCs w:val="18"/>
+              </w:rPr>
+              <w:t>6</w:t>
+            </w:r>
+          </w:p>
+        </w:tc>
+        <w:tc>
+          <w:tcPr>
+            <w:tcW w:w="715" w:type="dxa"/>
+            <w:noWrap/>
+            <w:hideMark/>
+          </w:tcPr>
+          <w:p>
+            <w:pPr>
+              <w:jc w:val="center"/>
+              <w:cnfStyle w:val="000000100000" w:firstRow="0" w:lastRow="0" w:firstColumn="0" w:lastColumn="0" w:oddVBand="0" w:evenVBand="0" w:oddHBand="1" w:evenHBand="0" w:firstRowFirstColumn="0" w:firstRowLastColumn="0" w:lastRowFirstColumn="0" w:lastRowLastColumn="0"/>
+              <w:rPr>
+                <w:rFonts w:ascii="Times New Roman" w:hAnsi="Times New Roman" w:cs="Times New Roman"/>
+                <w:color w:val="auto"/>
+                <w:sz w:val="18"/>
+                <w:szCs w:val="18"/>
+              </w:rPr>
+            </w:pPr>
+            <w:r>
+              <w:rPr>
+                <w:rFonts w:ascii="Times New Roman" w:hAnsi="Times New Roman" w:cs="Times New Roman"/>
+                <w:color w:val="auto"/>
+                <w:sz w:val="18"/>
+                <w:szCs w:val="18"/>
+              </w:rPr>
+              <w:t>1.0</w:t>
+            </w:r>
+          </w:p>
+        </w:tc>
+        <w:tc>
+          <w:tcPr>
+            <w:tcW w:w="1445" w:type="dxa"/>
+            <w:noWrap/>
+            <w:hideMark/>
+          </w:tcPr>
+          <w:p>
+            <w:pPr>
+              <w:jc w:val="center"/>
+              <w:cnfStyle w:val="000000100000" w:firstRow="0" w:lastRow="0" w:firstColumn="0" w:lastColumn="0" w:oddVBand="0" w:evenVBand="0" w:oddHBand="1" w:evenHBand="0" w:firstRowFirstColumn="0" w:firstRowLastColumn="0" w:lastRowFirstColumn="0" w:lastRowLastColumn="0"/>
+              <w:rPr>
+                <w:rFonts w:ascii="Times New Roman" w:hAnsi="Times New Roman" w:cs="Times New Roman"/>
+                <w:color w:val="auto"/>
+                <w:sz w:val="18"/>
+                <w:szCs w:val="18"/>
+              </w:rPr>
+            </w:pPr>
+            <w:r>
+              <w:rPr>
+                <w:rFonts w:ascii="Times New Roman" w:hAnsi="Times New Roman" w:cs="Times New Roman"/>
+                <w:color w:val="auto"/>
+                <w:sz w:val="18"/>
+                <w:szCs w:val="18"/>
+              </w:rPr>
+              <w:t>8</w:t>
+            </w:r>
+          </w:p>
+        </w:tc>
+        <w:tc>
+          <w:tcPr>
+            <w:tcW w:w="715" w:type="dxa"/>
+            <w:noWrap/>
+            <w:hideMark/>
+          </w:tcPr>
+          <w:p>
+            <w:pPr>
+              <w:jc w:val="center"/>
+              <w:cnfStyle w:val="000000100000" w:firstRow="0" w:lastRow="0" w:firstColumn="0" w:lastColumn="0" w:oddVBand="0" w:evenVBand="0" w:oddHBand="1" w:evenHBand="0" w:firstRowFirstColumn="0" w:firstRowLastColumn="0" w:lastRowFirstColumn="0" w:lastRowLastColumn="0"/>
+              <w:rPr>
+                <w:rFonts w:ascii="Times New Roman" w:hAnsi="Times New Roman" w:cs="Times New Roman"/>
+                <w:color w:val="auto"/>
+                <w:sz w:val="18"/>
+                <w:szCs w:val="18"/>
+              </w:rPr>
+            </w:pPr>
+            <w:r>
+              <w:rPr>
+                <w:rFonts w:ascii="Times New Roman" w:hAnsi="Times New Roman" w:cs="Times New Roman"/>
+                <w:color w:val="auto"/>
+                <w:sz w:val="18"/>
+                <w:szCs w:val="18"/>
+              </w:rPr>
+              <w:t>1.0</w:t>
+            </w:r>
+          </w:p>
+        </w:tc>
+      </w:tr>
+      <w:tr>
+        <w:trPr>
+          <w:trHeight w:val="285"/>
+          <w:jc w:val="center"/>
+        </w:trPr>
+        <w:tc>
+          <w:tcPr>
+            <w:cnfStyle w:val="001000000000" w:firstRow="0" w:lastRow="0" w:firstColumn="1" w:lastColumn="0" w:oddVBand="0" w:evenVBand="0" w:oddHBand="0" w:evenHBand="0" w:firstRowFirstColumn="0" w:firstRowLastColumn="0" w:lastRowFirstColumn="0" w:lastRowLastColumn="0"/>
+            <w:tcW w:w="1080" w:type="dxa"/>
+            <w:noWrap/>
+            <w:hideMark/>
+          </w:tcPr>
+          <w:p>
+            <w:pPr>
+              <w:rPr>
+                <w:rFonts w:ascii="Times New Roman" w:hAnsi="Times New Roman" w:cs="Times New Roman"/>
+                <w:color w:val="auto"/>
+                <w:sz w:val="18"/>
+                <w:szCs w:val="18"/>
+              </w:rPr>
+            </w:pPr>
+            <w:proofErr w:type="spellStart"/>
+            <w:r>
+              <w:rPr>
+                <w:rFonts w:ascii="Times New Roman" w:hAnsi="Times New Roman" w:cs="Times New Roman"/>
+                <w:color w:val="auto"/>
+                <w:sz w:val="18"/>
+                <w:szCs w:val="18"/>
+              </w:rPr>
+              <w:t>Lym</w:t>
+            </w:r>
+            <w:proofErr w:type="spellEnd"/>
+          </w:p>
+        </w:tc>
+        <w:tc>
+          <w:tcPr>
+            <w:tcW w:w="1445" w:type="dxa"/>
+            <w:noWrap/>
+            <w:hideMark/>
+          </w:tcPr>
+          <w:p>
+            <w:pPr>
+              <w:jc w:val="center"/>
+              <w:cnfStyle w:val="000000000000" w:firstRow="0" w:lastRow="0" w:firstColumn="0" w:lastColumn="0" w:oddVBand="0" w:evenVBand="0" w:oddHBand="0" w:evenHBand="0" w:firstRowFirstColumn="0" w:firstRowLastColumn="0" w:lastRowFirstColumn="0" w:lastRowLastColumn="0"/>
+              <w:rPr>
+                <w:rFonts w:ascii="Times New Roman" w:hAnsi="Times New Roman" w:cs="Times New Roman"/>
+                <w:color w:val="auto"/>
+                <w:sz w:val="18"/>
+                <w:szCs w:val="18"/>
+              </w:rPr>
+            </w:pPr>
+            <w:r>
+              <w:rPr>
+                <w:rFonts w:ascii="Times New Roman" w:hAnsi="Times New Roman" w:cs="Times New Roman"/>
+                <w:color w:val="auto"/>
+                <w:sz w:val="18"/>
+                <w:szCs w:val="18"/>
+              </w:rPr>
+              <w:t>3</w:t>
+            </w:r>
+          </w:p>
+        </w:tc>
+        <w:tc>
+          <w:tcPr>
+            <w:tcW w:w="715" w:type="dxa"/>
+            <w:noWrap/>
+            <w:hideMark/>
+          </w:tcPr>
+          <w:p>
+            <w:pPr>
+              <w:jc w:val="center"/>
+              <w:cnfStyle w:val="000000000000" w:firstRow="0" w:lastRow="0" w:firstColumn="0" w:lastColumn="0" w:oddVBand="0" w:evenVBand="0" w:oddHBand="0" w:evenHBand="0" w:firstRowFirstColumn="0" w:firstRowLastColumn="0" w:lastRowFirstColumn="0" w:lastRowLastColumn="0"/>
+              <w:rPr>
+                <w:rFonts w:ascii="Times New Roman" w:hAnsi="Times New Roman" w:cs="Times New Roman"/>
+                <w:color w:val="auto"/>
+                <w:sz w:val="18"/>
+                <w:szCs w:val="18"/>
+              </w:rPr>
+            </w:pPr>
+            <w:r>
+              <w:rPr>
+                <w:rFonts w:ascii="Times New Roman" w:hAnsi="Times New Roman" w:cs="Times New Roman"/>
+                <w:color w:val="auto"/>
+                <w:sz w:val="18"/>
+                <w:szCs w:val="18"/>
+              </w:rPr>
+              <w:t>1.0</w:t>
+            </w:r>
+          </w:p>
+        </w:tc>
+        <w:tc>
+          <w:tcPr>
+            <w:tcW w:w="1445" w:type="dxa"/>
+            <w:noWrap/>
+            <w:hideMark/>
+          </w:tcPr>
+          <w:p>
+            <w:pPr>
+              <w:jc w:val="center"/>
+              <w:cnfStyle w:val="000000000000" w:firstRow="0" w:lastRow="0" w:firstColumn="0" w:lastColumn="0" w:oddVBand="0" w:evenVBand="0" w:oddHBand="0" w:evenHBand="0" w:firstRowFirstColumn="0" w:firstRowLastColumn="0" w:lastRowFirstColumn="0" w:lastRowLastColumn="0"/>
+              <w:rPr>
+                <w:rFonts w:ascii="Times New Roman" w:hAnsi="Times New Roman" w:cs="Times New Roman"/>
+                <w:color w:val="auto"/>
+                <w:sz w:val="18"/>
+                <w:szCs w:val="18"/>
+              </w:rPr>
+            </w:pPr>
+            <w:r>
+              <w:rPr>
+                <w:rFonts w:ascii="Times New Roman" w:hAnsi="Times New Roman" w:cs="Times New Roman"/>
+                <w:color w:val="auto"/>
+                <w:sz w:val="18"/>
+                <w:szCs w:val="18"/>
+              </w:rPr>
+              <w:t>3</w:t>
+            </w:r>
+          </w:p>
+        </w:tc>
+        <w:tc>
+          <w:tcPr>
+            <w:tcW w:w="715" w:type="dxa"/>
+            <w:noWrap/>
+            <w:hideMark/>
+          </w:tcPr>
+          <w:p>
+            <w:pPr>
+              <w:jc w:val="center"/>
+              <w:cnfStyle w:val="000000000000" w:firstRow="0" w:lastRow="0" w:firstColumn="0" w:lastColumn="0" w:oddVBand="0" w:evenVBand="0" w:oddHBand="0" w:evenHBand="0" w:firstRowFirstColumn="0" w:firstRowLastColumn="0" w:lastRowFirstColumn="0" w:lastRowLastColumn="0"/>
+              <w:rPr>
+                <w:rFonts w:ascii="Times New Roman" w:hAnsi="Times New Roman" w:cs="Times New Roman"/>
+                <w:color w:val="auto"/>
+                <w:sz w:val="18"/>
+                <w:szCs w:val="18"/>
+              </w:rPr>
+            </w:pPr>
+            <w:r>
+              <w:rPr>
+                <w:rFonts w:ascii="Times New Roman" w:hAnsi="Times New Roman" w:cs="Times New Roman"/>
+                <w:color w:val="auto"/>
+                <w:sz w:val="18"/>
+                <w:szCs w:val="18"/>
+              </w:rPr>
+              <w:t>1.0</w:t>
+            </w:r>
+          </w:p>
+        </w:tc>
+      </w:tr>
+      <w:tr>
+        <w:trPr>
+          <w:cnfStyle w:val="000000100000" w:firstRow="0" w:lastRow="0" w:firstColumn="0" w:lastColumn="0" w:oddVBand="0" w:evenVBand="0" w:oddHBand="1" w:evenHBand="0" w:firstRowFirstColumn="0" w:firstRowLastColumn="0" w:lastRowFirstColumn="0" w:lastRowLastColumn="0"/>
+          <w:trHeight w:val="285"/>
+          <w:jc w:val="center"/>
+        </w:trPr>
+        <w:tc>
+          <w:tcPr>
+            <w:cnfStyle w:val="001000000000" w:firstRow="0" w:lastRow="0" w:firstColumn="1" w:lastColumn="0" w:oddVBand="0" w:evenVBand="0" w:oddHBand="0" w:evenHBand="0" w:firstRowFirstColumn="0" w:firstRowLastColumn="0" w:lastRowFirstColumn="0" w:lastRowLastColumn="0"/>
+            <w:tcW w:w="1080" w:type="dxa"/>
+            <w:noWrap/>
+            <w:hideMark/>
+          </w:tcPr>
+          <w:p>
+            <w:pPr>
+              <w:rPr>
+                <w:rFonts w:ascii="Times New Roman" w:hAnsi="Times New Roman" w:cs="Times New Roman"/>
+                <w:color w:val="auto"/>
+                <w:sz w:val="18"/>
+                <w:szCs w:val="18"/>
+              </w:rPr>
+            </w:pPr>
+            <w:r>
+              <w:rPr>
+                <w:rFonts w:ascii="Times New Roman" w:hAnsi="Times New Roman" w:cs="Times New Roman"/>
+                <w:color w:val="auto"/>
+                <w:sz w:val="18"/>
+                <w:szCs w:val="18"/>
+              </w:rPr>
+              <w:t>Adeno</w:t>
+            </w:r>
+          </w:p>
+        </w:tc>
+        <w:tc>
+          <w:tcPr>
+            <w:tcW w:w="1445" w:type="dxa"/>
+            <w:noWrap/>
+            <w:hideMark/>
+          </w:tcPr>
+          <w:p>
+            <w:pPr>
+              <w:jc w:val="center"/>
+              <w:cnfStyle w:val="000000100000" w:firstRow="0" w:lastRow="0" w:firstColumn="0" w:lastColumn="0" w:oddVBand="0" w:evenVBand="0" w:oddHBand="1" w:evenHBand="0" w:firstRowFirstColumn="0" w:firstRowLastColumn="0" w:lastRowFirstColumn="0" w:lastRowLastColumn="0"/>
+              <w:rPr>
+                <w:rFonts w:ascii="Times New Roman" w:hAnsi="Times New Roman" w:cs="Times New Roman"/>
+                <w:color w:val="auto"/>
+                <w:sz w:val="18"/>
+                <w:szCs w:val="18"/>
+              </w:rPr>
+            </w:pPr>
+            <w:r>
+              <w:rPr>
+                <w:rFonts w:ascii="Times New Roman" w:hAnsi="Times New Roman" w:cs="Times New Roman"/>
+                <w:color w:val="auto"/>
+                <w:sz w:val="18"/>
+                <w:szCs w:val="18"/>
+              </w:rPr>
+              <w:t>1</w:t>
+            </w:r>
+          </w:p>
+        </w:tc>
+        <w:tc>
+          <w:tcPr>
+            <w:tcW w:w="715" w:type="dxa"/>
+            <w:noWrap/>
+            <w:hideMark/>
+          </w:tcPr>
+          <w:p>
+            <w:pPr>
+              <w:jc w:val="center"/>
+              <w:cnfStyle w:val="000000100000" w:firstRow="0" w:lastRow="0" w:firstColumn="0" w:lastColumn="0" w:oddVBand="0" w:evenVBand="0" w:oddHBand="1" w:evenHBand="0" w:firstRowFirstColumn="0" w:firstRowLastColumn="0" w:lastRowFirstColumn="0" w:lastRowLastColumn="0"/>
+              <w:rPr>
+                <w:rFonts w:ascii="Times New Roman" w:hAnsi="Times New Roman" w:cs="Times New Roman"/>
+                <w:color w:val="auto"/>
+                <w:sz w:val="18"/>
+                <w:szCs w:val="18"/>
+              </w:rPr>
+            </w:pPr>
+            <w:r>
+              <w:rPr>
+                <w:rFonts w:ascii="Times New Roman" w:hAnsi="Times New Roman" w:cs="Times New Roman"/>
+                <w:color w:val="auto"/>
+                <w:sz w:val="18"/>
+                <w:szCs w:val="18"/>
+              </w:rPr>
+              <w:t>1.0</w:t>
+            </w:r>
+          </w:p>
+        </w:tc>
+        <w:tc>
+          <w:tcPr>
+            <w:tcW w:w="1445" w:type="dxa"/>
+            <w:noWrap/>
+            <w:hideMark/>
+          </w:tcPr>
+          <w:p>
+            <w:pPr>
+              <w:jc w:val="center"/>
+              <w:cnfStyle w:val="000000100000" w:firstRow="0" w:lastRow="0" w:firstColumn="0" w:lastColumn="0" w:oddVBand="0" w:evenVBand="0" w:oddHBand="1" w:evenHBand="0" w:firstRowFirstColumn="0" w:firstRowLastColumn="0" w:lastRowFirstColumn="0" w:lastRowLastColumn="0"/>
+              <w:rPr>
+                <w:rFonts w:ascii="Times New Roman" w:hAnsi="Times New Roman" w:cs="Times New Roman"/>
+                <w:color w:val="auto"/>
+                <w:sz w:val="18"/>
+                <w:szCs w:val="18"/>
+              </w:rPr>
+            </w:pPr>
+            <w:r>
+              <w:rPr>
+                <w:rFonts w:ascii="Times New Roman" w:hAnsi="Times New Roman" w:cs="Times New Roman"/>
+                <w:color w:val="auto"/>
+                <w:sz w:val="18"/>
+                <w:szCs w:val="18"/>
+              </w:rPr>
+              <w:t>1</w:t>
+            </w:r>
+          </w:p>
+        </w:tc>
+        <w:tc>
+          <w:tcPr>
+            <w:tcW w:w="715" w:type="dxa"/>
+            <w:noWrap/>
+            <w:hideMark/>
+          </w:tcPr>
+          <w:p>
+            <w:pPr>
+              <w:jc w:val="center"/>
+              <w:cnfStyle w:val="000000100000" w:firstRow="0" w:lastRow="0" w:firstColumn="0" w:lastColumn="0" w:oddVBand="0" w:evenVBand="0" w:oddHBand="1" w:evenHBand="0" w:firstRowFirstColumn="0" w:firstRowLastColumn="0" w:lastRowFirstColumn="0" w:lastRowLastColumn="0"/>
+              <w:rPr>
+                <w:rFonts w:ascii="Times New Roman" w:hAnsi="Times New Roman" w:cs="Times New Roman"/>
+                <w:color w:val="auto"/>
+                <w:sz w:val="18"/>
+                <w:szCs w:val="18"/>
+              </w:rPr>
+            </w:pPr>
+            <w:r>
+              <w:rPr>
+                <w:rFonts w:ascii="Times New Roman" w:hAnsi="Times New Roman" w:cs="Times New Roman"/>
+                <w:color w:val="auto"/>
+                <w:sz w:val="18"/>
+                <w:szCs w:val="18"/>
+              </w:rPr>
+              <w:t>1.0</w:t>
+            </w:r>
+          </w:p>
+        </w:tc>
+      </w:tr>
+      <w:tr>
+        <w:trPr>
+          <w:trHeight w:val="285"/>
+          <w:jc w:val="center"/>
+        </w:trPr>
+        <w:tc>
+          <w:tcPr>
+            <w:cnfStyle w:val="001000000000" w:firstRow="0" w:lastRow="0" w:firstColumn="1" w:lastColumn="0" w:oddVBand="0" w:evenVBand="0" w:oddHBand="0" w:evenHBand="0" w:firstRowFirstColumn="0" w:firstRowLastColumn="0" w:lastRowFirstColumn="0" w:lastRowLastColumn="0"/>
+            <w:tcW w:w="1080" w:type="dxa"/>
+            <w:noWrap/>
+            <w:hideMark/>
+          </w:tcPr>
+          <w:p>
+            <w:pPr>
+              <w:rPr>
+                <w:rFonts w:ascii="Times New Roman" w:hAnsi="Times New Roman" w:cs="Times New Roman"/>
+                <w:color w:val="auto"/>
+                <w:sz w:val="18"/>
+                <w:szCs w:val="18"/>
+              </w:rPr>
+            </w:pPr>
+            <w:r>
+              <w:rPr>
+                <w:rFonts w:ascii="Times New Roman" w:hAnsi="Times New Roman" w:cs="Times New Roman"/>
+                <w:color w:val="auto"/>
+                <w:sz w:val="18"/>
+                <w:szCs w:val="18"/>
+              </w:rPr>
+              <w:t>Gas</w:t>
+            </w:r>
+          </w:p>
+        </w:tc>
+        <w:tc>
+          <w:tcPr>
+            <w:tcW w:w="1445" w:type="dxa"/>
+            <w:noWrap/>
+            <w:hideMark/>
+          </w:tcPr>
+          <w:p>
+            <w:pPr>
+              <w:jc w:val="center"/>
+              <w:cnfStyle w:val="000000000000" w:firstRow="0" w:lastRow="0" w:firstColumn="0" w:lastColumn="0" w:oddVBand="0" w:evenVBand="0" w:oddHBand="0" w:evenHBand="0" w:firstRowFirstColumn="0" w:firstRowLastColumn="0" w:lastRowFirstColumn="0" w:lastRowLastColumn="0"/>
+              <w:rPr>
+                <w:rFonts w:ascii="Times New Roman" w:hAnsi="Times New Roman" w:cs="Times New Roman"/>
+                <w:color w:val="auto"/>
+                <w:sz w:val="18"/>
+                <w:szCs w:val="18"/>
+              </w:rPr>
+            </w:pPr>
+            <w:r>
+              <w:rPr>
+                <w:rFonts w:ascii="Times New Roman" w:hAnsi="Times New Roman" w:cs="Times New Roman"/>
+                <w:color w:val="auto"/>
+                <w:sz w:val="18"/>
+                <w:szCs w:val="18"/>
+              </w:rPr>
+              <w:t>3</w:t>
+            </w:r>
+          </w:p>
+        </w:tc>
+        <w:tc>
+          <w:tcPr>
+            <w:tcW w:w="715" w:type="dxa"/>
+            <w:noWrap/>
+            <w:hideMark/>
+          </w:tcPr>
+          <w:p>
+            <w:pPr>
+              <w:jc w:val="center"/>
+              <w:cnfStyle w:val="000000000000" w:firstRow="0" w:lastRow="0" w:firstColumn="0" w:lastColumn="0" w:oddVBand="0" w:evenVBand="0" w:oddHBand="0" w:evenHBand="0" w:firstRowFirstColumn="0" w:firstRowLastColumn="0" w:lastRowFirstColumn="0" w:lastRowLastColumn="0"/>
+              <w:rPr>
+                <w:rFonts w:ascii="Times New Roman" w:hAnsi="Times New Roman" w:cs="Times New Roman"/>
+                <w:color w:val="auto"/>
+                <w:sz w:val="18"/>
+                <w:szCs w:val="18"/>
+              </w:rPr>
+            </w:pPr>
+            <w:r>
+              <w:rPr>
+                <w:rFonts w:ascii="Times New Roman" w:hAnsi="Times New Roman" w:cs="Times New Roman"/>
+                <w:color w:val="auto"/>
+                <w:sz w:val="18"/>
+                <w:szCs w:val="18"/>
+              </w:rPr>
+              <w:t>1.0</w:t>
+            </w:r>
+          </w:p>
+        </w:tc>
+        <w:tc>
+          <w:tcPr>
+            <w:tcW w:w="1445" w:type="dxa"/>
+            <w:noWrap/>
+            <w:hideMark/>
+          </w:tcPr>
+          <w:p>
+            <w:pPr>
+              <w:jc w:val="center"/>
+              <w:cnfStyle w:val="000000000000" w:firstRow="0" w:lastRow="0" w:firstColumn="0" w:lastColumn="0" w:oddVBand="0" w:evenVBand="0" w:oddHBand="0" w:evenHBand="0" w:firstRowFirstColumn="0" w:firstRowLastColumn="0" w:lastRowFirstColumn="0" w:lastRowLastColumn="0"/>
+              <w:rPr>
+                <w:rFonts w:ascii="Times New Roman" w:hAnsi="Times New Roman" w:cs="Times New Roman"/>
+                <w:color w:val="auto"/>
+                <w:sz w:val="18"/>
+                <w:szCs w:val="18"/>
+              </w:rPr>
+            </w:pPr>
+            <w:r>
+              <w:rPr>
+                <w:rFonts w:ascii="Times New Roman" w:hAnsi="Times New Roman" w:cs="Times New Roman"/>
+                <w:color w:val="auto"/>
+                <w:sz w:val="18"/>
+                <w:szCs w:val="18"/>
+              </w:rPr>
+              <w:t>4</w:t>
+            </w:r>
+          </w:p>
+        </w:tc>
+        <w:tc>
+          <w:tcPr>
+            <w:tcW w:w="715" w:type="dxa"/>
+            <w:noWrap/>
+            <w:hideMark/>
+          </w:tcPr>
+          <w:p>
+            <w:pPr>
+              <w:jc w:val="center"/>
+              <w:cnfStyle w:val="000000000000" w:firstRow="0" w:lastRow="0" w:firstColumn="0" w:lastColumn="0" w:oddVBand="0" w:evenVBand="0" w:oddHBand="0" w:evenHBand="0" w:firstRowFirstColumn="0" w:firstRowLastColumn="0" w:lastRowFirstColumn="0" w:lastRowLastColumn="0"/>
+              <w:rPr>
+                <w:rFonts w:ascii="Times New Roman" w:hAnsi="Times New Roman" w:cs="Times New Roman"/>
+                <w:color w:val="auto"/>
+                <w:sz w:val="18"/>
+                <w:szCs w:val="18"/>
+              </w:rPr>
+            </w:pPr>
+            <w:r>
+              <w:rPr>
+                <w:rFonts w:ascii="Times New Roman" w:hAnsi="Times New Roman" w:cs="Times New Roman"/>
+                <w:color w:val="auto"/>
+                <w:sz w:val="18"/>
+                <w:szCs w:val="18"/>
+              </w:rPr>
+              <w:t>1.0</w:t>
+            </w:r>
+          </w:p>
+        </w:tc>
+      </w:tr>
+      <w:tr>
+        <w:trPr>
+          <w:cnfStyle w:val="000000100000" w:firstRow="0" w:lastRow="0" w:firstColumn="0" w:lastColumn="0" w:oddVBand="0" w:evenVBand="0" w:oddHBand="1" w:evenHBand="0" w:firstRowFirstColumn="0" w:firstRowLastColumn="0" w:lastRowFirstColumn="0" w:lastRowLastColumn="0"/>
+          <w:trHeight w:val="285"/>
+          <w:jc w:val="center"/>
+        </w:trPr>
+        <w:tc>
+          <w:tcPr>
+            <w:cnfStyle w:val="001000000000" w:firstRow="0" w:lastRow="0" w:firstColumn="1" w:lastColumn="0" w:oddVBand="0" w:evenVBand="0" w:oddHBand="0" w:evenHBand="0" w:firstRowFirstColumn="0" w:firstRowLastColumn="0" w:lastRowFirstColumn="0" w:lastRowLastColumn="0"/>
+            <w:tcW w:w="1080" w:type="dxa"/>
+            <w:noWrap/>
+            <w:hideMark/>
+          </w:tcPr>
+          <w:p>
+            <w:pPr>
+              <w:rPr>
+                <w:rFonts w:ascii="Times New Roman" w:hAnsi="Times New Roman" w:cs="Times New Roman"/>
+                <w:color w:val="auto"/>
+                <w:sz w:val="18"/>
+                <w:szCs w:val="18"/>
+              </w:rPr>
+            </w:pPr>
+            <w:r>
+              <w:rPr>
+                <w:rFonts w:ascii="Times New Roman" w:hAnsi="Times New Roman" w:cs="Times New Roman"/>
+                <w:color w:val="auto"/>
+                <w:sz w:val="18"/>
+                <w:szCs w:val="18"/>
+              </w:rPr>
+              <w:t>Gas1</w:t>
+            </w:r>
+          </w:p>
+        </w:tc>
+        <w:tc>
+          <w:tcPr>
+            <w:tcW w:w="1445" w:type="dxa"/>
+            <w:noWrap/>
+            <w:hideMark/>
+          </w:tcPr>
+          <w:p>
+            <w:pPr>
+              <w:jc w:val="center"/>
+              <w:cnfStyle w:val="000000100000" w:firstRow="0" w:lastRow="0" w:firstColumn="0" w:lastColumn="0" w:oddVBand="0" w:evenVBand="0" w:oddHBand="1" w:evenHBand="0" w:firstRowFirstColumn="0" w:firstRowLastColumn="0" w:lastRowFirstColumn="0" w:lastRowLastColumn="0"/>
+              <w:rPr>
+                <w:rFonts w:ascii="Times New Roman" w:hAnsi="Times New Roman" w:cs="Times New Roman"/>
+                <w:color w:val="auto"/>
+                <w:sz w:val="18"/>
+                <w:szCs w:val="18"/>
+              </w:rPr>
+            </w:pPr>
+            <w:r>
+              <w:rPr>
+                <w:rFonts w:ascii="Times New Roman" w:hAnsi="Times New Roman" w:cs="Times New Roman"/>
+                <w:color w:val="auto"/>
+                <w:sz w:val="18"/>
+                <w:szCs w:val="18"/>
+              </w:rPr>
+              <w:t>5</w:t>
+            </w:r>
+          </w:p>
+        </w:tc>
+        <w:tc>
+          <w:tcPr>
+            <w:tcW w:w="715" w:type="dxa"/>
+            <w:noWrap/>
+            <w:hideMark/>
+          </w:tcPr>
+          <w:p>
+            <w:pPr>
+              <w:jc w:val="center"/>
+              <w:cnfStyle w:val="000000100000" w:firstRow="0" w:lastRow="0" w:firstColumn="0" w:lastColumn="0" w:oddVBand="0" w:evenVBand="0" w:oddHBand="1" w:evenHBand="0" w:firstRowFirstColumn="0" w:firstRowLastColumn="0" w:lastRowFirstColumn="0" w:lastRowLastColumn="0"/>
+              <w:rPr>
+                <w:rFonts w:ascii="Times New Roman" w:hAnsi="Times New Roman" w:cs="Times New Roman"/>
+                <w:color w:val="auto"/>
+                <w:sz w:val="18"/>
+                <w:szCs w:val="18"/>
+              </w:rPr>
+            </w:pPr>
+            <w:r>
+              <w:rPr>
+                <w:rFonts w:ascii="Times New Roman" w:hAnsi="Times New Roman" w:cs="Times New Roman"/>
+                <w:color w:val="auto"/>
+                <w:sz w:val="18"/>
+                <w:szCs w:val="18"/>
+              </w:rPr>
+              <w:t>1.0</w:t>
+            </w:r>
+          </w:p>
+        </w:tc>
+        <w:tc>
+          <w:tcPr>
+            <w:tcW w:w="1445" w:type="dxa"/>
+            <w:noWrap/>
+            <w:hideMark/>
+          </w:tcPr>
+          <w:p>
+            <w:pPr>
+              <w:jc w:val="center"/>
+              <w:cnfStyle w:val="000000100000" w:firstRow="0" w:lastRow="0" w:firstColumn="0" w:lastColumn="0" w:oddVBand="0" w:evenVBand="0" w:oddHBand="1" w:evenHBand="0" w:firstRowFirstColumn="0" w:firstRowLastColumn="0" w:lastRowFirstColumn="0" w:lastRowLastColumn="0"/>
+              <w:rPr>
+                <w:rFonts w:ascii="Times New Roman" w:hAnsi="Times New Roman" w:cs="Times New Roman"/>
+                <w:color w:val="auto"/>
+                <w:sz w:val="18"/>
+                <w:szCs w:val="18"/>
+              </w:rPr>
+            </w:pPr>
+            <w:r>
+              <w:rPr>
+                <w:rFonts w:ascii="Times New Roman" w:hAnsi="Times New Roman" w:cs="Times New Roman"/>
+                <w:color w:val="auto"/>
+                <w:sz w:val="18"/>
+                <w:szCs w:val="18"/>
+              </w:rPr>
+              <w:t>15</w:t>
+            </w:r>
+          </w:p>
+        </w:tc>
+        <w:tc>
+          <w:tcPr>
+            <w:tcW w:w="715" w:type="dxa"/>
+            <w:noWrap/>
+            <w:hideMark/>
+          </w:tcPr>
+          <w:p>
+            <w:pPr>
+              <w:jc w:val="center"/>
+              <w:cnfStyle w:val="000000100000" w:firstRow="0" w:lastRow="0" w:firstColumn="0" w:lastColumn="0" w:oddVBand="0" w:evenVBand="0" w:oddHBand="1" w:evenHBand="0" w:firstRowFirstColumn="0" w:firstRowLastColumn="0" w:lastRowFirstColumn="0" w:lastRowLastColumn="0"/>
+              <w:rPr>
+                <w:rFonts w:ascii="Times New Roman" w:hAnsi="Times New Roman" w:cs="Times New Roman"/>
+                <w:color w:val="auto"/>
+                <w:sz w:val="18"/>
+                <w:szCs w:val="18"/>
+              </w:rPr>
+            </w:pPr>
+            <w:r>
+              <w:rPr>
+                <w:rFonts w:ascii="Times New Roman" w:hAnsi="Times New Roman" w:cs="Times New Roman"/>
+                <w:color w:val="auto"/>
+                <w:sz w:val="18"/>
+                <w:szCs w:val="18"/>
+              </w:rPr>
+              <w:t>1.0</w:t>
+            </w:r>
+          </w:p>
+        </w:tc>
+      </w:tr>
+      <w:tr>
+        <w:trPr>
+          <w:trHeight w:val="285"/>
+          <w:jc w:val="center"/>
+        </w:trPr>
+        <w:tc>
+          <w:tcPr>
+            <w:cnfStyle w:val="001000000000" w:firstRow="0" w:lastRow="0" w:firstColumn="1" w:lastColumn="0" w:oddVBand="0" w:evenVBand="0" w:oddHBand="0" w:evenHBand="0" w:firstRowFirstColumn="0" w:firstRowLastColumn="0" w:lastRowFirstColumn="0" w:lastRowLastColumn="0"/>
+            <w:tcW w:w="1080" w:type="dxa"/>
+            <w:noWrap/>
+            <w:hideMark/>
+          </w:tcPr>
+          <w:p>
+            <w:pPr>
+              <w:rPr>
+                <w:rFonts w:ascii="Times New Roman" w:hAnsi="Times New Roman" w:cs="Times New Roman"/>
+                <w:color w:val="auto"/>
+                <w:sz w:val="18"/>
+                <w:szCs w:val="18"/>
+              </w:rPr>
+            </w:pPr>
+            <w:r>
+              <w:rPr>
+                <w:rFonts w:ascii="Times New Roman" w:hAnsi="Times New Roman" w:cs="Times New Roman"/>
+                <w:color w:val="auto"/>
+                <w:sz w:val="18"/>
+                <w:szCs w:val="18"/>
+              </w:rPr>
+              <w:t>Gas2</w:t>
+            </w:r>
+          </w:p>
+        </w:tc>
+        <w:tc>
+          <w:tcPr>
+            <w:tcW w:w="1445" w:type="dxa"/>
+            <w:noWrap/>
+            <w:hideMark/>
+          </w:tcPr>
+          <w:p>
+            <w:pPr>
+              <w:jc w:val="center"/>
+              <w:cnfStyle w:val="000000000000" w:firstRow="0" w:lastRow="0" w:firstColumn="0" w:lastColumn="0" w:oddVBand="0" w:evenVBand="0" w:oddHBand="0" w:evenHBand="0" w:firstRowFirstColumn="0" w:firstRowLastColumn="0" w:lastRowFirstColumn="0" w:lastRowLastColumn="0"/>
+              <w:rPr>
+                <w:rFonts w:ascii="Times New Roman" w:hAnsi="Times New Roman" w:cs="Times New Roman"/>
+                <w:color w:val="auto"/>
+                <w:sz w:val="18"/>
+                <w:szCs w:val="18"/>
+              </w:rPr>
+            </w:pPr>
+            <w:r>
+              <w:rPr>
+                <w:rFonts w:ascii="Times New Roman" w:hAnsi="Times New Roman" w:cs="Times New Roman"/>
+                <w:color w:val="auto"/>
+                <w:sz w:val="18"/>
+                <w:szCs w:val="18"/>
+              </w:rPr>
+              <w:t>2</w:t>
+            </w:r>
+          </w:p>
+        </w:tc>
+        <w:tc>
+          <w:tcPr>
+            <w:tcW w:w="715" w:type="dxa"/>
+            <w:noWrap/>
+            <w:hideMark/>
+          </w:tcPr>
+          <w:p>
+            <w:pPr>
+              <w:jc w:val="center"/>
+              <w:cnfStyle w:val="000000000000" w:firstRow="0" w:lastRow="0" w:firstColumn="0" w:lastColumn="0" w:oddVBand="0" w:evenVBand="0" w:oddHBand="0" w:evenHBand="0" w:firstRowFirstColumn="0" w:firstRowLastColumn="0" w:lastRowFirstColumn="0" w:lastRowLastColumn="0"/>
+              <w:rPr>
+                <w:rFonts w:ascii="Times New Roman" w:hAnsi="Times New Roman" w:cs="Times New Roman"/>
+                <w:color w:val="auto"/>
+                <w:sz w:val="18"/>
+                <w:szCs w:val="18"/>
+              </w:rPr>
+            </w:pPr>
+            <w:r>
+              <w:rPr>
+                <w:rFonts w:ascii="Times New Roman" w:hAnsi="Times New Roman" w:cs="Times New Roman"/>
+                <w:color w:val="auto"/>
+                <w:sz w:val="18"/>
+                <w:szCs w:val="18"/>
+              </w:rPr>
+              <w:t>1.0</w:t>
+            </w:r>
+          </w:p>
+        </w:tc>
+        <w:tc>
+          <w:tcPr>
+            <w:tcW w:w="1445" w:type="dxa"/>
+            <w:noWrap/>
+            <w:hideMark/>
+          </w:tcPr>
+          <w:p>
+            <w:pPr>
+              <w:jc w:val="center"/>
+              <w:cnfStyle w:val="000000000000" w:firstRow="0" w:lastRow="0" w:firstColumn="0" w:lastColumn="0" w:oddVBand="0" w:evenVBand="0" w:oddHBand="0" w:evenHBand="0" w:firstRowFirstColumn="0" w:firstRowLastColumn="0" w:lastRowFirstColumn="0" w:lastRowLastColumn="0"/>
+              <w:rPr>
+                <w:rFonts w:ascii="Times New Roman" w:hAnsi="Times New Roman" w:cs="Times New Roman"/>
+                <w:color w:val="auto"/>
+                <w:sz w:val="18"/>
+                <w:szCs w:val="18"/>
+              </w:rPr>
+            </w:pPr>
+            <w:r>
+              <w:rPr>
+                <w:rFonts w:ascii="Times New Roman" w:hAnsi="Times New Roman" w:cs="Times New Roman"/>
+                <w:color w:val="auto"/>
+                <w:sz w:val="18"/>
+                <w:szCs w:val="18"/>
+              </w:rPr>
+              <w:t>4</w:t>
+            </w:r>
+          </w:p>
+        </w:tc>
+        <w:tc>
+          <w:tcPr>
+            <w:tcW w:w="715" w:type="dxa"/>
+            <w:noWrap/>
+            <w:hideMark/>
+          </w:tcPr>
+          <w:p>
+            <w:pPr>
+              <w:jc w:val="center"/>
+              <w:cnfStyle w:val="000000000000" w:firstRow="0" w:lastRow="0" w:firstColumn="0" w:lastColumn="0" w:oddVBand="0" w:evenVBand="0" w:oddHBand="0" w:evenHBand="0" w:firstRowFirstColumn="0" w:firstRowLastColumn="0" w:lastRowFirstColumn="0" w:lastRowLastColumn="0"/>
+              <w:rPr>
+                <w:rFonts w:ascii="Times New Roman" w:hAnsi="Times New Roman" w:cs="Times New Roman"/>
+                <w:color w:val="auto"/>
+                <w:sz w:val="18"/>
+                <w:szCs w:val="18"/>
+              </w:rPr>
+            </w:pPr>
+            <w:r>
+              <w:rPr>
+                <w:rFonts w:ascii="Times New Roman" w:hAnsi="Times New Roman" w:cs="Times New Roman"/>
+                <w:color w:val="auto"/>
+                <w:sz w:val="18"/>
+                <w:szCs w:val="18"/>
+              </w:rPr>
+              <w:t>1.0</w:t>
+            </w:r>
+          </w:p>
+        </w:tc>
+      </w:tr>
+      <w:tr>
+        <w:trPr>
+          <w:cnfStyle w:val="000000100000" w:firstRow="0" w:lastRow="0" w:firstColumn="0" w:lastColumn="0" w:oddVBand="0" w:evenVBand="0" w:oddHBand="1" w:evenHBand="0" w:firstRowFirstColumn="0" w:firstRowLastColumn="0" w:lastRowFirstColumn="0" w:lastRowLastColumn="0"/>
+          <w:trHeight w:val="285"/>
+          <w:jc w:val="center"/>
+        </w:trPr>
+        <w:tc>
+          <w:tcPr>
+            <w:cnfStyle w:val="001000000000" w:firstRow="0" w:lastRow="0" w:firstColumn="1" w:lastColumn="0" w:oddVBand="0" w:evenVBand="0" w:oddHBand="0" w:evenHBand="0" w:firstRowFirstColumn="0" w:firstRowLastColumn="0" w:lastRowFirstColumn="0" w:lastRowLastColumn="0"/>
+            <w:tcW w:w="1080" w:type="dxa"/>
+            <w:noWrap/>
+            <w:hideMark/>
+          </w:tcPr>
+          <w:p>
+            <w:pPr>
+              <w:rPr>
+                <w:rFonts w:ascii="Times New Roman" w:hAnsi="Times New Roman" w:cs="Times New Roman"/>
+                <w:color w:val="auto"/>
+                <w:sz w:val="18"/>
+                <w:szCs w:val="18"/>
+              </w:rPr>
+            </w:pPr>
+            <w:r>
+              <w:rPr>
+                <w:rFonts w:ascii="Times New Roman" w:hAnsi="Times New Roman" w:cs="Times New Roman"/>
+                <w:color w:val="auto"/>
+                <w:sz w:val="18"/>
+                <w:szCs w:val="18"/>
+              </w:rPr>
+              <w:t>T1D</w:t>
+            </w:r>
+          </w:p>
+        </w:tc>
+        <w:tc>
+          <w:tcPr>
+            <w:tcW w:w="1445" w:type="dxa"/>
+            <w:noWrap/>
+            <w:hideMark/>
+          </w:tcPr>
+          <w:p>
+            <w:pPr>
+              <w:jc w:val="center"/>
+              <w:cnfStyle w:val="000000100000" w:firstRow="0" w:lastRow="0" w:firstColumn="0" w:lastColumn="0" w:oddVBand="0" w:evenVBand="0" w:oddHBand="1" w:evenHBand="0" w:firstRowFirstColumn="0" w:firstRowLastColumn="0" w:lastRowFirstColumn="0" w:lastRowLastColumn="0"/>
+              <w:rPr>
+                <w:rFonts w:ascii="Times New Roman" w:hAnsi="Times New Roman" w:cs="Times New Roman"/>
+                <w:color w:val="auto"/>
+                <w:sz w:val="18"/>
+                <w:szCs w:val="18"/>
+              </w:rPr>
+            </w:pPr>
+            <w:r>
+              <w:rPr>
+                <w:rFonts w:ascii="Times New Roman" w:hAnsi="Times New Roman" w:cs="Times New Roman"/>
+                <w:color w:val="auto"/>
+                <w:sz w:val="18"/>
+                <w:szCs w:val="18"/>
+              </w:rPr>
+              <w:t>14</w:t>
+            </w:r>
+          </w:p>
+        </w:tc>
+        <w:tc>
+          <w:tcPr>
+            <w:tcW w:w="715" w:type="dxa"/>
+            <w:noWrap/>
+            <w:hideMark/>
+          </w:tcPr>
+          <w:p>
+            <w:pPr>
+              <w:jc w:val="center"/>
+              <w:cnfStyle w:val="000000100000" w:firstRow="0" w:lastRow="0" w:firstColumn="0" w:lastColumn="0" w:oddVBand="0" w:evenVBand="0" w:oddHBand="1" w:evenHBand="0" w:firstRowFirstColumn="0" w:firstRowLastColumn="0" w:lastRowFirstColumn="0" w:lastRowLastColumn="0"/>
+              <w:rPr>
+                <w:rFonts w:ascii="Times New Roman" w:hAnsi="Times New Roman" w:cs="Times New Roman"/>
+                <w:color w:val="auto"/>
+                <w:sz w:val="18"/>
+                <w:szCs w:val="18"/>
+              </w:rPr>
+            </w:pPr>
+            <w:r>
+              <w:rPr>
+                <w:rFonts w:ascii="Times New Roman" w:hAnsi="Times New Roman" w:cs="Times New Roman"/>
+                <w:color w:val="auto"/>
+                <w:sz w:val="18"/>
+                <w:szCs w:val="18"/>
+              </w:rPr>
+              <w:t>1.0</w:t>
+            </w:r>
+          </w:p>
+        </w:tc>
+        <w:tc>
+          <w:tcPr>
+            <w:tcW w:w="1445" w:type="dxa"/>
+            <w:noWrap/>
+            <w:hideMark/>
+          </w:tcPr>
+          <w:p>
+            <w:pPr>
+              <w:jc w:val="center"/>
+              <w:cnfStyle w:val="000000100000" w:firstRow="0" w:lastRow="0" w:firstColumn="0" w:lastColumn="0" w:oddVBand="0" w:evenVBand="0" w:oddHBand="1" w:evenHBand="0" w:firstRowFirstColumn="0" w:firstRowLastColumn="0" w:lastRowFirstColumn="0" w:lastRowLastColumn="0"/>
+              <w:rPr>
+                <w:rFonts w:ascii="Times New Roman" w:hAnsi="Times New Roman" w:cs="Times New Roman"/>
+                <w:color w:val="auto"/>
+                <w:sz w:val="18"/>
+                <w:szCs w:val="18"/>
+              </w:rPr>
+            </w:pPr>
+            <w:r>
+              <w:rPr>
+                <w:rFonts w:ascii="Times New Roman" w:hAnsi="Times New Roman" w:cs="Times New Roman"/>
+                <w:color w:val="auto"/>
+                <w:sz w:val="18"/>
+                <w:szCs w:val="18"/>
+              </w:rPr>
+              <w:t>21</w:t>
+            </w:r>
+          </w:p>
+        </w:tc>
+        <w:tc>
+          <w:tcPr>
+            <w:tcW w:w="715" w:type="dxa"/>
+            <w:noWrap/>
+            <w:hideMark/>
+          </w:tcPr>
+          <w:p>
+            <w:pPr>
+              <w:jc w:val="center"/>
+              <w:cnfStyle w:val="000000100000" w:firstRow="0" w:lastRow="0" w:firstColumn="0" w:lastColumn="0" w:oddVBand="0" w:evenVBand="0" w:oddHBand="1" w:evenHBand="0" w:firstRowFirstColumn="0" w:firstRowLastColumn="0" w:lastRowFirstColumn="0" w:lastRowLastColumn="0"/>
+              <w:rPr>
+                <w:rFonts w:ascii="Times New Roman" w:hAnsi="Times New Roman" w:cs="Times New Roman"/>
+                <w:color w:val="auto"/>
+                <w:sz w:val="18"/>
+                <w:szCs w:val="18"/>
+              </w:rPr>
+            </w:pPr>
+            <w:r>
+              <w:rPr>
+                <w:rFonts w:ascii="Times New Roman" w:hAnsi="Times New Roman" w:cs="Times New Roman"/>
+                <w:color w:val="auto"/>
+                <w:sz w:val="18"/>
+                <w:szCs w:val="18"/>
+              </w:rPr>
+              <w:t>1.0</w:t>
+            </w:r>
+          </w:p>
+        </w:tc>
+      </w:tr>
+      <w:tr>
+        <w:trPr>
+          <w:trHeight w:val="285"/>
+          <w:jc w:val="center"/>
+        </w:trPr>
+        <w:tc>
+          <w:tcPr>
+            <w:cnfStyle w:val="001000000000" w:firstRow="0" w:lastRow="0" w:firstColumn="1" w:lastColumn="0" w:oddVBand="0" w:evenVBand="0" w:oddHBand="0" w:evenHBand="0" w:firstRowFirstColumn="0" w:firstRowLastColumn="0" w:lastRowFirstColumn="0" w:lastRowLastColumn="0"/>
+            <w:tcW w:w="1080" w:type="dxa"/>
+            <w:tcBorders>
+              <w:bottom w:val="single" w:sz="8" w:space="0" w:color="4472C4" w:themeColor="accent1"/>
+            </w:tcBorders>
+            <w:noWrap/>
+            <w:hideMark/>
+          </w:tcPr>
+          <w:p>
+            <w:pPr>
+              <w:rPr>
+                <w:rFonts w:ascii="Times New Roman" w:hAnsi="Times New Roman" w:cs="Times New Roman"/>
+                <w:color w:val="auto"/>
+                <w:sz w:val="18"/>
+                <w:szCs w:val="18"/>
+              </w:rPr>
+            </w:pPr>
+            <w:r>
+              <w:rPr>
+                <w:rFonts w:ascii="Times New Roman" w:hAnsi="Times New Roman" w:cs="Times New Roman"/>
+                <w:color w:val="auto"/>
+                <w:sz w:val="18"/>
+                <w:szCs w:val="18"/>
+              </w:rPr>
+              <w:t>Stroke</w:t>
+            </w:r>
+          </w:p>
+        </w:tc>
+        <w:tc>
+          <w:tcPr>
+            <w:tcW w:w="1445" w:type="dxa"/>
+            <w:tcBorders>
+              <w:bottom w:val="single" w:sz="8" w:space="0" w:color="4472C4" w:themeColor="accent1"/>
+            </w:tcBorders>
+            <w:noWrap/>
+            <w:hideMark/>
+          </w:tcPr>
+          <w:p>
+            <w:pPr>
+              <w:jc w:val="center"/>
+              <w:cnfStyle w:val="000000000000" w:firstRow="0" w:lastRow="0" w:firstColumn="0" w:lastColumn="0" w:oddVBand="0" w:evenVBand="0" w:oddHBand="0" w:evenHBand="0" w:firstRowFirstColumn="0" w:firstRowLastColumn="0" w:lastRowFirstColumn="0" w:lastRowLastColumn="0"/>
+              <w:rPr>
+                <w:rFonts w:ascii="Times New Roman" w:hAnsi="Times New Roman" w:cs="Times New Roman"/>
+                <w:color w:val="auto"/>
+                <w:sz w:val="18"/>
+                <w:szCs w:val="18"/>
+              </w:rPr>
+            </w:pPr>
+            <w:r>
+              <w:rPr>
+                <w:rFonts w:ascii="Times New Roman" w:hAnsi="Times New Roman" w:cs="Times New Roman"/>
+                <w:color w:val="auto"/>
+                <w:sz w:val="18"/>
+                <w:szCs w:val="18"/>
+              </w:rPr>
+              <w:t>3</w:t>
+            </w:r>
+          </w:p>
+        </w:tc>
+        <w:tc>
+          <w:tcPr>
+            <w:tcW w:w="715" w:type="dxa"/>
+            <w:tcBorders>
+              <w:bottom w:val="single" w:sz="8" w:space="0" w:color="4472C4" w:themeColor="accent1"/>
+            </w:tcBorders>
+            <w:noWrap/>
+            <w:hideMark/>
+          </w:tcPr>
+          <w:p>
+            <w:pPr>
+              <w:jc w:val="center"/>
+              <w:cnfStyle w:val="000000000000" w:firstRow="0" w:lastRow="0" w:firstColumn="0" w:lastColumn="0" w:oddVBand="0" w:evenVBand="0" w:oddHBand="0" w:evenHBand="0" w:firstRowFirstColumn="0" w:firstRowLastColumn="0" w:lastRowFirstColumn="0" w:lastRowLastColumn="0"/>
+              <w:rPr>
+                <w:rFonts w:ascii="Times New Roman" w:hAnsi="Times New Roman" w:cs="Times New Roman"/>
+                <w:color w:val="auto"/>
+                <w:sz w:val="18"/>
+                <w:szCs w:val="18"/>
+              </w:rPr>
+            </w:pPr>
+            <w:r>
+              <w:rPr>
+                <w:rFonts w:ascii="Times New Roman" w:hAnsi="Times New Roman" w:cs="Times New Roman"/>
+                <w:color w:val="auto"/>
+                <w:sz w:val="18"/>
+                <w:szCs w:val="18"/>
+              </w:rPr>
+              <w:t>1.0</w:t>
+            </w:r>
+          </w:p>
+        </w:tc>
+        <w:tc>
+          <w:tcPr>
+            <w:tcW w:w="1445" w:type="dxa"/>
+            <w:tcBorders>
+              <w:bottom w:val="single" w:sz="8" w:space="0" w:color="4472C4" w:themeColor="accent1"/>
+            </w:tcBorders>
+            <w:noWrap/>
+            <w:hideMark/>
+          </w:tcPr>
+          <w:p>
+            <w:pPr>
+              <w:jc w:val="center"/>
+              <w:cnfStyle w:val="000000000000" w:firstRow="0" w:lastRow="0" w:firstColumn="0" w:lastColumn="0" w:oddVBand="0" w:evenVBand="0" w:oddHBand="0" w:evenHBand="0" w:firstRowFirstColumn="0" w:firstRowLastColumn="0" w:lastRowFirstColumn="0" w:lastRowLastColumn="0"/>
+              <w:rPr>
+                <w:rFonts w:ascii="Times New Roman" w:hAnsi="Times New Roman" w:cs="Times New Roman"/>
+                <w:color w:val="auto"/>
+                <w:sz w:val="18"/>
+                <w:szCs w:val="18"/>
+              </w:rPr>
+            </w:pPr>
+            <w:r>
+              <w:rPr>
+                <w:rFonts w:ascii="Times New Roman" w:hAnsi="Times New Roman" w:cs="Times New Roman"/>
+                <w:color w:val="auto"/>
+                <w:sz w:val="18"/>
+                <w:szCs w:val="18"/>
+              </w:rPr>
+              <w:t>6</w:t>
+            </w:r>
+          </w:p>
+        </w:tc>
+        <w:tc>
+          <w:tcPr>
+            <w:tcW w:w="715" w:type="dxa"/>
+            <w:tcBorders>
+              <w:bottom w:val="single" w:sz="8" w:space="0" w:color="4472C4" w:themeColor="accent1"/>
+            </w:tcBorders>
+            <w:noWrap/>
+            <w:hideMark/>
+          </w:tcPr>
+          <w:p>
+            <w:pPr>
+              <w:jc w:val="center"/>
+              <w:cnfStyle w:val="000000000000" w:firstRow="0" w:lastRow="0" w:firstColumn="0" w:lastColumn="0" w:oddVBand="0" w:evenVBand="0" w:oddHBand="0" w:evenHBand="0" w:firstRowFirstColumn="0" w:firstRowLastColumn="0" w:lastRowFirstColumn="0" w:lastRowLastColumn="0"/>
+              <w:rPr>
+                <w:rFonts w:ascii="Times New Roman" w:hAnsi="Times New Roman" w:cs="Times New Roman"/>
+                <w:color w:val="auto"/>
+                <w:sz w:val="18"/>
+                <w:szCs w:val="18"/>
+              </w:rPr>
+            </w:pPr>
+            <w:r>
+              <w:rPr>
+                <w:rFonts w:ascii="Times New Roman" w:hAnsi="Times New Roman" w:cs="Times New Roman"/>
+                <w:color w:val="auto"/>
+                <w:sz w:val="18"/>
+                <w:szCs w:val="18"/>
+              </w:rPr>
+              <w:t>1.0</w:t>
+            </w:r>
+          </w:p>
+        </w:tc>
+      </w:tr>
+    </w:tbl>
+    <w:p>
+      <w:pPr>
+        <w:rPr>
+          <w:rFonts w:ascii="Times New Roman" w:hAnsi="Times New Roman" w:cs="Times New Roman"/>
+          <w:color w:val="0000FF"/>
+          <w:sz w:val="20"/>
+          <w:szCs w:val="21"/>
+        </w:rPr>
+      </w:pPr>
+    </w:p>
+    <w:p>
+      <w:pPr>
+        <w:rPr>
+          <w:noProof/>
+        </w:rPr>
+      </w:pPr>
+      <w:r>
+        <w:rPr>
+          <w:noProof/>
+        </w:rPr>
+        <w:drawing>
+          <wp:inline distT="0" distB="0" distL="0" distR="0" wp14:anchorId="34952AB2" wp14:editId="6AF1279C">
+            <wp:extent cx="5274310" cy="1946606"/>
+            <wp:effectExtent l="0" t="0" r="2540" b="15875"/>
+            <wp:docPr id="1" name="图表 1"/>
+            <wp:cNvGraphicFramePr/>
+            <a:graphic xmlns:a="http://schemas.openxmlformats.org/drawingml/2006/main">
+              <a:graphicData uri="http://schemas.openxmlformats.org/drawingml/2006/chart">
+                <c:chart xmlns:c="http://schemas.openxmlformats.org/drawingml/2006/chart" xmlns:r="http://schemas.openxmlformats.org/officeDocument/2006/relationships" r:id="rId9"/>
+              </a:graphicData>
+            </a:graphic>
+          </wp:inline>
+        </w:drawing>
+      </w:r>
+    </w:p>
+    <w:p>
+      <w:pPr>
+        <w:rPr>
+          <w:rFonts w:ascii="Times New Roman" w:hAnsi="Times New Roman" w:cs="Times New Roman"/>
+          <w:color w:val="0000FF"/>
+          <w:szCs w:val="21"/>
+        </w:rPr>
+      </w:pPr>
+    </w:p>
+    <w:p>
+      <w:pPr>
+        <w:snapToGrid w:val="0"/>
+        <w:spacing w:line="276" w:lineRule="auto"/>
+        <w:rPr>
+          <w:rFonts w:ascii="Times New Roman" w:hAnsi="Times New Roman" w:cs="Times New Roman"/>
+          <w:szCs w:val="21"/>
+        </w:rPr>
+      </w:pPr>
+      <w:r>
+        <w:rPr>
+          <w:rFonts w:ascii="Times New Roman" w:hAnsi="Times New Roman" w:cs="Times New Roman"/>
+          <w:b/>
+          <w:szCs w:val="21"/>
+        </w:rPr>
+        <w:t>Figure 1</w:t>
+      </w:r>
+      <w:r>
+        <w:rPr>
+          <w:rFonts w:ascii="Times New Roman" w:hAnsi="Times New Roman" w:cs="Times New Roman"/>
+          <w:szCs w:val="21"/>
+        </w:rPr>
+        <w:t>. Sizes of selected gene subsets by GA-RFE and SVM-RFE for achieving 100% cross validation accuracy on 17 datasets.</w:t>
+      </w:r>
+    </w:p>
+    <w:p>
+      <w:pPr>
+        <w:rPr>
+          <w:rFonts w:ascii="Times New Roman" w:hAnsi="Times New Roman" w:cs="Times New Roman"/>
+          <w:color w:val="0000FF"/>
+          <w:szCs w:val="21"/>
+        </w:rPr>
+      </w:pPr>
+    </w:p>
+    <w:p>
+      <w:pPr>
+        <w:rPr>
+          <w:rFonts w:ascii="Times New Roman" w:hAnsi="Times New Roman" w:cs="Times New Roman"/>
+          <w:color w:val="0000FF"/>
+          <w:szCs w:val="21"/>
+        </w:rPr>
+      </w:pPr>
+      <w:r>
+        <w:rPr>
+          <w:rFonts w:ascii="Times New Roman" w:hAnsi="Times New Roman" w:cs="Times New Roman"/>
+          <w:noProof/>
+          <w:color w:val="0000FF"/>
+          <w:szCs w:val="21"/>
+        </w:rPr>
+        <w:drawing>
+          <wp:anchor distT="0" distB="0" distL="114300" distR="114300" simplePos="0" relativeHeight="251659264" behindDoc="1" locked="0" layoutInCell="1" allowOverlap="1">
+            <wp:simplePos x="0" y="0"/>
+            <wp:positionH relativeFrom="column">
+              <wp:posOffset>2745740</wp:posOffset>
+            </wp:positionH>
+            <wp:positionV relativeFrom="paragraph">
+              <wp:posOffset>274955</wp:posOffset>
+            </wp:positionV>
+            <wp:extent cx="2750820" cy="2254885"/>
+            <wp:effectExtent l="19050" t="19050" r="11430" b="12065"/>
+            <wp:wrapSquare wrapText="bothSides"/>
+            <wp:docPr id="3" name="图片 3"/>
+            <wp:cNvGraphicFramePr>
+              <a:graphicFrameLocks xmlns:a="http://schemas.openxmlformats.org/drawingml/2006/main" noChangeAspect="1"/>
+            </wp:cNvGraphicFramePr>
+            <a:graphic xmlns:a="http://schemas.openxmlformats.org/drawingml/2006/main">
+              <a:graphicData uri="http://schemas.openxmlformats.org/drawingml/2006/picture">
+                <pic:pic xmlns:pic="http://schemas.openxmlformats.org/drawingml/2006/picture">
+                  <pic:nvPicPr>
+                    <pic:cNvPr id="3" name="svm-rfe-ALL3.png"/>
+                    <pic:cNvPicPr/>
+                  </pic:nvPicPr>
+                  <pic:blipFill rotWithShape="1">
+                    <a:blip r:embed="rId10" cstate="print">
+                      <a:extLst>
+                        <a:ext uri="{28A0092B-C50C-407E-A947-70E740481C1C}">
+                          <a14:useLocalDpi xmlns:a14="http://schemas.microsoft.com/office/drawing/2010/main" val="0"/>
+                        </a:ext>
+                      </a:extLst>
+                    </a:blip>
+                    <a:srcRect r="7041"/>
+                    <a:stretch/>
+                  </pic:blipFill>
+                  <pic:spPr bwMode="auto">
+                    <a:xfrm>
+                      <a:off x="0" y="0"/>
+                      <a:ext cx="2750820" cy="2254885"/>
+                    </a:xfrm>
+                    <a:prstGeom prst="rect">
+                      <a:avLst/>
+                    </a:prstGeom>
+                    <a:ln>
+                      <a:solidFill>
+                        <a:schemeClr val="bg1">
+                          <a:lumMod val="50000"/>
+                        </a:schemeClr>
+                      </a:solidFill>
+                    </a:ln>
+                    <a:extLst>
+                      <a:ext uri="{53640926-AAD7-44D8-BBD7-CCE9431645EC}">
+                        <a14:shadowObscured xmlns:a14="http://schemas.microsoft.com/office/drawing/2010/main"/>
+                      </a:ext>
+                    </a:extLst>
+                  </pic:spPr>
+                </pic:pic>
+              </a:graphicData>
+            </a:graphic>
+            <wp14:sizeRelH relativeFrom="margin">
+              <wp14:pctWidth>0</wp14:pctWidth>
+            </wp14:sizeRelH>
+            <wp14:sizeRelV relativeFrom="margin">
+              <wp14:pctHeight>0</wp14:pctHeight>
+            </wp14:sizeRelV>
+          </wp:anchor>
+        </w:drawing>
+      </w:r>
+      <w:r>
+        <w:rPr>
+          <w:rFonts w:ascii="Times New Roman" w:hAnsi="Times New Roman" w:cs="Times New Roman"/>
+          <w:noProof/>
+          <w:color w:val="0000FF"/>
+          <w:szCs w:val="21"/>
+        </w:rPr>
+        <w:drawing>
+          <wp:anchor distT="0" distB="0" distL="114300" distR="114300" simplePos="0" relativeHeight="251658240" behindDoc="0" locked="0" layoutInCell="1" allowOverlap="1">
+            <wp:simplePos x="0" y="0"/>
+            <wp:positionH relativeFrom="column">
+              <wp:posOffset>-3810</wp:posOffset>
+            </wp:positionH>
+            <wp:positionV relativeFrom="paragraph">
+              <wp:posOffset>276225</wp:posOffset>
+            </wp:positionV>
+            <wp:extent cx="2749550" cy="2252980"/>
+            <wp:effectExtent l="19050" t="19050" r="12700" b="13970"/>
+            <wp:wrapSquare wrapText="bothSides"/>
+            <wp:docPr id="4" name="图片 4"/>
+            <wp:cNvGraphicFramePr>
+              <a:graphicFrameLocks xmlns:a="http://schemas.openxmlformats.org/drawingml/2006/main" noChangeAspect="1"/>
+            </wp:cNvGraphicFramePr>
+            <a:graphic xmlns:a="http://schemas.openxmlformats.org/drawingml/2006/main">
+              <a:graphicData uri="http://schemas.openxmlformats.org/drawingml/2006/picture">
+                <pic:pic xmlns:pic="http://schemas.openxmlformats.org/drawingml/2006/picture">
+                  <pic:nvPicPr>
+                    <pic:cNvPr id="4" name="svm-rfe-Gas1.png"/>
+                    <pic:cNvPicPr/>
+                  </pic:nvPicPr>
+                  <pic:blipFill rotWithShape="1">
+                    <a:blip r:embed="rId11" cstate="print">
+                      <a:extLst>
+                        <a:ext uri="{28A0092B-C50C-407E-A947-70E740481C1C}">
+                          <a14:useLocalDpi xmlns:a14="http://schemas.microsoft.com/office/drawing/2010/main" val="0"/>
+                        </a:ext>
+                      </a:extLst>
+                    </a:blip>
+                    <a:srcRect r="7027"/>
+                    <a:stretch/>
+                  </pic:blipFill>
+                  <pic:spPr bwMode="auto">
+                    <a:xfrm>
+                      <a:off x="0" y="0"/>
+                      <a:ext cx="2749550" cy="2252980"/>
+                    </a:xfrm>
+                    <a:prstGeom prst="rect">
+                      <a:avLst/>
+                    </a:prstGeom>
+                    <a:ln>
+                      <a:solidFill>
+                        <a:schemeClr val="bg1">
+                          <a:lumMod val="50000"/>
+                        </a:schemeClr>
+                      </a:solidFill>
+                    </a:ln>
+                    <a:extLst>
+                      <a:ext uri="{53640926-AAD7-44D8-BBD7-CCE9431645EC}">
+                        <a14:shadowObscured xmlns:a14="http://schemas.microsoft.com/office/drawing/2010/main"/>
+                      </a:ext>
+                    </a:extLst>
+                  </pic:spPr>
+                </pic:pic>
+              </a:graphicData>
+            </a:graphic>
+            <wp14:sizeRelH relativeFrom="margin">
+              <wp14:pctWidth>0</wp14:pctWidth>
+            </wp14:sizeRelH>
+            <wp14:sizeRelV relativeFrom="margin">
+              <wp14:pctHeight>0</wp14:pctHeight>
+            </wp14:sizeRelV>
+          </wp:anchor>
+        </w:drawing>
+      </w:r>
+    </w:p>
+    <w:p>
+      <w:pPr>
+        <w:rPr>
+          <w:rFonts w:ascii="Times New Roman" w:hAnsi="Times New Roman" w:cs="Times New Roman"/>
+          <w:b/>
+          <w:szCs w:val="21"/>
+        </w:rPr>
+      </w:pPr>
+    </w:p>
+    <w:p>
+      <w:pPr>
+        <w:snapToGrid w:val="0"/>
+        <w:spacing w:line="276" w:lineRule="auto"/>
+        <w:rPr>
+          <w:rFonts w:ascii="Times New Roman" w:hAnsi="Times New Roman" w:cs="Times New Roman"/>
+          <w:szCs w:val="21"/>
+        </w:rPr>
+      </w:pPr>
+      <w:r>
+        <w:rPr>
+          <w:rFonts w:ascii="Times New Roman" w:hAnsi="Times New Roman" w:cs="Times New Roman"/>
+          <w:b/>
+          <w:szCs w:val="21"/>
+        </w:rPr>
+        <w:t xml:space="preserve">Figure </w:t>
+      </w:r>
+      <w:r>
+        <w:rPr>
+          <w:rFonts w:ascii="Times New Roman" w:hAnsi="Times New Roman" w:cs="Times New Roman"/>
+          <w:b/>
+          <w:szCs w:val="21"/>
+        </w:rPr>
+        <w:t>2</w:t>
+      </w:r>
+      <w:r>
+        <w:rPr>
+          <w:rFonts w:ascii="Times New Roman" w:hAnsi="Times New Roman" w:cs="Times New Roman"/>
+          <w:szCs w:val="21"/>
+        </w:rPr>
+        <w:t xml:space="preserve">. </w:t>
+      </w:r>
+      <w:r>
+        <w:rPr>
+          <w:rFonts w:ascii="Times New Roman" w:hAnsi="Times New Roman" w:cs="Times New Roman"/>
+          <w:szCs w:val="21"/>
+        </w:rPr>
+        <w:t>Performance c</w:t>
+      </w:r>
+      <w:r>
+        <w:rPr>
+          <w:rFonts w:ascii="Times New Roman" w:hAnsi="Times New Roman" w:cs="Times New Roman" w:hint="eastAsia"/>
+          <w:szCs w:val="21"/>
+        </w:rPr>
+        <w:t>ompa</w:t>
+      </w:r>
+      <w:r>
+        <w:rPr>
+          <w:rFonts w:ascii="Times New Roman" w:hAnsi="Times New Roman" w:cs="Times New Roman"/>
+          <w:szCs w:val="21"/>
+        </w:rPr>
+        <w:t>rison of GA-RFE and SVM</w:t>
+      </w:r>
+      <w:r>
+        <w:rPr>
+          <w:rFonts w:ascii="Times New Roman" w:hAnsi="Times New Roman" w:cs="Times New Roman" w:hint="eastAsia"/>
+          <w:szCs w:val="21"/>
+        </w:rPr>
+        <w:t>-</w:t>
+      </w:r>
+      <w:r>
+        <w:rPr>
+          <w:rFonts w:ascii="Times New Roman" w:hAnsi="Times New Roman" w:cs="Times New Roman"/>
+          <w:szCs w:val="21"/>
+        </w:rPr>
+        <w:t>RFE</w:t>
+      </w:r>
+      <w:r>
+        <w:rPr>
+          <w:rFonts w:ascii="Times New Roman" w:hAnsi="Times New Roman" w:cs="Times New Roman"/>
+          <w:szCs w:val="21"/>
+        </w:rPr>
+        <w:t xml:space="preserve"> </w:t>
+      </w:r>
+      <w:r>
+        <w:rPr>
+          <w:rFonts w:ascii="Times New Roman" w:hAnsi="Times New Roman" w:cs="Times New Roman" w:hint="eastAsia"/>
+          <w:szCs w:val="21"/>
+        </w:rPr>
+        <w:t>with</w:t>
+      </w:r>
+      <w:r>
+        <w:rPr>
+          <w:rFonts w:ascii="Times New Roman" w:hAnsi="Times New Roman" w:cs="Times New Roman"/>
+          <w:szCs w:val="21"/>
+        </w:rPr>
+        <w:t xml:space="preserve"> varying feature number</w:t>
+      </w:r>
+      <w:r>
+        <w:rPr>
+          <w:rFonts w:ascii="Times New Roman" w:hAnsi="Times New Roman" w:cs="Times New Roman"/>
+          <w:szCs w:val="21"/>
+        </w:rPr>
+        <w:t>.</w:t>
+      </w:r>
+      <w:r>
+        <w:rPr>
+          <w:rFonts w:ascii="Times New Roman" w:hAnsi="Times New Roman" w:cs="Times New Roman"/>
+          <w:szCs w:val="21"/>
+        </w:rPr>
+        <w:t xml:space="preserve"> The accuracy is calculated in 5-fold cross validation. T</w:t>
+      </w:r>
+      <w:r>
+        <w:rPr>
+          <w:rFonts w:ascii="Times New Roman" w:hAnsi="Times New Roman" w:cs="Times New Roman" w:hint="eastAsia"/>
+          <w:szCs w:val="21"/>
+        </w:rPr>
+        <w:t>he</w:t>
+      </w:r>
+      <w:r>
+        <w:rPr>
+          <w:rFonts w:ascii="Times New Roman" w:hAnsi="Times New Roman" w:cs="Times New Roman"/>
+          <w:szCs w:val="21"/>
+        </w:rPr>
+        <w:t>se two method</w:t>
+      </w:r>
+      <w:r>
+        <w:rPr>
+          <w:rFonts w:ascii="Times New Roman" w:hAnsi="Times New Roman" w:cs="Times New Roman"/>
+          <w:szCs w:val="21"/>
+        </w:rPr>
+        <w:t>s</w:t>
+      </w:r>
+      <w:r>
+        <w:rPr>
+          <w:rFonts w:ascii="Times New Roman" w:hAnsi="Times New Roman" w:cs="Times New Roman"/>
+          <w:szCs w:val="21"/>
+        </w:rPr>
+        <w:t xml:space="preserve"> have been provided with</w:t>
+      </w:r>
+      <w:r>
+        <w:rPr>
+          <w:rFonts w:ascii="Times New Roman" w:hAnsi="Times New Roman" w:cs="Times New Roman"/>
+          <w:szCs w:val="21"/>
+        </w:rPr>
+        <w:t xml:space="preserve"> a</w:t>
+      </w:r>
+      <w:r>
+        <w:rPr>
+          <w:rFonts w:ascii="Times New Roman" w:hAnsi="Times New Roman" w:cs="Times New Roman"/>
+          <w:szCs w:val="21"/>
+        </w:rPr>
+        <w:t>n initial feature set containing</w:t>
+      </w:r>
+      <w:r>
+        <w:rPr>
+          <w:rFonts w:ascii="Times New Roman" w:hAnsi="Times New Roman" w:cs="Times New Roman"/>
+          <w:szCs w:val="21"/>
+        </w:rPr>
+        <w:t xml:space="preserve"> 500</w:t>
+      </w:r>
+      <w:r>
+        <w:rPr>
+          <w:rFonts w:ascii="Times New Roman" w:hAnsi="Times New Roman" w:cs="Times New Roman"/>
+          <w:szCs w:val="21"/>
+        </w:rPr>
+        <w:t xml:space="preserve"> genes</w:t>
+      </w:r>
+      <w:r>
+        <w:rPr>
+          <w:rFonts w:ascii="Times New Roman" w:hAnsi="Times New Roman" w:cs="Times New Roman"/>
+          <w:szCs w:val="21"/>
+        </w:rPr>
+        <w:t xml:space="preserve"> generated by feature filter process on each dataset. </w:t>
+      </w:r>
+      <w:r>
+        <w:rPr>
+          <w:rFonts w:ascii="Times New Roman" w:hAnsi="Times New Roman" w:cs="Times New Roman"/>
+          <w:szCs w:val="21"/>
+        </w:rPr>
+        <w:t xml:space="preserve">Then, </w:t>
+      </w:r>
+      <w:r>
+        <w:rPr>
+          <w:rFonts w:ascii="Times New Roman" w:hAnsi="Times New Roman" w:cs="Times New Roman"/>
+          <w:szCs w:val="21"/>
+        </w:rPr>
+        <w:t xml:space="preserve">GA-RFE </w:t>
+      </w:r>
+      <w:r>
+        <w:rPr>
+          <w:rFonts w:ascii="Times New Roman" w:hAnsi="Times New Roman" w:cs="Times New Roman"/>
+          <w:szCs w:val="21"/>
+        </w:rPr>
+        <w:t>begin its evolution from</w:t>
+      </w:r>
+      <w:r>
+        <w:rPr>
+          <w:rFonts w:ascii="Times New Roman" w:hAnsi="Times New Roman" w:cs="Times New Roman"/>
+          <w:szCs w:val="21"/>
+        </w:rPr>
+        <w:t xml:space="preserve"> </w:t>
+      </w:r>
+      <w:r>
+        <w:rPr>
+          <w:rFonts w:ascii="Times New Roman" w:hAnsi="Times New Roman" w:cs="Times New Roman"/>
+          <w:szCs w:val="21"/>
+        </w:rPr>
+        <w:t xml:space="preserve">some randomly sampled feature </w:t>
+      </w:r>
+      <w:r>
+        <w:rPr>
+          <w:rFonts w:ascii="Times New Roman" w:hAnsi="Times New Roman" w:cs="Times New Roman"/>
+          <w:szCs w:val="21"/>
+        </w:rPr>
+        <w:t>subsets</w:t>
+      </w:r>
+      <w:r>
+        <w:rPr>
+          <w:rFonts w:ascii="Times New Roman" w:hAnsi="Times New Roman" w:cs="Times New Roman"/>
+          <w:szCs w:val="21"/>
+        </w:rPr>
+        <w:t xml:space="preserve"> 100</w:t>
+      </w:r>
+      <w:r>
+        <w:rPr>
+          <w:rFonts w:ascii="Times New Roman" w:hAnsi="Times New Roman" w:cs="Times New Roman"/>
+          <w:szCs w:val="21"/>
+        </w:rPr>
+        <w:t xml:space="preserve"> in length</w:t>
+      </w:r>
+      <w:r>
+        <w:rPr>
+          <w:rFonts w:ascii="Times New Roman" w:hAnsi="Times New Roman" w:cs="Times New Roman"/>
+          <w:szCs w:val="21"/>
+        </w:rPr>
+        <w:t xml:space="preserve"> to save time</w:t>
+      </w:r>
+      <w:r>
+        <w:rPr>
+          <w:rFonts w:ascii="Times New Roman" w:hAnsi="Times New Roman" w:cs="Times New Roman"/>
+          <w:szCs w:val="21"/>
+        </w:rPr>
+        <w:t>. SVM-RFE starts with the</w:t>
+      </w:r>
+      <w:r>
+        <w:rPr>
+          <w:rFonts w:ascii="Times New Roman" w:hAnsi="Times New Roman" w:cs="Times New Roman"/>
+          <w:szCs w:val="21"/>
+        </w:rPr>
+        <w:t xml:space="preserve"> exactly</w:t>
+      </w:r>
+      <w:r>
+        <w:rPr>
+          <w:rFonts w:ascii="Times New Roman" w:hAnsi="Times New Roman" w:cs="Times New Roman"/>
+          <w:szCs w:val="21"/>
+        </w:rPr>
+        <w:t xml:space="preserve"> </w:t>
+      </w:r>
+      <w:r>
+        <w:rPr>
+          <w:rFonts w:ascii="Times New Roman" w:hAnsi="Times New Roman" w:cs="Times New Roman"/>
+          <w:szCs w:val="21"/>
+        </w:rPr>
+        <w:t>provided feature set</w:t>
+      </w:r>
+      <w:r>
+        <w:rPr>
+          <w:rFonts w:ascii="Times New Roman" w:hAnsi="Times New Roman" w:cs="Times New Roman"/>
+          <w:szCs w:val="21"/>
+        </w:rPr>
+        <w:t>.</w:t>
+      </w:r>
+    </w:p>
+    <w:p>
+      <w:pPr>
+        <w:rPr>
+          <w:rFonts w:ascii="Times New Roman" w:hAnsi="Times New Roman" w:cs="Times New Roman" w:hint="eastAsia"/>
+          <w:color w:val="0000FF"/>
+          <w:szCs w:val="21"/>
+        </w:rPr>
+      </w:pPr>
+    </w:p>
+    <w:p>
+      <w:pPr>
+        <w:rPr>
+          <w:rFonts w:ascii="Times New Roman" w:hAnsi="Times New Roman" w:cs="Times New Roman"/>
+          <w:szCs w:val="21"/>
+        </w:rPr>
+      </w:pPr>
+    </w:p>
+    <w:p>
+      <w:pPr>
+        <w:rPr>
+          <w:rFonts w:ascii="Times New Roman" w:hAnsi="Times New Roman" w:cs="Times New Roman"/>
+          <w:szCs w:val="21"/>
+        </w:rPr>
+      </w:pPr>
+    </w:p>
+    <w:p>
+      <w:pPr>
+        <w:rPr>
+          <w:rFonts w:ascii="Times New Roman" w:hAnsi="Times New Roman" w:cs="Times New Roman"/>
+          <w:szCs w:val="21"/>
+        </w:rPr>
+      </w:pPr>
+    </w:p>
+    <w:p>
+      <w:pPr>
+        <w:rPr>
+          <w:rFonts w:ascii="Times New Roman" w:hAnsi="Times New Roman" w:cs="Times New Roman"/>
+          <w:szCs w:val="21"/>
+        </w:rPr>
+      </w:pPr>
+    </w:p>
+    <w:p>
+      <w:pPr>
+        <w:rPr>
+          <w:rFonts w:ascii="Times New Roman" w:hAnsi="Times New Roman" w:cs="Times New Roman"/>
+          <w:szCs w:val="21"/>
+        </w:rPr>
+      </w:pPr>
+    </w:p>
+    <w:p>
+      <w:pPr>
+        <w:rPr>
+          <w:rFonts w:ascii="Times New Roman" w:hAnsi="Times New Roman" w:cs="Times New Roman"/>
+          <w:szCs w:val="21"/>
+        </w:rPr>
+      </w:pPr>
+    </w:p>
+    <w:p>
+      <w:pPr>
+        <w:rPr>
+          <w:rFonts w:ascii="Times New Roman" w:hAnsi="Times New Roman" w:cs="Times New Roman"/>
+          <w:szCs w:val="21"/>
+        </w:rPr>
+      </w:pPr>
+    </w:p>
+    <w:p>
+      <w:pPr>
+        <w:rPr>
+          <w:rFonts w:ascii="Times New Roman" w:hAnsi="Times New Roman" w:cs="Times New Roman"/>
+          <w:szCs w:val="21"/>
+        </w:rPr>
+      </w:pPr>
+    </w:p>
+    <w:p>
+      <w:pPr>
+        <w:rPr>
+          <w:rFonts w:ascii="Times New Roman" w:hAnsi="Times New Roman" w:cs="Times New Roman"/>
+          <w:szCs w:val="21"/>
+        </w:rPr>
+      </w:pPr>
+    </w:p>
+    <w:p>
+      <w:pPr>
+        <w:rPr>
+          <w:rFonts w:ascii="Times New Roman" w:hAnsi="Times New Roman" w:cs="Times New Roman"/>
+          <w:szCs w:val="21"/>
+        </w:rPr>
+      </w:pPr>
+    </w:p>
+    <w:p>
+      <w:pPr>
+        <w:rPr>
+          <w:rFonts w:ascii="Times New Roman" w:hAnsi="Times New Roman" w:cs="Times New Roman"/>
+          <w:szCs w:val="21"/>
+        </w:rPr>
+      </w:pPr>
+    </w:p>
+    <w:p>
+      <w:pPr>
+        <w:rPr>
+          <w:rFonts w:ascii="Times New Roman" w:hAnsi="Times New Roman" w:cs="Times New Roman"/>
+          <w:szCs w:val="21"/>
+        </w:rPr>
+      </w:pPr>
+    </w:p>
+    <w:p>
+      <w:pPr>
+        <w:rPr>
+          <w:rFonts w:ascii="Times New Roman" w:hAnsi="Times New Roman" w:cs="Times New Roman"/>
+          <w:szCs w:val="21"/>
+        </w:rPr>
+      </w:pPr>
+    </w:p>
+    <w:p>
+      <w:pPr>
+        <w:rPr>
+          <w:rFonts w:ascii="Times New Roman" w:hAnsi="Times New Roman" w:cs="Times New Roman"/>
+          <w:szCs w:val="21"/>
+        </w:rPr>
+      </w:pPr>
+    </w:p>
+    <w:p>
+      <w:pPr>
+        <w:rPr>
+          <w:rFonts w:ascii="Times New Roman" w:hAnsi="Times New Roman" w:cs="Times New Roman"/>
+          <w:szCs w:val="21"/>
+        </w:rPr>
+      </w:pPr>
+    </w:p>
+    <w:p>
+      <w:pPr>
+        <w:rPr>
+          <w:rFonts w:ascii="Times New Roman" w:hAnsi="Times New Roman" w:cs="Times New Roman"/>
+          <w:szCs w:val="21"/>
+        </w:rPr>
+      </w:pPr>
+    </w:p>
+    <w:p>
+      <w:pPr>
+        <w:rPr>
+          <w:rFonts w:ascii="Times New Roman" w:hAnsi="Times New Roman" w:cs="Times New Roman" w:hint="eastAsia"/>
           <w:szCs w:val="21"/>
         </w:rPr>
       </w:pPr>
@@ -14577,682 +19059,11 @@
 <file path=word/numbering.xml><?xml version="1.0" encoding="utf-8"?>
 <w:numbering xmlns:wpc="http://schemas.microsoft.com/office/word/2010/wordprocessingCanvas" xmlns:cx="http://schemas.microsoft.com/office/drawing/2014/chartex" xmlns:cx1="http://schemas.microsoft.com/office/drawing/2015/9/8/chartex" xmlns:mc="http://schemas.openxmlformats.org/markup-compatibility/2006" xmlns:o="urn:schemas-microsoft-com:office:office" xmlns:r="http://schemas.openxmlformats.org/officeDocument/2006/relationships" xmlns:m="http://schemas.openxmlformats.org/officeDocument/2006/math" xmlns:v="urn:schemas-microsoft-com:vml" xmlns:wp14="http://schemas.microsoft.com/office/word/2010/wordprocessingDrawing" xmlns:wp="http://schemas.openxmlformats.org/drawingml/2006/wordprocessingDrawing" xmlns:w10="urn:schemas-microsoft-com:office:word" xmlns:w="http://schemas.openxmlformats.org/wordprocessingml/2006/main" xmlns:w14="http://schemas.microsoft.com/office/word/2010/wordml" xmlns:w15="http://schemas.microsoft.com/office/word/2012/wordml" xmlns:w16se="http://schemas.microsoft.com/office/word/2015/wordml/symex" xmlns:wpg="http://schemas.microsoft.com/office/word/2010/wordprocessingGroup" xmlns:wpi="http://schemas.microsoft.com/office/word/2010/wordprocessingInk" xmlns:wne="http://schemas.microsoft.com/office/word/2006/wordml" xmlns:wps="http://schemas.microsoft.com/office/word/2010/wordprocessingShape" mc:Ignorable="w14 w15 w16se wp14">
   <w:abstractNum w:abstractNumId="0" w15:restartNumberingAfterBreak="0">
-    <w:nsid w:val="16F7484E"/>
+    <w:nsid w:val="13B95B14"/>
     <w:multiLevelType w:val="multilevel"/>
-    <w:tmpl w:val="16F7484E"/>
+    <w:tmpl w:val="BF3CED4C"/>
     <w:lvl w:ilvl="0">
       <w:start w:val="1"/>
-      <w:numFmt w:val="decimal"/>
-      <w:lvlText w:val="%1."/>
-      <w:lvlJc w:val="left"/>
-      <w:pPr>
-        <w:ind w:left="420" w:hanging="420"/>
-      </w:pPr>
-      <w:rPr>
-        <w:rFonts w:hint="eastAsia"/>
-      </w:rPr>
-    </w:lvl>
-    <w:lvl w:ilvl="1">
-      <w:start w:val="1"/>
-      <w:numFmt w:val="lowerLetter"/>
-      <w:lvlText w:val="%2)"/>
-      <w:lvlJc w:val="left"/>
-      <w:pPr>
-        <w:ind w:left="840" w:hanging="420"/>
-      </w:pPr>
-    </w:lvl>
-    <w:lvl w:ilvl="2">
-      <w:start w:val="1"/>
-      <w:numFmt w:val="lowerRoman"/>
-      <w:lvlText w:val="%3."/>
-      <w:lvlJc w:val="right"/>
-      <w:pPr>
-        <w:ind w:left="1260" w:hanging="420"/>
-      </w:pPr>
-    </w:lvl>
-    <w:lvl w:ilvl="3">
-      <w:start w:val="1"/>
-      <w:numFmt w:val="decimal"/>
-      <w:lvlText w:val="%4."/>
-      <w:lvlJc w:val="left"/>
-      <w:pPr>
-        <w:ind w:left="1680" w:hanging="420"/>
-      </w:pPr>
-    </w:lvl>
-    <w:lvl w:ilvl="4">
-      <w:start w:val="1"/>
-      <w:numFmt w:val="lowerLetter"/>
-      <w:lvlText w:val="%5)"/>
-      <w:lvlJc w:val="left"/>
-      <w:pPr>
-        <w:ind w:left="2100" w:hanging="420"/>
-      </w:pPr>
-    </w:lvl>
-    <w:lvl w:ilvl="5">
-      <w:start w:val="1"/>
-      <w:numFmt w:val="lowerRoman"/>
-      <w:lvlText w:val="%6."/>
-      <w:lvlJc w:val="right"/>
-      <w:pPr>
-        <w:ind w:left="2520" w:hanging="420"/>
-      </w:pPr>
-    </w:lvl>
-    <w:lvl w:ilvl="6">
-      <w:start w:val="1"/>
-      <w:numFmt w:val="decimal"/>
-      <w:lvlText w:val="%7."/>
-      <w:lvlJc w:val="left"/>
-      <w:pPr>
-        <w:ind w:left="2940" w:hanging="420"/>
-      </w:pPr>
-    </w:lvl>
-    <w:lvl w:ilvl="7">
-      <w:start w:val="1"/>
-      <w:numFmt w:val="lowerLetter"/>
-      <w:lvlText w:val="%8)"/>
-      <w:lvlJc w:val="left"/>
-      <w:pPr>
-        <w:ind w:left="3360" w:hanging="420"/>
-      </w:pPr>
-    </w:lvl>
-    <w:lvl w:ilvl="8">
-      <w:start w:val="1"/>
-      <w:numFmt w:val="lowerRoman"/>
-      <w:lvlText w:val="%9."/>
-      <w:lvlJc w:val="right"/>
-      <w:pPr>
-        <w:ind w:left="3780" w:hanging="420"/>
-      </w:pPr>
-    </w:lvl>
-  </w:abstractNum>
-  <w:abstractNum w:abstractNumId="1" w15:restartNumberingAfterBreak="0">
-    <w:nsid w:val="1DF62111"/>
-    <w:multiLevelType w:val="multilevel"/>
-    <w:tmpl w:val="1DF62111"/>
-    <w:lvl w:ilvl="0">
-      <w:start w:val="1"/>
-      <w:numFmt w:val="decimal"/>
-      <w:lvlText w:val="(%1)"/>
-      <w:lvlJc w:val="left"/>
-      <w:pPr>
-        <w:ind w:left="420" w:hanging="420"/>
-      </w:pPr>
-      <w:rPr>
-        <w:rFonts w:hint="default"/>
-      </w:rPr>
-    </w:lvl>
-    <w:lvl w:ilvl="1">
-      <w:start w:val="1"/>
-      <w:numFmt w:val="lowerLetter"/>
-      <w:lvlText w:val="%2)"/>
-      <w:lvlJc w:val="left"/>
-      <w:pPr>
-        <w:ind w:left="840" w:hanging="420"/>
-      </w:pPr>
-    </w:lvl>
-    <w:lvl w:ilvl="2">
-      <w:start w:val="1"/>
-      <w:numFmt w:val="lowerRoman"/>
-      <w:lvlText w:val="%3."/>
-      <w:lvlJc w:val="right"/>
-      <w:pPr>
-        <w:ind w:left="1260" w:hanging="420"/>
-      </w:pPr>
-    </w:lvl>
-    <w:lvl w:ilvl="3">
-      <w:start w:val="1"/>
-      <w:numFmt w:val="decimal"/>
-      <w:lvlText w:val="%4."/>
-      <w:lvlJc w:val="left"/>
-      <w:pPr>
-        <w:ind w:left="1680" w:hanging="420"/>
-      </w:pPr>
-    </w:lvl>
-    <w:lvl w:ilvl="4">
-      <w:start w:val="1"/>
-      <w:numFmt w:val="lowerLetter"/>
-      <w:lvlText w:val="%5)"/>
-      <w:lvlJc w:val="left"/>
-      <w:pPr>
-        <w:ind w:left="2100" w:hanging="420"/>
-      </w:pPr>
-    </w:lvl>
-    <w:lvl w:ilvl="5">
-      <w:start w:val="1"/>
-      <w:numFmt w:val="lowerRoman"/>
-      <w:lvlText w:val="%6."/>
-      <w:lvlJc w:val="right"/>
-      <w:pPr>
-        <w:ind w:left="2520" w:hanging="420"/>
-      </w:pPr>
-    </w:lvl>
-    <w:lvl w:ilvl="6">
-      <w:start w:val="1"/>
-      <w:numFmt w:val="decimal"/>
-      <w:lvlText w:val="%7."/>
-      <w:lvlJc w:val="left"/>
-      <w:pPr>
-        <w:ind w:left="2940" w:hanging="420"/>
-      </w:pPr>
-    </w:lvl>
-    <w:lvl w:ilvl="7">
-      <w:start w:val="1"/>
-      <w:numFmt w:val="lowerLetter"/>
-      <w:lvlText w:val="%8)"/>
-      <w:lvlJc w:val="left"/>
-      <w:pPr>
-        <w:ind w:left="3360" w:hanging="420"/>
-      </w:pPr>
-    </w:lvl>
-    <w:lvl w:ilvl="8">
-      <w:start w:val="1"/>
-      <w:numFmt w:val="lowerRoman"/>
-      <w:lvlText w:val="%9."/>
-      <w:lvlJc w:val="right"/>
-      <w:pPr>
-        <w:ind w:left="3780" w:hanging="420"/>
-      </w:pPr>
-    </w:lvl>
-  </w:abstractNum>
-  <w:abstractNum w:abstractNumId="2" w15:restartNumberingAfterBreak="0">
-    <w:nsid w:val="21101C6D"/>
-    <w:multiLevelType w:val="multilevel"/>
-    <w:tmpl w:val="21101C6D"/>
-    <w:lvl w:ilvl="0">
-      <w:start w:val="1"/>
-      <w:numFmt w:val="lowerLetter"/>
-      <w:lvlText w:val="%1)"/>
-      <w:lvlJc w:val="left"/>
-      <w:pPr>
-        <w:ind w:left="526" w:hanging="420"/>
-      </w:pPr>
-      <w:rPr>
-        <w:rFonts w:hint="eastAsia"/>
-      </w:rPr>
-    </w:lvl>
-    <w:lvl w:ilvl="1">
-      <w:start w:val="1"/>
-      <w:numFmt w:val="lowerLetter"/>
-      <w:lvlText w:val="%2)"/>
-      <w:lvlJc w:val="left"/>
-      <w:pPr>
-        <w:ind w:left="946" w:hanging="420"/>
-      </w:pPr>
-    </w:lvl>
-    <w:lvl w:ilvl="2">
-      <w:start w:val="1"/>
-      <w:numFmt w:val="lowerRoman"/>
-      <w:lvlText w:val="%3."/>
-      <w:lvlJc w:val="right"/>
-      <w:pPr>
-        <w:ind w:left="1366" w:hanging="420"/>
-      </w:pPr>
-    </w:lvl>
-    <w:lvl w:ilvl="3">
-      <w:start w:val="1"/>
-      <w:numFmt w:val="decimal"/>
-      <w:lvlText w:val="%4."/>
-      <w:lvlJc w:val="left"/>
-      <w:pPr>
-        <w:ind w:left="1786" w:hanging="420"/>
-      </w:pPr>
-    </w:lvl>
-    <w:lvl w:ilvl="4">
-      <w:start w:val="1"/>
-      <w:numFmt w:val="lowerLetter"/>
-      <w:lvlText w:val="%5)"/>
-      <w:lvlJc w:val="left"/>
-      <w:pPr>
-        <w:ind w:left="2206" w:hanging="420"/>
-      </w:pPr>
-    </w:lvl>
-    <w:lvl w:ilvl="5">
-      <w:start w:val="1"/>
-      <w:numFmt w:val="lowerRoman"/>
-      <w:lvlText w:val="%6."/>
-      <w:lvlJc w:val="right"/>
-      <w:pPr>
-        <w:ind w:left="2626" w:hanging="420"/>
-      </w:pPr>
-    </w:lvl>
-    <w:lvl w:ilvl="6">
-      <w:start w:val="1"/>
-      <w:numFmt w:val="decimal"/>
-      <w:lvlText w:val="%7."/>
-      <w:lvlJc w:val="left"/>
-      <w:pPr>
-        <w:ind w:left="3046" w:hanging="420"/>
-      </w:pPr>
-    </w:lvl>
-    <w:lvl w:ilvl="7">
-      <w:start w:val="1"/>
-      <w:numFmt w:val="lowerLetter"/>
-      <w:lvlText w:val="%8)"/>
-      <w:lvlJc w:val="left"/>
-      <w:pPr>
-        <w:ind w:left="3466" w:hanging="420"/>
-      </w:pPr>
-    </w:lvl>
-    <w:lvl w:ilvl="8">
-      <w:start w:val="1"/>
-      <w:numFmt w:val="lowerRoman"/>
-      <w:lvlText w:val="%9."/>
-      <w:lvlJc w:val="right"/>
-      <w:pPr>
-        <w:ind w:left="3886" w:hanging="420"/>
-      </w:pPr>
-    </w:lvl>
-  </w:abstractNum>
-  <w:abstractNum w:abstractNumId="3" w15:restartNumberingAfterBreak="0">
-    <w:nsid w:val="38D21F8D"/>
-    <w:multiLevelType w:val="multilevel"/>
-    <w:tmpl w:val="38D21F8D"/>
-    <w:lvl w:ilvl="0">
-      <w:start w:val="1"/>
-      <w:numFmt w:val="bullet"/>
-      <w:lvlText w:val=""/>
-      <w:lvlJc w:val="left"/>
-      <w:pPr>
-        <w:ind w:left="420" w:hanging="420"/>
-      </w:pPr>
-      <w:rPr>
-        <w:rFonts w:ascii="Symbol" w:hAnsi="Symbol" w:hint="default"/>
-      </w:rPr>
-    </w:lvl>
-    <w:lvl w:ilvl="1">
-      <w:start w:val="1"/>
-      <w:numFmt w:val="bullet"/>
-      <w:lvlText w:val=""/>
-      <w:lvlJc w:val="left"/>
-      <w:pPr>
-        <w:ind w:left="840" w:hanging="420"/>
-      </w:pPr>
-      <w:rPr>
-        <w:rFonts w:ascii="Wingdings" w:hAnsi="Wingdings" w:hint="default"/>
-      </w:rPr>
-    </w:lvl>
-    <w:lvl w:ilvl="2">
-      <w:start w:val="1"/>
-      <w:numFmt w:val="bullet"/>
-      <w:lvlText w:val=""/>
-      <w:lvlJc w:val="left"/>
-      <w:pPr>
-        <w:ind w:left="1260" w:hanging="420"/>
-      </w:pPr>
-      <w:rPr>
-        <w:rFonts w:ascii="Wingdings" w:hAnsi="Wingdings" w:hint="default"/>
-      </w:rPr>
-    </w:lvl>
-    <w:lvl w:ilvl="3">
-      <w:start w:val="1"/>
-      <w:numFmt w:val="bullet"/>
-      <w:lvlText w:val=""/>
-      <w:lvlJc w:val="left"/>
-      <w:pPr>
-        <w:ind w:left="1680" w:hanging="420"/>
-      </w:pPr>
-      <w:rPr>
-        <w:rFonts w:ascii="Wingdings" w:hAnsi="Wingdings" w:hint="default"/>
-      </w:rPr>
-    </w:lvl>
-    <w:lvl w:ilvl="4">
-      <w:start w:val="1"/>
-      <w:numFmt w:val="bullet"/>
-      <w:lvlText w:val=""/>
-      <w:lvlJc w:val="left"/>
-      <w:pPr>
-        <w:ind w:left="2100" w:hanging="420"/>
-      </w:pPr>
-      <w:rPr>
-        <w:rFonts w:ascii="Wingdings" w:hAnsi="Wingdings" w:hint="default"/>
-      </w:rPr>
-    </w:lvl>
-    <w:lvl w:ilvl="5">
-      <w:start w:val="1"/>
-      <w:numFmt w:val="bullet"/>
-      <w:lvlText w:val=""/>
-      <w:lvlJc w:val="left"/>
-      <w:pPr>
-        <w:ind w:left="2520" w:hanging="420"/>
-      </w:pPr>
-      <w:rPr>
-        <w:rFonts w:ascii="Wingdings" w:hAnsi="Wingdings" w:hint="default"/>
-      </w:rPr>
-    </w:lvl>
-    <w:lvl w:ilvl="6">
-      <w:start w:val="1"/>
-      <w:numFmt w:val="bullet"/>
-      <w:lvlText w:val=""/>
-      <w:lvlJc w:val="left"/>
-      <w:pPr>
-        <w:ind w:left="2940" w:hanging="420"/>
-      </w:pPr>
-      <w:rPr>
-        <w:rFonts w:ascii="Wingdings" w:hAnsi="Wingdings" w:hint="default"/>
-      </w:rPr>
-    </w:lvl>
-    <w:lvl w:ilvl="7">
-      <w:start w:val="1"/>
-      <w:numFmt w:val="bullet"/>
-      <w:lvlText w:val=""/>
-      <w:lvlJc w:val="left"/>
-      <w:pPr>
-        <w:ind w:left="3360" w:hanging="420"/>
-      </w:pPr>
-      <w:rPr>
-        <w:rFonts w:ascii="Wingdings" w:hAnsi="Wingdings" w:hint="default"/>
-      </w:rPr>
-    </w:lvl>
-    <w:lvl w:ilvl="8">
-      <w:start w:val="1"/>
-      <w:numFmt w:val="bullet"/>
-      <w:lvlText w:val=""/>
-      <w:lvlJc w:val="left"/>
-      <w:pPr>
-        <w:ind w:left="3780" w:hanging="420"/>
-      </w:pPr>
-      <w:rPr>
-        <w:rFonts w:ascii="Wingdings" w:hAnsi="Wingdings" w:hint="default"/>
-      </w:rPr>
-    </w:lvl>
-  </w:abstractNum>
-  <w:abstractNum w:abstractNumId="4" w15:restartNumberingAfterBreak="0">
-    <w:nsid w:val="3CA37479"/>
-    <w:multiLevelType w:val="multilevel"/>
-    <w:tmpl w:val="3CA37479"/>
-    <w:lvl w:ilvl="0">
-      <w:start w:val="1"/>
-      <w:numFmt w:val="lowerLetter"/>
-      <w:lvlText w:val="%1)"/>
-      <w:lvlJc w:val="left"/>
-      <w:pPr>
-        <w:ind w:left="526" w:hanging="420"/>
-      </w:pPr>
-      <w:rPr>
-        <w:rFonts w:hint="eastAsia"/>
-      </w:rPr>
-    </w:lvl>
-    <w:lvl w:ilvl="1">
-      <w:start w:val="1"/>
-      <w:numFmt w:val="lowerLetter"/>
-      <w:lvlText w:val="%2)"/>
-      <w:lvlJc w:val="left"/>
-      <w:pPr>
-        <w:ind w:left="840" w:hanging="420"/>
-      </w:pPr>
-    </w:lvl>
-    <w:lvl w:ilvl="2">
-      <w:start w:val="1"/>
-      <w:numFmt w:val="lowerRoman"/>
-      <w:lvlText w:val="%3."/>
-      <w:lvlJc w:val="right"/>
-      <w:pPr>
-        <w:ind w:left="1260" w:hanging="420"/>
-      </w:pPr>
-    </w:lvl>
-    <w:lvl w:ilvl="3">
-      <w:start w:val="1"/>
-      <w:numFmt w:val="decimal"/>
-      <w:lvlText w:val="%4."/>
-      <w:lvlJc w:val="left"/>
-      <w:pPr>
-        <w:ind w:left="1680" w:hanging="420"/>
-      </w:pPr>
-    </w:lvl>
-    <w:lvl w:ilvl="4">
-      <w:start w:val="1"/>
-      <w:numFmt w:val="lowerLetter"/>
-      <w:lvlText w:val="%5)"/>
-      <w:lvlJc w:val="left"/>
-      <w:pPr>
-        <w:ind w:left="2100" w:hanging="420"/>
-      </w:pPr>
-    </w:lvl>
-    <w:lvl w:ilvl="5">
-      <w:start w:val="1"/>
-      <w:numFmt w:val="lowerRoman"/>
-      <w:lvlText w:val="%6."/>
-      <w:lvlJc w:val="right"/>
-      <w:pPr>
-        <w:ind w:left="2520" w:hanging="420"/>
-      </w:pPr>
-    </w:lvl>
-    <w:lvl w:ilvl="6">
-      <w:start w:val="1"/>
-      <w:numFmt w:val="decimal"/>
-      <w:lvlText w:val="%7."/>
-      <w:lvlJc w:val="left"/>
-      <w:pPr>
-        <w:ind w:left="2940" w:hanging="420"/>
-      </w:pPr>
-    </w:lvl>
-    <w:lvl w:ilvl="7">
-      <w:start w:val="1"/>
-      <w:numFmt w:val="lowerLetter"/>
-      <w:lvlText w:val="%8)"/>
-      <w:lvlJc w:val="left"/>
-      <w:pPr>
-        <w:ind w:left="3360" w:hanging="420"/>
-      </w:pPr>
-    </w:lvl>
-    <w:lvl w:ilvl="8">
-      <w:start w:val="1"/>
-      <w:numFmt w:val="lowerRoman"/>
-      <w:lvlText w:val="%9."/>
-      <w:lvlJc w:val="right"/>
-      <w:pPr>
-        <w:ind w:left="3780" w:hanging="420"/>
-      </w:pPr>
-    </w:lvl>
-  </w:abstractNum>
-  <w:abstractNum w:abstractNumId="5" w15:restartNumberingAfterBreak="0">
-    <w:nsid w:val="43584098"/>
-    <w:multiLevelType w:val="multilevel"/>
-    <w:tmpl w:val="43584098"/>
-    <w:lvl w:ilvl="0">
-      <w:start w:val="1"/>
-      <w:numFmt w:val="lowerLetter"/>
-      <w:lvlText w:val="%1)"/>
-      <w:lvlJc w:val="left"/>
-      <w:pPr>
-        <w:ind w:left="420" w:hanging="420"/>
-      </w:pPr>
-      <w:rPr>
-        <w:rFonts w:hint="eastAsia"/>
-      </w:rPr>
-    </w:lvl>
-    <w:lvl w:ilvl="1">
-      <w:start w:val="1"/>
-      <w:numFmt w:val="lowerLetter"/>
-      <w:lvlText w:val="%2)"/>
-      <w:lvlJc w:val="left"/>
-      <w:pPr>
-        <w:ind w:left="840" w:hanging="420"/>
-      </w:pPr>
-    </w:lvl>
-    <w:lvl w:ilvl="2">
-      <w:start w:val="1"/>
-      <w:numFmt w:val="lowerRoman"/>
-      <w:lvlText w:val="%3."/>
-      <w:lvlJc w:val="right"/>
-      <w:pPr>
-        <w:ind w:left="1260" w:hanging="420"/>
-      </w:pPr>
-    </w:lvl>
-    <w:lvl w:ilvl="3">
-      <w:start w:val="1"/>
-      <w:numFmt w:val="decimal"/>
-      <w:lvlText w:val="%4."/>
-      <w:lvlJc w:val="left"/>
-      <w:pPr>
-        <w:ind w:left="1680" w:hanging="420"/>
-      </w:pPr>
-    </w:lvl>
-    <w:lvl w:ilvl="4">
-      <w:start w:val="1"/>
-      <w:numFmt w:val="lowerLetter"/>
-      <w:lvlText w:val="%5)"/>
-      <w:lvlJc w:val="left"/>
-      <w:pPr>
-        <w:ind w:left="2100" w:hanging="420"/>
-      </w:pPr>
-    </w:lvl>
-    <w:lvl w:ilvl="5">
-      <w:start w:val="1"/>
-      <w:numFmt w:val="lowerRoman"/>
-      <w:lvlText w:val="%6."/>
-      <w:lvlJc w:val="right"/>
-      <w:pPr>
-        <w:ind w:left="2520" w:hanging="420"/>
-      </w:pPr>
-    </w:lvl>
-    <w:lvl w:ilvl="6">
-      <w:start w:val="1"/>
-      <w:numFmt w:val="decimal"/>
-      <w:lvlText w:val="%7."/>
-      <w:lvlJc w:val="left"/>
-      <w:pPr>
-        <w:ind w:left="2940" w:hanging="420"/>
-      </w:pPr>
-    </w:lvl>
-    <w:lvl w:ilvl="7">
-      <w:start w:val="1"/>
-      <w:numFmt w:val="lowerLetter"/>
-      <w:lvlText w:val="%8)"/>
-      <w:lvlJc w:val="left"/>
-      <w:pPr>
-        <w:ind w:left="3360" w:hanging="420"/>
-      </w:pPr>
-    </w:lvl>
-    <w:lvl w:ilvl="8">
-      <w:start w:val="1"/>
-      <w:numFmt w:val="lowerRoman"/>
-      <w:lvlText w:val="%9."/>
-      <w:lvlJc w:val="right"/>
-      <w:pPr>
-        <w:ind w:left="3780" w:hanging="420"/>
-      </w:pPr>
-    </w:lvl>
-  </w:abstractNum>
-  <w:abstractNum w:abstractNumId="6" w15:restartNumberingAfterBreak="0">
-    <w:nsid w:val="62813F2D"/>
-    <w:multiLevelType w:val="multilevel"/>
-    <w:tmpl w:val="62813F2D"/>
-    <w:lvl w:ilvl="0">
-      <w:start w:val="1"/>
-      <w:numFmt w:val="bullet"/>
-      <w:lvlText w:val=""/>
-      <w:lvlJc w:val="left"/>
-      <w:pPr>
-        <w:ind w:left="420" w:hanging="420"/>
-      </w:pPr>
-      <w:rPr>
-        <w:rFonts w:ascii="Symbol" w:hAnsi="Symbol" w:hint="default"/>
-      </w:rPr>
-    </w:lvl>
-    <w:lvl w:ilvl="1">
-      <w:start w:val="1"/>
-      <w:numFmt w:val="bullet"/>
-      <w:lvlText w:val=""/>
-      <w:lvlJc w:val="left"/>
-      <w:pPr>
-        <w:ind w:left="840" w:hanging="420"/>
-      </w:pPr>
-      <w:rPr>
-        <w:rFonts w:ascii="Wingdings" w:hAnsi="Wingdings" w:hint="default"/>
-      </w:rPr>
-    </w:lvl>
-    <w:lvl w:ilvl="2">
-      <w:start w:val="1"/>
-      <w:numFmt w:val="bullet"/>
-      <w:lvlText w:val=""/>
-      <w:lvlJc w:val="left"/>
-      <w:pPr>
-        <w:ind w:left="1260" w:hanging="420"/>
-      </w:pPr>
-      <w:rPr>
-        <w:rFonts w:ascii="Wingdings" w:hAnsi="Wingdings" w:hint="default"/>
-      </w:rPr>
-    </w:lvl>
-    <w:lvl w:ilvl="3">
-      <w:start w:val="1"/>
-      <w:numFmt w:val="bullet"/>
-      <w:lvlText w:val=""/>
-      <w:lvlJc w:val="left"/>
-      <w:pPr>
-        <w:ind w:left="1680" w:hanging="420"/>
-      </w:pPr>
-      <w:rPr>
-        <w:rFonts w:ascii="Wingdings" w:hAnsi="Wingdings" w:hint="default"/>
-      </w:rPr>
-    </w:lvl>
-    <w:lvl w:ilvl="4">
-      <w:start w:val="1"/>
-      <w:numFmt w:val="bullet"/>
-      <w:lvlText w:val=""/>
-      <w:lvlJc w:val="left"/>
-      <w:pPr>
-        <w:ind w:left="2100" w:hanging="420"/>
-      </w:pPr>
-      <w:rPr>
-        <w:rFonts w:ascii="Wingdings" w:hAnsi="Wingdings" w:hint="default"/>
-      </w:rPr>
-    </w:lvl>
-    <w:lvl w:ilvl="5">
-      <w:start w:val="1"/>
-      <w:numFmt w:val="bullet"/>
-      <w:lvlText w:val=""/>
-      <w:lvlJc w:val="left"/>
-      <w:pPr>
-        <w:ind w:left="2520" w:hanging="420"/>
-      </w:pPr>
-      <w:rPr>
-        <w:rFonts w:ascii="Wingdings" w:hAnsi="Wingdings" w:hint="default"/>
-      </w:rPr>
-    </w:lvl>
-    <w:lvl w:ilvl="6">
-      <w:start w:val="1"/>
-      <w:numFmt w:val="bullet"/>
-      <w:lvlText w:val=""/>
-      <w:lvlJc w:val="left"/>
-      <w:pPr>
-        <w:ind w:left="2940" w:hanging="420"/>
-      </w:pPr>
-      <w:rPr>
-        <w:rFonts w:ascii="Wingdings" w:hAnsi="Wingdings" w:hint="default"/>
-      </w:rPr>
-    </w:lvl>
-    <w:lvl w:ilvl="7">
-      <w:start w:val="1"/>
-      <w:numFmt w:val="bullet"/>
-      <w:lvlText w:val=""/>
-      <w:lvlJc w:val="left"/>
-      <w:pPr>
-        <w:ind w:left="3360" w:hanging="420"/>
-      </w:pPr>
-      <w:rPr>
-        <w:rFonts w:ascii="Wingdings" w:hAnsi="Wingdings" w:hint="default"/>
-      </w:rPr>
-    </w:lvl>
-    <w:lvl w:ilvl="8">
-      <w:start w:val="1"/>
-      <w:numFmt w:val="bullet"/>
-      <w:lvlText w:val=""/>
-      <w:lvlJc w:val="left"/>
-      <w:pPr>
-        <w:ind w:left="3780" w:hanging="420"/>
-      </w:pPr>
-      <w:rPr>
-        <w:rFonts w:ascii="Wingdings" w:hAnsi="Wingdings" w:hint="default"/>
-      </w:rPr>
-    </w:lvl>
-  </w:abstractNum>
-  <w:abstractNum w:abstractNumId="7" w15:restartNumberingAfterBreak="0">
-    <w:nsid w:val="773575AA"/>
-    <w:multiLevelType w:val="multilevel"/>
-    <w:tmpl w:val="AA980622"/>
-    <w:lvl w:ilvl="0">
-      <w:start w:val="3"/>
       <w:numFmt w:val="decimal"/>
       <w:lvlText w:val="%1."/>
       <w:lvlJc w:val="left"/>
@@ -15361,14 +19172,14 @@
       </w:rPr>
     </w:lvl>
   </w:abstractNum>
-  <w:abstractNum w:abstractNumId="8" w15:restartNumberingAfterBreak="0">
-    <w:nsid w:val="7A94406D"/>
+  <w:abstractNum w:abstractNumId="1" w15:restartNumberingAfterBreak="0">
+    <w:nsid w:val="16F7484E"/>
     <w:multiLevelType w:val="multilevel"/>
-    <w:tmpl w:val="7A94406D"/>
+    <w:tmpl w:val="16F7484E"/>
     <w:lvl w:ilvl="0">
       <w:start w:val="1"/>
       <w:numFmt w:val="decimal"/>
-      <w:lvlText w:val="%1)"/>
+      <w:lvlText w:val="%1."/>
       <w:lvlJc w:val="left"/>
       <w:pPr>
         <w:ind w:left="420" w:hanging="420"/>
@@ -15450,32 +19261,820 @@
       </w:pPr>
     </w:lvl>
   </w:abstractNum>
+  <w:abstractNum w:abstractNumId="2" w15:restartNumberingAfterBreak="0">
+    <w:nsid w:val="1DF62111"/>
+    <w:multiLevelType w:val="multilevel"/>
+    <w:tmpl w:val="1DF62111"/>
+    <w:lvl w:ilvl="0">
+      <w:start w:val="1"/>
+      <w:numFmt w:val="decimal"/>
+      <w:lvlText w:val="(%1)"/>
+      <w:lvlJc w:val="left"/>
+      <w:pPr>
+        <w:ind w:left="420" w:hanging="420"/>
+      </w:pPr>
+      <w:rPr>
+        <w:rFonts w:hint="default"/>
+      </w:rPr>
+    </w:lvl>
+    <w:lvl w:ilvl="1">
+      <w:start w:val="1"/>
+      <w:numFmt w:val="lowerLetter"/>
+      <w:lvlText w:val="%2)"/>
+      <w:lvlJc w:val="left"/>
+      <w:pPr>
+        <w:ind w:left="840" w:hanging="420"/>
+      </w:pPr>
+    </w:lvl>
+    <w:lvl w:ilvl="2">
+      <w:start w:val="1"/>
+      <w:numFmt w:val="lowerRoman"/>
+      <w:lvlText w:val="%3."/>
+      <w:lvlJc w:val="right"/>
+      <w:pPr>
+        <w:ind w:left="1260" w:hanging="420"/>
+      </w:pPr>
+    </w:lvl>
+    <w:lvl w:ilvl="3">
+      <w:start w:val="1"/>
+      <w:numFmt w:val="decimal"/>
+      <w:lvlText w:val="%4."/>
+      <w:lvlJc w:val="left"/>
+      <w:pPr>
+        <w:ind w:left="1680" w:hanging="420"/>
+      </w:pPr>
+    </w:lvl>
+    <w:lvl w:ilvl="4">
+      <w:start w:val="1"/>
+      <w:numFmt w:val="lowerLetter"/>
+      <w:lvlText w:val="%5)"/>
+      <w:lvlJc w:val="left"/>
+      <w:pPr>
+        <w:ind w:left="2100" w:hanging="420"/>
+      </w:pPr>
+    </w:lvl>
+    <w:lvl w:ilvl="5">
+      <w:start w:val="1"/>
+      <w:numFmt w:val="lowerRoman"/>
+      <w:lvlText w:val="%6."/>
+      <w:lvlJc w:val="right"/>
+      <w:pPr>
+        <w:ind w:left="2520" w:hanging="420"/>
+      </w:pPr>
+    </w:lvl>
+    <w:lvl w:ilvl="6">
+      <w:start w:val="1"/>
+      <w:numFmt w:val="decimal"/>
+      <w:lvlText w:val="%7."/>
+      <w:lvlJc w:val="left"/>
+      <w:pPr>
+        <w:ind w:left="2940" w:hanging="420"/>
+      </w:pPr>
+    </w:lvl>
+    <w:lvl w:ilvl="7">
+      <w:start w:val="1"/>
+      <w:numFmt w:val="lowerLetter"/>
+      <w:lvlText w:val="%8)"/>
+      <w:lvlJc w:val="left"/>
+      <w:pPr>
+        <w:ind w:left="3360" w:hanging="420"/>
+      </w:pPr>
+    </w:lvl>
+    <w:lvl w:ilvl="8">
+      <w:start w:val="1"/>
+      <w:numFmt w:val="lowerRoman"/>
+      <w:lvlText w:val="%9."/>
+      <w:lvlJc w:val="right"/>
+      <w:pPr>
+        <w:ind w:left="3780" w:hanging="420"/>
+      </w:pPr>
+    </w:lvl>
+  </w:abstractNum>
+  <w:abstractNum w:abstractNumId="3" w15:restartNumberingAfterBreak="0">
+    <w:nsid w:val="21101C6D"/>
+    <w:multiLevelType w:val="multilevel"/>
+    <w:tmpl w:val="21101C6D"/>
+    <w:lvl w:ilvl="0">
+      <w:start w:val="1"/>
+      <w:numFmt w:val="lowerLetter"/>
+      <w:lvlText w:val="%1)"/>
+      <w:lvlJc w:val="left"/>
+      <w:pPr>
+        <w:ind w:left="526" w:hanging="420"/>
+      </w:pPr>
+      <w:rPr>
+        <w:rFonts w:hint="eastAsia"/>
+      </w:rPr>
+    </w:lvl>
+    <w:lvl w:ilvl="1">
+      <w:start w:val="1"/>
+      <w:numFmt w:val="lowerLetter"/>
+      <w:lvlText w:val="%2)"/>
+      <w:lvlJc w:val="left"/>
+      <w:pPr>
+        <w:ind w:left="946" w:hanging="420"/>
+      </w:pPr>
+    </w:lvl>
+    <w:lvl w:ilvl="2">
+      <w:start w:val="1"/>
+      <w:numFmt w:val="lowerRoman"/>
+      <w:lvlText w:val="%3."/>
+      <w:lvlJc w:val="right"/>
+      <w:pPr>
+        <w:ind w:left="1366" w:hanging="420"/>
+      </w:pPr>
+    </w:lvl>
+    <w:lvl w:ilvl="3">
+      <w:start w:val="1"/>
+      <w:numFmt w:val="decimal"/>
+      <w:lvlText w:val="%4."/>
+      <w:lvlJc w:val="left"/>
+      <w:pPr>
+        <w:ind w:left="1786" w:hanging="420"/>
+      </w:pPr>
+    </w:lvl>
+    <w:lvl w:ilvl="4">
+      <w:start w:val="1"/>
+      <w:numFmt w:val="lowerLetter"/>
+      <w:lvlText w:val="%5)"/>
+      <w:lvlJc w:val="left"/>
+      <w:pPr>
+        <w:ind w:left="2206" w:hanging="420"/>
+      </w:pPr>
+    </w:lvl>
+    <w:lvl w:ilvl="5">
+      <w:start w:val="1"/>
+      <w:numFmt w:val="lowerRoman"/>
+      <w:lvlText w:val="%6."/>
+      <w:lvlJc w:val="right"/>
+      <w:pPr>
+        <w:ind w:left="2626" w:hanging="420"/>
+      </w:pPr>
+    </w:lvl>
+    <w:lvl w:ilvl="6">
+      <w:start w:val="1"/>
+      <w:numFmt w:val="decimal"/>
+      <w:lvlText w:val="%7."/>
+      <w:lvlJc w:val="left"/>
+      <w:pPr>
+        <w:ind w:left="3046" w:hanging="420"/>
+      </w:pPr>
+    </w:lvl>
+    <w:lvl w:ilvl="7">
+      <w:start w:val="1"/>
+      <w:numFmt w:val="lowerLetter"/>
+      <w:lvlText w:val="%8)"/>
+      <w:lvlJc w:val="left"/>
+      <w:pPr>
+        <w:ind w:left="3466" w:hanging="420"/>
+      </w:pPr>
+    </w:lvl>
+    <w:lvl w:ilvl="8">
+      <w:start w:val="1"/>
+      <w:numFmt w:val="lowerRoman"/>
+      <w:lvlText w:val="%9."/>
+      <w:lvlJc w:val="right"/>
+      <w:pPr>
+        <w:ind w:left="3886" w:hanging="420"/>
+      </w:pPr>
+    </w:lvl>
+  </w:abstractNum>
+  <w:abstractNum w:abstractNumId="4" w15:restartNumberingAfterBreak="0">
+    <w:nsid w:val="38D21F8D"/>
+    <w:multiLevelType w:val="multilevel"/>
+    <w:tmpl w:val="38D21F8D"/>
+    <w:lvl w:ilvl="0">
+      <w:start w:val="1"/>
+      <w:numFmt w:val="bullet"/>
+      <w:lvlText w:val=""/>
+      <w:lvlJc w:val="left"/>
+      <w:pPr>
+        <w:ind w:left="420" w:hanging="420"/>
+      </w:pPr>
+      <w:rPr>
+        <w:rFonts w:ascii="Symbol" w:hAnsi="Symbol" w:hint="default"/>
+      </w:rPr>
+    </w:lvl>
+    <w:lvl w:ilvl="1">
+      <w:start w:val="1"/>
+      <w:numFmt w:val="bullet"/>
+      <w:lvlText w:val=""/>
+      <w:lvlJc w:val="left"/>
+      <w:pPr>
+        <w:ind w:left="840" w:hanging="420"/>
+      </w:pPr>
+      <w:rPr>
+        <w:rFonts w:ascii="Wingdings" w:hAnsi="Wingdings" w:hint="default"/>
+      </w:rPr>
+    </w:lvl>
+    <w:lvl w:ilvl="2">
+      <w:start w:val="1"/>
+      <w:numFmt w:val="bullet"/>
+      <w:lvlText w:val=""/>
+      <w:lvlJc w:val="left"/>
+      <w:pPr>
+        <w:ind w:left="1260" w:hanging="420"/>
+      </w:pPr>
+      <w:rPr>
+        <w:rFonts w:ascii="Wingdings" w:hAnsi="Wingdings" w:hint="default"/>
+      </w:rPr>
+    </w:lvl>
+    <w:lvl w:ilvl="3">
+      <w:start w:val="1"/>
+      <w:numFmt w:val="bullet"/>
+      <w:lvlText w:val=""/>
+      <w:lvlJc w:val="left"/>
+      <w:pPr>
+        <w:ind w:left="1680" w:hanging="420"/>
+      </w:pPr>
+      <w:rPr>
+        <w:rFonts w:ascii="Wingdings" w:hAnsi="Wingdings" w:hint="default"/>
+      </w:rPr>
+    </w:lvl>
+    <w:lvl w:ilvl="4">
+      <w:start w:val="1"/>
+      <w:numFmt w:val="bullet"/>
+      <w:lvlText w:val=""/>
+      <w:lvlJc w:val="left"/>
+      <w:pPr>
+        <w:ind w:left="2100" w:hanging="420"/>
+      </w:pPr>
+      <w:rPr>
+        <w:rFonts w:ascii="Wingdings" w:hAnsi="Wingdings" w:hint="default"/>
+      </w:rPr>
+    </w:lvl>
+    <w:lvl w:ilvl="5">
+      <w:start w:val="1"/>
+      <w:numFmt w:val="bullet"/>
+      <w:lvlText w:val=""/>
+      <w:lvlJc w:val="left"/>
+      <w:pPr>
+        <w:ind w:left="2520" w:hanging="420"/>
+      </w:pPr>
+      <w:rPr>
+        <w:rFonts w:ascii="Wingdings" w:hAnsi="Wingdings" w:hint="default"/>
+      </w:rPr>
+    </w:lvl>
+    <w:lvl w:ilvl="6">
+      <w:start w:val="1"/>
+      <w:numFmt w:val="bullet"/>
+      <w:lvlText w:val=""/>
+      <w:lvlJc w:val="left"/>
+      <w:pPr>
+        <w:ind w:left="2940" w:hanging="420"/>
+      </w:pPr>
+      <w:rPr>
+        <w:rFonts w:ascii="Wingdings" w:hAnsi="Wingdings" w:hint="default"/>
+      </w:rPr>
+    </w:lvl>
+    <w:lvl w:ilvl="7">
+      <w:start w:val="1"/>
+      <w:numFmt w:val="bullet"/>
+      <w:lvlText w:val=""/>
+      <w:lvlJc w:val="left"/>
+      <w:pPr>
+        <w:ind w:left="3360" w:hanging="420"/>
+      </w:pPr>
+      <w:rPr>
+        <w:rFonts w:ascii="Wingdings" w:hAnsi="Wingdings" w:hint="default"/>
+      </w:rPr>
+    </w:lvl>
+    <w:lvl w:ilvl="8">
+      <w:start w:val="1"/>
+      <w:numFmt w:val="bullet"/>
+      <w:lvlText w:val=""/>
+      <w:lvlJc w:val="left"/>
+      <w:pPr>
+        <w:ind w:left="3780" w:hanging="420"/>
+      </w:pPr>
+      <w:rPr>
+        <w:rFonts w:ascii="Wingdings" w:hAnsi="Wingdings" w:hint="default"/>
+      </w:rPr>
+    </w:lvl>
+  </w:abstractNum>
+  <w:abstractNum w:abstractNumId="5" w15:restartNumberingAfterBreak="0">
+    <w:nsid w:val="3CA37479"/>
+    <w:multiLevelType w:val="multilevel"/>
+    <w:tmpl w:val="3CA37479"/>
+    <w:lvl w:ilvl="0">
+      <w:start w:val="1"/>
+      <w:numFmt w:val="lowerLetter"/>
+      <w:lvlText w:val="%1)"/>
+      <w:lvlJc w:val="left"/>
+      <w:pPr>
+        <w:ind w:left="526" w:hanging="420"/>
+      </w:pPr>
+      <w:rPr>
+        <w:rFonts w:hint="eastAsia"/>
+      </w:rPr>
+    </w:lvl>
+    <w:lvl w:ilvl="1">
+      <w:start w:val="1"/>
+      <w:numFmt w:val="lowerLetter"/>
+      <w:lvlText w:val="%2)"/>
+      <w:lvlJc w:val="left"/>
+      <w:pPr>
+        <w:ind w:left="840" w:hanging="420"/>
+      </w:pPr>
+    </w:lvl>
+    <w:lvl w:ilvl="2">
+      <w:start w:val="1"/>
+      <w:numFmt w:val="lowerRoman"/>
+      <w:lvlText w:val="%3."/>
+      <w:lvlJc w:val="right"/>
+      <w:pPr>
+        <w:ind w:left="1260" w:hanging="420"/>
+      </w:pPr>
+    </w:lvl>
+    <w:lvl w:ilvl="3">
+      <w:start w:val="1"/>
+      <w:numFmt w:val="decimal"/>
+      <w:lvlText w:val="%4."/>
+      <w:lvlJc w:val="left"/>
+      <w:pPr>
+        <w:ind w:left="1680" w:hanging="420"/>
+      </w:pPr>
+    </w:lvl>
+    <w:lvl w:ilvl="4">
+      <w:start w:val="1"/>
+      <w:numFmt w:val="lowerLetter"/>
+      <w:lvlText w:val="%5)"/>
+      <w:lvlJc w:val="left"/>
+      <w:pPr>
+        <w:ind w:left="2100" w:hanging="420"/>
+      </w:pPr>
+    </w:lvl>
+    <w:lvl w:ilvl="5">
+      <w:start w:val="1"/>
+      <w:numFmt w:val="lowerRoman"/>
+      <w:lvlText w:val="%6."/>
+      <w:lvlJc w:val="right"/>
+      <w:pPr>
+        <w:ind w:left="2520" w:hanging="420"/>
+      </w:pPr>
+    </w:lvl>
+    <w:lvl w:ilvl="6">
+      <w:start w:val="1"/>
+      <w:numFmt w:val="decimal"/>
+      <w:lvlText w:val="%7."/>
+      <w:lvlJc w:val="left"/>
+      <w:pPr>
+        <w:ind w:left="2940" w:hanging="420"/>
+      </w:pPr>
+    </w:lvl>
+    <w:lvl w:ilvl="7">
+      <w:start w:val="1"/>
+      <w:numFmt w:val="lowerLetter"/>
+      <w:lvlText w:val="%8)"/>
+      <w:lvlJc w:val="left"/>
+      <w:pPr>
+        <w:ind w:left="3360" w:hanging="420"/>
+      </w:pPr>
+    </w:lvl>
+    <w:lvl w:ilvl="8">
+      <w:start w:val="1"/>
+      <w:numFmt w:val="lowerRoman"/>
+      <w:lvlText w:val="%9."/>
+      <w:lvlJc w:val="right"/>
+      <w:pPr>
+        <w:ind w:left="3780" w:hanging="420"/>
+      </w:pPr>
+    </w:lvl>
+  </w:abstractNum>
+  <w:abstractNum w:abstractNumId="6" w15:restartNumberingAfterBreak="0">
+    <w:nsid w:val="43584098"/>
+    <w:multiLevelType w:val="multilevel"/>
+    <w:tmpl w:val="43584098"/>
+    <w:lvl w:ilvl="0">
+      <w:start w:val="1"/>
+      <w:numFmt w:val="lowerLetter"/>
+      <w:lvlText w:val="%1)"/>
+      <w:lvlJc w:val="left"/>
+      <w:pPr>
+        <w:ind w:left="420" w:hanging="420"/>
+      </w:pPr>
+      <w:rPr>
+        <w:rFonts w:hint="eastAsia"/>
+      </w:rPr>
+    </w:lvl>
+    <w:lvl w:ilvl="1">
+      <w:start w:val="1"/>
+      <w:numFmt w:val="lowerLetter"/>
+      <w:lvlText w:val="%2)"/>
+      <w:lvlJc w:val="left"/>
+      <w:pPr>
+        <w:ind w:left="840" w:hanging="420"/>
+      </w:pPr>
+    </w:lvl>
+    <w:lvl w:ilvl="2">
+      <w:start w:val="1"/>
+      <w:numFmt w:val="lowerRoman"/>
+      <w:lvlText w:val="%3."/>
+      <w:lvlJc w:val="right"/>
+      <w:pPr>
+        <w:ind w:left="1260" w:hanging="420"/>
+      </w:pPr>
+    </w:lvl>
+    <w:lvl w:ilvl="3">
+      <w:start w:val="1"/>
+      <w:numFmt w:val="decimal"/>
+      <w:lvlText w:val="%4."/>
+      <w:lvlJc w:val="left"/>
+      <w:pPr>
+        <w:ind w:left="1680" w:hanging="420"/>
+      </w:pPr>
+    </w:lvl>
+    <w:lvl w:ilvl="4">
+      <w:start w:val="1"/>
+      <w:numFmt w:val="lowerLetter"/>
+      <w:lvlText w:val="%5)"/>
+      <w:lvlJc w:val="left"/>
+      <w:pPr>
+        <w:ind w:left="2100" w:hanging="420"/>
+      </w:pPr>
+    </w:lvl>
+    <w:lvl w:ilvl="5">
+      <w:start w:val="1"/>
+      <w:numFmt w:val="lowerRoman"/>
+      <w:lvlText w:val="%6."/>
+      <w:lvlJc w:val="right"/>
+      <w:pPr>
+        <w:ind w:left="2520" w:hanging="420"/>
+      </w:pPr>
+    </w:lvl>
+    <w:lvl w:ilvl="6">
+      <w:start w:val="1"/>
+      <w:numFmt w:val="decimal"/>
+      <w:lvlText w:val="%7."/>
+      <w:lvlJc w:val="left"/>
+      <w:pPr>
+        <w:ind w:left="2940" w:hanging="420"/>
+      </w:pPr>
+    </w:lvl>
+    <w:lvl w:ilvl="7">
+      <w:start w:val="1"/>
+      <w:numFmt w:val="lowerLetter"/>
+      <w:lvlText w:val="%8)"/>
+      <w:lvlJc w:val="left"/>
+      <w:pPr>
+        <w:ind w:left="3360" w:hanging="420"/>
+      </w:pPr>
+    </w:lvl>
+    <w:lvl w:ilvl="8">
+      <w:start w:val="1"/>
+      <w:numFmt w:val="lowerRoman"/>
+      <w:lvlText w:val="%9."/>
+      <w:lvlJc w:val="right"/>
+      <w:pPr>
+        <w:ind w:left="3780" w:hanging="420"/>
+      </w:pPr>
+    </w:lvl>
+  </w:abstractNum>
+  <w:abstractNum w:abstractNumId="7" w15:restartNumberingAfterBreak="0">
+    <w:nsid w:val="62813F2D"/>
+    <w:multiLevelType w:val="multilevel"/>
+    <w:tmpl w:val="62813F2D"/>
+    <w:lvl w:ilvl="0">
+      <w:start w:val="1"/>
+      <w:numFmt w:val="bullet"/>
+      <w:lvlText w:val=""/>
+      <w:lvlJc w:val="left"/>
+      <w:pPr>
+        <w:ind w:left="420" w:hanging="420"/>
+      </w:pPr>
+      <w:rPr>
+        <w:rFonts w:ascii="Symbol" w:hAnsi="Symbol" w:hint="default"/>
+      </w:rPr>
+    </w:lvl>
+    <w:lvl w:ilvl="1">
+      <w:start w:val="1"/>
+      <w:numFmt w:val="bullet"/>
+      <w:lvlText w:val=""/>
+      <w:lvlJc w:val="left"/>
+      <w:pPr>
+        <w:ind w:left="840" w:hanging="420"/>
+      </w:pPr>
+      <w:rPr>
+        <w:rFonts w:ascii="Wingdings" w:hAnsi="Wingdings" w:hint="default"/>
+      </w:rPr>
+    </w:lvl>
+    <w:lvl w:ilvl="2">
+      <w:start w:val="1"/>
+      <w:numFmt w:val="bullet"/>
+      <w:lvlText w:val=""/>
+      <w:lvlJc w:val="left"/>
+      <w:pPr>
+        <w:ind w:left="1260" w:hanging="420"/>
+      </w:pPr>
+      <w:rPr>
+        <w:rFonts w:ascii="Wingdings" w:hAnsi="Wingdings" w:hint="default"/>
+      </w:rPr>
+    </w:lvl>
+    <w:lvl w:ilvl="3">
+      <w:start w:val="1"/>
+      <w:numFmt w:val="bullet"/>
+      <w:lvlText w:val=""/>
+      <w:lvlJc w:val="left"/>
+      <w:pPr>
+        <w:ind w:left="1680" w:hanging="420"/>
+      </w:pPr>
+      <w:rPr>
+        <w:rFonts w:ascii="Wingdings" w:hAnsi="Wingdings" w:hint="default"/>
+      </w:rPr>
+    </w:lvl>
+    <w:lvl w:ilvl="4">
+      <w:start w:val="1"/>
+      <w:numFmt w:val="bullet"/>
+      <w:lvlText w:val=""/>
+      <w:lvlJc w:val="left"/>
+      <w:pPr>
+        <w:ind w:left="2100" w:hanging="420"/>
+      </w:pPr>
+      <w:rPr>
+        <w:rFonts w:ascii="Wingdings" w:hAnsi="Wingdings" w:hint="default"/>
+      </w:rPr>
+    </w:lvl>
+    <w:lvl w:ilvl="5">
+      <w:start w:val="1"/>
+      <w:numFmt w:val="bullet"/>
+      <w:lvlText w:val=""/>
+      <w:lvlJc w:val="left"/>
+      <w:pPr>
+        <w:ind w:left="2520" w:hanging="420"/>
+      </w:pPr>
+      <w:rPr>
+        <w:rFonts w:ascii="Wingdings" w:hAnsi="Wingdings" w:hint="default"/>
+      </w:rPr>
+    </w:lvl>
+    <w:lvl w:ilvl="6">
+      <w:start w:val="1"/>
+      <w:numFmt w:val="bullet"/>
+      <w:lvlText w:val=""/>
+      <w:lvlJc w:val="left"/>
+      <w:pPr>
+        <w:ind w:left="2940" w:hanging="420"/>
+      </w:pPr>
+      <w:rPr>
+        <w:rFonts w:ascii="Wingdings" w:hAnsi="Wingdings" w:hint="default"/>
+      </w:rPr>
+    </w:lvl>
+    <w:lvl w:ilvl="7">
+      <w:start w:val="1"/>
+      <w:numFmt w:val="bullet"/>
+      <w:lvlText w:val=""/>
+      <w:lvlJc w:val="left"/>
+      <w:pPr>
+        <w:ind w:left="3360" w:hanging="420"/>
+      </w:pPr>
+      <w:rPr>
+        <w:rFonts w:ascii="Wingdings" w:hAnsi="Wingdings" w:hint="default"/>
+      </w:rPr>
+    </w:lvl>
+    <w:lvl w:ilvl="8">
+      <w:start w:val="1"/>
+      <w:numFmt w:val="bullet"/>
+      <w:lvlText w:val=""/>
+      <w:lvlJc w:val="left"/>
+      <w:pPr>
+        <w:ind w:left="3780" w:hanging="420"/>
+      </w:pPr>
+      <w:rPr>
+        <w:rFonts w:ascii="Wingdings" w:hAnsi="Wingdings" w:hint="default"/>
+      </w:rPr>
+    </w:lvl>
+  </w:abstractNum>
+  <w:abstractNum w:abstractNumId="8" w15:restartNumberingAfterBreak="0">
+    <w:nsid w:val="773575AA"/>
+    <w:multiLevelType w:val="multilevel"/>
+    <w:tmpl w:val="AA980622"/>
+    <w:lvl w:ilvl="0">
+      <w:start w:val="3"/>
+      <w:numFmt w:val="decimal"/>
+      <w:lvlText w:val="%1."/>
+      <w:lvlJc w:val="left"/>
+      <w:pPr>
+        <w:ind w:left="360" w:hanging="360"/>
+      </w:pPr>
+      <w:rPr>
+        <w:rFonts w:hint="default"/>
+        <w:b w:val="0"/>
+      </w:rPr>
+    </w:lvl>
+    <w:lvl w:ilvl="1">
+      <w:start w:val="1"/>
+      <w:numFmt w:val="lowerLetter"/>
+      <w:lvlText w:val="%2)"/>
+      <w:lvlJc w:val="left"/>
+      <w:pPr>
+        <w:ind w:left="840" w:hanging="420"/>
+      </w:pPr>
+      <w:rPr>
+        <w:rFonts w:hint="eastAsia"/>
+      </w:rPr>
+    </w:lvl>
+    <w:lvl w:ilvl="2">
+      <w:start w:val="1"/>
+      <w:numFmt w:val="lowerRoman"/>
+      <w:lvlText w:val="%3."/>
+      <w:lvlJc w:val="right"/>
+      <w:pPr>
+        <w:ind w:left="1260" w:hanging="420"/>
+      </w:pPr>
+      <w:rPr>
+        <w:rFonts w:hint="eastAsia"/>
+      </w:rPr>
+    </w:lvl>
+    <w:lvl w:ilvl="3">
+      <w:start w:val="1"/>
+      <w:numFmt w:val="decimal"/>
+      <w:lvlText w:val="%4."/>
+      <w:lvlJc w:val="left"/>
+      <w:pPr>
+        <w:ind w:left="1680" w:hanging="420"/>
+      </w:pPr>
+      <w:rPr>
+        <w:rFonts w:hint="eastAsia"/>
+      </w:rPr>
+    </w:lvl>
+    <w:lvl w:ilvl="4">
+      <w:start w:val="1"/>
+      <w:numFmt w:val="lowerLetter"/>
+      <w:lvlText w:val="%5)"/>
+      <w:lvlJc w:val="left"/>
+      <w:pPr>
+        <w:ind w:left="2100" w:hanging="420"/>
+      </w:pPr>
+      <w:rPr>
+        <w:rFonts w:hint="eastAsia"/>
+      </w:rPr>
+    </w:lvl>
+    <w:lvl w:ilvl="5">
+      <w:start w:val="1"/>
+      <w:numFmt w:val="lowerRoman"/>
+      <w:lvlText w:val="%6."/>
+      <w:lvlJc w:val="right"/>
+      <w:pPr>
+        <w:ind w:left="2520" w:hanging="420"/>
+      </w:pPr>
+      <w:rPr>
+        <w:rFonts w:hint="eastAsia"/>
+      </w:rPr>
+    </w:lvl>
+    <w:lvl w:ilvl="6">
+      <w:start w:val="1"/>
+      <w:numFmt w:val="decimal"/>
+      <w:lvlText w:val="%7."/>
+      <w:lvlJc w:val="left"/>
+      <w:pPr>
+        <w:ind w:left="2940" w:hanging="420"/>
+      </w:pPr>
+      <w:rPr>
+        <w:rFonts w:hint="eastAsia"/>
+      </w:rPr>
+    </w:lvl>
+    <w:lvl w:ilvl="7">
+      <w:start w:val="1"/>
+      <w:numFmt w:val="lowerLetter"/>
+      <w:lvlText w:val="%8)"/>
+      <w:lvlJc w:val="left"/>
+      <w:pPr>
+        <w:ind w:left="3360" w:hanging="420"/>
+      </w:pPr>
+      <w:rPr>
+        <w:rFonts w:hint="eastAsia"/>
+      </w:rPr>
+    </w:lvl>
+    <w:lvl w:ilvl="8">
+      <w:start w:val="1"/>
+      <w:numFmt w:val="lowerRoman"/>
+      <w:lvlText w:val="%9."/>
+      <w:lvlJc w:val="right"/>
+      <w:pPr>
+        <w:ind w:left="3780" w:hanging="420"/>
+      </w:pPr>
+      <w:rPr>
+        <w:rFonts w:hint="eastAsia"/>
+      </w:rPr>
+    </w:lvl>
+  </w:abstractNum>
+  <w:abstractNum w:abstractNumId="9" w15:restartNumberingAfterBreak="0">
+    <w:nsid w:val="7A94406D"/>
+    <w:multiLevelType w:val="multilevel"/>
+    <w:tmpl w:val="7A94406D"/>
+    <w:lvl w:ilvl="0">
+      <w:start w:val="1"/>
+      <w:numFmt w:val="decimal"/>
+      <w:lvlText w:val="%1)"/>
+      <w:lvlJc w:val="left"/>
+      <w:pPr>
+        <w:ind w:left="420" w:hanging="420"/>
+      </w:pPr>
+      <w:rPr>
+        <w:rFonts w:hint="eastAsia"/>
+      </w:rPr>
+    </w:lvl>
+    <w:lvl w:ilvl="1">
+      <w:start w:val="1"/>
+      <w:numFmt w:val="lowerLetter"/>
+      <w:lvlText w:val="%2)"/>
+      <w:lvlJc w:val="left"/>
+      <w:pPr>
+        <w:ind w:left="840" w:hanging="420"/>
+      </w:pPr>
+    </w:lvl>
+    <w:lvl w:ilvl="2">
+      <w:start w:val="1"/>
+      <w:numFmt w:val="lowerRoman"/>
+      <w:lvlText w:val="%3."/>
+      <w:lvlJc w:val="right"/>
+      <w:pPr>
+        <w:ind w:left="1260" w:hanging="420"/>
+      </w:pPr>
+    </w:lvl>
+    <w:lvl w:ilvl="3">
+      <w:start w:val="1"/>
+      <w:numFmt w:val="decimal"/>
+      <w:lvlText w:val="%4."/>
+      <w:lvlJc w:val="left"/>
+      <w:pPr>
+        <w:ind w:left="1680" w:hanging="420"/>
+      </w:pPr>
+    </w:lvl>
+    <w:lvl w:ilvl="4">
+      <w:start w:val="1"/>
+      <w:numFmt w:val="lowerLetter"/>
+      <w:lvlText w:val="%5)"/>
+      <w:lvlJc w:val="left"/>
+      <w:pPr>
+        <w:ind w:left="2100" w:hanging="420"/>
+      </w:pPr>
+    </w:lvl>
+    <w:lvl w:ilvl="5">
+      <w:start w:val="1"/>
+      <w:numFmt w:val="lowerRoman"/>
+      <w:lvlText w:val="%6."/>
+      <w:lvlJc w:val="right"/>
+      <w:pPr>
+        <w:ind w:left="2520" w:hanging="420"/>
+      </w:pPr>
+    </w:lvl>
+    <w:lvl w:ilvl="6">
+      <w:start w:val="1"/>
+      <w:numFmt w:val="decimal"/>
+      <w:lvlText w:val="%7."/>
+      <w:lvlJc w:val="left"/>
+      <w:pPr>
+        <w:ind w:left="2940" w:hanging="420"/>
+      </w:pPr>
+    </w:lvl>
+    <w:lvl w:ilvl="7">
+      <w:start w:val="1"/>
+      <w:numFmt w:val="lowerLetter"/>
+      <w:lvlText w:val="%8)"/>
+      <w:lvlJc w:val="left"/>
+      <w:pPr>
+        <w:ind w:left="3360" w:hanging="420"/>
+      </w:pPr>
+    </w:lvl>
+    <w:lvl w:ilvl="8">
+      <w:start w:val="1"/>
+      <w:numFmt w:val="lowerRoman"/>
+      <w:lvlText w:val="%9."/>
+      <w:lvlJc w:val="right"/>
+      <w:pPr>
+        <w:ind w:left="3780" w:hanging="420"/>
+      </w:pPr>
+    </w:lvl>
+  </w:abstractNum>
   <w:num w:numId="1">
+    <w:abstractNumId w:val="7"/>
+  </w:num>
+  <w:num w:numId="2">
+    <w:abstractNumId w:val="4"/>
+  </w:num>
+  <w:num w:numId="3">
     <w:abstractNumId w:val="6"/>
   </w:num>
-  <w:num w:numId="2">
+  <w:num w:numId="4">
+    <w:abstractNumId w:val="2"/>
+  </w:num>
+  <w:num w:numId="5">
+    <w:abstractNumId w:val="9"/>
+  </w:num>
+  <w:num w:numId="6">
+    <w:abstractNumId w:val="8"/>
+  </w:num>
+  <w:num w:numId="7">
+    <w:abstractNumId w:val="1"/>
+  </w:num>
+  <w:num w:numId="8">
     <w:abstractNumId w:val="3"/>
   </w:num>
-  <w:num w:numId="3">
+  <w:num w:numId="9">
     <w:abstractNumId w:val="5"/>
   </w:num>
-  <w:num w:numId="4">
-    <w:abstractNumId w:val="1"/>
-  </w:num>
-  <w:num w:numId="5">
-    <w:abstractNumId w:val="8"/>
-  </w:num>
-  <w:num w:numId="6">
-    <w:abstractNumId w:val="7"/>
-  </w:num>
-  <w:num w:numId="7">
+  <w:num w:numId="10">
     <w:abstractNumId w:val="0"/>
-  </w:num>
-  <w:num w:numId="8">
-    <w:abstractNumId w:val="2"/>
-  </w:num>
-  <w:num w:numId="9">
-    <w:abstractNumId w:val="4"/>
   </w:num>
 </w:numbering>
 </file>
@@ -15878,7 +20477,6 @@
   <w:style w:type="character" w:default="1" w:styleId="a0">
     <w:name w:val="Default Paragraph Font"/>
     <w:uiPriority w:val="1"/>
-    <w:semiHidden/>
     <w:unhideWhenUsed/>
   </w:style>
   <w:style w:type="table" w:default="1" w:styleId="a1">
@@ -16755,7 +21353,1304 @@
       </w:tcPr>
     </w:tblStylePr>
   </w:style>
+  <w:style w:type="table" w:styleId="6-1">
+    <w:name w:val="List Table 6 Colorful Accent 1"/>
+    <w:basedOn w:val="a1"/>
+    <w:uiPriority w:val="51"/>
+    <w:rsid w:val="008D181D"/>
+    <w:rPr>
+      <w:color w:val="2F5496" w:themeColor="accent1" w:themeShade="BF"/>
+    </w:rPr>
+    <w:tblPr>
+      <w:tblStyleRowBandSize w:val="1"/>
+      <w:tblStyleColBandSize w:val="1"/>
+      <w:tblBorders>
+        <w:top w:val="single" w:sz="4" w:space="0" w:color="4472C4" w:themeColor="accent1"/>
+        <w:bottom w:val="single" w:sz="4" w:space="0" w:color="4472C4" w:themeColor="accent1"/>
+      </w:tblBorders>
+    </w:tblPr>
+    <w:tblStylePr w:type="firstRow">
+      <w:rPr>
+        <w:b/>
+        <w:bCs/>
+      </w:rPr>
+      <w:tblPr/>
+      <w:tcPr>
+        <w:tcBorders>
+          <w:bottom w:val="single" w:sz="4" w:space="0" w:color="4472C4" w:themeColor="accent1"/>
+        </w:tcBorders>
+      </w:tcPr>
+    </w:tblStylePr>
+    <w:tblStylePr w:type="lastRow">
+      <w:rPr>
+        <w:b/>
+        <w:bCs/>
+      </w:rPr>
+      <w:tblPr/>
+      <w:tcPr>
+        <w:tcBorders>
+          <w:top w:val="double" w:sz="4" w:space="0" w:color="4472C4" w:themeColor="accent1"/>
+        </w:tcBorders>
+      </w:tcPr>
+    </w:tblStylePr>
+    <w:tblStylePr w:type="firstCol">
+      <w:rPr>
+        <w:b/>
+        <w:bCs/>
+      </w:rPr>
+    </w:tblStylePr>
+    <w:tblStylePr w:type="lastCol">
+      <w:rPr>
+        <w:b/>
+        <w:bCs/>
+      </w:rPr>
+    </w:tblStylePr>
+    <w:tblStylePr w:type="band1Vert">
+      <w:tblPr/>
+      <w:tcPr>
+        <w:shd w:val="clear" w:color="auto" w:fill="D9E2F3" w:themeFill="accent1" w:themeFillTint="33"/>
+      </w:tcPr>
+    </w:tblStylePr>
+    <w:tblStylePr w:type="band1Horz">
+      <w:tblPr/>
+      <w:tcPr>
+        <w:shd w:val="clear" w:color="auto" w:fill="D9E2F3" w:themeFill="accent1" w:themeFillTint="33"/>
+      </w:tcPr>
+    </w:tblStylePr>
+  </w:style>
 </w:styles>
+</file>
+
+<file path=word/charts/chart1.xml><?xml version="1.0" encoding="utf-8"?>
+<c:chartSpace xmlns:c="http://schemas.openxmlformats.org/drawingml/2006/chart" xmlns:a="http://schemas.openxmlformats.org/drawingml/2006/main" xmlns:r="http://schemas.openxmlformats.org/officeDocument/2006/relationships" xmlns:c16r2="http://schemas.microsoft.com/office/drawing/2015/06/chart">
+  <c:date1904 val="0"/>
+  <c:lang val="zh-CN"/>
+  <c:roundedCorners val="0"/>
+  <mc:AlternateContent xmlns:mc="http://schemas.openxmlformats.org/markup-compatibility/2006">
+    <mc:Choice xmlns:c14="http://schemas.microsoft.com/office/drawing/2007/8/2/chart" Requires="c14">
+      <c14:style val="102"/>
+    </mc:Choice>
+    <mc:Fallback>
+      <c:style val="2"/>
+    </mc:Fallback>
+  </mc:AlternateContent>
+  <c:clrMapOvr bg1="lt1" tx1="dk1" bg2="lt2" tx2="dk2" accent1="accent1" accent2="accent2" accent3="accent3" accent4="accent4" accent5="accent5" accent6="accent6" hlink="hlink" folHlink="folHlink"/>
+  <c:chart>
+    <c:autoTitleDeleted val="1"/>
+    <c:plotArea>
+      <c:layout>
+        <c:manualLayout>
+          <c:layoutTarget val="inner"/>
+          <c:xMode val="edge"/>
+          <c:yMode val="edge"/>
+          <c:x val="0.10030297801987369"/>
+          <c:y val="0.11991164405175134"/>
+          <c:w val="0.8683943492134516"/>
+          <c:h val="0.54165326999003638"/>
+        </c:manualLayout>
+      </c:layout>
+      <c:barChart>
+        <c:barDir val="col"/>
+        <c:grouping val="clustered"/>
+        <c:varyColors val="0"/>
+        <c:ser>
+          <c:idx val="0"/>
+          <c:order val="0"/>
+          <c:tx>
+            <c:v>GA-RFE</c:v>
+          </c:tx>
+          <c:spPr>
+            <a:solidFill>
+              <a:schemeClr val="accent1"/>
+            </a:solidFill>
+            <a:ln>
+              <a:noFill/>
+            </a:ln>
+            <a:effectLst/>
+          </c:spPr>
+          <c:invertIfNegative val="0"/>
+          <c:dLbls>
+            <c:spPr>
+              <a:noFill/>
+              <a:ln>
+                <a:noFill/>
+              </a:ln>
+              <a:effectLst/>
+            </c:spPr>
+            <c:txPr>
+              <a:bodyPr rot="0" spcFirstLastPara="1" vertOverflow="ellipsis" vert="horz" wrap="square" anchor="ctr" anchorCtr="1"/>
+              <a:lstStyle/>
+              <a:p>
+                <a:pPr>
+                  <a:defRPr sz="900" b="0" i="0" u="none" strike="noStrike" kern="1200" baseline="0">
+                    <a:solidFill>
+                      <a:schemeClr val="tx1">
+                        <a:lumMod val="75000"/>
+                        <a:lumOff val="25000"/>
+                      </a:schemeClr>
+                    </a:solidFill>
+                    <a:latin typeface="Times New Roman" panose="02020603050405020304" pitchFamily="18" charset="0"/>
+                    <a:ea typeface="+mn-ea"/>
+                    <a:cs typeface="Times New Roman" panose="02020603050405020304" pitchFamily="18" charset="0"/>
+                  </a:defRPr>
+                </a:pPr>
+                <a:endParaRPr lang="zh-CN"/>
+              </a:p>
+            </c:txPr>
+            <c:dLblPos val="outEnd"/>
+            <c:showLegendKey val="0"/>
+            <c:showVal val="1"/>
+            <c:showCatName val="0"/>
+            <c:showSerName val="0"/>
+            <c:showPercent val="0"/>
+            <c:showBubbleSize val="0"/>
+            <c:showLeaderLines val="0"/>
+            <c:extLst>
+              <c:ext xmlns:c15="http://schemas.microsoft.com/office/drawing/2012/chart" uri="{CE6537A1-D6FC-4f65-9D91-7224C49458BB}">
+                <c15:showLeaderLines val="1"/>
+                <c15:leaderLines>
+                  <c:spPr>
+                    <a:ln w="9525" cap="flat" cmpd="sng" algn="ctr">
+                      <a:solidFill>
+                        <a:schemeClr val="tx1">
+                          <a:lumMod val="35000"/>
+                          <a:lumOff val="65000"/>
+                        </a:schemeClr>
+                      </a:solidFill>
+                      <a:round/>
+                    </a:ln>
+                    <a:effectLst/>
+                  </c:spPr>
+                </c15:leaderLines>
+              </c:ext>
+            </c:extLst>
+          </c:dLbls>
+          <c:cat>
+            <c:strRef>
+              <c:f>Sheet1!$A$3:$A$19</c:f>
+              <c:strCache>
+                <c:ptCount val="17"/>
+                <c:pt idx="0">
+                  <c:v>DLBCL</c:v>
+                </c:pt>
+                <c:pt idx="1">
+                  <c:v>Pros</c:v>
+                </c:pt>
+                <c:pt idx="2">
+                  <c:v>Colon</c:v>
+                </c:pt>
+                <c:pt idx="3">
+                  <c:v>Leuk</c:v>
+                </c:pt>
+                <c:pt idx="4">
+                  <c:v>Mye</c:v>
+                </c:pt>
+                <c:pt idx="5">
+                  <c:v>ALL1</c:v>
+                </c:pt>
+                <c:pt idx="6">
+                  <c:v>ALL2</c:v>
+                </c:pt>
+                <c:pt idx="7">
+                  <c:v>ALL3</c:v>
+                </c:pt>
+                <c:pt idx="8">
+                  <c:v>ALL4</c:v>
+                </c:pt>
+                <c:pt idx="9">
+                  <c:v>CNS</c:v>
+                </c:pt>
+                <c:pt idx="10">
+                  <c:v>Lym</c:v>
+                </c:pt>
+                <c:pt idx="11">
+                  <c:v>Adeno</c:v>
+                </c:pt>
+                <c:pt idx="12">
+                  <c:v>Gas</c:v>
+                </c:pt>
+                <c:pt idx="13">
+                  <c:v>Gas1</c:v>
+                </c:pt>
+                <c:pt idx="14">
+                  <c:v>Gas2</c:v>
+                </c:pt>
+                <c:pt idx="15">
+                  <c:v>T1D</c:v>
+                </c:pt>
+                <c:pt idx="16">
+                  <c:v>Stroke</c:v>
+                </c:pt>
+              </c:strCache>
+            </c:strRef>
+          </c:cat>
+          <c:val>
+            <c:numRef>
+              <c:f>Sheet1!$B$3:$B$19</c:f>
+              <c:numCache>
+                <c:formatCode>General</c:formatCode>
+                <c:ptCount val="17"/>
+                <c:pt idx="0">
+                  <c:v>3</c:v>
+                </c:pt>
+                <c:pt idx="1">
+                  <c:v>6</c:v>
+                </c:pt>
+                <c:pt idx="2">
+                  <c:v>5</c:v>
+                </c:pt>
+                <c:pt idx="3">
+                  <c:v>2</c:v>
+                </c:pt>
+                <c:pt idx="4">
+                  <c:v>11</c:v>
+                </c:pt>
+                <c:pt idx="5">
+                  <c:v>1</c:v>
+                </c:pt>
+                <c:pt idx="6">
+                  <c:v>10</c:v>
+                </c:pt>
+                <c:pt idx="7">
+                  <c:v>12</c:v>
+                </c:pt>
+                <c:pt idx="8">
+                  <c:v>5</c:v>
+                </c:pt>
+                <c:pt idx="9">
+                  <c:v>6</c:v>
+                </c:pt>
+                <c:pt idx="10">
+                  <c:v>3</c:v>
+                </c:pt>
+                <c:pt idx="11">
+                  <c:v>1</c:v>
+                </c:pt>
+                <c:pt idx="12">
+                  <c:v>3</c:v>
+                </c:pt>
+                <c:pt idx="13">
+                  <c:v>5</c:v>
+                </c:pt>
+                <c:pt idx="14">
+                  <c:v>2</c:v>
+                </c:pt>
+                <c:pt idx="15">
+                  <c:v>14</c:v>
+                </c:pt>
+                <c:pt idx="16">
+                  <c:v>3</c:v>
+                </c:pt>
+              </c:numCache>
+            </c:numRef>
+          </c:val>
+          <c:extLst>
+            <c:ext xmlns:c16="http://schemas.microsoft.com/office/drawing/2014/chart" uri="{C3380CC4-5D6E-409C-BE32-E72D297353CC}">
+              <c16:uniqueId val="{00000000-5AF6-4B8E-8F6E-EC16CBFCD44C}"/>
+            </c:ext>
+          </c:extLst>
+        </c:ser>
+        <c:ser>
+          <c:idx val="1"/>
+          <c:order val="1"/>
+          <c:tx>
+            <c:v>SVM-RFE</c:v>
+          </c:tx>
+          <c:spPr>
+            <a:solidFill>
+              <a:schemeClr val="accent3"/>
+            </a:solidFill>
+            <a:ln>
+              <a:noFill/>
+            </a:ln>
+            <a:effectLst/>
+          </c:spPr>
+          <c:invertIfNegative val="0"/>
+          <c:dLbls>
+            <c:spPr>
+              <a:noFill/>
+              <a:ln>
+                <a:noFill/>
+              </a:ln>
+              <a:effectLst/>
+            </c:spPr>
+            <c:txPr>
+              <a:bodyPr rot="0" spcFirstLastPara="1" vertOverflow="ellipsis" vert="horz" wrap="square" anchor="ctr" anchorCtr="1"/>
+              <a:lstStyle/>
+              <a:p>
+                <a:pPr>
+                  <a:defRPr sz="800" b="0" i="0" u="none" strike="noStrike" kern="1200" baseline="0">
+                    <a:solidFill>
+                      <a:schemeClr val="tx1">
+                        <a:lumMod val="75000"/>
+                        <a:lumOff val="25000"/>
+                      </a:schemeClr>
+                    </a:solidFill>
+                    <a:latin typeface="Times New Roman" panose="02020603050405020304" pitchFamily="18" charset="0"/>
+                    <a:ea typeface="+mn-ea"/>
+                    <a:cs typeface="Times New Roman" panose="02020603050405020304" pitchFamily="18" charset="0"/>
+                  </a:defRPr>
+                </a:pPr>
+                <a:endParaRPr lang="zh-CN"/>
+              </a:p>
+            </c:txPr>
+            <c:dLblPos val="outEnd"/>
+            <c:showLegendKey val="0"/>
+            <c:showVal val="1"/>
+            <c:showCatName val="0"/>
+            <c:showSerName val="0"/>
+            <c:showPercent val="0"/>
+            <c:showBubbleSize val="0"/>
+            <c:showLeaderLines val="0"/>
+            <c:extLst>
+              <c:ext xmlns:c15="http://schemas.microsoft.com/office/drawing/2012/chart" uri="{CE6537A1-D6FC-4f65-9D91-7224C49458BB}">
+                <c15:showLeaderLines val="1"/>
+                <c15:leaderLines>
+                  <c:spPr>
+                    <a:ln w="9525" cap="flat" cmpd="sng" algn="ctr">
+                      <a:solidFill>
+                        <a:schemeClr val="tx1">
+                          <a:lumMod val="35000"/>
+                          <a:lumOff val="65000"/>
+                        </a:schemeClr>
+                      </a:solidFill>
+                      <a:round/>
+                    </a:ln>
+                    <a:effectLst/>
+                  </c:spPr>
+                </c15:leaderLines>
+              </c:ext>
+            </c:extLst>
+          </c:dLbls>
+          <c:cat>
+            <c:strRef>
+              <c:f>Sheet1!$A$3:$A$19</c:f>
+              <c:strCache>
+                <c:ptCount val="17"/>
+                <c:pt idx="0">
+                  <c:v>DLBCL</c:v>
+                </c:pt>
+                <c:pt idx="1">
+                  <c:v>Pros</c:v>
+                </c:pt>
+                <c:pt idx="2">
+                  <c:v>Colon</c:v>
+                </c:pt>
+                <c:pt idx="3">
+                  <c:v>Leuk</c:v>
+                </c:pt>
+                <c:pt idx="4">
+                  <c:v>Mye</c:v>
+                </c:pt>
+                <c:pt idx="5">
+                  <c:v>ALL1</c:v>
+                </c:pt>
+                <c:pt idx="6">
+                  <c:v>ALL2</c:v>
+                </c:pt>
+                <c:pt idx="7">
+                  <c:v>ALL3</c:v>
+                </c:pt>
+                <c:pt idx="8">
+                  <c:v>ALL4</c:v>
+                </c:pt>
+                <c:pt idx="9">
+                  <c:v>CNS</c:v>
+                </c:pt>
+                <c:pt idx="10">
+                  <c:v>Lym</c:v>
+                </c:pt>
+                <c:pt idx="11">
+                  <c:v>Adeno</c:v>
+                </c:pt>
+                <c:pt idx="12">
+                  <c:v>Gas</c:v>
+                </c:pt>
+                <c:pt idx="13">
+                  <c:v>Gas1</c:v>
+                </c:pt>
+                <c:pt idx="14">
+                  <c:v>Gas2</c:v>
+                </c:pt>
+                <c:pt idx="15">
+                  <c:v>T1D</c:v>
+                </c:pt>
+                <c:pt idx="16">
+                  <c:v>Stroke</c:v>
+                </c:pt>
+              </c:strCache>
+            </c:strRef>
+          </c:cat>
+          <c:val>
+            <c:numRef>
+              <c:f>Sheet1!$D$3:$D$19</c:f>
+              <c:numCache>
+                <c:formatCode>General</c:formatCode>
+                <c:ptCount val="17"/>
+                <c:pt idx="0">
+                  <c:v>8</c:v>
+                </c:pt>
+                <c:pt idx="1">
+                  <c:v>11</c:v>
+                </c:pt>
+                <c:pt idx="2">
+                  <c:v>5</c:v>
+                </c:pt>
+                <c:pt idx="3">
+                  <c:v>2</c:v>
+                </c:pt>
+                <c:pt idx="4">
+                  <c:v>18</c:v>
+                </c:pt>
+                <c:pt idx="5">
+                  <c:v>2</c:v>
+                </c:pt>
+                <c:pt idx="6">
+                  <c:v>17</c:v>
+                </c:pt>
+                <c:pt idx="7">
+                  <c:v>28</c:v>
+                </c:pt>
+                <c:pt idx="8">
+                  <c:v>12</c:v>
+                </c:pt>
+                <c:pt idx="9">
+                  <c:v>8</c:v>
+                </c:pt>
+                <c:pt idx="10">
+                  <c:v>3</c:v>
+                </c:pt>
+                <c:pt idx="11">
+                  <c:v>1</c:v>
+                </c:pt>
+                <c:pt idx="12">
+                  <c:v>4</c:v>
+                </c:pt>
+                <c:pt idx="13">
+                  <c:v>15</c:v>
+                </c:pt>
+                <c:pt idx="14">
+                  <c:v>4</c:v>
+                </c:pt>
+                <c:pt idx="15">
+                  <c:v>21</c:v>
+                </c:pt>
+                <c:pt idx="16">
+                  <c:v>6</c:v>
+                </c:pt>
+              </c:numCache>
+            </c:numRef>
+          </c:val>
+          <c:extLst>
+            <c:ext xmlns:c16="http://schemas.microsoft.com/office/drawing/2014/chart" uri="{C3380CC4-5D6E-409C-BE32-E72D297353CC}">
+              <c16:uniqueId val="{00000001-5AF6-4B8E-8F6E-EC16CBFCD44C}"/>
+            </c:ext>
+          </c:extLst>
+        </c:ser>
+        <c:dLbls>
+          <c:dLblPos val="outEnd"/>
+          <c:showLegendKey val="0"/>
+          <c:showVal val="1"/>
+          <c:showCatName val="0"/>
+          <c:showSerName val="0"/>
+          <c:showPercent val="0"/>
+          <c:showBubbleSize val="0"/>
+        </c:dLbls>
+        <c:gapWidth val="219"/>
+        <c:overlap val="-27"/>
+        <c:axId val="293668799"/>
+        <c:axId val="293666303"/>
+      </c:barChart>
+      <c:catAx>
+        <c:axId val="293668799"/>
+        <c:scaling>
+          <c:orientation val="minMax"/>
+        </c:scaling>
+        <c:delete val="0"/>
+        <c:axPos val="b"/>
+        <c:numFmt formatCode="General" sourceLinked="1"/>
+        <c:majorTickMark val="none"/>
+        <c:minorTickMark val="none"/>
+        <c:tickLblPos val="nextTo"/>
+        <c:spPr>
+          <a:noFill/>
+          <a:ln w="9525" cap="flat" cmpd="sng" algn="ctr">
+            <a:solidFill>
+              <a:schemeClr val="tx1">
+                <a:lumMod val="15000"/>
+                <a:lumOff val="85000"/>
+              </a:schemeClr>
+            </a:solidFill>
+            <a:round/>
+          </a:ln>
+          <a:effectLst/>
+        </c:spPr>
+        <c:txPr>
+          <a:bodyPr rot="-60000000" spcFirstLastPara="1" vertOverflow="ellipsis" vert="horz" wrap="square" anchor="ctr" anchorCtr="1"/>
+          <a:lstStyle/>
+          <a:p>
+            <a:pPr>
+              <a:defRPr sz="800" b="0" i="0" u="none" strike="noStrike" kern="1200" baseline="0">
+                <a:solidFill>
+                  <a:schemeClr val="tx1">
+                    <a:lumMod val="65000"/>
+                    <a:lumOff val="35000"/>
+                  </a:schemeClr>
+                </a:solidFill>
+                <a:latin typeface="Times New Roman" panose="02020603050405020304" pitchFamily="18" charset="0"/>
+                <a:ea typeface="+mn-ea"/>
+                <a:cs typeface="Times New Roman" panose="02020603050405020304" pitchFamily="18" charset="0"/>
+              </a:defRPr>
+            </a:pPr>
+            <a:endParaRPr lang="zh-CN"/>
+          </a:p>
+        </c:txPr>
+        <c:crossAx val="293666303"/>
+        <c:crosses val="autoZero"/>
+        <c:auto val="1"/>
+        <c:lblAlgn val="ctr"/>
+        <c:lblOffset val="100"/>
+        <c:noMultiLvlLbl val="0"/>
+      </c:catAx>
+      <c:valAx>
+        <c:axId val="293666303"/>
+        <c:scaling>
+          <c:orientation val="minMax"/>
+        </c:scaling>
+        <c:delete val="0"/>
+        <c:axPos val="l"/>
+        <c:majorGridlines>
+          <c:spPr>
+            <a:ln w="9525" cap="flat" cmpd="sng" algn="ctr">
+              <a:solidFill>
+                <a:schemeClr val="tx1">
+                  <a:lumMod val="15000"/>
+                  <a:lumOff val="85000"/>
+                </a:schemeClr>
+              </a:solidFill>
+              <a:round/>
+            </a:ln>
+            <a:effectLst/>
+          </c:spPr>
+        </c:majorGridlines>
+        <c:title>
+          <c:tx>
+            <c:rich>
+              <a:bodyPr rot="-5400000" spcFirstLastPara="1" vertOverflow="ellipsis" vert="horz" wrap="square" anchor="ctr" anchorCtr="1"/>
+              <a:lstStyle/>
+              <a:p>
+                <a:pPr>
+                  <a:defRPr sz="900" b="0" i="0" u="none" strike="noStrike" kern="1200" baseline="0">
+                    <a:solidFill>
+                      <a:schemeClr val="tx1">
+                        <a:lumMod val="65000"/>
+                        <a:lumOff val="35000"/>
+                      </a:schemeClr>
+                    </a:solidFill>
+                    <a:latin typeface="Times New Roman" panose="02020603050405020304" pitchFamily="18" charset="0"/>
+                    <a:ea typeface="+mn-ea"/>
+                    <a:cs typeface="Times New Roman" panose="02020603050405020304" pitchFamily="18" charset="0"/>
+                  </a:defRPr>
+                </a:pPr>
+                <a:r>
+                  <a:rPr lang="en-US" altLang="zh-CN" sz="900"/>
+                  <a:t>Feature</a:t>
+                </a:r>
+                <a:r>
+                  <a:rPr lang="en-US" altLang="zh-CN" sz="900" baseline="0"/>
+                  <a:t> number</a:t>
+                </a:r>
+                <a:endParaRPr lang="zh-CN" altLang="en-US" sz="900"/>
+              </a:p>
+            </c:rich>
+          </c:tx>
+          <c:layout>
+            <c:manualLayout>
+              <c:xMode val="edge"/>
+              <c:yMode val="edge"/>
+              <c:x val="1.9263183241030581E-2"/>
+              <c:y val="0.18549978507341047"/>
+            </c:manualLayout>
+          </c:layout>
+          <c:overlay val="0"/>
+          <c:spPr>
+            <a:noFill/>
+            <a:ln>
+              <a:noFill/>
+            </a:ln>
+            <a:effectLst/>
+          </c:spPr>
+          <c:txPr>
+            <a:bodyPr rot="-5400000" spcFirstLastPara="1" vertOverflow="ellipsis" vert="horz" wrap="square" anchor="ctr" anchorCtr="1"/>
+            <a:lstStyle/>
+            <a:p>
+              <a:pPr>
+                <a:defRPr sz="900" b="0" i="0" u="none" strike="noStrike" kern="1200" baseline="0">
+                  <a:solidFill>
+                    <a:schemeClr val="tx1">
+                      <a:lumMod val="65000"/>
+                      <a:lumOff val="35000"/>
+                    </a:schemeClr>
+                  </a:solidFill>
+                  <a:latin typeface="Times New Roman" panose="02020603050405020304" pitchFamily="18" charset="0"/>
+                  <a:ea typeface="+mn-ea"/>
+                  <a:cs typeface="Times New Roman" panose="02020603050405020304" pitchFamily="18" charset="0"/>
+                </a:defRPr>
+              </a:pPr>
+              <a:endParaRPr lang="zh-CN"/>
+            </a:p>
+          </c:txPr>
+        </c:title>
+        <c:numFmt formatCode="General" sourceLinked="1"/>
+        <c:majorTickMark val="none"/>
+        <c:minorTickMark val="none"/>
+        <c:tickLblPos val="nextTo"/>
+        <c:spPr>
+          <a:noFill/>
+          <a:ln>
+            <a:noFill/>
+          </a:ln>
+          <a:effectLst/>
+        </c:spPr>
+        <c:txPr>
+          <a:bodyPr rot="-60000000" spcFirstLastPara="1" vertOverflow="ellipsis" vert="horz" wrap="square" anchor="ctr" anchorCtr="1"/>
+          <a:lstStyle/>
+          <a:p>
+            <a:pPr>
+              <a:defRPr sz="900" b="0" i="0" u="none" strike="noStrike" kern="1200" baseline="0">
+                <a:solidFill>
+                  <a:schemeClr val="tx1">
+                    <a:lumMod val="65000"/>
+                    <a:lumOff val="35000"/>
+                  </a:schemeClr>
+                </a:solidFill>
+                <a:latin typeface="Times New Roman" panose="02020603050405020304" pitchFamily="18" charset="0"/>
+                <a:ea typeface="+mn-ea"/>
+                <a:cs typeface="Times New Roman" panose="02020603050405020304" pitchFamily="18" charset="0"/>
+              </a:defRPr>
+            </a:pPr>
+            <a:endParaRPr lang="zh-CN"/>
+          </a:p>
+        </c:txPr>
+        <c:crossAx val="293668799"/>
+        <c:crosses val="autoZero"/>
+        <c:crossBetween val="between"/>
+      </c:valAx>
+      <c:spPr>
+        <a:noFill/>
+        <a:ln>
+          <a:noFill/>
+        </a:ln>
+        <a:effectLst/>
+      </c:spPr>
+    </c:plotArea>
+    <c:legend>
+      <c:legendPos val="b"/>
+      <c:overlay val="0"/>
+      <c:spPr>
+        <a:noFill/>
+        <a:ln>
+          <a:noFill/>
+        </a:ln>
+        <a:effectLst/>
+      </c:spPr>
+      <c:txPr>
+        <a:bodyPr rot="0" spcFirstLastPara="1" vertOverflow="ellipsis" vert="horz" wrap="square" anchor="ctr" anchorCtr="1"/>
+        <a:lstStyle/>
+        <a:p>
+          <a:pPr>
+            <a:defRPr sz="900" b="0" i="0" u="none" strike="noStrike" kern="1200" baseline="0">
+              <a:solidFill>
+                <a:schemeClr val="tx1">
+                  <a:lumMod val="65000"/>
+                  <a:lumOff val="35000"/>
+                </a:schemeClr>
+              </a:solidFill>
+              <a:latin typeface="Times New Roman" panose="02020603050405020304" pitchFamily="18" charset="0"/>
+              <a:ea typeface="+mn-ea"/>
+              <a:cs typeface="Times New Roman" panose="02020603050405020304" pitchFamily="18" charset="0"/>
+            </a:defRPr>
+          </a:pPr>
+          <a:endParaRPr lang="zh-CN"/>
+        </a:p>
+      </c:txPr>
+    </c:legend>
+    <c:plotVisOnly val="1"/>
+    <c:dispBlanksAs val="gap"/>
+    <c:showDLblsOverMax val="0"/>
+  </c:chart>
+  <c:spPr>
+    <a:solidFill>
+      <a:schemeClr val="bg1"/>
+    </a:solidFill>
+    <a:ln w="9525" cap="flat" cmpd="sng" algn="ctr">
+      <a:solidFill>
+        <a:schemeClr val="tx1">
+          <a:lumMod val="15000"/>
+          <a:lumOff val="85000"/>
+        </a:schemeClr>
+      </a:solidFill>
+      <a:round/>
+    </a:ln>
+    <a:effectLst/>
+  </c:spPr>
+  <c:txPr>
+    <a:bodyPr/>
+    <a:lstStyle/>
+    <a:p>
+      <a:pPr>
+        <a:defRPr>
+          <a:latin typeface="Times New Roman" panose="02020603050405020304" pitchFamily="18" charset="0"/>
+          <a:cs typeface="Times New Roman" panose="02020603050405020304" pitchFamily="18" charset="0"/>
+        </a:defRPr>
+      </a:pPr>
+      <a:endParaRPr lang="zh-CN"/>
+    </a:p>
+  </c:txPr>
+  <c:externalData r:id="rId4">
+    <c:autoUpdate val="0"/>
+  </c:externalData>
+</c:chartSpace>
+</file>
+
+<file path=word/charts/colors1.xml><?xml version="1.0" encoding="utf-8"?>
+<cs:colorStyle xmlns:cs="http://schemas.microsoft.com/office/drawing/2012/chartStyle" xmlns:a="http://schemas.openxmlformats.org/drawingml/2006/main" meth="cycle" id="11">
+  <a:schemeClr val="accent1"/>
+  <a:schemeClr val="accent3"/>
+  <a:schemeClr val="accent5"/>
+  <cs:variation/>
+  <cs:variation>
+    <a:lumMod val="60000"/>
+  </cs:variation>
+  <cs:variation>
+    <a:lumMod val="80000"/>
+    <a:lumOff val="20000"/>
+  </cs:variation>
+  <cs:variation>
+    <a:lumMod val="80000"/>
+  </cs:variation>
+  <cs:variation>
+    <a:lumMod val="60000"/>
+    <a:lumOff val="40000"/>
+  </cs:variation>
+  <cs:variation>
+    <a:lumMod val="50000"/>
+  </cs:variation>
+  <cs:variation>
+    <a:lumMod val="70000"/>
+    <a:lumOff val="30000"/>
+  </cs:variation>
+  <cs:variation>
+    <a:lumMod val="70000"/>
+  </cs:variation>
+  <cs:variation>
+    <a:lumMod val="50000"/>
+    <a:lumOff val="50000"/>
+  </cs:variation>
+</cs:colorStyle>
+</file>
+
+<file path=word/charts/style1.xml><?xml version="1.0" encoding="utf-8"?>
+<cs:chartStyle xmlns:cs="http://schemas.microsoft.com/office/drawing/2012/chartStyle" xmlns:a="http://schemas.openxmlformats.org/drawingml/2006/main" id="201">
+  <cs:axisTitle>
+    <cs:lnRef idx="0"/>
+    <cs:fillRef idx="0"/>
+    <cs:effectRef idx="0"/>
+    <cs:fontRef idx="minor">
+      <a:schemeClr val="tx1">
+        <a:lumMod val="65000"/>
+        <a:lumOff val="35000"/>
+      </a:schemeClr>
+    </cs:fontRef>
+    <cs:defRPr sz="1000" kern="1200"/>
+  </cs:axisTitle>
+  <cs:categoryAxis>
+    <cs:lnRef idx="0"/>
+    <cs:fillRef idx="0"/>
+    <cs:effectRef idx="0"/>
+    <cs:fontRef idx="minor">
+      <a:schemeClr val="tx1">
+        <a:lumMod val="65000"/>
+        <a:lumOff val="35000"/>
+      </a:schemeClr>
+    </cs:fontRef>
+    <cs:spPr>
+      <a:ln w="9525" cap="flat" cmpd="sng" algn="ctr">
+        <a:solidFill>
+          <a:schemeClr val="tx1">
+            <a:lumMod val="15000"/>
+            <a:lumOff val="85000"/>
+          </a:schemeClr>
+        </a:solidFill>
+        <a:round/>
+      </a:ln>
+    </cs:spPr>
+    <cs:defRPr sz="900" kern="1200"/>
+  </cs:categoryAxis>
+  <cs:chartArea mods="allowNoFillOverride allowNoLineOverride">
+    <cs:lnRef idx="0"/>
+    <cs:fillRef idx="0"/>
+    <cs:effectRef idx="0"/>
+    <cs:fontRef idx="minor">
+      <a:schemeClr val="tx1"/>
+    </cs:fontRef>
+    <cs:spPr>
+      <a:solidFill>
+        <a:schemeClr val="bg1"/>
+      </a:solidFill>
+      <a:ln w="9525" cap="flat" cmpd="sng" algn="ctr">
+        <a:solidFill>
+          <a:schemeClr val="tx1">
+            <a:lumMod val="15000"/>
+            <a:lumOff val="85000"/>
+          </a:schemeClr>
+        </a:solidFill>
+        <a:round/>
+      </a:ln>
+    </cs:spPr>
+    <cs:defRPr sz="1000" kern="1200"/>
+  </cs:chartArea>
+  <cs:dataLabel>
+    <cs:lnRef idx="0"/>
+    <cs:fillRef idx="0"/>
+    <cs:effectRef idx="0"/>
+    <cs:fontRef idx="minor">
+      <a:schemeClr val="tx1">
+        <a:lumMod val="75000"/>
+        <a:lumOff val="25000"/>
+      </a:schemeClr>
+    </cs:fontRef>
+    <cs:defRPr sz="900" kern="1200"/>
+  </cs:dataLabel>
+  <cs:dataLabelCallout>
+    <cs:lnRef idx="0"/>
+    <cs:fillRef idx="0"/>
+    <cs:effectRef idx="0"/>
+    <cs:fontRef idx="minor">
+      <a:schemeClr val="dk1">
+        <a:lumMod val="65000"/>
+        <a:lumOff val="35000"/>
+      </a:schemeClr>
+    </cs:fontRef>
+    <cs:spPr>
+      <a:solidFill>
+        <a:schemeClr val="lt1"/>
+      </a:solidFill>
+      <a:ln>
+        <a:solidFill>
+          <a:schemeClr val="dk1">
+            <a:lumMod val="25000"/>
+            <a:lumOff val="75000"/>
+          </a:schemeClr>
+        </a:solidFill>
+      </a:ln>
+    </cs:spPr>
+    <cs:defRPr sz="900" kern="1200"/>
+    <cs:bodyPr rot="0" spcFirstLastPara="1" vertOverflow="clip" horzOverflow="clip" vert="horz" wrap="square" lIns="36576" tIns="18288" rIns="36576" bIns="18288" anchor="ctr" anchorCtr="1">
+      <a:spAutoFit/>
+    </cs:bodyPr>
+  </cs:dataLabelCallout>
+  <cs:dataPoint>
+    <cs:lnRef idx="0"/>
+    <cs:fillRef idx="1">
+      <cs:styleClr val="auto"/>
+    </cs:fillRef>
+    <cs:effectRef idx="0"/>
+    <cs:fontRef idx="minor">
+      <a:schemeClr val="tx1"/>
+    </cs:fontRef>
+  </cs:dataPoint>
+  <cs:dataPoint3D>
+    <cs:lnRef idx="0"/>
+    <cs:fillRef idx="1">
+      <cs:styleClr val="auto"/>
+    </cs:fillRef>
+    <cs:effectRef idx="0"/>
+    <cs:fontRef idx="minor">
+      <a:schemeClr val="tx1"/>
+    </cs:fontRef>
+  </cs:dataPoint3D>
+  <cs:dataPointLine>
+    <cs:lnRef idx="0">
+      <cs:styleClr val="auto"/>
+    </cs:lnRef>
+    <cs:fillRef idx="1"/>
+    <cs:effectRef idx="0"/>
+    <cs:fontRef idx="minor">
+      <a:schemeClr val="tx1"/>
+    </cs:fontRef>
+    <cs:spPr>
+      <a:ln w="28575" cap="rnd">
+        <a:solidFill>
+          <a:schemeClr val="phClr"/>
+        </a:solidFill>
+        <a:round/>
+      </a:ln>
+    </cs:spPr>
+  </cs:dataPointLine>
+  <cs:dataPointMarker>
+    <cs:lnRef idx="0">
+      <cs:styleClr val="auto"/>
+    </cs:lnRef>
+    <cs:fillRef idx="1">
+      <cs:styleClr val="auto"/>
+    </cs:fillRef>
+    <cs:effectRef idx="0"/>
+    <cs:fontRef idx="minor">
+      <a:schemeClr val="tx1"/>
+    </cs:fontRef>
+    <cs:spPr>
+      <a:ln w="9525">
+        <a:solidFill>
+          <a:schemeClr val="phClr"/>
+        </a:solidFill>
+      </a:ln>
+    </cs:spPr>
+  </cs:dataPointMarker>
+  <cs:dataPointMarkerLayout symbol="circle" size="5"/>
+  <cs:dataPointWireframe>
+    <cs:lnRef idx="0">
+      <cs:styleClr val="auto"/>
+    </cs:lnRef>
+    <cs:fillRef idx="1"/>
+    <cs:effectRef idx="0"/>
+    <cs:fontRef idx="minor">
+      <a:schemeClr val="tx1"/>
+    </cs:fontRef>
+    <cs:spPr>
+      <a:ln w="9525" cap="rnd">
+        <a:solidFill>
+          <a:schemeClr val="phClr"/>
+        </a:solidFill>
+        <a:round/>
+      </a:ln>
+    </cs:spPr>
+  </cs:dataPointWireframe>
+  <cs:dataTable>
+    <cs:lnRef idx="0"/>
+    <cs:fillRef idx="0"/>
+    <cs:effectRef idx="0"/>
+    <cs:fontRef idx="minor">
+      <a:schemeClr val="tx1">
+        <a:lumMod val="65000"/>
+        <a:lumOff val="35000"/>
+      </a:schemeClr>
+    </cs:fontRef>
+    <cs:spPr>
+      <a:noFill/>
+      <a:ln w="9525" cap="flat" cmpd="sng" algn="ctr">
+        <a:solidFill>
+          <a:schemeClr val="tx1">
+            <a:lumMod val="15000"/>
+            <a:lumOff val="85000"/>
+          </a:schemeClr>
+        </a:solidFill>
+        <a:round/>
+      </a:ln>
+    </cs:spPr>
+    <cs:defRPr sz="900" kern="1200"/>
+  </cs:dataTable>
+  <cs:downBar>
+    <cs:lnRef idx="0"/>
+    <cs:fillRef idx="0"/>
+    <cs:effectRef idx="0"/>
+    <cs:fontRef idx="minor">
+      <a:schemeClr val="dk1"/>
+    </cs:fontRef>
+    <cs:spPr>
+      <a:solidFill>
+        <a:schemeClr val="dk1">
+          <a:lumMod val="65000"/>
+          <a:lumOff val="35000"/>
+        </a:schemeClr>
+      </a:solidFill>
+      <a:ln w="9525">
+        <a:solidFill>
+          <a:schemeClr val="tx1">
+            <a:lumMod val="65000"/>
+            <a:lumOff val="35000"/>
+          </a:schemeClr>
+        </a:solidFill>
+      </a:ln>
+    </cs:spPr>
+  </cs:downBar>
+  <cs:dropLine>
+    <cs:lnRef idx="0"/>
+    <cs:fillRef idx="0"/>
+    <cs:effectRef idx="0"/>
+    <cs:fontRef idx="minor">
+      <a:schemeClr val="tx1"/>
+    </cs:fontRef>
+    <cs:spPr>
+      <a:ln w="9525" cap="flat" cmpd="sng" algn="ctr">
+        <a:solidFill>
+          <a:schemeClr val="tx1">
+            <a:lumMod val="35000"/>
+            <a:lumOff val="65000"/>
+          </a:schemeClr>
+        </a:solidFill>
+        <a:round/>
+      </a:ln>
+    </cs:spPr>
+  </cs:dropLine>
+  <cs:errorBar>
+    <cs:lnRef idx="0"/>
+    <cs:fillRef idx="0"/>
+    <cs:effectRef idx="0"/>
+    <cs:fontRef idx="minor">
+      <a:schemeClr val="tx1"/>
+    </cs:fontRef>
+    <cs:spPr>
+      <a:ln w="9525" cap="flat" cmpd="sng" algn="ctr">
+        <a:solidFill>
+          <a:schemeClr val="tx1">
+            <a:lumMod val="65000"/>
+            <a:lumOff val="35000"/>
+          </a:schemeClr>
+        </a:solidFill>
+        <a:round/>
+      </a:ln>
+    </cs:spPr>
+  </cs:errorBar>
+  <cs:floor>
+    <cs:lnRef idx="0"/>
+    <cs:fillRef idx="0"/>
+    <cs:effectRef idx="0"/>
+    <cs:fontRef idx="minor">
+      <a:schemeClr val="tx1"/>
+    </cs:fontRef>
+    <cs:spPr>
+      <a:noFill/>
+      <a:ln>
+        <a:noFill/>
+      </a:ln>
+    </cs:spPr>
+  </cs:floor>
+  <cs:gridlineMajor>
+    <cs:lnRef idx="0"/>
+    <cs:fillRef idx="0"/>
+    <cs:effectRef idx="0"/>
+    <cs:fontRef idx="minor">
+      <a:schemeClr val="tx1"/>
+    </cs:fontRef>
+    <cs:spPr>
+      <a:ln w="9525" cap="flat" cmpd="sng" algn="ctr">
+        <a:solidFill>
+          <a:schemeClr val="tx1">
+            <a:lumMod val="15000"/>
+            <a:lumOff val="85000"/>
+          </a:schemeClr>
+        </a:solidFill>
+        <a:round/>
+      </a:ln>
+    </cs:spPr>
+  </cs:gridlineMajor>
+  <cs:gridlineMinor>
+    <cs:lnRef idx="0"/>
+    <cs:fillRef idx="0"/>
+    <cs:effectRef idx="0"/>
+    <cs:fontRef idx="minor">
+      <a:schemeClr val="tx1"/>
+    </cs:fontRef>
+    <cs:spPr>
+      <a:ln w="9525" cap="flat" cmpd="sng" algn="ctr">
+        <a:solidFill>
+          <a:schemeClr val="tx1">
+            <a:lumMod val="5000"/>
+            <a:lumOff val="95000"/>
+          </a:schemeClr>
+        </a:solidFill>
+        <a:round/>
+      </a:ln>
+    </cs:spPr>
+  </cs:gridlineMinor>
+  <cs:hiLoLine>
+    <cs:lnRef idx="0"/>
+    <cs:fillRef idx="0"/>
+    <cs:effectRef idx="0"/>
+    <cs:fontRef idx="minor">
+      <a:schemeClr val="tx1"/>
+    </cs:fontRef>
+    <cs:spPr>
+      <a:ln w="9525" cap="flat" cmpd="sng" algn="ctr">
+        <a:solidFill>
+          <a:schemeClr val="tx1">
+            <a:lumMod val="75000"/>
+            <a:lumOff val="25000"/>
+          </a:schemeClr>
+        </a:solidFill>
+        <a:round/>
+      </a:ln>
+    </cs:spPr>
+  </cs:hiLoLine>
+  <cs:leaderLine>
+    <cs:lnRef idx="0"/>
+    <cs:fillRef idx="0"/>
+    <cs:effectRef idx="0"/>
+    <cs:fontRef idx="minor">
+      <a:schemeClr val="tx1"/>
+    </cs:fontRef>
+    <cs:spPr>
+      <a:ln w="9525" cap="flat" cmpd="sng" algn="ctr">
+        <a:solidFill>
+          <a:schemeClr val="tx1">
+            <a:lumMod val="35000"/>
+            <a:lumOff val="65000"/>
+          </a:schemeClr>
+        </a:solidFill>
+        <a:round/>
+      </a:ln>
+    </cs:spPr>
+  </cs:leaderLine>
+  <cs:legend>
+    <cs:lnRef idx="0"/>
+    <cs:fillRef idx="0"/>
+    <cs:effectRef idx="0"/>
+    <cs:fontRef idx="minor">
+      <a:schemeClr val="tx1">
+        <a:lumMod val="65000"/>
+        <a:lumOff val="35000"/>
+      </a:schemeClr>
+    </cs:fontRef>
+    <cs:defRPr sz="900" kern="1200"/>
+  </cs:legend>
+  <cs:plotArea mods="allowNoFillOverride allowNoLineOverride">
+    <cs:lnRef idx="0"/>
+    <cs:fillRef idx="0"/>
+    <cs:effectRef idx="0"/>
+    <cs:fontRef idx="minor">
+      <a:schemeClr val="tx1"/>
+    </cs:fontRef>
+  </cs:plotArea>
+  <cs:plotArea3D mods="allowNoFillOverride allowNoLineOverride">
+    <cs:lnRef idx="0"/>
+    <cs:fillRef idx="0"/>
+    <cs:effectRef idx="0"/>
+    <cs:fontRef idx="minor">
+      <a:schemeClr val="tx1"/>
+    </cs:fontRef>
+  </cs:plotArea3D>
+  <cs:seriesAxis>
+    <cs:lnRef idx="0"/>
+    <cs:fillRef idx="0"/>
+    <cs:effectRef idx="0"/>
+    <cs:fontRef idx="minor">
+      <a:schemeClr val="tx1">
+        <a:lumMod val="65000"/>
+        <a:lumOff val="35000"/>
+      </a:schemeClr>
+    </cs:fontRef>
+    <cs:defRPr sz="900" kern="1200"/>
+  </cs:seriesAxis>
+  <cs:seriesLine>
+    <cs:lnRef idx="0"/>
+    <cs:fillRef idx="0"/>
+    <cs:effectRef idx="0"/>
+    <cs:fontRef idx="minor">
+      <a:schemeClr val="tx1"/>
+    </cs:fontRef>
+    <cs:spPr>
+      <a:ln w="9525" cap="flat" cmpd="sng" algn="ctr">
+        <a:solidFill>
+          <a:schemeClr val="tx1">
+            <a:lumMod val="35000"/>
+            <a:lumOff val="65000"/>
+          </a:schemeClr>
+        </a:solidFill>
+        <a:round/>
+      </a:ln>
+    </cs:spPr>
+  </cs:seriesLine>
+  <cs:title>
+    <cs:lnRef idx="0"/>
+    <cs:fillRef idx="0"/>
+    <cs:effectRef idx="0"/>
+    <cs:fontRef idx="minor">
+      <a:schemeClr val="tx1">
+        <a:lumMod val="65000"/>
+        <a:lumOff val="35000"/>
+      </a:schemeClr>
+    </cs:fontRef>
+    <cs:defRPr sz="1400" b="0" kern="1200" spc="0" baseline="0"/>
+  </cs:title>
+  <cs:trendline>
+    <cs:lnRef idx="0">
+      <cs:styleClr val="auto"/>
+    </cs:lnRef>
+    <cs:fillRef idx="0"/>
+    <cs:effectRef idx="0"/>
+    <cs:fontRef idx="minor">
+      <a:schemeClr val="tx1"/>
+    </cs:fontRef>
+    <cs:spPr>
+      <a:ln w="19050" cap="rnd">
+        <a:solidFill>
+          <a:schemeClr val="phClr"/>
+        </a:solidFill>
+        <a:prstDash val="sysDot"/>
+      </a:ln>
+    </cs:spPr>
+  </cs:trendline>
+  <cs:trendlineLabel>
+    <cs:lnRef idx="0"/>
+    <cs:fillRef idx="0"/>
+    <cs:effectRef idx="0"/>
+    <cs:fontRef idx="minor">
+      <a:schemeClr val="tx1">
+        <a:lumMod val="65000"/>
+        <a:lumOff val="35000"/>
+      </a:schemeClr>
+    </cs:fontRef>
+    <cs:defRPr sz="900" kern="1200"/>
+  </cs:trendlineLabel>
+  <cs:upBar>
+    <cs:lnRef idx="0"/>
+    <cs:fillRef idx="0"/>
+    <cs:effectRef idx="0"/>
+    <cs:fontRef idx="minor">
+      <a:schemeClr val="dk1"/>
+    </cs:fontRef>
+    <cs:spPr>
+      <a:solidFill>
+        <a:schemeClr val="lt1"/>
+      </a:solidFill>
+      <a:ln w="9525">
+        <a:solidFill>
+          <a:schemeClr val="tx1">
+            <a:lumMod val="15000"/>
+            <a:lumOff val="85000"/>
+          </a:schemeClr>
+        </a:solidFill>
+      </a:ln>
+    </cs:spPr>
+  </cs:upBar>
+  <cs:valueAxis>
+    <cs:lnRef idx="0"/>
+    <cs:fillRef idx="0"/>
+    <cs:effectRef idx="0"/>
+    <cs:fontRef idx="minor">
+      <a:schemeClr val="tx1">
+        <a:lumMod val="65000"/>
+        <a:lumOff val="35000"/>
+      </a:schemeClr>
+    </cs:fontRef>
+    <cs:defRPr sz="900" kern="1200"/>
+  </cs:valueAxis>
+  <cs:wall>
+    <cs:lnRef idx="0"/>
+    <cs:fillRef idx="0"/>
+    <cs:effectRef idx="0"/>
+    <cs:fontRef idx="minor">
+      <a:schemeClr val="tx1"/>
+    </cs:fontRef>
+    <cs:spPr>
+      <a:noFill/>
+      <a:ln>
+        <a:noFill/>
+      </a:ln>
+    </cs:spPr>
+  </cs:wall>
+</cs:chartStyle>
 </file>
 
 <file path=word/theme/theme1.xml><?xml version="1.0" encoding="utf-8"?>
@@ -17014,6 +22909,258 @@
 </a:theme>
 </file>
 
+<file path=word/theme/themeOverride1.xml><?xml version="1.0" encoding="utf-8"?>
+<a:themeOverride xmlns:a="http://schemas.openxmlformats.org/drawingml/2006/main">
+  <a:clrScheme name="Office">
+    <a:dk1>
+      <a:sysClr val="windowText" lastClr="000000"/>
+    </a:dk1>
+    <a:lt1>
+      <a:sysClr val="window" lastClr="FFFFFF"/>
+    </a:lt1>
+    <a:dk2>
+      <a:srgbClr val="44546A"/>
+    </a:dk2>
+    <a:lt2>
+      <a:srgbClr val="E7E6E6"/>
+    </a:lt2>
+    <a:accent1>
+      <a:srgbClr val="5B9BD5"/>
+    </a:accent1>
+    <a:accent2>
+      <a:srgbClr val="ED7D31"/>
+    </a:accent2>
+    <a:accent3>
+      <a:srgbClr val="A5A5A5"/>
+    </a:accent3>
+    <a:accent4>
+      <a:srgbClr val="FFC000"/>
+    </a:accent4>
+    <a:accent5>
+      <a:srgbClr val="4472C4"/>
+    </a:accent5>
+    <a:accent6>
+      <a:srgbClr val="70AD47"/>
+    </a:accent6>
+    <a:hlink>
+      <a:srgbClr val="0563C1"/>
+    </a:hlink>
+    <a:folHlink>
+      <a:srgbClr val="954F72"/>
+    </a:folHlink>
+  </a:clrScheme>
+  <a:fontScheme name="Office">
+    <a:majorFont>
+      <a:latin typeface="Calibri Light" panose="020F0302020204030204"/>
+      <a:ea typeface=""/>
+      <a:cs typeface=""/>
+      <a:font script="Jpan" typeface="游ゴシック Light"/>
+      <a:font script="Hang" typeface="맑은 고딕"/>
+      <a:font script="Hans" typeface="等线 Light"/>
+      <a:font script="Hant" typeface="新細明體"/>
+      <a:font script="Arab" typeface="Times New Roman"/>
+      <a:font script="Hebr" typeface="Times New Roman"/>
+      <a:font script="Thai" typeface="Tahoma"/>
+      <a:font script="Ethi" typeface="Nyala"/>
+      <a:font script="Beng" typeface="Vrinda"/>
+      <a:font script="Gujr" typeface="Shruti"/>
+      <a:font script="Khmr" typeface="MoolBoran"/>
+      <a:font script="Knda" typeface="Tunga"/>
+      <a:font script="Guru" typeface="Raavi"/>
+      <a:font script="Cans" typeface="Euphemia"/>
+      <a:font script="Cher" typeface="Plantagenet Cherokee"/>
+      <a:font script="Yiii" typeface="Microsoft Yi Baiti"/>
+      <a:font script="Tibt" typeface="Microsoft Himalaya"/>
+      <a:font script="Thaa" typeface="MV Boli"/>
+      <a:font script="Deva" typeface="Mangal"/>
+      <a:font script="Telu" typeface="Gautami"/>
+      <a:font script="Taml" typeface="Latha"/>
+      <a:font script="Syrc" typeface="Estrangelo Edessa"/>
+      <a:font script="Orya" typeface="Kalinga"/>
+      <a:font script="Mlym" typeface="Kartika"/>
+      <a:font script="Laoo" typeface="DokChampa"/>
+      <a:font script="Sinh" typeface="Iskoola Pota"/>
+      <a:font script="Mong" typeface="Mongolian Baiti"/>
+      <a:font script="Viet" typeface="Times New Roman"/>
+      <a:font script="Uigh" typeface="Microsoft Uighur"/>
+      <a:font script="Geor" typeface="Sylfaen"/>
+    </a:majorFont>
+    <a:minorFont>
+      <a:latin typeface="Calibri" panose="020F0502020204030204"/>
+      <a:ea typeface=""/>
+      <a:cs typeface=""/>
+      <a:font script="Jpan" typeface="游ゴシック"/>
+      <a:font script="Hang" typeface="맑은 고딕"/>
+      <a:font script="Hans" typeface="等线"/>
+      <a:font script="Hant" typeface="新細明體"/>
+      <a:font script="Arab" typeface="Arial"/>
+      <a:font script="Hebr" typeface="Arial"/>
+      <a:font script="Thai" typeface="Tahoma"/>
+      <a:font script="Ethi" typeface="Nyala"/>
+      <a:font script="Beng" typeface="Vrinda"/>
+      <a:font script="Gujr" typeface="Shruti"/>
+      <a:font script="Khmr" typeface="DaunPenh"/>
+      <a:font script="Knda" typeface="Tunga"/>
+      <a:font script="Guru" typeface="Raavi"/>
+      <a:font script="Cans" typeface="Euphemia"/>
+      <a:font script="Cher" typeface="Plantagenet Cherokee"/>
+      <a:font script="Yiii" typeface="Microsoft Yi Baiti"/>
+      <a:font script="Tibt" typeface="Microsoft Himalaya"/>
+      <a:font script="Thaa" typeface="MV Boli"/>
+      <a:font script="Deva" typeface="Mangal"/>
+      <a:font script="Telu" typeface="Gautami"/>
+      <a:font script="Taml" typeface="Latha"/>
+      <a:font script="Syrc" typeface="Estrangelo Edessa"/>
+      <a:font script="Orya" typeface="Kalinga"/>
+      <a:font script="Mlym" typeface="Kartika"/>
+      <a:font script="Laoo" typeface="DokChampa"/>
+      <a:font script="Sinh" typeface="Iskoola Pota"/>
+      <a:font script="Mong" typeface="Mongolian Baiti"/>
+      <a:font script="Viet" typeface="Arial"/>
+      <a:font script="Uigh" typeface="Microsoft Uighur"/>
+      <a:font script="Geor" typeface="Sylfaen"/>
+    </a:minorFont>
+  </a:fontScheme>
+  <a:fmtScheme name="Office">
+    <a:fillStyleLst>
+      <a:solidFill>
+        <a:schemeClr val="phClr"/>
+      </a:solidFill>
+      <a:gradFill rotWithShape="1">
+        <a:gsLst>
+          <a:gs pos="0">
+            <a:schemeClr val="phClr">
+              <a:lumMod val="110000"/>
+              <a:satMod val="105000"/>
+              <a:tint val="67000"/>
+            </a:schemeClr>
+          </a:gs>
+          <a:gs pos="50000">
+            <a:schemeClr val="phClr">
+              <a:lumMod val="105000"/>
+              <a:satMod val="103000"/>
+              <a:tint val="73000"/>
+            </a:schemeClr>
+          </a:gs>
+          <a:gs pos="100000">
+            <a:schemeClr val="phClr">
+              <a:lumMod val="105000"/>
+              <a:satMod val="109000"/>
+              <a:tint val="81000"/>
+            </a:schemeClr>
+          </a:gs>
+        </a:gsLst>
+        <a:lin ang="5400000" scaled="0"/>
+      </a:gradFill>
+      <a:gradFill rotWithShape="1">
+        <a:gsLst>
+          <a:gs pos="0">
+            <a:schemeClr val="phClr">
+              <a:satMod val="103000"/>
+              <a:lumMod val="102000"/>
+              <a:tint val="94000"/>
+            </a:schemeClr>
+          </a:gs>
+          <a:gs pos="50000">
+            <a:schemeClr val="phClr">
+              <a:satMod val="110000"/>
+              <a:lumMod val="100000"/>
+              <a:shade val="100000"/>
+            </a:schemeClr>
+          </a:gs>
+          <a:gs pos="100000">
+            <a:schemeClr val="phClr">
+              <a:lumMod val="99000"/>
+              <a:satMod val="120000"/>
+              <a:shade val="78000"/>
+            </a:schemeClr>
+          </a:gs>
+        </a:gsLst>
+        <a:lin ang="5400000" scaled="0"/>
+      </a:gradFill>
+    </a:fillStyleLst>
+    <a:lnStyleLst>
+      <a:ln w="6350" cap="flat" cmpd="sng" algn="ctr">
+        <a:solidFill>
+          <a:schemeClr val="phClr"/>
+        </a:solidFill>
+        <a:prstDash val="solid"/>
+        <a:miter lim="800000"/>
+      </a:ln>
+      <a:ln w="12700" cap="flat" cmpd="sng" algn="ctr">
+        <a:solidFill>
+          <a:schemeClr val="phClr"/>
+        </a:solidFill>
+        <a:prstDash val="solid"/>
+        <a:miter lim="800000"/>
+      </a:ln>
+      <a:ln w="19050" cap="flat" cmpd="sng" algn="ctr">
+        <a:solidFill>
+          <a:schemeClr val="phClr"/>
+        </a:solidFill>
+        <a:prstDash val="solid"/>
+        <a:miter lim="800000"/>
+      </a:ln>
+    </a:lnStyleLst>
+    <a:effectStyleLst>
+      <a:effectStyle>
+        <a:effectLst/>
+      </a:effectStyle>
+      <a:effectStyle>
+        <a:effectLst/>
+      </a:effectStyle>
+      <a:effectStyle>
+        <a:effectLst>
+          <a:outerShdw blurRad="57150" dist="19050" dir="5400000" algn="ctr" rotWithShape="0">
+            <a:srgbClr val="000000">
+              <a:alpha val="63000"/>
+            </a:srgbClr>
+          </a:outerShdw>
+        </a:effectLst>
+      </a:effectStyle>
+    </a:effectStyleLst>
+    <a:bgFillStyleLst>
+      <a:solidFill>
+        <a:schemeClr val="phClr"/>
+      </a:solidFill>
+      <a:solidFill>
+        <a:schemeClr val="phClr">
+          <a:tint val="95000"/>
+          <a:satMod val="170000"/>
+        </a:schemeClr>
+      </a:solidFill>
+      <a:gradFill rotWithShape="1">
+        <a:gsLst>
+          <a:gs pos="0">
+            <a:schemeClr val="phClr">
+              <a:tint val="93000"/>
+              <a:satMod val="150000"/>
+              <a:shade val="98000"/>
+              <a:lumMod val="102000"/>
+            </a:schemeClr>
+          </a:gs>
+          <a:gs pos="50000">
+            <a:schemeClr val="phClr">
+              <a:tint val="98000"/>
+              <a:satMod val="130000"/>
+              <a:shade val="90000"/>
+              <a:lumMod val="103000"/>
+            </a:schemeClr>
+          </a:gs>
+          <a:gs pos="100000">
+            <a:schemeClr val="phClr">
+              <a:shade val="63000"/>
+              <a:satMod val="120000"/>
+            </a:schemeClr>
+          </a:gs>
+        </a:gsLst>
+        <a:lin ang="5400000" scaled="0"/>
+      </a:gradFill>
+    </a:bgFillStyleLst>
+  </a:fmtScheme>
+</a:themeOverride>
+</file>
+
 <file path=customXml/item1.xml><?xml version="1.0" encoding="utf-8"?>
 <s:customData xmlns="http://www.wps.cn/officeDocument/2013/wpsCustomData" xmlns:s="http://www.wps.cn/officeDocument/2013/wpsCustomData">
   <customSectProps>
@@ -17035,7 +23182,7 @@
 </file>
 
 <file path=customXml/itemProps2.xml><?xml version="1.0" encoding="utf-8"?>
-<ds:datastoreItem xmlns:ds="http://schemas.openxmlformats.org/officeDocument/2006/customXml" ds:itemID="{F307067D-8DCF-4217-8BD2-16970CA4EB1B}">
+<ds:datastoreItem xmlns:ds="http://schemas.openxmlformats.org/officeDocument/2006/customXml" ds:itemID="{902D308C-D264-46B5-827B-751EFA1ECF52}">
   <ds:schemaRefs>
     <ds:schemaRef ds:uri="http://schemas.openxmlformats.org/officeDocument/2006/bibliography"/>
   </ds:schemaRefs>

--- a/MGRFE Response 2019-05/MGRFE Response Letter 2019-05-20.docx
+++ b/MGRFE Response 2019-05/MGRFE Response Letter 2019-05-20.docx
@@ -253,6 +253,16 @@
         <w:widowControl/>
         <w:spacing w:before="40"/>
         <w:rPr>
+          <w:rFonts w:ascii="Times New Roman" w:eastAsia="等线" w:hAnsi="Times New Roman" w:cs="Times New Roman"/>
+          <w:kern w:val="0"/>
+          <w:szCs w:val="21"/>
+          <w:shd w:val="clear" w:color="auto" w:fill="FFFFFF"/>
+          <w:lang w:eastAsia="zh-TW"/>
+        </w:rPr>
+      </w:pPr>
+      <w:bookmarkStart w:id="0" w:name="OLE_LINK2"/>
+      <w:r>
+        <w:rPr>
           <w:rFonts w:ascii="Times New Roman" w:eastAsia="Times New Roman" w:hAnsi="Times New Roman" w:cs="Times New Roman"/>
           <w:iCs/>
           <w:color w:val="0000FF"/>
@@ -260,8 +270,9 @@
           <w:szCs w:val="21"/>
           <w:lang w:eastAsia="zh-TW"/>
         </w:rPr>
-      </w:pPr>
-      <w:bookmarkStart w:id="0" w:name="OLE_LINK2"/>
+        <w:t xml:space="preserve">Our responses to the </w:t>
+      </w:r>
+      <w:bookmarkEnd w:id="0"/>
       <w:r>
         <w:rPr>
           <w:rFonts w:ascii="Times New Roman" w:eastAsia="Times New Roman" w:hAnsi="Times New Roman" w:cs="Times New Roman"/>
@@ -271,9 +282,8 @@
           <w:szCs w:val="21"/>
           <w:lang w:eastAsia="zh-TW"/>
         </w:rPr>
-        <w:t xml:space="preserve">Our responses to the </w:t>
-      </w:r>
-      <w:bookmarkEnd w:id="0"/>
+        <w:t>review comments are in blue.</w:t>
+      </w:r>
       <w:r>
         <w:rPr>
           <w:rFonts w:ascii="Times New Roman" w:eastAsia="Times New Roman" w:hAnsi="Times New Roman" w:cs="Times New Roman"/>
@@ -283,32 +293,8 @@
           <w:szCs w:val="21"/>
           <w:lang w:eastAsia="zh-TW"/>
         </w:rPr>
-        <w:t>review comments are in blue.</w:t>
-      </w:r>
-      <w:r>
-        <w:rPr>
-          <w:rFonts w:ascii="Times New Roman" w:eastAsia="Times New Roman" w:hAnsi="Times New Roman" w:cs="Times New Roman"/>
-          <w:iCs/>
-          <w:color w:val="0000FF"/>
-          <w:kern w:val="0"/>
-          <w:szCs w:val="21"/>
-          <w:lang w:eastAsia="zh-TW"/>
-        </w:rPr>
-        <w:t xml:space="preserve"> The changes of our manuscript are highlighted in yellow.</w:t>
-      </w:r>
-    </w:p>
-    <w:p>
-      <w:pPr>
-        <w:widowControl/>
-        <w:spacing w:before="40"/>
-        <w:rPr>
-          <w:rFonts w:ascii="Times New Roman" w:eastAsia="等线" w:hAnsi="Times New Roman" w:cs="Times New Roman"/>
-          <w:kern w:val="0"/>
-          <w:szCs w:val="21"/>
-          <w:shd w:val="clear" w:color="auto" w:fill="FFFFFF"/>
-          <w:lang w:eastAsia="zh-TW"/>
-        </w:rPr>
-      </w:pPr>
+        <w:t xml:space="preserve"> </w:t>
+      </w:r>
     </w:p>
     <w:p>
       <w:pPr>
@@ -1618,7 +1604,31 @@
           <w:color w:val="0000FF"/>
           <w:szCs w:val="21"/>
         </w:rPr>
-        <w:t xml:space="preserve">. </w:t>
+        <w:t xml:space="preserve">, the later seven validation datasets are from GEO </w:t>
+      </w:r>
+      <w:r>
+        <w:rPr>
+          <w:rFonts w:ascii="Times New Roman" w:hAnsi="Times New Roman" w:cs="Times New Roman"/>
+          <w:color w:val="0000FF"/>
+          <w:szCs w:val="21"/>
+        </w:rPr>
+        <w:t>data repository</w:t>
+      </w:r>
+      <w:r>
+        <w:rPr>
+          <w:rFonts w:ascii="Times New Roman" w:hAnsi="Times New Roman" w:cs="Times New Roman"/>
+          <w:color w:val="0000FF"/>
+          <w:szCs w:val="21"/>
+        </w:rPr>
+        <w:t>.</w:t>
+      </w:r>
+      <w:r>
+        <w:rPr>
+          <w:rFonts w:ascii="Times New Roman" w:hAnsi="Times New Roman" w:cs="Times New Roman"/>
+          <w:color w:val="0000FF"/>
+          <w:szCs w:val="21"/>
+        </w:rPr>
+        <w:t xml:space="preserve"> </w:t>
       </w:r>
       <w:r>
         <w:rPr>
@@ -1698,23 +1708,31 @@
           <w:color w:val="0000FF"/>
           <w:szCs w:val="21"/>
         </w:rPr>
-        <w:t>gene symbols; secondly, the obtained gene symbols were transformed into the</w:t>
-      </w:r>
-      <w:r>
-        <w:rPr>
-          <w:rFonts w:ascii="Times New Roman" w:hAnsi="Times New Roman" w:cs="Times New Roman"/>
-          <w:color w:val="0000FF"/>
-          <w:szCs w:val="21"/>
-        </w:rPr>
-        <w:t xml:space="preserve"> selected</w:t>
-      </w:r>
-      <w:r>
-        <w:rPr>
-          <w:rFonts w:ascii="Times New Roman" w:hAnsi="Times New Roman" w:cs="Times New Roman"/>
-          <w:color w:val="0000FF"/>
-          <w:szCs w:val="21"/>
-        </w:rPr>
-        <w:t xml:space="preserve"> gene probe</w:t>
+        <w:t xml:space="preserve">gene symbols; secondly, the obtained gene symbols were transformed into </w:t>
+      </w:r>
+      <w:r>
+        <w:rPr>
+          <w:rFonts w:ascii="Times New Roman" w:hAnsi="Times New Roman" w:cs="Times New Roman"/>
+          <w:color w:val="0000FF"/>
+          <w:szCs w:val="21"/>
+        </w:rPr>
+        <w:t>corresponding</w:t>
+      </w:r>
+      <w:r>
+        <w:rPr>
+          <w:rFonts w:ascii="Times New Roman" w:hAnsi="Times New Roman" w:cs="Times New Roman"/>
+          <w:color w:val="0000FF"/>
+          <w:szCs w:val="21"/>
+        </w:rPr>
+        <w:t xml:space="preserve"> </w:t>
+      </w:r>
+      <w:r>
+        <w:rPr>
+          <w:rFonts w:ascii="Times New Roman" w:hAnsi="Times New Roman" w:cs="Times New Roman"/>
+          <w:color w:val="0000FF"/>
+          <w:szCs w:val="21"/>
+        </w:rPr>
+        <w:t>gene probe</w:t>
       </w:r>
       <w:r>
         <w:rPr>
@@ -1835,6 +1853,14 @@
           <w:color w:val="0000FF"/>
           <w:szCs w:val="21"/>
         </w:rPr>
+        <w:t xml:space="preserve">three different classifiers, </w:t>
+      </w:r>
+      <w:r>
+        <w:rPr>
+          <w:rFonts w:ascii="Times New Roman" w:hAnsi="Times New Roman" w:cs="Times New Roman"/>
+          <w:color w:val="0000FF"/>
+          <w:szCs w:val="21"/>
+        </w:rPr>
         <w:t>Naive Bayes</w:t>
       </w:r>
       <w:r>
@@ -1875,7 +1901,23 @@
           <w:color w:val="0000FF"/>
           <w:szCs w:val="21"/>
         </w:rPr>
-        <w:t xml:space="preserve"> (RF) were</w:t>
+        <w:t xml:space="preserve"> (RF)</w:t>
+      </w:r>
+      <w:r>
+        <w:rPr>
+          <w:rFonts w:ascii="Times New Roman" w:hAnsi="Times New Roman" w:cs="Times New Roman"/>
+          <w:color w:val="0000FF"/>
+          <w:szCs w:val="21"/>
+        </w:rPr>
+        <w:t>,</w:t>
+      </w:r>
+      <w:r>
+        <w:rPr>
+          <w:rFonts w:ascii="Times New Roman" w:hAnsi="Times New Roman" w:cs="Times New Roman"/>
+          <w:color w:val="0000FF"/>
+          <w:szCs w:val="21"/>
+        </w:rPr>
+        <w:t xml:space="preserve"> were</w:t>
       </w:r>
       <w:r>
         <w:rPr>
@@ -11181,13 +11223,23 @@
                 <w:szCs w:val="16"/>
               </w:rPr>
             </w:pPr>
-            <w:r>
-              <w:rPr>
-                <w:rFonts w:ascii="Times New Roman" w:hAnsi="Times New Roman" w:cs="Times New Roman"/>
-                <w:sz w:val="16"/>
-                <w:szCs w:val="16"/>
-              </w:rPr>
-              <w:t>GSE2604 / 4</w:t>
+            <w:bookmarkStart w:id="1" w:name="OLE_LINK8"/>
+            <w:r>
+              <w:rPr>
+                <w:rFonts w:ascii="Times New Roman" w:hAnsi="Times New Roman" w:cs="Times New Roman"/>
+                <w:sz w:val="16"/>
+                <w:szCs w:val="16"/>
+              </w:rPr>
+              <w:t>GSE2604</w:t>
+            </w:r>
+            <w:bookmarkEnd w:id="1"/>
+            <w:r>
+              <w:rPr>
+                <w:rFonts w:ascii="Times New Roman" w:hAnsi="Times New Roman" w:cs="Times New Roman"/>
+                <w:sz w:val="16"/>
+                <w:szCs w:val="16"/>
+              </w:rPr>
+              <w:t xml:space="preserve"> / 4</w:t>
             </w:r>
           </w:p>
         </w:tc>
@@ -12089,7 +12141,7 @@
       <w:pPr>
         <w:ind w:leftChars="100" w:left="210"/>
         <w:rPr>
-          <w:rFonts w:ascii="Times New Roman" w:hAnsi="Times New Roman" w:cs="Times New Roman"/>
+          <w:rFonts w:ascii="Times New Roman" w:hAnsi="Times New Roman" w:cs="Times New Roman" w:hint="eastAsia"/>
           <w:sz w:val="16"/>
           <w:szCs w:val="21"/>
         </w:rPr>
@@ -12100,7 +12152,7 @@
           <w:sz w:val="16"/>
           <w:szCs w:val="21"/>
         </w:rPr>
-        <w:t>NB, SVM and RF represent</w:t>
+        <w:t xml:space="preserve">The later seven validation datasets are retrieved from GEO and named </w:t>
       </w:r>
       <w:r>
         <w:rPr>
@@ -12108,7 +12160,7 @@
           <w:sz w:val="16"/>
           <w:szCs w:val="21"/>
         </w:rPr>
-        <w:t xml:space="preserve"> Naive Bayes, Support Vector Machine and Random Forest classifiers, respectively.</w:t>
+        <w:t>as</w:t>
       </w:r>
       <w:r>
         <w:rPr>
@@ -12116,7 +12168,7 @@
           <w:sz w:val="16"/>
           <w:szCs w:val="21"/>
         </w:rPr>
-        <w:t xml:space="preserve"> </w:t>
+        <w:t xml:space="preserve"> their GEO accessions.</w:t>
       </w:r>
     </w:p>
     <w:p>
@@ -12124,24 +12176,17 @@
         <w:ind w:leftChars="100" w:left="210"/>
         <w:rPr>
           <w:rFonts w:ascii="Times New Roman" w:hAnsi="Times New Roman" w:cs="Times New Roman"/>
-          <w:szCs w:val="21"/>
-        </w:rPr>
-      </w:pPr>
-      <w:r>
-        <w:rPr>
-          <w:rFonts w:ascii="Times New Roman" w:hAnsi="Times New Roman" w:cs="Times New Roman"/>
           <w:sz w:val="16"/>
           <w:szCs w:val="21"/>
         </w:rPr>
-        <w:t>The bold face value</w:t>
-      </w:r>
+      </w:pPr>
       <w:r>
         <w:rPr>
           <w:rFonts w:ascii="Times New Roman" w:hAnsi="Times New Roman" w:cs="Times New Roman"/>
           <w:sz w:val="16"/>
           <w:szCs w:val="21"/>
         </w:rPr>
-        <w:t>s denote</w:t>
+        <w:t>NB, SVM and RF represent</w:t>
       </w:r>
       <w:r>
         <w:rPr>
@@ -12149,19 +12194,421 @@
           <w:sz w:val="16"/>
           <w:szCs w:val="21"/>
         </w:rPr>
-        <w:t xml:space="preserve"> the highest performance achieved by classifiers.</w:t>
+        <w:t xml:space="preserve"> Naive Bayes, Support Vector Machine and Random Forest classifiers, respectively.</w:t>
+      </w:r>
+      <w:r>
+        <w:rPr>
+          <w:rFonts w:ascii="Times New Roman" w:hAnsi="Times New Roman" w:cs="Times New Roman"/>
+          <w:sz w:val="16"/>
+          <w:szCs w:val="21"/>
+        </w:rPr>
+        <w:t xml:space="preserve"> </w:t>
       </w:r>
     </w:p>
     <w:p>
       <w:pPr>
-        <w:rPr>
-          <w:rFonts w:ascii="Times New Roman" w:hAnsi="Times New Roman" w:cs="Times New Roman"/>
-          <w:szCs w:val="21"/>
-        </w:rPr>
-      </w:pPr>
+        <w:ind w:leftChars="100" w:left="210"/>
+        <w:rPr>
+          <w:rFonts w:ascii="Times New Roman" w:hAnsi="Times New Roman" w:cs="Times New Roman"/>
+          <w:szCs w:val="21"/>
+        </w:rPr>
+      </w:pPr>
+      <w:r>
+        <w:rPr>
+          <w:rFonts w:ascii="Times New Roman" w:hAnsi="Times New Roman" w:cs="Times New Roman"/>
+          <w:sz w:val="16"/>
+          <w:szCs w:val="21"/>
+        </w:rPr>
+        <w:t>The bold face value</w:t>
+      </w:r>
+      <w:r>
+        <w:rPr>
+          <w:rFonts w:ascii="Times New Roman" w:hAnsi="Times New Roman" w:cs="Times New Roman"/>
+          <w:sz w:val="16"/>
+          <w:szCs w:val="21"/>
+        </w:rPr>
+        <w:t>s denote</w:t>
+      </w:r>
+      <w:r>
+        <w:rPr>
+          <w:rFonts w:ascii="Times New Roman" w:hAnsi="Times New Roman" w:cs="Times New Roman"/>
+          <w:sz w:val="16"/>
+          <w:szCs w:val="21"/>
+        </w:rPr>
+        <w:t xml:space="preserve"> the highest performance achieved by classifiers.</w:t>
+      </w:r>
+      <w:r>
+        <w:rPr>
+          <w:rFonts w:ascii="Times New Roman" w:hAnsi="Times New Roman" w:cs="Times New Roman"/>
+          <w:sz w:val="16"/>
+          <w:szCs w:val="21"/>
+        </w:rPr>
+        <w:t xml:space="preserve"> </w:t>
+      </w:r>
     </w:p>
     <w:p>
       <w:pPr>
+        <w:rPr>
+          <w:rFonts w:ascii="Times New Roman" w:hAnsi="Times New Roman" w:cs="Times New Roman"/>
+          <w:szCs w:val="21"/>
+        </w:rPr>
+      </w:pPr>
+      <w:bookmarkStart w:id="2" w:name="_GoBack"/>
+      <w:bookmarkEnd w:id="2"/>
+    </w:p>
+    <w:p>
+      <w:pPr>
+        <w:pStyle w:val="af"/>
+        <w:numPr>
+          <w:ilvl w:val="0"/>
+          <w:numId w:val="11"/>
+        </w:numPr>
+        <w:ind w:firstLineChars="0"/>
+        <w:rPr>
+          <w:rFonts w:ascii="Times New Roman" w:hAnsi="Times New Roman" w:cs="Times New Roman"/>
+          <w:szCs w:val="21"/>
+        </w:rPr>
+      </w:pPr>
+      <w:r>
+        <w:rPr>
+          <w:rFonts w:ascii="Times New Roman" w:hAnsi="Times New Roman" w:cs="Times New Roman" w:hint="eastAsia"/>
+          <w:szCs w:val="21"/>
+        </w:rPr>
+        <w:t>D</w:t>
+      </w:r>
+      <w:r>
+        <w:rPr>
+          <w:rFonts w:ascii="Times New Roman" w:hAnsi="Times New Roman" w:cs="Times New Roman"/>
+          <w:szCs w:val="21"/>
+        </w:rPr>
+        <w:t xml:space="preserve">ataset GSE8511 has three </w:t>
+      </w:r>
+      <w:r>
+        <w:rPr>
+          <w:rFonts w:ascii="Times New Roman" w:hAnsi="Times New Roman" w:cs="Times New Roman" w:hint="eastAsia"/>
+          <w:szCs w:val="21"/>
+        </w:rPr>
+        <w:t>kinds</w:t>
+      </w:r>
+      <w:r>
+        <w:rPr>
+          <w:rFonts w:ascii="Times New Roman" w:hAnsi="Times New Roman" w:cs="Times New Roman"/>
+          <w:szCs w:val="21"/>
+        </w:rPr>
+        <w:t xml:space="preserve"> of samples: </w:t>
+      </w:r>
+      <w:r>
+        <w:rPr>
+          <w:rFonts w:ascii="Times New Roman" w:hAnsi="Times New Roman" w:cs="Times New Roman" w:hint="eastAsia"/>
+          <w:szCs w:val="21"/>
+        </w:rPr>
+        <w:t>“</w:t>
+      </w:r>
+      <w:r>
+        <w:rPr>
+          <w:rFonts w:ascii="Times New Roman" w:hAnsi="Times New Roman" w:cs="Times New Roman"/>
+          <w:szCs w:val="21"/>
+        </w:rPr>
+        <w:t>Benign Prostate</w:t>
+      </w:r>
+      <w:r>
+        <w:rPr>
+          <w:rFonts w:ascii="Times New Roman" w:hAnsi="Times New Roman" w:cs="Times New Roman" w:hint="eastAsia"/>
+          <w:szCs w:val="21"/>
+        </w:rPr>
+        <w:t>”</w:t>
+      </w:r>
+      <w:r>
+        <w:rPr>
+          <w:rFonts w:ascii="Times New Roman" w:hAnsi="Times New Roman" w:cs="Times New Roman"/>
+          <w:szCs w:val="21"/>
+        </w:rPr>
+        <w:t xml:space="preserve">, </w:t>
+      </w:r>
+      <w:r>
+        <w:rPr>
+          <w:rFonts w:ascii="Times New Roman" w:hAnsi="Times New Roman" w:cs="Times New Roman" w:hint="eastAsia"/>
+          <w:szCs w:val="21"/>
+        </w:rPr>
+        <w:t>“</w:t>
+      </w:r>
+      <w:r>
+        <w:rPr>
+          <w:rFonts w:ascii="Times New Roman" w:hAnsi="Times New Roman" w:cs="Times New Roman"/>
+          <w:szCs w:val="21"/>
+        </w:rPr>
+        <w:t>Local Prostate Cancer</w:t>
+      </w:r>
+      <w:r>
+        <w:rPr>
+          <w:rFonts w:ascii="Times New Roman" w:hAnsi="Times New Roman" w:cs="Times New Roman" w:hint="eastAsia"/>
+          <w:szCs w:val="21"/>
+        </w:rPr>
+        <w:t>”</w:t>
+      </w:r>
+      <w:r>
+        <w:rPr>
+          <w:rFonts w:ascii="Times New Roman" w:hAnsi="Times New Roman" w:cs="Times New Roman"/>
+          <w:szCs w:val="21"/>
+        </w:rPr>
+        <w:t xml:space="preserve"> and </w:t>
+      </w:r>
+      <w:r>
+        <w:rPr>
+          <w:rFonts w:ascii="Times New Roman" w:hAnsi="Times New Roman" w:cs="Times New Roman" w:hint="eastAsia"/>
+          <w:szCs w:val="21"/>
+        </w:rPr>
+        <w:t>“</w:t>
+      </w:r>
+      <w:r>
+        <w:rPr>
+          <w:rFonts w:ascii="Times New Roman" w:hAnsi="Times New Roman" w:cs="Times New Roman"/>
+          <w:szCs w:val="21"/>
+        </w:rPr>
+        <w:t>Metastatic Prostate Cancer</w:t>
+      </w:r>
+      <w:r>
+        <w:rPr>
+          <w:rFonts w:ascii="Times New Roman" w:hAnsi="Times New Roman" w:cs="Times New Roman" w:hint="eastAsia"/>
+          <w:szCs w:val="21"/>
+        </w:rPr>
+        <w:t>”</w:t>
+      </w:r>
+      <w:r>
+        <w:rPr>
+          <w:rFonts w:ascii="Times New Roman" w:hAnsi="Times New Roman" w:cs="Times New Roman"/>
+          <w:szCs w:val="21"/>
+        </w:rPr>
+        <w:t xml:space="preserve">. The </w:t>
+      </w:r>
+      <w:proofErr w:type="spellStart"/>
+      <w:r>
+        <w:rPr>
+          <w:rFonts w:ascii="Times New Roman" w:hAnsi="Times New Roman" w:cs="Times New Roman" w:hint="eastAsia"/>
+          <w:szCs w:val="21"/>
+        </w:rPr>
+        <w:t>l</w:t>
+      </w:r>
+      <w:r>
+        <w:rPr>
+          <w:rFonts w:ascii="Times New Roman" w:hAnsi="Times New Roman" w:cs="Times New Roman"/>
+          <w:szCs w:val="21"/>
+        </w:rPr>
+        <w:t>ater</w:t>
+      </w:r>
+      <w:proofErr w:type="spellEnd"/>
+      <w:r>
+        <w:rPr>
+          <w:rFonts w:ascii="Times New Roman" w:hAnsi="Times New Roman" w:cs="Times New Roman"/>
+          <w:szCs w:val="21"/>
+        </w:rPr>
+        <w:t xml:space="preserve"> two kinds of </w:t>
+      </w:r>
+      <w:r>
+        <w:rPr>
+          <w:rFonts w:ascii="Times New Roman" w:hAnsi="Times New Roman" w:cs="Times New Roman"/>
+          <w:szCs w:val="21"/>
+        </w:rPr>
+        <w:t xml:space="preserve">samples </w:t>
+      </w:r>
+      <w:r>
+        <w:rPr>
+          <w:rFonts w:ascii="Times New Roman" w:hAnsi="Times New Roman" w:cs="Times New Roman" w:hint="eastAsia"/>
+          <w:szCs w:val="21"/>
+        </w:rPr>
+        <w:t>are</w:t>
+      </w:r>
+      <w:r>
+        <w:rPr>
+          <w:rFonts w:ascii="Times New Roman" w:hAnsi="Times New Roman" w:cs="Times New Roman"/>
+          <w:szCs w:val="21"/>
+        </w:rPr>
+        <w:t xml:space="preserve"> </w:t>
+      </w:r>
+      <w:r>
+        <w:rPr>
+          <w:rFonts w:ascii="Times New Roman" w:hAnsi="Times New Roman" w:cs="Times New Roman" w:hint="eastAsia"/>
+          <w:szCs w:val="21"/>
+        </w:rPr>
+        <w:t>com</w:t>
+      </w:r>
+      <w:r>
+        <w:rPr>
+          <w:rFonts w:ascii="Times New Roman" w:hAnsi="Times New Roman" w:cs="Times New Roman"/>
+          <w:szCs w:val="21"/>
+        </w:rPr>
+        <w:t>bined together as “Prostate Cancer” samples in validation.</w:t>
+      </w:r>
+      <w:r>
+        <w:rPr>
+          <w:rFonts w:ascii="Times New Roman" w:hAnsi="Times New Roman" w:cs="Times New Roman"/>
+          <w:szCs w:val="21"/>
+        </w:rPr>
+        <w:t xml:space="preserve"> </w:t>
+      </w:r>
+    </w:p>
+    <w:p>
+      <w:pPr>
+        <w:pStyle w:val="af"/>
+        <w:numPr>
+          <w:ilvl w:val="0"/>
+          <w:numId w:val="11"/>
+        </w:numPr>
+        <w:ind w:firstLineChars="0"/>
+        <w:rPr>
+          <w:rFonts w:ascii="Times New Roman" w:hAnsi="Times New Roman" w:cs="Times New Roman" w:hint="eastAsia"/>
+          <w:szCs w:val="21"/>
+        </w:rPr>
+      </w:pPr>
+      <w:r>
+        <w:rPr>
+          <w:rFonts w:ascii="Times New Roman" w:hAnsi="Times New Roman" w:cs="Times New Roman"/>
+          <w:szCs w:val="21"/>
+        </w:rPr>
+        <w:t xml:space="preserve">Dataset GSE44076 has three kinds of samples: “Mucosa sample from healthy Normal </w:t>
+      </w:r>
+      <w:proofErr w:type="spellStart"/>
+      <w:r>
+        <w:rPr>
+          <w:rFonts w:ascii="Times New Roman" w:hAnsi="Times New Roman" w:cs="Times New Roman"/>
+          <w:szCs w:val="21"/>
+        </w:rPr>
+        <w:t>donnor</w:t>
+      </w:r>
+      <w:proofErr w:type="spellEnd"/>
+      <w:r>
+        <w:rPr>
+          <w:rFonts w:ascii="Times New Roman" w:hAnsi="Times New Roman" w:cs="Times New Roman"/>
+          <w:szCs w:val="21"/>
+        </w:rPr>
+        <w:t>”, “Normal paired sample from patient” and “Tumor sample from M2075 patient”. The first two kinds of samples are combined together as “Normal” samples in validation.</w:t>
+      </w:r>
+    </w:p>
+    <w:p>
+      <w:pPr>
+        <w:pStyle w:val="af"/>
+        <w:numPr>
+          <w:ilvl w:val="0"/>
+          <w:numId w:val="11"/>
+        </w:numPr>
+        <w:ind w:firstLineChars="0"/>
+        <w:rPr>
+          <w:rFonts w:ascii="Times New Roman" w:hAnsi="Times New Roman" w:cs="Times New Roman" w:hint="eastAsia"/>
+          <w:szCs w:val="21"/>
+        </w:rPr>
+      </w:pPr>
+      <w:r>
+        <w:rPr>
+          <w:rFonts w:ascii="Times New Roman" w:hAnsi="Times New Roman" w:cs="Times New Roman"/>
+          <w:szCs w:val="21"/>
+        </w:rPr>
+        <w:t xml:space="preserve">On dataset GSE8511, there are total seven gene probe features mapped from Prostate dataset, </w:t>
+      </w:r>
+      <w:proofErr w:type="gramStart"/>
+      <w:r>
+        <w:rPr>
+          <w:rFonts w:ascii="Times New Roman" w:hAnsi="Times New Roman" w:cs="Times New Roman"/>
+          <w:szCs w:val="21"/>
+        </w:rPr>
+        <w:t>but</w:t>
+      </w:r>
+      <w:proofErr w:type="gramEnd"/>
+      <w:r>
+        <w:rPr>
+          <w:rFonts w:ascii="Times New Roman" w:hAnsi="Times New Roman" w:cs="Times New Roman"/>
+          <w:szCs w:val="21"/>
+        </w:rPr>
+        <w:t xml:space="preserve"> two of them co</w:t>
+      </w:r>
+      <w:r>
+        <w:rPr>
+          <w:rFonts w:ascii="Times New Roman" w:hAnsi="Times New Roman" w:cs="Times New Roman"/>
+          <w:szCs w:val="21"/>
+        </w:rPr>
+        <w:t>ntain</w:t>
+      </w:r>
+      <w:r>
+        <w:rPr>
+          <w:rFonts w:ascii="Times New Roman" w:hAnsi="Times New Roman" w:cs="Times New Roman"/>
+          <w:szCs w:val="21"/>
+        </w:rPr>
+        <w:t xml:space="preserve"> Null values</w:t>
+      </w:r>
+      <w:r>
+        <w:rPr>
+          <w:rFonts w:ascii="Times New Roman" w:hAnsi="Times New Roman" w:cs="Times New Roman"/>
+          <w:szCs w:val="21"/>
+        </w:rPr>
+        <w:t xml:space="preserve"> and have been</w:t>
+      </w:r>
+      <w:r>
+        <w:rPr>
+          <w:rFonts w:ascii="Times New Roman" w:hAnsi="Times New Roman" w:cs="Times New Roman"/>
+          <w:szCs w:val="21"/>
+        </w:rPr>
+        <w:t xml:space="preserve"> abandoned</w:t>
+      </w:r>
+      <w:r>
+        <w:rPr>
+          <w:rFonts w:ascii="Times New Roman" w:hAnsi="Times New Roman" w:cs="Times New Roman"/>
+          <w:szCs w:val="21"/>
+        </w:rPr>
+        <w:t xml:space="preserve">. Thus, only five gene features used on GSE8511. </w:t>
+      </w:r>
+    </w:p>
+    <w:p>
+      <w:pPr>
+        <w:pStyle w:val="af"/>
+        <w:numPr>
+          <w:ilvl w:val="0"/>
+          <w:numId w:val="11"/>
+        </w:numPr>
+        <w:ind w:firstLineChars="0"/>
+        <w:rPr>
+          <w:rFonts w:ascii="Times New Roman" w:hAnsi="Times New Roman" w:cs="Times New Roman" w:hint="eastAsia"/>
+          <w:szCs w:val="21"/>
+        </w:rPr>
+      </w:pPr>
+      <w:r>
+        <w:rPr>
+          <w:rFonts w:ascii="Times New Roman" w:hAnsi="Times New Roman" w:cs="Times New Roman"/>
+          <w:szCs w:val="21"/>
+        </w:rPr>
+        <w:t>On dataset GSE2604, there are 36 samples in total, but 22 samples contain Null values</w:t>
+      </w:r>
+      <w:r>
+        <w:rPr>
+          <w:rFonts w:ascii="Times New Roman" w:hAnsi="Times New Roman" w:cs="Times New Roman"/>
+          <w:szCs w:val="21"/>
+        </w:rPr>
+        <w:t xml:space="preserve"> and have been removed</w:t>
+      </w:r>
+      <w:r>
+        <w:rPr>
+          <w:rFonts w:ascii="Times New Roman" w:hAnsi="Times New Roman" w:cs="Times New Roman"/>
+          <w:szCs w:val="21"/>
+        </w:rPr>
+        <w:t>. Thus, only 14 samples are used on GSE2604.</w:t>
+      </w:r>
+    </w:p>
+    <w:p>
+      <w:pPr>
+        <w:rPr>
+          <w:rFonts w:ascii="Times New Roman" w:hAnsi="Times New Roman" w:cs="Times New Roman"/>
+          <w:szCs w:val="21"/>
+        </w:rPr>
+      </w:pPr>
+    </w:p>
+    <w:p>
+      <w:pPr>
+        <w:rPr>
+          <w:rFonts w:ascii="Times New Roman" w:hAnsi="Times New Roman" w:cs="Times New Roman" w:hint="eastAsia"/>
+          <w:szCs w:val="21"/>
+        </w:rPr>
+      </w:pPr>
+    </w:p>
+    <w:p>
+      <w:pPr>
         <w:ind w:firstLineChars="200" w:firstLine="420"/>
         <w:rPr>
           <w:rFonts w:ascii="Times New Roman" w:hAnsi="Times New Roman" w:cs="Times New Roman"/>
@@ -12255,7 +12702,23 @@
           <w:color w:val="0000FF"/>
           <w:szCs w:val="21"/>
         </w:rPr>
-        <w:t xml:space="preserve"> achieved 100% accuracy in</w:t>
+        <w:t xml:space="preserve"> achieved 100%</w:t>
+      </w:r>
+      <w:r>
+        <w:rPr>
+          <w:rFonts w:ascii="Times New Roman" w:hAnsi="Times New Roman" w:cs="Times New Roman"/>
+          <w:color w:val="0000FF"/>
+          <w:szCs w:val="21"/>
+        </w:rPr>
+        <w:t xml:space="preserve"> cross validation</w:t>
+      </w:r>
+      <w:r>
+        <w:rPr>
+          <w:rFonts w:ascii="Times New Roman" w:hAnsi="Times New Roman" w:cs="Times New Roman"/>
+          <w:color w:val="0000FF"/>
+          <w:szCs w:val="21"/>
+        </w:rPr>
+        <w:t xml:space="preserve"> accuracy in</w:t>
       </w:r>
       <w:r>
         <w:rPr>
@@ -12457,7 +12920,15 @@
           <w:color w:val="0000FF"/>
           <w:szCs w:val="21"/>
         </w:rPr>
-        <w:t xml:space="preserve">Except the three tested datasets of </w:t>
+        <w:t xml:space="preserve">Except </w:t>
+      </w:r>
+      <w:r>
+        <w:rPr>
+          <w:rFonts w:ascii="Times New Roman" w:hAnsi="Times New Roman" w:cs="Times New Roman"/>
+          <w:color w:val="0000FF"/>
+          <w:szCs w:val="21"/>
+        </w:rPr>
+        <w:t xml:space="preserve">three tested datasets of </w:t>
       </w:r>
       <w:r>
         <w:rPr>
@@ -12513,7 +12984,23 @@
           <w:color w:val="0000FF"/>
           <w:szCs w:val="21"/>
         </w:rPr>
-        <w:t xml:space="preserve"> with samples less than 50, the prediction accuracy of </w:t>
+        <w:t xml:space="preserve"> with samples less </w:t>
+      </w:r>
+      <w:r>
+        <w:rPr>
+          <w:rFonts w:ascii="Times New Roman" w:hAnsi="Times New Roman" w:cs="Times New Roman"/>
+          <w:color w:val="0000FF"/>
+          <w:szCs w:val="21"/>
+        </w:rPr>
+        <w:t>than 50, the prediction accuracies</w:t>
+      </w:r>
+      <w:r>
+        <w:rPr>
+          <w:rFonts w:ascii="Times New Roman" w:hAnsi="Times New Roman" w:cs="Times New Roman"/>
+          <w:color w:val="0000FF"/>
+          <w:szCs w:val="21"/>
+        </w:rPr>
+        <w:t xml:space="preserve"> of </w:t>
       </w:r>
       <w:r>
         <w:rPr>
@@ -12593,7 +13080,16 @@
           <w:color w:val="0000FF"/>
           <w:szCs w:val="21"/>
         </w:rPr>
-        <w:t xml:space="preserve"> in each dataset</w:t>
+        <w:t xml:space="preserve"> </w:t>
+      </w:r>
+      <w:r>
+        <w:rPr>
+          <w:rFonts w:ascii="Times New Roman" w:hAnsi="Times New Roman" w:cs="Times New Roman"/>
+          <w:color w:val="0000FF"/>
+          <w:szCs w:val="21"/>
+        </w:rPr>
+        <w:lastRenderedPageBreak/>
+        <w:t>in each dataset</w:t>
       </w:r>
       <w:r>
         <w:rPr>
@@ -12781,7 +13277,6 @@
           <w:color w:val="0000FF"/>
           <w:szCs w:val="21"/>
         </w:rPr>
-        <w:lastRenderedPageBreak/>
         <w:t>Response</w:t>
       </w:r>
       <w:r>
@@ -13591,7 +14086,16 @@
           <w:color w:val="0000FF"/>
           <w:szCs w:val="21"/>
         </w:rPr>
-        <w:t xml:space="preserve">Thirdly, compared with existed GA algorithm, the introduced RFE process has significantly enhanced the convergence speed and reduced running time. Instead of relying on widely used binary encoding, our proposed method utilizes variable length integer encoding in GA and cuts down the encoding length recursively in search process, which could quickly remove the irrelevant and redundant features and converge to the minimal informative feature combination. </w:t>
+        <w:t xml:space="preserve">Thirdly, compared with existed GA algorithm, the introduced RFE process has significantly enhanced the convergence speed and reduced running time. Instead of relying on widely used binary encoding, our proposed method utilizes variable length integer encoding in GA and cuts down the </w:t>
+      </w:r>
+      <w:r>
+        <w:rPr>
+          <w:rFonts w:ascii="Times New Roman" w:hAnsi="Times New Roman" w:cs="Times New Roman"/>
+          <w:color w:val="0000FF"/>
+          <w:szCs w:val="21"/>
+        </w:rPr>
+        <w:lastRenderedPageBreak/>
+        <w:t xml:space="preserve">encoding length recursively in search process, which could quickly remove the irrelevant and redundant features and converge to the minimal informative feature combination. </w:t>
       </w:r>
       <w:proofErr w:type="spellStart"/>
       <w:r>
@@ -13891,7 +14395,6 @@
           <w:color w:val="0000FF"/>
           <w:szCs w:val="21"/>
         </w:rPr>
-        <w:lastRenderedPageBreak/>
         <w:t>Let</w:t>
       </w:r>
       <w:r>
@@ -14348,8 +14851,8 @@
         </w:rPr>
         <w:t xml:space="preserve"> The selected minimal </w:t>
       </w:r>
-      <w:bookmarkStart w:id="1" w:name="OLE_LINK1"/>
-      <w:bookmarkStart w:id="2" w:name="OLE_LINK3"/>
+      <w:bookmarkStart w:id="3" w:name="OLE_LINK1"/>
+      <w:bookmarkStart w:id="4" w:name="OLE_LINK3"/>
       <w:r>
         <w:rPr>
           <w:rFonts w:ascii="Times New Roman" w:hAnsi="Times New Roman" w:cs="Times New Roman"/>
@@ -14358,8 +14861,8 @@
         </w:rPr>
         <w:t>discriminatory</w:t>
       </w:r>
-      <w:bookmarkEnd w:id="1"/>
-      <w:bookmarkEnd w:id="2"/>
+      <w:bookmarkEnd w:id="3"/>
+      <w:bookmarkEnd w:id="4"/>
       <w:r>
         <w:rPr>
           <w:rFonts w:ascii="Times New Roman" w:hAnsi="Times New Roman" w:cs="Times New Roman"/>
@@ -14791,8 +15294,8 @@
           <w:szCs w:val="21"/>
         </w:rPr>
       </w:pPr>
-      <w:bookmarkStart w:id="3" w:name="OLE_LINK4"/>
-      <w:bookmarkStart w:id="4" w:name="OLE_LINK5"/>
+      <w:bookmarkStart w:id="5" w:name="OLE_LINK4"/>
+      <w:bookmarkStart w:id="6" w:name="OLE_LINK5"/>
       <w:r>
         <w:rPr>
           <w:rFonts w:ascii="Times New Roman" w:hAnsi="Times New Roman" w:cs="Times New Roman"/>
@@ -14817,8 +15320,8 @@
         </w:rPr>
         <w:t>.</w:t>
       </w:r>
-      <w:bookmarkEnd w:id="3"/>
-      <w:bookmarkEnd w:id="4"/>
+      <w:bookmarkEnd w:id="5"/>
+      <w:bookmarkEnd w:id="6"/>
       <w:r>
         <w:rPr>
           <w:rFonts w:ascii="Times New Roman" w:hAnsi="Times New Roman" w:cs="Times New Roman"/>
@@ -14975,6 +15478,7 @@
           <w:color w:val="0000FF"/>
           <w:szCs w:val="21"/>
         </w:rPr>
+        <w:lastRenderedPageBreak/>
         <w:t>T</w:t>
       </w:r>
       <w:r>
@@ -15102,8 +15606,6 @@
           <w:szCs w:val="21"/>
         </w:rPr>
       </w:pPr>
-      <w:bookmarkStart w:id="5" w:name="_GoBack"/>
-      <w:bookmarkEnd w:id="5"/>
     </w:p>
     <w:p>
       <w:pPr>
@@ -16357,7 +16859,6 @@
                 <w:sz w:val="18"/>
                 <w:szCs w:val="18"/>
               </w:rPr>
-              <w:lastRenderedPageBreak/>
               <w:t>ALL2</w:t>
             </w:r>
           </w:p>
@@ -18034,6 +18535,15 @@
           <w:szCs w:val="21"/>
         </w:rPr>
       </w:pPr>
+    </w:p>
+    <w:p>
+      <w:pPr>
+        <w:rPr>
+          <w:rFonts w:ascii="Times New Roman" w:hAnsi="Times New Roman" w:cs="Times New Roman"/>
+          <w:b/>
+          <w:szCs w:val="21"/>
+        </w:rPr>
+      </w:pPr>
       <w:r>
         <w:rPr>
           <w:rFonts w:ascii="Times New Roman" w:hAnsi="Times New Roman" w:cs="Times New Roman"/>
@@ -18041,17 +18551,18 @@
           <w:color w:val="0000FF"/>
           <w:szCs w:val="21"/>
         </w:rPr>
+        <w:lastRenderedPageBreak/>
         <w:drawing>
           <wp:anchor distT="0" distB="0" distL="114300" distR="114300" simplePos="0" relativeHeight="251659264" behindDoc="1" locked="0" layoutInCell="1" allowOverlap="1">
             <wp:simplePos x="0" y="0"/>
             <wp:positionH relativeFrom="column">
-              <wp:posOffset>2745740</wp:posOffset>
+              <wp:posOffset>2686050</wp:posOffset>
             </wp:positionH>
             <wp:positionV relativeFrom="paragraph">
-              <wp:posOffset>274955</wp:posOffset>
+              <wp:posOffset>219710</wp:posOffset>
             </wp:positionV>
-            <wp:extent cx="2750820" cy="2254885"/>
-            <wp:effectExtent l="19050" t="19050" r="11430" b="12065"/>
+            <wp:extent cx="2547620" cy="2087880"/>
+            <wp:effectExtent l="19050" t="19050" r="24130" b="26670"/>
             <wp:wrapSquare wrapText="bothSides"/>
             <wp:docPr id="3" name="图片 3"/>
             <wp:cNvGraphicFramePr>
@@ -18078,7 +18589,7 @@
                   <pic:spPr bwMode="auto">
                     <a:xfrm>
                       <a:off x="0" y="0"/>
-                      <a:ext cx="2750820" cy="2254885"/>
+                      <a:ext cx="2547620" cy="2087880"/>
                     </a:xfrm>
                     <a:prstGeom prst="rect">
                       <a:avLst/>
@@ -18119,13 +18630,13 @@
           <wp:anchor distT="0" distB="0" distL="114300" distR="114300" simplePos="0" relativeHeight="251658240" behindDoc="0" locked="0" layoutInCell="1" allowOverlap="1">
             <wp:simplePos x="0" y="0"/>
             <wp:positionH relativeFrom="column">
-              <wp:posOffset>-3810</wp:posOffset>
+              <wp:posOffset>140354</wp:posOffset>
             </wp:positionH>
             <wp:positionV relativeFrom="paragraph">
-              <wp:posOffset>276225</wp:posOffset>
+              <wp:posOffset>218601</wp:posOffset>
             </wp:positionV>
-            <wp:extent cx="2749550" cy="2252980"/>
-            <wp:effectExtent l="19050" t="19050" r="12700" b="13970"/>
+            <wp:extent cx="2547620" cy="2087880"/>
+            <wp:effectExtent l="19050" t="19050" r="24130" b="26670"/>
             <wp:wrapSquare wrapText="bothSides"/>
             <wp:docPr id="4" name="图片 4"/>
             <wp:cNvGraphicFramePr>
@@ -18152,7 +18663,7 @@
                   <pic:spPr bwMode="auto">
                     <a:xfrm>
                       <a:off x="0" y="0"/>
-                      <a:ext cx="2749550" cy="2252980"/>
+                      <a:ext cx="2547620" cy="2087880"/>
                     </a:xfrm>
                     <a:prstGeom prst="rect">
                       <a:avLst/>
@@ -18185,6 +18696,8 @@
     </w:p>
     <w:p>
       <w:pPr>
+        <w:snapToGrid w:val="0"/>
+        <w:spacing w:line="276" w:lineRule="auto"/>
         <w:rPr>
           <w:rFonts w:ascii="Times New Roman" w:hAnsi="Times New Roman" w:cs="Times New Roman"/>
           <w:b/>
@@ -18778,7 +19291,15 @@
           <w:i/>
           <w:noProof/>
         </w:rPr>
-        <w:t>Correlation feature selection based improved-binary particle swarm optimization for gene selection and cancer classification.</w:t>
+        <w:t xml:space="preserve">Correlation feature selection based improved-binary particle </w:t>
+      </w:r>
+      <w:r>
+        <w:rPr>
+          <w:i/>
+          <w:noProof/>
+        </w:rPr>
+        <w:lastRenderedPageBreak/>
+        <w:t>swarm optimization for gene selection and cancer classification.</w:t>
       </w:r>
       <w:r>
         <w:rPr>
@@ -19440,6 +19961,95 @@
     </w:lvl>
   </w:abstractNum>
   <w:abstractNum w:abstractNumId="4" w15:restartNumberingAfterBreak="0">
+    <w:nsid w:val="37B25C55"/>
+    <w:multiLevelType w:val="hybridMultilevel"/>
+    <w:tmpl w:val="6144CC92"/>
+    <w:lvl w:ilvl="0" w:tplc="60CE1C5C">
+      <w:start w:val="1"/>
+      <w:numFmt w:val="decimal"/>
+      <w:lvlText w:val="%1."/>
+      <w:lvlJc w:val="left"/>
+      <w:pPr>
+        <w:ind w:left="360" w:hanging="360"/>
+      </w:pPr>
+      <w:rPr>
+        <w:rFonts w:hint="default"/>
+      </w:rPr>
+    </w:lvl>
+    <w:lvl w:ilvl="1" w:tplc="04090019" w:tentative="1">
+      <w:start w:val="1"/>
+      <w:numFmt w:val="lowerLetter"/>
+      <w:lvlText w:val="%2)"/>
+      <w:lvlJc w:val="left"/>
+      <w:pPr>
+        <w:ind w:left="840" w:hanging="420"/>
+      </w:pPr>
+    </w:lvl>
+    <w:lvl w:ilvl="2" w:tplc="0409001B" w:tentative="1">
+      <w:start w:val="1"/>
+      <w:numFmt w:val="lowerRoman"/>
+      <w:lvlText w:val="%3."/>
+      <w:lvlJc w:val="right"/>
+      <w:pPr>
+        <w:ind w:left="1260" w:hanging="420"/>
+      </w:pPr>
+    </w:lvl>
+    <w:lvl w:ilvl="3" w:tplc="0409000F" w:tentative="1">
+      <w:start w:val="1"/>
+      <w:numFmt w:val="decimal"/>
+      <w:lvlText w:val="%4."/>
+      <w:lvlJc w:val="left"/>
+      <w:pPr>
+        <w:ind w:left="1680" w:hanging="420"/>
+      </w:pPr>
+    </w:lvl>
+    <w:lvl w:ilvl="4" w:tplc="04090019" w:tentative="1">
+      <w:start w:val="1"/>
+      <w:numFmt w:val="lowerLetter"/>
+      <w:lvlText w:val="%5)"/>
+      <w:lvlJc w:val="left"/>
+      <w:pPr>
+        <w:ind w:left="2100" w:hanging="420"/>
+      </w:pPr>
+    </w:lvl>
+    <w:lvl w:ilvl="5" w:tplc="0409001B" w:tentative="1">
+      <w:start w:val="1"/>
+      <w:numFmt w:val="lowerRoman"/>
+      <w:lvlText w:val="%6."/>
+      <w:lvlJc w:val="right"/>
+      <w:pPr>
+        <w:ind w:left="2520" w:hanging="420"/>
+      </w:pPr>
+    </w:lvl>
+    <w:lvl w:ilvl="6" w:tplc="0409000F" w:tentative="1">
+      <w:start w:val="1"/>
+      <w:numFmt w:val="decimal"/>
+      <w:lvlText w:val="%7."/>
+      <w:lvlJc w:val="left"/>
+      <w:pPr>
+        <w:ind w:left="2940" w:hanging="420"/>
+      </w:pPr>
+    </w:lvl>
+    <w:lvl w:ilvl="7" w:tplc="04090019" w:tentative="1">
+      <w:start w:val="1"/>
+      <w:numFmt w:val="lowerLetter"/>
+      <w:lvlText w:val="%8)"/>
+      <w:lvlJc w:val="left"/>
+      <w:pPr>
+        <w:ind w:left="3360" w:hanging="420"/>
+      </w:pPr>
+    </w:lvl>
+    <w:lvl w:ilvl="8" w:tplc="0409001B" w:tentative="1">
+      <w:start w:val="1"/>
+      <w:numFmt w:val="lowerRoman"/>
+      <w:lvlText w:val="%9."/>
+      <w:lvlJc w:val="right"/>
+      <w:pPr>
+        <w:ind w:left="3780" w:hanging="420"/>
+      </w:pPr>
+    </w:lvl>
+  </w:abstractNum>
+  <w:abstractNum w:abstractNumId="5" w15:restartNumberingAfterBreak="0">
     <w:nsid w:val="38D21F8D"/>
     <w:multiLevelType w:val="multilevel"/>
     <w:tmpl w:val="38D21F8D"/>
@@ -19552,7 +20162,7 @@
       </w:rPr>
     </w:lvl>
   </w:abstractNum>
-  <w:abstractNum w:abstractNumId="5" w15:restartNumberingAfterBreak="0">
+  <w:abstractNum w:abstractNumId="6" w15:restartNumberingAfterBreak="0">
     <w:nsid w:val="3CA37479"/>
     <w:multiLevelType w:val="multilevel"/>
     <w:tmpl w:val="3CA37479"/>
@@ -19641,7 +20251,7 @@
       </w:pPr>
     </w:lvl>
   </w:abstractNum>
-  <w:abstractNum w:abstractNumId="6" w15:restartNumberingAfterBreak="0">
+  <w:abstractNum w:abstractNumId="7" w15:restartNumberingAfterBreak="0">
     <w:nsid w:val="43584098"/>
     <w:multiLevelType w:val="multilevel"/>
     <w:tmpl w:val="43584098"/>
@@ -19730,7 +20340,7 @@
       </w:pPr>
     </w:lvl>
   </w:abstractNum>
-  <w:abstractNum w:abstractNumId="7" w15:restartNumberingAfterBreak="0">
+  <w:abstractNum w:abstractNumId="8" w15:restartNumberingAfterBreak="0">
     <w:nsid w:val="62813F2D"/>
     <w:multiLevelType w:val="multilevel"/>
     <w:tmpl w:val="62813F2D"/>
@@ -19843,7 +20453,7 @@
       </w:rPr>
     </w:lvl>
   </w:abstractNum>
-  <w:abstractNum w:abstractNumId="8" w15:restartNumberingAfterBreak="0">
+  <w:abstractNum w:abstractNumId="9" w15:restartNumberingAfterBreak="0">
     <w:nsid w:val="773575AA"/>
     <w:multiLevelType w:val="multilevel"/>
     <w:tmpl w:val="AA980622"/>
@@ -19957,7 +20567,7 @@
       </w:rPr>
     </w:lvl>
   </w:abstractNum>
-  <w:abstractNum w:abstractNumId="9" w15:restartNumberingAfterBreak="0">
+  <w:abstractNum w:abstractNumId="10" w15:restartNumberingAfterBreak="0">
     <w:nsid w:val="7A94406D"/>
     <w:multiLevelType w:val="multilevel"/>
     <w:tmpl w:val="7A94406D"/>
@@ -20047,22 +20657,22 @@
     </w:lvl>
   </w:abstractNum>
   <w:num w:numId="1">
-    <w:abstractNumId w:val="7"/>
+    <w:abstractNumId w:val="8"/>
   </w:num>
   <w:num w:numId="2">
-    <w:abstractNumId w:val="4"/>
+    <w:abstractNumId w:val="5"/>
   </w:num>
   <w:num w:numId="3">
-    <w:abstractNumId w:val="6"/>
+    <w:abstractNumId w:val="7"/>
   </w:num>
   <w:num w:numId="4">
     <w:abstractNumId w:val="2"/>
   </w:num>
   <w:num w:numId="5">
-    <w:abstractNumId w:val="9"/>
+    <w:abstractNumId w:val="10"/>
   </w:num>
   <w:num w:numId="6">
-    <w:abstractNumId w:val="8"/>
+    <w:abstractNumId w:val="9"/>
   </w:num>
   <w:num w:numId="7">
     <w:abstractNumId w:val="1"/>
@@ -20071,10 +20681,13 @@
     <w:abstractNumId w:val="3"/>
   </w:num>
   <w:num w:numId="9">
-    <w:abstractNumId w:val="5"/>
+    <w:abstractNumId w:val="6"/>
   </w:num>
   <w:num w:numId="10">
     <w:abstractNumId w:val="0"/>
+  </w:num>
+  <w:num w:numId="11">
+    <w:abstractNumId w:val="4"/>
   </w:num>
 </w:numbering>
 </file>
@@ -23182,7 +23795,7 @@
 </file>
 
 <file path=customXml/itemProps2.xml><?xml version="1.0" encoding="utf-8"?>
-<ds:datastoreItem xmlns:ds="http://schemas.openxmlformats.org/officeDocument/2006/customXml" ds:itemID="{902D308C-D264-46B5-827B-751EFA1ECF52}">
+<ds:datastoreItem xmlns:ds="http://schemas.openxmlformats.org/officeDocument/2006/customXml" ds:itemID="{4164D441-F63F-4B27-B20C-C370EA94E539}">
   <ds:schemaRefs>
     <ds:schemaRef ds:uri="http://schemas.openxmlformats.org/officeDocument/2006/bibliography"/>
   </ds:schemaRefs>

--- a/MGRFE Response 2019-05/MGRFE Response Letter 2019-05-20.docx
+++ b/MGRFE Response 2019-05/MGRFE Response Letter 2019-05-20.docx
@@ -7378,12 +7378,12 @@
             </w:r>
             <w:r>
               <w:rPr>
-                <w:rFonts w:ascii="Times New Roman" w:hAnsi="Times New Roman" w:cs="Times New Roman" w:hint="eastAsia"/>
+                <w:rFonts w:ascii="Times New Roman" w:hAnsi="Times New Roman" w:cs="Times New Roman"/>
                 <w:b w:val="0"/>
                 <w:sz w:val="16"/>
                 <w:szCs w:val="16"/>
               </w:rPr>
-              <w:t>4</w:t>
+              <w:t>3</w:t>
             </w:r>
           </w:p>
         </w:tc>
@@ -8335,12 +8335,12 @@
             </w:r>
             <w:r>
               <w:rPr>
-                <w:rFonts w:ascii="Times New Roman" w:hAnsi="Times New Roman" w:cs="Times New Roman" w:hint="eastAsia"/>
+                <w:rFonts w:ascii="Times New Roman" w:hAnsi="Times New Roman" w:cs="Times New Roman"/>
                 <w:b w:val="0"/>
                 <w:sz w:val="16"/>
                 <w:szCs w:val="16"/>
               </w:rPr>
-              <w:t>4</w:t>
+              <w:t>3</w:t>
             </w:r>
           </w:p>
         </w:tc>
@@ -12253,25 +12253,83 @@
           <w:szCs w:val="21"/>
         </w:rPr>
       </w:pPr>
-      <w:bookmarkStart w:id="2" w:name="_GoBack"/>
-      <w:bookmarkEnd w:id="2"/>
+    </w:p>
+    <w:p>
+      <w:pPr>
+        <w:ind w:firstLineChars="200" w:firstLine="420"/>
+        <w:rPr>
+          <w:rFonts w:ascii="Times New Roman" w:hAnsi="Times New Roman" w:cs="Times New Roman" w:hint="eastAsia"/>
+          <w:color w:val="0000FF"/>
+          <w:szCs w:val="21"/>
+        </w:rPr>
+      </w:pPr>
+      <w:r>
+        <w:rPr>
+          <w:rFonts w:ascii="Times New Roman" w:hAnsi="Times New Roman" w:cs="Times New Roman"/>
+          <w:color w:val="0000FF"/>
+          <w:szCs w:val="21"/>
+        </w:rPr>
+        <w:t>T</w:t>
+      </w:r>
+      <w:r>
+        <w:rPr>
+          <w:rFonts w:ascii="Times New Roman" w:hAnsi="Times New Roman" w:cs="Times New Roman" w:hint="eastAsia"/>
+          <w:color w:val="0000FF"/>
+          <w:szCs w:val="21"/>
+        </w:rPr>
+        <w:t>h</w:t>
+      </w:r>
+      <w:r>
+        <w:rPr>
+          <w:rFonts w:ascii="Times New Roman" w:hAnsi="Times New Roman" w:cs="Times New Roman"/>
+          <w:color w:val="0000FF"/>
+          <w:szCs w:val="21"/>
+        </w:rPr>
+        <w:t>e pre-processing on</w:t>
+      </w:r>
+      <w:r>
+        <w:rPr>
+          <w:rFonts w:ascii="Times New Roman" w:hAnsi="Times New Roman" w:cs="Times New Roman"/>
+          <w:color w:val="0000FF"/>
+          <w:szCs w:val="21"/>
+        </w:rPr>
+        <w:t xml:space="preserve"> below four GEO datase</w:t>
+      </w:r>
+      <w:r>
+        <w:rPr>
+          <w:rFonts w:ascii="Times New Roman" w:hAnsi="Times New Roman" w:cs="Times New Roman"/>
+          <w:color w:val="0000FF"/>
+          <w:szCs w:val="21"/>
+        </w:rPr>
+        <w:t>ts should be explained</w:t>
+      </w:r>
+      <w:r>
+        <w:rPr>
+          <w:rFonts w:ascii="Times New Roman" w:hAnsi="Times New Roman" w:cs="Times New Roman"/>
+          <w:color w:val="0000FF"/>
+          <w:szCs w:val="21"/>
+        </w:rPr>
+        <w:t>.</w:t>
+      </w:r>
     </w:p>
     <w:p>
       <w:pPr>
         <w:pStyle w:val="af"/>
         <w:numPr>
           <w:ilvl w:val="0"/>
-          <w:numId w:val="11"/>
+          <w:numId w:val="13"/>
         </w:numPr>
         <w:ind w:firstLineChars="0"/>
         <w:rPr>
           <w:rFonts w:ascii="Times New Roman" w:hAnsi="Times New Roman" w:cs="Times New Roman"/>
+          <w:color w:val="0000FF"/>
           <w:szCs w:val="21"/>
         </w:rPr>
       </w:pPr>
       <w:r>
         <w:rPr>
           <w:rFonts w:ascii="Times New Roman" w:hAnsi="Times New Roman" w:cs="Times New Roman" w:hint="eastAsia"/>
+          <w:color w:val="0000FF"/>
           <w:szCs w:val="21"/>
         </w:rPr>
         <w:t>D</w:t>
@@ -12279,6 +12337,7 @@
       <w:r>
         <w:rPr>
           <w:rFonts w:ascii="Times New Roman" w:hAnsi="Times New Roman" w:cs="Times New Roman"/>
+          <w:color w:val="0000FF"/>
           <w:szCs w:val="21"/>
         </w:rPr>
         <w:t xml:space="preserve">ataset GSE8511 has three </w:t>
@@ -12286,6 +12345,7 @@
       <w:r>
         <w:rPr>
           <w:rFonts w:ascii="Times New Roman" w:hAnsi="Times New Roman" w:cs="Times New Roman" w:hint="eastAsia"/>
+          <w:color w:val="0000FF"/>
           <w:szCs w:val="21"/>
         </w:rPr>
         <w:t>kinds</w:t>
@@ -12293,6 +12353,7 @@
       <w:r>
         <w:rPr>
           <w:rFonts w:ascii="Times New Roman" w:hAnsi="Times New Roman" w:cs="Times New Roman"/>
+          <w:color w:val="0000FF"/>
           <w:szCs w:val="21"/>
         </w:rPr>
         <w:t xml:space="preserve"> of samples: </w:t>
@@ -12300,6 +12361,7 @@
       <w:r>
         <w:rPr>
           <w:rFonts w:ascii="Times New Roman" w:hAnsi="Times New Roman" w:cs="Times New Roman" w:hint="eastAsia"/>
+          <w:color w:val="0000FF"/>
           <w:szCs w:val="21"/>
         </w:rPr>
         <w:t>“</w:t>
@@ -12307,6 +12369,7 @@
       <w:r>
         <w:rPr>
           <w:rFonts w:ascii="Times New Roman" w:hAnsi="Times New Roman" w:cs="Times New Roman"/>
+          <w:color w:val="0000FF"/>
           <w:szCs w:val="21"/>
         </w:rPr>
         <w:t>Benign Prostate</w:t>
@@ -12314,6 +12377,7 @@
       <w:r>
         <w:rPr>
           <w:rFonts w:ascii="Times New Roman" w:hAnsi="Times New Roman" w:cs="Times New Roman" w:hint="eastAsia"/>
+          <w:color w:val="0000FF"/>
           <w:szCs w:val="21"/>
         </w:rPr>
         <w:t>”</w:t>
@@ -12321,6 +12385,7 @@
       <w:r>
         <w:rPr>
           <w:rFonts w:ascii="Times New Roman" w:hAnsi="Times New Roman" w:cs="Times New Roman"/>
+          <w:color w:val="0000FF"/>
           <w:szCs w:val="21"/>
         </w:rPr>
         <w:t xml:space="preserve">, </w:t>
@@ -12328,6 +12393,7 @@
       <w:r>
         <w:rPr>
           <w:rFonts w:ascii="Times New Roman" w:hAnsi="Times New Roman" w:cs="Times New Roman" w:hint="eastAsia"/>
+          <w:color w:val="0000FF"/>
           <w:szCs w:val="21"/>
         </w:rPr>
         <w:t>“</w:t>
@@ -12335,6 +12401,7 @@
       <w:r>
         <w:rPr>
           <w:rFonts w:ascii="Times New Roman" w:hAnsi="Times New Roman" w:cs="Times New Roman"/>
+          <w:color w:val="0000FF"/>
           <w:szCs w:val="21"/>
         </w:rPr>
         <w:t>Local Prostate Cancer</w:t>
@@ -12342,6 +12409,7 @@
       <w:r>
         <w:rPr>
           <w:rFonts w:ascii="Times New Roman" w:hAnsi="Times New Roman" w:cs="Times New Roman" w:hint="eastAsia"/>
+          <w:color w:val="0000FF"/>
           <w:szCs w:val="21"/>
         </w:rPr>
         <w:t>”</w:t>
@@ -12349,6 +12417,7 @@
       <w:r>
         <w:rPr>
           <w:rFonts w:ascii="Times New Roman" w:hAnsi="Times New Roman" w:cs="Times New Roman"/>
+          <w:color w:val="0000FF"/>
           <w:szCs w:val="21"/>
         </w:rPr>
         <w:t xml:space="preserve"> and </w:t>
@@ -12356,6 +12425,7 @@
       <w:r>
         <w:rPr>
           <w:rFonts w:ascii="Times New Roman" w:hAnsi="Times New Roman" w:cs="Times New Roman" w:hint="eastAsia"/>
+          <w:color w:val="0000FF"/>
           <w:szCs w:val="21"/>
         </w:rPr>
         <w:t>“</w:t>
@@ -12363,6 +12433,7 @@
       <w:r>
         <w:rPr>
           <w:rFonts w:ascii="Times New Roman" w:hAnsi="Times New Roman" w:cs="Times New Roman"/>
+          <w:color w:val="0000FF"/>
           <w:szCs w:val="21"/>
         </w:rPr>
         <w:t>Metastatic Prostate Cancer</w:t>
@@ -12370,6 +12441,7 @@
       <w:r>
         <w:rPr>
           <w:rFonts w:ascii="Times New Roman" w:hAnsi="Times New Roman" w:cs="Times New Roman" w:hint="eastAsia"/>
+          <w:color w:val="0000FF"/>
           <w:szCs w:val="21"/>
         </w:rPr>
         <w:t>”</w:t>
@@ -12377,57 +12449,55 @@
       <w:r>
         <w:rPr>
           <w:rFonts w:ascii="Times New Roman" w:hAnsi="Times New Roman" w:cs="Times New Roman"/>
+          <w:color w:val="0000FF"/>
           <w:szCs w:val="21"/>
         </w:rPr>
         <w:t xml:space="preserve">. The </w:t>
       </w:r>
-      <w:proofErr w:type="spellStart"/>
+      <w:r>
+        <w:rPr>
+          <w:rFonts w:ascii="Times New Roman" w:hAnsi="Times New Roman" w:cs="Times New Roman"/>
+          <w:color w:val="0000FF"/>
+          <w:szCs w:val="21"/>
+        </w:rPr>
+        <w:t>latter</w:t>
+      </w:r>
+      <w:r>
+        <w:rPr>
+          <w:rFonts w:ascii="Times New Roman" w:hAnsi="Times New Roman" w:cs="Times New Roman"/>
+          <w:color w:val="0000FF"/>
+          <w:szCs w:val="21"/>
+        </w:rPr>
+        <w:t xml:space="preserve"> two kinds of </w:t>
+      </w:r>
+      <w:r>
+        <w:rPr>
+          <w:rFonts w:ascii="Times New Roman" w:hAnsi="Times New Roman" w:cs="Times New Roman"/>
+          <w:color w:val="0000FF"/>
+          <w:szCs w:val="21"/>
+        </w:rPr>
+        <w:t xml:space="preserve">samples </w:t>
+      </w:r>
       <w:r>
         <w:rPr>
           <w:rFonts w:ascii="Times New Roman" w:hAnsi="Times New Roman" w:cs="Times New Roman" w:hint="eastAsia"/>
-          <w:szCs w:val="21"/>
-        </w:rPr>
-        <w:t>l</w:t>
-      </w:r>
-      <w:r>
-        <w:rPr>
-          <w:rFonts w:ascii="Times New Roman" w:hAnsi="Times New Roman" w:cs="Times New Roman"/>
-          <w:szCs w:val="21"/>
-        </w:rPr>
-        <w:t>ater</w:t>
-      </w:r>
-      <w:proofErr w:type="spellEnd"/>
-      <w:r>
-        <w:rPr>
-          <w:rFonts w:ascii="Times New Roman" w:hAnsi="Times New Roman" w:cs="Times New Roman"/>
-          <w:szCs w:val="21"/>
-        </w:rPr>
-        <w:t xml:space="preserve"> two kinds of </w:t>
-      </w:r>
-      <w:r>
-        <w:rPr>
-          <w:rFonts w:ascii="Times New Roman" w:hAnsi="Times New Roman" w:cs="Times New Roman"/>
-          <w:szCs w:val="21"/>
-        </w:rPr>
-        <w:t xml:space="preserve">samples </w:t>
+          <w:color w:val="0000FF"/>
+          <w:szCs w:val="21"/>
+        </w:rPr>
+        <w:t>are</w:t>
+      </w:r>
+      <w:r>
+        <w:rPr>
+          <w:rFonts w:ascii="Times New Roman" w:hAnsi="Times New Roman" w:cs="Times New Roman"/>
+          <w:color w:val="0000FF"/>
+          <w:szCs w:val="21"/>
+        </w:rPr>
+        <w:t xml:space="preserve"> </w:t>
       </w:r>
       <w:r>
         <w:rPr>
           <w:rFonts w:ascii="Times New Roman" w:hAnsi="Times New Roman" w:cs="Times New Roman" w:hint="eastAsia"/>
-          <w:szCs w:val="21"/>
-        </w:rPr>
-        <w:t>are</w:t>
-      </w:r>
-      <w:r>
-        <w:rPr>
-          <w:rFonts w:ascii="Times New Roman" w:hAnsi="Times New Roman" w:cs="Times New Roman"/>
-          <w:szCs w:val="21"/>
-        </w:rPr>
-        <w:t xml:space="preserve"> </w:t>
-      </w:r>
-      <w:r>
-        <w:rPr>
-          <w:rFonts w:ascii="Times New Roman" w:hAnsi="Times New Roman" w:cs="Times New Roman" w:hint="eastAsia"/>
+          <w:color w:val="0000FF"/>
           <w:szCs w:val="21"/>
         </w:rPr>
         <w:t>com</w:t>
@@ -12435,6 +12505,7 @@
       <w:r>
         <w:rPr>
           <w:rFonts w:ascii="Times New Roman" w:hAnsi="Times New Roman" w:cs="Times New Roman"/>
+          <w:color w:val="0000FF"/>
           <w:szCs w:val="21"/>
         </w:rPr>
         <w:t>bined together as “Prostate Cancer” samples in validation.</w:t>
@@ -12442,6 +12513,7 @@
       <w:r>
         <w:rPr>
           <w:rFonts w:ascii="Times New Roman" w:hAnsi="Times New Roman" w:cs="Times New Roman"/>
+          <w:color w:val="0000FF"/>
           <w:szCs w:val="21"/>
         </w:rPr>
         <w:t xml:space="preserve"> </w:t>
@@ -12452,17 +12524,19 @@
         <w:pStyle w:val="af"/>
         <w:numPr>
           <w:ilvl w:val="0"/>
-          <w:numId w:val="11"/>
+          <w:numId w:val="13"/>
         </w:numPr>
         <w:ind w:firstLineChars="0"/>
         <w:rPr>
           <w:rFonts w:ascii="Times New Roman" w:hAnsi="Times New Roman" w:cs="Times New Roman" w:hint="eastAsia"/>
-          <w:szCs w:val="21"/>
-        </w:rPr>
-      </w:pPr>
-      <w:r>
-        <w:rPr>
-          <w:rFonts w:ascii="Times New Roman" w:hAnsi="Times New Roman" w:cs="Times New Roman"/>
+          <w:color w:val="0000FF"/>
+          <w:szCs w:val="21"/>
+        </w:rPr>
+      </w:pPr>
+      <w:r>
+        <w:rPr>
+          <w:rFonts w:ascii="Times New Roman" w:hAnsi="Times New Roman" w:cs="Times New Roman"/>
+          <w:color w:val="0000FF"/>
           <w:szCs w:val="21"/>
         </w:rPr>
         <w:t xml:space="preserve">Dataset GSE44076 has three kinds of samples: “Mucosa sample from healthy Normal </w:t>
@@ -12471,6 +12545,7 @@
       <w:r>
         <w:rPr>
           <w:rFonts w:ascii="Times New Roman" w:hAnsi="Times New Roman" w:cs="Times New Roman"/>
+          <w:color w:val="0000FF"/>
           <w:szCs w:val="21"/>
         </w:rPr>
         <w:t>donnor</w:t>
@@ -12479,9 +12554,10 @@
       <w:r>
         <w:rPr>
           <w:rFonts w:ascii="Times New Roman" w:hAnsi="Times New Roman" w:cs="Times New Roman"/>
-          <w:szCs w:val="21"/>
-        </w:rPr>
-        <w:t>”, “Normal paired sample from patient” and “Tumor sample from M2075 patient”. The first two kinds of samples are combined together as “Normal” samples in validation.</w:t>
+          <w:color w:val="0000FF"/>
+          <w:szCs w:val="21"/>
+        </w:rPr>
+        <w:t>”, “Normal paired sample from patient” and “Tumor sample from patient”. The first two kinds of samples are combined together as “Normal” samples in validation.</w:t>
       </w:r>
     </w:p>
     <w:p>
@@ -12489,40 +12565,27 @@
         <w:pStyle w:val="af"/>
         <w:numPr>
           <w:ilvl w:val="0"/>
-          <w:numId w:val="11"/>
+          <w:numId w:val="13"/>
         </w:numPr>
         <w:ind w:firstLineChars="0"/>
         <w:rPr>
           <w:rFonts w:ascii="Times New Roman" w:hAnsi="Times New Roman" w:cs="Times New Roman" w:hint="eastAsia"/>
-          <w:szCs w:val="21"/>
-        </w:rPr>
-      </w:pPr>
-      <w:r>
-        <w:rPr>
-          <w:rFonts w:ascii="Times New Roman" w:hAnsi="Times New Roman" w:cs="Times New Roman"/>
-          <w:szCs w:val="21"/>
-        </w:rPr>
-        <w:t xml:space="preserve">On dataset GSE8511, there are total seven gene probe features mapped from Prostate dataset, </w:t>
-      </w:r>
-      <w:proofErr w:type="gramStart"/>
-      <w:r>
-        <w:rPr>
-          <w:rFonts w:ascii="Times New Roman" w:hAnsi="Times New Roman" w:cs="Times New Roman"/>
-          <w:szCs w:val="21"/>
-        </w:rPr>
-        <w:t>but</w:t>
-      </w:r>
-      <w:proofErr w:type="gramEnd"/>
-      <w:r>
-        <w:rPr>
-          <w:rFonts w:ascii="Times New Roman" w:hAnsi="Times New Roman" w:cs="Times New Roman"/>
-          <w:szCs w:val="21"/>
-        </w:rPr>
-        <w:t xml:space="preserve"> two of them co</w:t>
-      </w:r>
-      <w:r>
-        <w:rPr>
-          <w:rFonts w:ascii="Times New Roman" w:hAnsi="Times New Roman" w:cs="Times New Roman"/>
+          <w:color w:val="0000FF"/>
+          <w:szCs w:val="21"/>
+        </w:rPr>
+      </w:pPr>
+      <w:r>
+        <w:rPr>
+          <w:rFonts w:ascii="Times New Roman" w:hAnsi="Times New Roman" w:cs="Times New Roman"/>
+          <w:color w:val="0000FF"/>
+          <w:szCs w:val="21"/>
+        </w:rPr>
+        <w:t>On dataset GSE8511, there are total seven gene probe features mapped from Prostate dataset, but two of them co</w:t>
+      </w:r>
+      <w:r>
+        <w:rPr>
+          <w:rFonts w:ascii="Times New Roman" w:hAnsi="Times New Roman" w:cs="Times New Roman"/>
+          <w:color w:val="0000FF"/>
           <w:szCs w:val="21"/>
         </w:rPr>
         <w:t>ntain</w:t>
@@ -12530,6 +12593,7 @@
       <w:r>
         <w:rPr>
           <w:rFonts w:ascii="Times New Roman" w:hAnsi="Times New Roman" w:cs="Times New Roman"/>
+          <w:color w:val="0000FF"/>
           <w:szCs w:val="21"/>
         </w:rPr>
         <w:t xml:space="preserve"> Null values</w:t>
@@ -12537,6 +12601,7 @@
       <w:r>
         <w:rPr>
           <w:rFonts w:ascii="Times New Roman" w:hAnsi="Times New Roman" w:cs="Times New Roman"/>
+          <w:color w:val="0000FF"/>
           <w:szCs w:val="21"/>
         </w:rPr>
         <w:t xml:space="preserve"> and have been</w:t>
@@ -12544,6 +12609,7 @@
       <w:r>
         <w:rPr>
           <w:rFonts w:ascii="Times New Roman" w:hAnsi="Times New Roman" w:cs="Times New Roman"/>
+          <w:color w:val="0000FF"/>
           <w:szCs w:val="21"/>
         </w:rPr>
         <w:t xml:space="preserve"> abandoned</w:t>
@@ -12551,6 +12617,7 @@
       <w:r>
         <w:rPr>
           <w:rFonts w:ascii="Times New Roman" w:hAnsi="Times New Roman" w:cs="Times New Roman"/>
+          <w:color w:val="0000FF"/>
           <w:szCs w:val="21"/>
         </w:rPr>
         <w:t xml:space="preserve">. Thus, only five gene features used on GSE8511. </w:t>
@@ -12561,24 +12628,37 @@
         <w:pStyle w:val="af"/>
         <w:numPr>
           <w:ilvl w:val="0"/>
-          <w:numId w:val="11"/>
+          <w:numId w:val="13"/>
         </w:numPr>
         <w:ind w:firstLineChars="0"/>
         <w:rPr>
           <w:rFonts w:ascii="Times New Roman" w:hAnsi="Times New Roman" w:cs="Times New Roman" w:hint="eastAsia"/>
-          <w:szCs w:val="21"/>
-        </w:rPr>
-      </w:pPr>
-      <w:r>
-        <w:rPr>
-          <w:rFonts w:ascii="Times New Roman" w:hAnsi="Times New Roman" w:cs="Times New Roman"/>
-          <w:szCs w:val="21"/>
-        </w:rPr>
-        <w:t>On dataset GSE2604, there are 36 samples in total, but 22 samples contain Null values</w:t>
-      </w:r>
-      <w:r>
-        <w:rPr>
-          <w:rFonts w:ascii="Times New Roman" w:hAnsi="Times New Roman" w:cs="Times New Roman"/>
+          <w:color w:val="0000FF"/>
+          <w:szCs w:val="21"/>
+        </w:rPr>
+      </w:pPr>
+      <w:r>
+        <w:rPr>
+          <w:rFonts w:ascii="Times New Roman" w:hAnsi="Times New Roman" w:cs="Times New Roman"/>
+          <w:color w:val="0000FF"/>
+          <w:szCs w:val="21"/>
+        </w:rPr>
+        <w:t>On dataset GSE2604, there are 36 samples in total, but 22 samples contain N</w:t>
+      </w:r>
+      <w:bookmarkStart w:id="2" w:name="_GoBack"/>
+      <w:bookmarkEnd w:id="2"/>
+      <w:r>
+        <w:rPr>
+          <w:rFonts w:ascii="Times New Roman" w:hAnsi="Times New Roman" w:cs="Times New Roman"/>
+          <w:color w:val="0000FF"/>
+          <w:szCs w:val="21"/>
+        </w:rPr>
+        <w:t>ull values</w:t>
+      </w:r>
+      <w:r>
+        <w:rPr>
+          <w:rFonts w:ascii="Times New Roman" w:hAnsi="Times New Roman" w:cs="Times New Roman"/>
+          <w:color w:val="0000FF"/>
           <w:szCs w:val="21"/>
         </w:rPr>
         <w:t xml:space="preserve"> and have been removed</w:t>
@@ -12586,6 +12666,7 @@
       <w:r>
         <w:rPr>
           <w:rFonts w:ascii="Times New Roman" w:hAnsi="Times New Roman" w:cs="Times New Roman"/>
+          <w:color w:val="0000FF"/>
           <w:szCs w:val="21"/>
         </w:rPr>
         <w:t>. Thus, only 14 samples are used on GSE2604.</w:t>
@@ -12593,573 +12674,624 @@
     </w:p>
     <w:p>
       <w:pPr>
-        <w:rPr>
-          <w:rFonts w:ascii="Times New Roman" w:hAnsi="Times New Roman" w:cs="Times New Roman"/>
-          <w:szCs w:val="21"/>
-        </w:rPr>
-      </w:pPr>
+        <w:ind w:firstLineChars="200" w:firstLine="420"/>
+        <w:rPr>
+          <w:rFonts w:ascii="Times New Roman" w:hAnsi="Times New Roman" w:cs="Times New Roman"/>
+          <w:color w:val="0000FF"/>
+          <w:szCs w:val="21"/>
+        </w:rPr>
+      </w:pPr>
+      <w:r>
+        <w:rPr>
+          <w:rFonts w:ascii="Times New Roman" w:hAnsi="Times New Roman" w:cs="Times New Roman"/>
+          <w:color w:val="0000FF"/>
+          <w:szCs w:val="21"/>
+        </w:rPr>
+        <w:t>On</w:t>
+      </w:r>
+      <w:r>
+        <w:rPr>
+          <w:rFonts w:ascii="Times New Roman" w:hAnsi="Times New Roman" w:cs="Times New Roman"/>
+          <w:color w:val="0000FF"/>
+          <w:szCs w:val="21"/>
+        </w:rPr>
+        <w:t xml:space="preserve"> tested</w:t>
+      </w:r>
+      <w:r>
+        <w:rPr>
+          <w:rFonts w:ascii="Times New Roman" w:hAnsi="Times New Roman" w:cs="Times New Roman"/>
+          <w:color w:val="0000FF"/>
+          <w:szCs w:val="21"/>
+        </w:rPr>
+        <w:t xml:space="preserve"> </w:t>
+      </w:r>
+      <w:r>
+        <w:rPr>
+          <w:rFonts w:ascii="Times New Roman" w:hAnsi="Times New Roman" w:cs="Times New Roman"/>
+          <w:color w:val="0000FF"/>
+          <w:szCs w:val="21"/>
+        </w:rPr>
+        <w:t>dataset</w:t>
+      </w:r>
+      <w:r>
+        <w:rPr>
+          <w:rFonts w:ascii="Times New Roman" w:hAnsi="Times New Roman" w:cs="Times New Roman"/>
+          <w:color w:val="0000FF"/>
+          <w:szCs w:val="21"/>
+        </w:rPr>
+        <w:t>s</w:t>
+      </w:r>
+      <w:r>
+        <w:rPr>
+          <w:rFonts w:ascii="Times New Roman" w:hAnsi="Times New Roman" w:cs="Times New Roman"/>
+          <w:color w:val="0000FF"/>
+          <w:szCs w:val="21"/>
+        </w:rPr>
+        <w:t xml:space="preserve"> GSE56315 and GSE2604 with gene features from DLBCL and ALL1 respectively, NB</w:t>
+      </w:r>
+      <w:r>
+        <w:rPr>
+          <w:rFonts w:ascii="Times New Roman" w:hAnsi="Times New Roman" w:cs="Times New Roman"/>
+          <w:color w:val="0000FF"/>
+          <w:szCs w:val="21"/>
+        </w:rPr>
+        <w:t>, SVM</w:t>
+      </w:r>
+      <w:r>
+        <w:rPr>
+          <w:rFonts w:ascii="Times New Roman" w:hAnsi="Times New Roman" w:cs="Times New Roman"/>
+          <w:color w:val="0000FF"/>
+          <w:szCs w:val="21"/>
+        </w:rPr>
+        <w:t xml:space="preserve"> and RF classifier</w:t>
+      </w:r>
+      <w:r>
+        <w:rPr>
+          <w:rFonts w:ascii="Times New Roman" w:hAnsi="Times New Roman" w:cs="Times New Roman"/>
+          <w:color w:val="0000FF"/>
+          <w:szCs w:val="21"/>
+        </w:rPr>
+        <w:t>s</w:t>
+      </w:r>
+      <w:r>
+        <w:rPr>
+          <w:rFonts w:ascii="Times New Roman" w:hAnsi="Times New Roman" w:cs="Times New Roman"/>
+          <w:color w:val="0000FF"/>
+          <w:szCs w:val="21"/>
+        </w:rPr>
+        <w:t xml:space="preserve"> all</w:t>
+      </w:r>
+      <w:r>
+        <w:rPr>
+          <w:rFonts w:ascii="Times New Roman" w:hAnsi="Times New Roman" w:cs="Times New Roman"/>
+          <w:color w:val="0000FF"/>
+          <w:szCs w:val="21"/>
+        </w:rPr>
+        <w:t xml:space="preserve"> achieved 100%</w:t>
+      </w:r>
+      <w:r>
+        <w:rPr>
+          <w:rFonts w:ascii="Times New Roman" w:hAnsi="Times New Roman" w:cs="Times New Roman"/>
+          <w:color w:val="0000FF"/>
+          <w:szCs w:val="21"/>
+        </w:rPr>
+        <w:t xml:space="preserve"> cross validation</w:t>
+      </w:r>
+      <w:r>
+        <w:rPr>
+          <w:rFonts w:ascii="Times New Roman" w:hAnsi="Times New Roman" w:cs="Times New Roman"/>
+          <w:color w:val="0000FF"/>
+          <w:szCs w:val="21"/>
+        </w:rPr>
+        <w:t xml:space="preserve"> accuracy in</w:t>
+      </w:r>
+      <w:r>
+        <w:rPr>
+          <w:rFonts w:ascii="Times New Roman" w:hAnsi="Times New Roman" w:cs="Times New Roman"/>
+          <w:color w:val="0000FF"/>
+          <w:szCs w:val="21"/>
+        </w:rPr>
+        <w:t xml:space="preserve"> each test</w:t>
+      </w:r>
+      <w:r>
+        <w:rPr>
+          <w:rFonts w:ascii="Times New Roman" w:hAnsi="Times New Roman" w:cs="Times New Roman"/>
+          <w:color w:val="0000FF"/>
+          <w:szCs w:val="21"/>
+        </w:rPr>
+        <w:t xml:space="preserve">. </w:t>
+      </w:r>
+      <w:r>
+        <w:rPr>
+          <w:rFonts w:ascii="Times New Roman" w:hAnsi="Times New Roman" w:cs="Times New Roman"/>
+          <w:color w:val="0000FF"/>
+          <w:szCs w:val="21"/>
+        </w:rPr>
+        <w:t>In particular,</w:t>
+      </w:r>
+      <w:r>
+        <w:rPr>
+          <w:rFonts w:ascii="Times New Roman" w:hAnsi="Times New Roman" w:cs="Times New Roman"/>
+          <w:color w:val="0000FF"/>
+          <w:szCs w:val="21"/>
+        </w:rPr>
+        <w:t xml:space="preserve"> there are only 14 samples totally on GSE2604</w:t>
+      </w:r>
+      <w:r>
+        <w:rPr>
+          <w:rFonts w:ascii="Times New Roman" w:hAnsi="Times New Roman" w:cs="Times New Roman"/>
+          <w:color w:val="0000FF"/>
+          <w:szCs w:val="21"/>
+        </w:rPr>
+        <w:t>, which means the classifiers were trained on merely about 10 samples in each 5-fold cross validation.</w:t>
+      </w:r>
+      <w:r>
+        <w:rPr>
+          <w:rFonts w:ascii="Times New Roman" w:hAnsi="Times New Roman" w:cs="Times New Roman"/>
+          <w:color w:val="0000FF"/>
+          <w:szCs w:val="21"/>
+        </w:rPr>
+        <w:t xml:space="preserve"> Thus, the selected unique gene </w:t>
+      </w:r>
+      <w:r>
+        <w:rPr>
+          <w:rFonts w:ascii="Times New Roman" w:hAnsi="Times New Roman" w:cs="Times New Roman"/>
+          <w:i/>
+          <w:color w:val="0000FF"/>
+          <w:szCs w:val="21"/>
+        </w:rPr>
+        <w:t>CD3D</w:t>
+      </w:r>
+      <w:r>
+        <w:rPr>
+          <w:rFonts w:ascii="Times New Roman" w:hAnsi="Times New Roman" w:cs="Times New Roman"/>
+          <w:i/>
+          <w:color w:val="0000FF"/>
+          <w:szCs w:val="21"/>
+        </w:rPr>
+        <w:t xml:space="preserve"> is </w:t>
+      </w:r>
+      <w:r>
+        <w:rPr>
+          <w:rFonts w:ascii="Times New Roman" w:hAnsi="Times New Roman" w:cs="Times New Roman"/>
+          <w:color w:val="0000FF"/>
+          <w:szCs w:val="21"/>
+        </w:rPr>
+        <w:t>one ideal</w:t>
+      </w:r>
+      <w:r>
+        <w:rPr>
+          <w:rFonts w:ascii="Times New Roman" w:hAnsi="Times New Roman" w:cs="Times New Roman"/>
+          <w:color w:val="0000FF"/>
+          <w:szCs w:val="21"/>
+        </w:rPr>
+        <w:t xml:space="preserve"> </w:t>
+      </w:r>
+      <w:r>
+        <w:rPr>
+          <w:rFonts w:ascii="Times New Roman" w:hAnsi="Times New Roman" w:cs="Times New Roman"/>
+          <w:color w:val="0000FF"/>
+          <w:szCs w:val="21"/>
+        </w:rPr>
+        <w:t>discriminat</w:t>
+      </w:r>
+      <w:r>
+        <w:rPr>
+          <w:rFonts w:ascii="Times New Roman" w:hAnsi="Times New Roman" w:cs="Times New Roman"/>
+          <w:color w:val="0000FF"/>
+          <w:szCs w:val="21"/>
+        </w:rPr>
+        <w:t xml:space="preserve">ion </w:t>
+      </w:r>
+      <w:r>
+        <w:rPr>
+          <w:rFonts w:ascii="Times New Roman" w:hAnsi="Times New Roman" w:cs="Times New Roman"/>
+          <w:color w:val="0000FF"/>
+          <w:szCs w:val="21"/>
+        </w:rPr>
+        <w:t xml:space="preserve">for </w:t>
+      </w:r>
+      <w:r>
+        <w:rPr>
+          <w:rFonts w:ascii="Times New Roman" w:hAnsi="Times New Roman" w:cs="Times New Roman" w:hint="eastAsia"/>
+          <w:color w:val="0000FF"/>
+          <w:szCs w:val="21"/>
+        </w:rPr>
+        <w:t>B</w:t>
+      </w:r>
+      <w:r>
+        <w:rPr>
+          <w:rFonts w:ascii="Times New Roman" w:hAnsi="Times New Roman" w:cs="Times New Roman"/>
+          <w:color w:val="0000FF"/>
+          <w:szCs w:val="21"/>
+        </w:rPr>
+        <w:t>-cell</w:t>
+      </w:r>
+      <w:r>
+        <w:rPr>
+          <w:rFonts w:ascii="Times New Roman" w:hAnsi="Times New Roman" w:cs="Times New Roman"/>
+          <w:color w:val="0000FF"/>
+          <w:szCs w:val="21"/>
+        </w:rPr>
+        <w:t xml:space="preserve"> </w:t>
+      </w:r>
+      <w:r>
+        <w:rPr>
+          <w:rFonts w:ascii="Times New Roman" w:hAnsi="Times New Roman" w:cs="Times New Roman"/>
+          <w:color w:val="0000FF"/>
+          <w:szCs w:val="21"/>
+        </w:rPr>
+        <w:t>acute lymphoblastic leukemia (ALL)</w:t>
+      </w:r>
+      <w:r>
+        <w:rPr>
+          <w:rFonts w:ascii="Times New Roman" w:hAnsi="Times New Roman" w:cs="Times New Roman"/>
+          <w:color w:val="0000FF"/>
+          <w:szCs w:val="21"/>
+        </w:rPr>
+        <w:t xml:space="preserve"> </w:t>
+      </w:r>
+      <w:r>
+        <w:rPr>
+          <w:rFonts w:ascii="Times New Roman" w:hAnsi="Times New Roman" w:cs="Times New Roman" w:hint="eastAsia"/>
+          <w:color w:val="0000FF"/>
+          <w:szCs w:val="21"/>
+        </w:rPr>
+        <w:t>and</w:t>
+      </w:r>
+      <w:r>
+        <w:rPr>
+          <w:rFonts w:ascii="Times New Roman" w:hAnsi="Times New Roman" w:cs="Times New Roman"/>
+          <w:color w:val="0000FF"/>
+          <w:szCs w:val="21"/>
+        </w:rPr>
+        <w:t xml:space="preserve"> </w:t>
+      </w:r>
+      <w:r>
+        <w:rPr>
+          <w:rFonts w:ascii="Times New Roman" w:hAnsi="Times New Roman" w:cs="Times New Roman" w:hint="eastAsia"/>
+          <w:color w:val="0000FF"/>
+          <w:szCs w:val="21"/>
+        </w:rPr>
+        <w:t>T-cell</w:t>
+      </w:r>
+      <w:r>
+        <w:rPr>
+          <w:rFonts w:ascii="Times New Roman" w:hAnsi="Times New Roman" w:cs="Times New Roman"/>
+          <w:color w:val="0000FF"/>
+          <w:szCs w:val="21"/>
+        </w:rPr>
+        <w:t xml:space="preserve"> ALL</w:t>
+      </w:r>
+      <w:r>
+        <w:rPr>
+          <w:rFonts w:ascii="Times New Roman" w:hAnsi="Times New Roman" w:cs="Times New Roman"/>
+          <w:color w:val="0000FF"/>
+          <w:szCs w:val="21"/>
+        </w:rPr>
+        <w:t>.</w:t>
+      </w:r>
+      <w:r>
+        <w:rPr>
+          <w:rFonts w:ascii="Times New Roman" w:hAnsi="Times New Roman" w:cs="Times New Roman"/>
+          <w:color w:val="0000FF"/>
+          <w:szCs w:val="21"/>
+        </w:rPr>
+        <w:t xml:space="preserve"> </w:t>
+      </w:r>
+      <w:r>
+        <w:rPr>
+          <w:rFonts w:ascii="Times New Roman" w:hAnsi="Times New Roman" w:cs="Times New Roman"/>
+          <w:color w:val="0000FF"/>
+          <w:szCs w:val="21"/>
+        </w:rPr>
+        <w:t xml:space="preserve">On GSE2685, there are only one gene probe Id mapped from the selected gene </w:t>
+      </w:r>
+      <w:r>
+        <w:rPr>
+          <w:rFonts w:ascii="Times New Roman" w:hAnsi="Times New Roman" w:cs="Times New Roman"/>
+          <w:i/>
+          <w:color w:val="0000FF"/>
+          <w:szCs w:val="21"/>
+        </w:rPr>
+        <w:t>LIFR</w:t>
+      </w:r>
+      <w:r>
+        <w:rPr>
+          <w:rFonts w:ascii="Times New Roman" w:hAnsi="Times New Roman" w:cs="Times New Roman"/>
+          <w:color w:val="0000FF"/>
+          <w:szCs w:val="21"/>
+        </w:rPr>
+        <w:t xml:space="preserve"> on Gastric dataset, and no mapping items for gene </w:t>
+      </w:r>
+      <w:r>
+        <w:rPr>
+          <w:rFonts w:ascii="Times New Roman" w:hAnsi="Times New Roman" w:cs="Times New Roman"/>
+          <w:i/>
+          <w:color w:val="0000FF"/>
+          <w:szCs w:val="21"/>
+        </w:rPr>
+        <w:t>GATA6-AS1</w:t>
+      </w:r>
+      <w:r>
+        <w:rPr>
+          <w:rFonts w:ascii="Times New Roman" w:hAnsi="Times New Roman" w:cs="Times New Roman"/>
+          <w:color w:val="0000FF"/>
+          <w:szCs w:val="21"/>
+        </w:rPr>
+        <w:t xml:space="preserve"> and </w:t>
+      </w:r>
+      <w:r>
+        <w:rPr>
+          <w:rFonts w:ascii="Times New Roman" w:hAnsi="Times New Roman" w:cs="Times New Roman"/>
+          <w:i/>
+          <w:color w:val="0000FF"/>
+          <w:szCs w:val="21"/>
+        </w:rPr>
+        <w:t>HHIP</w:t>
+      </w:r>
+      <w:r>
+        <w:rPr>
+          <w:rFonts w:ascii="Times New Roman" w:hAnsi="Times New Roman" w:cs="Times New Roman"/>
+          <w:color w:val="0000FF"/>
+          <w:szCs w:val="21"/>
+        </w:rPr>
+        <w:t>. Meanwhile, the sample number of GSE2685 is merely 30. But NB and SVM still achieved accepta</w:t>
+      </w:r>
+      <w:r>
+        <w:rPr>
+          <w:rFonts w:ascii="Times New Roman" w:hAnsi="Times New Roman" w:cs="Times New Roman"/>
+          <w:color w:val="0000FF"/>
+          <w:szCs w:val="21"/>
+        </w:rPr>
+        <w:t>ble cross validation accuracies</w:t>
+      </w:r>
+      <w:r>
+        <w:rPr>
+          <w:rFonts w:ascii="Times New Roman" w:hAnsi="Times New Roman" w:cs="Times New Roman"/>
+          <w:color w:val="0000FF"/>
+          <w:szCs w:val="21"/>
+        </w:rPr>
+        <w:t>, over 80%.</w:t>
+      </w:r>
+      <w:r>
+        <w:rPr>
+          <w:rFonts w:ascii="Times New Roman" w:hAnsi="Times New Roman" w:cs="Times New Roman"/>
+          <w:color w:val="0000FF"/>
+          <w:szCs w:val="21"/>
+        </w:rPr>
+        <w:t xml:space="preserve"> </w:t>
+      </w:r>
+      <w:r>
+        <w:rPr>
+          <w:rFonts w:ascii="Times New Roman" w:hAnsi="Times New Roman" w:cs="Times New Roman"/>
+          <w:color w:val="0000FF"/>
+          <w:szCs w:val="21"/>
+        </w:rPr>
+        <w:t xml:space="preserve">Except </w:t>
+      </w:r>
+      <w:r>
+        <w:rPr>
+          <w:rFonts w:ascii="Times New Roman" w:hAnsi="Times New Roman" w:cs="Times New Roman"/>
+          <w:color w:val="0000FF"/>
+          <w:szCs w:val="21"/>
+        </w:rPr>
+        <w:t xml:space="preserve">three tested datasets of </w:t>
+      </w:r>
+      <w:r>
+        <w:rPr>
+          <w:rFonts w:ascii="Times New Roman" w:hAnsi="Times New Roman" w:cs="Times New Roman"/>
+          <w:color w:val="0000FF"/>
+          <w:szCs w:val="21"/>
+        </w:rPr>
+        <w:t>GSE8511</w:t>
+      </w:r>
+      <w:r>
+        <w:rPr>
+          <w:rFonts w:ascii="Times New Roman" w:hAnsi="Times New Roman" w:cs="Times New Roman"/>
+          <w:color w:val="0000FF"/>
+          <w:szCs w:val="21"/>
+        </w:rPr>
+        <w:t xml:space="preserve">, </w:t>
+      </w:r>
+      <w:r>
+        <w:rPr>
+          <w:rFonts w:ascii="Times New Roman" w:hAnsi="Times New Roman" w:cs="Times New Roman"/>
+          <w:color w:val="0000FF"/>
+          <w:szCs w:val="21"/>
+        </w:rPr>
+        <w:t>GSE2685</w:t>
+      </w:r>
+      <w:r>
+        <w:rPr>
+          <w:rFonts w:ascii="Times New Roman" w:hAnsi="Times New Roman" w:cs="Times New Roman"/>
+          <w:color w:val="0000FF"/>
+          <w:szCs w:val="21"/>
+        </w:rPr>
+        <w:t xml:space="preserve"> </w:t>
+      </w:r>
+      <w:r>
+        <w:rPr>
+          <w:rFonts w:ascii="Times New Roman" w:hAnsi="Times New Roman" w:cs="Times New Roman"/>
+          <w:color w:val="0000FF"/>
+          <w:szCs w:val="21"/>
+        </w:rPr>
+        <w:t xml:space="preserve">and </w:t>
+      </w:r>
+      <w:r>
+        <w:rPr>
+          <w:rFonts w:ascii="Times New Roman" w:hAnsi="Times New Roman" w:cs="Times New Roman"/>
+          <w:color w:val="0000FF"/>
+          <w:szCs w:val="21"/>
+        </w:rPr>
+        <w:t>GSE8514</w:t>
+      </w:r>
+      <w:r>
+        <w:rPr>
+          <w:rFonts w:ascii="Times New Roman" w:hAnsi="Times New Roman" w:cs="Times New Roman"/>
+          <w:color w:val="0000FF"/>
+          <w:szCs w:val="21"/>
+        </w:rPr>
+        <w:t xml:space="preserve"> with samples less </w:t>
+      </w:r>
+      <w:r>
+        <w:rPr>
+          <w:rFonts w:ascii="Times New Roman" w:hAnsi="Times New Roman" w:cs="Times New Roman"/>
+          <w:color w:val="0000FF"/>
+          <w:szCs w:val="21"/>
+        </w:rPr>
+        <w:t xml:space="preserve">than 50, the </w:t>
+      </w:r>
+      <w:r>
+        <w:rPr>
+          <w:rFonts w:ascii="Times New Roman" w:hAnsi="Times New Roman" w:cs="Times New Roman"/>
+          <w:color w:val="0000FF"/>
+          <w:szCs w:val="21"/>
+        </w:rPr>
+        <w:lastRenderedPageBreak/>
+        <w:t>prediction accuracies</w:t>
+      </w:r>
+      <w:r>
+        <w:rPr>
+          <w:rFonts w:ascii="Times New Roman" w:hAnsi="Times New Roman" w:cs="Times New Roman"/>
+          <w:color w:val="0000FF"/>
+          <w:szCs w:val="21"/>
+        </w:rPr>
+        <w:t xml:space="preserve"> of </w:t>
+      </w:r>
+      <w:r>
+        <w:rPr>
+          <w:rFonts w:ascii="Times New Roman" w:hAnsi="Times New Roman" w:cs="Times New Roman"/>
+          <w:color w:val="0000FF"/>
+          <w:szCs w:val="21"/>
+        </w:rPr>
+        <w:t>three classifiers</w:t>
+      </w:r>
+      <w:r>
+        <w:rPr>
+          <w:rFonts w:ascii="Times New Roman" w:hAnsi="Times New Roman" w:cs="Times New Roman"/>
+          <w:color w:val="0000FF"/>
+          <w:szCs w:val="21"/>
+        </w:rPr>
+        <w:t xml:space="preserve"> are above 0.9 on all other</w:t>
+      </w:r>
+      <w:r>
+        <w:rPr>
+          <w:rFonts w:ascii="Times New Roman" w:hAnsi="Times New Roman" w:cs="Times New Roman"/>
+          <w:color w:val="0000FF"/>
+          <w:szCs w:val="21"/>
+        </w:rPr>
+        <w:t xml:space="preserve"> seven</w:t>
+      </w:r>
+      <w:r>
+        <w:rPr>
+          <w:rFonts w:ascii="Times New Roman" w:hAnsi="Times New Roman" w:cs="Times New Roman"/>
+          <w:color w:val="0000FF"/>
+          <w:szCs w:val="21"/>
+        </w:rPr>
+        <w:t xml:space="preserve"> datasets in cross validation.</w:t>
+      </w:r>
+      <w:r>
+        <w:rPr>
+          <w:rFonts w:ascii="Times New Roman" w:hAnsi="Times New Roman" w:cs="Times New Roman"/>
+          <w:color w:val="0000FF"/>
+          <w:szCs w:val="21"/>
+        </w:rPr>
+        <w:t xml:space="preserve"> </w:t>
+      </w:r>
+      <w:r>
+        <w:rPr>
+          <w:rFonts w:ascii="Times New Roman" w:hAnsi="Times New Roman" w:cs="Times New Roman"/>
+          <w:color w:val="0000FF"/>
+          <w:szCs w:val="21"/>
+        </w:rPr>
+        <w:t>The</w:t>
+      </w:r>
+      <w:r>
+        <w:rPr>
+          <w:rFonts w:ascii="Times New Roman" w:hAnsi="Times New Roman" w:cs="Times New Roman"/>
+          <w:color w:val="0000FF"/>
+          <w:szCs w:val="21"/>
+        </w:rPr>
+        <w:t xml:space="preserve"> </w:t>
+      </w:r>
+      <w:r>
+        <w:rPr>
+          <w:rFonts w:ascii="Times New Roman" w:hAnsi="Times New Roman" w:cs="Times New Roman"/>
+          <w:color w:val="0000FF"/>
+          <w:szCs w:val="21"/>
+        </w:rPr>
+        <w:t>independent validation</w:t>
+      </w:r>
+      <w:r>
+        <w:rPr>
+          <w:rFonts w:ascii="Times New Roman" w:hAnsi="Times New Roman" w:cs="Times New Roman"/>
+          <w:color w:val="0000FF"/>
+          <w:szCs w:val="21"/>
+        </w:rPr>
+        <w:t xml:space="preserve"> results proved</w:t>
+      </w:r>
+      <w:r>
+        <w:rPr>
+          <w:rFonts w:ascii="Times New Roman" w:hAnsi="Times New Roman" w:cs="Times New Roman"/>
+          <w:color w:val="0000FF"/>
+          <w:szCs w:val="21"/>
+        </w:rPr>
+        <w:t xml:space="preserve"> that the selected genes features</w:t>
+      </w:r>
+      <w:r>
+        <w:rPr>
+          <w:rFonts w:ascii="Times New Roman" w:hAnsi="Times New Roman" w:cs="Times New Roman"/>
+          <w:color w:val="0000FF"/>
+          <w:szCs w:val="21"/>
+        </w:rPr>
+        <w:t xml:space="preserve"> by MGRFE</w:t>
+      </w:r>
+      <w:r>
+        <w:rPr>
+          <w:rFonts w:ascii="Times New Roman" w:hAnsi="Times New Roman" w:cs="Times New Roman"/>
+          <w:color w:val="0000FF"/>
+          <w:szCs w:val="21"/>
+        </w:rPr>
+        <w:t xml:space="preserve"> in each dataset</w:t>
+      </w:r>
+      <w:r>
+        <w:rPr>
+          <w:rFonts w:ascii="Times New Roman" w:hAnsi="Times New Roman" w:cs="Times New Roman"/>
+          <w:color w:val="0000FF"/>
+          <w:szCs w:val="21"/>
+        </w:rPr>
+        <w:t xml:space="preserve"> </w:t>
+      </w:r>
+      <w:r>
+        <w:rPr>
+          <w:rFonts w:ascii="Times New Roman" w:hAnsi="Times New Roman" w:cs="Times New Roman"/>
+          <w:color w:val="0000FF"/>
+          <w:szCs w:val="21"/>
+        </w:rPr>
+        <w:t xml:space="preserve">have strong </w:t>
+      </w:r>
+      <w:r>
+        <w:rPr>
+          <w:rFonts w:ascii="Times New Roman" w:hAnsi="Times New Roman" w:cs="Times New Roman"/>
+          <w:color w:val="0000FF"/>
+          <w:szCs w:val="21"/>
+        </w:rPr>
+        <w:t>association</w:t>
+      </w:r>
+      <w:r>
+        <w:rPr>
+          <w:rFonts w:ascii="Times New Roman" w:hAnsi="Times New Roman" w:cs="Times New Roman"/>
+          <w:color w:val="0000FF"/>
+          <w:szCs w:val="21"/>
+        </w:rPr>
+        <w:t xml:space="preserve"> with the disease phenotype.</w:t>
+      </w:r>
     </w:p>
     <w:p>
       <w:pPr>
         <w:rPr>
           <w:rFonts w:ascii="Times New Roman" w:hAnsi="Times New Roman" w:cs="Times New Roman" w:hint="eastAsia"/>
-          <w:szCs w:val="21"/>
-        </w:rPr>
-      </w:pPr>
-    </w:p>
-    <w:p>
-      <w:pPr>
-        <w:ind w:firstLineChars="200" w:firstLine="420"/>
-        <w:rPr>
-          <w:rFonts w:ascii="Times New Roman" w:hAnsi="Times New Roman" w:cs="Times New Roman"/>
-          <w:color w:val="0000FF"/>
-          <w:szCs w:val="21"/>
-        </w:rPr>
-      </w:pPr>
-      <w:r>
-        <w:rPr>
-          <w:rFonts w:ascii="Times New Roman" w:hAnsi="Times New Roman" w:cs="Times New Roman"/>
-          <w:color w:val="0000FF"/>
-          <w:szCs w:val="21"/>
-        </w:rPr>
-        <w:t>On</w:t>
-      </w:r>
-      <w:r>
-        <w:rPr>
-          <w:rFonts w:ascii="Times New Roman" w:hAnsi="Times New Roman" w:cs="Times New Roman"/>
-          <w:color w:val="0000FF"/>
-          <w:szCs w:val="21"/>
-        </w:rPr>
-        <w:t xml:space="preserve"> tested</w:t>
-      </w:r>
-      <w:r>
-        <w:rPr>
-          <w:rFonts w:ascii="Times New Roman" w:hAnsi="Times New Roman" w:cs="Times New Roman"/>
-          <w:color w:val="0000FF"/>
-          <w:szCs w:val="21"/>
-        </w:rPr>
-        <w:t xml:space="preserve"> </w:t>
-      </w:r>
-      <w:r>
-        <w:rPr>
-          <w:rFonts w:ascii="Times New Roman" w:hAnsi="Times New Roman" w:cs="Times New Roman"/>
-          <w:color w:val="0000FF"/>
-          <w:szCs w:val="21"/>
-        </w:rPr>
-        <w:t>dataset</w:t>
-      </w:r>
-      <w:r>
-        <w:rPr>
-          <w:rFonts w:ascii="Times New Roman" w:hAnsi="Times New Roman" w:cs="Times New Roman"/>
-          <w:color w:val="0000FF"/>
-          <w:szCs w:val="21"/>
-        </w:rPr>
-        <w:t>s</w:t>
-      </w:r>
-      <w:r>
-        <w:rPr>
-          <w:rFonts w:ascii="Times New Roman" w:hAnsi="Times New Roman" w:cs="Times New Roman"/>
-          <w:color w:val="0000FF"/>
-          <w:szCs w:val="21"/>
-        </w:rPr>
-        <w:t xml:space="preserve"> GSE56315 and GSE2604 with gene features from DLBCL and ALL1 respectively, NB</w:t>
-      </w:r>
-      <w:r>
-        <w:rPr>
-          <w:rFonts w:ascii="Times New Roman" w:hAnsi="Times New Roman" w:cs="Times New Roman"/>
-          <w:color w:val="0000FF"/>
-          <w:szCs w:val="21"/>
-        </w:rPr>
-        <w:t>, SVM</w:t>
-      </w:r>
-      <w:r>
-        <w:rPr>
-          <w:rFonts w:ascii="Times New Roman" w:hAnsi="Times New Roman" w:cs="Times New Roman"/>
-          <w:color w:val="0000FF"/>
-          <w:szCs w:val="21"/>
-        </w:rPr>
-        <w:t xml:space="preserve"> and RF classifier</w:t>
-      </w:r>
-      <w:r>
-        <w:rPr>
-          <w:rFonts w:ascii="Times New Roman" w:hAnsi="Times New Roman" w:cs="Times New Roman"/>
-          <w:color w:val="0000FF"/>
-          <w:szCs w:val="21"/>
-        </w:rPr>
-        <w:t>s</w:t>
-      </w:r>
-      <w:r>
-        <w:rPr>
-          <w:rFonts w:ascii="Times New Roman" w:hAnsi="Times New Roman" w:cs="Times New Roman"/>
-          <w:color w:val="0000FF"/>
-          <w:szCs w:val="21"/>
-        </w:rPr>
-        <w:t xml:space="preserve"> all</w:t>
-      </w:r>
-      <w:r>
-        <w:rPr>
-          <w:rFonts w:ascii="Times New Roman" w:hAnsi="Times New Roman" w:cs="Times New Roman"/>
-          <w:color w:val="0000FF"/>
-          <w:szCs w:val="21"/>
-        </w:rPr>
-        <w:t xml:space="preserve"> achieved 100%</w:t>
-      </w:r>
-      <w:r>
-        <w:rPr>
-          <w:rFonts w:ascii="Times New Roman" w:hAnsi="Times New Roman" w:cs="Times New Roman"/>
-          <w:color w:val="0000FF"/>
-          <w:szCs w:val="21"/>
-        </w:rPr>
-        <w:t xml:space="preserve"> cross validation</w:t>
-      </w:r>
-      <w:r>
-        <w:rPr>
-          <w:rFonts w:ascii="Times New Roman" w:hAnsi="Times New Roman" w:cs="Times New Roman"/>
-          <w:color w:val="0000FF"/>
-          <w:szCs w:val="21"/>
-        </w:rPr>
-        <w:t xml:space="preserve"> accuracy in</w:t>
-      </w:r>
-      <w:r>
-        <w:rPr>
-          <w:rFonts w:ascii="Times New Roman" w:hAnsi="Times New Roman" w:cs="Times New Roman"/>
-          <w:color w:val="0000FF"/>
-          <w:szCs w:val="21"/>
-        </w:rPr>
-        <w:t xml:space="preserve"> each test</w:t>
-      </w:r>
-      <w:r>
-        <w:rPr>
-          <w:rFonts w:ascii="Times New Roman" w:hAnsi="Times New Roman" w:cs="Times New Roman"/>
-          <w:color w:val="0000FF"/>
-          <w:szCs w:val="21"/>
-        </w:rPr>
-        <w:t xml:space="preserve">. </w:t>
-      </w:r>
-      <w:r>
-        <w:rPr>
-          <w:rFonts w:ascii="Times New Roman" w:hAnsi="Times New Roman" w:cs="Times New Roman"/>
-          <w:color w:val="0000FF"/>
-          <w:szCs w:val="21"/>
-        </w:rPr>
-        <w:t>In particular,</w:t>
-      </w:r>
-      <w:r>
-        <w:rPr>
-          <w:rFonts w:ascii="Times New Roman" w:hAnsi="Times New Roman" w:cs="Times New Roman"/>
-          <w:color w:val="0000FF"/>
-          <w:szCs w:val="21"/>
-        </w:rPr>
-        <w:t xml:space="preserve"> there are only 14 samples totally on GSE2604</w:t>
-      </w:r>
-      <w:r>
-        <w:rPr>
-          <w:rFonts w:ascii="Times New Roman" w:hAnsi="Times New Roman" w:cs="Times New Roman"/>
-          <w:color w:val="0000FF"/>
-          <w:szCs w:val="21"/>
-        </w:rPr>
-        <w:t>, which means the classifiers were trained on merely about 10 samples in each 5-fold cross validation.</w:t>
-      </w:r>
-      <w:r>
-        <w:rPr>
-          <w:rFonts w:ascii="Times New Roman" w:hAnsi="Times New Roman" w:cs="Times New Roman"/>
-          <w:color w:val="0000FF"/>
-          <w:szCs w:val="21"/>
-        </w:rPr>
-        <w:t xml:space="preserve"> Thus, the selected unique gene </w:t>
-      </w:r>
-      <w:r>
-        <w:rPr>
-          <w:rFonts w:ascii="Times New Roman" w:hAnsi="Times New Roman" w:cs="Times New Roman"/>
-          <w:i/>
-          <w:color w:val="0000FF"/>
-          <w:szCs w:val="21"/>
-        </w:rPr>
-        <w:t>CD3D</w:t>
-      </w:r>
-      <w:r>
-        <w:rPr>
-          <w:rFonts w:ascii="Times New Roman" w:hAnsi="Times New Roman" w:cs="Times New Roman"/>
-          <w:i/>
-          <w:color w:val="0000FF"/>
-          <w:szCs w:val="21"/>
-        </w:rPr>
-        <w:t xml:space="preserve"> is </w:t>
-      </w:r>
-      <w:r>
-        <w:rPr>
-          <w:rFonts w:ascii="Times New Roman" w:hAnsi="Times New Roman" w:cs="Times New Roman"/>
-          <w:color w:val="0000FF"/>
-          <w:szCs w:val="21"/>
-        </w:rPr>
-        <w:t>one ideal</w:t>
-      </w:r>
-      <w:r>
-        <w:rPr>
-          <w:rFonts w:ascii="Times New Roman" w:hAnsi="Times New Roman" w:cs="Times New Roman"/>
-          <w:color w:val="0000FF"/>
-          <w:szCs w:val="21"/>
-        </w:rPr>
-        <w:t xml:space="preserve"> </w:t>
-      </w:r>
-      <w:r>
-        <w:rPr>
-          <w:rFonts w:ascii="Times New Roman" w:hAnsi="Times New Roman" w:cs="Times New Roman"/>
-          <w:color w:val="0000FF"/>
-          <w:szCs w:val="21"/>
-        </w:rPr>
-        <w:t>discriminat</w:t>
-      </w:r>
-      <w:r>
-        <w:rPr>
-          <w:rFonts w:ascii="Times New Roman" w:hAnsi="Times New Roman" w:cs="Times New Roman"/>
-          <w:color w:val="0000FF"/>
-          <w:szCs w:val="21"/>
-        </w:rPr>
-        <w:t xml:space="preserve">ion </w:t>
-      </w:r>
-      <w:r>
-        <w:rPr>
-          <w:rFonts w:ascii="Times New Roman" w:hAnsi="Times New Roman" w:cs="Times New Roman"/>
-          <w:color w:val="0000FF"/>
-          <w:szCs w:val="21"/>
-        </w:rPr>
-        <w:t xml:space="preserve">for </w:t>
-      </w:r>
-      <w:r>
-        <w:rPr>
-          <w:rFonts w:ascii="Times New Roman" w:hAnsi="Times New Roman" w:cs="Times New Roman" w:hint="eastAsia"/>
-          <w:color w:val="0000FF"/>
-          <w:szCs w:val="21"/>
-        </w:rPr>
-        <w:t>B</w:t>
-      </w:r>
-      <w:r>
-        <w:rPr>
-          <w:rFonts w:ascii="Times New Roman" w:hAnsi="Times New Roman" w:cs="Times New Roman"/>
-          <w:color w:val="0000FF"/>
-          <w:szCs w:val="21"/>
-        </w:rPr>
-        <w:t>-cell</w:t>
-      </w:r>
-      <w:r>
-        <w:rPr>
-          <w:rFonts w:ascii="Times New Roman" w:hAnsi="Times New Roman" w:cs="Times New Roman"/>
-          <w:color w:val="0000FF"/>
-          <w:szCs w:val="21"/>
-        </w:rPr>
-        <w:t xml:space="preserve"> </w:t>
-      </w:r>
-      <w:r>
-        <w:rPr>
-          <w:rFonts w:ascii="Times New Roman" w:hAnsi="Times New Roman" w:cs="Times New Roman"/>
-          <w:color w:val="0000FF"/>
-          <w:szCs w:val="21"/>
-        </w:rPr>
-        <w:t>acute lymphoblastic leukemia (ALL)</w:t>
-      </w:r>
-      <w:r>
-        <w:rPr>
-          <w:rFonts w:ascii="Times New Roman" w:hAnsi="Times New Roman" w:cs="Times New Roman"/>
-          <w:color w:val="0000FF"/>
-          <w:szCs w:val="21"/>
-        </w:rPr>
-        <w:t xml:space="preserve"> </w:t>
-      </w:r>
-      <w:r>
-        <w:rPr>
-          <w:rFonts w:ascii="Times New Roman" w:hAnsi="Times New Roman" w:cs="Times New Roman" w:hint="eastAsia"/>
-          <w:color w:val="0000FF"/>
-          <w:szCs w:val="21"/>
-        </w:rPr>
-        <w:t>and</w:t>
-      </w:r>
-      <w:r>
-        <w:rPr>
-          <w:rFonts w:ascii="Times New Roman" w:hAnsi="Times New Roman" w:cs="Times New Roman"/>
-          <w:color w:val="0000FF"/>
-          <w:szCs w:val="21"/>
-        </w:rPr>
-        <w:t xml:space="preserve"> </w:t>
-      </w:r>
-      <w:r>
-        <w:rPr>
-          <w:rFonts w:ascii="Times New Roman" w:hAnsi="Times New Roman" w:cs="Times New Roman" w:hint="eastAsia"/>
-          <w:color w:val="0000FF"/>
-          <w:szCs w:val="21"/>
-        </w:rPr>
-        <w:t>T-cell</w:t>
-      </w:r>
-      <w:r>
-        <w:rPr>
-          <w:rFonts w:ascii="Times New Roman" w:hAnsi="Times New Roman" w:cs="Times New Roman"/>
-          <w:color w:val="0000FF"/>
-          <w:szCs w:val="21"/>
-        </w:rPr>
-        <w:t xml:space="preserve"> ALL</w:t>
-      </w:r>
-      <w:r>
-        <w:rPr>
-          <w:rFonts w:ascii="Times New Roman" w:hAnsi="Times New Roman" w:cs="Times New Roman"/>
-          <w:color w:val="0000FF"/>
-          <w:szCs w:val="21"/>
-        </w:rPr>
-        <w:t>.</w:t>
-      </w:r>
-      <w:r>
-        <w:rPr>
-          <w:rFonts w:ascii="Times New Roman" w:hAnsi="Times New Roman" w:cs="Times New Roman"/>
-          <w:color w:val="0000FF"/>
-          <w:szCs w:val="21"/>
-        </w:rPr>
-        <w:t xml:space="preserve"> </w:t>
-      </w:r>
-      <w:r>
-        <w:rPr>
-          <w:rFonts w:ascii="Times New Roman" w:hAnsi="Times New Roman" w:cs="Times New Roman"/>
-          <w:color w:val="0000FF"/>
-          <w:szCs w:val="21"/>
-        </w:rPr>
-        <w:t xml:space="preserve">Except </w:t>
-      </w:r>
-      <w:r>
-        <w:rPr>
-          <w:rFonts w:ascii="Times New Roman" w:hAnsi="Times New Roman" w:cs="Times New Roman"/>
-          <w:color w:val="0000FF"/>
-          <w:szCs w:val="21"/>
-        </w:rPr>
-        <w:t xml:space="preserve">three tested datasets of </w:t>
-      </w:r>
-      <w:r>
-        <w:rPr>
-          <w:rFonts w:ascii="Times New Roman" w:hAnsi="Times New Roman" w:cs="Times New Roman"/>
-          <w:color w:val="0000FF"/>
-          <w:szCs w:val="21"/>
-        </w:rPr>
-        <w:t>GSE8511</w:t>
-      </w:r>
-      <w:r>
-        <w:rPr>
-          <w:rFonts w:ascii="Times New Roman" w:hAnsi="Times New Roman" w:cs="Times New Roman"/>
-          <w:color w:val="0000FF"/>
-          <w:szCs w:val="21"/>
-        </w:rPr>
-        <w:t xml:space="preserve">, </w:t>
-      </w:r>
-      <w:r>
-        <w:rPr>
-          <w:rFonts w:ascii="Times New Roman" w:hAnsi="Times New Roman" w:cs="Times New Roman"/>
-          <w:color w:val="0000FF"/>
-          <w:szCs w:val="21"/>
-        </w:rPr>
-        <w:t>GSE2685</w:t>
-      </w:r>
-      <w:r>
-        <w:rPr>
-          <w:rFonts w:ascii="Times New Roman" w:hAnsi="Times New Roman" w:cs="Times New Roman"/>
-          <w:color w:val="0000FF"/>
-          <w:szCs w:val="21"/>
-        </w:rPr>
-        <w:t xml:space="preserve"> </w:t>
-      </w:r>
-      <w:r>
-        <w:rPr>
-          <w:rFonts w:ascii="Times New Roman" w:hAnsi="Times New Roman" w:cs="Times New Roman"/>
-          <w:color w:val="0000FF"/>
-          <w:szCs w:val="21"/>
-        </w:rPr>
-        <w:t xml:space="preserve">and </w:t>
-      </w:r>
-      <w:r>
-        <w:rPr>
-          <w:rFonts w:ascii="Times New Roman" w:hAnsi="Times New Roman" w:cs="Times New Roman"/>
-          <w:color w:val="0000FF"/>
-          <w:szCs w:val="21"/>
-        </w:rPr>
-        <w:t>GSE8514</w:t>
-      </w:r>
-      <w:r>
-        <w:rPr>
-          <w:rFonts w:ascii="Times New Roman" w:hAnsi="Times New Roman" w:cs="Times New Roman"/>
-          <w:color w:val="0000FF"/>
-          <w:szCs w:val="21"/>
-        </w:rPr>
-        <w:t xml:space="preserve"> with samples less </w:t>
-      </w:r>
-      <w:r>
-        <w:rPr>
-          <w:rFonts w:ascii="Times New Roman" w:hAnsi="Times New Roman" w:cs="Times New Roman"/>
-          <w:color w:val="0000FF"/>
-          <w:szCs w:val="21"/>
-        </w:rPr>
-        <w:t>than 50, the prediction accuracies</w:t>
-      </w:r>
-      <w:r>
-        <w:rPr>
-          <w:rFonts w:ascii="Times New Roman" w:hAnsi="Times New Roman" w:cs="Times New Roman"/>
-          <w:color w:val="0000FF"/>
-          <w:szCs w:val="21"/>
-        </w:rPr>
-        <w:t xml:space="preserve"> of </w:t>
-      </w:r>
-      <w:r>
-        <w:rPr>
-          <w:rFonts w:ascii="Times New Roman" w:hAnsi="Times New Roman" w:cs="Times New Roman"/>
-          <w:color w:val="0000FF"/>
-          <w:szCs w:val="21"/>
-        </w:rPr>
-        <w:t>three classifiers</w:t>
-      </w:r>
-      <w:r>
-        <w:rPr>
-          <w:rFonts w:ascii="Times New Roman" w:hAnsi="Times New Roman" w:cs="Times New Roman"/>
-          <w:color w:val="0000FF"/>
-          <w:szCs w:val="21"/>
-        </w:rPr>
-        <w:t xml:space="preserve"> are above 0.9 on all other datasets in cross validation.</w:t>
-      </w:r>
-      <w:r>
-        <w:rPr>
-          <w:rFonts w:ascii="Times New Roman" w:hAnsi="Times New Roman" w:cs="Times New Roman"/>
-          <w:color w:val="0000FF"/>
-          <w:szCs w:val="21"/>
-        </w:rPr>
-        <w:t xml:space="preserve"> </w:t>
-      </w:r>
-      <w:r>
-        <w:rPr>
-          <w:rFonts w:ascii="Times New Roman" w:hAnsi="Times New Roman" w:cs="Times New Roman"/>
-          <w:color w:val="0000FF"/>
-          <w:szCs w:val="21"/>
-        </w:rPr>
-        <w:t>The</w:t>
-      </w:r>
-      <w:r>
-        <w:rPr>
-          <w:rFonts w:ascii="Times New Roman" w:hAnsi="Times New Roman" w:cs="Times New Roman"/>
-          <w:color w:val="0000FF"/>
-          <w:szCs w:val="21"/>
-        </w:rPr>
-        <w:t xml:space="preserve"> comprehensive</w:t>
-      </w:r>
-      <w:r>
-        <w:rPr>
-          <w:rFonts w:ascii="Times New Roman" w:hAnsi="Times New Roman" w:cs="Times New Roman"/>
-          <w:color w:val="0000FF"/>
-          <w:szCs w:val="21"/>
-        </w:rPr>
-        <w:t xml:space="preserve"> independent validation</w:t>
-      </w:r>
-      <w:r>
-        <w:rPr>
-          <w:rFonts w:ascii="Times New Roman" w:hAnsi="Times New Roman" w:cs="Times New Roman"/>
-          <w:color w:val="0000FF"/>
-          <w:szCs w:val="21"/>
-        </w:rPr>
-        <w:t xml:space="preserve"> results proved</w:t>
-      </w:r>
-      <w:r>
-        <w:rPr>
-          <w:rFonts w:ascii="Times New Roman" w:hAnsi="Times New Roman" w:cs="Times New Roman"/>
-          <w:color w:val="0000FF"/>
-          <w:szCs w:val="21"/>
-        </w:rPr>
-        <w:t xml:space="preserve"> that the selected genes features</w:t>
-      </w:r>
-      <w:r>
-        <w:rPr>
-          <w:rFonts w:ascii="Times New Roman" w:hAnsi="Times New Roman" w:cs="Times New Roman"/>
-          <w:color w:val="0000FF"/>
-          <w:szCs w:val="21"/>
-        </w:rPr>
-        <w:t xml:space="preserve"> by MGRFE</w:t>
-      </w:r>
-      <w:r>
-        <w:rPr>
-          <w:rFonts w:ascii="Times New Roman" w:hAnsi="Times New Roman" w:cs="Times New Roman"/>
-          <w:color w:val="0000FF"/>
-          <w:szCs w:val="21"/>
-        </w:rPr>
-        <w:t xml:space="preserve"> </w:t>
-      </w:r>
-      <w:r>
-        <w:rPr>
-          <w:rFonts w:ascii="Times New Roman" w:hAnsi="Times New Roman" w:cs="Times New Roman"/>
-          <w:color w:val="0000FF"/>
-          <w:szCs w:val="21"/>
-        </w:rPr>
-        <w:lastRenderedPageBreak/>
-        <w:t>in each dataset</w:t>
-      </w:r>
-      <w:r>
-        <w:rPr>
-          <w:rFonts w:ascii="Times New Roman" w:hAnsi="Times New Roman" w:cs="Times New Roman"/>
-          <w:color w:val="0000FF"/>
-          <w:szCs w:val="21"/>
-        </w:rPr>
-        <w:t xml:space="preserve"> </w:t>
-      </w:r>
-      <w:r>
-        <w:rPr>
-          <w:rFonts w:ascii="Times New Roman" w:hAnsi="Times New Roman" w:cs="Times New Roman"/>
-          <w:color w:val="0000FF"/>
-          <w:szCs w:val="21"/>
-        </w:rPr>
-        <w:t xml:space="preserve">have strong </w:t>
-      </w:r>
-      <w:r>
-        <w:rPr>
-          <w:rFonts w:ascii="Times New Roman" w:hAnsi="Times New Roman" w:cs="Times New Roman"/>
-          <w:color w:val="0000FF"/>
-          <w:szCs w:val="21"/>
-        </w:rPr>
-        <w:t>association</w:t>
-      </w:r>
-      <w:r>
-        <w:rPr>
-          <w:rFonts w:ascii="Times New Roman" w:hAnsi="Times New Roman" w:cs="Times New Roman"/>
-          <w:color w:val="0000FF"/>
-          <w:szCs w:val="21"/>
-        </w:rPr>
-        <w:t xml:space="preserve"> with the disease phenotype.</w:t>
-      </w:r>
-    </w:p>
-    <w:p>
-      <w:pPr>
-        <w:rPr>
-          <w:rFonts w:ascii="Times New Roman" w:hAnsi="Times New Roman" w:cs="Times New Roman"/>
-          <w:szCs w:val="21"/>
-        </w:rPr>
-      </w:pPr>
-    </w:p>
-    <w:p>
-      <w:pPr>
-        <w:rPr>
-          <w:rFonts w:ascii="Times New Roman" w:hAnsi="Times New Roman" w:cs="Times New Roman"/>
-          <w:szCs w:val="21"/>
-        </w:rPr>
-      </w:pPr>
-    </w:p>
-    <w:p>
-      <w:pPr>
-        <w:rPr>
-          <w:rFonts w:ascii="Times New Roman" w:hAnsi="Times New Roman" w:cs="Times New Roman"/>
-          <w:szCs w:val="21"/>
-        </w:rPr>
-      </w:pPr>
-    </w:p>
-    <w:p>
-      <w:pPr>
-        <w:rPr>
-          <w:rFonts w:ascii="Times New Roman" w:hAnsi="Times New Roman" w:cs="Times New Roman"/>
-          <w:szCs w:val="21"/>
-        </w:rPr>
-      </w:pPr>
-    </w:p>
-    <w:p>
-      <w:pPr>
-        <w:rPr>
-          <w:rFonts w:ascii="Times New Roman" w:hAnsi="Times New Roman" w:cs="Times New Roman"/>
           <w:szCs w:val="21"/>
         </w:rPr>
       </w:pPr>
@@ -14086,16 +14218,7 @@
           <w:color w:val="0000FF"/>
           <w:szCs w:val="21"/>
         </w:rPr>
-        <w:t xml:space="preserve">Thirdly, compared with existed GA algorithm, the introduced RFE process has significantly enhanced the convergence speed and reduced running time. Instead of relying on widely used binary encoding, our proposed method utilizes variable length integer encoding in GA and cuts down the </w:t>
-      </w:r>
-      <w:r>
-        <w:rPr>
-          <w:rFonts w:ascii="Times New Roman" w:hAnsi="Times New Roman" w:cs="Times New Roman"/>
-          <w:color w:val="0000FF"/>
-          <w:szCs w:val="21"/>
-        </w:rPr>
-        <w:lastRenderedPageBreak/>
-        <w:t xml:space="preserve">encoding length recursively in search process, which could quickly remove the irrelevant and redundant features and converge to the minimal informative feature combination. </w:t>
+        <w:t xml:space="preserve">Thirdly, compared with existed GA algorithm, the introduced RFE process has significantly enhanced the convergence speed and reduced running time. Instead of relying on widely used binary encoding, our proposed method utilizes variable length integer encoding in GA and cuts down the encoding length recursively in search process, which could quickly remove the irrelevant and redundant features and converge to the minimal informative feature combination. </w:t>
       </w:r>
       <w:proofErr w:type="spellStart"/>
       <w:r>
@@ -14307,6 +14430,7 @@
           <w:color w:val="0000FF"/>
           <w:szCs w:val="21"/>
         </w:rPr>
+        <w:lastRenderedPageBreak/>
         <w:t xml:space="preserve">employed the evolutionary computation method PSO to select gene subset on three datasets SRBCT, ALL AML, and MLL. Their PSO-based method cost 2.7956, 2.7906 and 7.1488 hours on the three datasets respectively. In contrast, MGRFE merely used 10.8230, 9.0108 and 8.8739 minutes respectively in the same three datasets. Moreover, the selected gene subsets by MGRFE are smaller but with same or higher classification accuracies compared with </w:t>
       </w:r>
       <w:proofErr w:type="spellStart"/>
@@ -15478,7 +15602,6 @@
           <w:color w:val="0000FF"/>
           <w:szCs w:val="21"/>
         </w:rPr>
-        <w:lastRenderedPageBreak/>
         <w:t>T</w:t>
       </w:r>
       <w:r>
@@ -15555,6 +15678,7 @@
           <w:color w:val="0000FF"/>
           <w:szCs w:val="21"/>
         </w:rPr>
+        <w:lastRenderedPageBreak/>
         <w:t>E</w:t>
       </w:r>
       <w:r>
@@ -19961,6 +20085,92 @@
     </w:lvl>
   </w:abstractNum>
   <w:abstractNum w:abstractNumId="4" w15:restartNumberingAfterBreak="0">
+    <w:nsid w:val="25BF4D73"/>
+    <w:multiLevelType w:val="hybridMultilevel"/>
+    <w:tmpl w:val="E912D80E"/>
+    <w:lvl w:ilvl="0" w:tplc="0409000F">
+      <w:start w:val="1"/>
+      <w:numFmt w:val="decimal"/>
+      <w:lvlText w:val="%1."/>
+      <w:lvlJc w:val="left"/>
+      <w:pPr>
+        <w:ind w:left="840" w:hanging="420"/>
+      </w:pPr>
+    </w:lvl>
+    <w:lvl w:ilvl="1" w:tplc="04090019" w:tentative="1">
+      <w:start w:val="1"/>
+      <w:numFmt w:val="lowerLetter"/>
+      <w:lvlText w:val="%2)"/>
+      <w:lvlJc w:val="left"/>
+      <w:pPr>
+        <w:ind w:left="1260" w:hanging="420"/>
+      </w:pPr>
+    </w:lvl>
+    <w:lvl w:ilvl="2" w:tplc="0409001B" w:tentative="1">
+      <w:start w:val="1"/>
+      <w:numFmt w:val="lowerRoman"/>
+      <w:lvlText w:val="%3."/>
+      <w:lvlJc w:val="right"/>
+      <w:pPr>
+        <w:ind w:left="1680" w:hanging="420"/>
+      </w:pPr>
+    </w:lvl>
+    <w:lvl w:ilvl="3" w:tplc="0409000F" w:tentative="1">
+      <w:start w:val="1"/>
+      <w:numFmt w:val="decimal"/>
+      <w:lvlText w:val="%4."/>
+      <w:lvlJc w:val="left"/>
+      <w:pPr>
+        <w:ind w:left="2100" w:hanging="420"/>
+      </w:pPr>
+    </w:lvl>
+    <w:lvl w:ilvl="4" w:tplc="04090019" w:tentative="1">
+      <w:start w:val="1"/>
+      <w:numFmt w:val="lowerLetter"/>
+      <w:lvlText w:val="%5)"/>
+      <w:lvlJc w:val="left"/>
+      <w:pPr>
+        <w:ind w:left="2520" w:hanging="420"/>
+      </w:pPr>
+    </w:lvl>
+    <w:lvl w:ilvl="5" w:tplc="0409001B" w:tentative="1">
+      <w:start w:val="1"/>
+      <w:numFmt w:val="lowerRoman"/>
+      <w:lvlText w:val="%6."/>
+      <w:lvlJc w:val="right"/>
+      <w:pPr>
+        <w:ind w:left="2940" w:hanging="420"/>
+      </w:pPr>
+    </w:lvl>
+    <w:lvl w:ilvl="6" w:tplc="0409000F" w:tentative="1">
+      <w:start w:val="1"/>
+      <w:numFmt w:val="decimal"/>
+      <w:lvlText w:val="%7."/>
+      <w:lvlJc w:val="left"/>
+      <w:pPr>
+        <w:ind w:left="3360" w:hanging="420"/>
+      </w:pPr>
+    </w:lvl>
+    <w:lvl w:ilvl="7" w:tplc="04090019" w:tentative="1">
+      <w:start w:val="1"/>
+      <w:numFmt w:val="lowerLetter"/>
+      <w:lvlText w:val="%8)"/>
+      <w:lvlJc w:val="left"/>
+      <w:pPr>
+        <w:ind w:left="3780" w:hanging="420"/>
+      </w:pPr>
+    </w:lvl>
+    <w:lvl w:ilvl="8" w:tplc="0409001B" w:tentative="1">
+      <w:start w:val="1"/>
+      <w:numFmt w:val="lowerRoman"/>
+      <w:lvlText w:val="%9."/>
+      <w:lvlJc w:val="right"/>
+      <w:pPr>
+        <w:ind w:left="4200" w:hanging="420"/>
+      </w:pPr>
+    </w:lvl>
+  </w:abstractNum>
+  <w:abstractNum w:abstractNumId="5" w15:restartNumberingAfterBreak="0">
     <w:nsid w:val="37B25C55"/>
     <w:multiLevelType w:val="hybridMultilevel"/>
     <w:tmpl w:val="6144CC92"/>
@@ -20049,7 +20259,7 @@
       </w:pPr>
     </w:lvl>
   </w:abstractNum>
-  <w:abstractNum w:abstractNumId="5" w15:restartNumberingAfterBreak="0">
+  <w:abstractNum w:abstractNumId="6" w15:restartNumberingAfterBreak="0">
     <w:nsid w:val="38D21F8D"/>
     <w:multiLevelType w:val="multilevel"/>
     <w:tmpl w:val="38D21F8D"/>
@@ -20162,7 +20372,7 @@
       </w:rPr>
     </w:lvl>
   </w:abstractNum>
-  <w:abstractNum w:abstractNumId="6" w15:restartNumberingAfterBreak="0">
+  <w:abstractNum w:abstractNumId="7" w15:restartNumberingAfterBreak="0">
     <w:nsid w:val="3CA37479"/>
     <w:multiLevelType w:val="multilevel"/>
     <w:tmpl w:val="3CA37479"/>
@@ -20251,7 +20461,7 @@
       </w:pPr>
     </w:lvl>
   </w:abstractNum>
-  <w:abstractNum w:abstractNumId="7" w15:restartNumberingAfterBreak="0">
+  <w:abstractNum w:abstractNumId="8" w15:restartNumberingAfterBreak="0">
     <w:nsid w:val="43584098"/>
     <w:multiLevelType w:val="multilevel"/>
     <w:tmpl w:val="43584098"/>
@@ -20340,7 +20550,7 @@
       </w:pPr>
     </w:lvl>
   </w:abstractNum>
-  <w:abstractNum w:abstractNumId="8" w15:restartNumberingAfterBreak="0">
+  <w:abstractNum w:abstractNumId="9" w15:restartNumberingAfterBreak="0">
     <w:nsid w:val="62813F2D"/>
     <w:multiLevelType w:val="multilevel"/>
     <w:tmpl w:val="62813F2D"/>
@@ -20453,7 +20663,93 @@
       </w:rPr>
     </w:lvl>
   </w:abstractNum>
-  <w:abstractNum w:abstractNumId="9" w15:restartNumberingAfterBreak="0">
+  <w:abstractNum w:abstractNumId="10" w15:restartNumberingAfterBreak="0">
+    <w:nsid w:val="6CBB0139"/>
+    <w:multiLevelType w:val="hybridMultilevel"/>
+    <w:tmpl w:val="33D2797C"/>
+    <w:lvl w:ilvl="0" w:tplc="0409001B">
+      <w:start w:val="1"/>
+      <w:numFmt w:val="lowerRoman"/>
+      <w:lvlText w:val="%1."/>
+      <w:lvlJc w:val="right"/>
+      <w:pPr>
+        <w:ind w:left="840" w:hanging="420"/>
+      </w:pPr>
+    </w:lvl>
+    <w:lvl w:ilvl="1" w:tplc="04090019" w:tentative="1">
+      <w:start w:val="1"/>
+      <w:numFmt w:val="lowerLetter"/>
+      <w:lvlText w:val="%2)"/>
+      <w:lvlJc w:val="left"/>
+      <w:pPr>
+        <w:ind w:left="1260" w:hanging="420"/>
+      </w:pPr>
+    </w:lvl>
+    <w:lvl w:ilvl="2" w:tplc="0409001B" w:tentative="1">
+      <w:start w:val="1"/>
+      <w:numFmt w:val="lowerRoman"/>
+      <w:lvlText w:val="%3."/>
+      <w:lvlJc w:val="right"/>
+      <w:pPr>
+        <w:ind w:left="1680" w:hanging="420"/>
+      </w:pPr>
+    </w:lvl>
+    <w:lvl w:ilvl="3" w:tplc="0409000F" w:tentative="1">
+      <w:start w:val="1"/>
+      <w:numFmt w:val="decimal"/>
+      <w:lvlText w:val="%4."/>
+      <w:lvlJc w:val="left"/>
+      <w:pPr>
+        <w:ind w:left="2100" w:hanging="420"/>
+      </w:pPr>
+    </w:lvl>
+    <w:lvl w:ilvl="4" w:tplc="04090019" w:tentative="1">
+      <w:start w:val="1"/>
+      <w:numFmt w:val="lowerLetter"/>
+      <w:lvlText w:val="%5)"/>
+      <w:lvlJc w:val="left"/>
+      <w:pPr>
+        <w:ind w:left="2520" w:hanging="420"/>
+      </w:pPr>
+    </w:lvl>
+    <w:lvl w:ilvl="5" w:tplc="0409001B" w:tentative="1">
+      <w:start w:val="1"/>
+      <w:numFmt w:val="lowerRoman"/>
+      <w:lvlText w:val="%6."/>
+      <w:lvlJc w:val="right"/>
+      <w:pPr>
+        <w:ind w:left="2940" w:hanging="420"/>
+      </w:pPr>
+    </w:lvl>
+    <w:lvl w:ilvl="6" w:tplc="0409000F" w:tentative="1">
+      <w:start w:val="1"/>
+      <w:numFmt w:val="decimal"/>
+      <w:lvlText w:val="%7."/>
+      <w:lvlJc w:val="left"/>
+      <w:pPr>
+        <w:ind w:left="3360" w:hanging="420"/>
+      </w:pPr>
+    </w:lvl>
+    <w:lvl w:ilvl="7" w:tplc="04090019" w:tentative="1">
+      <w:start w:val="1"/>
+      <w:numFmt w:val="lowerLetter"/>
+      <w:lvlText w:val="%8)"/>
+      <w:lvlJc w:val="left"/>
+      <w:pPr>
+        <w:ind w:left="3780" w:hanging="420"/>
+      </w:pPr>
+    </w:lvl>
+    <w:lvl w:ilvl="8" w:tplc="0409001B" w:tentative="1">
+      <w:start w:val="1"/>
+      <w:numFmt w:val="lowerRoman"/>
+      <w:lvlText w:val="%9."/>
+      <w:lvlJc w:val="right"/>
+      <w:pPr>
+        <w:ind w:left="4200" w:hanging="420"/>
+      </w:pPr>
+    </w:lvl>
+  </w:abstractNum>
+  <w:abstractNum w:abstractNumId="11" w15:restartNumberingAfterBreak="0">
     <w:nsid w:val="773575AA"/>
     <w:multiLevelType w:val="multilevel"/>
     <w:tmpl w:val="AA980622"/>
@@ -20567,7 +20863,7 @@
       </w:rPr>
     </w:lvl>
   </w:abstractNum>
-  <w:abstractNum w:abstractNumId="10" w15:restartNumberingAfterBreak="0">
+  <w:abstractNum w:abstractNumId="12" w15:restartNumberingAfterBreak="0">
     <w:nsid w:val="7A94406D"/>
     <w:multiLevelType w:val="multilevel"/>
     <w:tmpl w:val="7A94406D"/>
@@ -20657,22 +20953,22 @@
     </w:lvl>
   </w:abstractNum>
   <w:num w:numId="1">
-    <w:abstractNumId w:val="8"/>
+    <w:abstractNumId w:val="9"/>
   </w:num>
   <w:num w:numId="2">
-    <w:abstractNumId w:val="5"/>
+    <w:abstractNumId w:val="6"/>
   </w:num>
   <w:num w:numId="3">
-    <w:abstractNumId w:val="7"/>
+    <w:abstractNumId w:val="8"/>
   </w:num>
   <w:num w:numId="4">
     <w:abstractNumId w:val="2"/>
   </w:num>
   <w:num w:numId="5">
-    <w:abstractNumId w:val="10"/>
+    <w:abstractNumId w:val="12"/>
   </w:num>
   <w:num w:numId="6">
-    <w:abstractNumId w:val="9"/>
+    <w:abstractNumId w:val="11"/>
   </w:num>
   <w:num w:numId="7">
     <w:abstractNumId w:val="1"/>
@@ -20681,12 +20977,18 @@
     <w:abstractNumId w:val="3"/>
   </w:num>
   <w:num w:numId="9">
-    <w:abstractNumId w:val="6"/>
+    <w:abstractNumId w:val="7"/>
   </w:num>
   <w:num w:numId="10">
     <w:abstractNumId w:val="0"/>
   </w:num>
   <w:num w:numId="11">
+    <w:abstractNumId w:val="5"/>
+  </w:num>
+  <w:num w:numId="12">
+    <w:abstractNumId w:val="10"/>
+  </w:num>
+  <w:num w:numId="13">
     <w:abstractNumId w:val="4"/>
   </w:num>
 </w:numbering>
@@ -23795,7 +24097,7 @@
 </file>
 
 <file path=customXml/itemProps2.xml><?xml version="1.0" encoding="utf-8"?>
-<ds:datastoreItem xmlns:ds="http://schemas.openxmlformats.org/officeDocument/2006/customXml" ds:itemID="{4164D441-F63F-4B27-B20C-C370EA94E539}">
+<ds:datastoreItem xmlns:ds="http://schemas.openxmlformats.org/officeDocument/2006/customXml" ds:itemID="{BF277397-3DC4-4BB2-860C-904BD2921E6E}">
   <ds:schemaRefs>
     <ds:schemaRef ds:uri="http://schemas.openxmlformats.org/officeDocument/2006/bibliography"/>
   </ds:schemaRefs>

--- a/MGRFE Response 2019-05/MGRFE Response Letter 2019-05-20.docx
+++ b/MGRFE Response 2019-05/MGRFE Response Letter 2019-05-20.docx
@@ -451,7 +451,6 @@
           <w:lang w:eastAsia="zh-TW"/>
         </w:rPr>
       </w:pPr>
-      <w:proofErr w:type="spellStart"/>
       <w:r>
         <w:rPr>
           <w:rFonts w:ascii="Times New Roman" w:eastAsia="宋体" w:hAnsi="Times New Roman" w:cs="Times New Roman"/>
@@ -461,10 +460,13 @@
           <w:u w:val="single"/>
           <w:lang w:eastAsia="zh-TW"/>
         </w:rPr>
-        <w:t>Qianjin</w:t>
-      </w:r>
-      <w:proofErr w:type="spellEnd"/>
-      <w:r>
+        <w:t>Qianjin Street 2699, Changchun, Jilin 130012, P.R.China</w:t>
+      </w:r>
+    </w:p>
+    <w:p>
+      <w:pPr>
+        <w:widowControl/>
+        <w:spacing w:before="40"/>
         <w:rPr>
           <w:rFonts w:ascii="Times New Roman" w:eastAsia="宋体" w:hAnsi="Times New Roman" w:cs="Times New Roman"/>
           <w:color w:val="222222"/>
@@ -473,9 +475,7 @@
           <w:u w:val="single"/>
           <w:lang w:eastAsia="zh-TW"/>
         </w:rPr>
-        <w:t xml:space="preserve"> Street 2699, Changchun, Jilin 130012, </w:t>
-      </w:r>
-      <w:proofErr w:type="spellStart"/>
+      </w:pPr>
       <w:r>
         <w:rPr>
           <w:rFonts w:ascii="Times New Roman" w:eastAsia="宋体" w:hAnsi="Times New Roman" w:cs="Times New Roman"/>
@@ -485,32 +485,6 @@
           <w:u w:val="single"/>
           <w:lang w:eastAsia="zh-TW"/>
         </w:rPr>
-        <w:t>P.R.China</w:t>
-      </w:r>
-      <w:proofErr w:type="spellEnd"/>
-    </w:p>
-    <w:p>
-      <w:pPr>
-        <w:widowControl/>
-        <w:spacing w:before="40"/>
-        <w:rPr>
-          <w:rFonts w:ascii="Times New Roman" w:eastAsia="宋体" w:hAnsi="Times New Roman" w:cs="Times New Roman"/>
-          <w:color w:val="222222"/>
-          <w:kern w:val="0"/>
-          <w:szCs w:val="21"/>
-          <w:u w:val="single"/>
-          <w:lang w:eastAsia="zh-TW"/>
-        </w:rPr>
-      </w:pPr>
-      <w:r>
-        <w:rPr>
-          <w:rFonts w:ascii="Times New Roman" w:eastAsia="宋体" w:hAnsi="Times New Roman" w:cs="Times New Roman"/>
-          <w:color w:val="222222"/>
-          <w:kern w:val="0"/>
-          <w:szCs w:val="21"/>
-          <w:u w:val="single"/>
-          <w:lang w:eastAsia="zh-TW"/>
-        </w:rPr>
         <w:t>Phone:  86-13504319660 (Mobile)</w:t>
       </w:r>
     </w:p>
@@ -1213,23 +1187,7 @@
           <w:rFonts w:ascii="Times New Roman" w:hAnsi="Times New Roman" w:cs="Times New Roman"/>
           <w:szCs w:val="21"/>
         </w:rPr>
-        <w:t xml:space="preserve">"For microarray benchmark datasets about same disease, the features and sample classes are usually different. Different microarray datasets usually have different gene features for the gene probes vary among different microarray analysis platform. For example, on the leukemia related datasets of </w:t>
-      </w:r>
-      <w:proofErr w:type="spellStart"/>
-      <w:r>
-        <w:rPr>
-          <w:rFonts w:ascii="Times New Roman" w:hAnsi="Times New Roman" w:cs="Times New Roman"/>
-          <w:szCs w:val="21"/>
-        </w:rPr>
-        <w:t>Leuk</w:t>
-      </w:r>
-      <w:proofErr w:type="spellEnd"/>
-      <w:r>
-        <w:rPr>
-          <w:rFonts w:ascii="Times New Roman" w:hAnsi="Times New Roman" w:cs="Times New Roman"/>
-          <w:szCs w:val="21"/>
-        </w:rPr>
-        <w:t xml:space="preserve"> and MLL used in this study, the gene probes are very different for generating from different microarray platforms."</w:t>
+        <w:t>"For microarray benchmark datasets about same disease, the features and sample classes are usually different. Different microarray datasets usually have different gene features for the gene probes vary among different microarray analysis platform. For example, on the leukemia related datasets of Leuk and MLL used in this study, the gene probes are very different for generating from different microarray platforms."</w:t>
       </w:r>
     </w:p>
     <w:p>
@@ -1345,23 +1303,7 @@
           <w:szCs w:val="21"/>
         </w:rPr>
         <w:lastRenderedPageBreak/>
-        <w:t xml:space="preserve">My comment 4 was that their method lacked theoretical justification and compared it to SVM-RFE. Here again the authors simply explain away my objection. They say that their GA (genetic algorithm) works faster than that of </w:t>
-      </w:r>
-      <w:proofErr w:type="spellStart"/>
-      <w:r>
-        <w:rPr>
-          <w:rFonts w:ascii="Times New Roman" w:hAnsi="Times New Roman" w:cs="Times New Roman"/>
-          <w:szCs w:val="21"/>
-        </w:rPr>
-        <w:t>Kar</w:t>
-      </w:r>
-      <w:proofErr w:type="spellEnd"/>
-      <w:r>
-        <w:rPr>
-          <w:rFonts w:ascii="Times New Roman" w:hAnsi="Times New Roman" w:cs="Times New Roman"/>
-          <w:szCs w:val="21"/>
-        </w:rPr>
-        <w:t xml:space="preserve"> et al. That was not my point at all.</w:t>
+        <w:t>My comment 4 was that their method lacked theoretical justification and compared it to SVM-RFE. Here again the authors simply explain away my objection. They say that their GA (genetic algorithm) works faster than that of Kar et al. That was not my point at all.</w:t>
       </w:r>
     </w:p>
     <w:p>
@@ -1434,7 +1376,7 @@
     </w:p>
     <w:p>
       <w:pPr>
-        <w:widowControl/>
+        <w:spacing w:before="40" w:after="40"/>
         <w:rPr>
           <w:rFonts w:ascii="Times New Roman" w:hAnsi="Times New Roman" w:cs="Times New Roman"/>
           <w:color w:val="0000FF"/>
@@ -1518,7 +1460,7 @@
     </w:p>
     <w:p>
       <w:pPr>
-        <w:ind w:firstLineChars="200" w:firstLine="420"/>
+        <w:spacing w:before="40" w:after="40"/>
         <w:rPr>
           <w:rFonts w:ascii="Times New Roman" w:hAnsi="Times New Roman" w:cs="Times New Roman"/>
           <w:color w:val="0000FF"/>
@@ -1584,7 +1526,6 @@
       <w:r>
         <w:rPr>
           <w:rFonts w:ascii="Times New Roman" w:hAnsi="Times New Roman" w:cs="Times New Roman"/>
-          <w:b/>
           <w:color w:val="0000FF"/>
           <w:szCs w:val="21"/>
         </w:rPr>
@@ -1769,7 +1710,6 @@
       <w:r>
         <w:rPr>
           <w:rFonts w:ascii="Times New Roman" w:hAnsi="Times New Roman" w:cs="Times New Roman" w:hint="eastAsia"/>
-          <w:i/>
           <w:color w:val="0000FF"/>
           <w:szCs w:val="21"/>
         </w:rPr>
@@ -2272,7 +2212,6 @@
                 <w:szCs w:val="17"/>
               </w:rPr>
             </w:pPr>
-            <w:proofErr w:type="spellStart"/>
             <w:r>
               <w:rPr>
                 <w:rFonts w:ascii="Times New Roman" w:hAnsi="Times New Roman" w:cs="Times New Roman"/>
@@ -2284,7 +2223,6 @@
               </w:rPr>
               <w:t>Sp</w:t>
             </w:r>
-            <w:proofErr w:type="spellEnd"/>
           </w:p>
         </w:tc>
         <w:tc>
@@ -2312,7 +2250,6 @@
                 <w:szCs w:val="17"/>
               </w:rPr>
             </w:pPr>
-            <w:proofErr w:type="spellStart"/>
             <w:r>
               <w:rPr>
                 <w:rFonts w:ascii="Times New Roman" w:hAnsi="Times New Roman" w:cs="Times New Roman"/>
@@ -2324,7 +2261,6 @@
               </w:rPr>
               <w:t>Acc</w:t>
             </w:r>
-            <w:proofErr w:type="spellEnd"/>
           </w:p>
         </w:tc>
         <w:tc>
@@ -2352,7 +2288,6 @@
                 <w:szCs w:val="17"/>
               </w:rPr>
             </w:pPr>
-            <w:proofErr w:type="spellStart"/>
             <w:r>
               <w:rPr>
                 <w:rFonts w:ascii="Times New Roman" w:hAnsi="Times New Roman" w:cs="Times New Roman"/>
@@ -2364,7 +2299,6 @@
               </w:rPr>
               <w:t>Avc</w:t>
             </w:r>
-            <w:proofErr w:type="spellEnd"/>
           </w:p>
         </w:tc>
         <w:tc>
@@ -2474,7 +2408,6 @@
                 <w:szCs w:val="16"/>
               </w:rPr>
             </w:pPr>
-            <w:proofErr w:type="spellStart"/>
             <w:r>
               <w:rPr>
                 <w:rFonts w:ascii="Times New Roman" w:hAnsi="Times New Roman" w:cs="Times New Roman" w:hint="eastAsia"/>
@@ -2484,7 +2417,6 @@
               </w:rPr>
               <w:t>Leuk</w:t>
             </w:r>
-            <w:proofErr w:type="spellEnd"/>
             <w:r>
               <w:rPr>
                 <w:rFonts w:ascii="Times New Roman" w:hAnsi="Times New Roman" w:cs="Times New Roman"/>
@@ -12256,6 +12188,7 @@
     </w:p>
     <w:p>
       <w:pPr>
+        <w:spacing w:before="40" w:after="40"/>
         <w:ind w:firstLineChars="200" w:firstLine="420"/>
         <w:rPr>
           <w:rFonts w:ascii="Times New Roman" w:hAnsi="Times New Roman" w:cs="Times New Roman" w:hint="eastAsia"/>
@@ -12285,7 +12218,23 @@
           <w:color w:val="0000FF"/>
           <w:szCs w:val="21"/>
         </w:rPr>
-        <w:t>e pre-processing on</w:t>
+        <w:t>e</w:t>
+      </w:r>
+      <w:r>
+        <w:rPr>
+          <w:rFonts w:ascii="Times New Roman" w:hAnsi="Times New Roman" w:cs="Times New Roman"/>
+          <w:color w:val="0000FF"/>
+          <w:szCs w:val="21"/>
+        </w:rPr>
+        <w:t xml:space="preserve"> extra</w:t>
+      </w:r>
+      <w:r>
+        <w:rPr>
+          <w:rFonts w:ascii="Times New Roman" w:hAnsi="Times New Roman" w:cs="Times New Roman"/>
+          <w:color w:val="0000FF"/>
+          <w:szCs w:val="21"/>
+        </w:rPr>
+        <w:t xml:space="preserve"> pre-processing on</w:t>
       </w:r>
       <w:r>
         <w:rPr>
@@ -12541,16 +12490,14 @@
         </w:rPr>
         <w:t xml:space="preserve">Dataset GSE44076 has three kinds of samples: “Mucosa sample from healthy Normal </w:t>
       </w:r>
-      <w:proofErr w:type="spellStart"/>
-      <w:r>
-        <w:rPr>
-          <w:rFonts w:ascii="Times New Roman" w:hAnsi="Times New Roman" w:cs="Times New Roman"/>
-          <w:color w:val="0000FF"/>
-          <w:szCs w:val="21"/>
-        </w:rPr>
-        <w:t>donnor</w:t>
-      </w:r>
-      <w:proofErr w:type="spellEnd"/>
+      <w:r>
+        <w:rPr>
+          <w:rFonts w:ascii="Times New Roman" w:hAnsi="Times New Roman" w:cs="Times New Roman"/>
+          <w:color w:val="0000FF"/>
+          <w:szCs w:val="21"/>
+        </w:rPr>
+        <w:t>donor</w:t>
+      </w:r>
       <w:r>
         <w:rPr>
           <w:rFonts w:ascii="Times New Roman" w:hAnsi="Times New Roman" w:cs="Times New Roman"/>
@@ -12620,7 +12567,23 @@
           <w:color w:val="0000FF"/>
           <w:szCs w:val="21"/>
         </w:rPr>
-        <w:t xml:space="preserve">. Thus, only five gene features used on GSE8511. </w:t>
+        <w:t>. Thus, only five gene features</w:t>
+      </w:r>
+      <w:r>
+        <w:rPr>
+          <w:rFonts w:ascii="Times New Roman" w:hAnsi="Times New Roman" w:cs="Times New Roman"/>
+          <w:color w:val="0000FF"/>
+          <w:szCs w:val="21"/>
+        </w:rPr>
+        <w:t xml:space="preserve"> are</w:t>
+      </w:r>
+      <w:r>
+        <w:rPr>
+          <w:rFonts w:ascii="Times New Roman" w:hAnsi="Times New Roman" w:cs="Times New Roman"/>
+          <w:color w:val="0000FF"/>
+          <w:szCs w:val="21"/>
+        </w:rPr>
+        <w:t xml:space="preserve"> used on GSE8511. </w:t>
       </w:r>
     </w:p>
     <w:p>
@@ -12643,910 +12606,3378 @@
           <w:color w:val="0000FF"/>
           <w:szCs w:val="21"/>
         </w:rPr>
-        <w:t>On dataset GSE2604, there are 36 samples in total, but 22 samples contain N</w:t>
-      </w:r>
+        <w:t>On dataset GSE2604, there are 36 samples in total, but 22 samples contain Null values</w:t>
+      </w:r>
+      <w:r>
+        <w:rPr>
+          <w:rFonts w:ascii="Times New Roman" w:hAnsi="Times New Roman" w:cs="Times New Roman"/>
+          <w:color w:val="0000FF"/>
+          <w:szCs w:val="21"/>
+        </w:rPr>
+        <w:t xml:space="preserve"> and have been removed</w:t>
+      </w:r>
+      <w:r>
+        <w:rPr>
+          <w:rFonts w:ascii="Times New Roman" w:hAnsi="Times New Roman" w:cs="Times New Roman"/>
+          <w:color w:val="0000FF"/>
+          <w:szCs w:val="21"/>
+        </w:rPr>
+        <w:t>. Thus, only 14 samples are used on GSE2604.</w:t>
+      </w:r>
+    </w:p>
+    <w:p>
+      <w:pPr>
+        <w:spacing w:before="40" w:after="40"/>
+        <w:rPr>
+          <w:rFonts w:ascii="Times New Roman" w:hAnsi="Times New Roman" w:cs="Times New Roman"/>
+          <w:color w:val="0000FF"/>
+          <w:szCs w:val="21"/>
+        </w:rPr>
+      </w:pPr>
+      <w:r>
+        <w:rPr>
+          <w:rFonts w:ascii="Times New Roman" w:hAnsi="Times New Roman" w:cs="Times New Roman"/>
+          <w:color w:val="0000FF"/>
+          <w:szCs w:val="21"/>
+        </w:rPr>
+        <w:t>On</w:t>
+      </w:r>
+      <w:r>
+        <w:rPr>
+          <w:rFonts w:ascii="Times New Roman" w:hAnsi="Times New Roman" w:cs="Times New Roman"/>
+          <w:color w:val="0000FF"/>
+          <w:szCs w:val="21"/>
+        </w:rPr>
+        <w:t xml:space="preserve"> tested</w:t>
+      </w:r>
+      <w:r>
+        <w:rPr>
+          <w:rFonts w:ascii="Times New Roman" w:hAnsi="Times New Roman" w:cs="Times New Roman"/>
+          <w:color w:val="0000FF"/>
+          <w:szCs w:val="21"/>
+        </w:rPr>
+        <w:t xml:space="preserve"> </w:t>
+      </w:r>
+      <w:r>
+        <w:rPr>
+          <w:rFonts w:ascii="Times New Roman" w:hAnsi="Times New Roman" w:cs="Times New Roman"/>
+          <w:color w:val="0000FF"/>
+          <w:szCs w:val="21"/>
+        </w:rPr>
+        <w:t>dataset</w:t>
+      </w:r>
+      <w:r>
+        <w:rPr>
+          <w:rFonts w:ascii="Times New Roman" w:hAnsi="Times New Roman" w:cs="Times New Roman"/>
+          <w:color w:val="0000FF"/>
+          <w:szCs w:val="21"/>
+        </w:rPr>
+        <w:t>s</w:t>
+      </w:r>
+      <w:r>
+        <w:rPr>
+          <w:rFonts w:ascii="Times New Roman" w:hAnsi="Times New Roman" w:cs="Times New Roman"/>
+          <w:color w:val="0000FF"/>
+          <w:szCs w:val="21"/>
+        </w:rPr>
+        <w:t xml:space="preserve"> GSE56315 and GSE2604 with gene features from DLBCL and ALL1 respectively, NB</w:t>
+      </w:r>
+      <w:r>
+        <w:rPr>
+          <w:rFonts w:ascii="Times New Roman" w:hAnsi="Times New Roman" w:cs="Times New Roman"/>
+          <w:color w:val="0000FF"/>
+          <w:szCs w:val="21"/>
+        </w:rPr>
+        <w:t>, SVM</w:t>
+      </w:r>
+      <w:r>
+        <w:rPr>
+          <w:rFonts w:ascii="Times New Roman" w:hAnsi="Times New Roman" w:cs="Times New Roman"/>
+          <w:color w:val="0000FF"/>
+          <w:szCs w:val="21"/>
+        </w:rPr>
+        <w:t xml:space="preserve"> and RF classifier</w:t>
+      </w:r>
+      <w:r>
+        <w:rPr>
+          <w:rFonts w:ascii="Times New Roman" w:hAnsi="Times New Roman" w:cs="Times New Roman"/>
+          <w:color w:val="0000FF"/>
+          <w:szCs w:val="21"/>
+        </w:rPr>
+        <w:t>s</w:t>
+      </w:r>
+      <w:r>
+        <w:rPr>
+          <w:rFonts w:ascii="Times New Roman" w:hAnsi="Times New Roman" w:cs="Times New Roman"/>
+          <w:color w:val="0000FF"/>
+          <w:szCs w:val="21"/>
+        </w:rPr>
+        <w:t xml:space="preserve"> all</w:t>
+      </w:r>
+      <w:r>
+        <w:rPr>
+          <w:rFonts w:ascii="Times New Roman" w:hAnsi="Times New Roman" w:cs="Times New Roman"/>
+          <w:color w:val="0000FF"/>
+          <w:szCs w:val="21"/>
+        </w:rPr>
+        <w:t xml:space="preserve"> achieved 100%</w:t>
+      </w:r>
+      <w:r>
+        <w:rPr>
+          <w:rFonts w:ascii="Times New Roman" w:hAnsi="Times New Roman" w:cs="Times New Roman"/>
+          <w:color w:val="0000FF"/>
+          <w:szCs w:val="21"/>
+        </w:rPr>
+        <w:t xml:space="preserve"> cross validation</w:t>
+      </w:r>
+      <w:r>
+        <w:rPr>
+          <w:rFonts w:ascii="Times New Roman" w:hAnsi="Times New Roman" w:cs="Times New Roman"/>
+          <w:color w:val="0000FF"/>
+          <w:szCs w:val="21"/>
+        </w:rPr>
+        <w:t xml:space="preserve"> accuracy in</w:t>
+      </w:r>
+      <w:r>
+        <w:rPr>
+          <w:rFonts w:ascii="Times New Roman" w:hAnsi="Times New Roman" w:cs="Times New Roman"/>
+          <w:color w:val="0000FF"/>
+          <w:szCs w:val="21"/>
+        </w:rPr>
+        <w:t xml:space="preserve"> each test</w:t>
+      </w:r>
+      <w:r>
+        <w:rPr>
+          <w:rFonts w:ascii="Times New Roman" w:hAnsi="Times New Roman" w:cs="Times New Roman"/>
+          <w:color w:val="0000FF"/>
+          <w:szCs w:val="21"/>
+        </w:rPr>
+        <w:t xml:space="preserve">. </w:t>
+      </w:r>
+      <w:r>
+        <w:rPr>
+          <w:rFonts w:ascii="Times New Roman" w:hAnsi="Times New Roman" w:cs="Times New Roman"/>
+          <w:color w:val="0000FF"/>
+          <w:szCs w:val="21"/>
+        </w:rPr>
+        <w:t>In particular,</w:t>
+      </w:r>
+      <w:r>
+        <w:rPr>
+          <w:rFonts w:ascii="Times New Roman" w:hAnsi="Times New Roman" w:cs="Times New Roman"/>
+          <w:color w:val="0000FF"/>
+          <w:szCs w:val="21"/>
+        </w:rPr>
+        <w:t xml:space="preserve"> there are only 14 samples totally on GSE2604</w:t>
+      </w:r>
+      <w:r>
+        <w:rPr>
+          <w:rFonts w:ascii="Times New Roman" w:hAnsi="Times New Roman" w:cs="Times New Roman"/>
+          <w:color w:val="0000FF"/>
+          <w:szCs w:val="21"/>
+        </w:rPr>
+        <w:t>, which means the classifiers were trained on merely about 10 samples in each 5-fold cross validation.</w:t>
+      </w:r>
+      <w:r>
+        <w:rPr>
+          <w:rFonts w:ascii="Times New Roman" w:hAnsi="Times New Roman" w:cs="Times New Roman"/>
+          <w:color w:val="0000FF"/>
+          <w:szCs w:val="21"/>
+        </w:rPr>
+        <w:t xml:space="preserve"> Thus, the selected unique gene </w:t>
+      </w:r>
+      <w:r>
+        <w:rPr>
+          <w:rFonts w:ascii="Times New Roman" w:hAnsi="Times New Roman" w:cs="Times New Roman"/>
+          <w:i/>
+          <w:color w:val="0000FF"/>
+          <w:szCs w:val="21"/>
+        </w:rPr>
+        <w:t>CD3D</w:t>
+      </w:r>
+      <w:r>
+        <w:rPr>
+          <w:rFonts w:ascii="Times New Roman" w:hAnsi="Times New Roman" w:cs="Times New Roman"/>
+          <w:i/>
+          <w:color w:val="0000FF"/>
+          <w:szCs w:val="21"/>
+        </w:rPr>
+        <w:t xml:space="preserve"> is </w:t>
+      </w:r>
+      <w:r>
+        <w:rPr>
+          <w:rFonts w:ascii="Times New Roman" w:hAnsi="Times New Roman" w:cs="Times New Roman"/>
+          <w:color w:val="0000FF"/>
+          <w:szCs w:val="21"/>
+        </w:rPr>
+        <w:t>one ideal</w:t>
+      </w:r>
+      <w:r>
+        <w:rPr>
+          <w:rFonts w:ascii="Times New Roman" w:hAnsi="Times New Roman" w:cs="Times New Roman"/>
+          <w:color w:val="0000FF"/>
+          <w:szCs w:val="21"/>
+        </w:rPr>
+        <w:t xml:space="preserve"> </w:t>
+      </w:r>
+      <w:r>
+        <w:rPr>
+          <w:rFonts w:ascii="Times New Roman" w:hAnsi="Times New Roman" w:cs="Times New Roman"/>
+          <w:color w:val="0000FF"/>
+          <w:szCs w:val="21"/>
+        </w:rPr>
+        <w:t>discriminat</w:t>
+      </w:r>
+      <w:r>
+        <w:rPr>
+          <w:rFonts w:ascii="Times New Roman" w:hAnsi="Times New Roman" w:cs="Times New Roman"/>
+          <w:color w:val="0000FF"/>
+          <w:szCs w:val="21"/>
+        </w:rPr>
+        <w:t xml:space="preserve">ion </w:t>
+      </w:r>
+      <w:r>
+        <w:rPr>
+          <w:rFonts w:ascii="Times New Roman" w:hAnsi="Times New Roman" w:cs="Times New Roman"/>
+          <w:color w:val="0000FF"/>
+          <w:szCs w:val="21"/>
+        </w:rPr>
+        <w:t xml:space="preserve">for </w:t>
+      </w:r>
+      <w:r>
+        <w:rPr>
+          <w:rFonts w:ascii="Times New Roman" w:hAnsi="Times New Roman" w:cs="Times New Roman" w:hint="eastAsia"/>
+          <w:color w:val="0000FF"/>
+          <w:szCs w:val="21"/>
+        </w:rPr>
+        <w:t>B</w:t>
+      </w:r>
+      <w:r>
+        <w:rPr>
+          <w:rFonts w:ascii="Times New Roman" w:hAnsi="Times New Roman" w:cs="Times New Roman"/>
+          <w:color w:val="0000FF"/>
+          <w:szCs w:val="21"/>
+        </w:rPr>
+        <w:t>-cell</w:t>
+      </w:r>
+      <w:r>
+        <w:rPr>
+          <w:rFonts w:ascii="Times New Roman" w:hAnsi="Times New Roman" w:cs="Times New Roman"/>
+          <w:color w:val="0000FF"/>
+          <w:szCs w:val="21"/>
+        </w:rPr>
+        <w:t xml:space="preserve"> </w:t>
+      </w:r>
+      <w:r>
+        <w:rPr>
+          <w:rFonts w:ascii="Times New Roman" w:hAnsi="Times New Roman" w:cs="Times New Roman"/>
+          <w:color w:val="0000FF"/>
+          <w:szCs w:val="21"/>
+        </w:rPr>
+        <w:t>acute lymphoblastic leukemia (ALL)</w:t>
+      </w:r>
+      <w:r>
+        <w:rPr>
+          <w:rFonts w:ascii="Times New Roman" w:hAnsi="Times New Roman" w:cs="Times New Roman"/>
+          <w:color w:val="0000FF"/>
+          <w:szCs w:val="21"/>
+        </w:rPr>
+        <w:t xml:space="preserve"> </w:t>
+      </w:r>
+      <w:r>
+        <w:rPr>
+          <w:rFonts w:ascii="Times New Roman" w:hAnsi="Times New Roman" w:cs="Times New Roman" w:hint="eastAsia"/>
+          <w:color w:val="0000FF"/>
+          <w:szCs w:val="21"/>
+        </w:rPr>
+        <w:t>and</w:t>
+      </w:r>
+      <w:r>
+        <w:rPr>
+          <w:rFonts w:ascii="Times New Roman" w:hAnsi="Times New Roman" w:cs="Times New Roman"/>
+          <w:color w:val="0000FF"/>
+          <w:szCs w:val="21"/>
+        </w:rPr>
+        <w:t xml:space="preserve"> </w:t>
+      </w:r>
+      <w:r>
+        <w:rPr>
+          <w:rFonts w:ascii="Times New Roman" w:hAnsi="Times New Roman" w:cs="Times New Roman" w:hint="eastAsia"/>
+          <w:color w:val="0000FF"/>
+          <w:szCs w:val="21"/>
+        </w:rPr>
+        <w:t>T-cell</w:t>
+      </w:r>
+      <w:r>
+        <w:rPr>
+          <w:rFonts w:ascii="Times New Roman" w:hAnsi="Times New Roman" w:cs="Times New Roman"/>
+          <w:color w:val="0000FF"/>
+          <w:szCs w:val="21"/>
+        </w:rPr>
+        <w:t xml:space="preserve"> ALL</w:t>
+      </w:r>
+      <w:r>
+        <w:rPr>
+          <w:rFonts w:ascii="Times New Roman" w:hAnsi="Times New Roman" w:cs="Times New Roman"/>
+          <w:color w:val="0000FF"/>
+          <w:szCs w:val="21"/>
+        </w:rPr>
+        <w:t>.</w:t>
+      </w:r>
+      <w:r>
+        <w:rPr>
+          <w:rFonts w:ascii="Times New Roman" w:hAnsi="Times New Roman" w:cs="Times New Roman"/>
+          <w:color w:val="0000FF"/>
+          <w:szCs w:val="21"/>
+        </w:rPr>
+        <w:t xml:space="preserve"> </w:t>
+      </w:r>
+      <w:r>
+        <w:rPr>
+          <w:rFonts w:ascii="Times New Roman" w:hAnsi="Times New Roman" w:cs="Times New Roman"/>
+          <w:color w:val="0000FF"/>
+          <w:szCs w:val="21"/>
+        </w:rPr>
+        <w:t xml:space="preserve">On GSE2685, there are only one gene probe Id mapped from the selected gene </w:t>
+      </w:r>
+      <w:r>
+        <w:rPr>
+          <w:rFonts w:ascii="Times New Roman" w:hAnsi="Times New Roman" w:cs="Times New Roman"/>
+          <w:i/>
+          <w:color w:val="0000FF"/>
+          <w:szCs w:val="21"/>
+        </w:rPr>
+        <w:t>LIFR</w:t>
+      </w:r>
+      <w:r>
+        <w:rPr>
+          <w:rFonts w:ascii="Times New Roman" w:hAnsi="Times New Roman" w:cs="Times New Roman"/>
+          <w:color w:val="0000FF"/>
+          <w:szCs w:val="21"/>
+        </w:rPr>
+        <w:t xml:space="preserve"> on Gastric dataset, and no mapping items for gene </w:t>
+      </w:r>
+      <w:r>
+        <w:rPr>
+          <w:rFonts w:ascii="Times New Roman" w:hAnsi="Times New Roman" w:cs="Times New Roman"/>
+          <w:i/>
+          <w:color w:val="0000FF"/>
+          <w:szCs w:val="21"/>
+        </w:rPr>
+        <w:t>GATA6-AS1</w:t>
+      </w:r>
+      <w:r>
+        <w:rPr>
+          <w:rFonts w:ascii="Times New Roman" w:hAnsi="Times New Roman" w:cs="Times New Roman"/>
+          <w:color w:val="0000FF"/>
+          <w:szCs w:val="21"/>
+        </w:rPr>
+        <w:t xml:space="preserve"> and </w:t>
+      </w:r>
+      <w:r>
+        <w:rPr>
+          <w:rFonts w:ascii="Times New Roman" w:hAnsi="Times New Roman" w:cs="Times New Roman"/>
+          <w:i/>
+          <w:color w:val="0000FF"/>
+          <w:szCs w:val="21"/>
+        </w:rPr>
+        <w:t>HHIP</w:t>
+      </w:r>
+      <w:r>
+        <w:rPr>
+          <w:rFonts w:ascii="Times New Roman" w:hAnsi="Times New Roman" w:cs="Times New Roman"/>
+          <w:color w:val="0000FF"/>
+          <w:szCs w:val="21"/>
+        </w:rPr>
+        <w:t>. Meanwhile, the sample number of GSE2685 is merely 30. But NB and SVM still achieved accepta</w:t>
+      </w:r>
+      <w:r>
+        <w:rPr>
+          <w:rFonts w:ascii="Times New Roman" w:hAnsi="Times New Roman" w:cs="Times New Roman"/>
+          <w:color w:val="0000FF"/>
+          <w:szCs w:val="21"/>
+        </w:rPr>
+        <w:t>ble cross validation accuracies</w:t>
+      </w:r>
+      <w:r>
+        <w:rPr>
+          <w:rFonts w:ascii="Times New Roman" w:hAnsi="Times New Roman" w:cs="Times New Roman"/>
+          <w:color w:val="0000FF"/>
+          <w:szCs w:val="21"/>
+        </w:rPr>
+        <w:t>, over 80%.</w:t>
+      </w:r>
+      <w:r>
+        <w:rPr>
+          <w:rFonts w:ascii="Times New Roman" w:hAnsi="Times New Roman" w:cs="Times New Roman"/>
+          <w:color w:val="0000FF"/>
+          <w:szCs w:val="21"/>
+        </w:rPr>
+        <w:t xml:space="preserve"> </w:t>
+      </w:r>
+      <w:r>
+        <w:rPr>
+          <w:rFonts w:ascii="Times New Roman" w:hAnsi="Times New Roman" w:cs="Times New Roman"/>
+          <w:color w:val="0000FF"/>
+          <w:szCs w:val="21"/>
+        </w:rPr>
+        <w:t xml:space="preserve">Except </w:t>
+      </w:r>
+      <w:r>
+        <w:rPr>
+          <w:rFonts w:ascii="Times New Roman" w:hAnsi="Times New Roman" w:cs="Times New Roman"/>
+          <w:color w:val="0000FF"/>
+          <w:szCs w:val="21"/>
+        </w:rPr>
+        <w:t xml:space="preserve">three tested datasets of </w:t>
+      </w:r>
+      <w:r>
+        <w:rPr>
+          <w:rFonts w:ascii="Times New Roman" w:hAnsi="Times New Roman" w:cs="Times New Roman"/>
+          <w:color w:val="0000FF"/>
+          <w:szCs w:val="21"/>
+        </w:rPr>
+        <w:t>GSE8511</w:t>
+      </w:r>
+      <w:r>
+        <w:rPr>
+          <w:rFonts w:ascii="Times New Roman" w:hAnsi="Times New Roman" w:cs="Times New Roman"/>
+          <w:color w:val="0000FF"/>
+          <w:szCs w:val="21"/>
+        </w:rPr>
+        <w:t xml:space="preserve">, </w:t>
+      </w:r>
+      <w:r>
+        <w:rPr>
+          <w:rFonts w:ascii="Times New Roman" w:hAnsi="Times New Roman" w:cs="Times New Roman"/>
+          <w:color w:val="0000FF"/>
+          <w:szCs w:val="21"/>
+        </w:rPr>
+        <w:t>GSE2685</w:t>
+      </w:r>
+      <w:r>
+        <w:rPr>
+          <w:rFonts w:ascii="Times New Roman" w:hAnsi="Times New Roman" w:cs="Times New Roman"/>
+          <w:color w:val="0000FF"/>
+          <w:szCs w:val="21"/>
+        </w:rPr>
+        <w:t xml:space="preserve"> </w:t>
+      </w:r>
+      <w:r>
+        <w:rPr>
+          <w:rFonts w:ascii="Times New Roman" w:hAnsi="Times New Roman" w:cs="Times New Roman"/>
+          <w:color w:val="0000FF"/>
+          <w:szCs w:val="21"/>
+        </w:rPr>
+        <w:t xml:space="preserve">and </w:t>
+      </w:r>
+      <w:r>
+        <w:rPr>
+          <w:rFonts w:ascii="Times New Roman" w:hAnsi="Times New Roman" w:cs="Times New Roman"/>
+          <w:color w:val="0000FF"/>
+          <w:szCs w:val="21"/>
+        </w:rPr>
+        <w:t>GSE8514</w:t>
+      </w:r>
+      <w:r>
+        <w:rPr>
+          <w:rFonts w:ascii="Times New Roman" w:hAnsi="Times New Roman" w:cs="Times New Roman"/>
+          <w:color w:val="0000FF"/>
+          <w:szCs w:val="21"/>
+        </w:rPr>
+        <w:t xml:space="preserve"> with samples less </w:t>
+      </w:r>
+      <w:r>
+        <w:rPr>
+          <w:rFonts w:ascii="Times New Roman" w:hAnsi="Times New Roman" w:cs="Times New Roman"/>
+          <w:color w:val="0000FF"/>
+          <w:szCs w:val="21"/>
+        </w:rPr>
+        <w:t xml:space="preserve">than 50, the prediction </w:t>
+      </w:r>
+      <w:r>
+        <w:rPr>
+          <w:rFonts w:ascii="Times New Roman" w:hAnsi="Times New Roman" w:cs="Times New Roman"/>
+          <w:color w:val="0000FF"/>
+          <w:szCs w:val="21"/>
+        </w:rPr>
+        <w:lastRenderedPageBreak/>
+        <w:t>accuracies</w:t>
+      </w:r>
+      <w:r>
+        <w:rPr>
+          <w:rFonts w:ascii="Times New Roman" w:hAnsi="Times New Roman" w:cs="Times New Roman"/>
+          <w:color w:val="0000FF"/>
+          <w:szCs w:val="21"/>
+        </w:rPr>
+        <w:t xml:space="preserve"> of </w:t>
+      </w:r>
+      <w:r>
+        <w:rPr>
+          <w:rFonts w:ascii="Times New Roman" w:hAnsi="Times New Roman" w:cs="Times New Roman"/>
+          <w:color w:val="0000FF"/>
+          <w:szCs w:val="21"/>
+        </w:rPr>
+        <w:t>three classifiers</w:t>
+      </w:r>
+      <w:r>
+        <w:rPr>
+          <w:rFonts w:ascii="Times New Roman" w:hAnsi="Times New Roman" w:cs="Times New Roman"/>
+          <w:color w:val="0000FF"/>
+          <w:szCs w:val="21"/>
+        </w:rPr>
+        <w:t xml:space="preserve"> are above 0.9 on all other</w:t>
+      </w:r>
+      <w:r>
+        <w:rPr>
+          <w:rFonts w:ascii="Times New Roman" w:hAnsi="Times New Roman" w:cs="Times New Roman"/>
+          <w:color w:val="0000FF"/>
+          <w:szCs w:val="21"/>
+        </w:rPr>
+        <w:t xml:space="preserve"> seven</w:t>
+      </w:r>
+      <w:r>
+        <w:rPr>
+          <w:rFonts w:ascii="Times New Roman" w:hAnsi="Times New Roman" w:cs="Times New Roman"/>
+          <w:color w:val="0000FF"/>
+          <w:szCs w:val="21"/>
+        </w:rPr>
+        <w:t xml:space="preserve"> datasets in cross validation.</w:t>
+      </w:r>
+      <w:r>
+        <w:rPr>
+          <w:rFonts w:ascii="Times New Roman" w:hAnsi="Times New Roman" w:cs="Times New Roman"/>
+          <w:color w:val="0000FF"/>
+          <w:szCs w:val="21"/>
+        </w:rPr>
+        <w:t xml:space="preserve"> </w:t>
+      </w:r>
+      <w:r>
+        <w:rPr>
+          <w:rFonts w:ascii="Times New Roman" w:hAnsi="Times New Roman" w:cs="Times New Roman"/>
+          <w:color w:val="0000FF"/>
+          <w:szCs w:val="21"/>
+        </w:rPr>
+        <w:t>The</w:t>
+      </w:r>
+      <w:r>
+        <w:rPr>
+          <w:rFonts w:ascii="Times New Roman" w:hAnsi="Times New Roman" w:cs="Times New Roman"/>
+          <w:color w:val="0000FF"/>
+          <w:szCs w:val="21"/>
+        </w:rPr>
+        <w:t xml:space="preserve"> </w:t>
+      </w:r>
+      <w:r>
+        <w:rPr>
+          <w:rFonts w:ascii="Times New Roman" w:hAnsi="Times New Roman" w:cs="Times New Roman"/>
+          <w:color w:val="0000FF"/>
+          <w:szCs w:val="21"/>
+        </w:rPr>
+        <w:t>independent validation</w:t>
+      </w:r>
+      <w:r>
+        <w:rPr>
+          <w:rFonts w:ascii="Times New Roman" w:hAnsi="Times New Roman" w:cs="Times New Roman"/>
+          <w:color w:val="0000FF"/>
+          <w:szCs w:val="21"/>
+        </w:rPr>
+        <w:t xml:space="preserve"> results proved</w:t>
+      </w:r>
+      <w:r>
+        <w:rPr>
+          <w:rFonts w:ascii="Times New Roman" w:hAnsi="Times New Roman" w:cs="Times New Roman"/>
+          <w:color w:val="0000FF"/>
+          <w:szCs w:val="21"/>
+        </w:rPr>
+        <w:t xml:space="preserve"> that the selected genes features</w:t>
+      </w:r>
+      <w:r>
+        <w:rPr>
+          <w:rFonts w:ascii="Times New Roman" w:hAnsi="Times New Roman" w:cs="Times New Roman"/>
+          <w:color w:val="0000FF"/>
+          <w:szCs w:val="21"/>
+        </w:rPr>
+        <w:t xml:space="preserve"> by MGRFE</w:t>
+      </w:r>
+      <w:r>
+        <w:rPr>
+          <w:rFonts w:ascii="Times New Roman" w:hAnsi="Times New Roman" w:cs="Times New Roman"/>
+          <w:color w:val="0000FF"/>
+          <w:szCs w:val="21"/>
+        </w:rPr>
+        <w:t xml:space="preserve"> in each dataset</w:t>
+      </w:r>
+      <w:r>
+        <w:rPr>
+          <w:rFonts w:ascii="Times New Roman" w:hAnsi="Times New Roman" w:cs="Times New Roman"/>
+          <w:color w:val="0000FF"/>
+          <w:szCs w:val="21"/>
+        </w:rPr>
+        <w:t xml:space="preserve"> </w:t>
+      </w:r>
+      <w:r>
+        <w:rPr>
+          <w:rFonts w:ascii="Times New Roman" w:hAnsi="Times New Roman" w:cs="Times New Roman"/>
+          <w:color w:val="0000FF"/>
+          <w:szCs w:val="21"/>
+        </w:rPr>
+        <w:t xml:space="preserve">have strong </w:t>
+      </w:r>
+      <w:r>
+        <w:rPr>
+          <w:rFonts w:ascii="Times New Roman" w:hAnsi="Times New Roman" w:cs="Times New Roman"/>
+          <w:color w:val="0000FF"/>
+          <w:szCs w:val="21"/>
+        </w:rPr>
+        <w:t>association</w:t>
+      </w:r>
+      <w:r>
+        <w:rPr>
+          <w:rFonts w:ascii="Times New Roman" w:hAnsi="Times New Roman" w:cs="Times New Roman"/>
+          <w:color w:val="0000FF"/>
+          <w:szCs w:val="21"/>
+        </w:rPr>
+        <w:t xml:space="preserve"> with the disease phenotype.</w:t>
+      </w:r>
+    </w:p>
+    <w:p>
+      <w:pPr>
+        <w:rPr>
+          <w:rFonts w:ascii="Times New Roman" w:hAnsi="Times New Roman" w:cs="Times New Roman" w:hint="eastAsia"/>
+          <w:szCs w:val="21"/>
+        </w:rPr>
+      </w:pPr>
+    </w:p>
+    <w:p>
+      <w:pPr>
+        <w:rPr>
+          <w:rFonts w:ascii="Times New Roman" w:hAnsi="Times New Roman" w:cs="Times New Roman"/>
+          <w:szCs w:val="21"/>
+        </w:rPr>
+      </w:pPr>
       <w:bookmarkStart w:id="2" w:name="_GoBack"/>
       <w:bookmarkEnd w:id="2"/>
-      <w:r>
-        <w:rPr>
-          <w:rFonts w:ascii="Times New Roman" w:hAnsi="Times New Roman" w:cs="Times New Roman"/>
-          <w:color w:val="0000FF"/>
-          <w:szCs w:val="21"/>
-        </w:rPr>
-        <w:t>ull values</w:t>
-      </w:r>
-      <w:r>
-        <w:rPr>
-          <w:rFonts w:ascii="Times New Roman" w:hAnsi="Times New Roman" w:cs="Times New Roman"/>
-          <w:color w:val="0000FF"/>
-          <w:szCs w:val="21"/>
-        </w:rPr>
-        <w:t xml:space="preserve"> and have been removed</w:t>
-      </w:r>
-      <w:r>
-        <w:rPr>
-          <w:rFonts w:ascii="Times New Roman" w:hAnsi="Times New Roman" w:cs="Times New Roman"/>
-          <w:color w:val="0000FF"/>
-          <w:szCs w:val="21"/>
-        </w:rPr>
-        <w:t>. Thus, only 14 samples are used on GSE2604.</w:t>
-      </w:r>
     </w:p>
     <w:p>
       <w:pPr>
-        <w:ind w:firstLineChars="200" w:firstLine="420"/>
-        <w:rPr>
-          <w:rFonts w:ascii="Times New Roman" w:hAnsi="Times New Roman" w:cs="Times New Roman"/>
-          <w:color w:val="0000FF"/>
-          <w:szCs w:val="21"/>
-        </w:rPr>
-      </w:pPr>
-      <w:r>
-        <w:rPr>
-          <w:rFonts w:ascii="Times New Roman" w:hAnsi="Times New Roman" w:cs="Times New Roman"/>
-          <w:color w:val="0000FF"/>
-          <w:szCs w:val="21"/>
-        </w:rPr>
-        <w:t>On</w:t>
-      </w:r>
-      <w:r>
-        <w:rPr>
-          <w:rFonts w:ascii="Times New Roman" w:hAnsi="Times New Roman" w:cs="Times New Roman"/>
-          <w:color w:val="0000FF"/>
-          <w:szCs w:val="21"/>
-        </w:rPr>
-        <w:t xml:space="preserve"> tested</w:t>
-      </w:r>
-      <w:r>
-        <w:rPr>
-          <w:rFonts w:ascii="Times New Roman" w:hAnsi="Times New Roman" w:cs="Times New Roman"/>
-          <w:color w:val="0000FF"/>
-          <w:szCs w:val="21"/>
-        </w:rPr>
-        <w:t xml:space="preserve"> </w:t>
-      </w:r>
-      <w:r>
-        <w:rPr>
-          <w:rFonts w:ascii="Times New Roman" w:hAnsi="Times New Roman" w:cs="Times New Roman"/>
-          <w:color w:val="0000FF"/>
-          <w:szCs w:val="21"/>
-        </w:rPr>
-        <w:t>dataset</w:t>
-      </w:r>
-      <w:r>
-        <w:rPr>
-          <w:rFonts w:ascii="Times New Roman" w:hAnsi="Times New Roman" w:cs="Times New Roman"/>
-          <w:color w:val="0000FF"/>
-          <w:szCs w:val="21"/>
-        </w:rPr>
-        <w:t>s</w:t>
-      </w:r>
-      <w:r>
-        <w:rPr>
-          <w:rFonts w:ascii="Times New Roman" w:hAnsi="Times New Roman" w:cs="Times New Roman"/>
-          <w:color w:val="0000FF"/>
-          <w:szCs w:val="21"/>
-        </w:rPr>
-        <w:t xml:space="preserve"> GSE56315 and GSE2604 with gene features from DLBCL and ALL1 respectively, NB</w:t>
-      </w:r>
-      <w:r>
-        <w:rPr>
-          <w:rFonts w:ascii="Times New Roman" w:hAnsi="Times New Roman" w:cs="Times New Roman"/>
-          <w:color w:val="0000FF"/>
-          <w:szCs w:val="21"/>
-        </w:rPr>
-        <w:t>, SVM</w:t>
-      </w:r>
-      <w:r>
-        <w:rPr>
-          <w:rFonts w:ascii="Times New Roman" w:hAnsi="Times New Roman" w:cs="Times New Roman"/>
-          <w:color w:val="0000FF"/>
-          <w:szCs w:val="21"/>
-        </w:rPr>
-        <w:t xml:space="preserve"> and RF classifier</w:t>
-      </w:r>
-      <w:r>
-        <w:rPr>
-          <w:rFonts w:ascii="Times New Roman" w:hAnsi="Times New Roman" w:cs="Times New Roman"/>
-          <w:color w:val="0000FF"/>
-          <w:szCs w:val="21"/>
-        </w:rPr>
-        <w:t>s</w:t>
-      </w:r>
-      <w:r>
-        <w:rPr>
-          <w:rFonts w:ascii="Times New Roman" w:hAnsi="Times New Roman" w:cs="Times New Roman"/>
-          <w:color w:val="0000FF"/>
-          <w:szCs w:val="21"/>
-        </w:rPr>
-        <w:t xml:space="preserve"> all</w:t>
-      </w:r>
-      <w:r>
-        <w:rPr>
-          <w:rFonts w:ascii="Times New Roman" w:hAnsi="Times New Roman" w:cs="Times New Roman"/>
-          <w:color w:val="0000FF"/>
-          <w:szCs w:val="21"/>
-        </w:rPr>
-        <w:t xml:space="preserve"> achieved 100%</w:t>
-      </w:r>
-      <w:r>
-        <w:rPr>
-          <w:rFonts w:ascii="Times New Roman" w:hAnsi="Times New Roman" w:cs="Times New Roman"/>
-          <w:color w:val="0000FF"/>
-          <w:szCs w:val="21"/>
-        </w:rPr>
-        <w:t xml:space="preserve"> cross validation</w:t>
-      </w:r>
-      <w:r>
-        <w:rPr>
-          <w:rFonts w:ascii="Times New Roman" w:hAnsi="Times New Roman" w:cs="Times New Roman"/>
-          <w:color w:val="0000FF"/>
-          <w:szCs w:val="21"/>
-        </w:rPr>
-        <w:t xml:space="preserve"> accuracy in</w:t>
-      </w:r>
-      <w:r>
-        <w:rPr>
-          <w:rFonts w:ascii="Times New Roman" w:hAnsi="Times New Roman" w:cs="Times New Roman"/>
-          <w:color w:val="0000FF"/>
-          <w:szCs w:val="21"/>
-        </w:rPr>
-        <w:t xml:space="preserve"> each test</w:t>
-      </w:r>
-      <w:r>
-        <w:rPr>
-          <w:rFonts w:ascii="Times New Roman" w:hAnsi="Times New Roman" w:cs="Times New Roman"/>
-          <w:color w:val="0000FF"/>
-          <w:szCs w:val="21"/>
-        </w:rPr>
-        <w:t xml:space="preserve">. </w:t>
-      </w:r>
-      <w:r>
-        <w:rPr>
-          <w:rFonts w:ascii="Times New Roman" w:hAnsi="Times New Roman" w:cs="Times New Roman"/>
-          <w:color w:val="0000FF"/>
-          <w:szCs w:val="21"/>
-        </w:rPr>
-        <w:t>In particular,</w:t>
-      </w:r>
-      <w:r>
-        <w:rPr>
-          <w:rFonts w:ascii="Times New Roman" w:hAnsi="Times New Roman" w:cs="Times New Roman"/>
-          <w:color w:val="0000FF"/>
-          <w:szCs w:val="21"/>
-        </w:rPr>
-        <w:t xml:space="preserve"> there are only 14 samples totally on GSE2604</w:t>
-      </w:r>
-      <w:r>
-        <w:rPr>
-          <w:rFonts w:ascii="Times New Roman" w:hAnsi="Times New Roman" w:cs="Times New Roman"/>
-          <w:color w:val="0000FF"/>
-          <w:szCs w:val="21"/>
-        </w:rPr>
-        <w:t>, which means the classifiers were trained on merely about 10 samples in each 5-fold cross validation.</w:t>
-      </w:r>
-      <w:r>
-        <w:rPr>
-          <w:rFonts w:ascii="Times New Roman" w:hAnsi="Times New Roman" w:cs="Times New Roman"/>
-          <w:color w:val="0000FF"/>
-          <w:szCs w:val="21"/>
-        </w:rPr>
-        <w:t xml:space="preserve"> Thus, the selected unique gene </w:t>
-      </w:r>
-      <w:r>
-        <w:rPr>
-          <w:rFonts w:ascii="Times New Roman" w:hAnsi="Times New Roman" w:cs="Times New Roman"/>
-          <w:i/>
-          <w:color w:val="0000FF"/>
-          <w:szCs w:val="21"/>
-        </w:rPr>
-        <w:t>CD3D</w:t>
-      </w:r>
-      <w:r>
-        <w:rPr>
-          <w:rFonts w:ascii="Times New Roman" w:hAnsi="Times New Roman" w:cs="Times New Roman"/>
-          <w:i/>
-          <w:color w:val="0000FF"/>
-          <w:szCs w:val="21"/>
-        </w:rPr>
-        <w:t xml:space="preserve"> is </w:t>
-      </w:r>
-      <w:r>
-        <w:rPr>
-          <w:rFonts w:ascii="Times New Roman" w:hAnsi="Times New Roman" w:cs="Times New Roman"/>
-          <w:color w:val="0000FF"/>
-          <w:szCs w:val="21"/>
-        </w:rPr>
-        <w:t>one ideal</w:t>
-      </w:r>
-      <w:r>
-        <w:rPr>
-          <w:rFonts w:ascii="Times New Roman" w:hAnsi="Times New Roman" w:cs="Times New Roman"/>
-          <w:color w:val="0000FF"/>
-          <w:szCs w:val="21"/>
-        </w:rPr>
-        <w:t xml:space="preserve"> </w:t>
-      </w:r>
-      <w:r>
-        <w:rPr>
-          <w:rFonts w:ascii="Times New Roman" w:hAnsi="Times New Roman" w:cs="Times New Roman"/>
-          <w:color w:val="0000FF"/>
-          <w:szCs w:val="21"/>
-        </w:rPr>
-        <w:t>discriminat</w:t>
-      </w:r>
-      <w:r>
-        <w:rPr>
-          <w:rFonts w:ascii="Times New Roman" w:hAnsi="Times New Roman" w:cs="Times New Roman"/>
-          <w:color w:val="0000FF"/>
-          <w:szCs w:val="21"/>
-        </w:rPr>
-        <w:t xml:space="preserve">ion </w:t>
-      </w:r>
-      <w:r>
-        <w:rPr>
-          <w:rFonts w:ascii="Times New Roman" w:hAnsi="Times New Roman" w:cs="Times New Roman"/>
-          <w:color w:val="0000FF"/>
-          <w:szCs w:val="21"/>
-        </w:rPr>
-        <w:t xml:space="preserve">for </w:t>
-      </w:r>
-      <w:r>
+        <w:widowControl/>
+        <w:jc w:val="left"/>
         <w:rPr>
           <w:rFonts w:ascii="Times New Roman" w:hAnsi="Times New Roman" w:cs="Times New Roman" w:hint="eastAsia"/>
-          <w:color w:val="0000FF"/>
-          <w:szCs w:val="21"/>
-        </w:rPr>
-        <w:t>B</w:t>
-      </w:r>
-      <w:r>
-        <w:rPr>
-          <w:rFonts w:ascii="Times New Roman" w:hAnsi="Times New Roman" w:cs="Times New Roman"/>
-          <w:color w:val="0000FF"/>
-          <w:szCs w:val="21"/>
-        </w:rPr>
-        <w:t>-cell</w:t>
-      </w:r>
-      <w:r>
-        <w:rPr>
-          <w:rFonts w:ascii="Times New Roman" w:hAnsi="Times New Roman" w:cs="Times New Roman"/>
-          <w:color w:val="0000FF"/>
-          <w:szCs w:val="21"/>
-        </w:rPr>
-        <w:t xml:space="preserve"> </w:t>
-      </w:r>
-      <w:r>
-        <w:rPr>
-          <w:rFonts w:ascii="Times New Roman" w:hAnsi="Times New Roman" w:cs="Times New Roman"/>
-          <w:color w:val="0000FF"/>
-          <w:szCs w:val="21"/>
-        </w:rPr>
-        <w:t>acute lymphoblastic leukemia (ALL)</w:t>
-      </w:r>
-      <w:r>
-        <w:rPr>
-          <w:rFonts w:ascii="Times New Roman" w:hAnsi="Times New Roman" w:cs="Times New Roman"/>
-          <w:color w:val="0000FF"/>
-          <w:szCs w:val="21"/>
-        </w:rPr>
-        <w:t xml:space="preserve"> </w:t>
-      </w:r>
-      <w:r>
-        <w:rPr>
-          <w:rFonts w:ascii="Times New Roman" w:hAnsi="Times New Roman" w:cs="Times New Roman" w:hint="eastAsia"/>
-          <w:color w:val="0000FF"/>
-          <w:szCs w:val="21"/>
-        </w:rPr>
-        <w:t>and</w:t>
-      </w:r>
-      <w:r>
-        <w:rPr>
-          <w:rFonts w:ascii="Times New Roman" w:hAnsi="Times New Roman" w:cs="Times New Roman"/>
-          <w:color w:val="0000FF"/>
-          <w:szCs w:val="21"/>
-        </w:rPr>
-        <w:t xml:space="preserve"> </w:t>
-      </w:r>
-      <w:r>
-        <w:rPr>
-          <w:rFonts w:ascii="Times New Roman" w:hAnsi="Times New Roman" w:cs="Times New Roman" w:hint="eastAsia"/>
-          <w:color w:val="0000FF"/>
-          <w:szCs w:val="21"/>
-        </w:rPr>
-        <w:t>T-cell</w:t>
-      </w:r>
-      <w:r>
-        <w:rPr>
-          <w:rFonts w:ascii="Times New Roman" w:hAnsi="Times New Roman" w:cs="Times New Roman"/>
-          <w:color w:val="0000FF"/>
-          <w:szCs w:val="21"/>
-        </w:rPr>
-        <w:t xml:space="preserve"> ALL</w:t>
-      </w:r>
-      <w:r>
-        <w:rPr>
-          <w:rFonts w:ascii="Times New Roman" w:hAnsi="Times New Roman" w:cs="Times New Roman"/>
-          <w:color w:val="0000FF"/>
-          <w:szCs w:val="21"/>
-        </w:rPr>
-        <w:t>.</w:t>
-      </w:r>
-      <w:r>
-        <w:rPr>
-          <w:rFonts w:ascii="Times New Roman" w:hAnsi="Times New Roman" w:cs="Times New Roman"/>
-          <w:color w:val="0000FF"/>
-          <w:szCs w:val="21"/>
-        </w:rPr>
-        <w:t xml:space="preserve"> </w:t>
-      </w:r>
-      <w:r>
-        <w:rPr>
-          <w:rFonts w:ascii="Times New Roman" w:hAnsi="Times New Roman" w:cs="Times New Roman"/>
-          <w:color w:val="0000FF"/>
-          <w:szCs w:val="21"/>
-        </w:rPr>
-        <w:t xml:space="preserve">On GSE2685, there are only one gene probe Id mapped from the selected gene </w:t>
-      </w:r>
-      <w:r>
-        <w:rPr>
-          <w:rFonts w:ascii="Times New Roman" w:hAnsi="Times New Roman" w:cs="Times New Roman"/>
-          <w:i/>
-          <w:color w:val="0000FF"/>
-          <w:szCs w:val="21"/>
-        </w:rPr>
-        <w:t>LIFR</w:t>
-      </w:r>
-      <w:r>
-        <w:rPr>
-          <w:rFonts w:ascii="Times New Roman" w:hAnsi="Times New Roman" w:cs="Times New Roman"/>
-          <w:color w:val="0000FF"/>
-          <w:szCs w:val="21"/>
-        </w:rPr>
-        <w:t xml:space="preserve"> on Gastric dataset, and no mapping items for gene </w:t>
-      </w:r>
-      <w:r>
-        <w:rPr>
-          <w:rFonts w:ascii="Times New Roman" w:hAnsi="Times New Roman" w:cs="Times New Roman"/>
-          <w:i/>
-          <w:color w:val="0000FF"/>
-          <w:szCs w:val="21"/>
-        </w:rPr>
-        <w:t>GATA6-AS1</w:t>
-      </w:r>
-      <w:r>
-        <w:rPr>
-          <w:rFonts w:ascii="Times New Roman" w:hAnsi="Times New Roman" w:cs="Times New Roman"/>
-          <w:color w:val="0000FF"/>
-          <w:szCs w:val="21"/>
-        </w:rPr>
-        <w:t xml:space="preserve"> and </w:t>
-      </w:r>
-      <w:r>
-        <w:rPr>
-          <w:rFonts w:ascii="Times New Roman" w:hAnsi="Times New Roman" w:cs="Times New Roman"/>
-          <w:i/>
-          <w:color w:val="0000FF"/>
-          <w:szCs w:val="21"/>
-        </w:rPr>
-        <w:t>HHIP</w:t>
-      </w:r>
-      <w:r>
-        <w:rPr>
-          <w:rFonts w:ascii="Times New Roman" w:hAnsi="Times New Roman" w:cs="Times New Roman"/>
-          <w:color w:val="0000FF"/>
-          <w:szCs w:val="21"/>
-        </w:rPr>
-        <w:t>. Meanwhile, the sample number of GSE2685 is merely 30. But NB and SVM still achieved accepta</w:t>
-      </w:r>
-      <w:r>
-        <w:rPr>
-          <w:rFonts w:ascii="Times New Roman" w:hAnsi="Times New Roman" w:cs="Times New Roman"/>
-          <w:color w:val="0000FF"/>
-          <w:szCs w:val="21"/>
-        </w:rPr>
-        <w:t>ble cross validation accuracies</w:t>
-      </w:r>
-      <w:r>
-        <w:rPr>
-          <w:rFonts w:ascii="Times New Roman" w:hAnsi="Times New Roman" w:cs="Times New Roman"/>
-          <w:color w:val="0000FF"/>
-          <w:szCs w:val="21"/>
-        </w:rPr>
-        <w:t>, over 80%.</w:t>
-      </w:r>
-      <w:r>
-        <w:rPr>
-          <w:rFonts w:ascii="Times New Roman" w:hAnsi="Times New Roman" w:cs="Times New Roman"/>
-          <w:color w:val="0000FF"/>
-          <w:szCs w:val="21"/>
-        </w:rPr>
-        <w:t xml:space="preserve"> </w:t>
-      </w:r>
-      <w:r>
-        <w:rPr>
-          <w:rFonts w:ascii="Times New Roman" w:hAnsi="Times New Roman" w:cs="Times New Roman"/>
-          <w:color w:val="0000FF"/>
-          <w:szCs w:val="21"/>
-        </w:rPr>
-        <w:t xml:space="preserve">Except </w:t>
-      </w:r>
-      <w:r>
-        <w:rPr>
-          <w:rFonts w:ascii="Times New Roman" w:hAnsi="Times New Roman" w:cs="Times New Roman"/>
-          <w:color w:val="0000FF"/>
-          <w:szCs w:val="21"/>
-        </w:rPr>
-        <w:t xml:space="preserve">three tested datasets of </w:t>
-      </w:r>
-      <w:r>
-        <w:rPr>
-          <w:rFonts w:ascii="Times New Roman" w:hAnsi="Times New Roman" w:cs="Times New Roman"/>
-          <w:color w:val="0000FF"/>
-          <w:szCs w:val="21"/>
-        </w:rPr>
-        <w:t>GSE8511</w:t>
-      </w:r>
-      <w:r>
-        <w:rPr>
-          <w:rFonts w:ascii="Times New Roman" w:hAnsi="Times New Roman" w:cs="Times New Roman"/>
-          <w:color w:val="0000FF"/>
-          <w:szCs w:val="21"/>
-        </w:rPr>
-        <w:t xml:space="preserve">, </w:t>
-      </w:r>
-      <w:r>
-        <w:rPr>
-          <w:rFonts w:ascii="Times New Roman" w:hAnsi="Times New Roman" w:cs="Times New Roman"/>
-          <w:color w:val="0000FF"/>
-          <w:szCs w:val="21"/>
-        </w:rPr>
-        <w:t>GSE2685</w:t>
-      </w:r>
-      <w:r>
-        <w:rPr>
-          <w:rFonts w:ascii="Times New Roman" w:hAnsi="Times New Roman" w:cs="Times New Roman"/>
-          <w:color w:val="0000FF"/>
-          <w:szCs w:val="21"/>
-        </w:rPr>
-        <w:t xml:space="preserve"> </w:t>
-      </w:r>
-      <w:r>
-        <w:rPr>
-          <w:rFonts w:ascii="Times New Roman" w:hAnsi="Times New Roman" w:cs="Times New Roman"/>
-          <w:color w:val="0000FF"/>
-          <w:szCs w:val="21"/>
-        </w:rPr>
-        <w:t xml:space="preserve">and </w:t>
-      </w:r>
-      <w:r>
-        <w:rPr>
-          <w:rFonts w:ascii="Times New Roman" w:hAnsi="Times New Roman" w:cs="Times New Roman"/>
-          <w:color w:val="0000FF"/>
-          <w:szCs w:val="21"/>
-        </w:rPr>
-        <w:t>GSE8514</w:t>
-      </w:r>
-      <w:r>
-        <w:rPr>
-          <w:rFonts w:ascii="Times New Roman" w:hAnsi="Times New Roman" w:cs="Times New Roman"/>
-          <w:color w:val="0000FF"/>
-          <w:szCs w:val="21"/>
-        </w:rPr>
-        <w:t xml:space="preserve"> with samples less </w:t>
-      </w:r>
-      <w:r>
-        <w:rPr>
-          <w:rFonts w:ascii="Times New Roman" w:hAnsi="Times New Roman" w:cs="Times New Roman"/>
-          <w:color w:val="0000FF"/>
-          <w:szCs w:val="21"/>
-        </w:rPr>
-        <w:t xml:space="preserve">than 50, the </w:t>
-      </w:r>
-      <w:r>
-        <w:rPr>
-          <w:rFonts w:ascii="Times New Roman" w:hAnsi="Times New Roman" w:cs="Times New Roman"/>
-          <w:color w:val="0000FF"/>
-          <w:szCs w:val="21"/>
-        </w:rPr>
-        <w:lastRenderedPageBreak/>
-        <w:t>prediction accuracies</w:t>
-      </w:r>
-      <w:r>
-        <w:rPr>
-          <w:rFonts w:ascii="Times New Roman" w:hAnsi="Times New Roman" w:cs="Times New Roman"/>
-          <w:color w:val="0000FF"/>
-          <w:szCs w:val="21"/>
-        </w:rPr>
-        <w:t xml:space="preserve"> of </w:t>
-      </w:r>
-      <w:r>
-        <w:rPr>
-          <w:rFonts w:ascii="Times New Roman" w:hAnsi="Times New Roman" w:cs="Times New Roman"/>
-          <w:color w:val="0000FF"/>
-          <w:szCs w:val="21"/>
-        </w:rPr>
-        <w:t>three classifiers</w:t>
-      </w:r>
-      <w:r>
-        <w:rPr>
-          <w:rFonts w:ascii="Times New Roman" w:hAnsi="Times New Roman" w:cs="Times New Roman"/>
-          <w:color w:val="0000FF"/>
-          <w:szCs w:val="21"/>
-        </w:rPr>
-        <w:t xml:space="preserve"> are above 0.9 on all other</w:t>
-      </w:r>
-      <w:r>
-        <w:rPr>
-          <w:rFonts w:ascii="Times New Roman" w:hAnsi="Times New Roman" w:cs="Times New Roman"/>
-          <w:color w:val="0000FF"/>
-          <w:szCs w:val="21"/>
-        </w:rPr>
-        <w:t xml:space="preserve"> seven</w:t>
-      </w:r>
-      <w:r>
-        <w:rPr>
-          <w:rFonts w:ascii="Times New Roman" w:hAnsi="Times New Roman" w:cs="Times New Roman"/>
-          <w:color w:val="0000FF"/>
-          <w:szCs w:val="21"/>
-        </w:rPr>
-        <w:t xml:space="preserve"> datasets in cross validation.</w:t>
-      </w:r>
-      <w:r>
-        <w:rPr>
-          <w:rFonts w:ascii="Times New Roman" w:hAnsi="Times New Roman" w:cs="Times New Roman"/>
-          <w:color w:val="0000FF"/>
-          <w:szCs w:val="21"/>
-        </w:rPr>
-        <w:t xml:space="preserve"> </w:t>
-      </w:r>
-      <w:r>
-        <w:rPr>
-          <w:rFonts w:ascii="Times New Roman" w:hAnsi="Times New Roman" w:cs="Times New Roman"/>
-          <w:color w:val="0000FF"/>
-          <w:szCs w:val="21"/>
-        </w:rPr>
-        <w:t>The</w:t>
-      </w:r>
-      <w:r>
-        <w:rPr>
-          <w:rFonts w:ascii="Times New Roman" w:hAnsi="Times New Roman" w:cs="Times New Roman"/>
-          <w:color w:val="0000FF"/>
-          <w:szCs w:val="21"/>
-        </w:rPr>
-        <w:t xml:space="preserve"> </w:t>
-      </w:r>
-      <w:r>
-        <w:rPr>
-          <w:rFonts w:ascii="Times New Roman" w:hAnsi="Times New Roman" w:cs="Times New Roman"/>
-          <w:color w:val="0000FF"/>
-          <w:szCs w:val="21"/>
-        </w:rPr>
-        <w:t>independent validation</w:t>
-      </w:r>
-      <w:r>
-        <w:rPr>
-          <w:rFonts w:ascii="Times New Roman" w:hAnsi="Times New Roman" w:cs="Times New Roman"/>
-          <w:color w:val="0000FF"/>
-          <w:szCs w:val="21"/>
-        </w:rPr>
-        <w:t xml:space="preserve"> results proved</w:t>
-      </w:r>
-      <w:r>
-        <w:rPr>
-          <w:rFonts w:ascii="Times New Roman" w:hAnsi="Times New Roman" w:cs="Times New Roman"/>
-          <w:color w:val="0000FF"/>
-          <w:szCs w:val="21"/>
-        </w:rPr>
-        <w:t xml:space="preserve"> that the selected genes features</w:t>
-      </w:r>
-      <w:r>
-        <w:rPr>
-          <w:rFonts w:ascii="Times New Roman" w:hAnsi="Times New Roman" w:cs="Times New Roman"/>
-          <w:color w:val="0000FF"/>
-          <w:szCs w:val="21"/>
-        </w:rPr>
-        <w:t xml:space="preserve"> by MGRFE</w:t>
-      </w:r>
-      <w:r>
-        <w:rPr>
-          <w:rFonts w:ascii="Times New Roman" w:hAnsi="Times New Roman" w:cs="Times New Roman"/>
-          <w:color w:val="0000FF"/>
-          <w:szCs w:val="21"/>
-        </w:rPr>
-        <w:t xml:space="preserve"> in each dataset</w:t>
-      </w:r>
-      <w:r>
-        <w:rPr>
-          <w:rFonts w:ascii="Times New Roman" w:hAnsi="Times New Roman" w:cs="Times New Roman"/>
-          <w:color w:val="0000FF"/>
-          <w:szCs w:val="21"/>
-        </w:rPr>
-        <w:t xml:space="preserve"> </w:t>
-      </w:r>
-      <w:r>
-        <w:rPr>
-          <w:rFonts w:ascii="Times New Roman" w:hAnsi="Times New Roman" w:cs="Times New Roman"/>
-          <w:color w:val="0000FF"/>
-          <w:szCs w:val="21"/>
-        </w:rPr>
-        <w:t xml:space="preserve">have strong </w:t>
-      </w:r>
-      <w:r>
-        <w:rPr>
-          <w:rFonts w:ascii="Times New Roman" w:hAnsi="Times New Roman" w:cs="Times New Roman"/>
-          <w:color w:val="0000FF"/>
-          <w:szCs w:val="21"/>
-        </w:rPr>
-        <w:t>association</w:t>
-      </w:r>
-      <w:r>
-        <w:rPr>
-          <w:rFonts w:ascii="Times New Roman" w:hAnsi="Times New Roman" w:cs="Times New Roman"/>
-          <w:color w:val="0000FF"/>
-          <w:szCs w:val="21"/>
-        </w:rPr>
-        <w:t xml:space="preserve"> with the disease phenotype.</w:t>
+          <w:b/>
+          <w:color w:val="0000FF"/>
+          <w:szCs w:val="21"/>
+        </w:rPr>
+      </w:pPr>
+      <w:r>
+        <w:rPr>
+          <w:rFonts w:ascii="Times New Roman" w:eastAsia="Times New Roman" w:hAnsi="Times New Roman" w:cs="Times New Roman"/>
+          <w:b/>
+          <w:color w:val="0000FF"/>
+          <w:szCs w:val="21"/>
+        </w:rPr>
+        <w:t># Response</w:t>
+      </w:r>
+      <w:r>
+        <w:rPr>
+          <w:rFonts w:ascii="Times New Roman" w:eastAsia="Times New Roman" w:hAnsi="Times New Roman" w:cs="Times New Roman"/>
+          <w:color w:val="0000FF"/>
+          <w:szCs w:val="21"/>
+        </w:rPr>
+        <w:t xml:space="preserve"> for previous</w:t>
+      </w:r>
+      <w:r>
+        <w:rPr>
+          <w:rFonts w:ascii="Times New Roman" w:hAnsi="Times New Roman" w:cs="Times New Roman"/>
+          <w:color w:val="0000FF"/>
+          <w:szCs w:val="21"/>
+        </w:rPr>
+        <w:t xml:space="preserve"> comment 4:</w:t>
       </w:r>
     </w:p>
     <w:p>
       <w:pPr>
+        <w:spacing w:before="40" w:after="40"/>
+        <w:rPr>
+          <w:rFonts w:ascii="Times New Roman" w:hAnsi="Times New Roman" w:cs="Times New Roman"/>
+          <w:color w:val="0000FF"/>
+          <w:szCs w:val="21"/>
+        </w:rPr>
+      </w:pPr>
+      <w:r>
         <w:rPr>
           <w:rFonts w:ascii="Times New Roman" w:hAnsi="Times New Roman" w:cs="Times New Roman" w:hint="eastAsia"/>
-          <w:szCs w:val="21"/>
-        </w:rPr>
-      </w:pPr>
-    </w:p>
-    <w:p>
-      <w:pPr>
-        <w:rPr>
-          <w:rFonts w:ascii="Times New Roman" w:hAnsi="Times New Roman" w:cs="Times New Roman"/>
-          <w:szCs w:val="21"/>
-        </w:rPr>
-      </w:pPr>
-    </w:p>
-    <w:p>
-      <w:pPr>
-        <w:widowControl/>
-        <w:jc w:val="left"/>
-        <w:rPr>
-          <w:rFonts w:ascii="Times New Roman" w:eastAsia="Times New Roman" w:hAnsi="Times New Roman" w:cs="Times New Roman"/>
-          <w:b/>
-          <w:color w:val="0000FF"/>
-          <w:szCs w:val="21"/>
-        </w:rPr>
-      </w:pPr>
-      <w:r>
-        <w:rPr>
-          <w:rFonts w:ascii="Times New Roman" w:eastAsia="Times New Roman" w:hAnsi="Times New Roman" w:cs="Times New Roman"/>
-          <w:b/>
-          <w:color w:val="0000FF"/>
-          <w:szCs w:val="21"/>
-        </w:rPr>
-        <w:t># Response</w:t>
-      </w:r>
-      <w:r>
-        <w:rPr>
-          <w:rFonts w:ascii="Times New Roman" w:eastAsia="Times New Roman" w:hAnsi="Times New Roman" w:cs="Times New Roman"/>
-          <w:color w:val="0000FF"/>
-          <w:szCs w:val="21"/>
-        </w:rPr>
-        <w:t xml:space="preserve"> for previous</w:t>
-      </w:r>
-      <w:r>
-        <w:rPr>
-          <w:rFonts w:ascii="Times New Roman" w:hAnsi="Times New Roman" w:cs="Times New Roman"/>
-          <w:color w:val="0000FF"/>
-          <w:szCs w:val="21"/>
-        </w:rPr>
-        <w:t xml:space="preserve"> comment 4:</w:t>
-      </w:r>
-    </w:p>
-    <w:p>
-      <w:pPr>
-        <w:rPr>
-          <w:rFonts w:ascii="Times New Roman" w:hAnsi="Times New Roman" w:cs="Times New Roman"/>
-          <w:color w:val="5B9BD5" w:themeColor="accent5"/>
-          <w:szCs w:val="21"/>
-        </w:rPr>
-      </w:pPr>
+          <w:color w:val="0000FF"/>
+          <w:szCs w:val="21"/>
+        </w:rPr>
+        <w:t>If</w:t>
+      </w:r>
+      <w:r>
+        <w:rPr>
+          <w:rFonts w:ascii="Times New Roman" w:hAnsi="Times New Roman" w:cs="Times New Roman"/>
+          <w:color w:val="0000FF"/>
+          <w:szCs w:val="21"/>
+        </w:rPr>
+        <w:t xml:space="preserve"> we</w:t>
+      </w:r>
+      <w:r>
+        <w:rPr>
+          <w:rFonts w:ascii="Times New Roman" w:hAnsi="Times New Roman" w:cs="Times New Roman"/>
+          <w:color w:val="0000FF"/>
+          <w:szCs w:val="21"/>
+        </w:rPr>
+        <w:t xml:space="preserve"> go back to the beginning and re</w:t>
+      </w:r>
+      <w:r>
+        <w:rPr>
+          <w:rFonts w:ascii="Times New Roman" w:hAnsi="Times New Roman" w:cs="Times New Roman"/>
+          <w:color w:val="0000FF"/>
+          <w:szCs w:val="21"/>
+        </w:rPr>
+        <w:t>think</w:t>
+      </w:r>
+      <w:r>
+        <w:rPr>
+          <w:rFonts w:ascii="Times New Roman" w:hAnsi="Times New Roman" w:cs="Times New Roman"/>
+          <w:color w:val="0000FF"/>
+          <w:szCs w:val="21"/>
+        </w:rPr>
+        <w:t xml:space="preserve"> the </w:t>
+      </w:r>
+      <w:r>
+        <w:rPr>
+          <w:rFonts w:ascii="Times New Roman" w:hAnsi="Times New Roman" w:cs="Times New Roman"/>
+          <w:color w:val="0000FF"/>
+          <w:szCs w:val="21"/>
+        </w:rPr>
+        <w:t>motivation for</w:t>
+      </w:r>
+      <w:r>
+        <w:rPr>
+          <w:rFonts w:ascii="Times New Roman" w:hAnsi="Times New Roman" w:cs="Times New Roman"/>
+          <w:color w:val="0000FF"/>
+          <w:szCs w:val="21"/>
+        </w:rPr>
+        <w:t xml:space="preserve"> </w:t>
+      </w:r>
+      <w:r>
+        <w:rPr>
+          <w:rFonts w:ascii="Times New Roman" w:hAnsi="Times New Roman" w:cs="Times New Roman"/>
+          <w:color w:val="0000FF"/>
+          <w:szCs w:val="21"/>
+        </w:rPr>
+        <w:t>identifying</w:t>
+      </w:r>
+      <w:r>
+        <w:rPr>
+          <w:rFonts w:ascii="Times New Roman" w:hAnsi="Times New Roman" w:cs="Times New Roman"/>
+          <w:color w:val="0000FF"/>
+          <w:szCs w:val="21"/>
+        </w:rPr>
+        <w:t xml:space="preserve"> compact</w:t>
+      </w:r>
+      <w:r>
+        <w:rPr>
+          <w:rFonts w:ascii="Times New Roman" w:hAnsi="Times New Roman" w:cs="Times New Roman"/>
+          <w:color w:val="0000FF"/>
+          <w:szCs w:val="21"/>
+        </w:rPr>
+        <w:t xml:space="preserve"> discriminatory</w:t>
+      </w:r>
+      <w:r>
+        <w:rPr>
+          <w:rFonts w:ascii="Times New Roman" w:hAnsi="Times New Roman" w:cs="Times New Roman"/>
+          <w:color w:val="0000FF"/>
+          <w:szCs w:val="21"/>
+        </w:rPr>
+        <w:t xml:space="preserve"> gene features in the microarray</w:t>
+      </w:r>
+      <w:r>
+        <w:rPr>
+          <w:rFonts w:ascii="Times New Roman" w:hAnsi="Times New Roman" w:cs="Times New Roman"/>
+          <w:color w:val="0000FF"/>
+          <w:szCs w:val="21"/>
+        </w:rPr>
+        <w:t xml:space="preserve">, the below two points </w:t>
+      </w:r>
+      <w:r>
+        <w:rPr>
+          <w:rFonts w:ascii="Times New Roman" w:hAnsi="Times New Roman" w:cs="Times New Roman"/>
+          <w:color w:val="0000FF"/>
+          <w:szCs w:val="21"/>
+        </w:rPr>
+        <w:t>should</w:t>
+      </w:r>
+      <w:r>
+        <w:rPr>
+          <w:rFonts w:ascii="Times New Roman" w:hAnsi="Times New Roman" w:cs="Times New Roman"/>
+          <w:color w:val="0000FF"/>
+          <w:szCs w:val="21"/>
+        </w:rPr>
+        <w:t xml:space="preserve"> be noticed</w:t>
+      </w:r>
+      <w:r>
+        <w:rPr>
+          <w:rFonts w:ascii="Times New Roman" w:hAnsi="Times New Roman" w:cs="Times New Roman"/>
+          <w:color w:val="0000FF"/>
+          <w:szCs w:val="21"/>
+        </w:rPr>
+        <w:t>.</w:t>
+      </w:r>
     </w:p>
     <w:p>
       <w:pPr>
         <w:pStyle w:val="af"/>
         <w:numPr>
           <w:ilvl w:val="0"/>
-          <w:numId w:val="6"/>
+          <w:numId w:val="10"/>
         </w:numPr>
         <w:ind w:firstLineChars="0"/>
         <w:rPr>
           <w:rFonts w:ascii="Times New Roman" w:hAnsi="Times New Roman" w:cs="Times New Roman"/>
-          <w:szCs w:val="21"/>
-        </w:rPr>
-      </w:pPr>
-      <w:r>
-        <w:rPr>
-          <w:rFonts w:ascii="Times New Roman" w:hAnsi="Times New Roman" w:cs="Times New Roman"/>
-          <w:szCs w:val="21"/>
-        </w:rPr>
-        <w:t xml:space="preserve">The authors' preferred method of genetic algorithms is known to lack theoretical foundations, to be very sensitive to various parameters in the algorithm, and to be extremely time consuming.  In contrast, the original paper where RFE was proposed, by Isabel </w:t>
-      </w:r>
-      <w:proofErr w:type="spellStart"/>
-      <w:r>
-        <w:rPr>
-          <w:rFonts w:ascii="Times New Roman" w:hAnsi="Times New Roman" w:cs="Times New Roman"/>
-          <w:szCs w:val="21"/>
-        </w:rPr>
-        <w:t>Guyon</w:t>
-      </w:r>
-      <w:proofErr w:type="spellEnd"/>
-      <w:r>
-        <w:rPr>
-          <w:rFonts w:ascii="Times New Roman" w:hAnsi="Times New Roman" w:cs="Times New Roman"/>
-          <w:szCs w:val="21"/>
-        </w:rPr>
-        <w:t>, used the support vector machine (SVM) which is very fast and for which lots of theoretical results are available.  This is another reason for my not being overly enthusiastic about the paper.</w:t>
+          <w:color w:val="0000FF"/>
+          <w:szCs w:val="21"/>
+        </w:rPr>
+      </w:pPr>
+      <w:r>
+        <w:rPr>
+          <w:rFonts w:ascii="Times New Roman" w:hAnsi="Times New Roman" w:cs="Times New Roman"/>
+          <w:color w:val="0000FF"/>
+          <w:szCs w:val="21"/>
+        </w:rPr>
+        <w:t>Structural risk minimization</w:t>
+      </w:r>
+      <w:r>
+        <w:rPr>
+          <w:rFonts w:ascii="Times New Roman" w:hAnsi="Times New Roman" w:cs="Times New Roman"/>
+          <w:color w:val="0000FF"/>
+          <w:szCs w:val="21"/>
+        </w:rPr>
+        <w:t xml:space="preserve"> (SRM)</w:t>
+      </w:r>
+      <w:r>
+        <w:rPr>
+          <w:rFonts w:ascii="Times New Roman" w:hAnsi="Times New Roman" w:cs="Times New Roman"/>
+          <w:color w:val="0000FF"/>
+          <w:szCs w:val="21"/>
+        </w:rPr>
+        <w:t xml:space="preserve">. </w:t>
+      </w:r>
+      <w:r>
+        <w:rPr>
+          <w:rFonts w:ascii="Times New Roman" w:hAnsi="Times New Roman" w:cs="Times New Roman" w:hint="eastAsia"/>
+          <w:color w:val="0000FF"/>
+          <w:szCs w:val="21"/>
+        </w:rPr>
+        <w:t>Struct</w:t>
+      </w:r>
+      <w:r>
+        <w:rPr>
+          <w:rFonts w:ascii="Times New Roman" w:hAnsi="Times New Roman" w:cs="Times New Roman"/>
+          <w:color w:val="0000FF"/>
+          <w:szCs w:val="21"/>
+        </w:rPr>
+        <w:t xml:space="preserve">ural risk </w:t>
+      </w:r>
+      <w:r>
+        <w:rPr>
+          <w:rFonts w:ascii="Times New Roman" w:hAnsi="Times New Roman" w:cs="Times New Roman" w:hint="eastAsia"/>
+          <w:color w:val="0000FF"/>
+          <w:szCs w:val="21"/>
+        </w:rPr>
+        <w:t>mini</w:t>
+      </w:r>
+      <w:r>
+        <w:rPr>
+          <w:rFonts w:ascii="Times New Roman" w:hAnsi="Times New Roman" w:cs="Times New Roman"/>
+          <w:color w:val="0000FF"/>
+          <w:szCs w:val="21"/>
+        </w:rPr>
+        <w:t xml:space="preserve">mization is an </w:t>
+      </w:r>
+      <w:r>
+        <w:rPr>
+          <w:rFonts w:ascii="Times New Roman" w:hAnsi="Times New Roman" w:cs="Times New Roman"/>
+          <w:color w:val="0000FF"/>
+          <w:szCs w:val="21"/>
+        </w:rPr>
+        <w:t>inductive principle for model selection used for learning from finite training data sets</w:t>
+      </w:r>
+      <w:r>
+        <w:rPr>
+          <w:rFonts w:ascii="Times New Roman" w:hAnsi="Times New Roman" w:cs="Times New Roman"/>
+          <w:color w:val="0000FF"/>
+          <w:szCs w:val="21"/>
+        </w:rPr>
+        <w:t>.</w:t>
+      </w:r>
+      <w:r>
+        <w:rPr>
+          <w:rFonts w:ascii="Times New Roman" w:hAnsi="Times New Roman" w:cs="Times New Roman"/>
+          <w:color w:val="0000FF"/>
+          <w:szCs w:val="21"/>
+        </w:rPr>
+        <w:t xml:space="preserve"> It describes</w:t>
+      </w:r>
+      <w:r>
+        <w:rPr>
+          <w:rFonts w:ascii="Times New Roman" w:hAnsi="Times New Roman" w:cs="Times New Roman"/>
+          <w:color w:val="0000FF"/>
+          <w:szCs w:val="21"/>
+        </w:rPr>
+        <w:t xml:space="preserve"> a tradeoff between the </w:t>
+      </w:r>
+      <w:r>
+        <w:rPr>
+          <w:rFonts w:ascii="Times New Roman" w:hAnsi="Times New Roman" w:cs="Times New Roman"/>
+          <w:color w:val="0000FF"/>
+          <w:szCs w:val="21"/>
+        </w:rPr>
+        <w:t xml:space="preserve">empirical error in training data and hypothesis space complexity of a learning model. On microarray data, there are usually </w:t>
+      </w:r>
+      <w:r>
+        <w:rPr>
+          <w:rFonts w:ascii="Times New Roman" w:hAnsi="Times New Roman" w:cs="Times New Roman"/>
+          <w:color w:val="0000FF"/>
+          <w:szCs w:val="21"/>
+        </w:rPr>
+        <w:t>several thousand to tens of thousands</w:t>
+      </w:r>
+      <w:r>
+        <w:rPr>
+          <w:rFonts w:ascii="Times New Roman" w:hAnsi="Times New Roman" w:cs="Times New Roman"/>
+          <w:color w:val="0000FF"/>
+          <w:szCs w:val="21"/>
+        </w:rPr>
+        <w:t xml:space="preserve"> of gene features but only </w:t>
+      </w:r>
+      <w:r>
+        <w:rPr>
+          <w:rFonts w:ascii="Times New Roman" w:hAnsi="Times New Roman" w:cs="Times New Roman"/>
+          <w:color w:val="0000FF"/>
+          <w:szCs w:val="21"/>
+        </w:rPr>
+        <w:t>dozens or hundreds of</w:t>
+      </w:r>
+      <w:r>
+        <w:rPr>
+          <w:rFonts w:ascii="Times New Roman" w:hAnsi="Times New Roman" w:cs="Times New Roman"/>
+          <w:color w:val="0000FF"/>
+          <w:szCs w:val="21"/>
+        </w:rPr>
+        <w:t xml:space="preserve"> </w:t>
+      </w:r>
+      <w:r>
+        <w:rPr>
+          <w:rFonts w:ascii="Times New Roman" w:hAnsi="Times New Roman" w:cs="Times New Roman"/>
+          <w:color w:val="0000FF"/>
+          <w:szCs w:val="21"/>
+        </w:rPr>
+        <w:t xml:space="preserve">samples. Thus, the features used by the prediction model must be limited to control the model </w:t>
+      </w:r>
+      <w:r>
+        <w:rPr>
+          <w:rFonts w:ascii="Times New Roman" w:hAnsi="Times New Roman" w:cs="Times New Roman"/>
+          <w:color w:val="0000FF"/>
+          <w:szCs w:val="21"/>
+        </w:rPr>
+        <w:t>complexity</w:t>
+      </w:r>
+      <w:r>
+        <w:rPr>
+          <w:rFonts w:ascii="Times New Roman" w:hAnsi="Times New Roman" w:cs="Times New Roman"/>
+          <w:color w:val="0000FF"/>
+          <w:szCs w:val="21"/>
+        </w:rPr>
+        <w:t xml:space="preserve">. By selecting </w:t>
+      </w:r>
+      <w:r>
+        <w:rPr>
+          <w:rFonts w:ascii="Times New Roman" w:hAnsi="Times New Roman" w:cs="Times New Roman"/>
+          <w:color w:val="0000FF"/>
+          <w:szCs w:val="21"/>
+        </w:rPr>
+        <w:t>relatively small number of</w:t>
+      </w:r>
+      <w:r>
+        <w:rPr>
+          <w:rFonts w:ascii="Times New Roman" w:hAnsi="Times New Roman" w:cs="Times New Roman"/>
+          <w:color w:val="0000FF"/>
+          <w:szCs w:val="21"/>
+        </w:rPr>
+        <w:t xml:space="preserve"> gene features, the learnt model could avoid the overfitting problem and </w:t>
+      </w:r>
+      <w:r>
+        <w:rPr>
+          <w:rFonts w:ascii="Times New Roman" w:hAnsi="Times New Roman" w:cs="Times New Roman"/>
+          <w:color w:val="0000FF"/>
+          <w:szCs w:val="21"/>
+        </w:rPr>
+        <w:t>have better generaliz</w:t>
+      </w:r>
+      <w:r>
+        <w:rPr>
+          <w:rFonts w:ascii="Times New Roman" w:hAnsi="Times New Roman" w:cs="Times New Roman"/>
+          <w:color w:val="0000FF"/>
+          <w:szCs w:val="21"/>
+        </w:rPr>
+        <w:t xml:space="preserve">ation ability on unseen data. In </w:t>
+      </w:r>
+      <w:r>
+        <w:rPr>
+          <w:rFonts w:ascii="Times New Roman" w:hAnsi="Times New Roman" w:cs="Times New Roman"/>
+          <w:color w:val="0000FF"/>
+          <w:szCs w:val="21"/>
+        </w:rPr>
+        <w:t>Recursive Feature Elimination process, the</w:t>
+      </w:r>
+      <w:r>
+        <w:rPr>
+          <w:rFonts w:ascii="Times New Roman" w:hAnsi="Times New Roman" w:cs="Times New Roman"/>
+          <w:color w:val="0000FF"/>
+          <w:szCs w:val="21"/>
+        </w:rPr>
+        <w:t xml:space="preserve"> number of gene</w:t>
+      </w:r>
+      <w:r>
+        <w:rPr>
+          <w:rFonts w:ascii="Times New Roman" w:hAnsi="Times New Roman" w:cs="Times New Roman"/>
+          <w:color w:val="0000FF"/>
+          <w:szCs w:val="21"/>
+        </w:rPr>
+        <w:t xml:space="preserve"> features</w:t>
+      </w:r>
+      <w:r>
+        <w:rPr>
+          <w:rFonts w:ascii="Times New Roman" w:hAnsi="Times New Roman" w:cs="Times New Roman"/>
+          <w:color w:val="0000FF"/>
+          <w:szCs w:val="21"/>
+        </w:rPr>
+        <w:t xml:space="preserve"> is reduced step by step, thus the corresponding learnt models are arranged in order of decreasing complexity.</w:t>
+      </w:r>
+      <w:r>
+        <w:rPr>
+          <w:rFonts w:ascii="Times New Roman" w:hAnsi="Times New Roman" w:cs="Times New Roman"/>
+          <w:color w:val="0000FF"/>
+          <w:szCs w:val="21"/>
+        </w:rPr>
+        <w:t xml:space="preserve"> </w:t>
+      </w:r>
+      <w:r>
+        <w:rPr>
+          <w:rFonts w:ascii="Times New Roman" w:hAnsi="Times New Roman" w:cs="Times New Roman"/>
+          <w:color w:val="0000FF"/>
+          <w:szCs w:val="21"/>
+        </w:rPr>
+        <w:t>In</w:t>
+      </w:r>
+      <w:r>
+        <w:rPr>
+          <w:rFonts w:ascii="Times New Roman" w:hAnsi="Times New Roman" w:cs="Times New Roman"/>
+          <w:color w:val="0000FF"/>
+          <w:szCs w:val="21"/>
+        </w:rPr>
+        <w:t xml:space="preserve"> minimizing both the empirical error and</w:t>
+      </w:r>
+      <w:r>
+        <w:rPr>
+          <w:rFonts w:ascii="Times New Roman" w:hAnsi="Times New Roman" w:cs="Times New Roman"/>
+          <w:color w:val="0000FF"/>
+          <w:szCs w:val="21"/>
+        </w:rPr>
+        <w:t xml:space="preserve"> capacity</w:t>
+      </w:r>
+      <w:r>
+        <w:rPr>
+          <w:rFonts w:ascii="Times New Roman" w:hAnsi="Times New Roman" w:cs="Times New Roman"/>
+          <w:color w:val="0000FF"/>
+          <w:szCs w:val="21"/>
+        </w:rPr>
+        <w:t xml:space="preserve"> of a model</w:t>
+      </w:r>
+      <w:r>
+        <w:rPr>
+          <w:rFonts w:ascii="Times New Roman" w:hAnsi="Times New Roman" w:cs="Times New Roman"/>
+          <w:color w:val="0000FF"/>
+          <w:szCs w:val="21"/>
+        </w:rPr>
+        <w:t>, the</w:t>
+      </w:r>
+      <w:r>
+        <w:rPr>
+          <w:rFonts w:ascii="Times New Roman" w:hAnsi="Times New Roman" w:cs="Times New Roman"/>
+          <w:color w:val="0000FF"/>
+          <w:szCs w:val="21"/>
+        </w:rPr>
+        <w:t xml:space="preserve"> idea of SRM</w:t>
+      </w:r>
+      <w:r>
+        <w:rPr>
+          <w:rFonts w:ascii="Times New Roman" w:hAnsi="Times New Roman" w:cs="Times New Roman"/>
+          <w:color w:val="0000FF"/>
+          <w:szCs w:val="21"/>
+        </w:rPr>
+        <w:t xml:space="preserve"> is clearly embodied</w:t>
+      </w:r>
+      <w:r>
+        <w:rPr>
+          <w:rFonts w:ascii="Times New Roman" w:hAnsi="Times New Roman" w:cs="Times New Roman"/>
+          <w:color w:val="0000FF"/>
+          <w:szCs w:val="21"/>
+        </w:rPr>
+        <w:t>.</w:t>
       </w:r>
     </w:p>
     <w:p>
       <w:pPr>
-        <w:rPr>
-          <w:rFonts w:ascii="Times New Roman" w:hAnsi="Times New Roman" w:cs="Times New Roman"/>
-          <w:szCs w:val="21"/>
-        </w:rPr>
-      </w:pPr>
+        <w:pStyle w:val="af"/>
+        <w:numPr>
+          <w:ilvl w:val="0"/>
+          <w:numId w:val="10"/>
+        </w:numPr>
+        <w:ind w:firstLineChars="0"/>
+        <w:rPr>
+          <w:rFonts w:ascii="Times New Roman" w:hAnsi="Times New Roman" w:cs="Times New Roman"/>
+          <w:color w:val="0000FF"/>
+          <w:szCs w:val="21"/>
+        </w:rPr>
+      </w:pPr>
+      <w:r>
+        <w:rPr>
+          <w:rFonts w:ascii="Times New Roman" w:hAnsi="Times New Roman" w:cs="Times New Roman"/>
+          <w:color w:val="0000FF"/>
+          <w:szCs w:val="21"/>
+        </w:rPr>
+        <w:t>Finding disease</w:t>
+      </w:r>
+      <w:r>
+        <w:rPr>
+          <w:rFonts w:ascii="Times New Roman" w:hAnsi="Times New Roman" w:cs="Times New Roman"/>
+          <w:color w:val="0000FF"/>
+          <w:szCs w:val="21"/>
+        </w:rPr>
+        <w:t xml:space="preserve"> related potential</w:t>
+      </w:r>
+      <w:r>
+        <w:rPr>
+          <w:rFonts w:ascii="Times New Roman" w:hAnsi="Times New Roman" w:cs="Times New Roman"/>
+          <w:color w:val="0000FF"/>
+          <w:szCs w:val="21"/>
+        </w:rPr>
+        <w:t xml:space="preserve"> </w:t>
+      </w:r>
+      <w:r>
+        <w:rPr>
+          <w:rFonts w:ascii="Times New Roman" w:hAnsi="Times New Roman" w:cs="Times New Roman"/>
+          <w:color w:val="0000FF"/>
+          <w:szCs w:val="21"/>
+        </w:rPr>
+        <w:t>bio</w:t>
+      </w:r>
+      <w:r>
+        <w:rPr>
+          <w:rFonts w:ascii="Times New Roman" w:hAnsi="Times New Roman" w:cs="Times New Roman"/>
+          <w:color w:val="0000FF"/>
+          <w:szCs w:val="21"/>
+        </w:rPr>
+        <w:t>mark</w:t>
+      </w:r>
+      <w:r>
+        <w:rPr>
+          <w:rFonts w:ascii="Times New Roman" w:hAnsi="Times New Roman" w:cs="Times New Roman"/>
+          <w:color w:val="0000FF"/>
+          <w:szCs w:val="21"/>
+        </w:rPr>
+        <w:t>er</w:t>
+      </w:r>
+      <w:r>
+        <w:rPr>
+          <w:rFonts w:ascii="Times New Roman" w:hAnsi="Times New Roman" w:cs="Times New Roman"/>
+          <w:color w:val="0000FF"/>
+          <w:szCs w:val="21"/>
+        </w:rPr>
+        <w:t>s</w:t>
+      </w:r>
+      <w:r>
+        <w:rPr>
+          <w:rFonts w:ascii="Times New Roman" w:hAnsi="Times New Roman" w:cs="Times New Roman"/>
+          <w:color w:val="0000FF"/>
+          <w:szCs w:val="21"/>
+        </w:rPr>
+        <w:t>.</w:t>
+      </w:r>
+      <w:r>
+        <w:rPr>
+          <w:rFonts w:ascii="Times New Roman" w:hAnsi="Times New Roman" w:cs="Times New Roman"/>
+          <w:color w:val="0000FF"/>
+          <w:szCs w:val="21"/>
+        </w:rPr>
+        <w:t xml:space="preserve"> The selected minimal </w:t>
+      </w:r>
+      <w:bookmarkStart w:id="3" w:name="OLE_LINK1"/>
+      <w:bookmarkStart w:id="4" w:name="OLE_LINK3"/>
+      <w:r>
+        <w:rPr>
+          <w:rFonts w:ascii="Times New Roman" w:hAnsi="Times New Roman" w:cs="Times New Roman"/>
+          <w:color w:val="0000FF"/>
+          <w:szCs w:val="21"/>
+        </w:rPr>
+        <w:t>discriminatory</w:t>
+      </w:r>
+      <w:bookmarkEnd w:id="3"/>
+      <w:bookmarkEnd w:id="4"/>
+      <w:r>
+        <w:rPr>
+          <w:rFonts w:ascii="Times New Roman" w:hAnsi="Times New Roman" w:cs="Times New Roman"/>
+          <w:color w:val="0000FF"/>
+          <w:szCs w:val="21"/>
+        </w:rPr>
+        <w:t xml:space="preserve"> gene subset</w:t>
+      </w:r>
+      <w:r>
+        <w:rPr>
+          <w:rFonts w:ascii="Times New Roman" w:hAnsi="Times New Roman" w:cs="Times New Roman"/>
+          <w:color w:val="0000FF"/>
+          <w:szCs w:val="21"/>
+        </w:rPr>
+        <w:t xml:space="preserve"> has high correlation with</w:t>
+      </w:r>
+      <w:r>
+        <w:rPr>
+          <w:rFonts w:ascii="Times New Roman" w:hAnsi="Times New Roman" w:cs="Times New Roman"/>
+          <w:color w:val="0000FF"/>
+          <w:szCs w:val="21"/>
+        </w:rPr>
+        <w:t xml:space="preserve"> the disease </w:t>
+      </w:r>
+      <w:r>
+        <w:rPr>
+          <w:rFonts w:ascii="Times New Roman" w:hAnsi="Times New Roman" w:cs="Times New Roman"/>
+          <w:color w:val="0000FF"/>
+          <w:szCs w:val="21"/>
+        </w:rPr>
+        <w:t>phenotype on microarray data</w:t>
+      </w:r>
+      <w:r>
+        <w:rPr>
+          <w:rFonts w:ascii="Times New Roman" w:hAnsi="Times New Roman" w:cs="Times New Roman"/>
+          <w:color w:val="0000FF"/>
+          <w:szCs w:val="21"/>
+        </w:rPr>
+        <w:t>.</w:t>
+      </w:r>
+      <w:r>
+        <w:rPr>
+          <w:rFonts w:ascii="Times New Roman" w:hAnsi="Times New Roman" w:cs="Times New Roman"/>
+          <w:color w:val="0000FF"/>
+          <w:szCs w:val="21"/>
+        </w:rPr>
+        <w:t xml:space="preserve"> Thus, they are biomarker candidates for the specific disease</w:t>
+      </w:r>
+      <w:r>
+        <w:rPr>
+          <w:rFonts w:ascii="Times New Roman" w:hAnsi="Times New Roman" w:cs="Times New Roman"/>
+          <w:color w:val="0000FF"/>
+          <w:szCs w:val="21"/>
+        </w:rPr>
+        <w:t xml:space="preserve"> and may provide</w:t>
+      </w:r>
+      <w:r>
+        <w:rPr>
+          <w:rFonts w:ascii="Times New Roman" w:hAnsi="Times New Roman" w:cs="Times New Roman"/>
+          <w:color w:val="0000FF"/>
+          <w:szCs w:val="21"/>
+        </w:rPr>
+        <w:t xml:space="preserve"> researchers with</w:t>
+      </w:r>
+      <w:r>
+        <w:rPr>
+          <w:rFonts w:ascii="Times New Roman" w:hAnsi="Times New Roman" w:cs="Times New Roman"/>
+          <w:color w:val="0000FF"/>
+          <w:szCs w:val="21"/>
+        </w:rPr>
+        <w:t xml:space="preserve"> </w:t>
+      </w:r>
+      <w:r>
+        <w:rPr>
+          <w:rFonts w:ascii="Times New Roman" w:hAnsi="Times New Roman" w:cs="Times New Roman"/>
+          <w:color w:val="0000FF"/>
+          <w:szCs w:val="21"/>
+        </w:rPr>
+        <w:t>insight</w:t>
+      </w:r>
+      <w:r>
+        <w:rPr>
+          <w:rFonts w:ascii="Times New Roman" w:hAnsi="Times New Roman" w:cs="Times New Roman"/>
+          <w:color w:val="0000FF"/>
+          <w:szCs w:val="21"/>
+        </w:rPr>
+        <w:t>s</w:t>
+      </w:r>
+      <w:r>
+        <w:rPr>
+          <w:rFonts w:ascii="Times New Roman" w:hAnsi="Times New Roman" w:cs="Times New Roman"/>
+          <w:color w:val="0000FF"/>
+          <w:szCs w:val="21"/>
+        </w:rPr>
+        <w:t xml:space="preserve"> into the genetic nature of the dis</w:t>
+      </w:r>
+      <w:r>
+        <w:rPr>
+          <w:rFonts w:ascii="Times New Roman" w:hAnsi="Times New Roman" w:cs="Times New Roman"/>
+          <w:color w:val="0000FF"/>
+          <w:szCs w:val="21"/>
+        </w:rPr>
+        <w:t xml:space="preserve">ease and </w:t>
+      </w:r>
+      <w:r>
+        <w:rPr>
+          <w:rFonts w:ascii="Times New Roman" w:hAnsi="Times New Roman" w:cs="Times New Roman"/>
+          <w:color w:val="0000FF"/>
+          <w:szCs w:val="21"/>
+        </w:rPr>
+        <w:t>mechanism behind it</w:t>
+      </w:r>
+      <w:r>
+        <w:rPr>
+          <w:rFonts w:ascii="Times New Roman" w:hAnsi="Times New Roman" w:cs="Times New Roman"/>
+          <w:color w:val="0000FF"/>
+          <w:szCs w:val="21"/>
+        </w:rPr>
+        <w:t>.</w:t>
+      </w:r>
+      <w:r>
+        <w:rPr>
+          <w:rFonts w:ascii="Times New Roman" w:hAnsi="Times New Roman" w:cs="Times New Roman"/>
+          <w:color w:val="0000FF"/>
+          <w:szCs w:val="21"/>
+        </w:rPr>
+        <w:t xml:space="preserve"> Therefore,</w:t>
+      </w:r>
+      <w:r>
+        <w:rPr>
+          <w:rFonts w:ascii="Times New Roman" w:hAnsi="Times New Roman" w:cs="Times New Roman"/>
+          <w:color w:val="0000FF"/>
+          <w:szCs w:val="21"/>
+        </w:rPr>
+        <w:t xml:space="preserve"> </w:t>
+      </w:r>
+      <w:r>
+        <w:rPr>
+          <w:rFonts w:ascii="Times New Roman" w:hAnsi="Times New Roman" w:cs="Times New Roman"/>
+          <w:color w:val="0000FF"/>
+          <w:szCs w:val="21"/>
+        </w:rPr>
+        <w:t>the</w:t>
+      </w:r>
+      <w:r>
+        <w:rPr>
+          <w:rFonts w:ascii="Times New Roman" w:hAnsi="Times New Roman" w:cs="Times New Roman"/>
+          <w:color w:val="0000FF"/>
+          <w:szCs w:val="21"/>
+        </w:rPr>
+        <w:t xml:space="preserve"> </w:t>
+      </w:r>
+      <w:r>
+        <w:rPr>
+          <w:rFonts w:ascii="Times New Roman" w:hAnsi="Times New Roman" w:cs="Times New Roman"/>
+          <w:color w:val="0000FF"/>
+          <w:szCs w:val="21"/>
+        </w:rPr>
+        <w:t>discriminatory</w:t>
+      </w:r>
+      <w:r>
+        <w:rPr>
+          <w:rFonts w:ascii="Times New Roman" w:hAnsi="Times New Roman" w:cs="Times New Roman"/>
+          <w:color w:val="0000FF"/>
+          <w:szCs w:val="21"/>
+        </w:rPr>
+        <w:t xml:space="preserve"> genes are</w:t>
+      </w:r>
+      <w:r>
+        <w:rPr>
+          <w:rFonts w:ascii="Times New Roman" w:hAnsi="Times New Roman" w:cs="Times New Roman"/>
+          <w:color w:val="0000FF"/>
+          <w:szCs w:val="21"/>
+        </w:rPr>
+        <w:t xml:space="preserve"> well</w:t>
+      </w:r>
+      <w:r>
+        <w:rPr>
+          <w:rFonts w:ascii="Times New Roman" w:hAnsi="Times New Roman" w:cs="Times New Roman"/>
+          <w:color w:val="0000FF"/>
+          <w:szCs w:val="21"/>
+        </w:rPr>
+        <w:t xml:space="preserve"> worth of </w:t>
+      </w:r>
+      <w:r>
+        <w:rPr>
+          <w:rFonts w:ascii="Times New Roman" w:hAnsi="Times New Roman" w:cs="Times New Roman"/>
+          <w:color w:val="0000FF"/>
+          <w:szCs w:val="21"/>
+        </w:rPr>
+        <w:t>further biological analysis</w:t>
+      </w:r>
+      <w:r>
+        <w:rPr>
+          <w:rFonts w:ascii="Times New Roman" w:hAnsi="Times New Roman" w:cs="Times New Roman"/>
+          <w:color w:val="0000FF"/>
+          <w:szCs w:val="21"/>
+        </w:rPr>
+        <w:t>.</w:t>
+      </w:r>
     </w:p>
     <w:p>
       <w:pPr>
-        <w:rPr>
-          <w:rFonts w:ascii="Times New Roman" w:hAnsi="Times New Roman" w:cs="Times New Roman"/>
-          <w:szCs w:val="21"/>
-        </w:rPr>
-      </w:pPr>
-      <w:r>
-        <w:rPr>
-          <w:rFonts w:ascii="Times New Roman" w:eastAsia="Times New Roman" w:hAnsi="Times New Roman" w:cs="Times New Roman"/>
-          <w:b/>
-          <w:color w:val="0000FF"/>
-          <w:szCs w:val="21"/>
-        </w:rPr>
-        <w:t>Response</w:t>
-      </w:r>
-      <w:r>
-        <w:rPr>
-          <w:rFonts w:ascii="Times New Roman" w:eastAsia="Times New Roman" w:hAnsi="Times New Roman" w:cs="Times New Roman"/>
-          <w:color w:val="0000FF"/>
-          <w:szCs w:val="21"/>
-        </w:rPr>
-        <w:t xml:space="preserve">: </w:t>
-      </w:r>
-      <w:r>
-        <w:rPr>
-          <w:rFonts w:ascii="Times New Roman" w:hAnsi="Times New Roman" w:cs="Times New Roman"/>
-          <w:color w:val="0000FF"/>
-          <w:szCs w:val="21"/>
-        </w:rPr>
-        <w:t>Thank you for this comment.</w:t>
+        <w:spacing w:before="40" w:after="40"/>
+        <w:rPr>
+          <w:rFonts w:ascii="Times New Roman" w:hAnsi="Times New Roman" w:cs="Times New Roman"/>
+          <w:color w:val="0000FF"/>
+          <w:szCs w:val="21"/>
+        </w:rPr>
+      </w:pPr>
+      <w:r>
+        <w:rPr>
+          <w:rFonts w:ascii="Times New Roman" w:hAnsi="Times New Roman" w:cs="Times New Roman"/>
+          <w:color w:val="0000FF"/>
+          <w:szCs w:val="21"/>
+        </w:rPr>
+        <w:t>SVM-RFE</w:t>
+      </w:r>
+      <w:r>
+        <w:rPr>
+          <w:rFonts w:ascii="Times New Roman" w:hAnsi="Times New Roman" w:cs="Times New Roman"/>
+          <w:color w:val="0000FF"/>
+          <w:szCs w:val="21"/>
+        </w:rPr>
+        <w:t xml:space="preserve"> by </w:t>
+      </w:r>
+      <w:r>
+        <w:rPr>
+          <w:rFonts w:ascii="Times New Roman" w:hAnsi="Times New Roman" w:cs="Times New Roman"/>
+          <w:color w:val="0000FF"/>
+          <w:szCs w:val="21"/>
+        </w:rPr>
+        <w:t>Isabel</w:t>
+      </w:r>
+      <w:r>
+        <w:rPr>
+          <w:rFonts w:ascii="Times New Roman" w:hAnsi="Times New Roman" w:cs="Times New Roman"/>
+          <w:color w:val="0000FF"/>
+          <w:szCs w:val="21"/>
+        </w:rPr>
+        <w:t>le</w:t>
+      </w:r>
+      <w:r>
+        <w:rPr>
+          <w:rFonts w:ascii="Times New Roman" w:hAnsi="Times New Roman" w:cs="Times New Roman"/>
+          <w:color w:val="0000FF"/>
+          <w:szCs w:val="21"/>
+        </w:rPr>
+        <w:t xml:space="preserve"> Guyon</w:t>
+      </w:r>
+      <w:r>
+        <w:rPr>
+          <w:rFonts w:ascii="Times New Roman" w:hAnsi="Times New Roman" w:cs="Times New Roman"/>
+          <w:color w:val="0000FF"/>
+          <w:szCs w:val="21"/>
+        </w:rPr>
+        <w:t xml:space="preserve"> </w:t>
+      </w:r>
+      <w:r>
+        <w:rPr>
+          <w:rFonts w:ascii="Times New Roman" w:hAnsi="Times New Roman" w:cs="Times New Roman"/>
+          <w:color w:val="0000FF"/>
+          <w:szCs w:val="21"/>
+        </w:rPr>
+        <w:fldChar w:fldCharType="begin"/>
+      </w:r>
+      <w:r>
+        <w:rPr>
+          <w:rFonts w:ascii="Times New Roman" w:hAnsi="Times New Roman" w:cs="Times New Roman"/>
+          <w:color w:val="0000FF"/>
+          <w:szCs w:val="21"/>
+        </w:rPr>
+        <w:instrText xml:space="preserve"> ADDIN EN.CITE &lt;EndNote&gt;&lt;Cite&gt;&lt;Author&gt;Guyon&lt;/Author&gt;&lt;Year&gt;2002&lt;/Year&gt;&lt;RecNum&gt;423&lt;/RecNum&gt;&lt;DisplayText&gt;[1]&lt;/DisplayText&gt;&lt;record&gt;&lt;rec-number&gt;423&lt;/rec-number&gt;&lt;foreign-keys&gt;&lt;key app="EN" db-id="fderevzfhxzeppeta5wvdf562waavwrdtefw" timestamp="1524474519"&gt;423&lt;/key&gt;&lt;/foreign-keys&gt;&lt;ref-type name="Journal Article"&gt;17&lt;/ref-type&gt;&lt;contributors&gt;&lt;authors&gt;&lt;author&gt;Guyon, I.&lt;/author&gt;&lt;author&gt;Weston, J.&lt;/author&gt;&lt;author&gt;Barnhill, S.&lt;/author&gt;&lt;author&gt;Vapnik, V.&lt;/author&gt;&lt;/authors&gt;&lt;/contributors&gt;&lt;auth-address&gt;Barnhill Bioinformat, Savannah, GA USA&amp;#xD;AT&amp;amp;T Labs Res, Red Bank, NJ 07701 USA&lt;/auth-address&gt;&lt;titles&gt;&lt;title&gt;Gene selection for cancer classification using support vector machines&lt;/title&gt;&lt;secondary-title&gt;Machine Learning&lt;/secondary-title&gt;&lt;alt-title&gt;Mach Learn&lt;/alt-title&gt;&lt;/titles&gt;&lt;periodical&gt;&lt;full-title&gt;Machine Learning&lt;/full-title&gt;&lt;abbr-1&gt;Mach Learn&lt;/abbr-1&gt;&lt;/periodical&gt;&lt;alt-periodical&gt;&lt;full-title&gt;Machine Learning&lt;/full-title&gt;&lt;abbr-1&gt;Mach Learn&lt;/abbr-1&gt;&lt;/alt-periodical&gt;&lt;pages&gt;389-422&lt;/pages&gt;&lt;volume&gt;46&lt;/volume&gt;&lt;number&gt;1-3&lt;/number&gt;&lt;keywords&gt;&lt;keyword&gt;diagnosis&lt;/keyword&gt;&lt;keyword&gt;diagnostic tests&lt;/keyword&gt;&lt;keyword&gt;drug discovery&lt;/keyword&gt;&lt;keyword&gt;rna expression&lt;/keyword&gt;&lt;keyword&gt;genomics&lt;/keyword&gt;&lt;keyword&gt;gene selection&lt;/keyword&gt;&lt;keyword&gt;DNA micro-array&lt;/keyword&gt;&lt;keyword&gt;proteomics&lt;/keyword&gt;&lt;keyword&gt;cancer classification&lt;/keyword&gt;&lt;keyword&gt;feature selection&lt;/keyword&gt;&lt;keyword&gt;support vector machines&lt;/keyword&gt;&lt;keyword&gt;recursive feature elimination&lt;/keyword&gt;&lt;keyword&gt;expression patterns&lt;/keyword&gt;&lt;keyword&gt;cells&lt;/keyword&gt;&lt;/keywords&gt;&lt;dates&gt;&lt;year&gt;2002&lt;/year&gt;&lt;/dates&gt;&lt;isbn&gt;0885-6125&lt;/isbn&gt;&lt;accession-num&gt;WOS:000171501800018&lt;/accession-num&gt;&lt;urls&gt;&lt;related-urls&gt;&lt;url&gt;&amp;lt;Go to ISI&amp;gt;://WOS:000171501800018&lt;/url&gt;&lt;/related-urls&gt;&lt;/urls&gt;&lt;electronic-resource-num&gt;Doi 10.1023/A:1012487302797&lt;/electronic-resource-num&gt;&lt;language&gt;English&lt;/language&gt;&lt;/record&gt;&lt;/Cite&gt;&lt;/EndNote&gt;</w:instrText>
+      </w:r>
+      <w:r>
+        <w:rPr>
+          <w:rFonts w:ascii="Times New Roman" w:hAnsi="Times New Roman" w:cs="Times New Roman"/>
+          <w:color w:val="0000FF"/>
+          <w:szCs w:val="21"/>
+        </w:rPr>
+        <w:fldChar w:fldCharType="separate"/>
+      </w:r>
+      <w:r>
+        <w:rPr>
+          <w:rFonts w:ascii="Times New Roman" w:hAnsi="Times New Roman" w:cs="Times New Roman"/>
+          <w:noProof/>
+          <w:color w:val="0000FF"/>
+          <w:szCs w:val="21"/>
+        </w:rPr>
+        <w:t>[1]</w:t>
+      </w:r>
+      <w:r>
+        <w:rPr>
+          <w:rFonts w:ascii="Times New Roman" w:hAnsi="Times New Roman" w:cs="Times New Roman"/>
+          <w:color w:val="0000FF"/>
+          <w:szCs w:val="21"/>
+        </w:rPr>
+        <w:fldChar w:fldCharType="end"/>
+      </w:r>
+      <w:r>
+        <w:rPr>
+          <w:rFonts w:ascii="Times New Roman" w:hAnsi="Times New Roman" w:cs="Times New Roman"/>
+          <w:color w:val="0000FF"/>
+          <w:szCs w:val="21"/>
+        </w:rPr>
+        <w:t xml:space="preserve"> followed the SRM principal and has </w:t>
+      </w:r>
+      <w:r>
+        <w:rPr>
+          <w:rFonts w:ascii="Times New Roman" w:hAnsi="Times New Roman" w:cs="Times New Roman"/>
+          <w:color w:val="0000FF"/>
+          <w:szCs w:val="21"/>
+        </w:rPr>
+        <w:t>been widely recognized as</w:t>
+      </w:r>
+      <w:r>
+        <w:rPr>
+          <w:rFonts w:ascii="Times New Roman" w:hAnsi="Times New Roman" w:cs="Times New Roman"/>
+          <w:color w:val="0000FF"/>
+          <w:szCs w:val="21"/>
+        </w:rPr>
+        <w:t xml:space="preserve"> the </w:t>
+      </w:r>
+      <w:r>
+        <w:rPr>
+          <w:rFonts w:ascii="Times New Roman" w:hAnsi="Times New Roman" w:cs="Times New Roman"/>
+          <w:color w:val="0000FF"/>
+          <w:szCs w:val="21"/>
+        </w:rPr>
+        <w:t>classical</w:t>
+      </w:r>
+      <w:r>
+        <w:rPr>
+          <w:rFonts w:ascii="Times New Roman" w:hAnsi="Times New Roman" w:cs="Times New Roman"/>
+          <w:color w:val="0000FF"/>
+          <w:szCs w:val="21"/>
+        </w:rPr>
+        <w:t xml:space="preserve"> feature selection</w:t>
+      </w:r>
+      <w:r>
+        <w:rPr>
+          <w:rFonts w:ascii="Times New Roman" w:hAnsi="Times New Roman" w:cs="Times New Roman"/>
+          <w:color w:val="0000FF"/>
+          <w:szCs w:val="21"/>
+        </w:rPr>
+        <w:t xml:space="preserve"> method on</w:t>
+      </w:r>
+      <w:r>
+        <w:rPr>
+          <w:rFonts w:ascii="Times New Roman" w:hAnsi="Times New Roman" w:cs="Times New Roman"/>
+          <w:color w:val="0000FF"/>
+          <w:szCs w:val="21"/>
+        </w:rPr>
+        <w:t xml:space="preserve"> microarray</w:t>
+      </w:r>
+      <w:r>
+        <w:rPr>
+          <w:rFonts w:ascii="Times New Roman" w:hAnsi="Times New Roman" w:cs="Times New Roman"/>
+          <w:color w:val="0000FF"/>
+          <w:szCs w:val="21"/>
+        </w:rPr>
+        <w:t xml:space="preserve"> data</w:t>
+      </w:r>
+      <w:r>
+        <w:rPr>
+          <w:rFonts w:ascii="Times New Roman" w:hAnsi="Times New Roman" w:cs="Times New Roman"/>
+          <w:color w:val="0000FF"/>
+          <w:szCs w:val="21"/>
+        </w:rPr>
+        <w:t xml:space="preserve"> and other</w:t>
+      </w:r>
+      <w:r>
+        <w:rPr>
+          <w:rFonts w:ascii="Times New Roman" w:hAnsi="Times New Roman" w:cs="Times New Roman"/>
+          <w:color w:val="0000FF"/>
+          <w:szCs w:val="21"/>
+        </w:rPr>
+        <w:t xml:space="preserve"> related</w:t>
+      </w:r>
+      <w:r>
+        <w:rPr>
+          <w:rFonts w:ascii="Times New Roman" w:hAnsi="Times New Roman" w:cs="Times New Roman"/>
+          <w:color w:val="0000FF"/>
+          <w:szCs w:val="21"/>
+        </w:rPr>
+        <w:t xml:space="preserve"> problems</w:t>
+      </w:r>
+      <w:r>
+        <w:rPr>
+          <w:rFonts w:ascii="Times New Roman" w:hAnsi="Times New Roman" w:cs="Times New Roman"/>
+          <w:color w:val="0000FF"/>
+          <w:szCs w:val="21"/>
+        </w:rPr>
+        <w:t>.</w:t>
+      </w:r>
+      <w:r>
+        <w:rPr>
+          <w:rFonts w:ascii="Times New Roman" w:hAnsi="Times New Roman" w:cs="Times New Roman"/>
+          <w:color w:val="0000FF"/>
+          <w:szCs w:val="21"/>
+        </w:rPr>
+        <w:t xml:space="preserve"> Its</w:t>
+      </w:r>
+      <w:r>
+        <w:rPr>
+          <w:rFonts w:ascii="Times New Roman" w:hAnsi="Times New Roman" w:cs="Times New Roman"/>
+          <w:color w:val="0000FF"/>
+          <w:szCs w:val="21"/>
+        </w:rPr>
+        <w:t xml:space="preserve"> main</w:t>
+      </w:r>
+      <w:r>
+        <w:rPr>
+          <w:rFonts w:ascii="Times New Roman" w:hAnsi="Times New Roman" w:cs="Times New Roman"/>
+          <w:color w:val="0000FF"/>
+          <w:szCs w:val="21"/>
+        </w:rPr>
+        <w:t xml:space="preserve"> procedure is briefly described as follows.</w:t>
       </w:r>
     </w:p>
     <w:p>
       <w:pPr>
-        <w:ind w:firstLineChars="200" w:firstLine="420"/>
-        <w:rPr>
-          <w:rFonts w:ascii="Times New Roman" w:hAnsi="Times New Roman" w:cs="Times New Roman"/>
-          <w:color w:val="0000FF"/>
-          <w:szCs w:val="21"/>
-        </w:rPr>
-      </w:pPr>
-      <w:r>
-        <w:rPr>
-          <w:rFonts w:ascii="Times New Roman" w:hAnsi="Times New Roman" w:cs="Times New Roman"/>
-          <w:color w:val="0000FF"/>
-          <w:szCs w:val="21"/>
-        </w:rPr>
-        <w:t xml:space="preserve">Firstly, for selecting informative gene features in a microarray, the state-of-the art methods are commonly evolutionary-computation based. Although the SVM-RFE method has many theoretical results, the classification accuracy of generated gene subset is likely to be lower than the result of evolutionary-computation based methods. </w:t>
+        <w:pStyle w:val="af"/>
+        <w:numPr>
+          <w:ilvl w:val="0"/>
+          <w:numId w:val="14"/>
+        </w:numPr>
+        <w:ind w:firstLineChars="0"/>
+        <w:rPr>
+          <w:rFonts w:ascii="Times New Roman" w:hAnsi="Times New Roman" w:cs="Times New Roman"/>
+          <w:color w:val="0000FF"/>
+          <w:szCs w:val="21"/>
+        </w:rPr>
+      </w:pPr>
+      <w:r>
+        <w:rPr>
+          <w:rFonts w:ascii="Times New Roman" w:hAnsi="Times New Roman" w:cs="Times New Roman"/>
+          <w:color w:val="0000FF"/>
+          <w:szCs w:val="21"/>
+        </w:rPr>
+        <w:t>Train a SVM classifier with linear kernel</w:t>
+      </w:r>
+      <w:r>
+        <w:rPr>
+          <w:rFonts w:ascii="Times New Roman" w:hAnsi="Times New Roman" w:cs="Times New Roman"/>
+          <w:color w:val="0000FF"/>
+          <w:szCs w:val="21"/>
+        </w:rPr>
+        <w:t xml:space="preserve"> using</w:t>
+      </w:r>
+      <w:r>
+        <w:rPr>
+          <w:rFonts w:ascii="Times New Roman" w:hAnsi="Times New Roman" w:cs="Times New Roman"/>
+          <w:color w:val="0000FF"/>
+          <w:szCs w:val="21"/>
+        </w:rPr>
+        <w:t xml:space="preserve"> </w:t>
+      </w:r>
+      <w:r>
+        <w:rPr>
+          <w:rFonts w:ascii="Times New Roman" w:hAnsi="Times New Roman" w:cs="Times New Roman"/>
+          <w:color w:val="0000FF"/>
+          <w:szCs w:val="21"/>
+        </w:rPr>
+        <w:t>current feature set</w:t>
+      </w:r>
+      <w:r>
+        <w:rPr>
+          <w:rFonts w:ascii="Times New Roman" w:hAnsi="Times New Roman" w:cs="Times New Roman"/>
+          <w:color w:val="0000FF"/>
+          <w:szCs w:val="21"/>
+        </w:rPr>
+        <w:t>.</w:t>
+      </w:r>
+      <w:r>
+        <w:rPr>
+          <w:rFonts w:ascii="Times New Roman" w:hAnsi="Times New Roman" w:cs="Times New Roman"/>
+          <w:color w:val="0000FF"/>
+          <w:szCs w:val="21"/>
+        </w:rPr>
+        <w:t xml:space="preserve"> </w:t>
       </w:r>
     </w:p>
     <w:p>
       <w:pPr>
-        <w:ind w:firstLineChars="200" w:firstLine="420"/>
-        <w:rPr>
-          <w:rFonts w:ascii="Times New Roman" w:hAnsi="Times New Roman" w:cs="Times New Roman"/>
-          <w:i/>
-          <w:color w:val="0000FF"/>
-          <w:szCs w:val="21"/>
-        </w:rPr>
-      </w:pPr>
-      <w:r>
-        <w:rPr>
-          <w:rFonts w:ascii="Times New Roman" w:hAnsi="Times New Roman" w:cs="Times New Roman"/>
-          <w:i/>
-          <w:color w:val="0000FF"/>
-          <w:szCs w:val="21"/>
-        </w:rPr>
-        <w:t xml:space="preserve">The SVM-RFE method by Isabelle </w:t>
-      </w:r>
-      <w:proofErr w:type="spellStart"/>
-      <w:r>
-        <w:rPr>
-          <w:rFonts w:ascii="Times New Roman" w:hAnsi="Times New Roman" w:cs="Times New Roman"/>
-          <w:i/>
-          <w:color w:val="0000FF"/>
-          <w:szCs w:val="21"/>
-        </w:rPr>
-        <w:t>Guyon</w:t>
-      </w:r>
-      <w:proofErr w:type="spellEnd"/>
-      <w:r>
-        <w:rPr>
-          <w:rFonts w:ascii="Times New Roman" w:hAnsi="Times New Roman" w:cs="Times New Roman"/>
-          <w:i/>
-          <w:color w:val="0000FF"/>
-          <w:szCs w:val="21"/>
-        </w:rPr>
-        <w:t xml:space="preserve"> indeed has many theoretical results and very fast. But the evolutionary-computation based methods are also one of major branch. </w:t>
+        <w:pStyle w:val="af"/>
+        <w:ind w:left="420" w:firstLineChars="0" w:firstLine="0"/>
+        <w:rPr>
+          <w:rFonts w:ascii="Times New Roman" w:hAnsi="Times New Roman" w:cs="Times New Roman" w:hint="eastAsia"/>
+          <w:color w:val="0000FF"/>
+          <w:szCs w:val="21"/>
+        </w:rPr>
+      </w:pPr>
+      <w:r>
+        <w:rPr>
+          <w:rFonts w:ascii="Times New Roman" w:hAnsi="Times New Roman" w:cs="Times New Roman"/>
+          <w:color w:val="0000FF"/>
+          <w:szCs w:val="21"/>
+        </w:rPr>
+        <w:t xml:space="preserve">A weight vector </w:t>
+      </w:r>
+      <w:r>
+        <w:rPr>
+          <w:rFonts w:ascii="Times New Roman" w:hAnsi="Times New Roman" w:cs="Times New Roman"/>
+          <w:b/>
+          <w:color w:val="0000FF"/>
+          <w:szCs w:val="21"/>
+        </w:rPr>
+        <w:t>w</w:t>
+      </w:r>
+      <w:r>
+        <w:rPr>
+          <w:rFonts w:ascii="Times New Roman" w:hAnsi="Times New Roman" w:cs="Times New Roman"/>
+          <w:color w:val="0000FF"/>
+          <w:szCs w:val="21"/>
+        </w:rPr>
+        <w:t xml:space="preserve"> and a bias value </w:t>
+      </w:r>
+      <w:r>
+        <w:rPr>
+          <w:rFonts w:ascii="Times New Roman" w:hAnsi="Times New Roman" w:cs="Times New Roman"/>
+          <w:b/>
+          <w:color w:val="0000FF"/>
+          <w:szCs w:val="21"/>
+        </w:rPr>
+        <w:t>b</w:t>
+      </w:r>
+      <w:r>
+        <w:rPr>
+          <w:rFonts w:ascii="Times New Roman" w:hAnsi="Times New Roman" w:cs="Times New Roman"/>
+          <w:color w:val="0000FF"/>
+          <w:szCs w:val="21"/>
+        </w:rPr>
+        <w:t xml:space="preserve"> are</w:t>
+      </w:r>
+      <w:r>
+        <w:rPr>
+          <w:rFonts w:ascii="Times New Roman" w:hAnsi="Times New Roman" w:cs="Times New Roman"/>
+          <w:color w:val="0000FF"/>
+          <w:szCs w:val="21"/>
+        </w:rPr>
+        <w:t xml:space="preserve"> </w:t>
+      </w:r>
+      <w:r>
+        <w:rPr>
+          <w:rFonts w:ascii="Times New Roman" w:hAnsi="Times New Roman" w:cs="Times New Roman"/>
+          <w:color w:val="0000FF"/>
+          <w:szCs w:val="21"/>
+        </w:rPr>
+        <w:t>learnt in optimizing</w:t>
+      </w:r>
+      <w:r>
+        <w:rPr>
+          <w:rFonts w:ascii="Times New Roman" w:hAnsi="Times New Roman" w:cs="Times New Roman"/>
+          <w:color w:val="0000FF"/>
+          <w:szCs w:val="21"/>
+        </w:rPr>
+        <w:t xml:space="preserve"> the loss function.</w:t>
+      </w:r>
+      <w:r>
+        <w:rPr>
+          <w:rFonts w:ascii="Times New Roman" w:hAnsi="Times New Roman" w:cs="Times New Roman"/>
+          <w:color w:val="0000FF"/>
+          <w:szCs w:val="21"/>
+        </w:rPr>
+        <w:t xml:space="preserve"> </w:t>
+      </w:r>
+      <w:r>
+        <w:rPr>
+          <w:rFonts w:ascii="Times New Roman" w:hAnsi="Times New Roman" w:cs="Times New Roman"/>
+          <w:color w:val="0000FF"/>
+          <w:szCs w:val="21"/>
+        </w:rPr>
+        <w:t>The obtained decision function is</w:t>
+      </w:r>
+      <w:r>
+        <w:rPr>
+          <w:rFonts w:ascii="Times New Roman" w:hAnsi="Times New Roman" w:cs="Times New Roman" w:hint="eastAsia"/>
+          <w:color w:val="0000FF"/>
+          <w:szCs w:val="21"/>
+        </w:rPr>
+        <w:t xml:space="preserve"> </w:t>
+      </w:r>
+      <w:r>
+        <w:rPr>
+          <w:rFonts w:ascii="Times New Roman" w:hAnsi="Times New Roman" w:cs="Times New Roman"/>
+          <w:color w:val="0000FF"/>
+          <w:szCs w:val="21"/>
+        </w:rPr>
+        <w:t>D(</w:t>
+      </w:r>
+      <w:r>
+        <w:rPr>
+          <w:rFonts w:ascii="Times New Roman" w:hAnsi="Times New Roman" w:cs="Times New Roman"/>
+          <w:b/>
+          <w:color w:val="0000FF"/>
+          <w:szCs w:val="21"/>
+        </w:rPr>
+        <w:t>x</w:t>
+      </w:r>
+      <w:r>
+        <w:rPr>
+          <w:rFonts w:ascii="Times New Roman" w:hAnsi="Times New Roman" w:cs="Times New Roman"/>
+          <w:color w:val="0000FF"/>
+          <w:szCs w:val="21"/>
+        </w:rPr>
+        <w:t xml:space="preserve">) = </w:t>
+      </w:r>
+      <w:r>
+        <w:rPr>
+          <w:rFonts w:ascii="Times New Roman" w:hAnsi="Times New Roman" w:cs="Times New Roman"/>
+          <w:b/>
+          <w:color w:val="0000FF"/>
+          <w:szCs w:val="21"/>
+        </w:rPr>
+        <w:t>w</w:t>
+      </w:r>
+      <w:r>
+        <w:rPr>
+          <w:rFonts w:ascii="Times New Roman" w:hAnsi="Times New Roman" w:cs="Times New Roman" w:hint="eastAsia"/>
+          <w:color w:val="0000FF"/>
+          <w:szCs w:val="21"/>
+        </w:rPr>
+        <w:t>·</w:t>
+      </w:r>
+      <w:r>
+        <w:rPr>
+          <w:rFonts w:ascii="Times New Roman" w:hAnsi="Times New Roman" w:cs="Times New Roman"/>
+          <w:b/>
+          <w:color w:val="0000FF"/>
+          <w:szCs w:val="21"/>
+        </w:rPr>
+        <w:t>x</w:t>
+      </w:r>
+      <w:r>
+        <w:rPr>
+          <w:rFonts w:ascii="Times New Roman" w:hAnsi="Times New Roman" w:cs="Times New Roman"/>
+          <w:color w:val="0000FF"/>
+          <w:szCs w:val="21"/>
+        </w:rPr>
+        <w:t xml:space="preserve"> </w:t>
+      </w:r>
+      <w:r>
+        <w:rPr>
+          <w:rFonts w:ascii="Times New Roman" w:hAnsi="Times New Roman" w:cs="Times New Roman"/>
+          <w:color w:val="0000FF"/>
+          <w:szCs w:val="21"/>
+        </w:rPr>
+        <w:t>+</w:t>
+      </w:r>
+      <w:r>
+        <w:rPr>
+          <w:rFonts w:ascii="Times New Roman" w:hAnsi="Times New Roman" w:cs="Times New Roman"/>
+          <w:color w:val="0000FF"/>
+          <w:szCs w:val="21"/>
+        </w:rPr>
+        <w:t xml:space="preserve"> </w:t>
+      </w:r>
+      <w:r>
+        <w:rPr>
+          <w:rFonts w:ascii="Times New Roman" w:hAnsi="Times New Roman" w:cs="Times New Roman"/>
+          <w:b/>
+          <w:color w:val="0000FF"/>
+          <w:szCs w:val="21"/>
+        </w:rPr>
+        <w:t>b</w:t>
+      </w:r>
+      <w:r>
+        <w:rPr>
+          <w:rFonts w:ascii="Times New Roman" w:hAnsi="Times New Roman" w:cs="Times New Roman"/>
+          <w:color w:val="0000FF"/>
+          <w:szCs w:val="21"/>
+        </w:rPr>
+        <w:t xml:space="preserve">, where </w:t>
+      </w:r>
+      <w:r>
+        <w:rPr>
+          <w:rFonts w:ascii="Times New Roman" w:hAnsi="Times New Roman" w:cs="Times New Roman"/>
+          <w:b/>
+          <w:color w:val="0000FF"/>
+          <w:szCs w:val="21"/>
+        </w:rPr>
+        <w:t>x</w:t>
+      </w:r>
+      <w:r>
+        <w:rPr>
+          <w:rFonts w:ascii="Times New Roman" w:hAnsi="Times New Roman" w:cs="Times New Roman"/>
+          <w:color w:val="0000FF"/>
+          <w:szCs w:val="21"/>
+        </w:rPr>
+        <w:t xml:space="preserve"> is an input train sample.</w:t>
       </w:r>
     </w:p>
     <w:p>
       <w:pPr>
-        <w:ind w:firstLineChars="200" w:firstLine="420"/>
+        <w:pStyle w:val="af"/>
+        <w:numPr>
+          <w:ilvl w:val="0"/>
+          <w:numId w:val="14"/>
+        </w:numPr>
+        <w:ind w:firstLineChars="0"/>
+        <w:rPr>
+          <w:rFonts w:ascii="Times New Roman" w:hAnsi="Times New Roman" w:cs="Times New Roman"/>
+          <w:color w:val="0000FF"/>
+          <w:szCs w:val="21"/>
+        </w:rPr>
+      </w:pPr>
+      <w:r>
+        <w:rPr>
+          <w:rFonts w:ascii="Times New Roman" w:hAnsi="Times New Roman" w:cs="Times New Roman"/>
+          <w:color w:val="0000FF"/>
+          <w:szCs w:val="21"/>
+        </w:rPr>
+        <w:t>Compute the ranking criterion for all features</w:t>
+      </w:r>
+      <w:r>
+        <w:rPr>
+          <w:rFonts w:ascii="Times New Roman" w:hAnsi="Times New Roman" w:cs="Times New Roman"/>
+          <w:color w:val="0000FF"/>
+          <w:szCs w:val="21"/>
+        </w:rPr>
+        <w:t xml:space="preserve">. The weight of </w:t>
+      </w:r>
+      <w:r>
         <w:rPr>
           <w:rFonts w:ascii="Times New Roman" w:hAnsi="Times New Roman" w:cs="Times New Roman"/>
           <w:i/>
           <w:color w:val="0000FF"/>
           <w:szCs w:val="21"/>
         </w:rPr>
-      </w:pPr>
-      <w:r>
-        <w:rPr>
-          <w:rFonts w:ascii="Times New Roman" w:hAnsi="Times New Roman" w:cs="Times New Roman"/>
+        <w:t>i</w:t>
+      </w:r>
+      <w:r>
+        <w:rPr>
+          <w:rFonts w:ascii="Times New Roman" w:hAnsi="Times New Roman" w:cs="Times New Roman"/>
+          <w:color w:val="0000FF"/>
+          <w:szCs w:val="21"/>
+        </w:rPr>
+        <w:t xml:space="preserve">-th feature is </w:t>
+      </w:r>
+      <w:r>
+        <w:rPr>
+          <w:rFonts w:ascii="Times New Roman" w:hAnsi="Times New Roman" w:cs="Times New Roman"/>
+          <w:color w:val="0000FF"/>
+          <w:szCs w:val="21"/>
+        </w:rPr>
+        <w:t>(</w:t>
+      </w:r>
+      <w:r>
+        <w:rPr>
+          <w:rFonts w:ascii="Times New Roman" w:hAnsi="Times New Roman" w:cs="Times New Roman" w:hint="eastAsia"/>
+          <w:b/>
+          <w:color w:val="0000FF"/>
+          <w:szCs w:val="21"/>
+        </w:rPr>
+        <w:t>w</w:t>
+      </w:r>
+      <w:r>
+        <w:rPr>
+          <w:rFonts w:ascii="Times New Roman" w:hAnsi="Times New Roman" w:cs="Times New Roman"/>
+          <w:b/>
           <w:i/>
           <w:color w:val="0000FF"/>
           <w:szCs w:val="21"/>
-        </w:rPr>
-        <w:t>Recently, many evolutionary-based methods for gene selection have been proposed.</w:t>
+          <w:vertAlign w:val="subscript"/>
+        </w:rPr>
+        <w:t>i</w:t>
+      </w:r>
+      <w:r>
+        <w:rPr>
+          <w:rFonts w:ascii="Times New Roman" w:hAnsi="Times New Roman" w:cs="Times New Roman"/>
+          <w:color w:val="0000FF"/>
+          <w:szCs w:val="21"/>
+        </w:rPr>
+        <w:t>)</w:t>
+      </w:r>
+      <w:r>
+        <w:rPr>
+          <w:rFonts w:ascii="Times New Roman" w:hAnsi="Times New Roman" w:cs="Times New Roman"/>
+          <w:color w:val="0000FF"/>
+          <w:szCs w:val="21"/>
+          <w:vertAlign w:val="superscript"/>
+        </w:rPr>
+        <w:t>2</w:t>
+      </w:r>
+      <w:r>
+        <w:rPr>
+          <w:rFonts w:ascii="Times New Roman" w:hAnsi="Times New Roman" w:cs="Times New Roman"/>
+          <w:color w:val="0000FF"/>
+          <w:szCs w:val="21"/>
+        </w:rPr>
+        <w:t>.</w:t>
       </w:r>
     </w:p>
     <w:p>
       <w:pPr>
-        <w:ind w:firstLineChars="200" w:firstLine="420"/>
-        <w:rPr>
-          <w:rFonts w:ascii="Times New Roman" w:hAnsi="Times New Roman" w:cs="Times New Roman"/>
+        <w:pStyle w:val="af"/>
+        <w:numPr>
+          <w:ilvl w:val="0"/>
+          <w:numId w:val="14"/>
+        </w:numPr>
+        <w:ind w:firstLineChars="0"/>
+        <w:rPr>
+          <w:rFonts w:ascii="Times New Roman" w:hAnsi="Times New Roman" w:cs="Times New Roman"/>
+          <w:color w:val="0000FF"/>
+          <w:szCs w:val="21"/>
+        </w:rPr>
+      </w:pPr>
+      <w:r>
+        <w:rPr>
+          <w:rFonts w:ascii="Times New Roman" w:hAnsi="Times New Roman" w:cs="Times New Roman"/>
+          <w:color w:val="0000FF"/>
+          <w:szCs w:val="21"/>
+        </w:rPr>
+        <w:t xml:space="preserve">Remove the feature with smallest ranking </w:t>
+      </w:r>
+      <w:r>
+        <w:rPr>
+          <w:rFonts w:ascii="Times New Roman" w:hAnsi="Times New Roman" w:cs="Times New Roman"/>
+          <w:color w:val="0000FF"/>
+          <w:szCs w:val="21"/>
+        </w:rPr>
+        <w:t>weight</w:t>
+      </w:r>
+      <w:r>
+        <w:rPr>
+          <w:rFonts w:ascii="Times New Roman" w:hAnsi="Times New Roman" w:cs="Times New Roman"/>
+          <w:color w:val="0000FF"/>
+          <w:szCs w:val="21"/>
+        </w:rPr>
+        <w:t>.</w:t>
+      </w:r>
+      <w:r>
+        <w:rPr>
+          <w:rFonts w:ascii="Times New Roman" w:hAnsi="Times New Roman" w:cs="Times New Roman"/>
+          <w:color w:val="0000FF"/>
+          <w:szCs w:val="21"/>
+        </w:rPr>
+        <w:t xml:space="preserve"> T</w:t>
+      </w:r>
+      <w:r>
+        <w:rPr>
+          <w:rFonts w:ascii="Times New Roman" w:hAnsi="Times New Roman" w:cs="Times New Roman" w:hint="eastAsia"/>
+          <w:color w:val="0000FF"/>
+          <w:szCs w:val="21"/>
+        </w:rPr>
+        <w:t>he</w:t>
+      </w:r>
+      <w:r>
+        <w:rPr>
+          <w:rFonts w:ascii="Times New Roman" w:hAnsi="Times New Roman" w:cs="Times New Roman"/>
+          <w:color w:val="0000FF"/>
+          <w:szCs w:val="21"/>
+        </w:rPr>
+        <w:t xml:space="preserve"> removed feature is added to the head of a feature ranking list</w:t>
+      </w:r>
+      <w:r>
+        <w:rPr>
+          <w:rFonts w:ascii="Times New Roman" w:hAnsi="Times New Roman" w:cs="Times New Roman" w:hint="eastAsia"/>
+          <w:color w:val="0000FF"/>
+          <w:szCs w:val="21"/>
+        </w:rPr>
+        <w:t>,</w:t>
+      </w:r>
+      <w:r>
+        <w:rPr>
+          <w:rFonts w:ascii="Times New Roman" w:hAnsi="Times New Roman" w:cs="Times New Roman"/>
+          <w:color w:val="0000FF"/>
+          <w:szCs w:val="21"/>
+        </w:rPr>
+        <w:t xml:space="preserve"> </w:t>
+      </w:r>
+      <w:r>
+        <w:rPr>
+          <w:rFonts w:ascii="Times New Roman" w:hAnsi="Times New Roman" w:cs="Times New Roman"/>
+          <w:color w:val="0000FF"/>
+          <w:szCs w:val="21"/>
+        </w:rPr>
+        <w:t>an</w:t>
+      </w:r>
+      <w:r>
+        <w:rPr>
+          <w:rFonts w:ascii="Times New Roman" w:hAnsi="Times New Roman" w:cs="Times New Roman"/>
+          <w:color w:val="0000FF"/>
+          <w:szCs w:val="21"/>
+        </w:rPr>
+        <w:t xml:space="preserve"> empty at the start.</w:t>
+      </w:r>
+    </w:p>
+    <w:p>
+      <w:pPr>
+        <w:pStyle w:val="af"/>
+        <w:numPr>
+          <w:ilvl w:val="0"/>
+          <w:numId w:val="14"/>
+        </w:numPr>
+        <w:ind w:firstLineChars="0"/>
+        <w:rPr>
+          <w:rFonts w:ascii="Times New Roman" w:hAnsi="Times New Roman" w:cs="Times New Roman"/>
+          <w:color w:val="0000FF"/>
+          <w:szCs w:val="21"/>
+        </w:rPr>
+      </w:pPr>
+      <w:r>
+        <w:rPr>
+          <w:rFonts w:ascii="Times New Roman" w:hAnsi="Times New Roman" w:cs="Times New Roman"/>
+          <w:color w:val="0000FF"/>
+          <w:szCs w:val="21"/>
+        </w:rPr>
+        <w:t xml:space="preserve">Repeat steps </w:t>
+      </w:r>
+      <w:r>
+        <w:rPr>
+          <w:rFonts w:ascii="Times New Roman" w:hAnsi="Times New Roman" w:cs="Times New Roman"/>
+          <w:color w:val="0000FF"/>
+          <w:szCs w:val="21"/>
+        </w:rPr>
+        <w:t>a~c</w:t>
+      </w:r>
+      <w:r>
+        <w:rPr>
+          <w:rFonts w:ascii="Times New Roman" w:hAnsi="Times New Roman" w:cs="Times New Roman"/>
+          <w:color w:val="0000FF"/>
+          <w:szCs w:val="21"/>
+        </w:rPr>
+        <w:t xml:space="preserve"> until </w:t>
+      </w:r>
+      <w:r>
+        <w:rPr>
+          <w:rFonts w:ascii="Times New Roman" w:hAnsi="Times New Roman" w:cs="Times New Roman"/>
+          <w:color w:val="0000FF"/>
+          <w:szCs w:val="21"/>
+        </w:rPr>
+        <w:t>the feature set is empty.</w:t>
+      </w:r>
+    </w:p>
+    <w:p>
+      <w:pPr>
+        <w:pStyle w:val="af"/>
+        <w:numPr>
+          <w:ilvl w:val="0"/>
+          <w:numId w:val="14"/>
+        </w:numPr>
+        <w:ind w:firstLineChars="0"/>
+        <w:rPr>
+          <w:rFonts w:ascii="Times New Roman" w:hAnsi="Times New Roman" w:cs="Times New Roman"/>
+          <w:color w:val="0000FF"/>
+          <w:szCs w:val="21"/>
+        </w:rPr>
+      </w:pPr>
+      <w:r>
+        <w:rPr>
+          <w:rFonts w:ascii="Times New Roman" w:hAnsi="Times New Roman" w:cs="Times New Roman"/>
+          <w:color w:val="0000FF"/>
+          <w:szCs w:val="21"/>
+        </w:rPr>
+        <w:t>Output the feature ranking list.</w:t>
+      </w:r>
+    </w:p>
+    <w:p>
+      <w:pPr>
+        <w:rPr>
+          <w:rFonts w:ascii="Times New Roman" w:hAnsi="Times New Roman" w:cs="Times New Roman"/>
+          <w:color w:val="0000FF"/>
+          <w:szCs w:val="21"/>
+        </w:rPr>
+      </w:pPr>
+    </w:p>
+    <w:p>
+      <w:pPr>
+        <w:rPr>
+          <w:rFonts w:ascii="Times New Roman" w:hAnsi="Times New Roman" w:cs="Times New Roman"/>
+          <w:color w:val="0000FF"/>
+          <w:szCs w:val="21"/>
+        </w:rPr>
+      </w:pPr>
+      <w:r>
+        <w:rPr>
+          <w:rFonts w:ascii="Times New Roman" w:hAnsi="Times New Roman" w:cs="Times New Roman"/>
+          <w:color w:val="0000FF"/>
+          <w:szCs w:val="21"/>
+        </w:rPr>
+        <w:t xml:space="preserve">SVM-RFE </w:t>
+      </w:r>
+      <w:r>
+        <w:rPr>
+          <w:rFonts w:ascii="Times New Roman" w:hAnsi="Times New Roman" w:cs="Times New Roman"/>
+          <w:color w:val="0000FF"/>
+          <w:szCs w:val="21"/>
+        </w:rPr>
+        <w:t>has below</w:t>
+      </w:r>
+      <w:r>
+        <w:rPr>
+          <w:rFonts w:ascii="Times New Roman" w:hAnsi="Times New Roman" w:cs="Times New Roman"/>
+          <w:color w:val="0000FF"/>
+          <w:szCs w:val="21"/>
+        </w:rPr>
+        <w:t xml:space="preserve"> remarkable</w:t>
+      </w:r>
+      <w:r>
+        <w:rPr>
+          <w:rFonts w:ascii="Times New Roman" w:hAnsi="Times New Roman" w:cs="Times New Roman"/>
+          <w:color w:val="0000FF"/>
+          <w:szCs w:val="21"/>
+        </w:rPr>
+        <w:t xml:space="preserve"> advantages</w:t>
+      </w:r>
+      <w:r>
+        <w:rPr>
+          <w:rFonts w:ascii="Times New Roman" w:hAnsi="Times New Roman" w:cs="Times New Roman"/>
+          <w:color w:val="0000FF"/>
+          <w:szCs w:val="21"/>
+        </w:rPr>
+        <w:t xml:space="preserve"> compared to its </w:t>
+      </w:r>
+      <w:r>
+        <w:rPr>
+          <w:rFonts w:ascii="Times New Roman" w:hAnsi="Times New Roman" w:cs="Times New Roman"/>
+          <w:color w:val="0000FF"/>
+          <w:szCs w:val="21"/>
+        </w:rPr>
+        <w:t>previous methods</w:t>
+      </w:r>
+      <w:r>
+        <w:rPr>
+          <w:rFonts w:ascii="Times New Roman" w:hAnsi="Times New Roman" w:cs="Times New Roman"/>
+          <w:color w:val="0000FF"/>
+          <w:szCs w:val="21"/>
+        </w:rPr>
+        <w:t>.</w:t>
+      </w:r>
+    </w:p>
+    <w:p>
+      <w:pPr>
+        <w:pStyle w:val="af"/>
+        <w:numPr>
+          <w:ilvl w:val="0"/>
+          <w:numId w:val="15"/>
+        </w:numPr>
+        <w:ind w:firstLineChars="0"/>
+        <w:rPr>
+          <w:rFonts w:ascii="Times New Roman" w:hAnsi="Times New Roman" w:cs="Times New Roman"/>
+          <w:color w:val="0000FF"/>
+          <w:szCs w:val="21"/>
+        </w:rPr>
+      </w:pPr>
+      <w:r>
+        <w:rPr>
+          <w:rFonts w:ascii="Times New Roman" w:hAnsi="Times New Roman" w:cs="Times New Roman"/>
+          <w:color w:val="0000FF"/>
+          <w:szCs w:val="21"/>
+        </w:rPr>
+        <w:t>The mutual information between features are considered in SVM training</w:t>
+      </w:r>
+      <w:r>
+        <w:rPr>
+          <w:rFonts w:ascii="Times New Roman" w:hAnsi="Times New Roman" w:cs="Times New Roman"/>
+          <w:color w:val="0000FF"/>
+          <w:szCs w:val="21"/>
+        </w:rPr>
+        <w:t>.</w:t>
+      </w:r>
+      <w:r>
+        <w:rPr>
+          <w:rFonts w:ascii="Times New Roman" w:hAnsi="Times New Roman" w:cs="Times New Roman"/>
+          <w:color w:val="0000FF"/>
+          <w:szCs w:val="21"/>
+        </w:rPr>
+        <w:t xml:space="preserve"> This avoid the </w:t>
+      </w:r>
+      <w:r>
+        <w:rPr>
+          <w:rFonts w:ascii="Times New Roman" w:hAnsi="Times New Roman" w:cs="Times New Roman"/>
+          <w:color w:val="0000FF"/>
+          <w:szCs w:val="21"/>
+        </w:rPr>
+        <w:t xml:space="preserve">implicit </w:t>
+      </w:r>
+      <w:r>
+        <w:rPr>
+          <w:rFonts w:ascii="Times New Roman" w:hAnsi="Times New Roman" w:cs="Times New Roman"/>
+          <w:color w:val="0000FF"/>
+          <w:szCs w:val="21"/>
+        </w:rPr>
+        <w:t>orthogonality assumption of features in simple feature filter methods.</w:t>
+      </w:r>
+    </w:p>
+    <w:p>
+      <w:pPr>
+        <w:pStyle w:val="af"/>
+        <w:numPr>
+          <w:ilvl w:val="0"/>
+          <w:numId w:val="15"/>
+        </w:numPr>
+        <w:ind w:firstLineChars="0"/>
+        <w:rPr>
+          <w:rFonts w:ascii="Times New Roman" w:hAnsi="Times New Roman" w:cs="Times New Roman"/>
+          <w:color w:val="0000FF"/>
+          <w:szCs w:val="21"/>
+        </w:rPr>
+      </w:pPr>
+      <w:r>
+        <w:rPr>
+          <w:rFonts w:ascii="Times New Roman" w:hAnsi="Times New Roman" w:cs="Times New Roman"/>
+          <w:color w:val="0000FF"/>
+          <w:szCs w:val="21"/>
+        </w:rPr>
+        <w:t>T</w:t>
+      </w:r>
+      <w:r>
+        <w:rPr>
+          <w:rFonts w:ascii="Times New Roman" w:hAnsi="Times New Roman" w:cs="Times New Roman" w:hint="eastAsia"/>
+          <w:color w:val="0000FF"/>
+          <w:szCs w:val="21"/>
+        </w:rPr>
+        <w:t>he</w:t>
+      </w:r>
+      <w:r>
+        <w:rPr>
+          <w:rFonts w:ascii="Times New Roman" w:hAnsi="Times New Roman" w:cs="Times New Roman"/>
+          <w:color w:val="0000FF"/>
+          <w:szCs w:val="21"/>
+        </w:rPr>
+        <w:t xml:space="preserve"> selecting of </w:t>
+      </w:r>
+      <w:r>
+        <w:rPr>
+          <w:rFonts w:ascii="Times New Roman" w:hAnsi="Times New Roman" w:cs="Times New Roman"/>
+          <w:color w:val="0000FF"/>
+          <w:szCs w:val="21"/>
+        </w:rPr>
+        <w:t xml:space="preserve">useful </w:t>
+      </w:r>
+      <w:r>
+        <w:rPr>
+          <w:rFonts w:ascii="Times New Roman" w:hAnsi="Times New Roman" w:cs="Times New Roman"/>
+          <w:color w:val="0000FF"/>
+          <w:szCs w:val="21"/>
+        </w:rPr>
+        <w:t>samples</w:t>
+      </w:r>
+      <w:r>
+        <w:rPr>
+          <w:rFonts w:ascii="Times New Roman" w:hAnsi="Times New Roman" w:cs="Times New Roman"/>
+          <w:color w:val="0000FF"/>
+          <w:szCs w:val="21"/>
+        </w:rPr>
+        <w:t xml:space="preserve"> (support vectors of SVM model)</w:t>
+      </w:r>
+      <w:r>
+        <w:rPr>
+          <w:rFonts w:ascii="Times New Roman" w:hAnsi="Times New Roman" w:cs="Times New Roman"/>
+          <w:color w:val="0000FF"/>
+          <w:szCs w:val="21"/>
+        </w:rPr>
+        <w:t xml:space="preserve"> and </w:t>
+      </w:r>
+      <w:r>
+        <w:rPr>
+          <w:rFonts w:ascii="Times New Roman" w:hAnsi="Times New Roman" w:cs="Times New Roman"/>
+          <w:color w:val="0000FF"/>
+          <w:szCs w:val="21"/>
+        </w:rPr>
+        <w:t>useful features</w:t>
+      </w:r>
+      <w:r>
+        <w:rPr>
+          <w:rFonts w:ascii="Times New Roman" w:hAnsi="Times New Roman" w:cs="Times New Roman"/>
+          <w:color w:val="0000FF"/>
+          <w:szCs w:val="21"/>
+        </w:rPr>
+        <w:t xml:space="preserve"> could be connected</w:t>
+      </w:r>
+      <w:r>
+        <w:rPr>
+          <w:rFonts w:ascii="Times New Roman" w:hAnsi="Times New Roman" w:cs="Times New Roman"/>
+          <w:color w:val="0000FF"/>
+          <w:szCs w:val="21"/>
+        </w:rPr>
+        <w:t xml:space="preserve"> together</w:t>
+      </w:r>
+      <w:r>
+        <w:rPr>
+          <w:rFonts w:ascii="Times New Roman" w:hAnsi="Times New Roman" w:cs="Times New Roman"/>
+          <w:color w:val="0000FF"/>
+          <w:szCs w:val="21"/>
+        </w:rPr>
+        <w:t>.</w:t>
+      </w:r>
+    </w:p>
+    <w:p>
+      <w:pPr>
+        <w:rPr>
+          <w:rFonts w:ascii="Times New Roman" w:hAnsi="Times New Roman" w:cs="Times New Roman"/>
+          <w:color w:val="0000FF"/>
+          <w:szCs w:val="21"/>
+        </w:rPr>
+      </w:pPr>
+    </w:p>
+    <w:p>
+      <w:pPr>
+        <w:rPr>
+          <w:rFonts w:ascii="Times New Roman" w:hAnsi="Times New Roman" w:cs="Times New Roman"/>
+          <w:color w:val="0000FF"/>
+          <w:szCs w:val="21"/>
+        </w:rPr>
+      </w:pPr>
+      <w:bookmarkStart w:id="5" w:name="OLE_LINK4"/>
+      <w:bookmarkStart w:id="6" w:name="OLE_LINK5"/>
+      <w:r>
+        <w:rPr>
+          <w:rFonts w:ascii="Times New Roman" w:hAnsi="Times New Roman" w:cs="Times New Roman"/>
+          <w:color w:val="0000FF"/>
+          <w:szCs w:val="21"/>
+        </w:rPr>
+        <w:t xml:space="preserve">Meanwhile, it should be noted that </w:t>
+      </w:r>
+      <w:r>
+        <w:rPr>
+          <w:rFonts w:ascii="Times New Roman" w:hAnsi="Times New Roman" w:cs="Times New Roman"/>
+          <w:color w:val="0000FF"/>
+          <w:szCs w:val="21"/>
+        </w:rPr>
+        <w:t>there are</w:t>
+      </w:r>
+      <w:r>
+        <w:rPr>
+          <w:rFonts w:ascii="Times New Roman" w:hAnsi="Times New Roman" w:cs="Times New Roman"/>
+          <w:color w:val="0000FF"/>
+          <w:szCs w:val="21"/>
+        </w:rPr>
+        <w:t xml:space="preserve"> also</w:t>
+      </w:r>
+      <w:r>
+        <w:rPr>
+          <w:rFonts w:ascii="Times New Roman" w:hAnsi="Times New Roman" w:cs="Times New Roman"/>
+          <w:color w:val="0000FF"/>
+          <w:szCs w:val="21"/>
+        </w:rPr>
+        <w:t xml:space="preserve"> some</w:t>
+      </w:r>
+      <w:r>
+        <w:rPr>
+          <w:rFonts w:ascii="Times New Roman" w:hAnsi="Times New Roman" w:cs="Times New Roman"/>
+          <w:color w:val="0000FF"/>
+          <w:szCs w:val="21"/>
+        </w:rPr>
+        <w:t xml:space="preserve"> potential</w:t>
+      </w:r>
+      <w:r>
+        <w:rPr>
+          <w:rFonts w:ascii="Times New Roman" w:hAnsi="Times New Roman" w:cs="Times New Roman"/>
+          <w:color w:val="0000FF"/>
+          <w:szCs w:val="21"/>
+        </w:rPr>
+        <w:t xml:space="preserve"> shortcomings of SVM-RFE</w:t>
+      </w:r>
+      <w:r>
+        <w:rPr>
+          <w:rFonts w:ascii="Times New Roman" w:hAnsi="Times New Roman" w:cs="Times New Roman"/>
+          <w:color w:val="0000FF"/>
+          <w:szCs w:val="21"/>
+        </w:rPr>
+        <w:t>.</w:t>
+      </w:r>
+      <w:bookmarkEnd w:id="5"/>
+      <w:bookmarkEnd w:id="6"/>
+      <w:r>
+        <w:rPr>
+          <w:rFonts w:ascii="Times New Roman" w:hAnsi="Times New Roman" w:cs="Times New Roman"/>
+          <w:color w:val="0000FF"/>
+          <w:szCs w:val="21"/>
+        </w:rPr>
+        <w:t xml:space="preserve"> </w:t>
+      </w:r>
+    </w:p>
+    <w:p>
+      <w:pPr>
+        <w:pStyle w:val="af"/>
+        <w:numPr>
+          <w:ilvl w:val="0"/>
+          <w:numId w:val="16"/>
+        </w:numPr>
+        <w:ind w:firstLineChars="0"/>
+        <w:rPr>
+          <w:rFonts w:ascii="Times New Roman" w:hAnsi="Times New Roman" w:cs="Times New Roman"/>
+          <w:color w:val="0000FF"/>
+          <w:szCs w:val="21"/>
+        </w:rPr>
+      </w:pPr>
+      <w:r>
+        <w:rPr>
+          <w:rFonts w:ascii="Times New Roman" w:hAnsi="Times New Roman" w:cs="Times New Roman"/>
+          <w:color w:val="0000FF"/>
+          <w:szCs w:val="21"/>
+        </w:rPr>
+        <w:t xml:space="preserve">Its greedy feature elimination manner make it not very </w:t>
+      </w:r>
+      <w:r>
+        <w:rPr>
+          <w:rFonts w:ascii="Times New Roman" w:hAnsi="Times New Roman" w:cs="Times New Roman"/>
+          <w:color w:val="0000FF"/>
+          <w:szCs w:val="21"/>
+        </w:rPr>
+        <w:t>robust</w:t>
+      </w:r>
+      <w:r>
+        <w:rPr>
+          <w:rFonts w:ascii="Times New Roman" w:hAnsi="Times New Roman" w:cs="Times New Roman"/>
+          <w:color w:val="0000FF"/>
+          <w:szCs w:val="21"/>
+        </w:rPr>
+        <w:t xml:space="preserve"> in achieving the minimal </w:t>
+      </w:r>
+      <w:r>
+        <w:rPr>
+          <w:rFonts w:ascii="Times New Roman" w:hAnsi="Times New Roman" w:cs="Times New Roman"/>
+          <w:color w:val="0000FF"/>
+          <w:szCs w:val="21"/>
+        </w:rPr>
+        <w:lastRenderedPageBreak/>
+        <w:t>discriminatory</w:t>
+      </w:r>
+      <w:r>
+        <w:rPr>
+          <w:rFonts w:ascii="Times New Roman" w:hAnsi="Times New Roman" w:cs="Times New Roman"/>
+          <w:color w:val="0000FF"/>
+          <w:szCs w:val="21"/>
+        </w:rPr>
+        <w:t xml:space="preserve"> feature subset</w:t>
+      </w:r>
+      <w:r>
+        <w:rPr>
+          <w:rFonts w:ascii="Times New Roman" w:hAnsi="Times New Roman" w:cs="Times New Roman"/>
+          <w:color w:val="0000FF"/>
+          <w:szCs w:val="21"/>
+        </w:rPr>
+        <w:t>.</w:t>
+      </w:r>
+      <w:r>
+        <w:rPr>
+          <w:rFonts w:ascii="Times New Roman" w:hAnsi="Times New Roman" w:cs="Times New Roman"/>
+          <w:color w:val="0000FF"/>
+          <w:szCs w:val="21"/>
+        </w:rPr>
+        <w:t xml:space="preserve"> The (</w:t>
+      </w:r>
+      <w:r>
+        <w:rPr>
+          <w:rFonts w:ascii="Times New Roman" w:hAnsi="Times New Roman" w:cs="Times New Roman" w:hint="eastAsia"/>
+          <w:b/>
+          <w:color w:val="0000FF"/>
+          <w:szCs w:val="21"/>
+        </w:rPr>
+        <w:t>w</w:t>
+      </w:r>
+      <w:r>
+        <w:rPr>
+          <w:rFonts w:ascii="Times New Roman" w:hAnsi="Times New Roman" w:cs="Times New Roman"/>
+          <w:b/>
           <w:i/>
           <w:color w:val="0000FF"/>
           <w:szCs w:val="21"/>
-        </w:rPr>
-      </w:pPr>
-      <w:r>
-        <w:rPr>
-          <w:rFonts w:ascii="Times New Roman" w:hAnsi="Times New Roman" w:cs="Times New Roman"/>
+          <w:vertAlign w:val="subscript"/>
+        </w:rPr>
+        <w:t>i</w:t>
+      </w:r>
+      <w:proofErr w:type="gramStart"/>
+      <w:r>
+        <w:rPr>
+          <w:rFonts w:ascii="Times New Roman" w:hAnsi="Times New Roman" w:cs="Times New Roman"/>
+          <w:color w:val="0000FF"/>
+          <w:szCs w:val="21"/>
+        </w:rPr>
+        <w:t>)</w:t>
+      </w:r>
+      <w:r>
+        <w:rPr>
+          <w:rFonts w:ascii="Times New Roman" w:hAnsi="Times New Roman" w:cs="Times New Roman"/>
+          <w:color w:val="0000FF"/>
+          <w:szCs w:val="21"/>
+          <w:vertAlign w:val="superscript"/>
+        </w:rPr>
+        <w:t>2</w:t>
+      </w:r>
+      <w:proofErr w:type="gramEnd"/>
+      <w:r>
+        <w:rPr>
+          <w:rFonts w:ascii="Times New Roman" w:hAnsi="Times New Roman" w:cs="Times New Roman"/>
+          <w:color w:val="0000FF"/>
+          <w:szCs w:val="21"/>
+          <w:vertAlign w:val="superscript"/>
+        </w:rPr>
+        <w:t xml:space="preserve"> </w:t>
+      </w:r>
+      <w:r>
+        <w:rPr>
+          <w:rFonts w:ascii="Times New Roman" w:hAnsi="Times New Roman" w:cs="Times New Roman"/>
+          <w:color w:val="0000FF"/>
+          <w:szCs w:val="21"/>
+        </w:rPr>
+        <w:t>is</w:t>
+      </w:r>
+      <w:r>
+        <w:rPr>
+          <w:rFonts w:ascii="Times New Roman" w:hAnsi="Times New Roman" w:cs="Times New Roman"/>
+          <w:color w:val="0000FF"/>
+          <w:szCs w:val="21"/>
+        </w:rPr>
+        <w:t xml:space="preserve"> only the</w:t>
+      </w:r>
+      <w:r>
+        <w:rPr>
+          <w:rFonts w:ascii="Times New Roman" w:hAnsi="Times New Roman" w:cs="Times New Roman"/>
+          <w:color w:val="0000FF"/>
+          <w:szCs w:val="21"/>
+        </w:rPr>
+        <w:t xml:space="preserve"> estimation for the influence of a feature on the loss function.</w:t>
+      </w:r>
+      <w:r>
+        <w:rPr>
+          <w:rFonts w:ascii="Times New Roman" w:hAnsi="Times New Roman" w:cs="Times New Roman"/>
+          <w:color w:val="0000FF"/>
+          <w:szCs w:val="21"/>
+        </w:rPr>
+        <w:t xml:space="preserve"> When</w:t>
+      </w:r>
+      <w:r>
+        <w:rPr>
+          <w:rFonts w:ascii="Times New Roman" w:hAnsi="Times New Roman" w:cs="Times New Roman"/>
+          <w:color w:val="0000FF"/>
+          <w:szCs w:val="21"/>
+        </w:rPr>
+        <w:t xml:space="preserve"> </w:t>
+      </w:r>
+      <w:r>
+        <w:rPr>
+          <w:rFonts w:ascii="Times New Roman" w:hAnsi="Times New Roman" w:cs="Times New Roman"/>
+          <w:color w:val="0000FF"/>
+          <w:szCs w:val="21"/>
+        </w:rPr>
+        <w:t xml:space="preserve">a feature with currently lowest </w:t>
+      </w:r>
+      <w:r>
+        <w:rPr>
+          <w:rFonts w:ascii="Times New Roman" w:hAnsi="Times New Roman" w:cs="Times New Roman"/>
+          <w:color w:val="0000FF"/>
+          <w:szCs w:val="21"/>
+        </w:rPr>
+        <w:t>(</w:t>
+      </w:r>
+      <w:r>
+        <w:rPr>
+          <w:rFonts w:ascii="Times New Roman" w:hAnsi="Times New Roman" w:cs="Times New Roman" w:hint="eastAsia"/>
+          <w:b/>
+          <w:color w:val="0000FF"/>
+          <w:szCs w:val="21"/>
+        </w:rPr>
+        <w:t>w</w:t>
+      </w:r>
+      <w:r>
+        <w:rPr>
+          <w:rFonts w:ascii="Times New Roman" w:hAnsi="Times New Roman" w:cs="Times New Roman"/>
+          <w:b/>
           <w:i/>
           <w:color w:val="0000FF"/>
           <w:szCs w:val="21"/>
-        </w:rPr>
-        <w:t>Recently, the novel evolutionary-based methods for gene selection were</w:t>
-      </w:r>
-      <w:r>
-        <w:rPr>
-          <w:rFonts w:ascii="Times New Roman" w:hAnsi="Times New Roman" w:cs="Times New Roman"/>
+          <w:vertAlign w:val="subscript"/>
+        </w:rPr>
+        <w:t>i</w:t>
+      </w:r>
+      <w:proofErr w:type="gramStart"/>
+      <w:r>
+        <w:rPr>
+          <w:rFonts w:ascii="Times New Roman" w:hAnsi="Times New Roman" w:cs="Times New Roman"/>
+          <w:color w:val="0000FF"/>
+          <w:szCs w:val="21"/>
+        </w:rPr>
+        <w:t>)</w:t>
+      </w:r>
+      <w:r>
+        <w:rPr>
+          <w:rFonts w:ascii="Times New Roman" w:hAnsi="Times New Roman" w:cs="Times New Roman"/>
+          <w:color w:val="0000FF"/>
+          <w:szCs w:val="21"/>
+          <w:vertAlign w:val="superscript"/>
+        </w:rPr>
+        <w:t>2</w:t>
+      </w:r>
+      <w:proofErr w:type="gramEnd"/>
+      <w:r>
+        <w:rPr>
+          <w:rFonts w:ascii="Times New Roman" w:hAnsi="Times New Roman" w:cs="Times New Roman"/>
+          <w:color w:val="0000FF"/>
+          <w:szCs w:val="21"/>
+        </w:rPr>
+        <w:t xml:space="preserve"> is removed, it don’t have chance to be </w:t>
+      </w:r>
+      <w:r>
+        <w:rPr>
+          <w:rFonts w:ascii="Times New Roman" w:hAnsi="Times New Roman" w:cs="Times New Roman"/>
+          <w:color w:val="0000FF"/>
+          <w:szCs w:val="21"/>
+        </w:rPr>
+        <w:t>consider</w:t>
+      </w:r>
+      <w:r>
+        <w:rPr>
+          <w:rFonts w:ascii="Times New Roman" w:hAnsi="Times New Roman" w:cs="Times New Roman"/>
+          <w:color w:val="0000FF"/>
+          <w:szCs w:val="21"/>
+        </w:rPr>
+        <w:t>ed</w:t>
+      </w:r>
+      <w:r>
+        <w:rPr>
+          <w:rFonts w:ascii="Times New Roman" w:hAnsi="Times New Roman" w:cs="Times New Roman"/>
+          <w:color w:val="0000FF"/>
+          <w:szCs w:val="21"/>
+        </w:rPr>
+        <w:t xml:space="preserve"> again.</w:t>
+      </w:r>
+    </w:p>
+    <w:p>
+      <w:pPr>
+        <w:pStyle w:val="af"/>
+        <w:numPr>
+          <w:ilvl w:val="0"/>
+          <w:numId w:val="16"/>
+        </w:numPr>
+        <w:ind w:firstLineChars="0"/>
+        <w:rPr>
+          <w:rFonts w:ascii="Times New Roman" w:hAnsi="Times New Roman" w:cs="Times New Roman"/>
+          <w:color w:val="0000FF"/>
+          <w:szCs w:val="21"/>
+        </w:rPr>
+      </w:pPr>
+      <w:r>
+        <w:rPr>
+          <w:rFonts w:ascii="Times New Roman" w:hAnsi="Times New Roman" w:cs="Times New Roman" w:hint="eastAsia"/>
+          <w:color w:val="0000FF"/>
+          <w:szCs w:val="21"/>
+        </w:rPr>
+        <w:t>N</w:t>
+      </w:r>
+      <w:r>
+        <w:rPr>
+          <w:rFonts w:ascii="Times New Roman" w:hAnsi="Times New Roman" w:cs="Times New Roman"/>
+          <w:color w:val="0000FF"/>
+          <w:szCs w:val="21"/>
+        </w:rPr>
+        <w:t>o validation of feature subset</w:t>
+      </w:r>
+      <w:r>
+        <w:rPr>
+          <w:rFonts w:ascii="Times New Roman" w:hAnsi="Times New Roman" w:cs="Times New Roman"/>
+          <w:color w:val="0000FF"/>
+          <w:szCs w:val="21"/>
+        </w:rPr>
+        <w:t xml:space="preserve">. From beginning to end, the SVM model is trained on the same training dataset and the weight vector </w:t>
+      </w:r>
+      <w:r>
+        <w:rPr>
+          <w:rFonts w:ascii="Times New Roman" w:hAnsi="Times New Roman" w:cs="Times New Roman"/>
+          <w:b/>
+          <w:color w:val="0000FF"/>
+          <w:szCs w:val="21"/>
+        </w:rPr>
+        <w:t>w</w:t>
+      </w:r>
+      <w:r>
+        <w:rPr>
+          <w:rFonts w:ascii="Times New Roman" w:hAnsi="Times New Roman" w:cs="Times New Roman"/>
+          <w:color w:val="0000FF"/>
+          <w:szCs w:val="21"/>
+        </w:rPr>
+        <w:t xml:space="preserve"> is used for computing feature importance, without any independent test or validation on other dataset.</w:t>
+      </w:r>
+    </w:p>
+    <w:p>
+      <w:pPr>
+        <w:pStyle w:val="af"/>
+        <w:numPr>
+          <w:ilvl w:val="0"/>
+          <w:numId w:val="16"/>
+        </w:numPr>
+        <w:ind w:firstLineChars="0"/>
+        <w:rPr>
+          <w:rFonts w:ascii="Times New Roman" w:hAnsi="Times New Roman" w:cs="Times New Roman"/>
+          <w:color w:val="0000FF"/>
+          <w:szCs w:val="21"/>
+        </w:rPr>
+      </w:pPr>
+      <w:r>
+        <w:rPr>
+          <w:rFonts w:ascii="Times New Roman" w:hAnsi="Times New Roman" w:cs="Times New Roman"/>
+          <w:color w:val="0000FF"/>
+          <w:szCs w:val="21"/>
+        </w:rPr>
+        <w:t>The classifier models</w:t>
+      </w:r>
+      <w:r>
+        <w:rPr>
+          <w:rFonts w:ascii="Times New Roman" w:hAnsi="Times New Roman" w:cs="Times New Roman"/>
+          <w:color w:val="0000FF"/>
+          <w:szCs w:val="21"/>
+        </w:rPr>
+        <w:t xml:space="preserve"> that can</w:t>
+      </w:r>
+      <w:r>
+        <w:rPr>
+          <w:rFonts w:ascii="Times New Roman" w:hAnsi="Times New Roman" w:cs="Times New Roman"/>
+          <w:color w:val="0000FF"/>
+          <w:szCs w:val="21"/>
+        </w:rPr>
+        <w:t xml:space="preserve"> be used </w:t>
+      </w:r>
+      <w:r>
+        <w:rPr>
+          <w:rFonts w:ascii="Times New Roman" w:hAnsi="Times New Roman" w:cs="Times New Roman"/>
+          <w:color w:val="0000FF"/>
+          <w:szCs w:val="21"/>
+        </w:rPr>
+        <w:t>are limited.</w:t>
+      </w:r>
+      <w:r>
+        <w:rPr>
+          <w:rFonts w:ascii="Times New Roman" w:hAnsi="Times New Roman" w:cs="Times New Roman"/>
+          <w:color w:val="0000FF"/>
+          <w:szCs w:val="21"/>
+        </w:rPr>
+        <w:t xml:space="preserve"> Only the classifiers that can infer feature importance could be considered for replacing SVM in the SVM-RFE framework.</w:t>
+      </w:r>
+    </w:p>
+    <w:p>
+      <w:pPr>
+        <w:pStyle w:val="af"/>
+        <w:numPr>
+          <w:ilvl w:val="0"/>
+          <w:numId w:val="16"/>
+        </w:numPr>
+        <w:ind w:firstLineChars="0"/>
+        <w:rPr>
+          <w:rFonts w:ascii="Times New Roman" w:hAnsi="Times New Roman" w:cs="Times New Roman"/>
+          <w:color w:val="0000FF"/>
+          <w:szCs w:val="21"/>
+        </w:rPr>
+      </w:pPr>
+      <w:r>
+        <w:rPr>
+          <w:rFonts w:ascii="Times New Roman" w:hAnsi="Times New Roman" w:cs="Times New Roman"/>
+          <w:color w:val="0000FF"/>
+          <w:szCs w:val="21"/>
+        </w:rPr>
+        <w:t>Though SVM-RFE is fast, the time cost is still high when the feature range is very large. SVM-RFE is a sequentially executed algorithm in essence. When there are tens of thousands of features in dataset, it is too time consuming to train same number of SVM models sequentially to generate the feature ranking.</w:t>
+      </w:r>
+    </w:p>
+    <w:p>
+      <w:pPr>
+        <w:rPr>
+          <w:rFonts w:ascii="Times New Roman" w:hAnsi="Times New Roman" w:cs="Times New Roman"/>
+          <w:color w:val="0000FF"/>
+          <w:szCs w:val="21"/>
+        </w:rPr>
+      </w:pPr>
+    </w:p>
+    <w:p>
+      <w:pPr>
+        <w:rPr>
+          <w:rFonts w:ascii="Times New Roman" w:hAnsi="Times New Roman" w:cs="Times New Roman"/>
+          <w:color w:val="0000FF"/>
+          <w:szCs w:val="21"/>
+        </w:rPr>
+      </w:pPr>
+      <w:r>
+        <w:rPr>
+          <w:rFonts w:ascii="Times New Roman" w:hAnsi="Times New Roman" w:cs="Times New Roman"/>
+          <w:color w:val="0000FF"/>
+          <w:szCs w:val="21"/>
+        </w:rPr>
+        <w:t>The original idea of our algorithm come from combining the RFE progress with</w:t>
+      </w:r>
+      <w:r>
+        <w:rPr>
+          <w:rFonts w:ascii="Times New Roman" w:hAnsi="Times New Roman" w:cs="Times New Roman"/>
+          <w:color w:val="0000FF"/>
+          <w:szCs w:val="21"/>
+        </w:rPr>
+        <w:t xml:space="preserve"> swarm intelligence method of</w:t>
+      </w:r>
+      <w:r>
+        <w:rPr>
+          <w:rFonts w:ascii="Times New Roman" w:hAnsi="Times New Roman" w:cs="Times New Roman"/>
+          <w:color w:val="0000FF"/>
+          <w:szCs w:val="21"/>
+        </w:rPr>
+        <w:t xml:space="preserve"> GA to </w:t>
+      </w:r>
+      <w:r>
+        <w:rPr>
+          <w:rFonts w:ascii="Times New Roman" w:hAnsi="Times New Roman" w:cs="Times New Roman"/>
+          <w:color w:val="0000FF"/>
+          <w:szCs w:val="21"/>
+        </w:rPr>
+        <w:t>build a</w:t>
+      </w:r>
+      <w:r>
+        <w:rPr>
+          <w:rFonts w:ascii="Times New Roman" w:hAnsi="Times New Roman" w:cs="Times New Roman"/>
+          <w:color w:val="0000FF"/>
+          <w:szCs w:val="21"/>
+        </w:rPr>
+        <w:t xml:space="preserve"> more robust and flexible</w:t>
+      </w:r>
+      <w:r>
+        <w:rPr>
+          <w:rFonts w:ascii="Times New Roman" w:hAnsi="Times New Roman" w:cs="Times New Roman"/>
+          <w:color w:val="0000FF"/>
+          <w:szCs w:val="21"/>
+        </w:rPr>
+        <w:t xml:space="preserve"> feature selection method</w:t>
+      </w:r>
+      <w:r>
+        <w:rPr>
+          <w:rFonts w:ascii="Times New Roman" w:hAnsi="Times New Roman" w:cs="Times New Roman"/>
+          <w:color w:val="0000FF"/>
+          <w:szCs w:val="21"/>
+        </w:rPr>
+        <w:t>.</w:t>
+      </w:r>
+      <w:r>
+        <w:rPr>
+          <w:rFonts w:ascii="Times New Roman" w:hAnsi="Times New Roman" w:cs="Times New Roman"/>
+          <w:color w:val="0000FF"/>
+          <w:szCs w:val="21"/>
+        </w:rPr>
+        <w:t xml:space="preserve"> The feature filter process are used to quickly reduce the feature</w:t>
+      </w:r>
+      <w:r>
+        <w:rPr>
+          <w:rFonts w:ascii="Times New Roman" w:hAnsi="Times New Roman" w:cs="Times New Roman"/>
+          <w:color w:val="0000FF"/>
+          <w:szCs w:val="21"/>
+        </w:rPr>
+        <w:t xml:space="preserve"> range</w:t>
+      </w:r>
+      <w:r>
+        <w:rPr>
+          <w:rFonts w:ascii="Times New Roman" w:hAnsi="Times New Roman" w:cs="Times New Roman"/>
+          <w:color w:val="0000FF"/>
+          <w:szCs w:val="21"/>
+        </w:rPr>
+        <w:t>.</w:t>
+      </w:r>
+      <w:r>
+        <w:rPr>
+          <w:rFonts w:ascii="Times New Roman" w:hAnsi="Times New Roman" w:cs="Times New Roman"/>
+          <w:color w:val="0000FF"/>
+          <w:szCs w:val="21"/>
+        </w:rPr>
+        <w:t xml:space="preserve"> The multi-layer iteration manner is designed to help improve </w:t>
+      </w:r>
+      <w:r>
+        <w:rPr>
+          <w:rFonts w:ascii="Times New Roman" w:hAnsi="Times New Roman" w:cs="Times New Roman"/>
+          <w:color w:val="0000FF"/>
+          <w:szCs w:val="21"/>
+        </w:rPr>
+        <w:t>stability</w:t>
+      </w:r>
+      <w:r>
+        <w:rPr>
+          <w:rFonts w:ascii="Times New Roman" w:hAnsi="Times New Roman" w:cs="Times New Roman"/>
+          <w:color w:val="0000FF"/>
+          <w:szCs w:val="21"/>
+        </w:rPr>
+        <w:t xml:space="preserve">. </w:t>
+      </w:r>
+      <w:r>
+        <w:rPr>
+          <w:rFonts w:ascii="Times New Roman" w:hAnsi="Times New Roman" w:cs="Times New Roman"/>
+          <w:color w:val="0000FF"/>
+          <w:szCs w:val="21"/>
+        </w:rPr>
+        <w:t>As a result, the</w:t>
+      </w:r>
+      <w:r>
+        <w:rPr>
+          <w:rFonts w:ascii="Times New Roman" w:hAnsi="Times New Roman" w:cs="Times New Roman"/>
+          <w:color w:val="0000FF"/>
+          <w:szCs w:val="21"/>
+        </w:rPr>
+        <w:t xml:space="preserve"> before four potential shortcomings of SVM-RFE could be eased or </w:t>
+      </w:r>
+      <w:r>
+        <w:rPr>
+          <w:rFonts w:ascii="Times New Roman" w:hAnsi="Times New Roman" w:cs="Times New Roman"/>
+          <w:color w:val="0000FF"/>
+          <w:szCs w:val="21"/>
+        </w:rPr>
+        <w:t>improved</w:t>
+      </w:r>
+      <w:r>
+        <w:rPr>
+          <w:rFonts w:ascii="Times New Roman" w:hAnsi="Times New Roman" w:cs="Times New Roman"/>
+          <w:color w:val="0000FF"/>
+          <w:szCs w:val="21"/>
+        </w:rPr>
+        <w:t>.</w:t>
+      </w:r>
+    </w:p>
+    <w:p>
+      <w:pPr>
+        <w:rPr>
+          <w:rFonts w:ascii="Times New Roman" w:hAnsi="Times New Roman" w:cs="Times New Roman"/>
+          <w:color w:val="0000FF"/>
+          <w:szCs w:val="21"/>
+        </w:rPr>
+      </w:pPr>
+      <w:r>
+        <w:rPr>
+          <w:rFonts w:ascii="Times New Roman" w:hAnsi="Times New Roman" w:cs="Times New Roman"/>
+          <w:color w:val="0000FF"/>
+          <w:szCs w:val="21"/>
+        </w:rPr>
+        <w:t>1)</w:t>
+      </w:r>
+      <w:r>
+        <w:rPr>
+          <w:rFonts w:ascii="Times New Roman" w:hAnsi="Times New Roman" w:cs="Times New Roman"/>
+          <w:color w:val="0000FF"/>
+          <w:szCs w:val="21"/>
+        </w:rPr>
+        <w:tab/>
+        <w:t>The population</w:t>
+      </w:r>
+      <w:r>
+        <w:rPr>
+          <w:rFonts w:ascii="Times New Roman" w:hAnsi="Times New Roman" w:cs="Times New Roman"/>
+          <w:color w:val="0000FF"/>
+          <w:szCs w:val="21"/>
+        </w:rPr>
+        <w:t xml:space="preserve"> of feature subsets</w:t>
+      </w:r>
+      <w:r>
+        <w:rPr>
+          <w:rFonts w:ascii="Times New Roman" w:hAnsi="Times New Roman" w:cs="Times New Roman"/>
+          <w:color w:val="0000FF"/>
+          <w:szCs w:val="21"/>
+        </w:rPr>
+        <w:t xml:space="preserve"> in GA could </w:t>
+      </w:r>
+      <w:r>
+        <w:rPr>
+          <w:rFonts w:ascii="Times New Roman" w:hAnsi="Times New Roman" w:cs="Times New Roman"/>
+          <w:color w:val="0000FF"/>
+          <w:szCs w:val="21"/>
+        </w:rPr>
+        <w:t>bring about more</w:t>
+      </w:r>
+      <w:r>
+        <w:rPr>
+          <w:rFonts w:ascii="Times New Roman" w:hAnsi="Times New Roman" w:cs="Times New Roman"/>
+          <w:color w:val="0000FF"/>
+          <w:szCs w:val="21"/>
+        </w:rPr>
+        <w:t xml:space="preserve"> </w:t>
+      </w:r>
+      <w:r>
+        <w:rPr>
+          <w:rFonts w:ascii="Times New Roman" w:hAnsi="Times New Roman" w:cs="Times New Roman"/>
+          <w:color w:val="0000FF"/>
+          <w:szCs w:val="21"/>
+        </w:rPr>
+        <w:t>robustness</w:t>
+      </w:r>
+      <w:r>
+        <w:rPr>
+          <w:rFonts w:ascii="Times New Roman" w:hAnsi="Times New Roman" w:cs="Times New Roman"/>
+          <w:color w:val="0000FF"/>
+          <w:szCs w:val="21"/>
+        </w:rPr>
+        <w:t>. When a feature is removed</w:t>
+      </w:r>
+      <w:r>
+        <w:rPr>
+          <w:rFonts w:ascii="Times New Roman" w:hAnsi="Times New Roman" w:cs="Times New Roman"/>
+          <w:color w:val="0000FF"/>
+          <w:szCs w:val="21"/>
+        </w:rPr>
+        <w:t xml:space="preserve"> from one feature subset, it could still exist in other feature subsets</w:t>
+      </w:r>
+      <w:r>
+        <w:rPr>
+          <w:rFonts w:ascii="Times New Roman" w:hAnsi="Times New Roman" w:cs="Times New Roman"/>
+          <w:color w:val="0000FF"/>
+          <w:szCs w:val="21"/>
+        </w:rPr>
+        <w:t>.</w:t>
+      </w:r>
+      <w:r>
+        <w:rPr>
+          <w:rFonts w:ascii="Times New Roman" w:hAnsi="Times New Roman" w:cs="Times New Roman"/>
+          <w:color w:val="0000FF"/>
+          <w:szCs w:val="21"/>
+        </w:rPr>
+        <w:t xml:space="preserve"> The population evolution in GA is more robust</w:t>
+      </w:r>
+      <w:r>
+        <w:rPr>
+          <w:rFonts w:ascii="Times New Roman" w:hAnsi="Times New Roman" w:cs="Times New Roman"/>
+          <w:color w:val="0000FF"/>
+          <w:szCs w:val="21"/>
+        </w:rPr>
+        <w:t xml:space="preserve"> and fault-</w:t>
+      </w:r>
+      <w:r>
+        <w:rPr>
+          <w:rFonts w:ascii="Times New Roman" w:hAnsi="Times New Roman" w:cs="Times New Roman"/>
+          <w:color w:val="0000FF"/>
+          <w:szCs w:val="21"/>
+        </w:rPr>
+        <w:t>tolerant</w:t>
+      </w:r>
+      <w:r>
+        <w:rPr>
+          <w:rFonts w:ascii="Times New Roman" w:hAnsi="Times New Roman" w:cs="Times New Roman"/>
+          <w:color w:val="0000FF"/>
+          <w:szCs w:val="21"/>
+        </w:rPr>
+        <w:t xml:space="preserve"> than the feature </w:t>
+      </w:r>
+      <w:r>
+        <w:rPr>
+          <w:rFonts w:ascii="Times New Roman" w:hAnsi="Times New Roman" w:cs="Times New Roman"/>
+          <w:color w:val="0000FF"/>
+          <w:szCs w:val="21"/>
+        </w:rPr>
+        <w:t>refining</w:t>
+      </w:r>
+      <w:r>
+        <w:rPr>
+          <w:rFonts w:ascii="Times New Roman" w:hAnsi="Times New Roman" w:cs="Times New Roman"/>
+          <w:color w:val="0000FF"/>
+          <w:szCs w:val="21"/>
+        </w:rPr>
+        <w:t xml:space="preserve"> process on a single</w:t>
+      </w:r>
+      <w:r>
+        <w:rPr>
+          <w:rFonts w:ascii="Times New Roman" w:hAnsi="Times New Roman" w:cs="Times New Roman"/>
+          <w:color w:val="0000FF"/>
+          <w:szCs w:val="21"/>
+        </w:rPr>
+        <w:t xml:space="preserve"> feature subset</w:t>
+      </w:r>
+      <w:r>
+        <w:rPr>
+          <w:rFonts w:ascii="Times New Roman" w:hAnsi="Times New Roman" w:cs="Times New Roman"/>
+          <w:color w:val="0000FF"/>
+          <w:szCs w:val="21"/>
+        </w:rPr>
+        <w:t xml:space="preserve"> in original SVM-RFE</w:t>
+      </w:r>
+      <w:r>
+        <w:rPr>
+          <w:rFonts w:ascii="Times New Roman" w:hAnsi="Times New Roman" w:cs="Times New Roman"/>
+          <w:color w:val="0000FF"/>
+          <w:szCs w:val="21"/>
+        </w:rPr>
+        <w:t>.</w:t>
+      </w:r>
+    </w:p>
+    <w:p>
+      <w:pPr>
+        <w:rPr>
+          <w:rFonts w:ascii="Times New Roman" w:hAnsi="Times New Roman" w:cs="Times New Roman"/>
+          <w:color w:val="0000FF"/>
+          <w:szCs w:val="21"/>
+        </w:rPr>
+      </w:pPr>
+      <w:r>
+        <w:rPr>
+          <w:rFonts w:ascii="Times New Roman" w:hAnsi="Times New Roman" w:cs="Times New Roman"/>
+          <w:color w:val="0000FF"/>
+          <w:szCs w:val="21"/>
+        </w:rPr>
+        <w:t>2)</w:t>
+      </w:r>
+      <w:r>
+        <w:rPr>
+          <w:rFonts w:ascii="Times New Roman" w:hAnsi="Times New Roman" w:cs="Times New Roman"/>
+          <w:color w:val="0000FF"/>
+          <w:szCs w:val="21"/>
+        </w:rPr>
+        <w:tab/>
+        <w:t xml:space="preserve">For each feature subset, cross validation could be performed to evaluate </w:t>
+      </w:r>
+      <w:r>
+        <w:rPr>
+          <w:rFonts w:ascii="Times New Roman" w:hAnsi="Times New Roman" w:cs="Times New Roman"/>
+          <w:color w:val="0000FF"/>
+          <w:szCs w:val="21"/>
+        </w:rPr>
+        <w:t>its</w:t>
+      </w:r>
+      <w:r>
+        <w:rPr>
+          <w:rFonts w:ascii="Times New Roman" w:hAnsi="Times New Roman" w:cs="Times New Roman"/>
+          <w:color w:val="0000FF"/>
+          <w:szCs w:val="21"/>
+        </w:rPr>
+        <w:t xml:space="preserve"> performance. The generation and evaluation processes </w:t>
+      </w:r>
+      <w:r>
+        <w:rPr>
+          <w:rFonts w:ascii="Times New Roman" w:hAnsi="Times New Roman" w:cs="Times New Roman"/>
+          <w:color w:val="0000FF"/>
+          <w:szCs w:val="21"/>
+        </w:rPr>
+        <w:t xml:space="preserve">of feature subsets </w:t>
+      </w:r>
+      <w:r>
+        <w:rPr>
+          <w:rFonts w:ascii="Times New Roman" w:hAnsi="Times New Roman" w:cs="Times New Roman"/>
+          <w:color w:val="0000FF"/>
+          <w:szCs w:val="21"/>
+        </w:rPr>
+        <w:t>are separated in GA-RFE.</w:t>
+      </w:r>
+    </w:p>
+    <w:p>
+      <w:pPr>
+        <w:rPr>
+          <w:rFonts w:ascii="Times New Roman" w:hAnsi="Times New Roman" w:cs="Times New Roman"/>
+          <w:color w:val="0000FF"/>
+          <w:szCs w:val="21"/>
+        </w:rPr>
+      </w:pPr>
+      <w:r>
+        <w:rPr>
+          <w:rFonts w:ascii="Times New Roman" w:hAnsi="Times New Roman" w:cs="Times New Roman"/>
+          <w:color w:val="0000FF"/>
+          <w:szCs w:val="21"/>
+        </w:rPr>
+        <w:t>3)</w:t>
+      </w:r>
+      <w:r>
+        <w:rPr>
+          <w:rFonts w:ascii="Times New Roman" w:hAnsi="Times New Roman" w:cs="Times New Roman"/>
+          <w:color w:val="0000FF"/>
+          <w:szCs w:val="21"/>
+        </w:rPr>
+        <w:tab/>
+        <w:t>All kind</w:t>
+      </w:r>
+      <w:r>
+        <w:rPr>
+          <w:rFonts w:ascii="Times New Roman" w:hAnsi="Times New Roman" w:cs="Times New Roman"/>
+          <w:color w:val="0000FF"/>
+          <w:szCs w:val="21"/>
+        </w:rPr>
+        <w:t xml:space="preserve">s of classifiers could be embedded in our method to get the </w:t>
+      </w:r>
+      <w:r>
+        <w:rPr>
+          <w:rFonts w:ascii="Times New Roman" w:hAnsi="Times New Roman" w:cs="Times New Roman"/>
+          <w:color w:val="0000FF"/>
+          <w:szCs w:val="21"/>
+        </w:rPr>
+        <w:t xml:space="preserve">most suitable </w:t>
+      </w:r>
+      <w:r>
+        <w:rPr>
+          <w:rFonts w:ascii="Times New Roman" w:hAnsi="Times New Roman" w:cs="Times New Roman"/>
+          <w:color w:val="0000FF"/>
+          <w:szCs w:val="21"/>
+        </w:rPr>
+        <w:t>feature subsets</w:t>
+      </w:r>
+      <w:r>
+        <w:rPr>
+          <w:rFonts w:ascii="Times New Roman" w:hAnsi="Times New Roman" w:cs="Times New Roman"/>
+          <w:color w:val="0000FF"/>
+          <w:szCs w:val="21"/>
+        </w:rPr>
+        <w:t>.</w:t>
+      </w:r>
+    </w:p>
+    <w:p>
+      <w:pPr>
+        <w:rPr>
+          <w:rFonts w:ascii="Times New Roman" w:hAnsi="Times New Roman" w:cs="Times New Roman"/>
+          <w:color w:val="0000FF"/>
+          <w:szCs w:val="21"/>
+        </w:rPr>
+      </w:pPr>
+      <w:r>
+        <w:rPr>
+          <w:rFonts w:ascii="Times New Roman" w:hAnsi="Times New Roman" w:cs="Times New Roman"/>
+          <w:color w:val="0000FF"/>
+          <w:szCs w:val="21"/>
+        </w:rPr>
+        <w:t>4)</w:t>
+      </w:r>
+      <w:r>
+        <w:rPr>
+          <w:rFonts w:ascii="Times New Roman" w:hAnsi="Times New Roman" w:cs="Times New Roman"/>
+          <w:color w:val="0000FF"/>
+          <w:szCs w:val="21"/>
+        </w:rPr>
+        <w:tab/>
+        <w:t xml:space="preserve">Two filter methods, </w:t>
+      </w:r>
+      <w:r>
+        <w:rPr>
+          <w:rFonts w:ascii="Times New Roman" w:hAnsi="Times New Roman" w:cs="Times New Roman" w:hint="eastAsia"/>
           <w:i/>
           <w:color w:val="0000FF"/>
           <w:szCs w:val="21"/>
         </w:rPr>
-        <w:t xml:space="preserve"> constantly</w:t>
-      </w:r>
-      <w:r>
-        <w:rPr>
-          <w:rFonts w:ascii="Times New Roman" w:hAnsi="Times New Roman" w:cs="Times New Roman"/>
-          <w:i/>
-          <w:color w:val="0000FF"/>
-          <w:szCs w:val="21"/>
-        </w:rPr>
-        <w:t xml:space="preserve"> published</w:t>
-      </w:r>
-      <w:r>
-        <w:rPr>
-          <w:rFonts w:ascii="Times New Roman" w:hAnsi="Times New Roman" w:cs="Times New Roman"/>
-          <w:i/>
+        <w:t>t</w:t>
+      </w:r>
+      <w:r>
+        <w:rPr>
+          <w:rFonts w:ascii="Times New Roman" w:hAnsi="Times New Roman" w:cs="Times New Roman"/>
+          <w:color w:val="0000FF"/>
+          <w:szCs w:val="21"/>
+        </w:rPr>
+        <w:t xml:space="preserve">-test and MIC, are employed to quickly generate an </w:t>
+      </w:r>
+      <w:r>
+        <w:rPr>
+          <w:rFonts w:ascii="Times New Roman" w:hAnsi="Times New Roman" w:cs="Times New Roman"/>
+          <w:color w:val="0000FF"/>
+          <w:szCs w:val="21"/>
+        </w:rPr>
+        <w:t>obviously</w:t>
+      </w:r>
+      <w:r>
+        <w:rPr>
+          <w:rFonts w:ascii="Times New Roman" w:hAnsi="Times New Roman" w:cs="Times New Roman"/>
+          <w:color w:val="0000FF"/>
+          <w:szCs w:val="21"/>
+        </w:rPr>
+        <w:t xml:space="preserve"> reduced</w:t>
+      </w:r>
+      <w:r>
+        <w:rPr>
+          <w:rFonts w:ascii="Times New Roman" w:hAnsi="Times New Roman" w:cs="Times New Roman" w:hint="eastAsia"/>
           <w:color w:val="0000FF"/>
           <w:szCs w:val="21"/>
         </w:rPr>
@@ -13555,13 +15986,335 @@
       <w:r>
         <w:rPr>
           <w:rFonts w:ascii="Times New Roman" w:hAnsi="Times New Roman" w:cs="Times New Roman"/>
-          <w:i/>
+          <w:color w:val="0000FF"/>
+          <w:szCs w:val="21"/>
+        </w:rPr>
+        <w:t>feature subset with high quality feature can</w:t>
+      </w:r>
+      <w:r>
+        <w:rPr>
+          <w:rFonts w:ascii="Times New Roman" w:hAnsi="Times New Roman" w:cs="Times New Roman"/>
+          <w:color w:val="0000FF"/>
+          <w:szCs w:val="21"/>
+        </w:rPr>
+        <w:t>didates</w:t>
+      </w:r>
+      <w:r>
+        <w:rPr>
+          <w:rFonts w:ascii="Times New Roman" w:hAnsi="Times New Roman" w:cs="Times New Roman"/>
+          <w:color w:val="0000FF"/>
+          <w:szCs w:val="21"/>
+        </w:rPr>
+        <w:t>.</w:t>
+      </w:r>
+      <w:r>
+        <w:rPr>
+          <w:rFonts w:ascii="Times New Roman" w:hAnsi="Times New Roman" w:cs="Times New Roman"/>
+          <w:color w:val="0000FF"/>
+          <w:szCs w:val="21"/>
+        </w:rPr>
+        <w:t xml:space="preserve"> The later RFE process are performed based on the limited candidate features. Thus, time cost is notably reduced compared with direct RFE process on initial feature set.</w:t>
+      </w:r>
+    </w:p>
+    <w:p>
+      <w:pPr>
+        <w:rPr>
+          <w:rFonts w:ascii="Times New Roman" w:hAnsi="Times New Roman" w:cs="Times New Roman" w:hint="eastAsia"/>
+          <w:color w:val="0000FF"/>
+          <w:szCs w:val="21"/>
+        </w:rPr>
+      </w:pPr>
+    </w:p>
+    <w:p>
+      <w:pPr>
+        <w:rPr>
+          <w:rFonts w:ascii="Times New Roman" w:hAnsi="Times New Roman" w:cs="Times New Roman"/>
+          <w:color w:val="0000FF"/>
+          <w:szCs w:val="21"/>
+        </w:rPr>
+      </w:pPr>
+      <w:r>
+        <w:rPr>
+          <w:rFonts w:ascii="Times New Roman" w:hAnsi="Times New Roman" w:cs="Times New Roman" w:hint="eastAsia"/>
+          <w:color w:val="0000FF"/>
+          <w:szCs w:val="21"/>
+        </w:rPr>
+        <w:t>I</w:t>
+      </w:r>
+      <w:r>
+        <w:rPr>
+          <w:rFonts w:ascii="Times New Roman" w:hAnsi="Times New Roman" w:cs="Times New Roman"/>
+          <w:color w:val="0000FF"/>
+          <w:szCs w:val="21"/>
+        </w:rPr>
+        <w:t>n our algorithm, GA is used to generate different feature subsets.</w:t>
+      </w:r>
+      <w:r>
+        <w:rPr>
+          <w:rFonts w:ascii="Times New Roman" w:hAnsi="Times New Roman" w:cs="Times New Roman"/>
+          <w:color w:val="0000FF"/>
+          <w:szCs w:val="21"/>
+        </w:rPr>
+        <w:t xml:space="preserve"> </w:t>
+      </w:r>
+      <w:r>
+        <w:rPr>
+          <w:rFonts w:ascii="Times New Roman" w:hAnsi="Times New Roman" w:cs="Times New Roman"/>
+          <w:color w:val="0000FF"/>
+          <w:szCs w:val="21"/>
+        </w:rPr>
+        <w:t>There are</w:t>
+      </w:r>
+      <w:r>
+        <w:rPr>
+          <w:rFonts w:ascii="Times New Roman" w:hAnsi="Times New Roman" w:cs="Times New Roman"/>
+          <w:color w:val="0000FF"/>
+          <w:szCs w:val="21"/>
+        </w:rPr>
+        <w:t xml:space="preserve"> </w:t>
+      </w:r>
+      <w:r>
+        <w:rPr>
+          <w:rFonts w:ascii="Times New Roman" w:hAnsi="Times New Roman" w:cs="Times New Roman"/>
+          <w:color w:val="0000FF"/>
+          <w:szCs w:val="21"/>
+        </w:rPr>
+        <w:t>two</w:t>
+      </w:r>
+      <w:r>
+        <w:rPr>
+          <w:rFonts w:ascii="Times New Roman" w:hAnsi="Times New Roman" w:cs="Times New Roman"/>
+          <w:color w:val="0000FF"/>
+          <w:szCs w:val="21"/>
+        </w:rPr>
+        <w:t xml:space="preserve"> </w:t>
+      </w:r>
+      <w:r>
+        <w:rPr>
+          <w:rFonts w:ascii="Times New Roman" w:hAnsi="Times New Roman" w:cs="Times New Roman"/>
+          <w:color w:val="0000FF"/>
+          <w:szCs w:val="21"/>
+        </w:rPr>
+        <w:t>basic</w:t>
+      </w:r>
+      <w:r>
+        <w:rPr>
+          <w:rFonts w:ascii="Times New Roman" w:hAnsi="Times New Roman" w:cs="Times New Roman"/>
+          <w:color w:val="0000FF"/>
+          <w:szCs w:val="21"/>
+        </w:rPr>
+        <w:t xml:space="preserve"> theoretical </w:t>
+      </w:r>
+      <w:r>
+        <w:rPr>
+          <w:rFonts w:ascii="Times New Roman" w:hAnsi="Times New Roman" w:cs="Times New Roman"/>
+          <w:color w:val="0000FF"/>
+          <w:szCs w:val="21"/>
+        </w:rPr>
+        <w:t>analysis ways</w:t>
+      </w:r>
+      <w:r>
+        <w:rPr>
+          <w:rFonts w:ascii="Times New Roman" w:hAnsi="Times New Roman" w:cs="Times New Roman"/>
+          <w:color w:val="0000FF"/>
+          <w:szCs w:val="21"/>
+        </w:rPr>
+        <w:t xml:space="preserve"> for Genetic Algorithm:</w:t>
+      </w:r>
+      <w:r>
+        <w:rPr>
+          <w:rFonts w:ascii="Times New Roman" w:hAnsi="Times New Roman" w:cs="Times New Roman"/>
+          <w:color w:val="0000FF"/>
+          <w:szCs w:val="21"/>
+        </w:rPr>
+        <w:t xml:space="preserve"> </w:t>
+      </w:r>
+      <w:r>
+        <w:rPr>
+          <w:rFonts w:ascii="Times New Roman" w:hAnsi="Times New Roman" w:cs="Times New Roman"/>
+          <w:color w:val="0000FF"/>
+          <w:szCs w:val="21"/>
+        </w:rPr>
+        <w:t>Schema Theorem</w:t>
+      </w:r>
+      <w:r>
+        <w:rPr>
+          <w:rFonts w:ascii="Times New Roman" w:hAnsi="Times New Roman" w:cs="Times New Roman"/>
+          <w:color w:val="0000FF"/>
+          <w:szCs w:val="21"/>
+        </w:rPr>
+        <w:t xml:space="preserve"> and </w:t>
+      </w:r>
+      <w:r>
+        <w:rPr>
+          <w:rFonts w:ascii="Times New Roman" w:hAnsi="Times New Roman" w:cs="Times New Roman"/>
+          <w:color w:val="0000FF"/>
+          <w:szCs w:val="21"/>
+        </w:rPr>
+        <w:t>Markov chain</w:t>
+      </w:r>
+      <w:r>
+        <w:rPr>
+          <w:rFonts w:ascii="Times New Roman" w:hAnsi="Times New Roman" w:cs="Times New Roman"/>
+          <w:color w:val="0000FF"/>
+          <w:szCs w:val="21"/>
+        </w:rPr>
+        <w:t>.</w:t>
+      </w:r>
+      <w:r>
+        <w:rPr>
+          <w:rFonts w:ascii="Times New Roman" w:hAnsi="Times New Roman" w:cs="Times New Roman"/>
+          <w:color w:val="0000FF"/>
+          <w:szCs w:val="21"/>
+        </w:rPr>
+        <w:t xml:space="preserve"> </w:t>
+      </w:r>
+      <w:r>
+        <w:rPr>
+          <w:rFonts w:ascii="Times New Roman" w:hAnsi="Times New Roman" w:cs="Times New Roman"/>
+          <w:color w:val="0000FF"/>
+          <w:szCs w:val="21"/>
+        </w:rPr>
+        <w:t>Holland</w:t>
+      </w:r>
+      <w:r>
+        <w:rPr>
+          <w:rFonts w:ascii="Times New Roman" w:hAnsi="Times New Roman" w:cs="Times New Roman"/>
+          <w:color w:val="0000FF"/>
+          <w:szCs w:val="21"/>
+        </w:rPr>
+        <w:t xml:space="preserve"> used </w:t>
+      </w:r>
+      <w:r>
+        <w:rPr>
+          <w:rFonts w:ascii="Times New Roman" w:hAnsi="Times New Roman" w:cs="Times New Roman"/>
+          <w:color w:val="0000FF"/>
+          <w:szCs w:val="21"/>
+        </w:rPr>
+        <w:t>Schema Theorem</w:t>
+      </w:r>
+      <w:r>
+        <w:rPr>
+          <w:rFonts w:ascii="Times New Roman" w:hAnsi="Times New Roman" w:cs="Times New Roman"/>
+          <w:color w:val="0000FF"/>
+          <w:szCs w:val="21"/>
+        </w:rPr>
+        <w:t xml:space="preserve"> to provide the </w:t>
+      </w:r>
+      <w:r>
+        <w:rPr>
+          <w:rFonts w:ascii="Times New Roman" w:hAnsi="Times New Roman" w:cs="Times New Roman"/>
+          <w:color w:val="0000FF"/>
+          <w:szCs w:val="21"/>
+        </w:rPr>
+        <w:t>very first</w:t>
+      </w:r>
+      <w:r>
+        <w:rPr>
+          <w:rFonts w:ascii="Times New Roman" w:hAnsi="Times New Roman" w:cs="Times New Roman"/>
+          <w:color w:val="0000FF"/>
+          <w:szCs w:val="21"/>
+        </w:rPr>
+        <w:t xml:space="preserve"> analysis for GA. </w:t>
+      </w:r>
+      <w:r>
+        <w:rPr>
+          <w:rFonts w:ascii="Times New Roman" w:hAnsi="Times New Roman" w:cs="Times New Roman"/>
+          <w:color w:val="0000FF"/>
+          <w:szCs w:val="21"/>
+        </w:rPr>
+        <w:t>…</w:t>
+      </w:r>
+    </w:p>
+    <w:p>
+      <w:pPr>
+        <w:rPr>
+          <w:rFonts w:ascii="Times New Roman" w:hAnsi="Times New Roman" w:cs="Times New Roman" w:hint="eastAsia"/>
+          <w:color w:val="0000FF"/>
+          <w:szCs w:val="21"/>
+        </w:rPr>
+      </w:pPr>
+      <w:r>
+        <w:rPr>
+          <w:rFonts w:ascii="Times New Roman" w:hAnsi="Times New Roman" w:cs="Times New Roman" w:hint="eastAsia"/>
+          <w:color w:val="0000FF"/>
+          <w:szCs w:val="21"/>
+        </w:rPr>
+        <w:t>A</w:t>
+      </w:r>
+      <w:r>
+        <w:rPr>
+          <w:rFonts w:ascii="Times New Roman" w:hAnsi="Times New Roman" w:cs="Times New Roman"/>
+          <w:color w:val="0000FF"/>
+          <w:szCs w:val="21"/>
+        </w:rPr>
+        <w:t>s a kind of b</w:t>
+      </w:r>
+      <w:r>
+        <w:rPr>
+          <w:rFonts w:ascii="Times New Roman" w:hAnsi="Times New Roman" w:cs="Times New Roman"/>
+          <w:color w:val="0000FF"/>
+          <w:szCs w:val="21"/>
+        </w:rPr>
+        <w:t>io-inspired algorithm</w:t>
+      </w:r>
+      <w:r>
+        <w:rPr>
+          <w:rFonts w:ascii="Times New Roman" w:hAnsi="Times New Roman" w:cs="Times New Roman"/>
+          <w:color w:val="0000FF"/>
+          <w:szCs w:val="21"/>
+        </w:rPr>
+        <w:t xml:space="preserve">, the applications of GA on various problems are far ahead of its theoretical researches. </w:t>
+      </w:r>
+      <w:r>
+        <w:rPr>
+          <w:rFonts w:ascii="Times New Roman" w:hAnsi="Times New Roman" w:cs="Times New Roman"/>
+          <w:color w:val="0000FF"/>
+          <w:szCs w:val="21"/>
+        </w:rPr>
+        <w:t xml:space="preserve">As you has pointed out, GA has some well-known shortcomings, including the lack of precise theoretical analysis, sensitive to parameters and time cost problem. But on the other hand, it should also be noticed that the evolution calculation based method is one of the main branches for gene selection on microarray. </w:t>
+      </w:r>
+      <w:r>
+        <w:rPr>
+          <w:rFonts w:ascii="Times New Roman" w:hAnsi="Times New Roman" w:cs="Times New Roman"/>
+          <w:color w:val="0000FF"/>
+          <w:szCs w:val="21"/>
+        </w:rPr>
+        <w:t xml:space="preserve">Many related </w:t>
+      </w:r>
+      <w:r>
+        <w:rPr>
+          <w:rFonts w:ascii="Times New Roman" w:hAnsi="Times New Roman" w:cs="Times New Roman"/>
+          <w:color w:val="0000FF"/>
+          <w:szCs w:val="21"/>
+        </w:rPr>
+        <w:t xml:space="preserve">leading methods </w:t>
+      </w:r>
+      <w:r>
+        <w:rPr>
+          <w:rFonts w:ascii="Times New Roman" w:hAnsi="Times New Roman" w:cs="Times New Roman"/>
+          <w:color w:val="0000FF"/>
+          <w:szCs w:val="21"/>
+        </w:rPr>
+        <w:t>have been published in recent years and still cause high concerns</w:t>
+      </w:r>
+      <w:r>
+        <w:rPr>
+          <w:rFonts w:ascii="Times New Roman" w:hAnsi="Times New Roman" w:cs="Times New Roman"/>
+          <w:color w:val="0000FF"/>
+          <w:szCs w:val="21"/>
+        </w:rPr>
+        <w:t xml:space="preserve"> </w:t>
+      </w:r>
+      <w:r>
+        <w:rPr>
+          <w:rFonts w:ascii="Times New Roman" w:hAnsi="Times New Roman" w:cs="Times New Roman"/>
           <w:color w:val="0000FF"/>
           <w:szCs w:val="21"/>
         </w:rPr>
         <w:fldChar w:fldCharType="begin">
           <w:fldData xml:space="preserve">PEVuZE5vdGU+PENpdGU+PEF1dGhvcj5EYXNodGJhbjwvQXV0aG9yPjxZZWFyPjIwMTc8L1llYXI+
-PFJlY051bT40MzE8L1JlY051bT48RGlzcGxheVRleHQ+WzEtNF08L0Rpc3BsYXlUZXh0PjxyZWNv
+PFJlY051bT40MzE8L1JlY051bT48RGlzcGxheVRleHQ+WzItNV08L0Rpc3BsYXlUZXh0PjxyZWNv
 cmQ+PHJlYy1udW1iZXI+NDMxPC9yZWMtbnVtYmVyPjxmb3JlaWduLWtleXM+PGtleSBhcHA9IkVO
 IiBkYi1pZD0iZmRlcmV2emZoeHplcHBldGE1d3ZkZjU2MndhYXZ3cmR0ZWZ3IiB0aW1lc3RhbXA9
 IjE1MjQ1Njg2MDkiPjQzMTwva2V5PjwvZm9yZWlnbi1rZXlzPjxyZWYtdHlwZSBuYW1lPSJKb3Vy
@@ -13649,7 +16402,6 @@
       <w:r>
         <w:rPr>
           <w:rFonts w:ascii="Times New Roman" w:hAnsi="Times New Roman" w:cs="Times New Roman"/>
-          <w:i/>
           <w:color w:val="0000FF"/>
           <w:szCs w:val="21"/>
         </w:rPr>
@@ -13658,13 +16410,12 @@
       <w:r>
         <w:rPr>
           <w:rFonts w:ascii="Times New Roman" w:hAnsi="Times New Roman" w:cs="Times New Roman"/>
-          <w:i/>
           <w:color w:val="0000FF"/>
           <w:szCs w:val="21"/>
         </w:rPr>
         <w:fldChar w:fldCharType="begin">
           <w:fldData xml:space="preserve">PEVuZE5vdGU+PENpdGU+PEF1dGhvcj5EYXNodGJhbjwvQXV0aG9yPjxZZWFyPjIwMTc8L1llYXI+
-PFJlY051bT40MzE8L1JlY051bT48RGlzcGxheVRleHQ+WzEtNF08L0Rpc3BsYXlUZXh0PjxyZWNv
+PFJlY051bT40MzE8L1JlY051bT48RGlzcGxheVRleHQ+WzItNV08L0Rpc3BsYXlUZXh0PjxyZWNv
 cmQ+PHJlYy1udW1iZXI+NDMxPC9yZWMtbnVtYmVyPjxmb3JlaWduLWtleXM+PGtleSBhcHA9IkVO
 IiBkYi1pZD0iZmRlcmV2emZoeHplcHBldGE1d3ZkZjU2MndhYXZ3cmR0ZWZ3IiB0aW1lc3RhbXA9
 IjE1MjQ1Njg2MDkiPjQzMTwva2V5PjwvZm9yZWlnbi1rZXlzPjxyZWYtdHlwZSBuYW1lPSJKb3Vy
@@ -13752,7 +16503,6 @@
       <w:r>
         <w:rPr>
           <w:rFonts w:ascii="Times New Roman" w:hAnsi="Times New Roman" w:cs="Times New Roman"/>
-          <w:i/>
           <w:color w:val="0000FF"/>
           <w:szCs w:val="21"/>
         </w:rPr>
@@ -13761,15 +16511,13 @@
       <w:r>
         <w:rPr>
           <w:rFonts w:ascii="Times New Roman" w:hAnsi="Times New Roman" w:cs="Times New Roman"/>
-          <w:i/>
-          <w:color w:val="0000FF"/>
-          <w:szCs w:val="21"/>
-        </w:rPr>
-      </w:r>
-      <w:r>
-        <w:rPr>
-          <w:rFonts w:ascii="Times New Roman" w:hAnsi="Times New Roman" w:cs="Times New Roman"/>
-          <w:i/>
+          <w:color w:val="0000FF"/>
+          <w:szCs w:val="21"/>
+        </w:rPr>
+      </w:r>
+      <w:r>
+        <w:rPr>
+          <w:rFonts w:ascii="Times New Roman" w:hAnsi="Times New Roman" w:cs="Times New Roman"/>
           <w:color w:val="0000FF"/>
           <w:szCs w:val="21"/>
         </w:rPr>
@@ -13778,15 +16526,6 @@
       <w:r>
         <w:rPr>
           <w:rFonts w:ascii="Times New Roman" w:hAnsi="Times New Roman" w:cs="Times New Roman"/>
-          <w:i/>
-          <w:color w:val="0000FF"/>
-          <w:szCs w:val="21"/>
-        </w:rPr>
-      </w:r>
-      <w:r>
-        <w:rPr>
-          <w:rFonts w:ascii="Times New Roman" w:hAnsi="Times New Roman" w:cs="Times New Roman"/>
-          <w:i/>
           <w:color w:val="0000FF"/>
           <w:szCs w:val="21"/>
         </w:rPr>
@@ -13795,17 +16534,15 @@
       <w:r>
         <w:rPr>
           <w:rFonts w:ascii="Times New Roman" w:hAnsi="Times New Roman" w:cs="Times New Roman"/>
-          <w:i/>
           <w:noProof/>
           <w:color w:val="0000FF"/>
           <w:szCs w:val="21"/>
         </w:rPr>
-        <w:t>[1-4]</w:t>
-      </w:r>
-      <w:r>
-        <w:rPr>
-          <w:rFonts w:ascii="Times New Roman" w:hAnsi="Times New Roman" w:cs="Times New Roman"/>
-          <w:i/>
+        <w:t>[2-5]</w:t>
+      </w:r>
+      <w:r>
+        <w:rPr>
+          <w:rFonts w:ascii="Times New Roman" w:hAnsi="Times New Roman" w:cs="Times New Roman"/>
           <w:color w:val="0000FF"/>
           <w:szCs w:val="21"/>
         </w:rPr>
@@ -13814,38 +16551,73 @@
       <w:r>
         <w:rPr>
           <w:rFonts w:ascii="Times New Roman" w:hAnsi="Times New Roman" w:cs="Times New Roman"/>
-          <w:i/>
-          <w:color w:val="0000FF"/>
-          <w:szCs w:val="21"/>
-        </w:rPr>
-        <w:t>, which still caused high concern.</w:t>
+          <w:color w:val="0000FF"/>
+          <w:szCs w:val="21"/>
+        </w:rPr>
+        <w:t>.</w:t>
       </w:r>
     </w:p>
     <w:p>
       <w:pPr>
-        <w:ind w:firstLineChars="200" w:firstLine="420"/>
-        <w:rPr>
-          <w:rFonts w:ascii="Times New Roman" w:hAnsi="Times New Roman" w:cs="Times New Roman"/>
-          <w:i/>
-          <w:color w:val="0000FF"/>
-          <w:szCs w:val="21"/>
-        </w:rPr>
-      </w:pPr>
-      <w:r>
-        <w:rPr>
-          <w:rFonts w:ascii="Times New Roman" w:hAnsi="Times New Roman" w:cs="Times New Roman"/>
-          <w:i/>
-          <w:color w:val="0000FF"/>
-          <w:szCs w:val="21"/>
-        </w:rPr>
-        <w:t>Compared to SVM-RFE based method, the time consuming is relatively higher, but the classification accuracy of generated gene subset is usually higher.</w:t>
+        <w:rPr>
+          <w:rFonts w:ascii="Times New Roman" w:hAnsi="Times New Roman" w:cs="Times New Roman"/>
+          <w:color w:val="0000FF"/>
+          <w:szCs w:val="21"/>
+        </w:rPr>
+      </w:pPr>
+      <w:r>
+        <w:rPr>
+          <w:rFonts w:ascii="Times New Roman" w:hAnsi="Times New Roman" w:cs="Times New Roman" w:hint="eastAsia"/>
+          <w:color w:val="0000FF"/>
+          <w:szCs w:val="21"/>
+        </w:rPr>
+        <w:t>E</w:t>
+      </w:r>
+      <w:r>
+        <w:rPr>
+          <w:rFonts w:ascii="Times New Roman" w:hAnsi="Times New Roman" w:cs="Times New Roman"/>
+          <w:color w:val="0000FF"/>
+          <w:szCs w:val="21"/>
+        </w:rPr>
+        <w:t>xperimental analysis</w:t>
+      </w:r>
+      <w:r>
+        <w:rPr>
+          <w:rFonts w:ascii="Times New Roman" w:hAnsi="Times New Roman" w:cs="Times New Roman"/>
+          <w:color w:val="0000FF"/>
+          <w:szCs w:val="21"/>
+        </w:rPr>
+        <w:t xml:space="preserve"> </w:t>
+      </w:r>
+      <w:r>
+        <w:rPr>
+          <w:rFonts w:ascii="Times New Roman" w:hAnsi="Times New Roman" w:cs="Times New Roman" w:hint="eastAsia"/>
+          <w:color w:val="0000FF"/>
+          <w:szCs w:val="21"/>
+        </w:rPr>
+        <w:t>count</w:t>
+      </w:r>
+      <w:r>
+        <w:rPr>
+          <w:rFonts w:ascii="Times New Roman" w:hAnsi="Times New Roman" w:cs="Times New Roman"/>
+          <w:color w:val="0000FF"/>
+          <w:szCs w:val="21"/>
+        </w:rPr>
+        <w:t>s</w:t>
+      </w:r>
+      <w:r>
+        <w:rPr>
+          <w:rFonts w:ascii="Times New Roman" w:hAnsi="Times New Roman" w:cs="Times New Roman"/>
+          <w:color w:val="0000FF"/>
+          <w:szCs w:val="21"/>
+        </w:rPr>
+        <w:t>.</w:t>
       </w:r>
     </w:p>
     <w:p>
       <w:pPr>
-        <w:ind w:firstLineChars="200" w:firstLine="420"/>
-        <w:rPr>
-          <w:rFonts w:ascii="Times New Roman" w:hAnsi="Times New Roman" w:cs="Times New Roman"/>
+        <w:rPr>
+          <w:rFonts w:ascii="Times New Roman" w:hAnsi="Times New Roman" w:cs="Times New Roman" w:hint="eastAsia"/>
           <w:color w:val="0000FF"/>
           <w:szCs w:val="21"/>
         </w:rPr>
@@ -13853,30 +16625,35 @@
     </w:p>
     <w:p>
       <w:pPr>
-        <w:ind w:firstLineChars="200" w:firstLine="420"/>
-        <w:rPr>
-          <w:rFonts w:ascii="Times New Roman" w:hAnsi="Times New Roman" w:cs="Times New Roman"/>
-          <w:color w:val="0000FF"/>
-          <w:szCs w:val="21"/>
-        </w:rPr>
-      </w:pPr>
-    </w:p>
-    <w:p>
-      <w:pPr>
-        <w:ind w:firstLineChars="200" w:firstLine="420"/>
-        <w:rPr>
-          <w:rFonts w:ascii="Times New Roman" w:hAnsi="Times New Roman" w:cs="Times New Roman"/>
-          <w:color w:val="0000FF"/>
-          <w:szCs w:val="21"/>
-        </w:rPr>
-      </w:pPr>
-      <w:r>
-        <w:rPr>
-          <w:rFonts w:ascii="Times New Roman" w:hAnsi="Times New Roman" w:cs="Times New Roman"/>
-          <w:color w:val="0000FF"/>
-          <w:szCs w:val="21"/>
-        </w:rPr>
-        <w:t>The currently published leading methods of gene selection in microarray are usually base on swarm intelligence algorithms</w:t>
+        <w:rPr>
+          <w:rFonts w:ascii="Times New Roman" w:hAnsi="Times New Roman" w:cs="Times New Roman"/>
+          <w:color w:val="0000FF"/>
+          <w:szCs w:val="21"/>
+        </w:rPr>
+      </w:pPr>
+      <w:r>
+        <w:rPr>
+          <w:rFonts w:ascii="Times New Roman" w:hAnsi="Times New Roman" w:cs="Times New Roman" w:hint="eastAsia"/>
+          <w:color w:val="0000FF"/>
+          <w:szCs w:val="21"/>
+        </w:rPr>
+        <w:t>T</w:t>
+      </w:r>
+      <w:r>
+        <w:rPr>
+          <w:rFonts w:ascii="Times New Roman" w:hAnsi="Times New Roman" w:cs="Times New Roman"/>
+          <w:color w:val="0000FF"/>
+          <w:szCs w:val="21"/>
+        </w:rPr>
+        <w:t xml:space="preserve">o provide a fair comparison between GA-RFE and SVM-RFE, comprehensive experiments were performed on all the 17 binary classification datasets </w:t>
+      </w:r>
+      <w:r>
+        <w:rPr>
+          <w:rFonts w:ascii="Times New Roman" w:hAnsi="Times New Roman" w:cs="Times New Roman" w:hint="eastAsia"/>
+          <w:color w:val="0000FF"/>
+          <w:szCs w:val="21"/>
+        </w:rPr>
+        <w:t>and</w:t>
       </w:r>
       <w:r>
         <w:rPr>
@@ -13892,706 +16669,15 @@
           <w:color w:val="0000FF"/>
           <w:szCs w:val="21"/>
         </w:rPr>
-        <w:fldChar w:fldCharType="begin">
-          <w:fldData xml:space="preserve">PEVuZE5vdGU+PENpdGU+PEF1dGhvcj5IYW48L0F1dGhvcj48WWVhcj4yMDE1PC9ZZWFyPjxSZWNO
-dW0+NTAwPC9SZWNOdW0+PERpc3BsYXlUZXh0PlsxLCAyLCA1XTwvRGlzcGxheVRleHQ+PHJlY29y
-ZD48cmVjLW51bWJlcj41MDA8L3JlYy1udW1iZXI+PGZvcmVpZ24ta2V5cz48a2V5IGFwcD0iRU4i
-IGRiLWlkPSJmZGVyZXZ6Zmh4emVwcGV0YTV3dmRmNTYyd2FhdndyZHRlZnciIHRpbWVzdGFtcD0i
-MTU1ODM2NTk4NyI+NTAwPC9rZXk+PC9mb3JlaWduLWtleXM+PHJlZi10eXBlIG5hbWU9IkpvdXJu
-YWwgQXJ0aWNsZSI+MTc8L3JlZi10eXBlPjxjb250cmlidXRvcnM+PGF1dGhvcnM+PGF1dGhvcj5I
-YW4sIEZlaTwvYXV0aG9yPjxhdXRob3I+WWFuZywgQ2h1bjwvYXV0aG9yPjxhdXRob3I+V3UsIFlh
-LVFpPC9hdXRob3I+PGF1dGhvcj5aaHUsIEppYW4tU2hlbmc8L2F1dGhvcj48YXV0aG9yPkxpbmcs
-IFFpbmctSHVhPC9hdXRob3I+PGF1dGhvcj5Tb25nLCBZdS1RaW5nPC9hdXRob3I+PGF1dGhvcj5I
-dWFuZywgRGUtU2h1YW5nPC9hdXRob3I+PC9hdXRob3JzPjwvY29udHJpYnV0b3JzPjx0aXRsZXM+
-PHRpdGxlPkEgZ2VuZSBzZWxlY3Rpb24gbWV0aG9kIGZvciBtaWNyb2FycmF5IGRhdGEgYmFzZWQg
-b24gYmluYXJ5IFBTTyBlbmNvZGluZyBnZW5lLXRvLWNsYXNzIHNlbnNpdGl2aXR5IGluZm9ybWF0
-aW9uPC90aXRsZT48c2Vjb25kYXJ5LXRpdGxlPklFRUUvQUNNIHRyYW5zYWN0aW9ucyBvbiBjb21w
-dXRhdGlvbmFsIGJpb2xvZ3kgYW5kIGJpb2luZm9ybWF0aWNzPC9zZWNvbmRhcnktdGl0bGU+PC90
-aXRsZXM+PHBlcmlvZGljYWw+PGZ1bGwtdGl0bGU+SUVFRS9BQ00gdHJhbnNhY3Rpb25zIG9uIGNv
-bXB1dGF0aW9uYWwgYmlvbG9neSBhbmQgYmlvaW5mb3JtYXRpY3M8L2Z1bGwtdGl0bGU+PC9wZXJp
-b2RpY2FsPjxwYWdlcz44NS05NjwvcGFnZXM+PHZvbHVtZT4xNDwvdm9sdW1lPjxudW1iZXI+MTwv
-bnVtYmVyPjxkYXRlcz48eWVhcj4yMDE1PC95ZWFyPjwvZGF0ZXM+PGlzYm4+MTU0NS01OTYzPC9p
-c2JuPjx1cmxzPjwvdXJscz48L3JlY29yZD48L0NpdGU+PENpdGU+PEF1dGhvcj5Nb3RpZWdoYWRl
-cjwvQXV0aG9yPjxZZWFyPjIwMTc8L1llYXI+PFJlY051bT40OTk8L1JlY051bT48cmVjb3JkPjxy
-ZWMtbnVtYmVyPjQ5OTwvcmVjLW51bWJlcj48Zm9yZWlnbi1rZXlzPjxrZXkgYXBwPSJFTiIgZGIt
-aWQ9ImZkZXJldnpmaHh6ZXBwZXRhNXd2ZGY1NjJ3YWF2d3JkdGVmdyIgdGltZXN0YW1wPSIxNTU4
-MzY1NTkzIj40OTk8L2tleT48L2ZvcmVpZ24ta2V5cz48cmVmLXR5cGUgbmFtZT0iSm91cm5hbCBB
-cnRpY2xlIj4xNzwvcmVmLXR5cGU+PGNvbnRyaWJ1dG9ycz48YXV0aG9ycz48YXV0aG9yPk1vdGll
-Z2hhZGVyLCBIYWJpYjwvYXV0aG9yPjxhdXRob3I+TmFqYWZpLCBBbGk8L2F1dGhvcj48YXV0aG9y
-PlNhZGVnaGksIEJhbGFsPC9hdXRob3I+PGF1dGhvcj5NYXNvdWRpLU5lamFkLCBBbGk8L2F1dGhv
-cj48L2F1dGhvcnM+PC9jb250cmlidXRvcnM+PHRpdGxlcz48dGl0bGU+QSBoeWJyaWQgZ2VuZSBz
-ZWxlY3Rpb24gYWxnb3JpdGhtIGZvciBtaWNyb2FycmF5IGNhbmNlciBjbGFzc2lmaWNhdGlvbiB1
-c2luZyBnZW5ldGljIGFsZ29yaXRobSBhbmQgbGVhcm5pbmcgYXV0b21hdGE8L3RpdGxlPjxzZWNv
-bmRhcnktdGl0bGU+SW5mb3JtYXRpY3MgaW4gTWVkaWNpbmUgVW5sb2NrZWQ8L3NlY29uZGFyeS10
-aXRsZT48L3RpdGxlcz48cGVyaW9kaWNhbD48ZnVsbC10aXRsZT5JbmZvcm1hdGljcyBpbiBNZWRp
-Y2luZSBVbmxvY2tlZDwvZnVsbC10aXRsZT48L3BlcmlvZGljYWw+PHBhZ2VzPjI0Ni0yNTQ8L3Bh
-Z2VzPjx2b2x1bWU+OTwvdm9sdW1lPjxkYXRlcz48eWVhcj4yMDE3PC95ZWFyPjwvZGF0ZXM+PGlz
-Ym4+MjM1Mi05MTQ4PC9pc2JuPjx1cmxzPjwvdXJscz48L3JlY29yZD48L0NpdGU+PENpdGU+PEF1
-dGhvcj5EYXNodGJhbjwvQXV0aG9yPjxZZWFyPjIwMTc8L1llYXI+PFJlY051bT40MzE8L1JlY051
-bT48cmVjb3JkPjxyZWMtbnVtYmVyPjQzMTwvcmVjLW51bWJlcj48Zm9yZWlnbi1rZXlzPjxrZXkg
-YXBwPSJFTiIgZGItaWQ9ImZkZXJldnpmaHh6ZXBwZXRhNXd2ZGY1NjJ3YWF2d3JkdGVmdyIgdGlt
-ZXN0YW1wPSIxNTI0NTY4NjA5Ij40MzE8L2tleT48L2ZvcmVpZ24ta2V5cz48cmVmLXR5cGUgbmFt
-ZT0iSm91cm5hbCBBcnRpY2xlIj4xNzwvcmVmLXR5cGU+PGNvbnRyaWJ1dG9ycz48YXV0aG9ycz48
-YXV0aG9yPkRhc2h0YmFuLCBNLjwvYXV0aG9yPjxhdXRob3I+QmFsYWZhciwgTS48L2F1dGhvcj48
-L2F1dGhvcnM+PC9jb250cmlidXRvcnM+PGF1dGgtYWRkcmVzcz5Vbml2IFRhYnJpeiwgRmFjIEVs
-ZWN0ICZhbXA7IENvbXAgRW5nbiwgRGVwdCBDb21wIEVuZ24sIFRhYnJpeiwgSXJhbjwvYXV0aC1h
-ZGRyZXNzPjx0aXRsZXM+PHRpdGxlPkdlbmUgc2VsZWN0aW9uIGZvciBtaWNyb2FycmF5IGNhbmNl
-ciBjbGFzc2lmaWNhdGlvbiB1c2luZyBhIG5ldyBldm9sdXRpb25hcnkgbWV0aG9kIGVtcGxveWlu
-ZyBhcnRpZmljaWFsIGludGVsbGlnZW5jZSBjb25jZXB0czwvdGl0bGU+PHNlY29uZGFyeS10aXRs
-ZT5HZW5vbWljczwvc2Vjb25kYXJ5LXRpdGxlPjxhbHQtdGl0bGU+R2Vub21pY3M8L2FsdC10aXRs
-ZT48L3RpdGxlcz48cGVyaW9kaWNhbD48ZnVsbC10aXRsZT5HZW5vbWljczwvZnVsbC10aXRsZT48
-YWJici0xPkdlbm9taWNzPC9hYmJyLTE+PC9wZXJpb2RpY2FsPjxhbHQtcGVyaW9kaWNhbD48ZnVs
-bC10aXRsZT5HZW5vbWljczwvZnVsbC10aXRsZT48YWJici0xPkdlbm9taWNzPC9hYmJyLTE+PC9h
-bHQtcGVyaW9kaWNhbD48cGFnZXM+OTEtMTA3PC9wYWdlcz48dm9sdW1lPjEwOTwvdm9sdW1lPjxu
-dW1iZXI+MjwvbnVtYmVyPjxrZXl3b3Jkcz48a2V5d29yZD5nZW5lIHNlbGVjdGlvbjwva2V5d29y
-ZD48a2V5d29yZD5jYW5jZXIgY2xhc3NpZmljYXRpb248L2tleXdvcmQ+PGtleXdvcmQ+bWljcm9h
-cnJheSBkYXRhIGFuYWx5c2lzPC9rZXl3b3JkPjxrZXl3b3JkPmludGVsbGlnZW50IGR5bmFtaWMg
-YWxnb3JpdGhtPC9rZXl3b3JkPjxrZXl3b3JkPnJhbmRvbS1yZXN0YXJ0IGhpbGwgY2xpbWJpbmc8
-L2tleXdvcmQ+PGtleXdvcmQ+cmVpbmZvcmNlbWVudCBsZWFybmluZzwva2V5d29yZD48a2V5d29y
-ZD5wZW5hbGl6aW5nIHN0cmF0ZWd5PC9rZXl3b3JkPjxrZXl3b3JkPmN1dCBhbmQgc3BsaWNlIGNy
-b3Nzb3Zlcjwva2V5d29yZD48a2V5d29yZD5zZWxmLXJlZmluZW1lbnQgc3RyYXRlZ3k8L2tleXdv
-cmQ+PGtleXdvcmQ+ZmVhdHVyZSBzZWxlY3Rpb248L2tleXdvcmQ+PGtleXdvcmQ+ZGlmZmVyZW50
-aWFsbHkgZXhwcmVzc2VkIGdlbmVzPC9rZXl3b3JkPjxrZXl3b3JkPm11dHVhbCBpbmZvcm1hdGlv
-bjwva2V5d29yZD48a2V5d29yZD5yYW5raW5nIGFuYWx5c2lzPC9rZXl3b3JkPjxrZXl3b3JkPm5l
-dXJhbC1uZXR3b3Jrczwva2V5d29yZD48a2V5d29yZD5hbGdvcml0aG08L2tleXdvcmQ+PGtleXdv
-cmQ+cHJlZGljdGlvbjwva2V5d29yZD48a2V5d29yZD5zdm08L2tleXdvcmQ+PGtleXdvcmQ+c3Vi
-c2V0PC9rZXl3b3JkPjxrZXl3b3JkPm9wdGltaXphdGlvbjwva2V5d29yZD48a2V5d29yZD5leHRy
-YWN0aW9uPC9rZXl3b3JkPjwva2V5d29yZHM+PGRhdGVzPjx5ZWFyPjIwMTc8L3llYXI+PHB1Yi1k
-YXRlcz48ZGF0ZT5NYXI8L2RhdGU+PC9wdWItZGF0ZXM+PC9kYXRlcz48aXNibj4wODg4LTc1NDM8
-L2lzYm4+PGFjY2Vzc2lvbi1udW0+V09TOjAwMDM5Nzk1MjUwMDAwNDwvYWNjZXNzaW9uLW51bT48
-dXJscz48cmVsYXRlZC11cmxzPjx1cmw+Jmx0O0dvIHRvIElTSSZndDs6Ly9XT1M6MDAwMzk3OTUy
-NTAwMDA0PC91cmw+PC9yZWxhdGVkLXVybHM+PC91cmxzPjxlbGVjdHJvbmljLXJlc291cmNlLW51
-bT4xMC4xMDE2L2oueWdlbm8uMjAxNy4wMS4wMDQ8L2VsZWN0cm9uaWMtcmVzb3VyY2UtbnVtPjxs
-YW5ndWFnZT5FbmdsaXNoPC9sYW5ndWFnZT48L3JlY29yZD48L0NpdGU+PC9FbmROb3RlPgB=
-</w:fldData>
-        </w:fldChar>
-      </w:r>
-      <w:r>
-        <w:rPr>
-          <w:rFonts w:ascii="Times New Roman" w:hAnsi="Times New Roman" w:cs="Times New Roman"/>
-          <w:color w:val="0000FF"/>
-          <w:szCs w:val="21"/>
-        </w:rPr>
-        <w:instrText xml:space="preserve"> ADDIN EN.CITE </w:instrText>
-      </w:r>
-      <w:r>
-        <w:rPr>
-          <w:rFonts w:ascii="Times New Roman" w:hAnsi="Times New Roman" w:cs="Times New Roman"/>
-          <w:color w:val="0000FF"/>
-          <w:szCs w:val="21"/>
-        </w:rPr>
-        <w:fldChar w:fldCharType="begin">
-          <w:fldData xml:space="preserve">PEVuZE5vdGU+PENpdGU+PEF1dGhvcj5IYW48L0F1dGhvcj48WWVhcj4yMDE1PC9ZZWFyPjxSZWNO
-dW0+NTAwPC9SZWNOdW0+PERpc3BsYXlUZXh0PlsxLCAyLCA1XTwvRGlzcGxheVRleHQ+PHJlY29y
-ZD48cmVjLW51bWJlcj41MDA8L3JlYy1udW1iZXI+PGZvcmVpZ24ta2V5cz48a2V5IGFwcD0iRU4i
-IGRiLWlkPSJmZGVyZXZ6Zmh4emVwcGV0YTV3dmRmNTYyd2FhdndyZHRlZnciIHRpbWVzdGFtcD0i
-MTU1ODM2NTk4NyI+NTAwPC9rZXk+PC9mb3JlaWduLWtleXM+PHJlZi10eXBlIG5hbWU9IkpvdXJu
-YWwgQXJ0aWNsZSI+MTc8L3JlZi10eXBlPjxjb250cmlidXRvcnM+PGF1dGhvcnM+PGF1dGhvcj5I
-YW4sIEZlaTwvYXV0aG9yPjxhdXRob3I+WWFuZywgQ2h1bjwvYXV0aG9yPjxhdXRob3I+V3UsIFlh
-LVFpPC9hdXRob3I+PGF1dGhvcj5aaHUsIEppYW4tU2hlbmc8L2F1dGhvcj48YXV0aG9yPkxpbmcs
-IFFpbmctSHVhPC9hdXRob3I+PGF1dGhvcj5Tb25nLCBZdS1RaW5nPC9hdXRob3I+PGF1dGhvcj5I
-dWFuZywgRGUtU2h1YW5nPC9hdXRob3I+PC9hdXRob3JzPjwvY29udHJpYnV0b3JzPjx0aXRsZXM+
-PHRpdGxlPkEgZ2VuZSBzZWxlY3Rpb24gbWV0aG9kIGZvciBtaWNyb2FycmF5IGRhdGEgYmFzZWQg
-b24gYmluYXJ5IFBTTyBlbmNvZGluZyBnZW5lLXRvLWNsYXNzIHNlbnNpdGl2aXR5IGluZm9ybWF0
-aW9uPC90aXRsZT48c2Vjb25kYXJ5LXRpdGxlPklFRUUvQUNNIHRyYW5zYWN0aW9ucyBvbiBjb21w
-dXRhdGlvbmFsIGJpb2xvZ3kgYW5kIGJpb2luZm9ybWF0aWNzPC9zZWNvbmRhcnktdGl0bGU+PC90
-aXRsZXM+PHBlcmlvZGljYWw+PGZ1bGwtdGl0bGU+SUVFRS9BQ00gdHJhbnNhY3Rpb25zIG9uIGNv
-bXB1dGF0aW9uYWwgYmlvbG9neSBhbmQgYmlvaW5mb3JtYXRpY3M8L2Z1bGwtdGl0bGU+PC9wZXJp
-b2RpY2FsPjxwYWdlcz44NS05NjwvcGFnZXM+PHZvbHVtZT4xNDwvdm9sdW1lPjxudW1iZXI+MTwv
-bnVtYmVyPjxkYXRlcz48eWVhcj4yMDE1PC95ZWFyPjwvZGF0ZXM+PGlzYm4+MTU0NS01OTYzPC9p
-c2JuPjx1cmxzPjwvdXJscz48L3JlY29yZD48L0NpdGU+PENpdGU+PEF1dGhvcj5Nb3RpZWdoYWRl
-cjwvQXV0aG9yPjxZZWFyPjIwMTc8L1llYXI+PFJlY051bT40OTk8L1JlY051bT48cmVjb3JkPjxy
-ZWMtbnVtYmVyPjQ5OTwvcmVjLW51bWJlcj48Zm9yZWlnbi1rZXlzPjxrZXkgYXBwPSJFTiIgZGIt
-aWQ9ImZkZXJldnpmaHh6ZXBwZXRhNXd2ZGY1NjJ3YWF2d3JkdGVmdyIgdGltZXN0YW1wPSIxNTU4
-MzY1NTkzIj40OTk8L2tleT48L2ZvcmVpZ24ta2V5cz48cmVmLXR5cGUgbmFtZT0iSm91cm5hbCBB
-cnRpY2xlIj4xNzwvcmVmLXR5cGU+PGNvbnRyaWJ1dG9ycz48YXV0aG9ycz48YXV0aG9yPk1vdGll
-Z2hhZGVyLCBIYWJpYjwvYXV0aG9yPjxhdXRob3I+TmFqYWZpLCBBbGk8L2F1dGhvcj48YXV0aG9y
-PlNhZGVnaGksIEJhbGFsPC9hdXRob3I+PGF1dGhvcj5NYXNvdWRpLU5lamFkLCBBbGk8L2F1dGhv
-cj48L2F1dGhvcnM+PC9jb250cmlidXRvcnM+PHRpdGxlcz48dGl0bGU+QSBoeWJyaWQgZ2VuZSBz
-ZWxlY3Rpb24gYWxnb3JpdGhtIGZvciBtaWNyb2FycmF5IGNhbmNlciBjbGFzc2lmaWNhdGlvbiB1
-c2luZyBnZW5ldGljIGFsZ29yaXRobSBhbmQgbGVhcm5pbmcgYXV0b21hdGE8L3RpdGxlPjxzZWNv
-bmRhcnktdGl0bGU+SW5mb3JtYXRpY3MgaW4gTWVkaWNpbmUgVW5sb2NrZWQ8L3NlY29uZGFyeS10
-aXRsZT48L3RpdGxlcz48cGVyaW9kaWNhbD48ZnVsbC10aXRsZT5JbmZvcm1hdGljcyBpbiBNZWRp
-Y2luZSBVbmxvY2tlZDwvZnVsbC10aXRsZT48L3BlcmlvZGljYWw+PHBhZ2VzPjI0Ni0yNTQ8L3Bh
-Z2VzPjx2b2x1bWU+OTwvdm9sdW1lPjxkYXRlcz48eWVhcj4yMDE3PC95ZWFyPjwvZGF0ZXM+PGlz
-Ym4+MjM1Mi05MTQ4PC9pc2JuPjx1cmxzPjwvdXJscz48L3JlY29yZD48L0NpdGU+PENpdGU+PEF1
-dGhvcj5EYXNodGJhbjwvQXV0aG9yPjxZZWFyPjIwMTc8L1llYXI+PFJlY051bT40MzE8L1JlY051
-bT48cmVjb3JkPjxyZWMtbnVtYmVyPjQzMTwvcmVjLW51bWJlcj48Zm9yZWlnbi1rZXlzPjxrZXkg
-YXBwPSJFTiIgZGItaWQ9ImZkZXJldnpmaHh6ZXBwZXRhNXd2ZGY1NjJ3YWF2d3JkdGVmdyIgdGlt
-ZXN0YW1wPSIxNTI0NTY4NjA5Ij40MzE8L2tleT48L2ZvcmVpZ24ta2V5cz48cmVmLXR5cGUgbmFt
-ZT0iSm91cm5hbCBBcnRpY2xlIj4xNzwvcmVmLXR5cGU+PGNvbnRyaWJ1dG9ycz48YXV0aG9ycz48
-YXV0aG9yPkRhc2h0YmFuLCBNLjwvYXV0aG9yPjxhdXRob3I+QmFsYWZhciwgTS48L2F1dGhvcj48
-L2F1dGhvcnM+PC9jb250cmlidXRvcnM+PGF1dGgtYWRkcmVzcz5Vbml2IFRhYnJpeiwgRmFjIEVs
-ZWN0ICZhbXA7IENvbXAgRW5nbiwgRGVwdCBDb21wIEVuZ24sIFRhYnJpeiwgSXJhbjwvYXV0aC1h
-ZGRyZXNzPjx0aXRsZXM+PHRpdGxlPkdlbmUgc2VsZWN0aW9uIGZvciBtaWNyb2FycmF5IGNhbmNl
-ciBjbGFzc2lmaWNhdGlvbiB1c2luZyBhIG5ldyBldm9sdXRpb25hcnkgbWV0aG9kIGVtcGxveWlu
-ZyBhcnRpZmljaWFsIGludGVsbGlnZW5jZSBjb25jZXB0czwvdGl0bGU+PHNlY29uZGFyeS10aXRs
-ZT5HZW5vbWljczwvc2Vjb25kYXJ5LXRpdGxlPjxhbHQtdGl0bGU+R2Vub21pY3M8L2FsdC10aXRs
-ZT48L3RpdGxlcz48cGVyaW9kaWNhbD48ZnVsbC10aXRsZT5HZW5vbWljczwvZnVsbC10aXRsZT48
-YWJici0xPkdlbm9taWNzPC9hYmJyLTE+PC9wZXJpb2RpY2FsPjxhbHQtcGVyaW9kaWNhbD48ZnVs
-bC10aXRsZT5HZW5vbWljczwvZnVsbC10aXRsZT48YWJici0xPkdlbm9taWNzPC9hYmJyLTE+PC9h
-bHQtcGVyaW9kaWNhbD48cGFnZXM+OTEtMTA3PC9wYWdlcz48dm9sdW1lPjEwOTwvdm9sdW1lPjxu
-dW1iZXI+MjwvbnVtYmVyPjxrZXl3b3Jkcz48a2V5d29yZD5nZW5lIHNlbGVjdGlvbjwva2V5d29y
-ZD48a2V5d29yZD5jYW5jZXIgY2xhc3NpZmljYXRpb248L2tleXdvcmQ+PGtleXdvcmQ+bWljcm9h
-cnJheSBkYXRhIGFuYWx5c2lzPC9rZXl3b3JkPjxrZXl3b3JkPmludGVsbGlnZW50IGR5bmFtaWMg
-YWxnb3JpdGhtPC9rZXl3b3JkPjxrZXl3b3JkPnJhbmRvbS1yZXN0YXJ0IGhpbGwgY2xpbWJpbmc8
-L2tleXdvcmQ+PGtleXdvcmQ+cmVpbmZvcmNlbWVudCBsZWFybmluZzwva2V5d29yZD48a2V5d29y
-ZD5wZW5hbGl6aW5nIHN0cmF0ZWd5PC9rZXl3b3JkPjxrZXl3b3JkPmN1dCBhbmQgc3BsaWNlIGNy
-b3Nzb3Zlcjwva2V5d29yZD48a2V5d29yZD5zZWxmLXJlZmluZW1lbnQgc3RyYXRlZ3k8L2tleXdv
-cmQ+PGtleXdvcmQ+ZmVhdHVyZSBzZWxlY3Rpb248L2tleXdvcmQ+PGtleXdvcmQ+ZGlmZmVyZW50
-aWFsbHkgZXhwcmVzc2VkIGdlbmVzPC9rZXl3b3JkPjxrZXl3b3JkPm11dHVhbCBpbmZvcm1hdGlv
-bjwva2V5d29yZD48a2V5d29yZD5yYW5raW5nIGFuYWx5c2lzPC9rZXl3b3JkPjxrZXl3b3JkPm5l
-dXJhbC1uZXR3b3Jrczwva2V5d29yZD48a2V5d29yZD5hbGdvcml0aG08L2tleXdvcmQ+PGtleXdv
-cmQ+cHJlZGljdGlvbjwva2V5d29yZD48a2V5d29yZD5zdm08L2tleXdvcmQ+PGtleXdvcmQ+c3Vi
-c2V0PC9rZXl3b3JkPjxrZXl3b3JkPm9wdGltaXphdGlvbjwva2V5d29yZD48a2V5d29yZD5leHRy
-YWN0aW9uPC9rZXl3b3JkPjwva2V5d29yZHM+PGRhdGVzPjx5ZWFyPjIwMTc8L3llYXI+PHB1Yi1k
-YXRlcz48ZGF0ZT5NYXI8L2RhdGU+PC9wdWItZGF0ZXM+PC9kYXRlcz48aXNibj4wODg4LTc1NDM8
-L2lzYm4+PGFjY2Vzc2lvbi1udW0+V09TOjAwMDM5Nzk1MjUwMDAwNDwvYWNjZXNzaW9uLW51bT48
-dXJscz48cmVsYXRlZC11cmxzPjx1cmw+Jmx0O0dvIHRvIElTSSZndDs6Ly9XT1M6MDAwMzk3OTUy
-NTAwMDA0PC91cmw+PC9yZWxhdGVkLXVybHM+PC91cmxzPjxlbGVjdHJvbmljLXJlc291cmNlLW51
-bT4xMC4xMDE2L2oueWdlbm8uMjAxNy4wMS4wMDQ8L2VsZWN0cm9uaWMtcmVzb3VyY2UtbnVtPjxs
-YW5ndWFnZT5FbmdsaXNoPC9sYW5ndWFnZT48L3JlY29yZD48L0NpdGU+PC9FbmROb3RlPgB=
-</w:fldData>
-        </w:fldChar>
-      </w:r>
-      <w:r>
-        <w:rPr>
-          <w:rFonts w:ascii="Times New Roman" w:hAnsi="Times New Roman" w:cs="Times New Roman"/>
-          <w:color w:val="0000FF"/>
-          <w:szCs w:val="21"/>
-        </w:rPr>
-        <w:instrText xml:space="preserve"> ADDIN EN.CITE.DATA </w:instrText>
-      </w:r>
-      <w:r>
-        <w:rPr>
-          <w:rFonts w:ascii="Times New Roman" w:hAnsi="Times New Roman" w:cs="Times New Roman"/>
-          <w:color w:val="0000FF"/>
-          <w:szCs w:val="21"/>
-        </w:rPr>
-      </w:r>
-      <w:r>
-        <w:rPr>
-          <w:rFonts w:ascii="Times New Roman" w:hAnsi="Times New Roman" w:cs="Times New Roman"/>
-          <w:color w:val="0000FF"/>
-          <w:szCs w:val="21"/>
-        </w:rPr>
-        <w:fldChar w:fldCharType="end"/>
-      </w:r>
-      <w:r>
-        <w:rPr>
-          <w:rFonts w:ascii="Times New Roman" w:hAnsi="Times New Roman" w:cs="Times New Roman"/>
-          <w:color w:val="0000FF"/>
-          <w:szCs w:val="21"/>
-        </w:rPr>
-      </w:r>
-      <w:r>
-        <w:rPr>
-          <w:rFonts w:ascii="Times New Roman" w:hAnsi="Times New Roman" w:cs="Times New Roman"/>
-          <w:color w:val="0000FF"/>
-          <w:szCs w:val="21"/>
-        </w:rPr>
-        <w:fldChar w:fldCharType="separate"/>
-      </w:r>
-      <w:r>
-        <w:rPr>
-          <w:rFonts w:ascii="Times New Roman" w:hAnsi="Times New Roman" w:cs="Times New Roman"/>
-          <w:noProof/>
-          <w:color w:val="0000FF"/>
-          <w:szCs w:val="21"/>
-        </w:rPr>
-        <w:t>[1, 2, 5]</w:t>
-      </w:r>
-      <w:r>
-        <w:rPr>
-          <w:rFonts w:ascii="Times New Roman" w:hAnsi="Times New Roman" w:cs="Times New Roman"/>
-          <w:color w:val="0000FF"/>
-          <w:szCs w:val="21"/>
-        </w:rPr>
-        <w:fldChar w:fldCharType="end"/>
-      </w:r>
-      <w:r>
-        <w:rPr>
-          <w:rFonts w:ascii="Times New Roman" w:hAnsi="Times New Roman" w:cs="Times New Roman"/>
-          <w:color w:val="0000FF"/>
-          <w:szCs w:val="21"/>
-        </w:rPr>
-        <w:t>.</w:t>
-      </w:r>
-    </w:p>
-    <w:p>
-      <w:pPr>
-        <w:ind w:firstLineChars="200" w:firstLine="420"/>
-        <w:rPr>
-          <w:rFonts w:ascii="Times New Roman" w:hAnsi="Times New Roman" w:cs="Times New Roman"/>
-          <w:color w:val="0000FF"/>
-          <w:szCs w:val="21"/>
-        </w:rPr>
-      </w:pPr>
-      <w:r>
-        <w:rPr>
-          <w:rFonts w:ascii="Times New Roman" w:hAnsi="Times New Roman" w:cs="Times New Roman"/>
-          <w:color w:val="0000FF"/>
-          <w:szCs w:val="21"/>
-        </w:rPr>
-        <w:t xml:space="preserve">Secondly, there are several limitations of the RFE method which could not be ignored: a). the weights ranking could not exactly and completely reflect the importance of each gene; b). the top-ranked genes do not mean the best gene subset. Based on our experiment results, genes should be selected in combination but not individually; and c). </w:t>
-      </w:r>
-      <w:proofErr w:type="gramStart"/>
-      <w:r>
-        <w:rPr>
-          <w:rFonts w:ascii="Times New Roman" w:hAnsi="Times New Roman" w:cs="Times New Roman"/>
-          <w:color w:val="0000FF"/>
-          <w:szCs w:val="21"/>
-        </w:rPr>
-        <w:t>there</w:t>
-      </w:r>
-      <w:proofErr w:type="gramEnd"/>
-      <w:r>
-        <w:rPr>
-          <w:rFonts w:ascii="Times New Roman" w:hAnsi="Times New Roman" w:cs="Times New Roman"/>
-          <w:color w:val="0000FF"/>
-          <w:szCs w:val="21"/>
-        </w:rPr>
-        <w:t xml:space="preserve"> is no opportunity for a gene to appear again after being removed. On the contrast, the proposed MGRFE has been well-designed to avoid the above limitations by introducing the evolution computation strategy, thus has more advantages in finding the minimal informative gene subset. Fu and Fu-Liu evaluated SVM-RFE on datasets SRBCT and ALL AML and finally selected 19 and 4 genes to achieve 100% and 97.6% test accuracies, respectively </w:t>
-      </w:r>
-      <w:r>
-        <w:rPr>
-          <w:rFonts w:ascii="Times New Roman" w:hAnsi="Times New Roman" w:cs="Times New Roman"/>
-          <w:color w:val="0000FF"/>
-          <w:szCs w:val="21"/>
-        </w:rPr>
-        <w:fldChar w:fldCharType="begin"/>
-      </w:r>
-      <w:r>
-        <w:rPr>
-          <w:rFonts w:ascii="Times New Roman" w:hAnsi="Times New Roman" w:cs="Times New Roman"/>
-          <w:color w:val="0000FF"/>
-          <w:szCs w:val="21"/>
-        </w:rPr>
-        <w:instrText xml:space="preserve"> ADDIN EN.CITE &lt;EndNote&gt;&lt;Cite&gt;&lt;Author&gt;Fu&lt;/Author&gt;&lt;Year&gt;2005&lt;/Year&gt;&lt;RecNum&gt;439&lt;/RecNum&gt;&lt;DisplayText&gt;[6]&lt;/DisplayText&gt;&lt;record&gt;&lt;rec-number&gt;439&lt;/rec-number&gt;&lt;foreign-keys&gt;&lt;key app="EN" db-id="fderevzfhxzeppeta5wvdf562waavwrdtefw" timestamp="1524575229"&gt;439&lt;/key&gt;&lt;/foreign-keys&gt;&lt;ref-type name="Journal Article"&gt;17&lt;/ref-type&gt;&lt;contributors&gt;&lt;authors&gt;&lt;author&gt;Fu, L. M.&lt;/author&gt;&lt;author&gt;Fu-Liu, C. S.&lt;/author&gt;&lt;/authors&gt;&lt;/contributors&gt;&lt;auth-address&gt;Pacific TB &amp;amp; Canc Res Org, Pasadena, CA USA&amp;#xD;Univ Florida, Gainesville, FL USA&lt;/auth-address&gt;&lt;titles&gt;&lt;title&gt;Evaluation of gene importance in microarray data based upon probability of selection&lt;/title&gt;&lt;secondary-title&gt;Bmc Bioinformatics&lt;/secondary-title&gt;&lt;alt-title&gt;Bmc Bioinformatics&lt;/alt-title&gt;&lt;/titles&gt;&lt;periodical&gt;&lt;full-title&gt;Bmc Bioinformatics&lt;/full-title&gt;&lt;abbr-1&gt;Bmc Bioinformatics&lt;/abbr-1&gt;&lt;/periodical&gt;&lt;alt-periodical&gt;&lt;full-title&gt;Bmc Bioinformatics&lt;/full-title&gt;&lt;abbr-1&gt;Bmc Bioinformatics&lt;/abbr-1&gt;&lt;/alt-periodical&gt;&lt;volume&gt;6&lt;/volume&gt;&lt;keywords&gt;&lt;keyword&gt;support vector machines&lt;/keyword&gt;&lt;keyword&gt;expression signatures&lt;/keyword&gt;&lt;keyword&gt;cluster-analysis&lt;/keyword&gt;&lt;keyword&gt;cancer&lt;/keyword&gt;&lt;keyword&gt;classification&lt;/keyword&gt;&lt;keyword&gt;tumor&lt;/keyword&gt;&lt;keyword&gt;reliability&lt;/keyword&gt;&lt;keyword&gt;prediction&lt;/keyword&gt;&lt;keyword&gt;diagnosis&lt;/keyword&gt;&lt;keyword&gt;networks&lt;/keyword&gt;&lt;/keywords&gt;&lt;dates&gt;&lt;year&gt;2005&lt;/year&gt;&lt;pub-dates&gt;&lt;date&gt;Mar 22&lt;/date&gt;&lt;/pub-dates&gt;&lt;/dates&gt;&lt;isbn&gt;1471-2105&lt;/isbn&gt;&lt;accession-num&gt;WOS:000228242000001&lt;/accession-num&gt;&lt;urls&gt;&lt;related-urls&gt;&lt;url&gt;&amp;lt;Go to ISI&amp;gt;://WOS:000228242000001&lt;/url&gt;&lt;url&gt;https://bmcbioinformatics.biomedcentral.com/track/pdf/10.1186/1471-2105-6-67&lt;/url&gt;&lt;/related-urls&gt;&lt;/urls&gt;&lt;electronic-resource-num&gt;Artn 67&amp;#xD;10.1186/1471-2105-6-67&lt;/electronic-resource-num&gt;&lt;language&gt;English&lt;/language&gt;&lt;/record&gt;&lt;/Cite&gt;&lt;/EndNote&gt;</w:instrText>
-      </w:r>
-      <w:r>
-        <w:rPr>
-          <w:rFonts w:ascii="Times New Roman" w:hAnsi="Times New Roman" w:cs="Times New Roman"/>
-          <w:color w:val="0000FF"/>
-          <w:szCs w:val="21"/>
-        </w:rPr>
-        <w:fldChar w:fldCharType="separate"/>
-      </w:r>
-      <w:r>
-        <w:rPr>
-          <w:rFonts w:ascii="Times New Roman" w:hAnsi="Times New Roman" w:cs="Times New Roman"/>
-          <w:noProof/>
-          <w:color w:val="0000FF"/>
-          <w:szCs w:val="21"/>
-        </w:rPr>
-        <w:t>[6]</w:t>
-      </w:r>
-      <w:r>
-        <w:rPr>
-          <w:rFonts w:ascii="Times New Roman" w:hAnsi="Times New Roman" w:cs="Times New Roman"/>
-          <w:color w:val="0000FF"/>
-          <w:szCs w:val="21"/>
-        </w:rPr>
-        <w:fldChar w:fldCharType="end"/>
-      </w:r>
-      <w:r>
-        <w:rPr>
-          <w:rFonts w:ascii="Times New Roman" w:hAnsi="Times New Roman" w:cs="Times New Roman"/>
-          <w:color w:val="0000FF"/>
-          <w:szCs w:val="21"/>
-        </w:rPr>
-        <w:t>. But MGRFE selected only 5 and 2 genes to attain 100% accuracies in 5-fold CV for the same datasets.</w:t>
-      </w:r>
-    </w:p>
-    <w:p>
-      <w:pPr>
-        <w:ind w:firstLineChars="200" w:firstLine="420"/>
-        <w:rPr>
-          <w:rFonts w:ascii="Times New Roman" w:hAnsi="Times New Roman" w:cs="Times New Roman"/>
-          <w:color w:val="0000FF"/>
-          <w:szCs w:val="21"/>
-        </w:rPr>
-      </w:pPr>
-      <w:r>
-        <w:rPr>
-          <w:rFonts w:ascii="Times New Roman" w:hAnsi="Times New Roman" w:cs="Times New Roman"/>
-          <w:color w:val="0000FF"/>
-          <w:szCs w:val="21"/>
-        </w:rPr>
-        <w:t xml:space="preserve">Thirdly, compared with existed GA algorithm, the introduced RFE process has significantly enhanced the convergence speed and reduced running time. Instead of relying on widely used binary encoding, our proposed method utilizes variable length integer encoding in GA and cuts down the encoding length recursively in search process, which could quickly remove the irrelevant and redundant features and converge to the minimal informative feature combination. </w:t>
-      </w:r>
-      <w:proofErr w:type="spellStart"/>
-      <w:r>
-        <w:rPr>
-          <w:rFonts w:ascii="Times New Roman" w:hAnsi="Times New Roman" w:cs="Times New Roman"/>
-          <w:color w:val="0000FF"/>
-          <w:szCs w:val="21"/>
-        </w:rPr>
-        <w:t>Kar</w:t>
-      </w:r>
-      <w:proofErr w:type="spellEnd"/>
-      <w:r>
-        <w:rPr>
-          <w:rFonts w:ascii="Times New Roman" w:hAnsi="Times New Roman" w:cs="Times New Roman"/>
-          <w:color w:val="0000FF"/>
-          <w:szCs w:val="21"/>
-        </w:rPr>
-        <w:t xml:space="preserve"> </w:t>
-      </w:r>
-      <w:r>
-        <w:rPr>
-          <w:rFonts w:ascii="Times New Roman" w:hAnsi="Times New Roman" w:cs="Times New Roman"/>
-          <w:i/>
-          <w:color w:val="0000FF"/>
-          <w:szCs w:val="21"/>
-        </w:rPr>
-        <w:t>et al</w:t>
-      </w:r>
-      <w:r>
-        <w:rPr>
-          <w:rFonts w:ascii="Times New Roman" w:hAnsi="Times New Roman" w:cs="Times New Roman"/>
-          <w:color w:val="0000FF"/>
-          <w:szCs w:val="21"/>
-        </w:rPr>
-        <w:t xml:space="preserve">. </w:t>
-      </w:r>
-      <w:r>
-        <w:rPr>
-          <w:rFonts w:ascii="Times New Roman" w:hAnsi="Times New Roman" w:cs="Times New Roman"/>
-          <w:color w:val="0000FF"/>
-          <w:szCs w:val="21"/>
-        </w:rPr>
-        <w:fldChar w:fldCharType="begin">
-          <w:fldData xml:space="preserve">PEVuZE5vdGU+PENpdGU+PEF1dGhvcj5LYXI8L0F1dGhvcj48WWVhcj4yMDE1PC9ZZWFyPjxSZWNO
-dW0+NDMyPC9SZWNOdW0+PERpc3BsYXlUZXh0Pls3XTwvRGlzcGxheVRleHQ+PHJlY29yZD48cmVj
-LW51bWJlcj40MzI8L3JlYy1udW1iZXI+PGZvcmVpZ24ta2V5cz48a2V5IGFwcD0iRU4iIGRiLWlk
-PSJmZGVyZXZ6Zmh4emVwcGV0YTV3dmRmNTYyd2FhdndyZHRlZnciIHRpbWVzdGFtcD0iMTUyNDU2
-ODcyOCI+NDMyPC9rZXk+PC9mb3JlaWduLWtleXM+PHJlZi10eXBlIG5hbWU9IkpvdXJuYWwgQXJ0
-aWNsZSI+MTc8L3JlZi10eXBlPjxjb250cmlidXRvcnM+PGF1dGhvcnM+PGF1dGhvcj5LYXIsIFMu
-PC9hdXRob3I+PGF1dGhvcj5EYXMgU2hhcm1hLCBLLjwvYXV0aG9yPjxhdXRob3I+TWFpdHJhLCBN
-LjwvYXV0aG9yPjwvYXV0aG9ycz48L2NvbnRyaWJ1dG9ycz48YXV0aC1hZGRyZXNzPkZ1dHVyZSBJ
-bnN0IEVuZ24gJmFtcDsgTWFuYWdlbWVudCwgRGVwdCBFbGVjdCBFbmduLCBLb2xrYXRhLCBJbmRp
-YSYjeEQ7VW5pdiBDYWxjdXR0YSwgRGVwdCBBcHBsIFBoeXMsIEtvbGthdGEsIEluZGlhJiN4RDtK
-YWRhdnB1ciBVbml2LCBEZXB0IEVsZWN0IEVuZ24sIEtvbGthdGEsIEluZGlhPC9hdXRoLWFkZHJl
-c3M+PHRpdGxlcz48dGl0bGU+R2VuZSBzZWxlY3Rpb24gZnJvbSBtaWNyb2FycmF5IGdlbmUgZXhw
-cmVzc2lvbiBkYXRhIGZvciBjbGFzc2lmaWNhdGlvbiBvZiBjYW5jZXIgc3ViZ3JvdXBzIGVtcGxv
-eWluZyBQU08gYW5kIGFkYXB0aXZlIEstbmVhcmVzdCBuZWlnaGJvcmhvb2QgdGVjaG5pcXVlPC90
-aXRsZT48c2Vjb25kYXJ5LXRpdGxlPkV4cGVydCBTeXN0ZW1zIHdpdGggQXBwbGljYXRpb25zPC9z
-ZWNvbmRhcnktdGl0bGU+PGFsdC10aXRsZT5FeHBlcnQgU3lzdCBBcHBsPC9hbHQtdGl0bGU+PC90
-aXRsZXM+PHBlcmlvZGljYWw+PGZ1bGwtdGl0bGU+RXhwZXJ0IFN5c3RlbXMgd2l0aCBBcHBsaWNh
-dGlvbnM8L2Z1bGwtdGl0bGU+PGFiYnItMT5FeHBlcnQgU3lzdCBBcHBsPC9hYmJyLTE+PC9wZXJp
-b2RpY2FsPjxhbHQtcGVyaW9kaWNhbD48ZnVsbC10aXRsZT5FeHBlcnQgU3lzdGVtcyB3aXRoIEFw
-cGxpY2F0aW9uczwvZnVsbC10aXRsZT48YWJici0xPkV4cGVydCBTeXN0IEFwcGw8L2FiYnItMT48
-L2FsdC1wZXJpb2RpY2FsPjxwYWdlcz42MTItNjI3PC9wYWdlcz48dm9sdW1lPjQyPC92b2x1bWU+
-PG51bWJlcj4xPC9udW1iZXI+PGtleXdvcmRzPjxrZXl3b3JkPm1pY3JvYXJyYXkgZGF0YTwva2V5
-d29yZD48a2V5d29yZD5zcmJjdCBkYXRhPC9rZXl3b3JkPjxrZXl3b3JkPmFsbF9hbWwgZGF0YTwv
-a2V5d29yZD48a2V5d29yZD5tbGwgZGF0YTwva2V5d29yZD48a2V5d29yZD5wYXJ0aWNsZSBzd2Fy
-bSBvcHRpbWl6YXRpb24gKHBzbyk8L2tleXdvcmQ+PGtleXdvcmQ+YWRhcHRpdmUgay1uZWFyZXN0
-IG5laWdoYm9yaG9vZCAoa25uKTwva2V5d29yZD48a2V5d29yZD5zdXBwb3J0IHZlY3RvciBtYWNo
-aW5lIChzdm0pPC9rZXl3b3JkPjxrZXl3b3JkPnBhcnRpY2xlIHN3YXJtIG9wdGltaXphdGlvbjwv
-a2V5d29yZD48a2V5d29yZD50eXBlLTIgZnV6enktbG9naWM8L2tleXdvcmQ+PGtleXdvcmQ+bmV1
-cmFsLW5ldHdvcmtzPC9rZXl3b3JkPjxrZXl3b3JkPnR1bW9yIGNsYXNzaWZpY2F0aW9uPC9rZXl3
-b3JkPjxrZXl3b3JkPnBhdHRlcm4tcmVjb2duaXRpb248L2tleXdvcmQ+PGtleXdvcmQ+YWxnb3Jp
-dGhtPC9rZXl3b3JkPjxrZXl3b3JkPmlkZW50aWZpY2F0aW9uPC9rZXl3b3JkPjxrZXl3b3JkPnZh
-bGlkYXRpb248L2tleXdvcmQ+PGtleXdvcmQ+ZGVzaWduPC9rZXl3b3JkPjxrZXl3b3JkPnN5c3Rl
-bTwva2V5d29yZD48L2tleXdvcmRzPjxkYXRlcz48eWVhcj4yMDE1PC95ZWFyPjxwdWItZGF0ZXM+
-PGRhdGU+SmFuPC9kYXRlPjwvcHViLWRhdGVzPjwvZGF0ZXM+PGlzYm4+MDk1Ny00MTc0PC9pc2Ju
-PjxhY2Nlc3Npb24tbnVtPldPUzowMDAzNDQwMzQzMDAwNTE8L2FjY2Vzc2lvbi1udW0+PHVybHM+
-PHJlbGF0ZWQtdXJscz48dXJsPiZsdDtHbyB0byBJU0kmZ3Q7Oi8vV09TOjAwMDM0NDAzNDMwMDA1
-MTwvdXJsPjwvcmVsYXRlZC11cmxzPjwvdXJscz48ZWxlY3Ryb25pYy1yZXNvdXJjZS1udW0+MTAu
-MTAxNi9qLmVzd2EuMjAxNC4wOC4wMTQ8L2VsZWN0cm9uaWMtcmVzb3VyY2UtbnVtPjxsYW5ndWFn
-ZT5FbmdsaXNoPC9sYW5ndWFnZT48L3JlY29yZD48L0NpdGU+PC9FbmROb3RlPn==
-</w:fldData>
-        </w:fldChar>
-      </w:r>
-      <w:r>
-        <w:rPr>
-          <w:rFonts w:ascii="Times New Roman" w:hAnsi="Times New Roman" w:cs="Times New Roman"/>
-          <w:color w:val="0000FF"/>
-          <w:szCs w:val="21"/>
-        </w:rPr>
-        <w:instrText xml:space="preserve"> ADDIN EN.CITE </w:instrText>
-      </w:r>
-      <w:r>
-        <w:rPr>
-          <w:rFonts w:ascii="Times New Roman" w:hAnsi="Times New Roman" w:cs="Times New Roman"/>
-          <w:color w:val="0000FF"/>
-          <w:szCs w:val="21"/>
-        </w:rPr>
-        <w:fldChar w:fldCharType="begin">
-          <w:fldData xml:space="preserve">PEVuZE5vdGU+PENpdGU+PEF1dGhvcj5LYXI8L0F1dGhvcj48WWVhcj4yMDE1PC9ZZWFyPjxSZWNO
-dW0+NDMyPC9SZWNOdW0+PERpc3BsYXlUZXh0Pls3XTwvRGlzcGxheVRleHQ+PHJlY29yZD48cmVj
-LW51bWJlcj40MzI8L3JlYy1udW1iZXI+PGZvcmVpZ24ta2V5cz48a2V5IGFwcD0iRU4iIGRiLWlk
-PSJmZGVyZXZ6Zmh4emVwcGV0YTV3dmRmNTYyd2FhdndyZHRlZnciIHRpbWVzdGFtcD0iMTUyNDU2
-ODcyOCI+NDMyPC9rZXk+PC9mb3JlaWduLWtleXM+PHJlZi10eXBlIG5hbWU9IkpvdXJuYWwgQXJ0
-aWNsZSI+MTc8L3JlZi10eXBlPjxjb250cmlidXRvcnM+PGF1dGhvcnM+PGF1dGhvcj5LYXIsIFMu
-PC9hdXRob3I+PGF1dGhvcj5EYXMgU2hhcm1hLCBLLjwvYXV0aG9yPjxhdXRob3I+TWFpdHJhLCBN
-LjwvYXV0aG9yPjwvYXV0aG9ycz48L2NvbnRyaWJ1dG9ycz48YXV0aC1hZGRyZXNzPkZ1dHVyZSBJ
-bnN0IEVuZ24gJmFtcDsgTWFuYWdlbWVudCwgRGVwdCBFbGVjdCBFbmduLCBLb2xrYXRhLCBJbmRp
-YSYjeEQ7VW5pdiBDYWxjdXR0YSwgRGVwdCBBcHBsIFBoeXMsIEtvbGthdGEsIEluZGlhJiN4RDtK
-YWRhdnB1ciBVbml2LCBEZXB0IEVsZWN0IEVuZ24sIEtvbGthdGEsIEluZGlhPC9hdXRoLWFkZHJl
-c3M+PHRpdGxlcz48dGl0bGU+R2VuZSBzZWxlY3Rpb24gZnJvbSBtaWNyb2FycmF5IGdlbmUgZXhw
-cmVzc2lvbiBkYXRhIGZvciBjbGFzc2lmaWNhdGlvbiBvZiBjYW5jZXIgc3ViZ3JvdXBzIGVtcGxv
-eWluZyBQU08gYW5kIGFkYXB0aXZlIEstbmVhcmVzdCBuZWlnaGJvcmhvb2QgdGVjaG5pcXVlPC90
-aXRsZT48c2Vjb25kYXJ5LXRpdGxlPkV4cGVydCBTeXN0ZW1zIHdpdGggQXBwbGljYXRpb25zPC9z
-ZWNvbmRhcnktdGl0bGU+PGFsdC10aXRsZT5FeHBlcnQgU3lzdCBBcHBsPC9hbHQtdGl0bGU+PC90
-aXRsZXM+PHBlcmlvZGljYWw+PGZ1bGwtdGl0bGU+RXhwZXJ0IFN5c3RlbXMgd2l0aCBBcHBsaWNh
-dGlvbnM8L2Z1bGwtdGl0bGU+PGFiYnItMT5FeHBlcnQgU3lzdCBBcHBsPC9hYmJyLTE+PC9wZXJp
-b2RpY2FsPjxhbHQtcGVyaW9kaWNhbD48ZnVsbC10aXRsZT5FeHBlcnQgU3lzdGVtcyB3aXRoIEFw
-cGxpY2F0aW9uczwvZnVsbC10aXRsZT48YWJici0xPkV4cGVydCBTeXN0IEFwcGw8L2FiYnItMT48
-L2FsdC1wZXJpb2RpY2FsPjxwYWdlcz42MTItNjI3PC9wYWdlcz48dm9sdW1lPjQyPC92b2x1bWU+
-PG51bWJlcj4xPC9udW1iZXI+PGtleXdvcmRzPjxrZXl3b3JkPm1pY3JvYXJyYXkgZGF0YTwva2V5
-d29yZD48a2V5d29yZD5zcmJjdCBkYXRhPC9rZXl3b3JkPjxrZXl3b3JkPmFsbF9hbWwgZGF0YTwv
-a2V5d29yZD48a2V5d29yZD5tbGwgZGF0YTwva2V5d29yZD48a2V5d29yZD5wYXJ0aWNsZSBzd2Fy
-bSBvcHRpbWl6YXRpb24gKHBzbyk8L2tleXdvcmQ+PGtleXdvcmQ+YWRhcHRpdmUgay1uZWFyZXN0
-IG5laWdoYm9yaG9vZCAoa25uKTwva2V5d29yZD48a2V5d29yZD5zdXBwb3J0IHZlY3RvciBtYWNo
-aW5lIChzdm0pPC9rZXl3b3JkPjxrZXl3b3JkPnBhcnRpY2xlIHN3YXJtIG9wdGltaXphdGlvbjwv
-a2V5d29yZD48a2V5d29yZD50eXBlLTIgZnV6enktbG9naWM8L2tleXdvcmQ+PGtleXdvcmQ+bmV1
-cmFsLW5ldHdvcmtzPC9rZXl3b3JkPjxrZXl3b3JkPnR1bW9yIGNsYXNzaWZpY2F0aW9uPC9rZXl3
-b3JkPjxrZXl3b3JkPnBhdHRlcm4tcmVjb2duaXRpb248L2tleXdvcmQ+PGtleXdvcmQ+YWxnb3Jp
-dGhtPC9rZXl3b3JkPjxrZXl3b3JkPmlkZW50aWZpY2F0aW9uPC9rZXl3b3JkPjxrZXl3b3JkPnZh
-bGlkYXRpb248L2tleXdvcmQ+PGtleXdvcmQ+ZGVzaWduPC9rZXl3b3JkPjxrZXl3b3JkPnN5c3Rl
-bTwva2V5d29yZD48L2tleXdvcmRzPjxkYXRlcz48eWVhcj4yMDE1PC95ZWFyPjxwdWItZGF0ZXM+
-PGRhdGU+SmFuPC9kYXRlPjwvcHViLWRhdGVzPjwvZGF0ZXM+PGlzYm4+MDk1Ny00MTc0PC9pc2Ju
-PjxhY2Nlc3Npb24tbnVtPldPUzowMDAzNDQwMzQzMDAwNTE8L2FjY2Vzc2lvbi1udW0+PHVybHM+
-PHJlbGF0ZWQtdXJscz48dXJsPiZsdDtHbyB0byBJU0kmZ3Q7Oi8vV09TOjAwMDM0NDAzNDMwMDA1
-MTwvdXJsPjwvcmVsYXRlZC11cmxzPjwvdXJscz48ZWxlY3Ryb25pYy1yZXNvdXJjZS1udW0+MTAu
-MTAxNi9qLmVzd2EuMjAxNC4wOC4wMTQ8L2VsZWN0cm9uaWMtcmVzb3VyY2UtbnVtPjxsYW5ndWFn
-ZT5FbmdsaXNoPC9sYW5ndWFnZT48L3JlY29yZD48L0NpdGU+PC9FbmROb3RlPn==
-</w:fldData>
-        </w:fldChar>
-      </w:r>
-      <w:r>
-        <w:rPr>
-          <w:rFonts w:ascii="Times New Roman" w:hAnsi="Times New Roman" w:cs="Times New Roman"/>
-          <w:color w:val="0000FF"/>
-          <w:szCs w:val="21"/>
-        </w:rPr>
-        <w:instrText xml:space="preserve"> ADDIN EN.CITE.DATA </w:instrText>
-      </w:r>
-      <w:r>
-        <w:rPr>
-          <w:rFonts w:ascii="Times New Roman" w:hAnsi="Times New Roman" w:cs="Times New Roman"/>
-          <w:color w:val="0000FF"/>
-          <w:szCs w:val="21"/>
-        </w:rPr>
-      </w:r>
-      <w:r>
-        <w:rPr>
-          <w:rFonts w:ascii="Times New Roman" w:hAnsi="Times New Roman" w:cs="Times New Roman"/>
-          <w:color w:val="0000FF"/>
-          <w:szCs w:val="21"/>
-        </w:rPr>
-        <w:fldChar w:fldCharType="end"/>
-      </w:r>
-      <w:r>
-        <w:rPr>
-          <w:rFonts w:ascii="Times New Roman" w:hAnsi="Times New Roman" w:cs="Times New Roman"/>
-          <w:color w:val="0000FF"/>
-          <w:szCs w:val="21"/>
-        </w:rPr>
-      </w:r>
-      <w:r>
-        <w:rPr>
-          <w:rFonts w:ascii="Times New Roman" w:hAnsi="Times New Roman" w:cs="Times New Roman"/>
-          <w:color w:val="0000FF"/>
-          <w:szCs w:val="21"/>
-        </w:rPr>
-        <w:fldChar w:fldCharType="separate"/>
-      </w:r>
-      <w:r>
-        <w:rPr>
-          <w:rFonts w:ascii="Times New Roman" w:hAnsi="Times New Roman" w:cs="Times New Roman"/>
-          <w:noProof/>
-          <w:color w:val="0000FF"/>
-          <w:szCs w:val="21"/>
-        </w:rPr>
-        <w:t>[7]</w:t>
-      </w:r>
-      <w:r>
-        <w:rPr>
-          <w:rFonts w:ascii="Times New Roman" w:hAnsi="Times New Roman" w:cs="Times New Roman"/>
-          <w:color w:val="0000FF"/>
-          <w:szCs w:val="21"/>
-        </w:rPr>
-        <w:fldChar w:fldCharType="end"/>
-      </w:r>
-      <w:r>
-        <w:rPr>
-          <w:rFonts w:ascii="Times New Roman" w:hAnsi="Times New Roman" w:cs="Times New Roman"/>
-          <w:color w:val="0000FF"/>
-          <w:szCs w:val="21"/>
-        </w:rPr>
-        <w:t xml:space="preserve"> </w:t>
-      </w:r>
-      <w:r>
-        <w:rPr>
-          <w:rFonts w:ascii="Times New Roman" w:hAnsi="Times New Roman" w:cs="Times New Roman"/>
-          <w:color w:val="0000FF"/>
-          <w:szCs w:val="21"/>
-        </w:rPr>
-        <w:lastRenderedPageBreak/>
-        <w:t xml:space="preserve">employed the evolutionary computation method PSO to select gene subset on three datasets SRBCT, ALL AML, and MLL. Their PSO-based method cost 2.7956, 2.7906 and 7.1488 hours on the three datasets respectively. In contrast, MGRFE merely used 10.8230, 9.0108 and 8.8739 minutes respectively in the same three datasets. Moreover, the selected gene subsets by MGRFE are smaller but with same or higher classification accuracies compared with </w:t>
-      </w:r>
-      <w:proofErr w:type="spellStart"/>
-      <w:r>
-        <w:rPr>
-          <w:rFonts w:ascii="Times New Roman" w:hAnsi="Times New Roman" w:cs="Times New Roman"/>
-          <w:color w:val="0000FF"/>
-          <w:szCs w:val="21"/>
-        </w:rPr>
-        <w:t>Kar</w:t>
-      </w:r>
-      <w:proofErr w:type="spellEnd"/>
-      <w:r>
-        <w:rPr>
-          <w:rFonts w:ascii="Times New Roman" w:hAnsi="Times New Roman" w:cs="Times New Roman"/>
-          <w:color w:val="0000FF"/>
-          <w:szCs w:val="21"/>
-        </w:rPr>
-        <w:t xml:space="preserve"> </w:t>
-      </w:r>
-      <w:r>
-        <w:rPr>
-          <w:rFonts w:ascii="Times New Roman" w:hAnsi="Times New Roman" w:cs="Times New Roman"/>
-          <w:i/>
-          <w:color w:val="0000FF"/>
-          <w:szCs w:val="21"/>
-        </w:rPr>
-        <w:t>et al.</w:t>
-      </w:r>
-      <w:r>
-        <w:rPr>
-          <w:rFonts w:ascii="Times New Roman" w:hAnsi="Times New Roman" w:cs="Times New Roman"/>
-          <w:color w:val="0000FF"/>
-          <w:szCs w:val="21"/>
-        </w:rPr>
-        <w:t>’s PSO based method.</w:t>
-      </w:r>
-    </w:p>
-    <w:p>
-      <w:pPr>
-        <w:ind w:firstLineChars="200" w:firstLine="420"/>
-        <w:rPr>
-          <w:rFonts w:ascii="Times New Roman" w:hAnsi="Times New Roman" w:cs="Times New Roman"/>
-          <w:color w:val="0000FF"/>
-          <w:szCs w:val="21"/>
-        </w:rPr>
-      </w:pPr>
-      <w:r>
-        <w:rPr>
-          <w:rFonts w:ascii="Times New Roman" w:hAnsi="Times New Roman" w:cs="Times New Roman"/>
-          <w:color w:val="0000FF"/>
-          <w:szCs w:val="21"/>
-        </w:rPr>
-        <w:t>Fourthly, time complexity is of secondary significance in this issue, what should be prioritized is the discriminating ability of selected gene subset. For each microarray data set, just one running of the feature selection method is enough to generated the informative genes and minimal gene feature subset, which would be used repeatedly in the later classification or clustering applications. Thus, the running time of feature selection method is less important than its ability to locate the discriminatory genes.</w:t>
-      </w:r>
-    </w:p>
-    <w:p>
-      <w:pPr>
-        <w:rPr>
-          <w:rFonts w:ascii="Times New Roman" w:hAnsi="Times New Roman" w:cs="Times New Roman"/>
-          <w:color w:val="0000FF"/>
-          <w:szCs w:val="21"/>
-        </w:rPr>
-      </w:pPr>
-    </w:p>
-    <w:p>
-      <w:pPr>
-        <w:rPr>
-          <w:rFonts w:ascii="Times New Roman" w:hAnsi="Times New Roman" w:cs="Times New Roman"/>
-          <w:color w:val="0000FF"/>
-          <w:szCs w:val="21"/>
-        </w:rPr>
-      </w:pPr>
-    </w:p>
-    <w:p>
-      <w:pPr>
-        <w:rPr>
-          <w:rFonts w:ascii="Times New Roman" w:hAnsi="Times New Roman" w:cs="Times New Roman"/>
-          <w:color w:val="0000FF"/>
-          <w:szCs w:val="21"/>
-        </w:rPr>
-      </w:pPr>
-      <w:r>
-        <w:rPr>
-          <w:rFonts w:ascii="Times New Roman" w:hAnsi="Times New Roman" w:cs="Times New Roman" w:hint="eastAsia"/>
-          <w:color w:val="0000FF"/>
-          <w:szCs w:val="21"/>
-        </w:rPr>
-        <w:t>Let</w:t>
-      </w:r>
-      <w:r>
-        <w:rPr>
-          <w:rFonts w:ascii="Times New Roman" w:hAnsi="Times New Roman" w:cs="Times New Roman"/>
-          <w:color w:val="0000FF"/>
-          <w:szCs w:val="21"/>
-        </w:rPr>
-        <w:t>’s go back to the beginning and re</w:t>
-      </w:r>
-      <w:r>
-        <w:rPr>
-          <w:rFonts w:ascii="Times New Roman" w:hAnsi="Times New Roman" w:cs="Times New Roman"/>
-          <w:color w:val="0000FF"/>
-          <w:szCs w:val="21"/>
-        </w:rPr>
-        <w:t>think</w:t>
-      </w:r>
-      <w:r>
-        <w:rPr>
-          <w:rFonts w:ascii="Times New Roman" w:hAnsi="Times New Roman" w:cs="Times New Roman"/>
-          <w:color w:val="0000FF"/>
-          <w:szCs w:val="21"/>
-        </w:rPr>
-        <w:t xml:space="preserve"> the </w:t>
-      </w:r>
-      <w:r>
-        <w:rPr>
-          <w:rFonts w:ascii="Times New Roman" w:hAnsi="Times New Roman" w:cs="Times New Roman"/>
-          <w:color w:val="0000FF"/>
-          <w:szCs w:val="21"/>
-        </w:rPr>
-        <w:t>motivation for</w:t>
-      </w:r>
-      <w:r>
-        <w:rPr>
-          <w:rFonts w:ascii="Times New Roman" w:hAnsi="Times New Roman" w:cs="Times New Roman"/>
-          <w:color w:val="0000FF"/>
-          <w:szCs w:val="21"/>
-        </w:rPr>
-        <w:t xml:space="preserve"> </w:t>
-      </w:r>
-      <w:r>
-        <w:rPr>
-          <w:rFonts w:ascii="Times New Roman" w:hAnsi="Times New Roman" w:cs="Times New Roman"/>
-          <w:color w:val="0000FF"/>
-          <w:szCs w:val="21"/>
-        </w:rPr>
-        <w:t>identifying</w:t>
-      </w:r>
-      <w:r>
-        <w:rPr>
-          <w:rFonts w:ascii="Times New Roman" w:hAnsi="Times New Roman" w:cs="Times New Roman"/>
-          <w:color w:val="0000FF"/>
-          <w:szCs w:val="21"/>
-        </w:rPr>
-        <w:t xml:space="preserve"> compact</w:t>
-      </w:r>
-      <w:r>
-        <w:rPr>
-          <w:rFonts w:ascii="Times New Roman" w:hAnsi="Times New Roman" w:cs="Times New Roman"/>
-          <w:color w:val="0000FF"/>
-          <w:szCs w:val="21"/>
-        </w:rPr>
-        <w:t xml:space="preserve"> discriminatory</w:t>
-      </w:r>
-      <w:r>
-        <w:rPr>
-          <w:rFonts w:ascii="Times New Roman" w:hAnsi="Times New Roman" w:cs="Times New Roman"/>
-          <w:color w:val="0000FF"/>
-          <w:szCs w:val="21"/>
-        </w:rPr>
-        <w:t xml:space="preserve"> gene features in the microarray.</w:t>
+        <w:t xml:space="preserve">below </w:t>
+      </w:r>
+      <w:r>
+        <w:rPr>
+          <w:rFonts w:ascii="Times New Roman" w:hAnsi="Times New Roman" w:cs="Times New Roman"/>
+          <w:color w:val="0000FF"/>
+          <w:szCs w:val="21"/>
+        </w:rPr>
+        <w:t xml:space="preserve">details have been considered. </w:t>
       </w:r>
     </w:p>
     <w:p>
@@ -14599,7 +16685,7 @@
         <w:pStyle w:val="af"/>
         <w:numPr>
           <w:ilvl w:val="0"/>
-          <w:numId w:val="10"/>
+          <w:numId w:val="17"/>
         </w:numPr>
         <w:ind w:firstLineChars="0"/>
         <w:rPr>
@@ -14614,279 +16700,24 @@
           <w:color w:val="0000FF"/>
           <w:szCs w:val="21"/>
         </w:rPr>
-        <w:t>Structural risk minimization</w:t>
-      </w:r>
-      <w:r>
-        <w:rPr>
-          <w:rFonts w:ascii="Times New Roman" w:hAnsi="Times New Roman" w:cs="Times New Roman"/>
-          <w:color w:val="0000FF"/>
-          <w:szCs w:val="21"/>
-        </w:rPr>
-        <w:t xml:space="preserve"> (SRM)</w:t>
-      </w:r>
-      <w:r>
-        <w:rPr>
-          <w:rFonts w:ascii="Times New Roman" w:hAnsi="Times New Roman" w:cs="Times New Roman"/>
-          <w:color w:val="0000FF"/>
-          <w:szCs w:val="21"/>
-        </w:rPr>
-        <w:t xml:space="preserve">. </w:t>
-      </w:r>
-      <w:r>
-        <w:rPr>
-          <w:rFonts w:ascii="Times New Roman" w:hAnsi="Times New Roman" w:cs="Times New Roman" w:hint="eastAsia"/>
-          <w:color w:val="0000FF"/>
-          <w:szCs w:val="21"/>
-        </w:rPr>
-        <w:t>Struct</w:t>
-      </w:r>
-      <w:r>
-        <w:rPr>
-          <w:rFonts w:ascii="Times New Roman" w:hAnsi="Times New Roman" w:cs="Times New Roman"/>
-          <w:color w:val="0000FF"/>
-          <w:szCs w:val="21"/>
-        </w:rPr>
-        <w:t xml:space="preserve">ural risk </w:t>
-      </w:r>
-      <w:r>
-        <w:rPr>
-          <w:rFonts w:ascii="Times New Roman" w:hAnsi="Times New Roman" w:cs="Times New Roman" w:hint="eastAsia"/>
-          <w:color w:val="0000FF"/>
-          <w:szCs w:val="21"/>
-        </w:rPr>
-        <w:t>mini</w:t>
-      </w:r>
-      <w:r>
-        <w:rPr>
-          <w:rFonts w:ascii="Times New Roman" w:hAnsi="Times New Roman" w:cs="Times New Roman"/>
-          <w:color w:val="0000FF"/>
-          <w:szCs w:val="21"/>
-        </w:rPr>
-        <w:t xml:space="preserve">mization is an </w:t>
-      </w:r>
-      <w:r>
-        <w:rPr>
-          <w:rFonts w:ascii="Times New Roman" w:hAnsi="Times New Roman" w:cs="Times New Roman"/>
-          <w:color w:val="0000FF"/>
-          <w:szCs w:val="21"/>
-        </w:rPr>
-        <w:t>inductive principle for model selection used for learning from finite training data sets</w:t>
-      </w:r>
-      <w:r>
-        <w:rPr>
-          <w:rFonts w:ascii="Times New Roman" w:hAnsi="Times New Roman" w:cs="Times New Roman"/>
-          <w:color w:val="0000FF"/>
-          <w:szCs w:val="21"/>
-        </w:rPr>
-        <w:t>.</w:t>
-      </w:r>
-      <w:r>
-        <w:rPr>
-          <w:rFonts w:ascii="Times New Roman" w:hAnsi="Times New Roman" w:cs="Times New Roman"/>
-          <w:color w:val="0000FF"/>
-          <w:szCs w:val="21"/>
-        </w:rPr>
-        <w:t xml:space="preserve"> It describes</w:t>
-      </w:r>
-      <w:r>
-        <w:rPr>
-          <w:rFonts w:ascii="Times New Roman" w:hAnsi="Times New Roman" w:cs="Times New Roman"/>
-          <w:color w:val="0000FF"/>
-          <w:szCs w:val="21"/>
-        </w:rPr>
-        <w:t xml:space="preserve"> a tradeoff between the </w:t>
-      </w:r>
-      <w:r>
-        <w:rPr>
-          <w:rFonts w:ascii="Times New Roman" w:hAnsi="Times New Roman" w:cs="Times New Roman"/>
-          <w:color w:val="0000FF"/>
-          <w:szCs w:val="21"/>
-        </w:rPr>
-        <w:t xml:space="preserve">empirical error in training data and hypothesis space complexity of a learning model. On microarray data, there are usually </w:t>
-      </w:r>
-      <w:r>
-        <w:rPr>
-          <w:rFonts w:ascii="Times New Roman" w:hAnsi="Times New Roman" w:cs="Times New Roman"/>
-          <w:color w:val="0000FF"/>
-          <w:szCs w:val="21"/>
-        </w:rPr>
-        <w:t>several thousand to tens of thousands</w:t>
-      </w:r>
-      <w:r>
-        <w:rPr>
-          <w:rFonts w:ascii="Times New Roman" w:hAnsi="Times New Roman" w:cs="Times New Roman"/>
-          <w:color w:val="0000FF"/>
-          <w:szCs w:val="21"/>
-        </w:rPr>
-        <w:t xml:space="preserve"> of gene features but only </w:t>
-      </w:r>
-      <w:r>
-        <w:rPr>
-          <w:rFonts w:ascii="Times New Roman" w:hAnsi="Times New Roman" w:cs="Times New Roman"/>
-          <w:color w:val="0000FF"/>
-          <w:szCs w:val="21"/>
-        </w:rPr>
-        <w:t>dozens or hundreds of</w:t>
-      </w:r>
-      <w:r>
-        <w:rPr>
-          <w:rFonts w:ascii="Times New Roman" w:hAnsi="Times New Roman" w:cs="Times New Roman"/>
-          <w:color w:val="0000FF"/>
-          <w:szCs w:val="21"/>
-        </w:rPr>
-        <w:t xml:space="preserve"> </w:t>
-      </w:r>
-      <w:r>
-        <w:rPr>
-          <w:rFonts w:ascii="Times New Roman" w:hAnsi="Times New Roman" w:cs="Times New Roman"/>
-          <w:color w:val="0000FF"/>
-          <w:szCs w:val="21"/>
-        </w:rPr>
-        <w:t xml:space="preserve">samples. Thus, the features used by the prediction model must be limited to control the model </w:t>
-      </w:r>
-      <w:r>
-        <w:rPr>
-          <w:rFonts w:ascii="Times New Roman" w:hAnsi="Times New Roman" w:cs="Times New Roman"/>
-          <w:color w:val="0000FF"/>
-          <w:szCs w:val="21"/>
-        </w:rPr>
-        <w:t>complexity</w:t>
-      </w:r>
-      <w:r>
-        <w:rPr>
-          <w:rFonts w:ascii="Times New Roman" w:hAnsi="Times New Roman" w:cs="Times New Roman"/>
-          <w:color w:val="0000FF"/>
-          <w:szCs w:val="21"/>
-        </w:rPr>
-        <w:t xml:space="preserve">. By selecting </w:t>
-      </w:r>
-      <w:r>
-        <w:rPr>
-          <w:rFonts w:ascii="Times New Roman" w:hAnsi="Times New Roman" w:cs="Times New Roman"/>
-          <w:color w:val="0000FF"/>
-          <w:szCs w:val="21"/>
-        </w:rPr>
-        <w:t>relatively small number of</w:t>
-      </w:r>
-      <w:r>
-        <w:rPr>
-          <w:rFonts w:ascii="Times New Roman" w:hAnsi="Times New Roman" w:cs="Times New Roman"/>
-          <w:color w:val="0000FF"/>
-          <w:szCs w:val="21"/>
-        </w:rPr>
-        <w:t xml:space="preserve"> gene features, the learnt model could avoid the overfitting problem and </w:t>
-      </w:r>
-      <w:r>
-        <w:rPr>
-          <w:rFonts w:ascii="Times New Roman" w:hAnsi="Times New Roman" w:cs="Times New Roman"/>
-          <w:color w:val="0000FF"/>
-          <w:szCs w:val="21"/>
-        </w:rPr>
-        <w:t>have better generaliz</w:t>
-      </w:r>
-      <w:r>
-        <w:rPr>
-          <w:rFonts w:ascii="Times New Roman" w:hAnsi="Times New Roman" w:cs="Times New Roman"/>
-          <w:color w:val="0000FF"/>
-          <w:szCs w:val="21"/>
-        </w:rPr>
-        <w:t>ation ability in unseen data. In the Recursive Feature Elimination process, the</w:t>
-      </w:r>
-      <w:r>
-        <w:rPr>
-          <w:rFonts w:ascii="Times New Roman" w:hAnsi="Times New Roman" w:cs="Times New Roman"/>
-          <w:color w:val="0000FF"/>
-          <w:szCs w:val="21"/>
-        </w:rPr>
-        <w:t xml:space="preserve"> number of gene</w:t>
-      </w:r>
-      <w:r>
-        <w:rPr>
-          <w:rFonts w:ascii="Times New Roman" w:hAnsi="Times New Roman" w:cs="Times New Roman"/>
-          <w:color w:val="0000FF"/>
-          <w:szCs w:val="21"/>
-        </w:rPr>
-        <w:t xml:space="preserve"> features</w:t>
-      </w:r>
-      <w:r>
-        <w:rPr>
-          <w:rFonts w:ascii="Times New Roman" w:hAnsi="Times New Roman" w:cs="Times New Roman"/>
-          <w:color w:val="0000FF"/>
-          <w:szCs w:val="21"/>
-        </w:rPr>
-        <w:t xml:space="preserve"> is reduced step by step, thus the corresponding learnt models are arranged in order of decreasing complexity.</w:t>
-      </w:r>
-      <w:r>
-        <w:rPr>
-          <w:rFonts w:ascii="Times New Roman" w:hAnsi="Times New Roman" w:cs="Times New Roman"/>
-          <w:color w:val="0000FF"/>
-          <w:szCs w:val="21"/>
-        </w:rPr>
-        <w:t xml:space="preserve"> </w:t>
-      </w:r>
-      <w:r>
-        <w:rPr>
-          <w:rFonts w:ascii="Times New Roman" w:hAnsi="Times New Roman" w:cs="Times New Roman"/>
-          <w:color w:val="0000FF"/>
-          <w:szCs w:val="21"/>
-        </w:rPr>
-        <w:t>In</w:t>
-      </w:r>
-      <w:r>
-        <w:rPr>
-          <w:rFonts w:ascii="Times New Roman" w:hAnsi="Times New Roman" w:cs="Times New Roman"/>
-          <w:color w:val="0000FF"/>
-          <w:szCs w:val="21"/>
-        </w:rPr>
-        <w:t xml:space="preserve"> minimizing both the empirical error and</w:t>
-      </w:r>
-      <w:r>
-        <w:rPr>
-          <w:rFonts w:ascii="Times New Roman" w:hAnsi="Times New Roman" w:cs="Times New Roman"/>
-          <w:color w:val="0000FF"/>
-          <w:szCs w:val="21"/>
-        </w:rPr>
-        <w:t xml:space="preserve"> capacity</w:t>
-      </w:r>
-      <w:r>
-        <w:rPr>
-          <w:rFonts w:ascii="Times New Roman" w:hAnsi="Times New Roman" w:cs="Times New Roman"/>
-          <w:color w:val="0000FF"/>
-          <w:szCs w:val="21"/>
-        </w:rPr>
-        <w:t xml:space="preserve"> of a model</w:t>
-      </w:r>
-      <w:r>
-        <w:rPr>
-          <w:rFonts w:ascii="Times New Roman" w:hAnsi="Times New Roman" w:cs="Times New Roman"/>
-          <w:color w:val="0000FF"/>
-          <w:szCs w:val="21"/>
-        </w:rPr>
-        <w:t>, the</w:t>
-      </w:r>
-      <w:r>
-        <w:rPr>
-          <w:rFonts w:ascii="Times New Roman" w:hAnsi="Times New Roman" w:cs="Times New Roman"/>
-          <w:color w:val="0000FF"/>
-          <w:szCs w:val="21"/>
-        </w:rPr>
-        <w:t xml:space="preserve"> idea of SRM</w:t>
-      </w:r>
-      <w:r>
-        <w:rPr>
-          <w:rFonts w:ascii="Times New Roman" w:hAnsi="Times New Roman" w:cs="Times New Roman"/>
-          <w:color w:val="0000FF"/>
-          <w:szCs w:val="21"/>
-        </w:rPr>
-        <w:t xml:space="preserve"> is clearly embodied</w:t>
-      </w:r>
-      <w:r>
-        <w:rPr>
-          <w:rFonts w:ascii="Times New Roman" w:hAnsi="Times New Roman" w:cs="Times New Roman"/>
-          <w:color w:val="0000FF"/>
-          <w:szCs w:val="21"/>
-        </w:rPr>
-        <w:t>.</w:t>
+        <w:lastRenderedPageBreak/>
+        <w:t>Isabelle Guyon pointed out that the feature normalization in pre-processing is of great importance to SVM-RFE. For each feature, we have subtracted its mean and then divided the result by its st</w:t>
+      </w:r>
+      <w:r>
+        <w:rPr>
+          <w:rFonts w:ascii="Times New Roman" w:hAnsi="Times New Roman" w:cs="Times New Roman"/>
+          <w:color w:val="0000FF"/>
+          <w:szCs w:val="21"/>
+        </w:rPr>
+        <w:t>andard deviation as suggested. As a result</w:t>
+      </w:r>
+      <w:r>
+        <w:rPr>
+          <w:rFonts w:ascii="Times New Roman" w:hAnsi="Times New Roman" w:cs="Times New Roman"/>
+          <w:color w:val="0000FF"/>
+          <w:szCs w:val="21"/>
+        </w:rPr>
+        <w:t>, the feature scales are comparable within a dataset.</w:t>
       </w:r>
     </w:p>
     <w:p>
@@ -14894,7 +16725,7 @@
         <w:pStyle w:val="af"/>
         <w:numPr>
           <w:ilvl w:val="0"/>
-          <w:numId w:val="10"/>
+          <w:numId w:val="17"/>
         </w:numPr>
         <w:ind w:firstLineChars="0"/>
         <w:rPr>
@@ -14905,459 +16736,90 @@
       </w:pPr>
       <w:r>
         <w:rPr>
-          <w:rFonts w:ascii="Times New Roman" w:hAnsi="Times New Roman" w:cs="Times New Roman"/>
-          <w:color w:val="0000FF"/>
-          <w:szCs w:val="21"/>
-        </w:rPr>
-        <w:t>Finding disease</w:t>
-      </w:r>
-      <w:r>
-        <w:rPr>
-          <w:rFonts w:ascii="Times New Roman" w:hAnsi="Times New Roman" w:cs="Times New Roman"/>
-          <w:color w:val="0000FF"/>
-          <w:szCs w:val="21"/>
-        </w:rPr>
-        <w:t xml:space="preserve"> related potential</w:t>
-      </w:r>
-      <w:r>
-        <w:rPr>
-          <w:rFonts w:ascii="Times New Roman" w:hAnsi="Times New Roman" w:cs="Times New Roman"/>
-          <w:color w:val="0000FF"/>
-          <w:szCs w:val="21"/>
-        </w:rPr>
-        <w:t xml:space="preserve"> </w:t>
-      </w:r>
-      <w:r>
-        <w:rPr>
-          <w:rFonts w:ascii="Times New Roman" w:hAnsi="Times New Roman" w:cs="Times New Roman"/>
-          <w:color w:val="0000FF"/>
-          <w:szCs w:val="21"/>
-        </w:rPr>
-        <w:t>bio</w:t>
-      </w:r>
-      <w:r>
-        <w:rPr>
-          <w:rFonts w:ascii="Times New Roman" w:hAnsi="Times New Roman" w:cs="Times New Roman"/>
-          <w:color w:val="0000FF"/>
-          <w:szCs w:val="21"/>
-        </w:rPr>
-        <w:t>mark</w:t>
-      </w:r>
-      <w:r>
-        <w:rPr>
-          <w:rFonts w:ascii="Times New Roman" w:hAnsi="Times New Roman" w:cs="Times New Roman"/>
-          <w:color w:val="0000FF"/>
-          <w:szCs w:val="21"/>
-        </w:rPr>
-        <w:t>er</w:t>
-      </w:r>
-      <w:r>
-        <w:rPr>
-          <w:rFonts w:ascii="Times New Roman" w:hAnsi="Times New Roman" w:cs="Times New Roman"/>
-          <w:color w:val="0000FF"/>
-          <w:szCs w:val="21"/>
-        </w:rPr>
-        <w:t>s</w:t>
-      </w:r>
-      <w:r>
-        <w:rPr>
-          <w:rFonts w:ascii="Times New Roman" w:hAnsi="Times New Roman" w:cs="Times New Roman"/>
-          <w:color w:val="0000FF"/>
-          <w:szCs w:val="21"/>
-        </w:rPr>
-        <w:t>.</w:t>
-      </w:r>
-      <w:r>
-        <w:rPr>
-          <w:rFonts w:ascii="Times New Roman" w:hAnsi="Times New Roman" w:cs="Times New Roman"/>
-          <w:color w:val="0000FF"/>
-          <w:szCs w:val="21"/>
-        </w:rPr>
-        <w:t xml:space="preserve"> The selected minimal </w:t>
-      </w:r>
-      <w:bookmarkStart w:id="3" w:name="OLE_LINK1"/>
-      <w:bookmarkStart w:id="4" w:name="OLE_LINK3"/>
-      <w:r>
-        <w:rPr>
-          <w:rFonts w:ascii="Times New Roman" w:hAnsi="Times New Roman" w:cs="Times New Roman"/>
-          <w:color w:val="0000FF"/>
-          <w:szCs w:val="21"/>
-        </w:rPr>
-        <w:t>discriminatory</w:t>
-      </w:r>
-      <w:bookmarkEnd w:id="3"/>
-      <w:bookmarkEnd w:id="4"/>
-      <w:r>
-        <w:rPr>
-          <w:rFonts w:ascii="Times New Roman" w:hAnsi="Times New Roman" w:cs="Times New Roman"/>
-          <w:color w:val="0000FF"/>
-          <w:szCs w:val="21"/>
-        </w:rPr>
-        <w:t xml:space="preserve"> gene subset</w:t>
-      </w:r>
-      <w:r>
-        <w:rPr>
-          <w:rFonts w:ascii="Times New Roman" w:hAnsi="Times New Roman" w:cs="Times New Roman"/>
-          <w:color w:val="0000FF"/>
-          <w:szCs w:val="21"/>
-        </w:rPr>
-        <w:t xml:space="preserve"> has high correlation with</w:t>
-      </w:r>
-      <w:r>
-        <w:rPr>
-          <w:rFonts w:ascii="Times New Roman" w:hAnsi="Times New Roman" w:cs="Times New Roman"/>
-          <w:color w:val="0000FF"/>
-          <w:szCs w:val="21"/>
-        </w:rPr>
-        <w:t xml:space="preserve"> the disease </w:t>
-      </w:r>
-      <w:r>
-        <w:rPr>
-          <w:rFonts w:ascii="Times New Roman" w:hAnsi="Times New Roman" w:cs="Times New Roman"/>
-          <w:color w:val="0000FF"/>
-          <w:szCs w:val="21"/>
-        </w:rPr>
-        <w:t>phenotype on microarray data</w:t>
-      </w:r>
-      <w:r>
-        <w:rPr>
-          <w:rFonts w:ascii="Times New Roman" w:hAnsi="Times New Roman" w:cs="Times New Roman"/>
-          <w:color w:val="0000FF"/>
-          <w:szCs w:val="21"/>
-        </w:rPr>
-        <w:t>.</w:t>
-      </w:r>
-      <w:r>
-        <w:rPr>
-          <w:rFonts w:ascii="Times New Roman" w:hAnsi="Times New Roman" w:cs="Times New Roman"/>
-          <w:color w:val="0000FF"/>
-          <w:szCs w:val="21"/>
-        </w:rPr>
-        <w:t xml:space="preserve"> Thus, they are potential biomarker candidates for the specific disease</w:t>
-      </w:r>
-      <w:r>
-        <w:rPr>
-          <w:rFonts w:ascii="Times New Roman" w:hAnsi="Times New Roman" w:cs="Times New Roman"/>
-          <w:color w:val="0000FF"/>
-          <w:szCs w:val="21"/>
-        </w:rPr>
-        <w:t xml:space="preserve"> and may provide</w:t>
-      </w:r>
-      <w:r>
-        <w:rPr>
-          <w:rFonts w:ascii="Times New Roman" w:hAnsi="Times New Roman" w:cs="Times New Roman"/>
-          <w:color w:val="0000FF"/>
-          <w:szCs w:val="21"/>
-        </w:rPr>
-        <w:t xml:space="preserve"> researchers with</w:t>
-      </w:r>
-      <w:r>
-        <w:rPr>
-          <w:rFonts w:ascii="Times New Roman" w:hAnsi="Times New Roman" w:cs="Times New Roman"/>
-          <w:color w:val="0000FF"/>
-          <w:szCs w:val="21"/>
-        </w:rPr>
-        <w:t xml:space="preserve"> </w:t>
-      </w:r>
-      <w:r>
-        <w:rPr>
-          <w:rFonts w:ascii="Times New Roman" w:hAnsi="Times New Roman" w:cs="Times New Roman"/>
-          <w:color w:val="0000FF"/>
-          <w:szCs w:val="21"/>
-        </w:rPr>
-        <w:t>insight</w:t>
-      </w:r>
-      <w:r>
-        <w:rPr>
-          <w:rFonts w:ascii="Times New Roman" w:hAnsi="Times New Roman" w:cs="Times New Roman"/>
-          <w:color w:val="0000FF"/>
-          <w:szCs w:val="21"/>
-        </w:rPr>
-        <w:t>s</w:t>
-      </w:r>
-      <w:r>
-        <w:rPr>
-          <w:rFonts w:ascii="Times New Roman" w:hAnsi="Times New Roman" w:cs="Times New Roman"/>
-          <w:color w:val="0000FF"/>
-          <w:szCs w:val="21"/>
-        </w:rPr>
-        <w:t xml:space="preserve"> into the genetic nature of the disease and the</w:t>
-      </w:r>
-      <w:r>
-        <w:rPr>
-          <w:rFonts w:ascii="Times New Roman" w:hAnsi="Times New Roman" w:cs="Times New Roman"/>
-          <w:color w:val="0000FF"/>
-          <w:szCs w:val="21"/>
-        </w:rPr>
-        <w:t xml:space="preserve"> </w:t>
-      </w:r>
-      <w:r>
-        <w:rPr>
-          <w:rFonts w:ascii="Times New Roman" w:hAnsi="Times New Roman" w:cs="Times New Roman"/>
-          <w:color w:val="0000FF"/>
-          <w:szCs w:val="21"/>
-        </w:rPr>
-        <w:t>mechanism behind it</w:t>
-      </w:r>
-      <w:r>
-        <w:rPr>
-          <w:rFonts w:ascii="Times New Roman" w:hAnsi="Times New Roman" w:cs="Times New Roman"/>
-          <w:color w:val="0000FF"/>
-          <w:szCs w:val="21"/>
-        </w:rPr>
-        <w:t>.</w:t>
-      </w:r>
-      <w:r>
-        <w:rPr>
-          <w:rFonts w:ascii="Times New Roman" w:hAnsi="Times New Roman" w:cs="Times New Roman"/>
-          <w:color w:val="0000FF"/>
-          <w:szCs w:val="21"/>
-        </w:rPr>
-        <w:t xml:space="preserve"> Therefore,</w:t>
-      </w:r>
-      <w:r>
-        <w:rPr>
-          <w:rFonts w:ascii="Times New Roman" w:hAnsi="Times New Roman" w:cs="Times New Roman"/>
-          <w:color w:val="0000FF"/>
-          <w:szCs w:val="21"/>
-        </w:rPr>
-        <w:t xml:space="preserve"> </w:t>
-      </w:r>
-      <w:r>
-        <w:rPr>
-          <w:rFonts w:ascii="Times New Roman" w:hAnsi="Times New Roman" w:cs="Times New Roman"/>
-          <w:color w:val="0000FF"/>
-          <w:szCs w:val="21"/>
-        </w:rPr>
-        <w:t>the</w:t>
-      </w:r>
-      <w:r>
-        <w:rPr>
-          <w:rFonts w:ascii="Times New Roman" w:hAnsi="Times New Roman" w:cs="Times New Roman"/>
-          <w:color w:val="0000FF"/>
-          <w:szCs w:val="21"/>
-        </w:rPr>
-        <w:t xml:space="preserve"> </w:t>
-      </w:r>
-      <w:r>
-        <w:rPr>
-          <w:rFonts w:ascii="Times New Roman" w:hAnsi="Times New Roman" w:cs="Times New Roman"/>
-          <w:color w:val="0000FF"/>
-          <w:szCs w:val="21"/>
-        </w:rPr>
-        <w:t>discriminatory</w:t>
-      </w:r>
-      <w:r>
-        <w:rPr>
-          <w:rFonts w:ascii="Times New Roman" w:hAnsi="Times New Roman" w:cs="Times New Roman"/>
-          <w:color w:val="0000FF"/>
-          <w:szCs w:val="21"/>
-        </w:rPr>
-        <w:t xml:space="preserve"> genes are worth of </w:t>
-      </w:r>
-      <w:r>
-        <w:rPr>
-          <w:rFonts w:ascii="Times New Roman" w:hAnsi="Times New Roman" w:cs="Times New Roman"/>
-          <w:color w:val="0000FF"/>
-          <w:szCs w:val="21"/>
-        </w:rPr>
-        <w:t>further biological analysis</w:t>
-      </w:r>
-      <w:r>
-        <w:rPr>
-          <w:rFonts w:ascii="Times New Roman" w:hAnsi="Times New Roman" w:cs="Times New Roman"/>
-          <w:color w:val="0000FF"/>
-          <w:szCs w:val="21"/>
-        </w:rPr>
-        <w:t>.</w:t>
+          <w:rFonts w:ascii="Times New Roman" w:hAnsi="Times New Roman" w:cs="Times New Roman" w:hint="eastAsia"/>
+          <w:color w:val="0000FF"/>
+          <w:szCs w:val="21"/>
+        </w:rPr>
+        <w:t>B</w:t>
+      </w:r>
+      <w:r>
+        <w:rPr>
+          <w:rFonts w:ascii="Times New Roman" w:hAnsi="Times New Roman" w:cs="Times New Roman"/>
+          <w:color w:val="0000FF"/>
+          <w:szCs w:val="21"/>
+        </w:rPr>
+        <w:t xml:space="preserve">oth GA-RFE and SVM-RFE use SVM model with linear kernel as the embedded classifier in the whole process. The </w:t>
+      </w:r>
+      <w:r>
+        <w:rPr>
+          <w:rFonts w:ascii="Times New Roman" w:hAnsi="Times New Roman" w:cs="Times New Roman"/>
+          <w:color w:val="0000FF"/>
+          <w:szCs w:val="21"/>
+        </w:rPr>
+        <w:t xml:space="preserve">penalty parameter </w:t>
+      </w:r>
+      <w:r>
+        <w:rPr>
+          <w:rFonts w:ascii="Times New Roman" w:hAnsi="Times New Roman" w:cs="Times New Roman"/>
+          <w:i/>
+          <w:color w:val="0000FF"/>
+          <w:szCs w:val="21"/>
+        </w:rPr>
+        <w:t xml:space="preserve">C </w:t>
+      </w:r>
+      <w:r>
+        <w:rPr>
+          <w:rFonts w:ascii="Times New Roman" w:hAnsi="Times New Roman" w:cs="Times New Roman"/>
+          <w:color w:val="0000FF"/>
+          <w:szCs w:val="21"/>
+        </w:rPr>
+        <w:t>is set as 100 as in the original paper.</w:t>
       </w:r>
     </w:p>
     <w:p>
       <w:pPr>
-        <w:rPr>
-          <w:rFonts w:ascii="Times New Roman" w:hAnsi="Times New Roman" w:cs="Times New Roman"/>
-          <w:color w:val="0000FF"/>
-          <w:szCs w:val="21"/>
-        </w:rPr>
-      </w:pPr>
-      <w:r>
-        <w:rPr>
-          <w:rFonts w:ascii="Times New Roman" w:hAnsi="Times New Roman" w:cs="Times New Roman"/>
-          <w:color w:val="0000FF"/>
-          <w:szCs w:val="21"/>
-        </w:rPr>
-        <w:t>SVM-RFE</w:t>
-      </w:r>
-      <w:r>
-        <w:rPr>
-          <w:rFonts w:ascii="Times New Roman" w:hAnsi="Times New Roman" w:cs="Times New Roman"/>
-          <w:color w:val="0000FF"/>
-          <w:szCs w:val="21"/>
-        </w:rPr>
-        <w:t xml:space="preserve"> by </w:t>
-      </w:r>
-      <w:r>
-        <w:rPr>
-          <w:rFonts w:ascii="Times New Roman" w:hAnsi="Times New Roman" w:cs="Times New Roman"/>
-          <w:color w:val="0000FF"/>
-          <w:szCs w:val="21"/>
-        </w:rPr>
-        <w:t>Isabel</w:t>
-      </w:r>
-      <w:r>
-        <w:rPr>
-          <w:rFonts w:ascii="Times New Roman" w:hAnsi="Times New Roman" w:cs="Times New Roman"/>
-          <w:color w:val="0000FF"/>
-          <w:szCs w:val="21"/>
-        </w:rPr>
-        <w:t>le</w:t>
-      </w:r>
-      <w:r>
-        <w:rPr>
-          <w:rFonts w:ascii="Times New Roman" w:hAnsi="Times New Roman" w:cs="Times New Roman"/>
-          <w:color w:val="0000FF"/>
-          <w:szCs w:val="21"/>
-        </w:rPr>
-        <w:t xml:space="preserve"> </w:t>
-      </w:r>
-      <w:proofErr w:type="spellStart"/>
-      <w:r>
-        <w:rPr>
-          <w:rFonts w:ascii="Times New Roman" w:hAnsi="Times New Roman" w:cs="Times New Roman"/>
-          <w:color w:val="0000FF"/>
-          <w:szCs w:val="21"/>
-        </w:rPr>
-        <w:t>Guyon</w:t>
-      </w:r>
-      <w:proofErr w:type="spellEnd"/>
-      <w:r>
-        <w:rPr>
-          <w:rFonts w:ascii="Times New Roman" w:hAnsi="Times New Roman" w:cs="Times New Roman"/>
-          <w:color w:val="0000FF"/>
-          <w:szCs w:val="21"/>
-        </w:rPr>
-        <w:t xml:space="preserve"> followed the SRM principal and has </w:t>
-      </w:r>
-      <w:r>
-        <w:rPr>
-          <w:rFonts w:ascii="Times New Roman" w:hAnsi="Times New Roman" w:cs="Times New Roman"/>
-          <w:color w:val="0000FF"/>
-          <w:szCs w:val="21"/>
-        </w:rPr>
-        <w:t>been widely recognized as</w:t>
-      </w:r>
-      <w:r>
-        <w:rPr>
-          <w:rFonts w:ascii="Times New Roman" w:hAnsi="Times New Roman" w:cs="Times New Roman"/>
-          <w:color w:val="0000FF"/>
-          <w:szCs w:val="21"/>
-        </w:rPr>
-        <w:t xml:space="preserve"> the </w:t>
-      </w:r>
-      <w:r>
-        <w:rPr>
-          <w:rFonts w:ascii="Times New Roman" w:hAnsi="Times New Roman" w:cs="Times New Roman"/>
-          <w:color w:val="0000FF"/>
-          <w:szCs w:val="21"/>
-        </w:rPr>
-        <w:t>classical</w:t>
-      </w:r>
-      <w:r>
-        <w:rPr>
-          <w:rFonts w:ascii="Times New Roman" w:hAnsi="Times New Roman" w:cs="Times New Roman"/>
-          <w:color w:val="0000FF"/>
-          <w:szCs w:val="21"/>
-        </w:rPr>
-        <w:t xml:space="preserve"> feature selection</w:t>
-      </w:r>
-      <w:r>
-        <w:rPr>
-          <w:rFonts w:ascii="Times New Roman" w:hAnsi="Times New Roman" w:cs="Times New Roman"/>
-          <w:color w:val="0000FF"/>
-          <w:szCs w:val="21"/>
-        </w:rPr>
-        <w:t xml:space="preserve"> method on</w:t>
-      </w:r>
-      <w:r>
-        <w:rPr>
-          <w:rFonts w:ascii="Times New Roman" w:hAnsi="Times New Roman" w:cs="Times New Roman"/>
-          <w:color w:val="0000FF"/>
-          <w:szCs w:val="21"/>
-        </w:rPr>
-        <w:t xml:space="preserve"> microarray</w:t>
-      </w:r>
-      <w:r>
-        <w:rPr>
-          <w:rFonts w:ascii="Times New Roman" w:hAnsi="Times New Roman" w:cs="Times New Roman"/>
-          <w:color w:val="0000FF"/>
-          <w:szCs w:val="21"/>
-        </w:rPr>
-        <w:t xml:space="preserve"> data</w:t>
-      </w:r>
-      <w:r>
-        <w:rPr>
-          <w:rFonts w:ascii="Times New Roman" w:hAnsi="Times New Roman" w:cs="Times New Roman"/>
-          <w:color w:val="0000FF"/>
-          <w:szCs w:val="21"/>
-        </w:rPr>
-        <w:t xml:space="preserve"> and other</w:t>
-      </w:r>
-      <w:r>
-        <w:rPr>
-          <w:rFonts w:ascii="Times New Roman" w:hAnsi="Times New Roman" w:cs="Times New Roman"/>
-          <w:color w:val="0000FF"/>
-          <w:szCs w:val="21"/>
-        </w:rPr>
-        <w:t xml:space="preserve"> problems</w:t>
-      </w:r>
-      <w:r>
-        <w:rPr>
-          <w:rFonts w:ascii="Times New Roman" w:hAnsi="Times New Roman" w:cs="Times New Roman"/>
-          <w:color w:val="0000FF"/>
-          <w:szCs w:val="21"/>
-        </w:rPr>
-        <w:t>.</w:t>
-      </w:r>
-      <w:r>
-        <w:rPr>
-          <w:rFonts w:ascii="Times New Roman" w:hAnsi="Times New Roman" w:cs="Times New Roman"/>
-          <w:color w:val="0000FF"/>
-          <w:szCs w:val="21"/>
-        </w:rPr>
-        <w:t xml:space="preserve"> Its</w:t>
-      </w:r>
-      <w:r>
-        <w:rPr>
-          <w:rFonts w:ascii="Times New Roman" w:hAnsi="Times New Roman" w:cs="Times New Roman"/>
-          <w:color w:val="0000FF"/>
-          <w:szCs w:val="21"/>
-        </w:rPr>
-        <w:t xml:space="preserve"> main</w:t>
-      </w:r>
-      <w:r>
-        <w:rPr>
-          <w:rFonts w:ascii="Times New Roman" w:hAnsi="Times New Roman" w:cs="Times New Roman"/>
-          <w:color w:val="0000FF"/>
-          <w:szCs w:val="21"/>
-        </w:rPr>
-        <w:t xml:space="preserve"> procedure is briefly described as follows.</w:t>
+        <w:pStyle w:val="af"/>
+        <w:numPr>
+          <w:ilvl w:val="0"/>
+          <w:numId w:val="17"/>
+        </w:numPr>
+        <w:ind w:firstLineChars="0"/>
+        <w:rPr>
+          <w:rFonts w:ascii="Times New Roman" w:hAnsi="Times New Roman" w:cs="Times New Roman"/>
+          <w:color w:val="0000FF"/>
+          <w:szCs w:val="21"/>
+        </w:rPr>
+      </w:pPr>
+      <w:r>
+        <w:rPr>
+          <w:rFonts w:ascii="Times New Roman" w:hAnsi="Times New Roman" w:cs="Times New Roman"/>
+          <w:color w:val="0000FF"/>
+          <w:szCs w:val="21"/>
+        </w:rPr>
+        <w:t>Feature filter process are performed on each datasets to provide GA-RFE and SVM-RFE with same initial high quality features.</w:t>
       </w:r>
     </w:p>
     <w:p>
       <w:pPr>
-        <w:rPr>
-          <w:rFonts w:ascii="Times New Roman" w:hAnsi="Times New Roman" w:cs="Times New Roman"/>
-          <w:color w:val="0000FF"/>
-          <w:szCs w:val="21"/>
-        </w:rPr>
-      </w:pPr>
-      <w:r>
-        <w:rPr>
-          <w:rFonts w:ascii="Times New Roman" w:hAnsi="Times New Roman" w:cs="Times New Roman"/>
-          <w:color w:val="0000FF"/>
-          <w:szCs w:val="21"/>
-        </w:rPr>
-        <w:tab/>
+        <w:pStyle w:val="af"/>
+        <w:numPr>
+          <w:ilvl w:val="0"/>
+          <w:numId w:val="17"/>
+        </w:numPr>
+        <w:ind w:firstLineChars="0"/>
+        <w:rPr>
+          <w:rFonts w:ascii="Times New Roman" w:hAnsi="Times New Roman" w:cs="Times New Roman"/>
+          <w:color w:val="0000FF"/>
+          <w:szCs w:val="21"/>
+        </w:rPr>
+      </w:pPr>
+      <w:r>
+        <w:rPr>
+          <w:rFonts w:ascii="Times New Roman" w:hAnsi="Times New Roman" w:cs="Times New Roman"/>
+          <w:color w:val="0000FF"/>
+          <w:szCs w:val="21"/>
+        </w:rPr>
+        <w:t>Only one GA-RFE process is used to do comparison with SVM-RFE on each dataset. The multi-layer iteration manner is abandoned here for fairness.</w:t>
       </w:r>
     </w:p>
     <w:p>
@@ -15368,372 +16830,10 @@
           <w:szCs w:val="21"/>
         </w:rPr>
       </w:pPr>
-      <w:r>
-        <w:rPr>
-          <w:rFonts w:ascii="Times New Roman" w:hAnsi="Times New Roman" w:cs="Times New Roman"/>
-          <w:color w:val="0000FF"/>
-          <w:szCs w:val="21"/>
-        </w:rPr>
-        <w:t xml:space="preserve">SVM-RFE </w:t>
-      </w:r>
-      <w:r>
-        <w:rPr>
-          <w:rFonts w:ascii="Times New Roman" w:hAnsi="Times New Roman" w:cs="Times New Roman"/>
-          <w:color w:val="0000FF"/>
-          <w:szCs w:val="21"/>
-        </w:rPr>
-        <w:t>has below advantages</w:t>
-      </w:r>
-      <w:r>
-        <w:rPr>
-          <w:rFonts w:ascii="Times New Roman" w:hAnsi="Times New Roman" w:cs="Times New Roman"/>
-          <w:color w:val="0000FF"/>
-          <w:szCs w:val="21"/>
-        </w:rPr>
-        <w:t xml:space="preserve">. </w:t>
-      </w:r>
-      <w:r>
-        <w:rPr>
-          <w:rFonts w:ascii="Times New Roman" w:hAnsi="Times New Roman" w:cs="Times New Roman"/>
-          <w:color w:val="0000FF"/>
-          <w:szCs w:val="21"/>
-        </w:rPr>
-        <w:t xml:space="preserve"> </w:t>
-      </w:r>
     </w:p>
     <w:p>
       <w:pPr>
         <w:rPr>
-          <w:rFonts w:ascii="Times New Roman" w:hAnsi="Times New Roman" w:cs="Times New Roman"/>
-          <w:color w:val="0000FF"/>
-          <w:szCs w:val="21"/>
-        </w:rPr>
-      </w:pPr>
-    </w:p>
-    <w:p>
-      <w:pPr>
-        <w:rPr>
-          <w:rFonts w:ascii="Times New Roman" w:hAnsi="Times New Roman" w:cs="Times New Roman"/>
-          <w:color w:val="0000FF"/>
-          <w:szCs w:val="21"/>
-        </w:rPr>
-      </w:pPr>
-      <w:bookmarkStart w:id="5" w:name="OLE_LINK4"/>
-      <w:bookmarkStart w:id="6" w:name="OLE_LINK5"/>
-      <w:r>
-        <w:rPr>
-          <w:rFonts w:ascii="Times New Roman" w:hAnsi="Times New Roman" w:cs="Times New Roman"/>
-          <w:color w:val="0000FF"/>
-          <w:szCs w:val="21"/>
-        </w:rPr>
-        <w:t xml:space="preserve">Meanwhile, it should be noted that </w:t>
-      </w:r>
-      <w:r>
-        <w:rPr>
-          <w:rFonts w:ascii="Times New Roman" w:hAnsi="Times New Roman" w:cs="Times New Roman"/>
-          <w:color w:val="0000FF"/>
-          <w:szCs w:val="21"/>
-        </w:rPr>
-        <w:t>there are some shortcomings of SVM-RFE</w:t>
-      </w:r>
-      <w:r>
-        <w:rPr>
-          <w:rFonts w:ascii="Times New Roman" w:hAnsi="Times New Roman" w:cs="Times New Roman"/>
-          <w:color w:val="0000FF"/>
-          <w:szCs w:val="21"/>
-        </w:rPr>
-        <w:t>.</w:t>
-      </w:r>
-      <w:bookmarkEnd w:id="5"/>
-      <w:bookmarkEnd w:id="6"/>
-      <w:r>
-        <w:rPr>
-          <w:rFonts w:ascii="Times New Roman" w:hAnsi="Times New Roman" w:cs="Times New Roman"/>
-          <w:color w:val="0000FF"/>
-          <w:szCs w:val="21"/>
-        </w:rPr>
-        <w:t xml:space="preserve"> </w:t>
-      </w:r>
-    </w:p>
-    <w:p>
-      <w:pPr>
-        <w:rPr>
-          <w:rFonts w:ascii="Times New Roman" w:hAnsi="Times New Roman" w:cs="Times New Roman"/>
-          <w:color w:val="0000FF"/>
-          <w:szCs w:val="21"/>
-        </w:rPr>
-      </w:pPr>
-    </w:p>
-    <w:p>
-      <w:pPr>
-        <w:rPr>
-          <w:rFonts w:ascii="Times New Roman" w:hAnsi="Times New Roman" w:cs="Times New Roman"/>
-          <w:color w:val="0000FF"/>
-          <w:szCs w:val="21"/>
-        </w:rPr>
-      </w:pPr>
-      <w:r>
-        <w:rPr>
-          <w:rFonts w:ascii="Times New Roman" w:hAnsi="Times New Roman" w:cs="Times New Roman"/>
-          <w:color w:val="0000FF"/>
-          <w:szCs w:val="21"/>
-        </w:rPr>
-        <w:t>E</w:t>
-      </w:r>
-      <w:r>
-        <w:rPr>
-          <w:rFonts w:ascii="Times New Roman" w:hAnsi="Times New Roman" w:cs="Times New Roman"/>
-          <w:color w:val="0000FF"/>
-          <w:szCs w:val="21"/>
-        </w:rPr>
-        <w:t>ssentially</w:t>
-      </w:r>
-      <w:r>
-        <w:rPr>
-          <w:rFonts w:ascii="Times New Roman" w:hAnsi="Times New Roman" w:cs="Times New Roman"/>
-          <w:color w:val="0000FF"/>
-          <w:szCs w:val="21"/>
-        </w:rPr>
-        <w:t xml:space="preserve">, </w:t>
-      </w:r>
-      <w:r>
-        <w:rPr>
-          <w:rFonts w:ascii="Times New Roman" w:hAnsi="Times New Roman" w:cs="Times New Roman" w:hint="eastAsia"/>
-          <w:color w:val="0000FF"/>
-          <w:szCs w:val="21"/>
-        </w:rPr>
-        <w:t>as</w:t>
-      </w:r>
-      <w:r>
-        <w:rPr>
-          <w:rFonts w:ascii="Times New Roman" w:hAnsi="Times New Roman" w:cs="Times New Roman"/>
-          <w:color w:val="0000FF"/>
-          <w:szCs w:val="21"/>
-        </w:rPr>
-        <w:t xml:space="preserve"> pointed by </w:t>
-      </w:r>
-      <w:r>
-        <w:rPr>
-          <w:rFonts w:ascii="Times New Roman" w:hAnsi="Times New Roman" w:cs="Times New Roman"/>
-          <w:color w:val="0000FF"/>
-          <w:szCs w:val="21"/>
-        </w:rPr>
-        <w:t xml:space="preserve">Isabelle </w:t>
-      </w:r>
-      <w:proofErr w:type="spellStart"/>
-      <w:r>
-        <w:rPr>
-          <w:rFonts w:ascii="Times New Roman" w:hAnsi="Times New Roman" w:cs="Times New Roman"/>
-          <w:color w:val="0000FF"/>
-          <w:szCs w:val="21"/>
-        </w:rPr>
-        <w:t>Guyon</w:t>
-      </w:r>
-      <w:proofErr w:type="spellEnd"/>
-      <w:r>
-        <w:rPr>
-          <w:rFonts w:ascii="Times New Roman" w:hAnsi="Times New Roman" w:cs="Times New Roman"/>
-          <w:color w:val="0000FF"/>
-          <w:szCs w:val="21"/>
-        </w:rPr>
-        <w:t>,</w:t>
-      </w:r>
-      <w:r>
-        <w:rPr>
-          <w:rFonts w:ascii="Times New Roman" w:hAnsi="Times New Roman" w:cs="Times New Roman" w:hint="eastAsia"/>
-          <w:color w:val="0000FF"/>
-          <w:szCs w:val="21"/>
-        </w:rPr>
-        <w:t xml:space="preserve"> </w:t>
-      </w:r>
-      <w:r>
-        <w:rPr>
-          <w:rFonts w:ascii="Times New Roman" w:hAnsi="Times New Roman" w:cs="Times New Roman"/>
-          <w:color w:val="0000FF"/>
-          <w:szCs w:val="21"/>
-        </w:rPr>
-        <w:t>SVM-RFE</w:t>
-      </w:r>
-      <w:r>
-        <w:rPr>
-          <w:rFonts w:ascii="Times New Roman" w:hAnsi="Times New Roman" w:cs="Times New Roman"/>
-          <w:color w:val="0000FF"/>
-          <w:szCs w:val="21"/>
-        </w:rPr>
-        <w:t xml:space="preserve"> remain</w:t>
-      </w:r>
-      <w:r>
-        <w:rPr>
-          <w:rFonts w:ascii="Times New Roman" w:hAnsi="Times New Roman" w:cs="Times New Roman"/>
-          <w:color w:val="0000FF"/>
-          <w:szCs w:val="21"/>
-        </w:rPr>
-        <w:t>s</w:t>
-      </w:r>
-      <w:r>
-        <w:rPr>
-          <w:rFonts w:ascii="Times New Roman" w:hAnsi="Times New Roman" w:cs="Times New Roman"/>
-          <w:color w:val="0000FF"/>
-          <w:szCs w:val="21"/>
-        </w:rPr>
-        <w:t xml:space="preserve"> a greedy sub-optimal feature selection method.</w:t>
-      </w:r>
-    </w:p>
-    <w:p>
-      <w:pPr>
-        <w:rPr>
-          <w:rFonts w:ascii="Times New Roman" w:hAnsi="Times New Roman" w:cs="Times New Roman"/>
-          <w:color w:val="0000FF"/>
-          <w:szCs w:val="21"/>
-        </w:rPr>
-      </w:pPr>
-    </w:p>
-    <w:p>
-      <w:pPr>
-        <w:rPr>
-          <w:rFonts w:ascii="Times New Roman" w:hAnsi="Times New Roman" w:cs="Times New Roman"/>
-          <w:color w:val="0000FF"/>
-          <w:szCs w:val="21"/>
-        </w:rPr>
-      </w:pPr>
-      <w:r>
-        <w:rPr>
-          <w:rFonts w:ascii="Times New Roman" w:hAnsi="Times New Roman" w:cs="Times New Roman" w:hint="eastAsia"/>
-          <w:color w:val="0000FF"/>
-          <w:szCs w:val="21"/>
-        </w:rPr>
-        <w:t>T</w:t>
-      </w:r>
-      <w:r>
-        <w:rPr>
-          <w:rFonts w:ascii="Times New Roman" w:hAnsi="Times New Roman" w:cs="Times New Roman"/>
-          <w:color w:val="0000FF"/>
-          <w:szCs w:val="21"/>
-        </w:rPr>
-        <w:t xml:space="preserve">he original idea of our algorithm come from combining the RFE progress with </w:t>
-      </w:r>
-      <w:r>
-        <w:rPr>
-          <w:rFonts w:ascii="Times New Roman" w:hAnsi="Times New Roman" w:cs="Times New Roman" w:hint="eastAsia"/>
-          <w:color w:val="0000FF"/>
-          <w:szCs w:val="21"/>
-        </w:rPr>
-        <w:t>GA</w:t>
-      </w:r>
-      <w:r>
-        <w:rPr>
-          <w:rFonts w:ascii="Times New Roman" w:hAnsi="Times New Roman" w:cs="Times New Roman"/>
-          <w:color w:val="0000FF"/>
-          <w:szCs w:val="21"/>
-        </w:rPr>
-        <w:t>.</w:t>
-      </w:r>
-    </w:p>
-    <w:p>
-      <w:pPr>
-        <w:rPr>
-          <w:rFonts w:ascii="Times New Roman" w:hAnsi="Times New Roman" w:cs="Times New Roman"/>
-          <w:color w:val="0000FF"/>
-          <w:szCs w:val="21"/>
-        </w:rPr>
-      </w:pPr>
-      <w:r>
-        <w:rPr>
-          <w:rFonts w:ascii="Times New Roman" w:hAnsi="Times New Roman" w:cs="Times New Roman" w:hint="eastAsia"/>
-          <w:color w:val="0000FF"/>
-          <w:szCs w:val="21"/>
-        </w:rPr>
-        <w:t>T</w:t>
-      </w:r>
-      <w:r>
-        <w:rPr>
-          <w:rFonts w:ascii="Times New Roman" w:hAnsi="Times New Roman" w:cs="Times New Roman"/>
-          <w:color w:val="0000FF"/>
-          <w:szCs w:val="21"/>
-        </w:rPr>
-        <w:t xml:space="preserve">here are two kinds of theoretical analysis method for Genetic Algorithm: </w:t>
-      </w:r>
-      <w:proofErr w:type="gramStart"/>
-      <w:r>
-        <w:rPr>
-          <w:rFonts w:ascii="Times New Roman" w:hAnsi="Times New Roman" w:cs="Times New Roman"/>
-          <w:color w:val="0000FF"/>
-          <w:szCs w:val="21"/>
-        </w:rPr>
-        <w:t>and .</w:t>
-      </w:r>
-      <w:proofErr w:type="gramEnd"/>
-    </w:p>
-    <w:p>
-      <w:pPr>
-        <w:rPr>
-          <w:rFonts w:ascii="Times New Roman" w:hAnsi="Times New Roman" w:cs="Times New Roman"/>
-          <w:color w:val="0000FF"/>
-          <w:szCs w:val="21"/>
-        </w:rPr>
-      </w:pPr>
-      <w:r>
-        <w:rPr>
-          <w:rFonts w:ascii="Times New Roman" w:hAnsi="Times New Roman" w:cs="Times New Roman" w:hint="eastAsia"/>
-          <w:color w:val="0000FF"/>
-          <w:szCs w:val="21"/>
-        </w:rPr>
-        <w:lastRenderedPageBreak/>
-        <w:t>E</w:t>
-      </w:r>
-      <w:r>
-        <w:rPr>
-          <w:rFonts w:ascii="Times New Roman" w:hAnsi="Times New Roman" w:cs="Times New Roman"/>
-          <w:color w:val="0000FF"/>
-          <w:szCs w:val="21"/>
-        </w:rPr>
-        <w:t>xperimental analysis</w:t>
-      </w:r>
-      <w:r>
-        <w:rPr>
-          <w:rFonts w:ascii="Times New Roman" w:hAnsi="Times New Roman" w:cs="Times New Roman"/>
-          <w:color w:val="0000FF"/>
-          <w:szCs w:val="21"/>
-        </w:rPr>
-        <w:t xml:space="preserve"> </w:t>
-      </w:r>
-      <w:r>
-        <w:rPr>
-          <w:rFonts w:ascii="Times New Roman" w:hAnsi="Times New Roman" w:cs="Times New Roman" w:hint="eastAsia"/>
-          <w:color w:val="0000FF"/>
-          <w:szCs w:val="21"/>
-        </w:rPr>
-        <w:t>count</w:t>
-      </w:r>
-      <w:r>
-        <w:rPr>
-          <w:rFonts w:ascii="Times New Roman" w:hAnsi="Times New Roman" w:cs="Times New Roman"/>
-          <w:color w:val="0000FF"/>
-          <w:szCs w:val="21"/>
-        </w:rPr>
-        <w:t>s</w:t>
-      </w:r>
-      <w:r>
-        <w:rPr>
-          <w:rFonts w:ascii="Times New Roman" w:hAnsi="Times New Roman" w:cs="Times New Roman"/>
-          <w:color w:val="0000FF"/>
-          <w:szCs w:val="21"/>
-        </w:rPr>
-        <w:t>.</w:t>
-      </w:r>
-    </w:p>
-    <w:p>
-      <w:pPr>
-        <w:rPr>
-          <w:rFonts w:ascii="Times New Roman" w:hAnsi="Times New Roman" w:cs="Times New Roman"/>
-          <w:color w:val="0000FF"/>
-          <w:szCs w:val="21"/>
-        </w:rPr>
-      </w:pPr>
-    </w:p>
-    <w:p>
-      <w:pPr>
-        <w:rPr>
           <w:rFonts w:ascii="Times New Roman" w:eastAsia="等线" w:hAnsi="Times New Roman" w:cs="Times New Roman"/>
         </w:rPr>
       </w:pPr>
@@ -15761,7 +16861,31 @@
         <w:rPr>
           <w:rFonts w:ascii="Times New Roman" w:eastAsia="等线" w:hAnsi="Times New Roman" w:cs="Times New Roman"/>
         </w:rPr>
-        <w:t xml:space="preserve"> Both GA-RFE and SVM-RFE can achieve 100% cross validation accuracy on 17 binary classification datasets, but </w:t>
+        <w:t xml:space="preserve"> Both GA-RFE and SVM-RFE can achieve 100% </w:t>
+      </w:r>
+      <w:r>
+        <w:rPr>
+          <w:rFonts w:ascii="Times New Roman" w:eastAsia="等线" w:hAnsi="Times New Roman" w:cs="Times New Roman"/>
+        </w:rPr>
+        <w:t xml:space="preserve">5-fold </w:t>
+      </w:r>
+      <w:r>
+        <w:rPr>
+          <w:rFonts w:ascii="Times New Roman" w:eastAsia="等线" w:hAnsi="Times New Roman" w:cs="Times New Roman"/>
+        </w:rPr>
+        <w:t>cross validation accuracy on 17 binary classification datasets</w:t>
+      </w:r>
+      <w:r>
+        <w:rPr>
+          <w:rFonts w:ascii="Times New Roman" w:eastAsia="等线" w:hAnsi="Times New Roman" w:cs="Times New Roman"/>
+        </w:rPr>
+        <w:t>. B</w:t>
+      </w:r>
+      <w:r>
+        <w:rPr>
+          <w:rFonts w:ascii="Times New Roman" w:eastAsia="等线" w:hAnsi="Times New Roman" w:cs="Times New Roman"/>
+        </w:rPr>
+        <w:t xml:space="preserve">ut </w:t>
       </w:r>
       <w:r>
         <w:rPr>
@@ -16536,7 +17660,6 @@
                 <w:szCs w:val="18"/>
               </w:rPr>
             </w:pPr>
-            <w:proofErr w:type="spellStart"/>
             <w:r>
               <w:rPr>
                 <w:rFonts w:ascii="Times New Roman" w:hAnsi="Times New Roman" w:cs="Times New Roman"/>
@@ -16546,7 +17669,6 @@
               </w:rPr>
               <w:t>Leuk</w:t>
             </w:r>
-            <w:proofErr w:type="spellEnd"/>
           </w:p>
         </w:tc>
         <w:tc>
@@ -16683,7 +17805,6 @@
                 <w:szCs w:val="18"/>
               </w:rPr>
             </w:pPr>
-            <w:proofErr w:type="spellStart"/>
             <w:r>
               <w:rPr>
                 <w:rFonts w:ascii="Times New Roman" w:hAnsi="Times New Roman" w:cs="Times New Roman"/>
@@ -16693,7 +17814,6 @@
               </w:rPr>
               <w:t>Mye</w:t>
             </w:r>
-            <w:proofErr w:type="spellEnd"/>
           </w:p>
         </w:tc>
         <w:tc>
@@ -17157,7 +18277,16 @@
                 <w:sz w:val="18"/>
                 <w:szCs w:val="18"/>
               </w:rPr>
-              <w:t>10</w:t>
+              <w:t>1</w:t>
+            </w:r>
+            <w:r>
+              <w:rPr>
+                <w:rFonts w:ascii="Times New Roman" w:hAnsi="Times New Roman" w:cs="Times New Roman"/>
+                <w:color w:val="auto"/>
+                <w:sz w:val="18"/>
+                <w:szCs w:val="18"/>
+              </w:rPr>
+              <w:t>2</w:t>
             </w:r>
           </w:p>
         </w:tc>
@@ -17558,7 +18687,6 @@
                 <w:szCs w:val="18"/>
               </w:rPr>
             </w:pPr>
-            <w:proofErr w:type="spellStart"/>
             <w:r>
               <w:rPr>
                 <w:rFonts w:ascii="Times New Roman" w:hAnsi="Times New Roman" w:cs="Times New Roman"/>
@@ -17568,7 +18696,6 @@
               </w:rPr>
               <w:t>Lym</w:t>
             </w:r>
-            <w:proofErr w:type="spellEnd"/>
           </w:p>
         </w:tc>
         <w:tc>
@@ -18659,11 +19786,125 @@
           <w:szCs w:val="21"/>
         </w:rPr>
       </w:pPr>
+      <w:r>
+        <w:rPr>
+          <w:rFonts w:ascii="Times New Roman" w:hAnsi="Times New Roman" w:cs="Times New Roman" w:hint="eastAsia"/>
+          <w:color w:val="0000FF"/>
+          <w:szCs w:val="21"/>
+        </w:rPr>
+        <w:t>T</w:t>
+      </w:r>
+      <w:r>
+        <w:rPr>
+          <w:rFonts w:ascii="Times New Roman" w:hAnsi="Times New Roman" w:cs="Times New Roman"/>
+          <w:color w:val="0000FF"/>
+          <w:szCs w:val="21"/>
+        </w:rPr>
+        <w:t xml:space="preserve">he performance of GA-RFE and SVM-RFE on 17 datasets are recorded in </w:t>
+      </w:r>
+      <w:r>
+        <w:rPr>
+          <w:rFonts w:ascii="Times New Roman" w:hAnsi="Times New Roman" w:cs="Times New Roman"/>
+          <w:b/>
+          <w:color w:val="0000FF"/>
+          <w:szCs w:val="21"/>
+        </w:rPr>
+        <w:t>Table 2</w:t>
+      </w:r>
+      <w:r>
+        <w:rPr>
+          <w:rFonts w:ascii="Times New Roman" w:hAnsi="Times New Roman" w:cs="Times New Roman"/>
+          <w:color w:val="0000FF"/>
+          <w:szCs w:val="21"/>
+        </w:rPr>
+        <w:t xml:space="preserve">. Both GA-RFE and SVM-RFE could achieve 100% 5-fold cross validation accuracies on all these datasets. </w:t>
+      </w:r>
+      <w:r>
+        <w:rPr>
+          <w:rFonts w:ascii="Times New Roman" w:hAnsi="Times New Roman" w:cs="Times New Roman"/>
+          <w:b/>
+          <w:color w:val="0000FF"/>
+          <w:szCs w:val="21"/>
+        </w:rPr>
+        <w:t>Figure 1</w:t>
+      </w:r>
+      <w:r>
+        <w:rPr>
+          <w:rFonts w:ascii="Times New Roman" w:hAnsi="Times New Roman" w:cs="Times New Roman"/>
+          <w:color w:val="0000FF"/>
+          <w:szCs w:val="21"/>
+        </w:rPr>
+        <w:t xml:space="preserve"> provides the </w:t>
+      </w:r>
+      <w:r>
+        <w:rPr>
+          <w:rFonts w:ascii="Times New Roman" w:hAnsi="Times New Roman" w:cs="Times New Roman"/>
+          <w:color w:val="0000FF"/>
+          <w:szCs w:val="21"/>
+        </w:rPr>
+        <w:t>histogram graph</w:t>
+      </w:r>
+      <w:r>
+        <w:rPr>
+          <w:rFonts w:ascii="Times New Roman" w:hAnsi="Times New Roman" w:cs="Times New Roman"/>
+          <w:color w:val="0000FF"/>
+          <w:szCs w:val="21"/>
+        </w:rPr>
+        <w:t xml:space="preserve"> of the used feature number by these two methods for better visual illu</w:t>
+      </w:r>
+      <w:r>
+        <w:rPr>
+          <w:rFonts w:ascii="Times New Roman" w:hAnsi="Times New Roman" w:cs="Times New Roman"/>
+          <w:color w:val="0000FF"/>
+          <w:szCs w:val="21"/>
+        </w:rPr>
+        <w:t>stration.</w:t>
+      </w:r>
+      <w:r>
+        <w:rPr>
+          <w:rFonts w:ascii="Times New Roman" w:hAnsi="Times New Roman" w:cs="Times New Roman"/>
+          <w:color w:val="0000FF"/>
+          <w:szCs w:val="21"/>
+        </w:rPr>
+        <w:t xml:space="preserve"> </w:t>
+      </w:r>
+      <w:r>
+        <w:rPr>
+          <w:rFonts w:ascii="Times New Roman" w:hAnsi="Times New Roman" w:cs="Times New Roman"/>
+          <w:color w:val="0000FF"/>
+          <w:szCs w:val="21"/>
+        </w:rPr>
+        <w:t>On 14 datasets, GA-RFE could find more compact feature subsets to achieve the same performance as SVM-RFE</w:t>
+      </w:r>
+      <w:r>
+        <w:rPr>
+          <w:rFonts w:ascii="Times New Roman" w:hAnsi="Times New Roman" w:cs="Times New Roman"/>
+          <w:color w:val="0000FF"/>
+          <w:szCs w:val="21"/>
+        </w:rPr>
+        <w:t xml:space="preserve"> did</w:t>
+      </w:r>
+      <w:r>
+        <w:rPr>
+          <w:rFonts w:ascii="Times New Roman" w:hAnsi="Times New Roman" w:cs="Times New Roman"/>
+          <w:color w:val="0000FF"/>
+          <w:szCs w:val="21"/>
+        </w:rPr>
+        <w:t>.</w:t>
+      </w:r>
+      <w:r>
+        <w:rPr>
+          <w:rFonts w:ascii="Times New Roman" w:hAnsi="Times New Roman" w:cs="Times New Roman"/>
+          <w:color w:val="0000FF"/>
+          <w:szCs w:val="21"/>
+        </w:rPr>
+        <w:t xml:space="preserve"> </w:t>
+      </w:r>
     </w:p>
     <w:p>
       <w:pPr>
         <w:rPr>
-          <w:rFonts w:ascii="Times New Roman" w:hAnsi="Times New Roman" w:cs="Times New Roman"/>
+          <w:rFonts w:ascii="Times New Roman" w:hAnsi="Times New Roman" w:cs="Times New Roman" w:hint="eastAsia"/>
           <w:b/>
           <w:szCs w:val="21"/>
         </w:rPr>
@@ -18671,24 +19912,22 @@
       <w:r>
         <w:rPr>
           <w:rFonts w:ascii="Times New Roman" w:hAnsi="Times New Roman" w:cs="Times New Roman"/>
-          <w:noProof/>
-          <w:color w:val="0000FF"/>
-          <w:szCs w:val="21"/>
-        </w:rPr>
-        <w:lastRenderedPageBreak/>
+          <w:b/>
+          <w:szCs w:val="21"/>
+        </w:rPr>
         <w:drawing>
-          <wp:anchor distT="0" distB="0" distL="114300" distR="114300" simplePos="0" relativeHeight="251659264" behindDoc="1" locked="0" layoutInCell="1" allowOverlap="1">
+          <wp:anchor distT="0" distB="0" distL="114300" distR="114300" simplePos="0" relativeHeight="251661312" behindDoc="0" locked="0" layoutInCell="1" allowOverlap="1" wp14:anchorId="31E9F1D9" wp14:editId="76EFD929">
             <wp:simplePos x="0" y="0"/>
             <wp:positionH relativeFrom="column">
-              <wp:posOffset>2686050</wp:posOffset>
+              <wp:posOffset>1771015</wp:posOffset>
             </wp:positionH>
             <wp:positionV relativeFrom="paragraph">
-              <wp:posOffset>219710</wp:posOffset>
+              <wp:posOffset>200660</wp:posOffset>
             </wp:positionV>
-            <wp:extent cx="2547620" cy="2087880"/>
-            <wp:effectExtent l="19050" t="19050" r="24130" b="26670"/>
-            <wp:wrapSquare wrapText="bothSides"/>
-            <wp:docPr id="3" name="图片 3"/>
+            <wp:extent cx="1731010" cy="1331595"/>
+            <wp:effectExtent l="19050" t="19050" r="21590" b="20955"/>
+            <wp:wrapTopAndBottom/>
+            <wp:docPr id="6" name="图片 6"/>
             <wp:cNvGraphicFramePr>
               <a:graphicFrameLocks xmlns:a="http://schemas.openxmlformats.org/drawingml/2006/main" noChangeAspect="1"/>
             </wp:cNvGraphicFramePr>
@@ -18696,10 +19935,10 @@
               <a:graphicData uri="http://schemas.openxmlformats.org/drawingml/2006/picture">
                 <pic:pic xmlns:pic="http://schemas.openxmlformats.org/drawingml/2006/picture">
                   <pic:nvPicPr>
-                    <pic:cNvPr id="3" name="svm-rfe-ALL3.png"/>
+                    <pic:cNvPr id="6" name="组合 3_页面_2.png"/>
                     <pic:cNvPicPr/>
                   </pic:nvPicPr>
-                  <pic:blipFill rotWithShape="1">
+                  <pic:blipFill>
                     <a:blip r:embed="rId10" cstate="print">
                       <a:extLst>
                         <a:ext uri="{28A0092B-C50C-407E-A947-70E740481C1C}">
@@ -18707,29 +19946,25 @@
                         </a:ext>
                       </a:extLst>
                     </a:blip>
-                    <a:srcRect r="7041"/>
-                    <a:stretch/>
+                    <a:stretch>
+                      <a:fillRect/>
+                    </a:stretch>
                   </pic:blipFill>
-                  <pic:spPr bwMode="auto">
+                  <pic:spPr>
                     <a:xfrm>
                       <a:off x="0" y="0"/>
-                      <a:ext cx="2547620" cy="2087880"/>
+                      <a:ext cx="1731010" cy="1331595"/>
                     </a:xfrm>
                     <a:prstGeom prst="rect">
                       <a:avLst/>
                     </a:prstGeom>
-                    <a:ln>
+                    <a:ln w="6350">
                       <a:solidFill>
                         <a:schemeClr val="bg1">
                           <a:lumMod val="50000"/>
                         </a:schemeClr>
                       </a:solidFill>
                     </a:ln>
-                    <a:extLst>
-                      <a:ext uri="{53640926-AAD7-44D8-BBD7-CCE9431645EC}">
-                        <a14:shadowObscured xmlns:a14="http://schemas.microsoft.com/office/drawing/2010/main"/>
-                      </a:ext>
-                    </a:extLst>
                   </pic:spPr>
                 </pic:pic>
               </a:graphicData>
@@ -18746,23 +19981,22 @@
       <w:r>
         <w:rPr>
           <w:rFonts w:ascii="Times New Roman" w:hAnsi="Times New Roman" w:cs="Times New Roman"/>
-          <w:noProof/>
-          <w:color w:val="0000FF"/>
+          <w:b/>
           <w:szCs w:val="21"/>
         </w:rPr>
         <w:drawing>
-          <wp:anchor distT="0" distB="0" distL="114300" distR="114300" simplePos="0" relativeHeight="251658240" behindDoc="0" locked="0" layoutInCell="1" allowOverlap="1">
+          <wp:anchor distT="0" distB="0" distL="114300" distR="114300" simplePos="0" relativeHeight="251660288" behindDoc="0" locked="0" layoutInCell="1" allowOverlap="1" wp14:anchorId="55C39845" wp14:editId="4BB56F33">
             <wp:simplePos x="0" y="0"/>
             <wp:positionH relativeFrom="column">
-              <wp:posOffset>140354</wp:posOffset>
+              <wp:posOffset>40640</wp:posOffset>
             </wp:positionH>
             <wp:positionV relativeFrom="paragraph">
-              <wp:posOffset>218601</wp:posOffset>
+              <wp:posOffset>200025</wp:posOffset>
             </wp:positionV>
-            <wp:extent cx="2547620" cy="2087880"/>
-            <wp:effectExtent l="19050" t="19050" r="24130" b="26670"/>
-            <wp:wrapSquare wrapText="bothSides"/>
-            <wp:docPr id="4" name="图片 4"/>
+            <wp:extent cx="1731010" cy="1331595"/>
+            <wp:effectExtent l="19050" t="19050" r="21590" b="20955"/>
+            <wp:wrapTopAndBottom/>
+            <wp:docPr id="5" name="图片 5"/>
             <wp:cNvGraphicFramePr>
               <a:graphicFrameLocks xmlns:a="http://schemas.openxmlformats.org/drawingml/2006/main" noChangeAspect="1"/>
             </wp:cNvGraphicFramePr>
@@ -18770,10 +20004,10 @@
               <a:graphicData uri="http://schemas.openxmlformats.org/drawingml/2006/picture">
                 <pic:pic xmlns:pic="http://schemas.openxmlformats.org/drawingml/2006/picture">
                   <pic:nvPicPr>
-                    <pic:cNvPr id="4" name="svm-rfe-Gas1.png"/>
+                    <pic:cNvPr id="5" name="组合 3_页面_1.png"/>
                     <pic:cNvPicPr/>
                   </pic:nvPicPr>
-                  <pic:blipFill rotWithShape="1">
+                  <pic:blipFill>
                     <a:blip r:embed="rId11" cstate="print">
                       <a:extLst>
                         <a:ext uri="{28A0092B-C50C-407E-A947-70E740481C1C}">
@@ -18781,29 +20015,25 @@
                         </a:ext>
                       </a:extLst>
                     </a:blip>
-                    <a:srcRect r="7027"/>
-                    <a:stretch/>
+                    <a:stretch>
+                      <a:fillRect/>
+                    </a:stretch>
                   </pic:blipFill>
-                  <pic:spPr bwMode="auto">
+                  <pic:spPr>
                     <a:xfrm>
                       <a:off x="0" y="0"/>
-                      <a:ext cx="2547620" cy="2087880"/>
+                      <a:ext cx="1731010" cy="1331595"/>
                     </a:xfrm>
                     <a:prstGeom prst="rect">
                       <a:avLst/>
                     </a:prstGeom>
-                    <a:ln>
+                    <a:ln w="6350">
                       <a:solidFill>
                         <a:schemeClr val="bg1">
                           <a:lumMod val="50000"/>
                         </a:schemeClr>
                       </a:solidFill>
                     </a:ln>
-                    <a:extLst>
-                      <a:ext uri="{53640926-AAD7-44D8-BBD7-CCE9431645EC}">
-                        <a14:shadowObscured xmlns:a14="http://schemas.microsoft.com/office/drawing/2010/main"/>
-                      </a:ext>
-                    </a:extLst>
                   </pic:spPr>
                 </pic:pic>
               </a:graphicData>
@@ -18817,6 +20047,75 @@
           </wp:anchor>
         </w:drawing>
       </w:r>
+      <w:r>
+        <w:rPr>
+          <w:rFonts w:ascii="Times New Roman" w:hAnsi="Times New Roman" w:cs="Times New Roman"/>
+          <w:b/>
+          <w:szCs w:val="21"/>
+        </w:rPr>
+        <w:drawing>
+          <wp:anchor distT="0" distB="0" distL="114300" distR="114300" simplePos="0" relativeHeight="251659264" behindDoc="0" locked="0" layoutInCell="1" allowOverlap="1" wp14:anchorId="6F9F208C" wp14:editId="46B0901F">
+            <wp:simplePos x="0" y="0"/>
+            <wp:positionH relativeFrom="column">
+              <wp:posOffset>3503295</wp:posOffset>
+            </wp:positionH>
+            <wp:positionV relativeFrom="paragraph">
+              <wp:posOffset>200025</wp:posOffset>
+            </wp:positionV>
+            <wp:extent cx="1731010" cy="1331595"/>
+            <wp:effectExtent l="19050" t="19050" r="21590" b="20955"/>
+            <wp:wrapTopAndBottom/>
+            <wp:docPr id="7" name="图片 7"/>
+            <wp:cNvGraphicFramePr>
+              <a:graphicFrameLocks xmlns:a="http://schemas.openxmlformats.org/drawingml/2006/main" noChangeAspect="1"/>
+            </wp:cNvGraphicFramePr>
+            <a:graphic xmlns:a="http://schemas.openxmlformats.org/drawingml/2006/main">
+              <a:graphicData uri="http://schemas.openxmlformats.org/drawingml/2006/picture">
+                <pic:pic xmlns:pic="http://schemas.openxmlformats.org/drawingml/2006/picture">
+                  <pic:nvPicPr>
+                    <pic:cNvPr id="7" name="组合 3_页面_3.png"/>
+                    <pic:cNvPicPr/>
+                  </pic:nvPicPr>
+                  <pic:blipFill>
+                    <a:blip r:embed="rId12" cstate="print">
+                      <a:extLst>
+                        <a:ext uri="{28A0092B-C50C-407E-A947-70E740481C1C}">
+                          <a14:useLocalDpi xmlns:a14="http://schemas.microsoft.com/office/drawing/2010/main" val="0"/>
+                        </a:ext>
+                      </a:extLst>
+                    </a:blip>
+                    <a:stretch>
+                      <a:fillRect/>
+                    </a:stretch>
+                  </pic:blipFill>
+                  <pic:spPr>
+                    <a:xfrm>
+                      <a:off x="0" y="0"/>
+                      <a:ext cx="1731010" cy="1331595"/>
+                    </a:xfrm>
+                    <a:prstGeom prst="rect">
+                      <a:avLst/>
+                    </a:prstGeom>
+                    <a:ln w="6350">
+                      <a:solidFill>
+                        <a:schemeClr val="bg1">
+                          <a:lumMod val="50000"/>
+                        </a:schemeClr>
+                      </a:solidFill>
+                    </a:ln>
+                  </pic:spPr>
+                </pic:pic>
+              </a:graphicData>
+            </a:graphic>
+            <wp14:sizeRelH relativeFrom="margin">
+              <wp14:pctWidth>0</wp14:pctWidth>
+            </wp14:sizeRelH>
+            <wp14:sizeRelV relativeFrom="margin">
+              <wp14:pctHeight>0</wp14:pctHeight>
+            </wp14:sizeRelV>
+          </wp:anchor>
+        </w:drawing>
+      </w:r>
     </w:p>
     <w:p>
       <w:pPr>
@@ -18844,15 +20143,7 @@
           <w:b/>
           <w:szCs w:val="21"/>
         </w:rPr>
-        <w:t xml:space="preserve">Figure </w:t>
-      </w:r>
-      <w:r>
-        <w:rPr>
-          <w:rFonts w:ascii="Times New Roman" w:hAnsi="Times New Roman" w:cs="Times New Roman"/>
-          <w:b/>
-          <w:szCs w:val="21"/>
-        </w:rPr>
-        <w:t>2</w:t>
+        <w:t>Figure 2</w:t>
       </w:r>
       <w:r>
         <w:rPr>
@@ -18929,7 +20220,14 @@
           <w:rFonts w:ascii="Times New Roman" w:hAnsi="Times New Roman" w:cs="Times New Roman"/>
           <w:szCs w:val="21"/>
         </w:rPr>
-        <w:t xml:space="preserve"> The accuracy is calculated in 5-fold cross validation. T</w:t>
+        <w:t xml:space="preserve"> The accuracy is</w:t>
+      </w:r>
+      <w:r>
+        <w:rPr>
+          <w:rFonts w:ascii="Times New Roman" w:hAnsi="Times New Roman" w:cs="Times New Roman"/>
+          <w:szCs w:val="21"/>
+        </w:rPr>
+        <w:t xml:space="preserve"> calculated in 5-fold cross validation. T</w:t>
       </w:r>
       <w:r>
         <w:rPr>
@@ -19106,9 +20404,116 @@
       <w:pPr>
         <w:rPr>
           <w:rFonts w:ascii="Times New Roman" w:hAnsi="Times New Roman" w:cs="Times New Roman"/>
-          <w:szCs w:val="21"/>
-        </w:rPr>
-      </w:pPr>
+          <w:color w:val="0000FF"/>
+          <w:szCs w:val="21"/>
+        </w:rPr>
+      </w:pPr>
+      <w:r>
+        <w:rPr>
+          <w:rFonts w:ascii="Times New Roman" w:hAnsi="Times New Roman" w:cs="Times New Roman" w:hint="eastAsia"/>
+          <w:b/>
+          <w:color w:val="0000FF"/>
+          <w:szCs w:val="21"/>
+        </w:rPr>
+        <w:t>F</w:t>
+      </w:r>
+      <w:r>
+        <w:rPr>
+          <w:rFonts w:ascii="Times New Roman" w:hAnsi="Times New Roman" w:cs="Times New Roman"/>
+          <w:b/>
+          <w:color w:val="0000FF"/>
+          <w:szCs w:val="21"/>
+        </w:rPr>
+        <w:t>igure 2</w:t>
+      </w:r>
+      <w:r>
+        <w:rPr>
+          <w:rFonts w:ascii="Times New Roman" w:hAnsi="Times New Roman" w:cs="Times New Roman"/>
+          <w:color w:val="0000FF"/>
+          <w:szCs w:val="21"/>
+        </w:rPr>
+        <w:t xml:space="preserve"> shows</w:t>
+      </w:r>
+      <w:r>
+        <w:rPr>
+          <w:rFonts w:ascii="Times New Roman" w:hAnsi="Times New Roman" w:cs="Times New Roman"/>
+          <w:color w:val="0000FF"/>
+          <w:szCs w:val="21"/>
+        </w:rPr>
+        <w:t xml:space="preserve"> the performance of</w:t>
+      </w:r>
+      <w:r>
+        <w:rPr>
+          <w:rFonts w:ascii="Times New Roman" w:hAnsi="Times New Roman" w:cs="Times New Roman"/>
+          <w:color w:val="0000FF"/>
+          <w:szCs w:val="21"/>
+        </w:rPr>
+        <w:t xml:space="preserve"> GA-RFE and SVM-RFE in their iterations with feature size ranging from 1 to 100 on datasets</w:t>
+      </w:r>
+      <w:r>
+        <w:rPr>
+          <w:rFonts w:ascii="Times New Roman" w:hAnsi="Times New Roman" w:cs="Times New Roman"/>
+          <w:color w:val="0000FF"/>
+          <w:szCs w:val="21"/>
+        </w:rPr>
+        <w:t xml:space="preserve"> DLBCL</w:t>
+      </w:r>
+      <w:r>
+        <w:rPr>
+          <w:rFonts w:ascii="Times New Roman" w:hAnsi="Times New Roman" w:cs="Times New Roman" w:hint="eastAsia"/>
+          <w:color w:val="0000FF"/>
+          <w:szCs w:val="21"/>
+        </w:rPr>
+        <w:t>,</w:t>
+      </w:r>
+      <w:r>
+        <w:rPr>
+          <w:rFonts w:ascii="Times New Roman" w:hAnsi="Times New Roman" w:cs="Times New Roman"/>
+          <w:color w:val="0000FF"/>
+          <w:szCs w:val="21"/>
+        </w:rPr>
+        <w:t xml:space="preserve"> Mye and ALL3.</w:t>
+      </w:r>
+      <w:r>
+        <w:rPr>
+          <w:rFonts w:ascii="Times New Roman" w:hAnsi="Times New Roman" w:cs="Times New Roman"/>
+          <w:color w:val="0000FF"/>
+          <w:szCs w:val="21"/>
+        </w:rPr>
+        <w:t xml:space="preserve"> SVM-RFE begins</w:t>
+      </w:r>
+      <w:r>
+        <w:rPr>
+          <w:rFonts w:ascii="Times New Roman" w:hAnsi="Times New Roman" w:cs="Times New Roman"/>
+          <w:color w:val="0000FF"/>
+          <w:szCs w:val="21"/>
+        </w:rPr>
+        <w:t xml:space="preserve"> its iteration from the initial 500 features provided by the filter process. GA-RFE starts the evolution with </w:t>
+      </w:r>
+      <w:r>
+        <w:rPr>
+          <w:rFonts w:ascii="Times New Roman" w:hAnsi="Times New Roman" w:cs="Times New Roman"/>
+          <w:color w:val="0000FF"/>
+          <w:szCs w:val="21"/>
+        </w:rPr>
+        <w:t>randomly sampled feature subsets 100 in length.</w:t>
+      </w:r>
+      <w:r>
+        <w:rPr>
+          <w:rFonts w:ascii="Times New Roman" w:hAnsi="Times New Roman" w:cs="Times New Roman"/>
+          <w:color w:val="0000FF"/>
+          <w:szCs w:val="21"/>
+        </w:rPr>
+        <w:t xml:space="preserve"> GA-RFE is more robust than SVM-RFE for the elites in GA could maintain 100% accuracy </w:t>
+      </w:r>
+      <w:r>
+        <w:rPr>
+          <w:rFonts w:ascii="Times New Roman" w:hAnsi="Times New Roman" w:cs="Times New Roman"/>
+          <w:color w:val="0000FF"/>
+          <w:szCs w:val="21"/>
+        </w:rPr>
+        <w:t>to smaller gene subset.</w:t>
+      </w:r>
     </w:p>
     <w:p>
       <w:pPr>
@@ -19254,6 +20659,7 @@
           <w:sz w:val="22"/>
           <w:szCs w:val="21"/>
         </w:rPr>
+        <w:lastRenderedPageBreak/>
         <w:t>Reference</w:t>
       </w:r>
     </w:p>
@@ -19312,33 +20718,33 @@
           <w:noProof/>
         </w:rPr>
         <w:tab/>
-        <w:t xml:space="preserve">Dashtban, M. and M. Balafar, </w:t>
+        <w:t xml:space="preserve">Guyon, I., et al., </w:t>
       </w:r>
       <w:r>
         <w:rPr>
           <w:i/>
           <w:noProof/>
         </w:rPr>
-        <w:t>Gene selection for microarray cancer classification using a new evolutionary method employing artificial intelligence concepts.</w:t>
+        <w:t>Gene selection for cancer classification using support vector machines.</w:t>
       </w:r>
       <w:r>
         <w:rPr>
           <w:noProof/>
         </w:rPr>
-        <w:t xml:space="preserve"> Genomics, 2017. </w:t>
+        <w:t xml:space="preserve"> Machine Learning, 2002. </w:t>
       </w:r>
       <w:r>
         <w:rPr>
           <w:b/>
           <w:noProof/>
         </w:rPr>
-        <w:t>109</w:t>
+        <w:t>46</w:t>
       </w:r>
       <w:r>
         <w:rPr>
           <w:noProof/>
         </w:rPr>
-        <w:t>(2): p. 91-107.</w:t>
+        <w:t>(1-3): p. 389-422.</w:t>
       </w:r>
     </w:p>
     <w:p>
@@ -19360,33 +20766,33 @@
           <w:noProof/>
         </w:rPr>
         <w:tab/>
-        <w:t xml:space="preserve">Motieghader, H., et al., </w:t>
+        <w:t xml:space="preserve">Dashtban, M. and M. Balafar, </w:t>
       </w:r>
       <w:r>
         <w:rPr>
           <w:i/>
           <w:noProof/>
         </w:rPr>
-        <w:t>A hybrid gene selection algorithm for microarray cancer classification using genetic algorithm and learning automata.</w:t>
+        <w:t>Gene selection for microarray cancer classification using a new evolutionary method employing artificial intelligence concepts.</w:t>
       </w:r>
       <w:r>
         <w:rPr>
           <w:noProof/>
         </w:rPr>
-        <w:t xml:space="preserve"> Informatics in Medicine Unlocked, 2017. </w:t>
+        <w:t xml:space="preserve"> Genomics, 2017. </w:t>
       </w:r>
       <w:r>
         <w:rPr>
           <w:b/>
           <w:noProof/>
         </w:rPr>
-        <w:t>9</w:t>
+        <w:t>109</w:t>
       </w:r>
       <w:r>
         <w:rPr>
           <w:noProof/>
         </w:rPr>
-        <w:t>: p. 246-254.</w:t>
+        <w:t>(2): p. 91-107.</w:t>
       </w:r>
     </w:p>
     <w:p>
@@ -19408,22 +20814,62 @@
           <w:noProof/>
         </w:rPr>
         <w:tab/>
-        <w:t xml:space="preserve">Jain, I., V.K. Jain, and R. Jain, </w:t>
+        <w:t xml:space="preserve">Motieghader, H., et al., </w:t>
       </w:r>
       <w:r>
         <w:rPr>
           <w:i/>
           <w:noProof/>
         </w:rPr>
-        <w:t xml:space="preserve">Correlation feature selection based improved-binary particle </w:t>
+        <w:t>A hybrid gene selection algorithm for microarray cancer classification using genetic algorithm and learning automata.</w:t>
+      </w:r>
+      <w:r>
+        <w:rPr>
+          <w:noProof/>
+        </w:rPr>
+        <w:t xml:space="preserve"> Informatics in Medicine Unlocked, 2017. </w:t>
+      </w:r>
+      <w:r>
+        <w:rPr>
+          <w:b/>
+          <w:noProof/>
+        </w:rPr>
+        <w:t>9</w:t>
+      </w:r>
+      <w:r>
+        <w:rPr>
+          <w:noProof/>
+        </w:rPr>
+        <w:t>: p. 246-254.</w:t>
+      </w:r>
+    </w:p>
+    <w:p>
+      <w:pPr>
+        <w:pStyle w:val="EndNoteBibliography"/>
+        <w:ind w:left="720" w:hanging="720"/>
+        <w:rPr>
+          <w:noProof/>
+        </w:rPr>
+      </w:pPr>
+      <w:r>
+        <w:rPr>
+          <w:noProof/>
+        </w:rPr>
+        <w:t>4.</w:t>
+      </w:r>
+      <w:r>
+        <w:rPr>
+          <w:noProof/>
+        </w:rPr>
+        <w:tab/>
+        <w:t xml:space="preserve">Jain, I., V.K. Jain, and R. Jain, </w:t>
       </w:r>
       <w:r>
         <w:rPr>
           <w:i/>
           <w:noProof/>
         </w:rPr>
-        <w:lastRenderedPageBreak/>
-        <w:t>swarm optimization for gene selection and cancer classification.</w:t>
+        <w:t>Correlation feature selection based improved-binary particle swarm optimization for gene selection and cancer classification.</w:t>
       </w:r>
       <w:r>
         <w:rPr>
@@ -19457,7 +20903,7 @@
         <w:rPr>
           <w:noProof/>
         </w:rPr>
-        <w:t>4.</w:t>
+        <w:t>5.</w:t>
       </w:r>
       <w:r>
         <w:rPr>
@@ -19491,150 +20937,6 @@
           <w:noProof/>
         </w:rPr>
         <w:t>: p. 172-185.</w:t>
-      </w:r>
-    </w:p>
-    <w:p>
-      <w:pPr>
-        <w:pStyle w:val="EndNoteBibliography"/>
-        <w:ind w:left="720" w:hanging="720"/>
-        <w:rPr>
-          <w:noProof/>
-        </w:rPr>
-      </w:pPr>
-      <w:r>
-        <w:rPr>
-          <w:noProof/>
-        </w:rPr>
-        <w:t>5.</w:t>
-      </w:r>
-      <w:r>
-        <w:rPr>
-          <w:noProof/>
-        </w:rPr>
-        <w:tab/>
-        <w:t xml:space="preserve">Han, F., et al., </w:t>
-      </w:r>
-      <w:r>
-        <w:rPr>
-          <w:i/>
-          <w:noProof/>
-        </w:rPr>
-        <w:t>A gene selection method for microarray data based on binary PSO encoding gene-to-class sensitivity information.</w:t>
-      </w:r>
-      <w:r>
-        <w:rPr>
-          <w:noProof/>
-        </w:rPr>
-        <w:t xml:space="preserve"> IEEE/ACM transactions on computational biology and bioinformatics, 2015. </w:t>
-      </w:r>
-      <w:r>
-        <w:rPr>
-          <w:b/>
-          <w:noProof/>
-        </w:rPr>
-        <w:t>14</w:t>
-      </w:r>
-      <w:r>
-        <w:rPr>
-          <w:noProof/>
-        </w:rPr>
-        <w:t>(1): p. 85-96.</w:t>
-      </w:r>
-    </w:p>
-    <w:p>
-      <w:pPr>
-        <w:pStyle w:val="EndNoteBibliography"/>
-        <w:ind w:left="720" w:hanging="720"/>
-        <w:rPr>
-          <w:noProof/>
-        </w:rPr>
-      </w:pPr>
-      <w:r>
-        <w:rPr>
-          <w:noProof/>
-        </w:rPr>
-        <w:t>6.</w:t>
-      </w:r>
-      <w:r>
-        <w:rPr>
-          <w:noProof/>
-        </w:rPr>
-        <w:tab/>
-        <w:t xml:space="preserve">Fu, L.M. and C.S. Fu-Liu, </w:t>
-      </w:r>
-      <w:r>
-        <w:rPr>
-          <w:i/>
-          <w:noProof/>
-        </w:rPr>
-        <w:t>Evaluation of gene importance in microarray data based upon probability of selection.</w:t>
-      </w:r>
-      <w:r>
-        <w:rPr>
-          <w:noProof/>
-        </w:rPr>
-        <w:t xml:space="preserve"> Bmc Bioinformatics, 2005. </w:t>
-      </w:r>
-      <w:r>
-        <w:rPr>
-          <w:b/>
-          <w:noProof/>
-        </w:rPr>
-        <w:t>6</w:t>
-      </w:r>
-      <w:r>
-        <w:rPr>
-          <w:noProof/>
-        </w:rPr>
-        <w:t>.</w:t>
-      </w:r>
-    </w:p>
-    <w:p>
-      <w:pPr>
-        <w:pStyle w:val="EndNoteBibliography"/>
-        <w:ind w:left="720" w:hanging="720"/>
-        <w:rPr>
-          <w:noProof/>
-        </w:rPr>
-      </w:pPr>
-      <w:r>
-        <w:rPr>
-          <w:noProof/>
-        </w:rPr>
-        <w:t>7.</w:t>
-      </w:r>
-      <w:r>
-        <w:rPr>
-          <w:noProof/>
-        </w:rPr>
-        <w:tab/>
-        <w:t xml:space="preserve">Kar, S., K. Das Sharma, and M. Maitra, </w:t>
-      </w:r>
-      <w:r>
-        <w:rPr>
-          <w:i/>
-          <w:noProof/>
-        </w:rPr>
-        <w:t>Gene selection from microarray gene expression data for classification of cancer subgroups employing PSO and adaptive K-nearest neighborhood technique.</w:t>
-      </w:r>
-      <w:r>
-        <w:rPr>
-          <w:noProof/>
-        </w:rPr>
-        <w:t xml:space="preserve"> Expert Systems with Applications, 2015. </w:t>
-      </w:r>
-      <w:r>
-        <w:rPr>
-          <w:b/>
-          <w:noProof/>
-        </w:rPr>
-        <w:t>42</w:t>
-      </w:r>
-      <w:r>
-        <w:rPr>
-          <w:noProof/>
-        </w:rPr>
-        <w:t>(1): p. 612-627.</w:t>
       </w:r>
     </w:p>
     <w:p>
@@ -19907,6 +21209,95 @@
     </w:lvl>
   </w:abstractNum>
   <w:abstractNum w:abstractNumId="2" w15:restartNumberingAfterBreak="0">
+    <w:nsid w:val="1AE5772C"/>
+    <w:multiLevelType w:val="hybridMultilevel"/>
+    <w:tmpl w:val="3F6C6AEA"/>
+    <w:lvl w:ilvl="0" w:tplc="C8E22FB8">
+      <w:start w:val="1"/>
+      <w:numFmt w:val="lowerLetter"/>
+      <w:lvlText w:val="%1."/>
+      <w:lvlJc w:val="left"/>
+      <w:pPr>
+        <w:ind w:left="420" w:hanging="420"/>
+      </w:pPr>
+      <w:rPr>
+        <w:rFonts w:hint="eastAsia"/>
+      </w:rPr>
+    </w:lvl>
+    <w:lvl w:ilvl="1" w:tplc="04090019">
+      <w:start w:val="1"/>
+      <w:numFmt w:val="lowerLetter"/>
+      <w:lvlText w:val="%2)"/>
+      <w:lvlJc w:val="left"/>
+      <w:pPr>
+        <w:ind w:left="840" w:hanging="420"/>
+      </w:pPr>
+    </w:lvl>
+    <w:lvl w:ilvl="2" w:tplc="0409001B" w:tentative="1">
+      <w:start w:val="1"/>
+      <w:numFmt w:val="lowerRoman"/>
+      <w:lvlText w:val="%3."/>
+      <w:lvlJc w:val="right"/>
+      <w:pPr>
+        <w:ind w:left="1260" w:hanging="420"/>
+      </w:pPr>
+    </w:lvl>
+    <w:lvl w:ilvl="3" w:tplc="0409000F">
+      <w:start w:val="1"/>
+      <w:numFmt w:val="decimal"/>
+      <w:lvlText w:val="%4."/>
+      <w:lvlJc w:val="left"/>
+      <w:pPr>
+        <w:ind w:left="1680" w:hanging="420"/>
+      </w:pPr>
+    </w:lvl>
+    <w:lvl w:ilvl="4" w:tplc="04090019" w:tentative="1">
+      <w:start w:val="1"/>
+      <w:numFmt w:val="lowerLetter"/>
+      <w:lvlText w:val="%5)"/>
+      <w:lvlJc w:val="left"/>
+      <w:pPr>
+        <w:ind w:left="2100" w:hanging="420"/>
+      </w:pPr>
+    </w:lvl>
+    <w:lvl w:ilvl="5" w:tplc="0409001B" w:tentative="1">
+      <w:start w:val="1"/>
+      <w:numFmt w:val="lowerRoman"/>
+      <w:lvlText w:val="%6."/>
+      <w:lvlJc w:val="right"/>
+      <w:pPr>
+        <w:ind w:left="2520" w:hanging="420"/>
+      </w:pPr>
+    </w:lvl>
+    <w:lvl w:ilvl="6" w:tplc="0409000F" w:tentative="1">
+      <w:start w:val="1"/>
+      <w:numFmt w:val="decimal"/>
+      <w:lvlText w:val="%7."/>
+      <w:lvlJc w:val="left"/>
+      <w:pPr>
+        <w:ind w:left="2940" w:hanging="420"/>
+      </w:pPr>
+    </w:lvl>
+    <w:lvl w:ilvl="7" w:tplc="04090019" w:tentative="1">
+      <w:start w:val="1"/>
+      <w:numFmt w:val="lowerLetter"/>
+      <w:lvlText w:val="%8)"/>
+      <w:lvlJc w:val="left"/>
+      <w:pPr>
+        <w:ind w:left="3360" w:hanging="420"/>
+      </w:pPr>
+    </w:lvl>
+    <w:lvl w:ilvl="8" w:tplc="0409001B" w:tentative="1">
+      <w:start w:val="1"/>
+      <w:numFmt w:val="lowerRoman"/>
+      <w:lvlText w:val="%9."/>
+      <w:lvlJc w:val="right"/>
+      <w:pPr>
+        <w:ind w:left="3780" w:hanging="420"/>
+      </w:pPr>
+    </w:lvl>
+  </w:abstractNum>
+  <w:abstractNum w:abstractNumId="3" w15:restartNumberingAfterBreak="0">
     <w:nsid w:val="1DF62111"/>
     <w:multiLevelType w:val="multilevel"/>
     <w:tmpl w:val="1DF62111"/>
@@ -19995,7 +21386,7 @@
       </w:pPr>
     </w:lvl>
   </w:abstractNum>
-  <w:abstractNum w:abstractNumId="3" w15:restartNumberingAfterBreak="0">
+  <w:abstractNum w:abstractNumId="4" w15:restartNumberingAfterBreak="0">
     <w:nsid w:val="21101C6D"/>
     <w:multiLevelType w:val="multilevel"/>
     <w:tmpl w:val="21101C6D"/>
@@ -20084,7 +21475,7 @@
       </w:pPr>
     </w:lvl>
   </w:abstractNum>
-  <w:abstractNum w:abstractNumId="4" w15:restartNumberingAfterBreak="0">
+  <w:abstractNum w:abstractNumId="5" w15:restartNumberingAfterBreak="0">
     <w:nsid w:val="25BF4D73"/>
     <w:multiLevelType w:val="hybridMultilevel"/>
     <w:tmpl w:val="E912D80E"/>
@@ -20170,7 +21561,96 @@
       </w:pPr>
     </w:lvl>
   </w:abstractNum>
-  <w:abstractNum w:abstractNumId="5" w15:restartNumberingAfterBreak="0">
+  <w:abstractNum w:abstractNumId="6" w15:restartNumberingAfterBreak="0">
+    <w:nsid w:val="348C1AC7"/>
+    <w:multiLevelType w:val="hybridMultilevel"/>
+    <w:tmpl w:val="75025228"/>
+    <w:lvl w:ilvl="0" w:tplc="04090011">
+      <w:start w:val="1"/>
+      <w:numFmt w:val="decimal"/>
+      <w:lvlText w:val="%1)"/>
+      <w:lvlJc w:val="left"/>
+      <w:pPr>
+        <w:ind w:left="420" w:hanging="420"/>
+      </w:pPr>
+      <w:rPr>
+        <w:rFonts w:hint="eastAsia"/>
+      </w:rPr>
+    </w:lvl>
+    <w:lvl w:ilvl="1" w:tplc="04090019" w:tentative="1">
+      <w:start w:val="1"/>
+      <w:numFmt w:val="lowerLetter"/>
+      <w:lvlText w:val="%2)"/>
+      <w:lvlJc w:val="left"/>
+      <w:pPr>
+        <w:ind w:left="840" w:hanging="420"/>
+      </w:pPr>
+    </w:lvl>
+    <w:lvl w:ilvl="2" w:tplc="0409001B" w:tentative="1">
+      <w:start w:val="1"/>
+      <w:numFmt w:val="lowerRoman"/>
+      <w:lvlText w:val="%3."/>
+      <w:lvlJc w:val="right"/>
+      <w:pPr>
+        <w:ind w:left="1260" w:hanging="420"/>
+      </w:pPr>
+    </w:lvl>
+    <w:lvl w:ilvl="3" w:tplc="0409000F" w:tentative="1">
+      <w:start w:val="1"/>
+      <w:numFmt w:val="decimal"/>
+      <w:lvlText w:val="%4."/>
+      <w:lvlJc w:val="left"/>
+      <w:pPr>
+        <w:ind w:left="1680" w:hanging="420"/>
+      </w:pPr>
+    </w:lvl>
+    <w:lvl w:ilvl="4" w:tplc="04090019" w:tentative="1">
+      <w:start w:val="1"/>
+      <w:numFmt w:val="lowerLetter"/>
+      <w:lvlText w:val="%5)"/>
+      <w:lvlJc w:val="left"/>
+      <w:pPr>
+        <w:ind w:left="2100" w:hanging="420"/>
+      </w:pPr>
+    </w:lvl>
+    <w:lvl w:ilvl="5" w:tplc="0409001B" w:tentative="1">
+      <w:start w:val="1"/>
+      <w:numFmt w:val="lowerRoman"/>
+      <w:lvlText w:val="%6."/>
+      <w:lvlJc w:val="right"/>
+      <w:pPr>
+        <w:ind w:left="2520" w:hanging="420"/>
+      </w:pPr>
+    </w:lvl>
+    <w:lvl w:ilvl="6" w:tplc="0409000F" w:tentative="1">
+      <w:start w:val="1"/>
+      <w:numFmt w:val="decimal"/>
+      <w:lvlText w:val="%7."/>
+      <w:lvlJc w:val="left"/>
+      <w:pPr>
+        <w:ind w:left="2940" w:hanging="420"/>
+      </w:pPr>
+    </w:lvl>
+    <w:lvl w:ilvl="7" w:tplc="04090019" w:tentative="1">
+      <w:start w:val="1"/>
+      <w:numFmt w:val="lowerLetter"/>
+      <w:lvlText w:val="%8)"/>
+      <w:lvlJc w:val="left"/>
+      <w:pPr>
+        <w:ind w:left="3360" w:hanging="420"/>
+      </w:pPr>
+    </w:lvl>
+    <w:lvl w:ilvl="8" w:tplc="0409001B" w:tentative="1">
+      <w:start w:val="1"/>
+      <w:numFmt w:val="lowerRoman"/>
+      <w:lvlText w:val="%9."/>
+      <w:lvlJc w:val="right"/>
+      <w:pPr>
+        <w:ind w:left="3780" w:hanging="420"/>
+      </w:pPr>
+    </w:lvl>
+  </w:abstractNum>
+  <w:abstractNum w:abstractNumId="7" w15:restartNumberingAfterBreak="0">
     <w:nsid w:val="37B25C55"/>
     <w:multiLevelType w:val="hybridMultilevel"/>
     <w:tmpl w:val="6144CC92"/>
@@ -20259,7 +21739,7 @@
       </w:pPr>
     </w:lvl>
   </w:abstractNum>
-  <w:abstractNum w:abstractNumId="6" w15:restartNumberingAfterBreak="0">
+  <w:abstractNum w:abstractNumId="8" w15:restartNumberingAfterBreak="0">
     <w:nsid w:val="38D21F8D"/>
     <w:multiLevelType w:val="multilevel"/>
     <w:tmpl w:val="38D21F8D"/>
@@ -20372,7 +21852,7 @@
       </w:rPr>
     </w:lvl>
   </w:abstractNum>
-  <w:abstractNum w:abstractNumId="7" w15:restartNumberingAfterBreak="0">
+  <w:abstractNum w:abstractNumId="9" w15:restartNumberingAfterBreak="0">
     <w:nsid w:val="3CA37479"/>
     <w:multiLevelType w:val="multilevel"/>
     <w:tmpl w:val="3CA37479"/>
@@ -20461,7 +21941,7 @@
       </w:pPr>
     </w:lvl>
   </w:abstractNum>
-  <w:abstractNum w:abstractNumId="8" w15:restartNumberingAfterBreak="0">
+  <w:abstractNum w:abstractNumId="10" w15:restartNumberingAfterBreak="0">
     <w:nsid w:val="43584098"/>
     <w:multiLevelType w:val="multilevel"/>
     <w:tmpl w:val="43584098"/>
@@ -20550,7 +22030,96 @@
       </w:pPr>
     </w:lvl>
   </w:abstractNum>
-  <w:abstractNum w:abstractNumId="9" w15:restartNumberingAfterBreak="0">
+  <w:abstractNum w:abstractNumId="11" w15:restartNumberingAfterBreak="0">
+    <w:nsid w:val="4CEF2C08"/>
+    <w:multiLevelType w:val="hybridMultilevel"/>
+    <w:tmpl w:val="F38CC680"/>
+    <w:lvl w:ilvl="0" w:tplc="C8E22FB8">
+      <w:start w:val="1"/>
+      <w:numFmt w:val="lowerLetter"/>
+      <w:lvlText w:val="%1."/>
+      <w:lvlJc w:val="left"/>
+      <w:pPr>
+        <w:ind w:left="420" w:hanging="420"/>
+      </w:pPr>
+      <w:rPr>
+        <w:rFonts w:hint="eastAsia"/>
+      </w:rPr>
+    </w:lvl>
+    <w:lvl w:ilvl="1" w:tplc="04090019" w:tentative="1">
+      <w:start w:val="1"/>
+      <w:numFmt w:val="lowerLetter"/>
+      <w:lvlText w:val="%2)"/>
+      <w:lvlJc w:val="left"/>
+      <w:pPr>
+        <w:ind w:left="840" w:hanging="420"/>
+      </w:pPr>
+    </w:lvl>
+    <w:lvl w:ilvl="2" w:tplc="0409001B" w:tentative="1">
+      <w:start w:val="1"/>
+      <w:numFmt w:val="lowerRoman"/>
+      <w:lvlText w:val="%3."/>
+      <w:lvlJc w:val="right"/>
+      <w:pPr>
+        <w:ind w:left="1260" w:hanging="420"/>
+      </w:pPr>
+    </w:lvl>
+    <w:lvl w:ilvl="3" w:tplc="0409000F" w:tentative="1">
+      <w:start w:val="1"/>
+      <w:numFmt w:val="decimal"/>
+      <w:lvlText w:val="%4."/>
+      <w:lvlJc w:val="left"/>
+      <w:pPr>
+        <w:ind w:left="1680" w:hanging="420"/>
+      </w:pPr>
+    </w:lvl>
+    <w:lvl w:ilvl="4" w:tplc="04090019" w:tentative="1">
+      <w:start w:val="1"/>
+      <w:numFmt w:val="lowerLetter"/>
+      <w:lvlText w:val="%5)"/>
+      <w:lvlJc w:val="left"/>
+      <w:pPr>
+        <w:ind w:left="2100" w:hanging="420"/>
+      </w:pPr>
+    </w:lvl>
+    <w:lvl w:ilvl="5" w:tplc="0409001B" w:tentative="1">
+      <w:start w:val="1"/>
+      <w:numFmt w:val="lowerRoman"/>
+      <w:lvlText w:val="%6."/>
+      <w:lvlJc w:val="right"/>
+      <w:pPr>
+        <w:ind w:left="2520" w:hanging="420"/>
+      </w:pPr>
+    </w:lvl>
+    <w:lvl w:ilvl="6" w:tplc="0409000F" w:tentative="1">
+      <w:start w:val="1"/>
+      <w:numFmt w:val="decimal"/>
+      <w:lvlText w:val="%7."/>
+      <w:lvlJc w:val="left"/>
+      <w:pPr>
+        <w:ind w:left="2940" w:hanging="420"/>
+      </w:pPr>
+    </w:lvl>
+    <w:lvl w:ilvl="7" w:tplc="04090019" w:tentative="1">
+      <w:start w:val="1"/>
+      <w:numFmt w:val="lowerLetter"/>
+      <w:lvlText w:val="%8)"/>
+      <w:lvlJc w:val="left"/>
+      <w:pPr>
+        <w:ind w:left="3360" w:hanging="420"/>
+      </w:pPr>
+    </w:lvl>
+    <w:lvl w:ilvl="8" w:tplc="0409001B" w:tentative="1">
+      <w:start w:val="1"/>
+      <w:numFmt w:val="lowerRoman"/>
+      <w:lvlText w:val="%9."/>
+      <w:lvlJc w:val="right"/>
+      <w:pPr>
+        <w:ind w:left="3780" w:hanging="420"/>
+      </w:pPr>
+    </w:lvl>
+  </w:abstractNum>
+  <w:abstractNum w:abstractNumId="12" w15:restartNumberingAfterBreak="0">
     <w:nsid w:val="62813F2D"/>
     <w:multiLevelType w:val="multilevel"/>
     <w:tmpl w:val="62813F2D"/>
@@ -20663,7 +22232,7 @@
       </w:rPr>
     </w:lvl>
   </w:abstractNum>
-  <w:abstractNum w:abstractNumId="10" w15:restartNumberingAfterBreak="0">
+  <w:abstractNum w:abstractNumId="13" w15:restartNumberingAfterBreak="0">
     <w:nsid w:val="6CBB0139"/>
     <w:multiLevelType w:val="hybridMultilevel"/>
     <w:tmpl w:val="33D2797C"/>
@@ -20749,7 +22318,96 @@
       </w:pPr>
     </w:lvl>
   </w:abstractNum>
-  <w:abstractNum w:abstractNumId="11" w15:restartNumberingAfterBreak="0">
+  <w:abstractNum w:abstractNumId="14" w15:restartNumberingAfterBreak="0">
+    <w:nsid w:val="6CCD44CA"/>
+    <w:multiLevelType w:val="hybridMultilevel"/>
+    <w:tmpl w:val="75025228"/>
+    <w:lvl w:ilvl="0" w:tplc="04090011">
+      <w:start w:val="1"/>
+      <w:numFmt w:val="decimal"/>
+      <w:lvlText w:val="%1)"/>
+      <w:lvlJc w:val="left"/>
+      <w:pPr>
+        <w:ind w:left="420" w:hanging="420"/>
+      </w:pPr>
+      <w:rPr>
+        <w:rFonts w:hint="eastAsia"/>
+      </w:rPr>
+    </w:lvl>
+    <w:lvl w:ilvl="1" w:tplc="04090019" w:tentative="1">
+      <w:start w:val="1"/>
+      <w:numFmt w:val="lowerLetter"/>
+      <w:lvlText w:val="%2)"/>
+      <w:lvlJc w:val="left"/>
+      <w:pPr>
+        <w:ind w:left="840" w:hanging="420"/>
+      </w:pPr>
+    </w:lvl>
+    <w:lvl w:ilvl="2" w:tplc="0409001B" w:tentative="1">
+      <w:start w:val="1"/>
+      <w:numFmt w:val="lowerRoman"/>
+      <w:lvlText w:val="%3."/>
+      <w:lvlJc w:val="right"/>
+      <w:pPr>
+        <w:ind w:left="1260" w:hanging="420"/>
+      </w:pPr>
+    </w:lvl>
+    <w:lvl w:ilvl="3" w:tplc="0409000F" w:tentative="1">
+      <w:start w:val="1"/>
+      <w:numFmt w:val="decimal"/>
+      <w:lvlText w:val="%4."/>
+      <w:lvlJc w:val="left"/>
+      <w:pPr>
+        <w:ind w:left="1680" w:hanging="420"/>
+      </w:pPr>
+    </w:lvl>
+    <w:lvl w:ilvl="4" w:tplc="04090019" w:tentative="1">
+      <w:start w:val="1"/>
+      <w:numFmt w:val="lowerLetter"/>
+      <w:lvlText w:val="%5)"/>
+      <w:lvlJc w:val="left"/>
+      <w:pPr>
+        <w:ind w:left="2100" w:hanging="420"/>
+      </w:pPr>
+    </w:lvl>
+    <w:lvl w:ilvl="5" w:tplc="0409001B" w:tentative="1">
+      <w:start w:val="1"/>
+      <w:numFmt w:val="lowerRoman"/>
+      <w:lvlText w:val="%6."/>
+      <w:lvlJc w:val="right"/>
+      <w:pPr>
+        <w:ind w:left="2520" w:hanging="420"/>
+      </w:pPr>
+    </w:lvl>
+    <w:lvl w:ilvl="6" w:tplc="0409000F" w:tentative="1">
+      <w:start w:val="1"/>
+      <w:numFmt w:val="decimal"/>
+      <w:lvlText w:val="%7."/>
+      <w:lvlJc w:val="left"/>
+      <w:pPr>
+        <w:ind w:left="2940" w:hanging="420"/>
+      </w:pPr>
+    </w:lvl>
+    <w:lvl w:ilvl="7" w:tplc="04090019" w:tentative="1">
+      <w:start w:val="1"/>
+      <w:numFmt w:val="lowerLetter"/>
+      <w:lvlText w:val="%8)"/>
+      <w:lvlJc w:val="left"/>
+      <w:pPr>
+        <w:ind w:left="3360" w:hanging="420"/>
+      </w:pPr>
+    </w:lvl>
+    <w:lvl w:ilvl="8" w:tplc="0409001B" w:tentative="1">
+      <w:start w:val="1"/>
+      <w:numFmt w:val="lowerRoman"/>
+      <w:lvlText w:val="%9."/>
+      <w:lvlJc w:val="right"/>
+      <w:pPr>
+        <w:ind w:left="3780" w:hanging="420"/>
+      </w:pPr>
+    </w:lvl>
+  </w:abstractNum>
+  <w:abstractNum w:abstractNumId="15" w15:restartNumberingAfterBreak="0">
     <w:nsid w:val="773575AA"/>
     <w:multiLevelType w:val="multilevel"/>
     <w:tmpl w:val="AA980622"/>
@@ -20863,7 +22521,7 @@
       </w:rPr>
     </w:lvl>
   </w:abstractNum>
-  <w:abstractNum w:abstractNumId="12" w15:restartNumberingAfterBreak="0">
+  <w:abstractNum w:abstractNumId="16" w15:restartNumberingAfterBreak="0">
     <w:nsid w:val="7A94406D"/>
     <w:multiLevelType w:val="multilevel"/>
     <w:tmpl w:val="7A94406D"/>
@@ -20953,43 +22611,55 @@
     </w:lvl>
   </w:abstractNum>
   <w:num w:numId="1">
-    <w:abstractNumId w:val="9"/>
+    <w:abstractNumId w:val="12"/>
   </w:num>
   <w:num w:numId="2">
-    <w:abstractNumId w:val="6"/>
+    <w:abstractNumId w:val="8"/>
   </w:num>
   <w:num w:numId="3">
-    <w:abstractNumId w:val="8"/>
+    <w:abstractNumId w:val="10"/>
   </w:num>
   <w:num w:numId="4">
-    <w:abstractNumId w:val="2"/>
+    <w:abstractNumId w:val="3"/>
   </w:num>
   <w:num w:numId="5">
-    <w:abstractNumId w:val="12"/>
+    <w:abstractNumId w:val="16"/>
   </w:num>
   <w:num w:numId="6">
-    <w:abstractNumId w:val="11"/>
+    <w:abstractNumId w:val="15"/>
   </w:num>
   <w:num w:numId="7">
     <w:abstractNumId w:val="1"/>
   </w:num>
   <w:num w:numId="8">
-    <w:abstractNumId w:val="3"/>
+    <w:abstractNumId w:val="4"/>
   </w:num>
   <w:num w:numId="9">
-    <w:abstractNumId w:val="7"/>
+    <w:abstractNumId w:val="9"/>
   </w:num>
   <w:num w:numId="10">
     <w:abstractNumId w:val="0"/>
   </w:num>
   <w:num w:numId="11">
+    <w:abstractNumId w:val="7"/>
+  </w:num>
+  <w:num w:numId="12">
+    <w:abstractNumId w:val="13"/>
+  </w:num>
+  <w:num w:numId="13">
     <w:abstractNumId w:val="5"/>
   </w:num>
-  <w:num w:numId="12">
-    <w:abstractNumId w:val="10"/>
+  <w:num w:numId="14">
+    <w:abstractNumId w:val="2"/>
   </w:num>
-  <w:num w:numId="13">
-    <w:abstractNumId w:val="4"/>
+  <w:num w:numId="15">
+    <w:abstractNumId w:val="6"/>
+  </w:num>
+  <w:num w:numId="16">
+    <w:abstractNumId w:val="14"/>
+  </w:num>
+  <w:num w:numId="17">
+    <w:abstractNumId w:val="11"/>
   </w:num>
 </w:numbering>
 </file>
@@ -24097,7 +25767,7 @@
 </file>
 
 <file path=customXml/itemProps2.xml><?xml version="1.0" encoding="utf-8"?>
-<ds:datastoreItem xmlns:ds="http://schemas.openxmlformats.org/officeDocument/2006/customXml" ds:itemID="{BF277397-3DC4-4BB2-860C-904BD2921E6E}">
+<ds:datastoreItem xmlns:ds="http://schemas.openxmlformats.org/officeDocument/2006/customXml" ds:itemID="{88A9F61B-52F3-4B86-8E88-7B1A8B433599}">
   <ds:schemaRefs>
     <ds:schemaRef ds:uri="http://schemas.openxmlformats.org/officeDocument/2006/bibliography"/>
   </ds:schemaRefs>
